--- a/week04/assignment/week4-assignment.docx
+++ b/week04/assignment/week4-assignment.docx
@@ -1,34 +1,275 @@
 
 <file path=word/document.xml><?xml version="1.0" encoding="utf-8"?>
-<w:document xmlns:wpc="http://schemas.microsoft.com/office/word/2010/wordprocessingCanvas" xmlns:cx="http://schemas.microsoft.com/office/drawing/2014/chartex" xmlns:cx1="http://schemas.microsoft.com/office/drawing/2015/9/8/chartex" xmlns:cx2="http://schemas.microsoft.com/office/drawing/2015/10/21/chartex" xmlns:cx3="http://schemas.microsoft.com/office/drawing/2016/5/9/chartex" xmlns:cx4="http://schemas.microsoft.com/office/drawing/2016/5/10/chartex" xmlns:cx5="http://schemas.microsoft.com/office/drawing/2016/5/11/chartex" xmlns:cx6="http://schemas.microsoft.com/office/drawing/2016/5/12/chartex" xmlns:cx7="http://schemas.microsoft.com/office/drawing/2016/5/13/chartex" xmlns:cx8="http://schemas.microsoft.com/office/drawing/2016/5/14/chartex" xmlns:mc="http://schemas.openxmlformats.org/markup-compatibility/2006" xmlns:aink="http://schemas.microsoft.com/office/drawing/2016/ink" xmlns:am3d="http://schemas.microsoft.com/office/drawing/2017/model3d" xmlns:o="urn:schemas-microsoft-com:office:office" xmlns:oel="http://schemas.microsoft.com/office/2019/extlst" xmlns:r="http://schemas.openxmlformats.org/officeDocument/2006/relationships" xmlns:m="http://schemas.openxmlformats.org/officeDocument/2006/math" xmlns:v="urn:schemas-microsoft-com:vml" xmlns:wp14="http://schemas.microsoft.com/office/word/2010/wordprocessingDrawing" xmlns:wp="http://schemas.openxmlformats.org/drawingml/2006/wordprocessingDrawing" xmlns:w10="urn:schemas-microsoft-com:office:word" xmlns:w="http://schemas.openxmlformats.org/wordprocessingml/2006/main" xmlns:w14="http://schemas.microsoft.com/office/word/2010/wordml" xmlns:w15="http://schemas.microsoft.com/office/word/2012/wordml" xmlns:w16cex="http://schemas.microsoft.com/office/word/2018/wordml/cex" xmlns:w16cid="http://schemas.microsoft.com/office/word/2016/wordml/cid" xmlns:w16="http://schemas.microsoft.com/office/word/2018/wordml" xmlns:w16sdtdh="http://schemas.microsoft.com/office/word/2020/wordml/sdtdatahash" xmlns:w16se="http://schemas.microsoft.com/office/word/2015/wordml/symex" xmlns:wpg="http://schemas.microsoft.com/office/word/2010/wordprocessingGroup" xmlns:wpi="http://schemas.microsoft.com/office/word/2010/wordprocessingInk" xmlns:wne="http://schemas.microsoft.com/office/word/2006/wordml" xmlns:wps="http://schemas.microsoft.com/office/word/2010/wordprocessingShape" mc:Ignorable="w14 w15 w16se w16cid w16 w16cex w16sdtdh wp14">
+<w:document xmlns:wpc="http://schemas.microsoft.com/office/word/2010/wordprocessingCanvas" xmlns:cx="http://schemas.microsoft.com/office/drawing/2014/chartex" xmlns:cx1="http://schemas.microsoft.com/office/drawing/2015/9/8/chartex" xmlns:cx2="http://schemas.microsoft.com/office/drawing/2015/10/21/chartex" xmlns:cx3="http://schemas.microsoft.com/office/drawing/2016/5/9/chartex" xmlns:cx4="http://schemas.microsoft.com/office/drawing/2016/5/10/chartex" xmlns:cx5="http://schemas.microsoft.com/office/drawing/2016/5/11/chartex" xmlns:cx6="http://schemas.microsoft.com/office/drawing/2016/5/12/chartex" xmlns:cx7="http://schemas.microsoft.com/office/drawing/2016/5/13/chartex" xmlns:cx8="http://schemas.microsoft.com/office/drawing/2016/5/14/chartex" xmlns:mc="http://schemas.openxmlformats.org/markup-compatibility/2006" xmlns:aink="http://schemas.microsoft.com/office/drawing/2016/ink" xmlns:am3d="http://schemas.microsoft.com/office/drawing/2017/model3d" xmlns:o="urn:schemas-microsoft-com:office:office" xmlns:oel="http://schemas.microsoft.com/office/2019/extlst" xmlns:r="http://schemas.openxmlformats.org/officeDocument/2006/relationships" xmlns:m="http://schemas.openxmlformats.org/officeDocument/2006/math" xmlns:v="urn:schemas-microsoft-com:vml" xmlns:wp14="http://schemas.microsoft.com/office/word/2010/wordprocessingDrawing" xmlns:wp="http://schemas.openxmlformats.org/drawingml/2006/wordprocessingDrawing" xmlns:w10="urn:schemas-microsoft-com:office:word" xmlns:w="http://schemas.openxmlformats.org/wordprocessingml/2006/main" xmlns:w14="http://schemas.microsoft.com/office/word/2010/wordml" xmlns:w15="http://schemas.microsoft.com/office/word/2012/wordml" xmlns:w16cex="http://schemas.microsoft.com/office/word/2018/wordml/cex" xmlns:w16cid="http://schemas.microsoft.com/office/word/2016/wordml/cid" xmlns:w16="http://schemas.microsoft.com/office/word/2018/wordml" xmlns:w16du="http://schemas.microsoft.com/office/word/2023/wordml/word16du" xmlns:w16sdtdh="http://schemas.microsoft.com/office/word/2020/wordml/sdtdatahash" xmlns:w16se="http://schemas.microsoft.com/office/word/2015/wordml/symex" xmlns:wpg="http://schemas.microsoft.com/office/word/2010/wordprocessingGroup" xmlns:wpi="http://schemas.microsoft.com/office/word/2010/wordprocessingInk" xmlns:wne="http://schemas.microsoft.com/office/word/2006/wordml" xmlns:wps="http://schemas.microsoft.com/office/word/2010/wordprocessingShape" mc:Ignorable="w14 w15 w16se w16cid w16 w16cex w16sdtdh w16du wp14">
   <w:body>
     <w:p>
       <w:pPr>
         <w:pStyle w:val="Heading2"/>
+        <w:rPr>
+          <w:b w:val="0"/>
+          <w:bCs w:val="0"/>
+          <w:color w:val="FF0000"/>
+          <w:sz w:val="24"/>
+          <w:szCs w:val="24"/>
+        </w:rPr>
       </w:pPr>
       <w:bookmarkStart w:id="0" w:name="Xaa42ceec673fa75919c233609de66d445f46309"/>
       <w:r>
+        <w:rPr>
+          <w:b w:val="0"/>
+          <w:bCs w:val="0"/>
+          <w:color w:val="FF0000"/>
+          <w:sz w:val="24"/>
+          <w:szCs w:val="24"/>
+        </w:rPr>
+        <w:t>! STOP!</w:t>
+      </w:r>
+    </w:p>
+    <w:p>
+      <w:pPr>
+        <w:pStyle w:val="Heading2"/>
+        <w:rPr>
+          <w:b w:val="0"/>
+          <w:bCs w:val="0"/>
+          <w:color w:val="FF0000"/>
+          <w:sz w:val="24"/>
+          <w:szCs w:val="24"/>
+        </w:rPr>
+      </w:pPr>
+      <w:r>
+        <w:rPr>
+          <w:b w:val="0"/>
+          <w:bCs w:val="0"/>
+          <w:color w:val="FF0000"/>
+          <w:sz w:val="24"/>
+          <w:szCs w:val="24"/>
+        </w:rPr>
+        <w:t>You are required to watch the walkthrough video for this week's assignment. In the video, I guide you through each command, showing both the input and the expected output. Since you are working with new technology for the first time, it’s important not to just run a command and assume it worked. You will lose points if the commands are not executed correctly. Watching the assignment walkthrough video is mandatory.</w:t>
+      </w:r>
+    </w:p>
+    <w:p>
+      <w:pPr>
+        <w:pStyle w:val="Heading2"/>
+        <w:rPr>
+          <w:sz w:val="32"/>
+          <w:szCs w:val="32"/>
+        </w:rPr>
+      </w:pPr>
+      <w:r>
+        <w:rPr>
+          <w:sz w:val="32"/>
+          <w:szCs w:val="32"/>
+        </w:rPr>
         <w:t>Week 4 Assignment: Introduction to Apache Spark using Scala and PySpark</w:t>
       </w:r>
     </w:p>
     <w:p>
       <w:pPr>
-        <w:pStyle w:val="Heading3"/>
+        <w:pStyle w:val="Heading4"/>
+        <w:rPr>
+          <w:b/>
+        </w:rPr>
       </w:pPr>
       <w:bookmarkStart w:id="1" w:name="Xd556e621d8a219c9b66e640aa5d8af4bf2aacb7"/>
-      <w:r>
-        <w:t>Objective: Dive into Apache Spark’s capabilities using both PySpark and Scala in the respective shells, experimenting with data generation and transformations.</w:t>
-      </w:r>
+      <w:bookmarkStart w:id="2" w:name="environment-initialization"/>
+      <w:r>
+        <w:rPr>
+          <w:b/>
+        </w:rPr>
+        <w:t xml:space="preserve">Objective: Getting Hands-on with Apache Spark using </w:t>
+      </w:r>
+      <w:proofErr w:type="spellStart"/>
+      <w:r>
+        <w:rPr>
+          <w:b/>
+        </w:rPr>
+        <w:t>PySpark</w:t>
+      </w:r>
+      <w:proofErr w:type="spellEnd"/>
+      <w:r>
+        <w:rPr>
+          <w:b/>
+        </w:rPr>
+        <w:t xml:space="preserve"> and Scala</w:t>
+      </w:r>
+    </w:p>
+    <w:p>
+      <w:pPr>
+        <w:pStyle w:val="BodyText"/>
+      </w:pPr>
+      <w:r>
+        <w:t>Apache Spark is an open-source, distributed computing system that enables lightning-fast data processing across large datasets. It’s designed to handle both batch and real-time data, making it one of the most versatile tools in the big data ecosystem. Spark’s in-memory processing capabilities drastically improve the speed of applications compared to traditional disk-based engines like Hadoop MapReduce, allowing for faster data analytics, machine learning, and graph processing.</w:t>
+      </w:r>
+    </w:p>
+    <w:p>
+      <w:pPr>
+        <w:pStyle w:val="BodyText"/>
+      </w:pPr>
+      <w:r>
+        <w:t>In this assignment, you will:</w:t>
+      </w:r>
+    </w:p>
+    <w:p>
+      <w:pPr>
+        <w:pStyle w:val="BodyText"/>
+        <w:numPr>
+          <w:ilvl w:val="0"/>
+          <w:numId w:val="3"/>
+        </w:numPr>
+      </w:pPr>
+      <w:r>
+        <w:rPr>
+          <w:b/>
+          <w:bCs/>
+        </w:rPr>
+        <w:t>Explore Spark's Core Concepts</w:t>
+      </w:r>
+      <w:r>
+        <w:t xml:space="preserve">: Learn how Spark leverages </w:t>
+      </w:r>
+      <w:r>
+        <w:rPr>
+          <w:b/>
+          <w:bCs/>
+        </w:rPr>
+        <w:t>Resilient Distributed Datasets (RDDs)</w:t>
+      </w:r>
+      <w:r>
+        <w:t xml:space="preserve"> to efficiently distribute and process data across a cluster of machines.</w:t>
+      </w:r>
+    </w:p>
+    <w:p>
+      <w:pPr>
+        <w:pStyle w:val="BodyText"/>
+        <w:numPr>
+          <w:ilvl w:val="0"/>
+          <w:numId w:val="3"/>
+        </w:numPr>
+      </w:pPr>
+      <w:r>
+        <w:rPr>
+          <w:b/>
+          <w:bCs/>
+        </w:rPr>
+        <w:t xml:space="preserve">Work with </w:t>
+      </w:r>
+      <w:proofErr w:type="spellStart"/>
+      <w:r>
+        <w:rPr>
+          <w:b/>
+          <w:bCs/>
+        </w:rPr>
+        <w:t>PySpark</w:t>
+      </w:r>
+      <w:proofErr w:type="spellEnd"/>
+      <w:r>
+        <w:rPr>
+          <w:b/>
+          <w:bCs/>
+        </w:rPr>
+        <w:t xml:space="preserve"> and Scala</w:t>
+      </w:r>
+      <w:r>
+        <w:t xml:space="preserve">: Gain hands-on experience with both Python and Scala APIs for Spark, two of the </w:t>
+      </w:r>
+      <w:proofErr w:type="gramStart"/>
+      <w:r>
+        <w:t>most commonly used</w:t>
+      </w:r>
+      <w:proofErr w:type="gramEnd"/>
+      <w:r>
+        <w:t xml:space="preserve"> languages for big data processing.</w:t>
+      </w:r>
+    </w:p>
+    <w:p>
+      <w:pPr>
+        <w:pStyle w:val="BodyText"/>
+        <w:numPr>
+          <w:ilvl w:val="0"/>
+          <w:numId w:val="3"/>
+        </w:numPr>
+      </w:pPr>
+      <w:r>
+        <w:rPr>
+          <w:b/>
+          <w:bCs/>
+        </w:rPr>
+        <w:t>Understand Distributed Data Processing</w:t>
+      </w:r>
+      <w:r>
+        <w:t>: See how Spark splits tasks into smaller units, distributes them across different nodes in a cluster, and processes them in parallel for maximum efficiency.</w:t>
+      </w:r>
+    </w:p>
+    <w:p>
+      <w:pPr>
+        <w:pStyle w:val="BodyText"/>
+        <w:numPr>
+          <w:ilvl w:val="0"/>
+          <w:numId w:val="3"/>
+        </w:numPr>
+      </w:pPr>
+      <w:r>
+        <w:rPr>
+          <w:b/>
+          <w:bCs/>
+        </w:rPr>
+        <w:t>Perform Data Transformations</w:t>
+      </w:r>
+      <w:r>
+        <w:t>: Use Spark’s powerful transformation functions like map and filter to manipulate datasets and observe how Spark executes these transformations in a distributed manner.</w:t>
+      </w:r>
+    </w:p>
+    <w:p>
+      <w:pPr>
+        <w:pStyle w:val="BodyText"/>
+        <w:numPr>
+          <w:ilvl w:val="0"/>
+          <w:numId w:val="3"/>
+        </w:numPr>
+      </w:pPr>
+      <w:r>
+        <w:rPr>
+          <w:b/>
+          <w:bCs/>
+        </w:rPr>
+        <w:t>Run Jobs Using YARN</w:t>
+      </w:r>
+      <w:r>
+        <w:t xml:space="preserve">: Interact with </w:t>
+      </w:r>
+      <w:r>
+        <w:rPr>
+          <w:b/>
+          <w:bCs/>
+        </w:rPr>
+        <w:t>YARN</w:t>
+      </w:r>
+      <w:r>
+        <w:t>, the cluster manager responsible for resource allocation, to see how Spark jobs are scheduled and executed in a distributed environment.</w:t>
+      </w:r>
+    </w:p>
+    <w:p>
+      <w:pPr>
+        <w:pStyle w:val="BodyText"/>
+      </w:pPr>
+      <w:r>
+        <w:t>By the end of this assignment, you will understand why Spark is a cornerstone of modern big data architectures and how to leverage its capabilities for efficient and scalable data processing.</w:t>
+      </w:r>
+    </w:p>
+    <w:p>
+      <w:pPr>
+        <w:pStyle w:val="BodyText"/>
+      </w:pPr>
     </w:p>
     <w:p>
       <w:pPr>
         <w:pStyle w:val="Heading4"/>
       </w:pPr>
-      <w:bookmarkStart w:id="2" w:name="environment-initialization"/>
       <w:r>
         <w:rPr>
           <w:b/>
         </w:rPr>
+        <w:lastRenderedPageBreak/>
         <w:t>1. Environment Initialization</w:t>
       </w:r>
     </w:p>
@@ -61,23 +302,57 @@
         <w:rPr>
           <w:rStyle w:val="NormalTok"/>
         </w:rPr>
-        <w:t xml:space="preserve"> bellevue-bigdata</w:t>
-      </w:r>
-      <w:r>
-        <w:br/>
-      </w:r>
-      <w:r>
-        <w:rPr>
-          <w:rStyle w:val="BuiltInTok"/>
-        </w:rPr>
-        <w:t>cd</w:t>
-      </w:r>
-      <w:r>
-        <w:rPr>
-          <w:rStyle w:val="NormalTok"/>
-        </w:rPr>
-        <w:t xml:space="preserve"> hadoop-hive-spark-hbase</w:t>
-      </w:r>
+        <w:t xml:space="preserve"> </w:t>
+      </w:r>
+      <w:r>
+        <w:rPr>
+          <w:rFonts w:ascii="Consolas" w:hAnsi="Consolas"/>
+          <w:sz w:val="22"/>
+        </w:rPr>
+        <w:t>dsc650-infra/</w:t>
+      </w:r>
+      <w:proofErr w:type="spellStart"/>
+      <w:r>
+        <w:rPr>
+          <w:rStyle w:val="NormalTok"/>
+        </w:rPr>
+        <w:t>bellevue</w:t>
+      </w:r>
+      <w:proofErr w:type="spellEnd"/>
+      <w:r>
+        <w:rPr>
+          <w:rStyle w:val="NormalTok"/>
+        </w:rPr>
+        <w:t>-bigdata</w:t>
+      </w:r>
+      <w:r>
+        <w:rPr>
+          <w:rStyle w:val="NormalTok"/>
+        </w:rPr>
+        <w:t>/</w:t>
+      </w:r>
+      <w:proofErr w:type="spellStart"/>
+      <w:r>
+        <w:rPr>
+          <w:rStyle w:val="NormalTok"/>
+        </w:rPr>
+        <w:t>hadoop</w:t>
+      </w:r>
+      <w:proofErr w:type="spellEnd"/>
+      <w:r>
+        <w:rPr>
+          <w:rStyle w:val="NormalTok"/>
+        </w:rPr>
+        <w:t>-hive-spark-</w:t>
+      </w:r>
+      <w:proofErr w:type="spellStart"/>
+      <w:r>
+        <w:rPr>
+          <w:rStyle w:val="NormalTok"/>
+        </w:rPr>
+        <w:t>hbase</w:t>
+      </w:r>
+      <w:proofErr w:type="spellEnd"/>
     </w:p>
     <w:p>
       <w:pPr>
@@ -152,6 +427,9 @@
     <w:p>
       <w:pPr>
         <w:pStyle w:val="Heading4"/>
+        <w:rPr>
+          <w:b/>
+        </w:rPr>
       </w:pPr>
       <w:bookmarkStart w:id="3" w:name="Xeac311e7d4424d8206709cd3f36d0a1d3ca0f50"/>
       <w:bookmarkEnd w:id="2"/>
@@ -159,7 +437,51 @@
         <w:rPr>
           <w:b/>
         </w:rPr>
-        <w:t>2. Running a Built-in Spark Example with PySpark</w:t>
+        <w:t xml:space="preserve">2. Running a Built-in Spark Example with </w:t>
+      </w:r>
+      <w:proofErr w:type="spellStart"/>
+      <w:r>
+        <w:rPr>
+          <w:b/>
+        </w:rPr>
+        <w:t>PySpark</w:t>
+      </w:r>
+      <w:proofErr w:type="spellEnd"/>
+    </w:p>
+    <w:p>
+      <w:pPr>
+        <w:pStyle w:val="BodyText"/>
+      </w:pPr>
+      <w:r>
+        <w:t xml:space="preserve">Here, you will run the built-in </w:t>
+      </w:r>
+      <w:proofErr w:type="spellStart"/>
+      <w:r>
+        <w:rPr>
+          <w:b/>
+          <w:bCs/>
+        </w:rPr>
+        <w:t>SparkPi</w:t>
+      </w:r>
+      <w:proofErr w:type="spellEnd"/>
+      <w:r>
+        <w:t xml:space="preserve"> example using </w:t>
+      </w:r>
+      <w:proofErr w:type="spellStart"/>
+      <w:r>
+        <w:t>PySpark</w:t>
+      </w:r>
+      <w:proofErr w:type="spellEnd"/>
+      <w:r>
+        <w:t xml:space="preserve">. This simple example calculates an approximation of Pi by using </w:t>
+      </w:r>
+      <w:proofErr w:type="spellStart"/>
+      <w:r>
+        <w:t>PySpark</w:t>
+      </w:r>
+      <w:proofErr w:type="spellEnd"/>
+      <w:r>
+        <w:t xml:space="preserve"> to distribute the computation across the cluster. This step provides a basic introduction to running a Spark job and observing how Spark manages resources under the hood.</w:t>
       </w:r>
     </w:p>
     <w:p>
@@ -173,217 +495,298 @@
     <w:p>
       <w:pPr>
         <w:pStyle w:val="SourceCode"/>
+        <w:rPr>
+          <w:rFonts w:ascii="Courier New" w:hAnsi="Courier New" w:cs="Courier New"/>
+        </w:rPr>
       </w:pPr>
       <w:r>
         <w:rPr>
           <w:rStyle w:val="ExtensionTok"/>
+          <w:rFonts w:ascii="Courier New" w:hAnsi="Courier New" w:cs="Courier New"/>
         </w:rPr>
         <w:t>spark-submit</w:t>
       </w:r>
       <w:r>
         <w:rPr>
           <w:rStyle w:val="NormalTok"/>
+          <w:rFonts w:ascii="Courier New" w:hAnsi="Courier New" w:cs="Courier New"/>
         </w:rPr>
         <w:t xml:space="preserve"> </w:t>
       </w:r>
       <w:r>
         <w:rPr>
           <w:rStyle w:val="AttributeTok"/>
+          <w:rFonts w:ascii="Courier New" w:hAnsi="Courier New" w:cs="Courier New"/>
         </w:rPr>
         <w:t>--class</w:t>
       </w:r>
       <w:r>
         <w:rPr>
           <w:rStyle w:val="NormalTok"/>
-        </w:rPr>
-        <w:t xml:space="preserve"> org.apache.spark.examples.SparkPi </w:t>
+          <w:rFonts w:ascii="Courier New" w:hAnsi="Courier New" w:cs="Courier New"/>
+        </w:rPr>
+        <w:t xml:space="preserve"> </w:t>
+      </w:r>
+      <w:proofErr w:type="spellStart"/>
+      <w:proofErr w:type="gramStart"/>
+      <w:r>
+        <w:rPr>
+          <w:rStyle w:val="NormalTok"/>
+          <w:rFonts w:ascii="Courier New" w:hAnsi="Courier New" w:cs="Courier New"/>
+        </w:rPr>
+        <w:t>org.apache</w:t>
+      </w:r>
+      <w:proofErr w:type="gramEnd"/>
+      <w:r>
+        <w:rPr>
+          <w:rStyle w:val="NormalTok"/>
+          <w:rFonts w:ascii="Courier New" w:hAnsi="Courier New" w:cs="Courier New"/>
+        </w:rPr>
+        <w:t>.spark.examples.SparkPi</w:t>
+      </w:r>
+      <w:proofErr w:type="spellEnd"/>
+      <w:r>
+        <w:rPr>
+          <w:rStyle w:val="NormalTok"/>
+          <w:rFonts w:ascii="Courier New" w:hAnsi="Courier New" w:cs="Courier New"/>
+        </w:rPr>
+        <w:t xml:space="preserve"> </w:t>
       </w:r>
       <w:r>
         <w:rPr>
           <w:rStyle w:val="DataTypeTok"/>
+          <w:rFonts w:ascii="Courier New" w:hAnsi="Courier New" w:cs="Courier New"/>
         </w:rPr>
         <w:t>\</w:t>
       </w:r>
       <w:r>
+        <w:rPr>
+          <w:rFonts w:ascii="Courier New" w:hAnsi="Courier New" w:cs="Courier New"/>
+        </w:rPr>
         <w:br/>
       </w:r>
       <w:r>
         <w:rPr>
           <w:rStyle w:val="NormalTok"/>
+          <w:rFonts w:ascii="Courier New" w:hAnsi="Courier New" w:cs="Courier New"/>
         </w:rPr>
         <w:t xml:space="preserve">    </w:t>
       </w:r>
       <w:r>
         <w:rPr>
           <w:rStyle w:val="AttributeTok"/>
+          <w:rFonts w:ascii="Courier New" w:hAnsi="Courier New" w:cs="Courier New"/>
         </w:rPr>
         <w:t>--master</w:t>
       </w:r>
       <w:r>
         <w:rPr>
           <w:rStyle w:val="NormalTok"/>
+          <w:rFonts w:ascii="Courier New" w:hAnsi="Courier New" w:cs="Courier New"/>
         </w:rPr>
         <w:t xml:space="preserve"> yarn </w:t>
       </w:r>
       <w:r>
         <w:rPr>
           <w:rStyle w:val="DataTypeTok"/>
+          <w:rFonts w:ascii="Courier New" w:hAnsi="Courier New" w:cs="Courier New"/>
         </w:rPr>
         <w:t>\</w:t>
       </w:r>
       <w:r>
+        <w:rPr>
+          <w:rFonts w:ascii="Courier New" w:hAnsi="Courier New" w:cs="Courier New"/>
+        </w:rPr>
         <w:br/>
       </w:r>
       <w:r>
         <w:rPr>
           <w:rStyle w:val="NormalTok"/>
+          <w:rFonts w:ascii="Courier New" w:hAnsi="Courier New" w:cs="Courier New"/>
         </w:rPr>
         <w:t xml:space="preserve">    </w:t>
       </w:r>
       <w:r>
         <w:rPr>
           <w:rStyle w:val="AttributeTok"/>
+          <w:rFonts w:ascii="Courier New" w:hAnsi="Courier New" w:cs="Courier New"/>
         </w:rPr>
         <w:t>--deploy-mode</w:t>
       </w:r>
       <w:r>
         <w:rPr>
           <w:rStyle w:val="NormalTok"/>
+          <w:rFonts w:ascii="Courier New" w:hAnsi="Courier New" w:cs="Courier New"/>
         </w:rPr>
         <w:t xml:space="preserve"> client </w:t>
       </w:r>
       <w:r>
         <w:rPr>
           <w:rStyle w:val="DataTypeTok"/>
+          <w:rFonts w:ascii="Courier New" w:hAnsi="Courier New" w:cs="Courier New"/>
         </w:rPr>
         <w:t>\</w:t>
       </w:r>
       <w:r>
+        <w:rPr>
+          <w:rFonts w:ascii="Courier New" w:hAnsi="Courier New" w:cs="Courier New"/>
+        </w:rPr>
         <w:br/>
       </w:r>
       <w:r>
         <w:rPr>
           <w:rStyle w:val="NormalTok"/>
+          <w:rFonts w:ascii="Courier New" w:hAnsi="Courier New" w:cs="Courier New"/>
         </w:rPr>
         <w:t xml:space="preserve">    </w:t>
       </w:r>
       <w:r>
         <w:rPr>
           <w:rStyle w:val="AttributeTok"/>
+          <w:rFonts w:ascii="Courier New" w:hAnsi="Courier New" w:cs="Courier New"/>
         </w:rPr>
         <w:t>--driver-memory</w:t>
       </w:r>
       <w:r>
         <w:rPr>
           <w:rStyle w:val="NormalTok"/>
+          <w:rFonts w:ascii="Courier New" w:hAnsi="Courier New" w:cs="Courier New"/>
         </w:rPr>
         <w:t xml:space="preserve"> 2g </w:t>
       </w:r>
       <w:r>
         <w:rPr>
           <w:rStyle w:val="DataTypeTok"/>
+          <w:rFonts w:ascii="Courier New" w:hAnsi="Courier New" w:cs="Courier New"/>
         </w:rPr>
         <w:t>\</w:t>
       </w:r>
       <w:r>
+        <w:rPr>
+          <w:rFonts w:ascii="Courier New" w:hAnsi="Courier New" w:cs="Courier New"/>
+        </w:rPr>
         <w:br/>
       </w:r>
       <w:r>
         <w:rPr>
           <w:rStyle w:val="NormalTok"/>
+          <w:rFonts w:ascii="Courier New" w:hAnsi="Courier New" w:cs="Courier New"/>
         </w:rPr>
         <w:t xml:space="preserve">    </w:t>
       </w:r>
       <w:r>
         <w:rPr>
           <w:rStyle w:val="AttributeTok"/>
+          <w:rFonts w:ascii="Courier New" w:hAnsi="Courier New" w:cs="Courier New"/>
         </w:rPr>
         <w:t>--executor-memory</w:t>
       </w:r>
       <w:r>
         <w:rPr>
           <w:rStyle w:val="NormalTok"/>
+          <w:rFonts w:ascii="Courier New" w:hAnsi="Courier New" w:cs="Courier New"/>
         </w:rPr>
         <w:t xml:space="preserve"> 1g </w:t>
       </w:r>
       <w:r>
         <w:rPr>
           <w:rStyle w:val="DataTypeTok"/>
+          <w:rFonts w:ascii="Courier New" w:hAnsi="Courier New" w:cs="Courier New"/>
         </w:rPr>
         <w:t>\</w:t>
       </w:r>
       <w:r>
+        <w:rPr>
+          <w:rFonts w:ascii="Courier New" w:hAnsi="Courier New" w:cs="Courier New"/>
+        </w:rPr>
         <w:br/>
       </w:r>
       <w:r>
         <w:rPr>
           <w:rStyle w:val="NormalTok"/>
+          <w:rFonts w:ascii="Courier New" w:hAnsi="Courier New" w:cs="Courier New"/>
         </w:rPr>
         <w:t xml:space="preserve">    </w:t>
       </w:r>
       <w:r>
         <w:rPr>
           <w:rStyle w:val="AttributeTok"/>
+          <w:rFonts w:ascii="Courier New" w:hAnsi="Courier New" w:cs="Courier New"/>
         </w:rPr>
         <w:t>--executor-cores</w:t>
       </w:r>
       <w:r>
         <w:rPr>
           <w:rStyle w:val="NormalTok"/>
+          <w:rFonts w:ascii="Courier New" w:hAnsi="Courier New" w:cs="Courier New"/>
         </w:rPr>
         <w:t xml:space="preserve"> 1 </w:t>
       </w:r>
       <w:r>
         <w:rPr>
           <w:rStyle w:val="DataTypeTok"/>
+          <w:rFonts w:ascii="Courier New" w:hAnsi="Courier New" w:cs="Courier New"/>
         </w:rPr>
         <w:t>\</w:t>
       </w:r>
       <w:r>
+        <w:rPr>
+          <w:rFonts w:ascii="Courier New" w:hAnsi="Courier New" w:cs="Courier New"/>
+        </w:rPr>
         <w:br/>
       </w:r>
       <w:r>
         <w:rPr>
           <w:rStyle w:val="NormalTok"/>
+          <w:rFonts w:ascii="Courier New" w:hAnsi="Courier New" w:cs="Courier New"/>
         </w:rPr>
         <w:t xml:space="preserve">    </w:t>
       </w:r>
       <w:r>
         <w:rPr>
           <w:rStyle w:val="VariableTok"/>
+          <w:rFonts w:ascii="Courier New" w:hAnsi="Courier New" w:cs="Courier New"/>
         </w:rPr>
         <w:t>$SPARK_HOME</w:t>
       </w:r>
       <w:r>
         <w:rPr>
           <w:rStyle w:val="NormalTok"/>
+          <w:rFonts w:ascii="Courier New" w:hAnsi="Courier New" w:cs="Courier New"/>
         </w:rPr>
         <w:t>/examples/jars/spark-examples</w:t>
       </w:r>
       <w:r>
         <w:rPr>
           <w:rStyle w:val="PreprocessorTok"/>
+          <w:rFonts w:ascii="Courier New" w:hAnsi="Courier New" w:cs="Courier New"/>
         </w:rPr>
         <w:t>*</w:t>
       </w:r>
       <w:r>
         <w:rPr>
           <w:rStyle w:val="NormalTok"/>
+          <w:rFonts w:ascii="Courier New" w:hAnsi="Courier New" w:cs="Courier New"/>
         </w:rPr>
         <w:t xml:space="preserve">.jar </w:t>
       </w:r>
       <w:r>
         <w:rPr>
           <w:rStyle w:val="DataTypeTok"/>
+          <w:rFonts w:ascii="Courier New" w:hAnsi="Courier New" w:cs="Courier New"/>
         </w:rPr>
         <w:t>\</w:t>
       </w:r>
       <w:r>
+        <w:rPr>
+          <w:rFonts w:ascii="Courier New" w:hAnsi="Courier New" w:cs="Courier New"/>
+        </w:rPr>
         <w:br/>
       </w:r>
       <w:r>
         <w:rPr>
           <w:rStyle w:val="NormalTok"/>
+          <w:rFonts w:ascii="Courier New" w:hAnsi="Courier New" w:cs="Courier New"/>
         </w:rPr>
         <w:t xml:space="preserve">    10</w:t>
       </w:r>
@@ -413,6 +816,9 @@
     <w:p>
       <w:pPr>
         <w:pStyle w:val="Heading4"/>
+        <w:rPr>
+          <w:b/>
+        </w:rPr>
       </w:pPr>
       <w:bookmarkStart w:id="4" w:name="starting-the-spark-scala-shell"/>
       <w:bookmarkEnd w:id="3"/>
@@ -428,76 +834,116 @@
         <w:pStyle w:val="FirstParagraph"/>
       </w:pPr>
       <w:r>
+        <w:t xml:space="preserve">After running the </w:t>
+      </w:r>
+      <w:proofErr w:type="spellStart"/>
+      <w:r>
+        <w:t>PySpark</w:t>
+      </w:r>
+      <w:proofErr w:type="spellEnd"/>
+      <w:r>
+        <w:t xml:space="preserve"> job, you will now start the </w:t>
+      </w:r>
+      <w:r>
+        <w:rPr>
+          <w:b/>
+          <w:bCs/>
+        </w:rPr>
+        <w:t>Spark Scala shell</w:t>
+      </w:r>
+      <w:r>
+        <w:t>. Spark was originally developed in Scala, and this shell gives you the ability to interact with Spark using Scala commands. Here, you will begin experimenting with Spark’s core features in its native language.</w:t>
+      </w:r>
+    </w:p>
+    <w:p>
+      <w:pPr>
+        <w:pStyle w:val="FirstParagraph"/>
+      </w:pPr>
+      <w:r>
         <w:t>In the master container’s terminal, initiate the Spark Scala shell:</w:t>
       </w:r>
     </w:p>
     <w:p>
       <w:pPr>
         <w:pStyle w:val="SourceCode"/>
+        <w:rPr>
+          <w:rFonts w:ascii="Courier New" w:hAnsi="Courier New" w:cs="Courier New"/>
+        </w:rPr>
       </w:pPr>
       <w:r>
         <w:rPr>
           <w:rStyle w:val="VariableTok"/>
+          <w:rFonts w:ascii="Courier New" w:hAnsi="Courier New" w:cs="Courier New"/>
         </w:rPr>
         <w:t>$SPARK_HOME</w:t>
       </w:r>
       <w:r>
         <w:rPr>
           <w:rStyle w:val="ExtensionTok"/>
+          <w:rFonts w:ascii="Courier New" w:hAnsi="Courier New" w:cs="Courier New"/>
         </w:rPr>
         <w:t>/bin/spark-shell</w:t>
       </w:r>
       <w:r>
         <w:rPr>
           <w:rStyle w:val="NormalTok"/>
+          <w:rFonts w:ascii="Courier New" w:hAnsi="Courier New" w:cs="Courier New"/>
         </w:rPr>
         <w:t xml:space="preserve"> </w:t>
       </w:r>
       <w:r>
         <w:rPr>
           <w:rStyle w:val="AttributeTok"/>
+          <w:rFonts w:ascii="Courier New" w:hAnsi="Courier New" w:cs="Courier New"/>
         </w:rPr>
         <w:t>--master</w:t>
       </w:r>
       <w:r>
         <w:rPr>
           <w:rStyle w:val="NormalTok"/>
+          <w:rFonts w:ascii="Courier New" w:hAnsi="Courier New" w:cs="Courier New"/>
         </w:rPr>
         <w:t xml:space="preserve"> yarn </w:t>
       </w:r>
       <w:r>
         <w:rPr>
           <w:rStyle w:val="AttributeTok"/>
+          <w:rFonts w:ascii="Courier New" w:hAnsi="Courier New" w:cs="Courier New"/>
         </w:rPr>
         <w:t>--driver-memory</w:t>
       </w:r>
       <w:r>
         <w:rPr>
           <w:rStyle w:val="NormalTok"/>
+          <w:rFonts w:ascii="Courier New" w:hAnsi="Courier New" w:cs="Courier New"/>
         </w:rPr>
         <w:t xml:space="preserve"> 2g </w:t>
       </w:r>
       <w:r>
         <w:rPr>
           <w:rStyle w:val="AttributeTok"/>
+          <w:rFonts w:ascii="Courier New" w:hAnsi="Courier New" w:cs="Courier New"/>
         </w:rPr>
         <w:t>--executor-memory</w:t>
       </w:r>
       <w:r>
         <w:rPr>
           <w:rStyle w:val="NormalTok"/>
+          <w:rFonts w:ascii="Courier New" w:hAnsi="Courier New" w:cs="Courier New"/>
         </w:rPr>
         <w:t xml:space="preserve"> 1g </w:t>
       </w:r>
       <w:r>
         <w:rPr>
           <w:rStyle w:val="AttributeTok"/>
+          <w:rFonts w:ascii="Courier New" w:hAnsi="Courier New" w:cs="Courier New"/>
         </w:rPr>
         <w:t>--executor-cores</w:t>
       </w:r>
       <w:r>
         <w:rPr>
           <w:rStyle w:val="NormalTok"/>
+          <w:rFonts w:ascii="Courier New" w:hAnsi="Courier New" w:cs="Courier New"/>
         </w:rPr>
         <w:t xml:space="preserve"> 1</w:t>
       </w:r>
@@ -505,6 +951,9 @@
     <w:p>
       <w:pPr>
         <w:pStyle w:val="Heading4"/>
+        <w:rPr>
+          <w:b/>
+        </w:rPr>
       </w:pPr>
       <w:bookmarkStart w:id="5" w:name="X6544b6576e62d073f9413f8678285ffd64fff86"/>
       <w:bookmarkEnd w:id="4"/>
@@ -520,295 +969,367 @@
         <w:pStyle w:val="FirstParagraph"/>
       </w:pPr>
       <w:r>
+        <w:t xml:space="preserve">In the Scala shell, you will generate a list of random numbers and distribute them across your Spark cluster. By using the parallelize function, you are distributing the data to be </w:t>
+      </w:r>
+      <w:r>
+        <w:lastRenderedPageBreak/>
+        <w:t>processed in parallel, which is one of Spark’s key features. Printing a subset of these numbers will confirm that the data has been distributed correctly.</w:t>
+      </w:r>
+    </w:p>
+    <w:p>
+      <w:pPr>
+        <w:pStyle w:val="FirstParagraph"/>
+      </w:pPr>
+      <w:r>
         <w:t>Execute the following commands in the Spark Scala shell:</w:t>
       </w:r>
     </w:p>
     <w:p>
       <w:pPr>
         <w:pStyle w:val="SourceCode"/>
+        <w:rPr>
+          <w:rFonts w:ascii="Courier New" w:hAnsi="Courier New" w:cs="Courier New"/>
+        </w:rPr>
       </w:pPr>
       <w:r>
         <w:rPr>
           <w:rStyle w:val="KeywordTok"/>
+          <w:rFonts w:ascii="Courier New" w:hAnsi="Courier New" w:cs="Courier New"/>
         </w:rPr>
         <w:t>val</w:t>
       </w:r>
       <w:r>
         <w:rPr>
           <w:rStyle w:val="NormalTok"/>
+          <w:rFonts w:ascii="Courier New" w:hAnsi="Courier New" w:cs="Courier New"/>
         </w:rPr>
         <w:t xml:space="preserve"> numNumbers </w:t>
       </w:r>
       <w:r>
         <w:rPr>
           <w:rStyle w:val="OperatorTok"/>
+          <w:rFonts w:ascii="Courier New" w:hAnsi="Courier New" w:cs="Courier New"/>
         </w:rPr>
         <w:t>=</w:t>
       </w:r>
       <w:r>
         <w:rPr>
           <w:rStyle w:val="NormalTok"/>
+          <w:rFonts w:ascii="Courier New" w:hAnsi="Courier New" w:cs="Courier New"/>
         </w:rPr>
         <w:t xml:space="preserve"> </w:t>
       </w:r>
       <w:r>
         <w:rPr>
           <w:rStyle w:val="DecValTok"/>
+          <w:rFonts w:ascii="Courier New" w:hAnsi="Courier New" w:cs="Courier New"/>
         </w:rPr>
         <w:t>10000</w:t>
       </w:r>
       <w:r>
+        <w:rPr>
+          <w:rFonts w:ascii="Courier New" w:hAnsi="Courier New" w:cs="Courier New"/>
+        </w:rPr>
         <w:br/>
       </w:r>
       <w:r>
         <w:rPr>
           <w:rStyle w:val="KeywordTok"/>
+          <w:rFonts w:ascii="Courier New" w:hAnsi="Courier New" w:cs="Courier New"/>
         </w:rPr>
         <w:t>val</w:t>
       </w:r>
       <w:r>
         <w:rPr>
           <w:rStyle w:val="NormalTok"/>
+          <w:rFonts w:ascii="Courier New" w:hAnsi="Courier New" w:cs="Courier New"/>
         </w:rPr>
         <w:t xml:space="preserve"> numbers </w:t>
       </w:r>
       <w:r>
         <w:rPr>
           <w:rStyle w:val="OperatorTok"/>
+          <w:rFonts w:ascii="Courier New" w:hAnsi="Courier New" w:cs="Courier New"/>
         </w:rPr>
         <w:t>=</w:t>
       </w:r>
       <w:r>
         <w:rPr>
           <w:rStyle w:val="NormalTok"/>
+          <w:rFonts w:ascii="Courier New" w:hAnsi="Courier New" w:cs="Courier New"/>
         </w:rPr>
         <w:t xml:space="preserve"> </w:t>
       </w:r>
       <w:r>
         <w:rPr>
           <w:rStyle w:val="OperatorTok"/>
+          <w:rFonts w:ascii="Courier New" w:hAnsi="Courier New" w:cs="Courier New"/>
         </w:rPr>
         <w:t>(</w:t>
       </w:r>
       <w:r>
         <w:rPr>
           <w:rStyle w:val="DecValTok"/>
+          <w:rFonts w:ascii="Courier New" w:hAnsi="Courier New" w:cs="Courier New"/>
         </w:rPr>
         <w:t>1</w:t>
       </w:r>
       <w:r>
         <w:rPr>
           <w:rStyle w:val="NormalTok"/>
+          <w:rFonts w:ascii="Courier New" w:hAnsi="Courier New" w:cs="Courier New"/>
         </w:rPr>
         <w:t xml:space="preserve"> to numNumbers</w:t>
       </w:r>
-      <w:r>
-        <w:rPr>
-          <w:rStyle w:val="OperatorTok"/>
+      <w:proofErr w:type="gramStart"/>
+      <w:r>
+        <w:rPr>
+          <w:rStyle w:val="OperatorTok"/>
+          <w:rFonts w:ascii="Courier New" w:hAnsi="Courier New" w:cs="Courier New"/>
         </w:rPr>
         <w:t>).</w:t>
       </w:r>
       <w:r>
         <w:rPr>
           <w:rStyle w:val="FunctionTok"/>
+          <w:rFonts w:ascii="Courier New" w:hAnsi="Courier New" w:cs="Courier New"/>
         </w:rPr>
         <w:t>map</w:t>
       </w:r>
-      <w:r>
-        <w:rPr>
-          <w:rStyle w:val="OperatorTok"/>
+      <w:proofErr w:type="gramEnd"/>
+      <w:r>
+        <w:rPr>
+          <w:rStyle w:val="OperatorTok"/>
+          <w:rFonts w:ascii="Courier New" w:hAnsi="Courier New" w:cs="Courier New"/>
         </w:rPr>
         <w:t>(</w:t>
       </w:r>
       <w:r>
         <w:rPr>
           <w:rStyle w:val="NormalTok"/>
+          <w:rFonts w:ascii="Courier New" w:hAnsi="Courier New" w:cs="Courier New"/>
         </w:rPr>
         <w:t xml:space="preserve">_ </w:t>
       </w:r>
       <w:r>
         <w:rPr>
           <w:rStyle w:val="OperatorTok"/>
+          <w:rFonts w:ascii="Courier New" w:hAnsi="Courier New" w:cs="Courier New"/>
         </w:rPr>
         <w:t>=&gt;</w:t>
       </w:r>
       <w:r>
         <w:rPr>
           <w:rStyle w:val="NormalTok"/>
+          <w:rFonts w:ascii="Courier New" w:hAnsi="Courier New" w:cs="Courier New"/>
         </w:rPr>
         <w:t xml:space="preserve"> scala</w:t>
       </w:r>
       <w:r>
         <w:rPr>
           <w:rStyle w:val="OperatorTok"/>
+          <w:rFonts w:ascii="Courier New" w:hAnsi="Courier New" w:cs="Courier New"/>
         </w:rPr>
         <w:t>.</w:t>
       </w:r>
       <w:r>
         <w:rPr>
           <w:rStyle w:val="NormalTok"/>
+          <w:rFonts w:ascii="Courier New" w:hAnsi="Courier New" w:cs="Courier New"/>
         </w:rPr>
         <w:t>util</w:t>
       </w:r>
       <w:r>
         <w:rPr>
           <w:rStyle w:val="OperatorTok"/>
+          <w:rFonts w:ascii="Courier New" w:hAnsi="Courier New" w:cs="Courier New"/>
         </w:rPr>
         <w:t>.</w:t>
       </w:r>
       <w:r>
         <w:rPr>
           <w:rStyle w:val="ExtensionTok"/>
+          <w:rFonts w:ascii="Courier New" w:hAnsi="Courier New" w:cs="Courier New"/>
         </w:rPr>
         <w:t>Random</w:t>
       </w:r>
       <w:r>
         <w:rPr>
           <w:rStyle w:val="OperatorTok"/>
+          <w:rFonts w:ascii="Courier New" w:hAnsi="Courier New" w:cs="Courier New"/>
         </w:rPr>
         <w:t>.</w:t>
       </w:r>
       <w:r>
         <w:rPr>
           <w:rStyle w:val="FunctionTok"/>
+          <w:rFonts w:ascii="Courier New" w:hAnsi="Courier New" w:cs="Courier New"/>
         </w:rPr>
         <w:t>nextInt</w:t>
       </w:r>
       <w:r>
         <w:rPr>
           <w:rStyle w:val="OperatorTok"/>
+          <w:rFonts w:ascii="Courier New" w:hAnsi="Courier New" w:cs="Courier New"/>
         </w:rPr>
         <w:t>(</w:t>
       </w:r>
       <w:r>
         <w:rPr>
           <w:rStyle w:val="DecValTok"/>
+          <w:rFonts w:ascii="Courier New" w:hAnsi="Courier New" w:cs="Courier New"/>
         </w:rPr>
         <w:t>1000</w:t>
       </w:r>
       <w:r>
         <w:rPr>
           <w:rStyle w:val="OperatorTok"/>
+          <w:rFonts w:ascii="Courier New" w:hAnsi="Courier New" w:cs="Courier New"/>
         </w:rPr>
         <w:t>))</w:t>
       </w:r>
       <w:r>
+        <w:rPr>
+          <w:rFonts w:ascii="Courier New" w:hAnsi="Courier New" w:cs="Courier New"/>
+        </w:rPr>
         <w:br/>
       </w:r>
       <w:r>
         <w:rPr>
           <w:rStyle w:val="KeywordTok"/>
+          <w:rFonts w:ascii="Courier New" w:hAnsi="Courier New" w:cs="Courier New"/>
         </w:rPr>
         <w:t>val</w:t>
       </w:r>
       <w:r>
         <w:rPr>
           <w:rStyle w:val="NormalTok"/>
+          <w:rFonts w:ascii="Courier New" w:hAnsi="Courier New" w:cs="Courier New"/>
         </w:rPr>
         <w:t xml:space="preserve"> numbersRDD </w:t>
       </w:r>
       <w:r>
         <w:rPr>
           <w:rStyle w:val="OperatorTok"/>
+          <w:rFonts w:ascii="Courier New" w:hAnsi="Courier New" w:cs="Courier New"/>
         </w:rPr>
         <w:t>=</w:t>
       </w:r>
       <w:r>
         <w:rPr>
           <w:rStyle w:val="NormalTok"/>
+          <w:rFonts w:ascii="Courier New" w:hAnsi="Courier New" w:cs="Courier New"/>
         </w:rPr>
         <w:t xml:space="preserve"> sc</w:t>
       </w:r>
       <w:r>
         <w:rPr>
           <w:rStyle w:val="OperatorTok"/>
+          <w:rFonts w:ascii="Courier New" w:hAnsi="Courier New" w:cs="Courier New"/>
         </w:rPr>
         <w:t>.</w:t>
       </w:r>
       <w:r>
         <w:rPr>
           <w:rStyle w:val="FunctionTok"/>
+          <w:rFonts w:ascii="Courier New" w:hAnsi="Courier New" w:cs="Courier New"/>
         </w:rPr>
         <w:t>parallelize</w:t>
       </w:r>
       <w:r>
         <w:rPr>
           <w:rStyle w:val="OperatorTok"/>
+          <w:rFonts w:ascii="Courier New" w:hAnsi="Courier New" w:cs="Courier New"/>
         </w:rPr>
         <w:t>(</w:t>
       </w:r>
       <w:r>
         <w:rPr>
           <w:rStyle w:val="NormalTok"/>
+          <w:rFonts w:ascii="Courier New" w:hAnsi="Courier New" w:cs="Courier New"/>
         </w:rPr>
         <w:t>numbers</w:t>
       </w:r>
       <w:r>
         <w:rPr>
           <w:rStyle w:val="OperatorTok"/>
+          <w:rFonts w:ascii="Courier New" w:hAnsi="Courier New" w:cs="Courier New"/>
         </w:rPr>
         <w:t>)</w:t>
       </w:r>
       <w:r>
+        <w:rPr>
+          <w:rFonts w:ascii="Courier New" w:hAnsi="Courier New" w:cs="Courier New"/>
+        </w:rPr>
         <w:br/>
       </w:r>
       <w:r>
         <w:rPr>
           <w:rStyle w:val="NormalTok"/>
+          <w:rFonts w:ascii="Courier New" w:hAnsi="Courier New" w:cs="Courier New"/>
         </w:rPr>
         <w:t>numbersRDD</w:t>
       </w:r>
       <w:r>
         <w:rPr>
           <w:rStyle w:val="OperatorTok"/>
+          <w:rFonts w:ascii="Courier New" w:hAnsi="Courier New" w:cs="Courier New"/>
         </w:rPr>
         <w:t>.</w:t>
       </w:r>
       <w:r>
         <w:rPr>
           <w:rStyle w:val="FunctionTok"/>
+          <w:rFonts w:ascii="Courier New" w:hAnsi="Courier New" w:cs="Courier New"/>
         </w:rPr>
         <w:t>take</w:t>
       </w:r>
       <w:r>
         <w:rPr>
           <w:rStyle w:val="OperatorTok"/>
+          <w:rFonts w:ascii="Courier New" w:hAnsi="Courier New" w:cs="Courier New"/>
         </w:rPr>
         <w:t>(</w:t>
       </w:r>
       <w:r>
         <w:rPr>
           <w:rStyle w:val="DecValTok"/>
+          <w:rFonts w:ascii="Courier New" w:hAnsi="Courier New" w:cs="Courier New"/>
         </w:rPr>
         <w:t>100</w:t>
       </w:r>
       <w:r>
         <w:rPr>
           <w:rStyle w:val="OperatorTok"/>
+          <w:rFonts w:ascii="Courier New" w:hAnsi="Courier New" w:cs="Courier New"/>
         </w:rPr>
         <w:t>).</w:t>
       </w:r>
       <w:r>
         <w:rPr>
           <w:rStyle w:val="FunctionTok"/>
+          <w:rFonts w:ascii="Courier New" w:hAnsi="Courier New" w:cs="Courier New"/>
         </w:rPr>
         <w:t>foreach</w:t>
       </w:r>
       <w:r>
         <w:rPr>
           <w:rStyle w:val="OperatorTok"/>
+          <w:rFonts w:ascii="Courier New" w:hAnsi="Courier New" w:cs="Courier New"/>
         </w:rPr>
         <w:t>(</w:t>
       </w:r>
       <w:r>
         <w:rPr>
           <w:rStyle w:val="NormalTok"/>
+          <w:rFonts w:ascii="Courier New" w:hAnsi="Courier New" w:cs="Courier New"/>
         </w:rPr>
         <w:t>println</w:t>
       </w:r>
       <w:r>
         <w:rPr>
           <w:rStyle w:val="OperatorTok"/>
+          <w:rFonts w:ascii="Courier New" w:hAnsi="Courier New" w:cs="Courier New"/>
         </w:rPr>
         <w:t>)</w:t>
       </w:r>
@@ -826,7 +1347,6 @@
           <w:bCs/>
           <w:color w:val="FF0000"/>
         </w:rPr>
-        <w:lastRenderedPageBreak/>
         <w:t>Deliverable:</w:t>
       </w:r>
       <w:r>
@@ -839,6 +1359,9 @@
     <w:p>
       <w:pPr>
         <w:pStyle w:val="Heading4"/>
+        <w:rPr>
+          <w:b/>
+        </w:rPr>
       </w:pPr>
       <w:bookmarkStart w:id="6" w:name="Xf810fd0368576778822749b1a1e8a6028bad206"/>
       <w:bookmarkEnd w:id="5"/>
@@ -854,715 +1377,928 @@
         <w:pStyle w:val="FirstParagraph"/>
       </w:pPr>
       <w:r>
+        <w:t>In this final section, you will generate random sentences from a predefined list of words and apply transformations to the data. By using Spark’s map function, you’ll gain experience in applying transformations to distributed data. This demonstrates how Spark allows you to manipulate large datasets in parallel using simple functional programming constructs.</w:t>
+      </w:r>
+    </w:p>
+    <w:p>
+      <w:pPr>
+        <w:pStyle w:val="FirstParagraph"/>
+      </w:pPr>
+      <w:r>
+        <w:t>Modify the transformation placeholder in the following command to apply your custom logic (e.g., convert sentences to uppercase, reverse the words, etc.).</w:t>
+      </w:r>
+    </w:p>
+    <w:p>
+      <w:pPr>
+        <w:pStyle w:val="FirstParagraph"/>
+      </w:pPr>
+      <w:r>
         <w:t>Generate random sentences and apply a transformation of your choice:</w:t>
       </w:r>
     </w:p>
     <w:p>
       <w:pPr>
         <w:pStyle w:val="SourceCode"/>
+        <w:rPr>
+          <w:rFonts w:ascii="Courier New" w:hAnsi="Courier New" w:cs="Courier New"/>
+        </w:rPr>
       </w:pPr>
       <w:r>
         <w:rPr>
           <w:rStyle w:val="KeywordTok"/>
+          <w:rFonts w:ascii="Courier New" w:hAnsi="Courier New" w:cs="Courier New"/>
         </w:rPr>
         <w:t>val</w:t>
       </w:r>
       <w:r>
         <w:rPr>
           <w:rStyle w:val="NormalTok"/>
+          <w:rFonts w:ascii="Courier New" w:hAnsi="Courier New" w:cs="Courier New"/>
         </w:rPr>
         <w:t xml:space="preserve"> numberOfSentences </w:t>
       </w:r>
       <w:r>
         <w:rPr>
           <w:rStyle w:val="OperatorTok"/>
+          <w:rFonts w:ascii="Courier New" w:hAnsi="Courier New" w:cs="Courier New"/>
         </w:rPr>
         <w:t>=</w:t>
       </w:r>
       <w:r>
         <w:rPr>
           <w:rStyle w:val="NormalTok"/>
+          <w:rFonts w:ascii="Courier New" w:hAnsi="Courier New" w:cs="Courier New"/>
         </w:rPr>
         <w:t xml:space="preserve"> </w:t>
       </w:r>
       <w:r>
         <w:rPr>
           <w:rStyle w:val="DecValTok"/>
+          <w:rFonts w:ascii="Courier New" w:hAnsi="Courier New" w:cs="Courier New"/>
         </w:rPr>
         <w:t>1000</w:t>
       </w:r>
       <w:r>
+        <w:rPr>
+          <w:rFonts w:ascii="Courier New" w:hAnsi="Courier New" w:cs="Courier New"/>
+        </w:rPr>
         <w:br/>
       </w:r>
       <w:r>
         <w:rPr>
           <w:rStyle w:val="KeywordTok"/>
+          <w:rFonts w:ascii="Courier New" w:hAnsi="Courier New" w:cs="Courier New"/>
         </w:rPr>
         <w:t>val</w:t>
       </w:r>
       <w:r>
         <w:rPr>
           <w:rStyle w:val="NormalTok"/>
+          <w:rFonts w:ascii="Courier New" w:hAnsi="Courier New" w:cs="Courier New"/>
         </w:rPr>
         <w:t xml:space="preserve"> words </w:t>
       </w:r>
       <w:r>
         <w:rPr>
           <w:rStyle w:val="OperatorTok"/>
+          <w:rFonts w:ascii="Courier New" w:hAnsi="Courier New" w:cs="Courier New"/>
         </w:rPr>
         <w:t>=</w:t>
       </w:r>
       <w:r>
         <w:rPr>
           <w:rStyle w:val="NormalTok"/>
+          <w:rFonts w:ascii="Courier New" w:hAnsi="Courier New" w:cs="Courier New"/>
         </w:rPr>
         <w:t xml:space="preserve"> </w:t>
       </w:r>
       <w:r>
         <w:rPr>
           <w:rStyle w:val="ExtensionTok"/>
+          <w:rFonts w:ascii="Courier New" w:hAnsi="Courier New" w:cs="Courier New"/>
         </w:rPr>
         <w:t>List</w:t>
       </w:r>
       <w:r>
         <w:rPr>
           <w:rStyle w:val="OperatorTok"/>
+          <w:rFonts w:ascii="Courier New" w:hAnsi="Courier New" w:cs="Courier New"/>
         </w:rPr>
         <w:t>(</w:t>
       </w:r>
       <w:r>
         <w:rPr>
           <w:rStyle w:val="StringTok"/>
+          <w:rFonts w:ascii="Courier New" w:hAnsi="Courier New" w:cs="Courier New"/>
         </w:rPr>
         <w:t>"apple"</w:t>
       </w:r>
       <w:r>
         <w:rPr>
           <w:rStyle w:val="OperatorTok"/>
+          <w:rFonts w:ascii="Courier New" w:hAnsi="Courier New" w:cs="Courier New"/>
         </w:rPr>
         <w:t>,</w:t>
       </w:r>
       <w:r>
         <w:rPr>
           <w:rStyle w:val="NormalTok"/>
+          <w:rFonts w:ascii="Courier New" w:hAnsi="Courier New" w:cs="Courier New"/>
         </w:rPr>
         <w:t xml:space="preserve"> </w:t>
       </w:r>
       <w:r>
         <w:rPr>
           <w:rStyle w:val="StringTok"/>
+          <w:rFonts w:ascii="Courier New" w:hAnsi="Courier New" w:cs="Courier New"/>
         </w:rPr>
         <w:t>"banana"</w:t>
       </w:r>
       <w:r>
         <w:rPr>
           <w:rStyle w:val="OperatorTok"/>
+          <w:rFonts w:ascii="Courier New" w:hAnsi="Courier New" w:cs="Courier New"/>
         </w:rPr>
         <w:t>,</w:t>
       </w:r>
       <w:r>
         <w:rPr>
           <w:rStyle w:val="NormalTok"/>
+          <w:rFonts w:ascii="Courier New" w:hAnsi="Courier New" w:cs="Courier New"/>
         </w:rPr>
         <w:t xml:space="preserve"> </w:t>
       </w:r>
       <w:r>
         <w:rPr>
           <w:rStyle w:val="StringTok"/>
+          <w:rFonts w:ascii="Courier New" w:hAnsi="Courier New" w:cs="Courier New"/>
         </w:rPr>
         <w:t>"cherry"</w:t>
       </w:r>
       <w:r>
         <w:rPr>
           <w:rStyle w:val="OperatorTok"/>
+          <w:rFonts w:ascii="Courier New" w:hAnsi="Courier New" w:cs="Courier New"/>
         </w:rPr>
         <w:t>,</w:t>
       </w:r>
       <w:r>
         <w:rPr>
           <w:rStyle w:val="NormalTok"/>
+          <w:rFonts w:ascii="Courier New" w:hAnsi="Courier New" w:cs="Courier New"/>
         </w:rPr>
         <w:t xml:space="preserve"> </w:t>
       </w:r>
       <w:r>
         <w:rPr>
           <w:rStyle w:val="StringTok"/>
+          <w:rFonts w:ascii="Courier New" w:hAnsi="Courier New" w:cs="Courier New"/>
         </w:rPr>
         <w:t>"date"</w:t>
       </w:r>
       <w:r>
         <w:rPr>
           <w:rStyle w:val="OperatorTok"/>
+          <w:rFonts w:ascii="Courier New" w:hAnsi="Courier New" w:cs="Courier New"/>
         </w:rPr>
         <w:t>,</w:t>
       </w:r>
       <w:r>
         <w:rPr>
           <w:rStyle w:val="NormalTok"/>
+          <w:rFonts w:ascii="Courier New" w:hAnsi="Courier New" w:cs="Courier New"/>
         </w:rPr>
         <w:t xml:space="preserve"> </w:t>
       </w:r>
       <w:r>
         <w:rPr>
           <w:rStyle w:val="StringTok"/>
+          <w:rFonts w:ascii="Courier New" w:hAnsi="Courier New" w:cs="Courier New"/>
         </w:rPr>
         <w:t>"elderberry"</w:t>
       </w:r>
       <w:r>
         <w:rPr>
           <w:rStyle w:val="OperatorTok"/>
+          <w:rFonts w:ascii="Courier New" w:hAnsi="Courier New" w:cs="Courier New"/>
         </w:rPr>
         <w:t>,</w:t>
       </w:r>
       <w:r>
         <w:rPr>
           <w:rStyle w:val="NormalTok"/>
+          <w:rFonts w:ascii="Courier New" w:hAnsi="Courier New" w:cs="Courier New"/>
         </w:rPr>
         <w:t xml:space="preserve"> </w:t>
       </w:r>
       <w:r>
         <w:rPr>
           <w:rStyle w:val="StringTok"/>
+          <w:rFonts w:ascii="Courier New" w:hAnsi="Courier New" w:cs="Courier New"/>
         </w:rPr>
         <w:t>"fig"</w:t>
       </w:r>
       <w:r>
         <w:rPr>
           <w:rStyle w:val="OperatorTok"/>
+          <w:rFonts w:ascii="Courier New" w:hAnsi="Courier New" w:cs="Courier New"/>
         </w:rPr>
         <w:t>,</w:t>
       </w:r>
       <w:r>
         <w:rPr>
           <w:rStyle w:val="NormalTok"/>
+          <w:rFonts w:ascii="Courier New" w:hAnsi="Courier New" w:cs="Courier New"/>
         </w:rPr>
         <w:t xml:space="preserve"> </w:t>
       </w:r>
       <w:r>
         <w:rPr>
           <w:rStyle w:val="StringTok"/>
+          <w:rFonts w:ascii="Courier New" w:hAnsi="Courier New" w:cs="Courier New"/>
         </w:rPr>
         <w:t>"grape"</w:t>
       </w:r>
       <w:r>
         <w:rPr>
           <w:rStyle w:val="OperatorTok"/>
+          <w:rFonts w:ascii="Courier New" w:hAnsi="Courier New" w:cs="Courier New"/>
         </w:rPr>
         <w:t>,</w:t>
       </w:r>
       <w:r>
         <w:rPr>
           <w:rStyle w:val="NormalTok"/>
+          <w:rFonts w:ascii="Courier New" w:hAnsi="Courier New" w:cs="Courier New"/>
         </w:rPr>
         <w:t xml:space="preserve"> </w:t>
       </w:r>
       <w:r>
         <w:rPr>
           <w:rStyle w:val="StringTok"/>
+          <w:rFonts w:ascii="Courier New" w:hAnsi="Courier New" w:cs="Courier New"/>
         </w:rPr>
         <w:t>"honeydew"</w:t>
       </w:r>
       <w:r>
         <w:rPr>
           <w:rStyle w:val="OperatorTok"/>
+          <w:rFonts w:ascii="Courier New" w:hAnsi="Courier New" w:cs="Courier New"/>
         </w:rPr>
         <w:t>)</w:t>
       </w:r>
       <w:r>
+        <w:rPr>
+          <w:rFonts w:ascii="Courier New" w:hAnsi="Courier New" w:cs="Courier New"/>
+        </w:rPr>
         <w:br/>
       </w:r>
       <w:r>
         <w:rPr>
           <w:rStyle w:val="KeywordTok"/>
+          <w:rFonts w:ascii="Courier New" w:hAnsi="Courier New" w:cs="Courier New"/>
         </w:rPr>
         <w:t>val</w:t>
       </w:r>
       <w:r>
         <w:rPr>
           <w:rStyle w:val="NormalTok"/>
+          <w:rFonts w:ascii="Courier New" w:hAnsi="Courier New" w:cs="Courier New"/>
         </w:rPr>
         <w:t xml:space="preserve"> sentences </w:t>
       </w:r>
       <w:r>
         <w:rPr>
           <w:rStyle w:val="OperatorTok"/>
+          <w:rFonts w:ascii="Courier New" w:hAnsi="Courier New" w:cs="Courier New"/>
         </w:rPr>
         <w:t>=</w:t>
       </w:r>
       <w:r>
         <w:rPr>
           <w:rStyle w:val="NormalTok"/>
+          <w:rFonts w:ascii="Courier New" w:hAnsi="Courier New" w:cs="Courier New"/>
         </w:rPr>
         <w:t xml:space="preserve"> </w:t>
       </w:r>
       <w:r>
         <w:rPr>
           <w:rStyle w:val="OperatorTok"/>
+          <w:rFonts w:ascii="Courier New" w:hAnsi="Courier New" w:cs="Courier New"/>
         </w:rPr>
         <w:t>(</w:t>
       </w:r>
       <w:r>
         <w:rPr>
           <w:rStyle w:val="DecValTok"/>
+          <w:rFonts w:ascii="Courier New" w:hAnsi="Courier New" w:cs="Courier New"/>
         </w:rPr>
         <w:t>1</w:t>
       </w:r>
       <w:r>
         <w:rPr>
           <w:rStyle w:val="NormalTok"/>
+          <w:rFonts w:ascii="Courier New" w:hAnsi="Courier New" w:cs="Courier New"/>
         </w:rPr>
         <w:t xml:space="preserve"> to numberOfSentences</w:t>
       </w:r>
       <w:r>
         <w:rPr>
           <w:rStyle w:val="OperatorTok"/>
+          <w:rFonts w:ascii="Courier New" w:hAnsi="Courier New" w:cs="Courier New"/>
         </w:rPr>
         <w:t>).</w:t>
       </w:r>
       <w:r>
         <w:rPr>
           <w:rStyle w:val="FunctionTok"/>
+          <w:rFonts w:ascii="Courier New" w:hAnsi="Courier New" w:cs="Courier New"/>
         </w:rPr>
         <w:t>map</w:t>
       </w:r>
       <w:r>
         <w:rPr>
           <w:rStyle w:val="OperatorTok"/>
+          <w:rFonts w:ascii="Courier New" w:hAnsi="Courier New" w:cs="Courier New"/>
         </w:rPr>
         <w:t>(</w:t>
       </w:r>
       <w:r>
         <w:rPr>
           <w:rStyle w:val="NormalTok"/>
+          <w:rFonts w:ascii="Courier New" w:hAnsi="Courier New" w:cs="Courier New"/>
         </w:rPr>
         <w:t xml:space="preserve">_ </w:t>
       </w:r>
       <w:r>
         <w:rPr>
           <w:rStyle w:val="OperatorTok"/>
+          <w:rFonts w:ascii="Courier New" w:hAnsi="Courier New" w:cs="Courier New"/>
         </w:rPr>
         <w:t>=&gt;</w:t>
       </w:r>
       <w:r>
         <w:rPr>
           <w:rStyle w:val="NormalTok"/>
+          <w:rFonts w:ascii="Courier New" w:hAnsi="Courier New" w:cs="Courier New"/>
         </w:rPr>
         <w:t xml:space="preserve"> scala</w:t>
       </w:r>
       <w:r>
         <w:rPr>
           <w:rStyle w:val="OperatorTok"/>
+          <w:rFonts w:ascii="Courier New" w:hAnsi="Courier New" w:cs="Courier New"/>
         </w:rPr>
         <w:t>.</w:t>
       </w:r>
       <w:r>
         <w:rPr>
           <w:rStyle w:val="NormalTok"/>
+          <w:rFonts w:ascii="Courier New" w:hAnsi="Courier New" w:cs="Courier New"/>
         </w:rPr>
         <w:t>util</w:t>
       </w:r>
       <w:r>
         <w:rPr>
           <w:rStyle w:val="OperatorTok"/>
+          <w:rFonts w:ascii="Courier New" w:hAnsi="Courier New" w:cs="Courier New"/>
         </w:rPr>
         <w:t>.</w:t>
       </w:r>
       <w:r>
         <w:rPr>
           <w:rStyle w:val="ExtensionTok"/>
+          <w:rFonts w:ascii="Courier New" w:hAnsi="Courier New" w:cs="Courier New"/>
         </w:rPr>
         <w:t>Random</w:t>
       </w:r>
       <w:r>
         <w:rPr>
           <w:rStyle w:val="OperatorTok"/>
+          <w:rFonts w:ascii="Courier New" w:hAnsi="Courier New" w:cs="Courier New"/>
         </w:rPr>
         <w:t>.</w:t>
       </w:r>
       <w:r>
         <w:rPr>
           <w:rStyle w:val="FunctionTok"/>
+          <w:rFonts w:ascii="Courier New" w:hAnsi="Courier New" w:cs="Courier New"/>
         </w:rPr>
         <w:t>shuffle</w:t>
       </w:r>
       <w:r>
         <w:rPr>
           <w:rStyle w:val="OperatorTok"/>
+          <w:rFonts w:ascii="Courier New" w:hAnsi="Courier New" w:cs="Courier New"/>
         </w:rPr>
         <w:t>(</w:t>
       </w:r>
       <w:r>
         <w:rPr>
           <w:rStyle w:val="NormalTok"/>
+          <w:rFonts w:ascii="Courier New" w:hAnsi="Courier New" w:cs="Courier New"/>
         </w:rPr>
         <w:t>words</w:t>
       </w:r>
       <w:r>
         <w:rPr>
           <w:rStyle w:val="OperatorTok"/>
+          <w:rFonts w:ascii="Courier New" w:hAnsi="Courier New" w:cs="Courier New"/>
         </w:rPr>
         <w:t>).</w:t>
       </w:r>
       <w:r>
         <w:rPr>
           <w:rStyle w:val="FunctionTok"/>
+          <w:rFonts w:ascii="Courier New" w:hAnsi="Courier New" w:cs="Courier New"/>
         </w:rPr>
         <w:t>take</w:t>
       </w:r>
       <w:r>
         <w:rPr>
           <w:rStyle w:val="OperatorTok"/>
+          <w:rFonts w:ascii="Courier New" w:hAnsi="Courier New" w:cs="Courier New"/>
         </w:rPr>
         <w:t>(</w:t>
       </w:r>
       <w:r>
         <w:rPr>
           <w:rStyle w:val="NormalTok"/>
+          <w:rFonts w:ascii="Courier New" w:hAnsi="Courier New" w:cs="Courier New"/>
         </w:rPr>
         <w:t>scala</w:t>
       </w:r>
       <w:r>
         <w:rPr>
           <w:rStyle w:val="OperatorTok"/>
+          <w:rFonts w:ascii="Courier New" w:hAnsi="Courier New" w:cs="Courier New"/>
         </w:rPr>
         <w:t>.</w:t>
       </w:r>
       <w:r>
         <w:rPr>
           <w:rStyle w:val="NormalTok"/>
+          <w:rFonts w:ascii="Courier New" w:hAnsi="Courier New" w:cs="Courier New"/>
         </w:rPr>
         <w:t>util</w:t>
       </w:r>
       <w:r>
         <w:rPr>
           <w:rStyle w:val="OperatorTok"/>
+          <w:rFonts w:ascii="Courier New" w:hAnsi="Courier New" w:cs="Courier New"/>
         </w:rPr>
         <w:t>.</w:t>
       </w:r>
       <w:r>
         <w:rPr>
           <w:rStyle w:val="ExtensionTok"/>
+          <w:rFonts w:ascii="Courier New" w:hAnsi="Courier New" w:cs="Courier New"/>
         </w:rPr>
         <w:t>Random</w:t>
       </w:r>
       <w:r>
         <w:rPr>
           <w:rStyle w:val="OperatorTok"/>
+          <w:rFonts w:ascii="Courier New" w:hAnsi="Courier New" w:cs="Courier New"/>
         </w:rPr>
         <w:t>.</w:t>
       </w:r>
       <w:r>
         <w:rPr>
           <w:rStyle w:val="FunctionTok"/>
+          <w:rFonts w:ascii="Courier New" w:hAnsi="Courier New" w:cs="Courier New"/>
         </w:rPr>
         <w:t>nextInt</w:t>
       </w:r>
       <w:r>
         <w:rPr>
           <w:rStyle w:val="OperatorTok"/>
+          <w:rFonts w:ascii="Courier New" w:hAnsi="Courier New" w:cs="Courier New"/>
         </w:rPr>
         <w:t>(</w:t>
       </w:r>
       <w:r>
         <w:rPr>
           <w:rStyle w:val="DecValTok"/>
+          <w:rFonts w:ascii="Courier New" w:hAnsi="Courier New" w:cs="Courier New"/>
         </w:rPr>
         <w:t>6</w:t>
       </w:r>
       <w:r>
         <w:rPr>
           <w:rStyle w:val="OperatorTok"/>
+          <w:rFonts w:ascii="Courier New" w:hAnsi="Courier New" w:cs="Courier New"/>
         </w:rPr>
         <w:t>)</w:t>
       </w:r>
       <w:r>
         <w:rPr>
           <w:rStyle w:val="NormalTok"/>
+          <w:rFonts w:ascii="Courier New" w:hAnsi="Courier New" w:cs="Courier New"/>
         </w:rPr>
         <w:t xml:space="preserve"> </w:t>
       </w:r>
       <w:r>
         <w:rPr>
           <w:rStyle w:val="OperatorTok"/>
+          <w:rFonts w:ascii="Courier New" w:hAnsi="Courier New" w:cs="Courier New"/>
         </w:rPr>
         <w:t>+</w:t>
       </w:r>
       <w:r>
         <w:rPr>
           <w:rStyle w:val="NormalTok"/>
+          <w:rFonts w:ascii="Courier New" w:hAnsi="Courier New" w:cs="Courier New"/>
         </w:rPr>
         <w:t xml:space="preserve"> </w:t>
       </w:r>
       <w:r>
         <w:rPr>
           <w:rStyle w:val="DecValTok"/>
+          <w:rFonts w:ascii="Courier New" w:hAnsi="Courier New" w:cs="Courier New"/>
         </w:rPr>
         <w:t>1</w:t>
       </w:r>
       <w:r>
         <w:rPr>
           <w:rStyle w:val="OperatorTok"/>
+          <w:rFonts w:ascii="Courier New" w:hAnsi="Courier New" w:cs="Courier New"/>
         </w:rPr>
         <w:t>).</w:t>
       </w:r>
       <w:r>
         <w:rPr>
           <w:rStyle w:val="FunctionTok"/>
+          <w:rFonts w:ascii="Courier New" w:hAnsi="Courier New" w:cs="Courier New"/>
         </w:rPr>
         <w:t>mkString</w:t>
       </w:r>
       <w:r>
         <w:rPr>
           <w:rStyle w:val="OperatorTok"/>
+          <w:rFonts w:ascii="Courier New" w:hAnsi="Courier New" w:cs="Courier New"/>
         </w:rPr>
         <w:t>(</w:t>
       </w:r>
       <w:r>
         <w:rPr>
           <w:rStyle w:val="StringTok"/>
+          <w:rFonts w:ascii="Courier New" w:hAnsi="Courier New" w:cs="Courier New"/>
         </w:rPr>
         <w:t>" "</w:t>
       </w:r>
       <w:r>
         <w:rPr>
           <w:rStyle w:val="OperatorTok"/>
+          <w:rFonts w:ascii="Courier New" w:hAnsi="Courier New" w:cs="Courier New"/>
         </w:rPr>
         <w:t>)</w:t>
       </w:r>
       <w:r>
         <w:rPr>
           <w:rStyle w:val="NormalTok"/>
+          <w:rFonts w:ascii="Courier New" w:hAnsi="Courier New" w:cs="Courier New"/>
         </w:rPr>
         <w:t xml:space="preserve"> </w:t>
       </w:r>
       <w:r>
         <w:rPr>
           <w:rStyle w:val="OperatorTok"/>
+          <w:rFonts w:ascii="Courier New" w:hAnsi="Courier New" w:cs="Courier New"/>
         </w:rPr>
         <w:t>+</w:t>
       </w:r>
       <w:r>
         <w:rPr>
           <w:rStyle w:val="NormalTok"/>
+          <w:rFonts w:ascii="Courier New" w:hAnsi="Courier New" w:cs="Courier New"/>
         </w:rPr>
         <w:t xml:space="preserve"> </w:t>
       </w:r>
       <w:r>
         <w:rPr>
           <w:rStyle w:val="StringTok"/>
+          <w:rFonts w:ascii="Courier New" w:hAnsi="Courier New" w:cs="Courier New"/>
         </w:rPr>
         <w:t>"."</w:t>
       </w:r>
       <w:r>
         <w:rPr>
           <w:rStyle w:val="OperatorTok"/>
+          <w:rFonts w:ascii="Courier New" w:hAnsi="Courier New" w:cs="Courier New"/>
         </w:rPr>
         <w:t>)</w:t>
       </w:r>
       <w:r>
+        <w:rPr>
+          <w:rFonts w:ascii="Courier New" w:hAnsi="Courier New" w:cs="Courier New"/>
+        </w:rPr>
         <w:br/>
       </w:r>
+      <w:proofErr w:type="spellStart"/>
       <w:r>
         <w:rPr>
           <w:rStyle w:val="KeywordTok"/>
+          <w:rFonts w:ascii="Courier New" w:hAnsi="Courier New" w:cs="Courier New"/>
         </w:rPr>
         <w:t>val</w:t>
       </w:r>
-      <w:r>
-        <w:rPr>
-          <w:rStyle w:val="NormalTok"/>
-        </w:rPr>
-        <w:t xml:space="preserve"> sentencesRDD </w:t>
-      </w:r>
-      <w:r>
-        <w:rPr>
-          <w:rStyle w:val="OperatorTok"/>
+      <w:proofErr w:type="spellEnd"/>
+      <w:r>
+        <w:rPr>
+          <w:rStyle w:val="NormalTok"/>
+          <w:rFonts w:ascii="Courier New" w:hAnsi="Courier New" w:cs="Courier New"/>
+        </w:rPr>
+        <w:t xml:space="preserve"> </w:t>
+      </w:r>
+      <w:proofErr w:type="spellStart"/>
+      <w:r>
+        <w:rPr>
+          <w:rStyle w:val="NormalTok"/>
+          <w:rFonts w:ascii="Courier New" w:hAnsi="Courier New" w:cs="Courier New"/>
+        </w:rPr>
+        <w:t>sentencesRDD</w:t>
+      </w:r>
+      <w:proofErr w:type="spellEnd"/>
+      <w:r>
+        <w:rPr>
+          <w:rStyle w:val="NormalTok"/>
+          <w:rFonts w:ascii="Courier New" w:hAnsi="Courier New" w:cs="Courier New"/>
+        </w:rPr>
+        <w:t xml:space="preserve"> </w:t>
+      </w:r>
+      <w:r>
+        <w:rPr>
+          <w:rStyle w:val="OperatorTok"/>
+          <w:rFonts w:ascii="Courier New" w:hAnsi="Courier New" w:cs="Courier New"/>
         </w:rPr>
         <w:t>=</w:t>
       </w:r>
       <w:r>
         <w:rPr>
           <w:rStyle w:val="NormalTok"/>
-        </w:rPr>
-        <w:t xml:space="preserve"> sc</w:t>
-      </w:r>
-      <w:r>
-        <w:rPr>
-          <w:rStyle w:val="OperatorTok"/>
+          <w:rFonts w:ascii="Courier New" w:hAnsi="Courier New" w:cs="Courier New"/>
+        </w:rPr>
+        <w:t xml:space="preserve"> </w:t>
+      </w:r>
+      <w:proofErr w:type="spellStart"/>
+      <w:r>
+        <w:rPr>
+          <w:rStyle w:val="NormalTok"/>
+          <w:rFonts w:ascii="Courier New" w:hAnsi="Courier New" w:cs="Courier New"/>
+        </w:rPr>
+        <w:t>sc</w:t>
+      </w:r>
+      <w:r>
+        <w:rPr>
+          <w:rStyle w:val="OperatorTok"/>
+          <w:rFonts w:ascii="Courier New" w:hAnsi="Courier New" w:cs="Courier New"/>
         </w:rPr>
         <w:t>.</w:t>
       </w:r>
       <w:r>
         <w:rPr>
           <w:rStyle w:val="FunctionTok"/>
+          <w:rFonts w:ascii="Courier New" w:hAnsi="Courier New" w:cs="Courier New"/>
         </w:rPr>
         <w:t>parallelize</w:t>
       </w:r>
-      <w:r>
-        <w:rPr>
-          <w:rStyle w:val="OperatorTok"/>
+      <w:proofErr w:type="spellEnd"/>
+      <w:r>
+        <w:rPr>
+          <w:rStyle w:val="OperatorTok"/>
+          <w:rFonts w:ascii="Courier New" w:hAnsi="Courier New" w:cs="Courier New"/>
         </w:rPr>
         <w:t>(</w:t>
       </w:r>
       <w:r>
         <w:rPr>
           <w:rStyle w:val="NormalTok"/>
+          <w:rFonts w:ascii="Courier New" w:hAnsi="Courier New" w:cs="Courier New"/>
         </w:rPr>
         <w:t>sentences</w:t>
       </w:r>
       <w:r>
         <w:rPr>
           <w:rStyle w:val="OperatorTok"/>
+          <w:rFonts w:ascii="Courier New" w:hAnsi="Courier New" w:cs="Courier New"/>
         </w:rPr>
         <w:t>)</w:t>
       </w:r>
       <w:r>
+        <w:rPr>
+          <w:rFonts w:ascii="Courier New" w:hAnsi="Courier New" w:cs="Courier New"/>
+        </w:rPr>
         <w:br/>
       </w:r>
       <w:r>
+        <w:rPr>
+          <w:rFonts w:ascii="Courier New" w:hAnsi="Courier New" w:cs="Courier New"/>
+        </w:rPr>
         <w:br/>
       </w:r>
       <w:r>
         <w:rPr>
           <w:rStyle w:val="CommentTok"/>
+          <w:rFonts w:ascii="Courier New" w:hAnsi="Courier New" w:cs="Courier New"/>
         </w:rPr>
         <w:t>// Apply your custom transformation here</w:t>
       </w:r>
       <w:r>
+        <w:rPr>
+          <w:rFonts w:ascii="Courier New" w:hAnsi="Courier New" w:cs="Courier New"/>
+        </w:rPr>
         <w:br/>
       </w:r>
+      <w:proofErr w:type="spellStart"/>
       <w:r>
         <w:rPr>
           <w:rStyle w:val="KeywordTok"/>
+          <w:rFonts w:ascii="Courier New" w:hAnsi="Courier New" w:cs="Courier New"/>
         </w:rPr>
         <w:t>val</w:t>
       </w:r>
-      <w:r>
-        <w:rPr>
-          <w:rStyle w:val="NormalTok"/>
-        </w:rPr>
-        <w:t xml:space="preserve"> transformedSentences </w:t>
-      </w:r>
-      <w:r>
-        <w:rPr>
-          <w:rStyle w:val="OperatorTok"/>
+      <w:proofErr w:type="spellEnd"/>
+      <w:r>
+        <w:rPr>
+          <w:rStyle w:val="NormalTok"/>
+          <w:rFonts w:ascii="Courier New" w:hAnsi="Courier New" w:cs="Courier New"/>
+        </w:rPr>
+        <w:t xml:space="preserve"> </w:t>
+      </w:r>
+      <w:proofErr w:type="spellStart"/>
+      <w:r>
+        <w:rPr>
+          <w:rStyle w:val="NormalTok"/>
+          <w:rFonts w:ascii="Courier New" w:hAnsi="Courier New" w:cs="Courier New"/>
+        </w:rPr>
+        <w:t>transformedSentences</w:t>
+      </w:r>
+      <w:proofErr w:type="spellEnd"/>
+      <w:r>
+        <w:rPr>
+          <w:rStyle w:val="NormalTok"/>
+          <w:rFonts w:ascii="Courier New" w:hAnsi="Courier New" w:cs="Courier New"/>
+        </w:rPr>
+        <w:t xml:space="preserve"> </w:t>
+      </w:r>
+      <w:r>
+        <w:rPr>
+          <w:rStyle w:val="OperatorTok"/>
+          <w:rFonts w:ascii="Courier New" w:hAnsi="Courier New" w:cs="Courier New"/>
         </w:rPr>
         <w:t>=</w:t>
       </w:r>
       <w:r>
         <w:rPr>
           <w:rStyle w:val="NormalTok"/>
-        </w:rPr>
-        <w:t xml:space="preserve"> sentencesRDD</w:t>
-      </w:r>
-      <w:r>
-        <w:rPr>
-          <w:rStyle w:val="OperatorTok"/>
+          <w:rFonts w:ascii="Courier New" w:hAnsi="Courier New" w:cs="Courier New"/>
+        </w:rPr>
+        <w:t xml:space="preserve"> </w:t>
+      </w:r>
+      <w:proofErr w:type="spellStart"/>
+      <w:r>
+        <w:rPr>
+          <w:rStyle w:val="NormalTok"/>
+          <w:rFonts w:ascii="Courier New" w:hAnsi="Courier New" w:cs="Courier New"/>
+        </w:rPr>
+        <w:t>sentencesRDD</w:t>
+      </w:r>
+      <w:r>
+        <w:rPr>
+          <w:rStyle w:val="OperatorTok"/>
+          <w:rFonts w:ascii="Courier New" w:hAnsi="Courier New" w:cs="Courier New"/>
         </w:rPr>
         <w:t>.</w:t>
       </w:r>
       <w:r>
         <w:rPr>
           <w:rStyle w:val="FunctionTok"/>
+          <w:rFonts w:ascii="Courier New" w:hAnsi="Courier New" w:cs="Courier New"/>
         </w:rPr>
         <w:t>map</w:t>
       </w:r>
-      <w:r>
-        <w:rPr>
-          <w:rStyle w:val="OperatorTok"/>
+      <w:proofErr w:type="spellEnd"/>
+      <w:r>
+        <w:rPr>
+          <w:rStyle w:val="OperatorTok"/>
+          <w:rFonts w:ascii="Courier New" w:hAnsi="Courier New" w:cs="Courier New"/>
         </w:rPr>
         <w:t>(</w:t>
       </w:r>
       <w:r>
         <w:rPr>
           <w:rStyle w:val="NormalTok"/>
+          <w:rFonts w:ascii="Courier New" w:hAnsi="Courier New" w:cs="Courier New"/>
         </w:rPr>
         <w:t xml:space="preserve">sentence </w:t>
       </w:r>
       <w:r>
         <w:rPr>
           <w:rStyle w:val="OperatorTok"/>
+          <w:rFonts w:ascii="Courier New" w:hAnsi="Courier New" w:cs="Courier New"/>
         </w:rPr>
         <w:t>=&gt;</w:t>
       </w:r>
       <w:r>
         <w:rPr>
           <w:rStyle w:val="NormalTok"/>
+          <w:rFonts w:ascii="Courier New" w:hAnsi="Courier New" w:cs="Courier New"/>
         </w:rPr>
         <w:t xml:space="preserve"> </w:t>
       </w:r>
       <w:r>
         <w:rPr>
           <w:rStyle w:val="CommentTok"/>
+          <w:rFonts w:ascii="Courier New" w:hAnsi="Courier New" w:cs="Courier New"/>
+          <w:color w:val="FF0000"/>
         </w:rPr>
         <w:t>/* Your transformation code here */</w:t>
       </w:r>
       <w:r>
         <w:rPr>
           <w:rStyle w:val="OperatorTok"/>
+          <w:rFonts w:ascii="Courier New" w:hAnsi="Courier New" w:cs="Courier New"/>
         </w:rPr>
         <w:t>)</w:t>
       </w:r>
       <w:r>
+        <w:rPr>
+          <w:rFonts w:ascii="Courier New" w:hAnsi="Courier New" w:cs="Courier New"/>
+        </w:rPr>
         <w:br/>
       </w:r>
-      <w:r>
-        <w:rPr>
-          <w:rStyle w:val="NormalTok"/>
+      <w:proofErr w:type="spellStart"/>
+      <w:r>
+        <w:rPr>
+          <w:rStyle w:val="NormalTok"/>
+          <w:rFonts w:ascii="Courier New" w:hAnsi="Courier New" w:cs="Courier New"/>
         </w:rPr>
         <w:t>transformedSentences</w:t>
       </w:r>
       <w:r>
         <w:rPr>
           <w:rStyle w:val="OperatorTok"/>
+          <w:rFonts w:ascii="Courier New" w:hAnsi="Courier New" w:cs="Courier New"/>
         </w:rPr>
         <w:t>.</w:t>
       </w:r>
       <w:r>
         <w:rPr>
           <w:rStyle w:val="FunctionTok"/>
+          <w:rFonts w:ascii="Courier New" w:hAnsi="Courier New" w:cs="Courier New"/>
         </w:rPr>
         <w:t>take</w:t>
       </w:r>
-      <w:r>
-        <w:rPr>
-          <w:rStyle w:val="OperatorTok"/>
+      <w:proofErr w:type="spellEnd"/>
+      <w:r>
+        <w:rPr>
+          <w:rStyle w:val="OperatorTok"/>
+          <w:rFonts w:ascii="Courier New" w:hAnsi="Courier New" w:cs="Courier New"/>
         </w:rPr>
         <w:t>(</w:t>
       </w:r>
       <w:r>
         <w:rPr>
           <w:rStyle w:val="DecValTok"/>
+          <w:rFonts w:ascii="Courier New" w:hAnsi="Courier New" w:cs="Courier New"/>
         </w:rPr>
         <w:t>100</w:t>
       </w:r>
       <w:r>
         <w:rPr>
           <w:rStyle w:val="OperatorTok"/>
+          <w:rFonts w:ascii="Courier New" w:hAnsi="Courier New" w:cs="Courier New"/>
         </w:rPr>
         <w:t>).</w:t>
       </w:r>
       <w:r>
         <w:rPr>
           <w:rStyle w:val="FunctionTok"/>
+          <w:rFonts w:ascii="Courier New" w:hAnsi="Courier New" w:cs="Courier New"/>
         </w:rPr>
         <w:t>foreach</w:t>
       </w:r>
       <w:r>
         <w:rPr>
           <w:rStyle w:val="OperatorTok"/>
+          <w:rFonts w:ascii="Courier New" w:hAnsi="Courier New" w:cs="Courier New"/>
         </w:rPr>
         <w:t>(</w:t>
       </w:r>
-      <w:r>
-        <w:rPr>
-          <w:rStyle w:val="NormalTok"/>
+      <w:proofErr w:type="spellStart"/>
+      <w:r>
+        <w:rPr>
+          <w:rStyle w:val="NormalTok"/>
+          <w:rFonts w:ascii="Courier New" w:hAnsi="Courier New" w:cs="Courier New"/>
         </w:rPr>
         <w:t>println</w:t>
       </w:r>
-      <w:r>
-        <w:rPr>
-          <w:rStyle w:val="OperatorTok"/>
+      <w:proofErr w:type="spellEnd"/>
+      <w:r>
+        <w:rPr>
+          <w:rStyle w:val="OperatorTok"/>
+          <w:rFonts w:ascii="Courier New" w:hAnsi="Courier New" w:cs="Courier New"/>
         </w:rPr>
         <w:t>)</w:t>
       </w:r>
@@ -1584,6 +2320,7 @@
       <w:r>
         <w:rPr>
           <w:rStyle w:val="VerbatimChar"/>
+          <w:color w:val="FF0000"/>
         </w:rPr>
         <w:t>/* Your transformation code here */</w:t>
       </w:r>
@@ -1666,7 +2403,7 @@
 </file>
 
 <file path=word/endnotes.xml><?xml version="1.0" encoding="utf-8"?>
-<w:endnotes xmlns:wpc="http://schemas.microsoft.com/office/word/2010/wordprocessingCanvas" xmlns:cx="http://schemas.microsoft.com/office/drawing/2014/chartex" xmlns:cx1="http://schemas.microsoft.com/office/drawing/2015/9/8/chartex" xmlns:cx2="http://schemas.microsoft.com/office/drawing/2015/10/21/chartex" xmlns:cx3="http://schemas.microsoft.com/office/drawing/2016/5/9/chartex" xmlns:cx4="http://schemas.microsoft.com/office/drawing/2016/5/10/chartex" xmlns:cx5="http://schemas.microsoft.com/office/drawing/2016/5/11/chartex" xmlns:cx6="http://schemas.microsoft.com/office/drawing/2016/5/12/chartex" xmlns:cx7="http://schemas.microsoft.com/office/drawing/2016/5/13/chartex" xmlns:cx8="http://schemas.microsoft.com/office/drawing/2016/5/14/chartex" xmlns:mc="http://schemas.openxmlformats.org/markup-compatibility/2006" xmlns:aink="http://schemas.microsoft.com/office/drawing/2016/ink" xmlns:am3d="http://schemas.microsoft.com/office/drawing/2017/model3d" xmlns:o="urn:schemas-microsoft-com:office:office" xmlns:oel="http://schemas.microsoft.com/office/2019/extlst" xmlns:r="http://schemas.openxmlformats.org/officeDocument/2006/relationships" xmlns:m="http://schemas.openxmlformats.org/officeDocument/2006/math" xmlns:v="urn:schemas-microsoft-com:vml" xmlns:wp14="http://schemas.microsoft.com/office/word/2010/wordprocessingDrawing" xmlns:wp="http://schemas.openxmlformats.org/drawingml/2006/wordprocessingDrawing" xmlns:w10="urn:schemas-microsoft-com:office:word" xmlns:w="http://schemas.openxmlformats.org/wordprocessingml/2006/main" xmlns:w14="http://schemas.microsoft.com/office/word/2010/wordml" xmlns:w15="http://schemas.microsoft.com/office/word/2012/wordml" xmlns:w16cex="http://schemas.microsoft.com/office/word/2018/wordml/cex" xmlns:w16cid="http://schemas.microsoft.com/office/word/2016/wordml/cid" xmlns:w16="http://schemas.microsoft.com/office/word/2018/wordml" xmlns:w16sdtdh="http://schemas.microsoft.com/office/word/2020/wordml/sdtdatahash" xmlns:w16se="http://schemas.microsoft.com/office/word/2015/wordml/symex" xmlns:wpg="http://schemas.microsoft.com/office/word/2010/wordprocessingGroup" xmlns:wpi="http://schemas.microsoft.com/office/word/2010/wordprocessingInk" xmlns:wne="http://schemas.microsoft.com/office/word/2006/wordml" xmlns:wps="http://schemas.microsoft.com/office/word/2010/wordprocessingShape" mc:Ignorable="w14 w15 w16se w16cid w16 w16cex w16sdtdh wp14">
+<w:endnotes xmlns:wpc="http://schemas.microsoft.com/office/word/2010/wordprocessingCanvas" xmlns:cx="http://schemas.microsoft.com/office/drawing/2014/chartex" xmlns:cx1="http://schemas.microsoft.com/office/drawing/2015/9/8/chartex" xmlns:cx2="http://schemas.microsoft.com/office/drawing/2015/10/21/chartex" xmlns:cx3="http://schemas.microsoft.com/office/drawing/2016/5/9/chartex" xmlns:cx4="http://schemas.microsoft.com/office/drawing/2016/5/10/chartex" xmlns:cx5="http://schemas.microsoft.com/office/drawing/2016/5/11/chartex" xmlns:cx6="http://schemas.microsoft.com/office/drawing/2016/5/12/chartex" xmlns:cx7="http://schemas.microsoft.com/office/drawing/2016/5/13/chartex" xmlns:cx8="http://schemas.microsoft.com/office/drawing/2016/5/14/chartex" xmlns:mc="http://schemas.openxmlformats.org/markup-compatibility/2006" xmlns:aink="http://schemas.microsoft.com/office/drawing/2016/ink" xmlns:am3d="http://schemas.microsoft.com/office/drawing/2017/model3d" xmlns:o="urn:schemas-microsoft-com:office:office" xmlns:oel="http://schemas.microsoft.com/office/2019/extlst" xmlns:r="http://schemas.openxmlformats.org/officeDocument/2006/relationships" xmlns:m="http://schemas.openxmlformats.org/officeDocument/2006/math" xmlns:v="urn:schemas-microsoft-com:vml" xmlns:wp14="http://schemas.microsoft.com/office/word/2010/wordprocessingDrawing" xmlns:wp="http://schemas.openxmlformats.org/drawingml/2006/wordprocessingDrawing" xmlns:w10="urn:schemas-microsoft-com:office:word" xmlns:w="http://schemas.openxmlformats.org/wordprocessingml/2006/main" xmlns:w14="http://schemas.microsoft.com/office/word/2010/wordml" xmlns:w15="http://schemas.microsoft.com/office/word/2012/wordml" xmlns:w16cex="http://schemas.microsoft.com/office/word/2018/wordml/cex" xmlns:w16cid="http://schemas.microsoft.com/office/word/2016/wordml/cid" xmlns:w16="http://schemas.microsoft.com/office/word/2018/wordml" xmlns:w16du="http://schemas.microsoft.com/office/word/2023/wordml/word16du" xmlns:w16sdtdh="http://schemas.microsoft.com/office/word/2020/wordml/sdtdatahash" xmlns:w16se="http://schemas.microsoft.com/office/word/2015/wordml/symex" xmlns:wpg="http://schemas.microsoft.com/office/word/2010/wordprocessingGroup" xmlns:wpi="http://schemas.microsoft.com/office/word/2010/wordprocessingInk" xmlns:wne="http://schemas.microsoft.com/office/word/2006/wordml" xmlns:wps="http://schemas.microsoft.com/office/word/2010/wordprocessingShape" mc:Ignorable="w14 w15 w16se w16cid w16 w16cex w16sdtdh w16du wp14">
   <w:endnote w:type="separator" w:id="-1">
     <w:p>
       <w:pPr>
@@ -1691,7 +2428,7 @@
 </file>
 
 <file path=word/footnotes.xml><?xml version="1.0" encoding="utf-8"?>
-<w:footnotes xmlns:wpc="http://schemas.microsoft.com/office/word/2010/wordprocessingCanvas" xmlns:cx="http://schemas.microsoft.com/office/drawing/2014/chartex" xmlns:cx1="http://schemas.microsoft.com/office/drawing/2015/9/8/chartex" xmlns:cx2="http://schemas.microsoft.com/office/drawing/2015/10/21/chartex" xmlns:cx3="http://schemas.microsoft.com/office/drawing/2016/5/9/chartex" xmlns:cx4="http://schemas.microsoft.com/office/drawing/2016/5/10/chartex" xmlns:cx5="http://schemas.microsoft.com/office/drawing/2016/5/11/chartex" xmlns:cx6="http://schemas.microsoft.com/office/drawing/2016/5/12/chartex" xmlns:cx7="http://schemas.microsoft.com/office/drawing/2016/5/13/chartex" xmlns:cx8="http://schemas.microsoft.com/office/drawing/2016/5/14/chartex" xmlns:mc="http://schemas.openxmlformats.org/markup-compatibility/2006" xmlns:aink="http://schemas.microsoft.com/office/drawing/2016/ink" xmlns:am3d="http://schemas.microsoft.com/office/drawing/2017/model3d" xmlns:o="urn:schemas-microsoft-com:office:office" xmlns:oel="http://schemas.microsoft.com/office/2019/extlst" xmlns:r="http://schemas.openxmlformats.org/officeDocument/2006/relationships" xmlns:m="http://schemas.openxmlformats.org/officeDocument/2006/math" xmlns:v="urn:schemas-microsoft-com:vml" xmlns:wp14="http://schemas.microsoft.com/office/word/2010/wordprocessingDrawing" xmlns:wp="http://schemas.openxmlformats.org/drawingml/2006/wordprocessingDrawing" xmlns:w10="urn:schemas-microsoft-com:office:word" xmlns:w="http://schemas.openxmlformats.org/wordprocessingml/2006/main" xmlns:w14="http://schemas.microsoft.com/office/word/2010/wordml" xmlns:w15="http://schemas.microsoft.com/office/word/2012/wordml" xmlns:w16cex="http://schemas.microsoft.com/office/word/2018/wordml/cex" xmlns:w16cid="http://schemas.microsoft.com/office/word/2016/wordml/cid" xmlns:w16="http://schemas.microsoft.com/office/word/2018/wordml" xmlns:w16sdtdh="http://schemas.microsoft.com/office/word/2020/wordml/sdtdatahash" xmlns:w16se="http://schemas.microsoft.com/office/word/2015/wordml/symex" xmlns:wpg="http://schemas.microsoft.com/office/word/2010/wordprocessingGroup" xmlns:wpi="http://schemas.microsoft.com/office/word/2010/wordprocessingInk" xmlns:wne="http://schemas.microsoft.com/office/word/2006/wordml" xmlns:wps="http://schemas.microsoft.com/office/word/2010/wordprocessingShape" mc:Ignorable="w14 w15 w16se w16cid w16 w16cex w16sdtdh wp14">
+<w:footnotes xmlns:wpc="http://schemas.microsoft.com/office/word/2010/wordprocessingCanvas" xmlns:cx="http://schemas.microsoft.com/office/drawing/2014/chartex" xmlns:cx1="http://schemas.microsoft.com/office/drawing/2015/9/8/chartex" xmlns:cx2="http://schemas.microsoft.com/office/drawing/2015/10/21/chartex" xmlns:cx3="http://schemas.microsoft.com/office/drawing/2016/5/9/chartex" xmlns:cx4="http://schemas.microsoft.com/office/drawing/2016/5/10/chartex" xmlns:cx5="http://schemas.microsoft.com/office/drawing/2016/5/11/chartex" xmlns:cx6="http://schemas.microsoft.com/office/drawing/2016/5/12/chartex" xmlns:cx7="http://schemas.microsoft.com/office/drawing/2016/5/13/chartex" xmlns:cx8="http://schemas.microsoft.com/office/drawing/2016/5/14/chartex" xmlns:mc="http://schemas.openxmlformats.org/markup-compatibility/2006" xmlns:aink="http://schemas.microsoft.com/office/drawing/2016/ink" xmlns:am3d="http://schemas.microsoft.com/office/drawing/2017/model3d" xmlns:o="urn:schemas-microsoft-com:office:office" xmlns:oel="http://schemas.microsoft.com/office/2019/extlst" xmlns:r="http://schemas.openxmlformats.org/officeDocument/2006/relationships" xmlns:m="http://schemas.openxmlformats.org/officeDocument/2006/math" xmlns:v="urn:schemas-microsoft-com:vml" xmlns:wp14="http://schemas.microsoft.com/office/word/2010/wordprocessingDrawing" xmlns:wp="http://schemas.openxmlformats.org/drawingml/2006/wordprocessingDrawing" xmlns:w10="urn:schemas-microsoft-com:office:word" xmlns:w="http://schemas.openxmlformats.org/wordprocessingml/2006/main" xmlns:w14="http://schemas.microsoft.com/office/word/2010/wordml" xmlns:w15="http://schemas.microsoft.com/office/word/2012/wordml" xmlns:w16cex="http://schemas.microsoft.com/office/word/2018/wordml/cex" xmlns:w16cid="http://schemas.microsoft.com/office/word/2016/wordml/cid" xmlns:w16="http://schemas.microsoft.com/office/word/2018/wordml" xmlns:w16du="http://schemas.microsoft.com/office/word/2023/wordml/word16du" xmlns:w16sdtdh="http://schemas.microsoft.com/office/word/2020/wordml/sdtdatahash" xmlns:w16se="http://schemas.microsoft.com/office/word/2015/wordml/symex" xmlns:wpg="http://schemas.microsoft.com/office/word/2010/wordprocessingGroup" xmlns:wpi="http://schemas.microsoft.com/office/word/2010/wordprocessingInk" xmlns:wne="http://schemas.microsoft.com/office/word/2006/wordml" xmlns:wps="http://schemas.microsoft.com/office/word/2010/wordprocessingShape" mc:Ignorable="w14 w15 w16se w16cid w16 w16cex w16sdtdh w16du wp14">
   <w:footnote w:type="separator" w:id="-1">
     <w:p>
       <w:r>
@@ -1710,7 +2447,7 @@
 </file>
 
 <file path=word/numbering.xml><?xml version="1.0" encoding="utf-8"?>
-<w:numbering xmlns:wpc="http://schemas.microsoft.com/office/word/2010/wordprocessingCanvas" xmlns:cx="http://schemas.microsoft.com/office/drawing/2014/chartex" xmlns:cx1="http://schemas.microsoft.com/office/drawing/2015/9/8/chartex" xmlns:cx2="http://schemas.microsoft.com/office/drawing/2015/10/21/chartex" xmlns:cx3="http://schemas.microsoft.com/office/drawing/2016/5/9/chartex" xmlns:cx4="http://schemas.microsoft.com/office/drawing/2016/5/10/chartex" xmlns:cx5="http://schemas.microsoft.com/office/drawing/2016/5/11/chartex" xmlns:cx6="http://schemas.microsoft.com/office/drawing/2016/5/12/chartex" xmlns:cx7="http://schemas.microsoft.com/office/drawing/2016/5/13/chartex" xmlns:cx8="http://schemas.microsoft.com/office/drawing/2016/5/14/chartex" xmlns:mc="http://schemas.openxmlformats.org/markup-compatibility/2006" xmlns:aink="http://schemas.microsoft.com/office/drawing/2016/ink" xmlns:am3d="http://schemas.microsoft.com/office/drawing/2017/model3d" xmlns:o="urn:schemas-microsoft-com:office:office" xmlns:oel="http://schemas.microsoft.com/office/2019/extlst" xmlns:r="http://schemas.openxmlformats.org/officeDocument/2006/relationships" xmlns:m="http://schemas.openxmlformats.org/officeDocument/2006/math" xmlns:v="urn:schemas-microsoft-com:vml" xmlns:wp14="http://schemas.microsoft.com/office/word/2010/wordprocessingDrawing" xmlns:wp="http://schemas.openxmlformats.org/drawingml/2006/wordprocessingDrawing" xmlns:w10="urn:schemas-microsoft-com:office:word" xmlns:w="http://schemas.openxmlformats.org/wordprocessingml/2006/main" xmlns:w14="http://schemas.microsoft.com/office/word/2010/wordml" xmlns:w15="http://schemas.microsoft.com/office/word/2012/wordml" xmlns:w16cex="http://schemas.microsoft.com/office/word/2018/wordml/cex" xmlns:w16cid="http://schemas.microsoft.com/office/word/2016/wordml/cid" xmlns:w16="http://schemas.microsoft.com/office/word/2018/wordml" xmlns:w16sdtdh="http://schemas.microsoft.com/office/word/2020/wordml/sdtdatahash" xmlns:w16se="http://schemas.microsoft.com/office/word/2015/wordml/symex" xmlns:wpg="http://schemas.microsoft.com/office/word/2010/wordprocessingGroup" xmlns:wpi="http://schemas.microsoft.com/office/word/2010/wordprocessingInk" xmlns:wne="http://schemas.microsoft.com/office/word/2006/wordml" xmlns:wps="http://schemas.microsoft.com/office/word/2010/wordprocessingShape" mc:Ignorable="w14 w15 w16se w16cid w16 w16cex w16sdtdh wp14">
+<w:numbering xmlns:wpc="http://schemas.microsoft.com/office/word/2010/wordprocessingCanvas" xmlns:cx="http://schemas.microsoft.com/office/drawing/2014/chartex" xmlns:cx1="http://schemas.microsoft.com/office/drawing/2015/9/8/chartex" xmlns:cx2="http://schemas.microsoft.com/office/drawing/2015/10/21/chartex" xmlns:cx3="http://schemas.microsoft.com/office/drawing/2016/5/9/chartex" xmlns:cx4="http://schemas.microsoft.com/office/drawing/2016/5/10/chartex" xmlns:cx5="http://schemas.microsoft.com/office/drawing/2016/5/11/chartex" xmlns:cx6="http://schemas.microsoft.com/office/drawing/2016/5/12/chartex" xmlns:cx7="http://schemas.microsoft.com/office/drawing/2016/5/13/chartex" xmlns:cx8="http://schemas.microsoft.com/office/drawing/2016/5/14/chartex" xmlns:mc="http://schemas.openxmlformats.org/markup-compatibility/2006" xmlns:aink="http://schemas.microsoft.com/office/drawing/2016/ink" xmlns:am3d="http://schemas.microsoft.com/office/drawing/2017/model3d" xmlns:o="urn:schemas-microsoft-com:office:office" xmlns:oel="http://schemas.microsoft.com/office/2019/extlst" xmlns:r="http://schemas.openxmlformats.org/officeDocument/2006/relationships" xmlns:m="http://schemas.openxmlformats.org/officeDocument/2006/math" xmlns:v="urn:schemas-microsoft-com:vml" xmlns:wp14="http://schemas.microsoft.com/office/word/2010/wordprocessingDrawing" xmlns:wp="http://schemas.openxmlformats.org/drawingml/2006/wordprocessingDrawing" xmlns:w10="urn:schemas-microsoft-com:office:word" xmlns:w="http://schemas.openxmlformats.org/wordprocessingml/2006/main" xmlns:w14="http://schemas.microsoft.com/office/word/2010/wordml" xmlns:w15="http://schemas.microsoft.com/office/word/2012/wordml" xmlns:w16cex="http://schemas.microsoft.com/office/word/2018/wordml/cex" xmlns:w16cid="http://schemas.microsoft.com/office/word/2016/wordml/cid" xmlns:w16="http://schemas.microsoft.com/office/word/2018/wordml" xmlns:w16du="http://schemas.microsoft.com/office/word/2023/wordml/word16du" xmlns:w16sdtdh="http://schemas.microsoft.com/office/word/2020/wordml/sdtdatahash" xmlns:w16se="http://schemas.microsoft.com/office/word/2015/wordml/symex" xmlns:wpg="http://schemas.microsoft.com/office/word/2010/wordprocessingGroup" xmlns:wpi="http://schemas.microsoft.com/office/word/2010/wordprocessingInk" xmlns:wne="http://schemas.microsoft.com/office/word/2006/wordml" xmlns:wps="http://schemas.microsoft.com/office/word/2010/wordprocessingShape" mc:Ignorable="w14 w15 w16se w16cid w16 w16cex w16sdtdh w16du wp14">
   <w:abstractNum w:abstractNumId="0" w15:restartNumberingAfterBreak="0">
     <w:nsid w:val="0000A990"/>
     <w:multiLevelType w:val="multilevel"/>
@@ -1865,17 +2602,169 @@
       </w:pPr>
     </w:lvl>
   </w:abstractNum>
+  <w:abstractNum w:abstractNumId="2" w15:restartNumberingAfterBreak="0">
+    <w:nsid w:val="43861BE9"/>
+    <w:multiLevelType w:val="multilevel"/>
+    <w:tmpl w:val="ECF28C0C"/>
+    <w:lvl w:ilvl="0">
+      <w:start w:val="1"/>
+      <w:numFmt w:val="bullet"/>
+      <w:lvlText w:val=""/>
+      <w:lvlJc w:val="left"/>
+      <w:pPr>
+        <w:tabs>
+          <w:tab w:val="num" w:pos="720"/>
+        </w:tabs>
+        <w:ind w:left="720" w:hanging="360"/>
+      </w:pPr>
+      <w:rPr>
+        <w:rFonts w:ascii="Symbol" w:hAnsi="Symbol" w:hint="default"/>
+        <w:sz w:val="20"/>
+      </w:rPr>
+    </w:lvl>
+    <w:lvl w:ilvl="1" w:tentative="1">
+      <w:start w:val="1"/>
+      <w:numFmt w:val="bullet"/>
+      <w:lvlText w:val="o"/>
+      <w:lvlJc w:val="left"/>
+      <w:pPr>
+        <w:tabs>
+          <w:tab w:val="num" w:pos="1440"/>
+        </w:tabs>
+        <w:ind w:left="1440" w:hanging="360"/>
+      </w:pPr>
+      <w:rPr>
+        <w:rFonts w:ascii="Courier New" w:hAnsi="Courier New" w:hint="default"/>
+        <w:sz w:val="20"/>
+      </w:rPr>
+    </w:lvl>
+    <w:lvl w:ilvl="2" w:tentative="1">
+      <w:start w:val="1"/>
+      <w:numFmt w:val="bullet"/>
+      <w:lvlText w:val=""/>
+      <w:lvlJc w:val="left"/>
+      <w:pPr>
+        <w:tabs>
+          <w:tab w:val="num" w:pos="2160"/>
+        </w:tabs>
+        <w:ind w:left="2160" w:hanging="360"/>
+      </w:pPr>
+      <w:rPr>
+        <w:rFonts w:ascii="Wingdings" w:hAnsi="Wingdings" w:hint="default"/>
+        <w:sz w:val="20"/>
+      </w:rPr>
+    </w:lvl>
+    <w:lvl w:ilvl="3" w:tentative="1">
+      <w:start w:val="1"/>
+      <w:numFmt w:val="bullet"/>
+      <w:lvlText w:val=""/>
+      <w:lvlJc w:val="left"/>
+      <w:pPr>
+        <w:tabs>
+          <w:tab w:val="num" w:pos="2880"/>
+        </w:tabs>
+        <w:ind w:left="2880" w:hanging="360"/>
+      </w:pPr>
+      <w:rPr>
+        <w:rFonts w:ascii="Wingdings" w:hAnsi="Wingdings" w:hint="default"/>
+        <w:sz w:val="20"/>
+      </w:rPr>
+    </w:lvl>
+    <w:lvl w:ilvl="4" w:tentative="1">
+      <w:start w:val="1"/>
+      <w:numFmt w:val="bullet"/>
+      <w:lvlText w:val=""/>
+      <w:lvlJc w:val="left"/>
+      <w:pPr>
+        <w:tabs>
+          <w:tab w:val="num" w:pos="3600"/>
+        </w:tabs>
+        <w:ind w:left="3600" w:hanging="360"/>
+      </w:pPr>
+      <w:rPr>
+        <w:rFonts w:ascii="Wingdings" w:hAnsi="Wingdings" w:hint="default"/>
+        <w:sz w:val="20"/>
+      </w:rPr>
+    </w:lvl>
+    <w:lvl w:ilvl="5" w:tentative="1">
+      <w:start w:val="1"/>
+      <w:numFmt w:val="bullet"/>
+      <w:lvlText w:val=""/>
+      <w:lvlJc w:val="left"/>
+      <w:pPr>
+        <w:tabs>
+          <w:tab w:val="num" w:pos="4320"/>
+        </w:tabs>
+        <w:ind w:left="4320" w:hanging="360"/>
+      </w:pPr>
+      <w:rPr>
+        <w:rFonts w:ascii="Wingdings" w:hAnsi="Wingdings" w:hint="default"/>
+        <w:sz w:val="20"/>
+      </w:rPr>
+    </w:lvl>
+    <w:lvl w:ilvl="6" w:tentative="1">
+      <w:start w:val="1"/>
+      <w:numFmt w:val="bullet"/>
+      <w:lvlText w:val=""/>
+      <w:lvlJc w:val="left"/>
+      <w:pPr>
+        <w:tabs>
+          <w:tab w:val="num" w:pos="5040"/>
+        </w:tabs>
+        <w:ind w:left="5040" w:hanging="360"/>
+      </w:pPr>
+      <w:rPr>
+        <w:rFonts w:ascii="Wingdings" w:hAnsi="Wingdings" w:hint="default"/>
+        <w:sz w:val="20"/>
+      </w:rPr>
+    </w:lvl>
+    <w:lvl w:ilvl="7" w:tentative="1">
+      <w:start w:val="1"/>
+      <w:numFmt w:val="bullet"/>
+      <w:lvlText w:val=""/>
+      <w:lvlJc w:val="left"/>
+      <w:pPr>
+        <w:tabs>
+          <w:tab w:val="num" w:pos="5760"/>
+        </w:tabs>
+        <w:ind w:left="5760" w:hanging="360"/>
+      </w:pPr>
+      <w:rPr>
+        <w:rFonts w:ascii="Wingdings" w:hAnsi="Wingdings" w:hint="default"/>
+        <w:sz w:val="20"/>
+      </w:rPr>
+    </w:lvl>
+    <w:lvl w:ilvl="8" w:tentative="1">
+      <w:start w:val="1"/>
+      <w:numFmt w:val="bullet"/>
+      <w:lvlText w:val=""/>
+      <w:lvlJc w:val="left"/>
+      <w:pPr>
+        <w:tabs>
+          <w:tab w:val="num" w:pos="6480"/>
+        </w:tabs>
+        <w:ind w:left="6480" w:hanging="360"/>
+      </w:pPr>
+      <w:rPr>
+        <w:rFonts w:ascii="Wingdings" w:hAnsi="Wingdings" w:hint="default"/>
+        <w:sz w:val="20"/>
+      </w:rPr>
+    </w:lvl>
+  </w:abstractNum>
   <w:num w:numId="1" w16cid:durableId="842477637">
     <w:abstractNumId w:val="0"/>
   </w:num>
   <w:num w:numId="2" w16cid:durableId="1619488438">
     <w:abstractNumId w:val="1"/>
   </w:num>
+  <w:num w:numId="3" w16cid:durableId="681393433">
+    <w:abstractNumId w:val="2"/>
+  </w:num>
 </w:numbering>
 </file>
 
 <file path=word/styles.xml><?xml version="1.0" encoding="utf-8"?>
-<w:styles xmlns:mc="http://schemas.openxmlformats.org/markup-compatibility/2006" xmlns:r="http://schemas.openxmlformats.org/officeDocument/2006/relationships" xmlns:w="http://schemas.openxmlformats.org/wordprocessingml/2006/main" xmlns:w14="http://schemas.microsoft.com/office/word/2010/wordml" xmlns:w15="http://schemas.microsoft.com/office/word/2012/wordml" xmlns:w16cex="http://schemas.microsoft.com/office/word/2018/wordml/cex" xmlns:w16cid="http://schemas.microsoft.com/office/word/2016/wordml/cid" xmlns:w16="http://schemas.microsoft.com/office/word/2018/wordml" xmlns:w16sdtdh="http://schemas.microsoft.com/office/word/2020/wordml/sdtdatahash" xmlns:w16se="http://schemas.microsoft.com/office/word/2015/wordml/symex" mc:Ignorable="w14 w15 w16se w16cid w16 w16cex w16sdtdh">
+<w:styles xmlns:mc="http://schemas.openxmlformats.org/markup-compatibility/2006" xmlns:r="http://schemas.openxmlformats.org/officeDocument/2006/relationships" xmlns:w="http://schemas.openxmlformats.org/wordprocessingml/2006/main" xmlns:w14="http://schemas.microsoft.com/office/word/2010/wordml" xmlns:w15="http://schemas.microsoft.com/office/word/2012/wordml" xmlns:w16cex="http://schemas.microsoft.com/office/word/2018/wordml/cex" xmlns:w16cid="http://schemas.microsoft.com/office/word/2016/wordml/cid" xmlns:w16="http://schemas.microsoft.com/office/word/2018/wordml" xmlns:w16du="http://schemas.microsoft.com/office/word/2023/wordml/word16du" xmlns:w16sdtdh="http://schemas.microsoft.com/office/word/2020/wordml/sdtdatahash" xmlns:w16se="http://schemas.microsoft.com/office/word/2015/wordml/symex" mc:Ignorable="w14 w15 w16se w16cid w16 w16cex w16sdtdh w16du">
   <w:docDefaults>
     <w:rPrDefault>
       <w:rPr>
@@ -2317,7 +3206,6 @@
   <w:style w:type="character" w:default="1" w:styleId="DefaultParagraphFont">
     <w:name w:val="Default Paragraph Font"/>
     <w:uiPriority w:val="1"/>
-    <w:semiHidden/>
     <w:unhideWhenUsed/>
   </w:style>
   <w:style w:type="table" w:default="1" w:styleId="TableNormal">

--- a/week04/assignment/week4-assignment.docx
+++ b/week04/assignment/week4-assignment.docx
@@ -1,6 +1,6 @@
 
 <file path=word/document.xml><?xml version="1.0" encoding="utf-8"?>
-<w:document xmlns:wpc="http://schemas.microsoft.com/office/word/2010/wordprocessingCanvas" xmlns:cx="http://schemas.microsoft.com/office/drawing/2014/chartex" xmlns:cx1="http://schemas.microsoft.com/office/drawing/2015/9/8/chartex" xmlns:cx2="http://schemas.microsoft.com/office/drawing/2015/10/21/chartex" xmlns:cx3="http://schemas.microsoft.com/office/drawing/2016/5/9/chartex" xmlns:cx4="http://schemas.microsoft.com/office/drawing/2016/5/10/chartex" xmlns:cx5="http://schemas.microsoft.com/office/drawing/2016/5/11/chartex" xmlns:cx6="http://schemas.microsoft.com/office/drawing/2016/5/12/chartex" xmlns:cx7="http://schemas.microsoft.com/office/drawing/2016/5/13/chartex" xmlns:cx8="http://schemas.microsoft.com/office/drawing/2016/5/14/chartex" xmlns:mc="http://schemas.openxmlformats.org/markup-compatibility/2006" xmlns:aink="http://schemas.microsoft.com/office/drawing/2016/ink" xmlns:am3d="http://schemas.microsoft.com/office/drawing/2017/model3d" xmlns:o="urn:schemas-microsoft-com:office:office" xmlns:oel="http://schemas.microsoft.com/office/2019/extlst" xmlns:r="http://schemas.openxmlformats.org/officeDocument/2006/relationships" xmlns:m="http://schemas.openxmlformats.org/officeDocument/2006/math" xmlns:v="urn:schemas-microsoft-com:vml" xmlns:wp14="http://schemas.microsoft.com/office/word/2010/wordprocessingDrawing" xmlns:wp="http://schemas.openxmlformats.org/drawingml/2006/wordprocessingDrawing" xmlns:w10="urn:schemas-microsoft-com:office:word" xmlns:w="http://schemas.openxmlformats.org/wordprocessingml/2006/main" xmlns:w14="http://schemas.microsoft.com/office/word/2010/wordml" xmlns:w15="http://schemas.microsoft.com/office/word/2012/wordml" xmlns:w16cex="http://schemas.microsoft.com/office/word/2018/wordml/cex" xmlns:w16cid="http://schemas.microsoft.com/office/word/2016/wordml/cid" xmlns:w16="http://schemas.microsoft.com/office/word/2018/wordml" xmlns:w16du="http://schemas.microsoft.com/office/word/2023/wordml/word16du" xmlns:w16sdtdh="http://schemas.microsoft.com/office/word/2020/wordml/sdtdatahash" xmlns:w16se="http://schemas.microsoft.com/office/word/2015/wordml/symex" xmlns:wpg="http://schemas.microsoft.com/office/word/2010/wordprocessingGroup" xmlns:wpi="http://schemas.microsoft.com/office/word/2010/wordprocessingInk" xmlns:wne="http://schemas.microsoft.com/office/word/2006/wordml" xmlns:wps="http://schemas.microsoft.com/office/word/2010/wordprocessingShape" mc:Ignorable="w14 w15 w16se w16cid w16 w16cex w16sdtdh w16du wp14">
+<w:document xmlns:wpc="http://schemas.microsoft.com/office/word/2010/wordprocessingCanvas" xmlns:cx="http://schemas.microsoft.com/office/drawing/2014/chartex" xmlns:cx1="http://schemas.microsoft.com/office/drawing/2015/9/8/chartex" xmlns:cx2="http://schemas.microsoft.com/office/drawing/2015/10/21/chartex" xmlns:cx3="http://schemas.microsoft.com/office/drawing/2016/5/9/chartex" xmlns:cx4="http://schemas.microsoft.com/office/drawing/2016/5/10/chartex" xmlns:cx5="http://schemas.microsoft.com/office/drawing/2016/5/11/chartex" xmlns:cx6="http://schemas.microsoft.com/office/drawing/2016/5/12/chartex" xmlns:cx7="http://schemas.microsoft.com/office/drawing/2016/5/13/chartex" xmlns:cx8="http://schemas.microsoft.com/office/drawing/2016/5/14/chartex" xmlns:mc="http://schemas.openxmlformats.org/markup-compatibility/2006" xmlns:aink="http://schemas.microsoft.com/office/drawing/2016/ink" xmlns:am3d="http://schemas.microsoft.com/office/drawing/2017/model3d" xmlns:o="urn:schemas-microsoft-com:office:office" xmlns:oel="http://schemas.microsoft.com/office/2019/extlst" xmlns:r="http://schemas.openxmlformats.org/officeDocument/2006/relationships" xmlns:m="http://schemas.openxmlformats.org/officeDocument/2006/math" xmlns:v="urn:schemas-microsoft-com:vml" xmlns:wp14="http://schemas.microsoft.com/office/word/2010/wordprocessingDrawing" xmlns:wp="http://schemas.openxmlformats.org/drawingml/2006/wordprocessingDrawing" xmlns:w10="urn:schemas-microsoft-com:office:word" xmlns:w="http://schemas.openxmlformats.org/wordprocessingml/2006/main" xmlns:w14="http://schemas.microsoft.com/office/word/2010/wordml" xmlns:w15="http://schemas.microsoft.com/office/word/2012/wordml" xmlns:w16cex="http://schemas.microsoft.com/office/word/2018/wordml/cex" xmlns:w16cid="http://schemas.microsoft.com/office/word/2016/wordml/cid" xmlns:w16="http://schemas.microsoft.com/office/word/2018/wordml" xmlns:w16du="http://schemas.microsoft.com/office/word/2023/wordml/word16du" xmlns:w16sdtdh="http://schemas.microsoft.com/office/word/2020/wordml/sdtdatahash" xmlns:w16sdtfl="http://schemas.microsoft.com/office/word/2024/wordml/sdtformatlock" xmlns:w16se="http://schemas.microsoft.com/office/word/2015/wordml/symex" xmlns:wpg="http://schemas.microsoft.com/office/word/2010/wordprocessingGroup" xmlns:wpi="http://schemas.microsoft.com/office/word/2010/wordprocessingInk" xmlns:wne="http://schemas.microsoft.com/office/word/2006/wordml" xmlns:wps="http://schemas.microsoft.com/office/word/2010/wordprocessingShape" mc:Ignorable="w14 w15 w16se w16cid w16 w16cex w16sdtdh w16sdtfl w16du wp14">
   <w:body>
     <w:p>
       <w:pPr>
@@ -65,32 +65,84 @@
     </w:p>
     <w:p>
       <w:pPr>
+        <w:pStyle w:val="Heading1"/>
+        <w:rPr>
+          <w:sz w:val="28"/>
+          <w:szCs w:val="28"/>
+        </w:rPr>
+      </w:pPr>
+      <w:r>
+        <w:rPr>
+          <w:sz w:val="28"/>
+          <w:szCs w:val="28"/>
+        </w:rPr>
+        <w:t>Conceptual Foundations</w:t>
+      </w:r>
+    </w:p>
+    <w:p>
+      <w:pPr>
+        <w:pStyle w:val="NormalWeb"/>
+      </w:pPr>
+      <w:r>
+        <w:t>Before beginning the assignment, watch the instructor-led fundamentals video, which introduces and explains the key concepts for this week:</w:t>
+      </w:r>
+      <w:r>
+        <w:br/>
+      </w:r>
+      <w:hyperlink r:id="rId7" w:tgtFrame="_new" w:history="1">
+        <w:r>
+          <w:rPr>
+            <w:rStyle w:val="Hyperlink"/>
+          </w:rPr>
+          <w:t>https://youtu.be/Sw8KP0TGTfU</w:t>
+        </w:r>
+      </w:hyperlink>
+    </w:p>
+    <w:p>
+      <w:pPr>
+        <w:pStyle w:val="NormalWeb"/>
+        <w:rPr>
+          <w:color w:val="EE0000"/>
+        </w:rPr>
+      </w:pPr>
+      <w:r>
+        <w:rPr>
+          <w:rStyle w:val="Strong"/>
+          <w:color w:val="EE0000"/>
+        </w:rPr>
+        <w:t>Deliverable:</w:t>
+      </w:r>
+      <w:r>
+        <w:rPr>
+          <w:color w:val="EE0000"/>
+        </w:rPr>
+        <w:t xml:space="preserve"> Write a 3–4 paragraph summary that demonstrates your understanding of the material presented in the video. Your writeup should explain the main ideas in your own words, highlight why these concepts are important, and connect them to the technologies you will be working with in the assignment.</w:t>
+      </w:r>
+    </w:p>
+    <w:p>
+      <w:pPr>
+        <w:pStyle w:val="BodyText"/>
+      </w:pPr>
+    </w:p>
+    <w:p>
+      <w:pPr>
+        <w:pStyle w:val="BodyText"/>
+      </w:pPr>
+    </w:p>
+    <w:p>
+      <w:pPr>
         <w:pStyle w:val="Heading4"/>
         <w:rPr>
           <w:b/>
         </w:rPr>
       </w:pPr>
-      <w:bookmarkStart w:id="1" w:name="Xd556e621d8a219c9b66e640aa5d8af4bf2aacb7"/>
-      <w:bookmarkStart w:id="2" w:name="environment-initialization"/>
+      <w:bookmarkStart w:id="1" w:name="environment-initialization"/>
+      <w:bookmarkStart w:id="2" w:name="Xd556e621d8a219c9b66e640aa5d8af4bf2aacb7"/>
       <w:r>
         <w:rPr>
           <w:b/>
         </w:rPr>
-        <w:t xml:space="preserve">Objective: Getting Hands-on with Apache Spark using </w:t>
-      </w:r>
-      <w:proofErr w:type="spellStart"/>
-      <w:r>
-        <w:rPr>
-          <w:b/>
-        </w:rPr>
-        <w:t>PySpark</w:t>
-      </w:r>
-      <w:proofErr w:type="spellEnd"/>
-      <w:r>
-        <w:rPr>
-          <w:b/>
-        </w:rPr>
-        <w:t xml:space="preserve"> and Scala</w:t>
+        <w:t>Objective: Getting Hands-on with Apache Spark using PySpark and Scala</w:t>
       </w:r>
     </w:p>
     <w:p>
@@ -151,34 +203,10 @@
           <w:b/>
           <w:bCs/>
         </w:rPr>
-        <w:t xml:space="preserve">Work with </w:t>
-      </w:r>
-      <w:proofErr w:type="spellStart"/>
-      <w:r>
-        <w:rPr>
-          <w:b/>
-          <w:bCs/>
-        </w:rPr>
-        <w:t>PySpark</w:t>
-      </w:r>
-      <w:proofErr w:type="spellEnd"/>
-      <w:r>
-        <w:rPr>
-          <w:b/>
-          <w:bCs/>
-        </w:rPr>
-        <w:t xml:space="preserve"> and Scala</w:t>
-      </w:r>
-      <w:r>
-        <w:t xml:space="preserve">: Gain hands-on experience with both Python and Scala APIs for Spark, two of the </w:t>
-      </w:r>
-      <w:proofErr w:type="gramStart"/>
-      <w:r>
-        <w:t>most commonly used</w:t>
-      </w:r>
-      <w:proofErr w:type="gramEnd"/>
-      <w:r>
-        <w:t xml:space="preserve"> languages for big data processing.</w:t>
+        <w:t>Work with PySpark and Scala</w:t>
+      </w:r>
+      <w:r>
+        <w:t>: Gain hands-on experience with both Python and Scala APIs for Spark, two of the most commonly used languages for big data processing.</w:t>
       </w:r>
     </w:p>
     <w:p>
@@ -194,6 +222,7 @@
           <w:b/>
           <w:bCs/>
         </w:rPr>
+        <w:lastRenderedPageBreak/>
         <w:t>Understand Distributed Data Processing</w:t>
       </w:r>
       <w:r>
@@ -263,13 +292,36 @@
     </w:p>
     <w:p>
       <w:pPr>
+        <w:pStyle w:val="Heading3"/>
+      </w:pPr>
+      <w:r>
+        <w:t>Objective: Scale Google Cloud Enviornment</w:t>
+      </w:r>
+    </w:p>
+    <w:p>
+      <w:pPr>
+        <w:pStyle w:val="NormalWeb"/>
+        <w:rPr>
+          <w:color w:val="EE0000"/>
+        </w:rPr>
+      </w:pPr>
+    </w:p>
+    <w:p>
+      <w:pPr>
+        <w:pStyle w:val="Heading3"/>
+      </w:pPr>
+      <w:r>
+        <w:t>Objective: Familiarize with Spark Submit, PySpark, and Scala</w:t>
+      </w:r>
+    </w:p>
+    <w:p>
+      <w:pPr>
         <w:pStyle w:val="Heading4"/>
       </w:pPr>
       <w:r>
         <w:rPr>
           <w:b/>
         </w:rPr>
-        <w:lastRenderedPageBreak/>
         <w:t>1. Environment Initialization</w:t>
       </w:r>
     </w:p>
@@ -311,19 +363,11 @@
         </w:rPr>
         <w:t>dsc650-infra/</w:t>
       </w:r>
-      <w:proofErr w:type="spellStart"/>
-      <w:r>
-        <w:rPr>
-          <w:rStyle w:val="NormalTok"/>
-        </w:rPr>
-        <w:t>bellevue</w:t>
-      </w:r>
-      <w:proofErr w:type="spellEnd"/>
-      <w:r>
-        <w:rPr>
-          <w:rStyle w:val="NormalTok"/>
-        </w:rPr>
-        <w:t>-bigdata</w:t>
+      <w:r>
+        <w:rPr>
+          <w:rStyle w:val="NormalTok"/>
+        </w:rPr>
+        <w:t>bellevue-bigdata</w:t>
       </w:r>
       <w:r>
         <w:rPr>
@@ -331,28 +375,12 @@
         </w:rPr>
         <w:t>/</w:t>
       </w:r>
-      <w:proofErr w:type="spellStart"/>
-      <w:r>
-        <w:rPr>
-          <w:rStyle w:val="NormalTok"/>
-        </w:rPr>
-        <w:t>hadoop</w:t>
-      </w:r>
-      <w:proofErr w:type="spellEnd"/>
-      <w:r>
-        <w:rPr>
-          <w:rStyle w:val="NormalTok"/>
-        </w:rPr>
-        <w:t>-hive-spark-</w:t>
-      </w:r>
-      <w:proofErr w:type="spellStart"/>
-      <w:r>
-        <w:rPr>
-          <w:rStyle w:val="NormalTok"/>
-        </w:rPr>
-        <w:t>hbase</w:t>
-      </w:r>
-      <w:proofErr w:type="spellEnd"/>
+      <w:r>
+        <w:rPr>
+          <w:rStyle w:val="NormalTok"/>
+        </w:rPr>
+        <w:t>hadoop-hive-spark-hbase</w:t>
+      </w:r>
     </w:p>
     <w:p>
       <w:pPr>
@@ -432,21 +460,13 @@
         </w:rPr>
       </w:pPr>
       <w:bookmarkStart w:id="3" w:name="Xeac311e7d4424d8206709cd3f36d0a1d3ca0f50"/>
-      <w:bookmarkEnd w:id="2"/>
+      <w:bookmarkEnd w:id="1"/>
       <w:r>
         <w:rPr>
           <w:b/>
         </w:rPr>
-        <w:t xml:space="preserve">2. Running a Built-in Spark Example with </w:t>
-      </w:r>
-      <w:proofErr w:type="spellStart"/>
-      <w:r>
-        <w:rPr>
-          <w:b/>
-        </w:rPr>
-        <w:t>PySpark</w:t>
-      </w:r>
-      <w:proofErr w:type="spellEnd"/>
+        <w:t>2. Running a Built-in Spark Example with PySpark</w:t>
+      </w:r>
     </w:p>
     <w:p>
       <w:pPr>
@@ -455,7 +475,6 @@
       <w:r>
         <w:t xml:space="preserve">Here, you will run the built-in </w:t>
       </w:r>
-      <w:proofErr w:type="spellStart"/>
       <w:r>
         <w:rPr>
           <w:b/>
@@ -463,25 +482,8 @@
         </w:rPr>
         <w:t>SparkPi</w:t>
       </w:r>
-      <w:proofErr w:type="spellEnd"/>
-      <w:r>
-        <w:t xml:space="preserve"> example using </w:t>
-      </w:r>
-      <w:proofErr w:type="spellStart"/>
-      <w:r>
-        <w:t>PySpark</w:t>
-      </w:r>
-      <w:proofErr w:type="spellEnd"/>
-      <w:r>
-        <w:t xml:space="preserve">. This simple example calculates an approximation of Pi by using </w:t>
-      </w:r>
-      <w:proofErr w:type="spellStart"/>
-      <w:r>
-        <w:t>PySpark</w:t>
-      </w:r>
-      <w:proofErr w:type="spellEnd"/>
-      <w:r>
-        <w:t xml:space="preserve"> to distribute the computation across the cluster. This step provides a basic introduction to running a Spark job and observing how Spark manages resources under the hood.</w:t>
+      <w:r>
+        <w:t xml:space="preserve"> example using PySpark. This simple example calculates an approximation of Pi by using PySpark to distribute the computation across the cluster. This step provides a basic introduction to running a Spark job and observing how Spark manages resources under the hood.</w:t>
       </w:r>
     </w:p>
     <w:p>
@@ -525,32 +527,7 @@
           <w:rStyle w:val="NormalTok"/>
           <w:rFonts w:ascii="Courier New" w:hAnsi="Courier New" w:cs="Courier New"/>
         </w:rPr>
-        <w:t xml:space="preserve"> </w:t>
-      </w:r>
-      <w:proofErr w:type="spellStart"/>
-      <w:proofErr w:type="gramStart"/>
-      <w:r>
-        <w:rPr>
-          <w:rStyle w:val="NormalTok"/>
-          <w:rFonts w:ascii="Courier New" w:hAnsi="Courier New" w:cs="Courier New"/>
-        </w:rPr>
-        <w:t>org.apache</w:t>
-      </w:r>
-      <w:proofErr w:type="gramEnd"/>
-      <w:r>
-        <w:rPr>
-          <w:rStyle w:val="NormalTok"/>
-          <w:rFonts w:ascii="Courier New" w:hAnsi="Courier New" w:cs="Courier New"/>
-        </w:rPr>
-        <w:t>.spark.examples.SparkPi</w:t>
-      </w:r>
-      <w:proofErr w:type="spellEnd"/>
-      <w:r>
-        <w:rPr>
-          <w:rStyle w:val="NormalTok"/>
-          <w:rFonts w:ascii="Courier New" w:hAnsi="Courier New" w:cs="Courier New"/>
-        </w:rPr>
-        <w:t xml:space="preserve"> </w:t>
+        <w:t xml:space="preserve"> org.apache.spark.examples.SparkPi </w:t>
       </w:r>
       <w:r>
         <w:rPr>
@@ -638,6 +615,7 @@
           <w:rStyle w:val="NormalTok"/>
           <w:rFonts w:ascii="Courier New" w:hAnsi="Courier New" w:cs="Courier New"/>
         </w:rPr>
+        <w:lastRenderedPageBreak/>
         <w:t xml:space="preserve">    </w:t>
       </w:r>
       <w:r>
@@ -834,15 +812,7 @@
         <w:pStyle w:val="FirstParagraph"/>
       </w:pPr>
       <w:r>
-        <w:t xml:space="preserve">After running the </w:t>
-      </w:r>
-      <w:proofErr w:type="spellStart"/>
-      <w:r>
-        <w:t>PySpark</w:t>
-      </w:r>
-      <w:proofErr w:type="spellEnd"/>
-      <w:r>
-        <w:t xml:space="preserve"> job, you will now start the </w:t>
+        <w:t xml:space="preserve">After running the PySpark job, you will now start the </w:t>
       </w:r>
       <w:r>
         <w:rPr>
@@ -969,11 +939,7 @@
         <w:pStyle w:val="FirstParagraph"/>
       </w:pPr>
       <w:r>
-        <w:t xml:space="preserve">In the Scala shell, you will generate a list of random numbers and distribute them across your Spark cluster. By using the parallelize function, you are distributing the data to be </w:t>
-      </w:r>
-      <w:r>
-        <w:lastRenderedPageBreak/>
-        <w:t>processed in parallel, which is one of Spark’s key features. Printing a subset of these numbers will confirm that the data has been distributed correctly.</w:t>
+        <w:t>In the Scala shell, you will generate a list of random numbers and distribute them across your Spark cluster. By using the parallelize function, you are distributing the data to be processed in parallel, which is one of Spark’s key features. Printing a subset of these numbers will confirm that the data has been distributed correctly.</w:t>
       </w:r>
     </w:p>
     <w:p>
@@ -1081,7 +1047,6 @@
         </w:rPr>
         <w:t xml:space="preserve"> to numNumbers</w:t>
       </w:r>
-      <w:proofErr w:type="gramStart"/>
       <w:r>
         <w:rPr>
           <w:rStyle w:val="OperatorTok"/>
@@ -1096,7 +1061,6 @@
         </w:rPr>
         <w:t>map</w:t>
       </w:r>
-      <w:proofErr w:type="gramEnd"/>
       <w:r>
         <w:rPr>
           <w:rStyle w:val="OperatorTok"/>
@@ -1596,7 +1560,15 @@
           <w:rStyle w:val="StringTok"/>
           <w:rFonts w:ascii="Courier New" w:hAnsi="Courier New" w:cs="Courier New"/>
         </w:rPr>
-        <w:t>"fig"</w:t>
+        <w:t>"f</w:t>
+      </w:r>
+      <w:r>
+        <w:rPr>
+          <w:rStyle w:val="StringTok"/>
+          <w:rFonts w:ascii="Courier New" w:hAnsi="Courier New" w:cs="Courier New"/>
+        </w:rPr>
+        <w:lastRenderedPageBreak/>
+        <w:t>ig"</w:t>
       </w:r>
       <w:r>
         <w:rPr>
@@ -1995,7 +1967,6 @@
         </w:rPr>
         <w:br/>
       </w:r>
-      <w:proofErr w:type="spellStart"/>
       <w:r>
         <w:rPr>
           <w:rStyle w:val="KeywordTok"/>
@@ -2003,7 +1974,150 @@
         </w:rPr>
         <w:t>val</w:t>
       </w:r>
-      <w:proofErr w:type="spellEnd"/>
+      <w:r>
+        <w:rPr>
+          <w:rStyle w:val="NormalTok"/>
+          <w:rFonts w:ascii="Courier New" w:hAnsi="Courier New" w:cs="Courier New"/>
+        </w:rPr>
+        <w:t xml:space="preserve"> sentencesRDD </w:t>
+      </w:r>
+      <w:r>
+        <w:rPr>
+          <w:rStyle w:val="OperatorTok"/>
+          <w:rFonts w:ascii="Courier New" w:hAnsi="Courier New" w:cs="Courier New"/>
+        </w:rPr>
+        <w:t>=</w:t>
+      </w:r>
+      <w:r>
+        <w:rPr>
+          <w:rStyle w:val="NormalTok"/>
+          <w:rFonts w:ascii="Courier New" w:hAnsi="Courier New" w:cs="Courier New"/>
+        </w:rPr>
+        <w:t xml:space="preserve"> sc</w:t>
+      </w:r>
+      <w:r>
+        <w:rPr>
+          <w:rStyle w:val="OperatorTok"/>
+          <w:rFonts w:ascii="Courier New" w:hAnsi="Courier New" w:cs="Courier New"/>
+        </w:rPr>
+        <w:t>.</w:t>
+      </w:r>
+      <w:r>
+        <w:rPr>
+          <w:rStyle w:val="FunctionTok"/>
+          <w:rFonts w:ascii="Courier New" w:hAnsi="Courier New" w:cs="Courier New"/>
+        </w:rPr>
+        <w:t>parallelize</w:t>
+      </w:r>
+      <w:r>
+        <w:rPr>
+          <w:rStyle w:val="OperatorTok"/>
+          <w:rFonts w:ascii="Courier New" w:hAnsi="Courier New" w:cs="Courier New"/>
+        </w:rPr>
+        <w:t>(</w:t>
+      </w:r>
+      <w:r>
+        <w:rPr>
+          <w:rStyle w:val="NormalTok"/>
+          <w:rFonts w:ascii="Courier New" w:hAnsi="Courier New" w:cs="Courier New"/>
+        </w:rPr>
+        <w:t>sentences</w:t>
+      </w:r>
+      <w:r>
+        <w:rPr>
+          <w:rStyle w:val="OperatorTok"/>
+          <w:rFonts w:ascii="Courier New" w:hAnsi="Courier New" w:cs="Courier New"/>
+        </w:rPr>
+        <w:t>)</w:t>
+      </w:r>
+      <w:r>
+        <w:rPr>
+          <w:rFonts w:ascii="Courier New" w:hAnsi="Courier New" w:cs="Courier New"/>
+        </w:rPr>
+        <w:br/>
+      </w:r>
+      <w:r>
+        <w:rPr>
+          <w:rFonts w:ascii="Courier New" w:hAnsi="Courier New" w:cs="Courier New"/>
+        </w:rPr>
+        <w:br/>
+      </w:r>
+      <w:r>
+        <w:rPr>
+          <w:rStyle w:val="CommentTok"/>
+          <w:rFonts w:ascii="Courier New" w:hAnsi="Courier New" w:cs="Courier New"/>
+        </w:rPr>
+        <w:t>// Apply your custom transformation here</w:t>
+      </w:r>
+      <w:r>
+        <w:rPr>
+          <w:rFonts w:ascii="Courier New" w:hAnsi="Courier New" w:cs="Courier New"/>
+        </w:rPr>
+        <w:br/>
+      </w:r>
+      <w:r>
+        <w:rPr>
+          <w:rStyle w:val="KeywordTok"/>
+          <w:rFonts w:ascii="Courier New" w:hAnsi="Courier New" w:cs="Courier New"/>
+        </w:rPr>
+        <w:t>val</w:t>
+      </w:r>
+      <w:r>
+        <w:rPr>
+          <w:rStyle w:val="NormalTok"/>
+          <w:rFonts w:ascii="Courier New" w:hAnsi="Courier New" w:cs="Courier New"/>
+        </w:rPr>
+        <w:t xml:space="preserve"> transformedSentences </w:t>
+      </w:r>
+      <w:r>
+        <w:rPr>
+          <w:rStyle w:val="OperatorTok"/>
+          <w:rFonts w:ascii="Courier New" w:hAnsi="Courier New" w:cs="Courier New"/>
+        </w:rPr>
+        <w:t>=</w:t>
+      </w:r>
+      <w:r>
+        <w:rPr>
+          <w:rStyle w:val="NormalTok"/>
+          <w:rFonts w:ascii="Courier New" w:hAnsi="Courier New" w:cs="Courier New"/>
+        </w:rPr>
+        <w:t xml:space="preserve"> sentencesRDD</w:t>
+      </w:r>
+      <w:r>
+        <w:rPr>
+          <w:rStyle w:val="OperatorTok"/>
+          <w:rFonts w:ascii="Courier New" w:hAnsi="Courier New" w:cs="Courier New"/>
+        </w:rPr>
+        <w:t>.</w:t>
+      </w:r>
+      <w:r>
+        <w:rPr>
+          <w:rStyle w:val="FunctionTok"/>
+          <w:rFonts w:ascii="Courier New" w:hAnsi="Courier New" w:cs="Courier New"/>
+        </w:rPr>
+        <w:t>map</w:t>
+      </w:r>
+      <w:r>
+        <w:rPr>
+          <w:rStyle w:val="OperatorTok"/>
+          <w:rFonts w:ascii="Courier New" w:hAnsi="Courier New" w:cs="Courier New"/>
+        </w:rPr>
+        <w:t>(</w:t>
+      </w:r>
+      <w:r>
+        <w:rPr>
+          <w:rStyle w:val="NormalTok"/>
+          <w:rFonts w:ascii="Courier New" w:hAnsi="Courier New" w:cs="Courier New"/>
+        </w:rPr>
+        <w:t xml:space="preserve">sentence </w:t>
+      </w:r>
+      <w:r>
+        <w:rPr>
+          <w:rStyle w:val="OperatorTok"/>
+          <w:rFonts w:ascii="Courier New" w:hAnsi="Courier New" w:cs="Courier New"/>
+        </w:rPr>
+        <w:t>=&gt;</w:t>
+      </w:r>
       <w:r>
         <w:rPr>
           <w:rStyle w:val="NormalTok"/>
@@ -2011,43 +2125,33 @@
         </w:rPr>
         <w:t xml:space="preserve"> </w:t>
       </w:r>
-      <w:proofErr w:type="spellStart"/>
-      <w:r>
-        <w:rPr>
-          <w:rStyle w:val="NormalTok"/>
-          <w:rFonts w:ascii="Courier New" w:hAnsi="Courier New" w:cs="Courier New"/>
-        </w:rPr>
-        <w:t>sentencesRDD</w:t>
-      </w:r>
-      <w:proofErr w:type="spellEnd"/>
-      <w:r>
-        <w:rPr>
-          <w:rStyle w:val="NormalTok"/>
-          <w:rFonts w:ascii="Courier New" w:hAnsi="Courier New" w:cs="Courier New"/>
-        </w:rPr>
-        <w:t xml:space="preserve"> </w:t>
-      </w:r>
-      <w:r>
-        <w:rPr>
-          <w:rStyle w:val="OperatorTok"/>
-          <w:rFonts w:ascii="Courier New" w:hAnsi="Courier New" w:cs="Courier New"/>
-        </w:rPr>
-        <w:t>=</w:t>
-      </w:r>
-      <w:r>
-        <w:rPr>
-          <w:rStyle w:val="NormalTok"/>
-          <w:rFonts w:ascii="Courier New" w:hAnsi="Courier New" w:cs="Courier New"/>
-        </w:rPr>
-        <w:t xml:space="preserve"> </w:t>
-      </w:r>
-      <w:proofErr w:type="spellStart"/>
-      <w:r>
-        <w:rPr>
-          <w:rStyle w:val="NormalTok"/>
-          <w:rFonts w:ascii="Courier New" w:hAnsi="Courier New" w:cs="Courier New"/>
-        </w:rPr>
-        <w:t>sc</w:t>
+      <w:r>
+        <w:rPr>
+          <w:rStyle w:val="CommentTok"/>
+          <w:rFonts w:ascii="Courier New" w:hAnsi="Courier New" w:cs="Courier New"/>
+          <w:color w:val="FF0000"/>
+        </w:rPr>
+        <w:t>/* Your transformation code here */</w:t>
+      </w:r>
+      <w:r>
+        <w:rPr>
+          <w:rStyle w:val="OperatorTok"/>
+          <w:rFonts w:ascii="Courier New" w:hAnsi="Courier New" w:cs="Courier New"/>
+        </w:rPr>
+        <w:t>)</w:t>
+      </w:r>
+      <w:r>
+        <w:rPr>
+          <w:rFonts w:ascii="Courier New" w:hAnsi="Courier New" w:cs="Courier New"/>
+        </w:rPr>
+        <w:br/>
+      </w:r>
+      <w:r>
+        <w:rPr>
+          <w:rStyle w:val="NormalTok"/>
+          <w:rFonts w:ascii="Courier New" w:hAnsi="Courier New" w:cs="Courier New"/>
+        </w:rPr>
+        <w:t>transformedSentences</w:t>
       </w:r>
       <w:r>
         <w:rPr>
@@ -2061,9 +2165,8 @@
           <w:rStyle w:val="FunctionTok"/>
           <w:rFonts w:ascii="Courier New" w:hAnsi="Courier New" w:cs="Courier New"/>
         </w:rPr>
-        <w:t>parallelize</w:t>
-      </w:r>
-      <w:proofErr w:type="spellEnd"/>
+        <w:t>take</w:t>
+      </w:r>
       <w:r>
         <w:rPr>
           <w:rStyle w:val="OperatorTok"/>
@@ -2073,112 +2176,25 @@
       </w:r>
       <w:r>
         <w:rPr>
-          <w:rStyle w:val="NormalTok"/>
-          <w:rFonts w:ascii="Courier New" w:hAnsi="Courier New" w:cs="Courier New"/>
-        </w:rPr>
-        <w:t>sentences</w:t>
-      </w:r>
-      <w:r>
-        <w:rPr>
-          <w:rStyle w:val="OperatorTok"/>
-          <w:rFonts w:ascii="Courier New" w:hAnsi="Courier New" w:cs="Courier New"/>
-        </w:rPr>
-        <w:t>)</w:t>
-      </w:r>
-      <w:r>
-        <w:rPr>
-          <w:rFonts w:ascii="Courier New" w:hAnsi="Courier New" w:cs="Courier New"/>
-        </w:rPr>
-        <w:br/>
-      </w:r>
-      <w:r>
-        <w:rPr>
-          <w:rFonts w:ascii="Courier New" w:hAnsi="Courier New" w:cs="Courier New"/>
-        </w:rPr>
-        <w:br/>
-      </w:r>
-      <w:r>
-        <w:rPr>
-          <w:rStyle w:val="CommentTok"/>
-          <w:rFonts w:ascii="Courier New" w:hAnsi="Courier New" w:cs="Courier New"/>
-        </w:rPr>
-        <w:t>// Apply your custom transformation here</w:t>
-      </w:r>
-      <w:r>
-        <w:rPr>
-          <w:rFonts w:ascii="Courier New" w:hAnsi="Courier New" w:cs="Courier New"/>
-        </w:rPr>
-        <w:br/>
-      </w:r>
-      <w:proofErr w:type="spellStart"/>
-      <w:r>
-        <w:rPr>
-          <w:rStyle w:val="KeywordTok"/>
-          <w:rFonts w:ascii="Courier New" w:hAnsi="Courier New" w:cs="Courier New"/>
-        </w:rPr>
-        <w:t>val</w:t>
-      </w:r>
-      <w:proofErr w:type="spellEnd"/>
-      <w:r>
-        <w:rPr>
-          <w:rStyle w:val="NormalTok"/>
-          <w:rFonts w:ascii="Courier New" w:hAnsi="Courier New" w:cs="Courier New"/>
-        </w:rPr>
-        <w:t xml:space="preserve"> </w:t>
-      </w:r>
-      <w:proofErr w:type="spellStart"/>
-      <w:r>
-        <w:rPr>
-          <w:rStyle w:val="NormalTok"/>
-          <w:rFonts w:ascii="Courier New" w:hAnsi="Courier New" w:cs="Courier New"/>
-        </w:rPr>
-        <w:t>transformedSentences</w:t>
-      </w:r>
-      <w:proofErr w:type="spellEnd"/>
-      <w:r>
-        <w:rPr>
-          <w:rStyle w:val="NormalTok"/>
-          <w:rFonts w:ascii="Courier New" w:hAnsi="Courier New" w:cs="Courier New"/>
-        </w:rPr>
-        <w:t xml:space="preserve"> </w:t>
-      </w:r>
-      <w:r>
-        <w:rPr>
-          <w:rStyle w:val="OperatorTok"/>
-          <w:rFonts w:ascii="Courier New" w:hAnsi="Courier New" w:cs="Courier New"/>
-        </w:rPr>
-        <w:t>=</w:t>
-      </w:r>
-      <w:r>
-        <w:rPr>
-          <w:rStyle w:val="NormalTok"/>
-          <w:rFonts w:ascii="Courier New" w:hAnsi="Courier New" w:cs="Courier New"/>
-        </w:rPr>
-        <w:t xml:space="preserve"> </w:t>
-      </w:r>
-      <w:proofErr w:type="spellStart"/>
-      <w:r>
-        <w:rPr>
-          <w:rStyle w:val="NormalTok"/>
-          <w:rFonts w:ascii="Courier New" w:hAnsi="Courier New" w:cs="Courier New"/>
-        </w:rPr>
-        <w:t>sentencesRDD</w:t>
-      </w:r>
-      <w:r>
-        <w:rPr>
-          <w:rStyle w:val="OperatorTok"/>
-          <w:rFonts w:ascii="Courier New" w:hAnsi="Courier New" w:cs="Courier New"/>
-        </w:rPr>
-        <w:t>.</w:t>
+          <w:rStyle w:val="DecValTok"/>
+          <w:rFonts w:ascii="Courier New" w:hAnsi="Courier New" w:cs="Courier New"/>
+        </w:rPr>
+        <w:t>100</w:t>
+      </w:r>
+      <w:r>
+        <w:rPr>
+          <w:rStyle w:val="OperatorTok"/>
+          <w:rFonts w:ascii="Courier New" w:hAnsi="Courier New" w:cs="Courier New"/>
+        </w:rPr>
+        <w:t>).</w:t>
       </w:r>
       <w:r>
         <w:rPr>
           <w:rStyle w:val="FunctionTok"/>
           <w:rFonts w:ascii="Courier New" w:hAnsi="Courier New" w:cs="Courier New"/>
         </w:rPr>
-        <w:t>map</w:t>
-      </w:r>
-      <w:proofErr w:type="spellEnd"/>
+        <w:t>foreach</w:t>
+      </w:r>
       <w:r>
         <w:rPr>
           <w:rStyle w:val="OperatorTok"/>
@@ -2191,110 +2207,8 @@
           <w:rStyle w:val="NormalTok"/>
           <w:rFonts w:ascii="Courier New" w:hAnsi="Courier New" w:cs="Courier New"/>
         </w:rPr>
-        <w:t xml:space="preserve">sentence </w:t>
-      </w:r>
-      <w:r>
-        <w:rPr>
-          <w:rStyle w:val="OperatorTok"/>
-          <w:rFonts w:ascii="Courier New" w:hAnsi="Courier New" w:cs="Courier New"/>
-        </w:rPr>
-        <w:t>=&gt;</w:t>
-      </w:r>
-      <w:r>
-        <w:rPr>
-          <w:rStyle w:val="NormalTok"/>
-          <w:rFonts w:ascii="Courier New" w:hAnsi="Courier New" w:cs="Courier New"/>
-        </w:rPr>
-        <w:t xml:space="preserve"> </w:t>
-      </w:r>
-      <w:r>
-        <w:rPr>
-          <w:rStyle w:val="CommentTok"/>
-          <w:rFonts w:ascii="Courier New" w:hAnsi="Courier New" w:cs="Courier New"/>
-          <w:color w:val="FF0000"/>
-        </w:rPr>
-        <w:t>/* Your transformation code here */</w:t>
-      </w:r>
-      <w:r>
-        <w:rPr>
-          <w:rStyle w:val="OperatorTok"/>
-          <w:rFonts w:ascii="Courier New" w:hAnsi="Courier New" w:cs="Courier New"/>
-        </w:rPr>
-        <w:t>)</w:t>
-      </w:r>
-      <w:r>
-        <w:rPr>
-          <w:rFonts w:ascii="Courier New" w:hAnsi="Courier New" w:cs="Courier New"/>
-        </w:rPr>
-        <w:br/>
-      </w:r>
-      <w:proofErr w:type="spellStart"/>
-      <w:r>
-        <w:rPr>
-          <w:rStyle w:val="NormalTok"/>
-          <w:rFonts w:ascii="Courier New" w:hAnsi="Courier New" w:cs="Courier New"/>
-        </w:rPr>
-        <w:t>transformedSentences</w:t>
-      </w:r>
-      <w:r>
-        <w:rPr>
-          <w:rStyle w:val="OperatorTok"/>
-          <w:rFonts w:ascii="Courier New" w:hAnsi="Courier New" w:cs="Courier New"/>
-        </w:rPr>
-        <w:t>.</w:t>
-      </w:r>
-      <w:r>
-        <w:rPr>
-          <w:rStyle w:val="FunctionTok"/>
-          <w:rFonts w:ascii="Courier New" w:hAnsi="Courier New" w:cs="Courier New"/>
-        </w:rPr>
-        <w:t>take</w:t>
-      </w:r>
-      <w:proofErr w:type="spellEnd"/>
-      <w:r>
-        <w:rPr>
-          <w:rStyle w:val="OperatorTok"/>
-          <w:rFonts w:ascii="Courier New" w:hAnsi="Courier New" w:cs="Courier New"/>
-        </w:rPr>
-        <w:t>(</w:t>
-      </w:r>
-      <w:r>
-        <w:rPr>
-          <w:rStyle w:val="DecValTok"/>
-          <w:rFonts w:ascii="Courier New" w:hAnsi="Courier New" w:cs="Courier New"/>
-        </w:rPr>
-        <w:t>100</w:t>
-      </w:r>
-      <w:r>
-        <w:rPr>
-          <w:rStyle w:val="OperatorTok"/>
-          <w:rFonts w:ascii="Courier New" w:hAnsi="Courier New" w:cs="Courier New"/>
-        </w:rPr>
-        <w:t>).</w:t>
-      </w:r>
-      <w:r>
-        <w:rPr>
-          <w:rStyle w:val="FunctionTok"/>
-          <w:rFonts w:ascii="Courier New" w:hAnsi="Courier New" w:cs="Courier New"/>
-        </w:rPr>
-        <w:t>foreach</w:t>
-      </w:r>
-      <w:r>
-        <w:rPr>
-          <w:rStyle w:val="OperatorTok"/>
-          <w:rFonts w:ascii="Courier New" w:hAnsi="Courier New" w:cs="Courier New"/>
-        </w:rPr>
-        <w:t>(</w:t>
-      </w:r>
-      <w:proofErr w:type="spellStart"/>
-      <w:r>
-        <w:rPr>
-          <w:rStyle w:val="NormalTok"/>
-          <w:rFonts w:ascii="Courier New" w:hAnsi="Courier New" w:cs="Courier New"/>
-        </w:rPr>
         <w:t>println</w:t>
       </w:r>
-      <w:proofErr w:type="spellEnd"/>
       <w:r>
         <w:rPr>
           <w:rStyle w:val="OperatorTok"/>
@@ -2386,7 +2300,7 @@
       </w:pPr>
     </w:p>
     <w:bookmarkEnd w:id="0"/>
-    <w:bookmarkEnd w:id="1"/>
+    <w:bookmarkEnd w:id="2"/>
     <w:bookmarkEnd w:id="6"/>
     <w:p>
       <w:pPr>
@@ -2403,7 +2317,7 @@
 </file>
 
 <file path=word/endnotes.xml><?xml version="1.0" encoding="utf-8"?>
-<w:endnotes xmlns:wpc="http://schemas.microsoft.com/office/word/2010/wordprocessingCanvas" xmlns:cx="http://schemas.microsoft.com/office/drawing/2014/chartex" xmlns:cx1="http://schemas.microsoft.com/office/drawing/2015/9/8/chartex" xmlns:cx2="http://schemas.microsoft.com/office/drawing/2015/10/21/chartex" xmlns:cx3="http://schemas.microsoft.com/office/drawing/2016/5/9/chartex" xmlns:cx4="http://schemas.microsoft.com/office/drawing/2016/5/10/chartex" xmlns:cx5="http://schemas.microsoft.com/office/drawing/2016/5/11/chartex" xmlns:cx6="http://schemas.microsoft.com/office/drawing/2016/5/12/chartex" xmlns:cx7="http://schemas.microsoft.com/office/drawing/2016/5/13/chartex" xmlns:cx8="http://schemas.microsoft.com/office/drawing/2016/5/14/chartex" xmlns:mc="http://schemas.openxmlformats.org/markup-compatibility/2006" xmlns:aink="http://schemas.microsoft.com/office/drawing/2016/ink" xmlns:am3d="http://schemas.microsoft.com/office/drawing/2017/model3d" xmlns:o="urn:schemas-microsoft-com:office:office" xmlns:oel="http://schemas.microsoft.com/office/2019/extlst" xmlns:r="http://schemas.openxmlformats.org/officeDocument/2006/relationships" xmlns:m="http://schemas.openxmlformats.org/officeDocument/2006/math" xmlns:v="urn:schemas-microsoft-com:vml" xmlns:wp14="http://schemas.microsoft.com/office/word/2010/wordprocessingDrawing" xmlns:wp="http://schemas.openxmlformats.org/drawingml/2006/wordprocessingDrawing" xmlns:w10="urn:schemas-microsoft-com:office:word" xmlns:w="http://schemas.openxmlformats.org/wordprocessingml/2006/main" xmlns:w14="http://schemas.microsoft.com/office/word/2010/wordml" xmlns:w15="http://schemas.microsoft.com/office/word/2012/wordml" xmlns:w16cex="http://schemas.microsoft.com/office/word/2018/wordml/cex" xmlns:w16cid="http://schemas.microsoft.com/office/word/2016/wordml/cid" xmlns:w16="http://schemas.microsoft.com/office/word/2018/wordml" xmlns:w16du="http://schemas.microsoft.com/office/word/2023/wordml/word16du" xmlns:w16sdtdh="http://schemas.microsoft.com/office/word/2020/wordml/sdtdatahash" xmlns:w16se="http://schemas.microsoft.com/office/word/2015/wordml/symex" xmlns:wpg="http://schemas.microsoft.com/office/word/2010/wordprocessingGroup" xmlns:wpi="http://schemas.microsoft.com/office/word/2010/wordprocessingInk" xmlns:wne="http://schemas.microsoft.com/office/word/2006/wordml" xmlns:wps="http://schemas.microsoft.com/office/word/2010/wordprocessingShape" mc:Ignorable="w14 w15 w16se w16cid w16 w16cex w16sdtdh w16du wp14">
+<w:endnotes xmlns:wpc="http://schemas.microsoft.com/office/word/2010/wordprocessingCanvas" xmlns:cx="http://schemas.microsoft.com/office/drawing/2014/chartex" xmlns:cx1="http://schemas.microsoft.com/office/drawing/2015/9/8/chartex" xmlns:cx2="http://schemas.microsoft.com/office/drawing/2015/10/21/chartex" xmlns:cx3="http://schemas.microsoft.com/office/drawing/2016/5/9/chartex" xmlns:cx4="http://schemas.microsoft.com/office/drawing/2016/5/10/chartex" xmlns:cx5="http://schemas.microsoft.com/office/drawing/2016/5/11/chartex" xmlns:cx6="http://schemas.microsoft.com/office/drawing/2016/5/12/chartex" xmlns:cx7="http://schemas.microsoft.com/office/drawing/2016/5/13/chartex" xmlns:cx8="http://schemas.microsoft.com/office/drawing/2016/5/14/chartex" xmlns:mc="http://schemas.openxmlformats.org/markup-compatibility/2006" xmlns:aink="http://schemas.microsoft.com/office/drawing/2016/ink" xmlns:am3d="http://schemas.microsoft.com/office/drawing/2017/model3d" xmlns:o="urn:schemas-microsoft-com:office:office" xmlns:oel="http://schemas.microsoft.com/office/2019/extlst" xmlns:r="http://schemas.openxmlformats.org/officeDocument/2006/relationships" xmlns:m="http://schemas.openxmlformats.org/officeDocument/2006/math" xmlns:v="urn:schemas-microsoft-com:vml" xmlns:wp14="http://schemas.microsoft.com/office/word/2010/wordprocessingDrawing" xmlns:wp="http://schemas.openxmlformats.org/drawingml/2006/wordprocessingDrawing" xmlns:w10="urn:schemas-microsoft-com:office:word" xmlns:w="http://schemas.openxmlformats.org/wordprocessingml/2006/main" xmlns:w14="http://schemas.microsoft.com/office/word/2010/wordml" xmlns:w15="http://schemas.microsoft.com/office/word/2012/wordml" xmlns:w16cex="http://schemas.microsoft.com/office/word/2018/wordml/cex" xmlns:w16cid="http://schemas.microsoft.com/office/word/2016/wordml/cid" xmlns:w16="http://schemas.microsoft.com/office/word/2018/wordml" xmlns:w16du="http://schemas.microsoft.com/office/word/2023/wordml/word16du" xmlns:w16sdtdh="http://schemas.microsoft.com/office/word/2020/wordml/sdtdatahash" xmlns:w16sdtfl="http://schemas.microsoft.com/office/word/2024/wordml/sdtformatlock" xmlns:w16se="http://schemas.microsoft.com/office/word/2015/wordml/symex" xmlns:wpg="http://schemas.microsoft.com/office/word/2010/wordprocessingGroup" xmlns:wpi="http://schemas.microsoft.com/office/word/2010/wordprocessingInk" xmlns:wne="http://schemas.microsoft.com/office/word/2006/wordml" xmlns:wps="http://schemas.microsoft.com/office/word/2010/wordprocessingShape" mc:Ignorable="w14 w15 w16se w16cid w16 w16cex w16sdtdh w16sdtfl w16du wp14">
   <w:endnote w:type="separator" w:id="-1">
     <w:p>
       <w:pPr>
@@ -2428,7 +2342,7 @@
 </file>
 
 <file path=word/footnotes.xml><?xml version="1.0" encoding="utf-8"?>
-<w:footnotes xmlns:wpc="http://schemas.microsoft.com/office/word/2010/wordprocessingCanvas" xmlns:cx="http://schemas.microsoft.com/office/drawing/2014/chartex" xmlns:cx1="http://schemas.microsoft.com/office/drawing/2015/9/8/chartex" xmlns:cx2="http://schemas.microsoft.com/office/drawing/2015/10/21/chartex" xmlns:cx3="http://schemas.microsoft.com/office/drawing/2016/5/9/chartex" xmlns:cx4="http://schemas.microsoft.com/office/drawing/2016/5/10/chartex" xmlns:cx5="http://schemas.microsoft.com/office/drawing/2016/5/11/chartex" xmlns:cx6="http://schemas.microsoft.com/office/drawing/2016/5/12/chartex" xmlns:cx7="http://schemas.microsoft.com/office/drawing/2016/5/13/chartex" xmlns:cx8="http://schemas.microsoft.com/office/drawing/2016/5/14/chartex" xmlns:mc="http://schemas.openxmlformats.org/markup-compatibility/2006" xmlns:aink="http://schemas.microsoft.com/office/drawing/2016/ink" xmlns:am3d="http://schemas.microsoft.com/office/drawing/2017/model3d" xmlns:o="urn:schemas-microsoft-com:office:office" xmlns:oel="http://schemas.microsoft.com/office/2019/extlst" xmlns:r="http://schemas.openxmlformats.org/officeDocument/2006/relationships" xmlns:m="http://schemas.openxmlformats.org/officeDocument/2006/math" xmlns:v="urn:schemas-microsoft-com:vml" xmlns:wp14="http://schemas.microsoft.com/office/word/2010/wordprocessingDrawing" xmlns:wp="http://schemas.openxmlformats.org/drawingml/2006/wordprocessingDrawing" xmlns:w10="urn:schemas-microsoft-com:office:word" xmlns:w="http://schemas.openxmlformats.org/wordprocessingml/2006/main" xmlns:w14="http://schemas.microsoft.com/office/word/2010/wordml" xmlns:w15="http://schemas.microsoft.com/office/word/2012/wordml" xmlns:w16cex="http://schemas.microsoft.com/office/word/2018/wordml/cex" xmlns:w16cid="http://schemas.microsoft.com/office/word/2016/wordml/cid" xmlns:w16="http://schemas.microsoft.com/office/word/2018/wordml" xmlns:w16du="http://schemas.microsoft.com/office/word/2023/wordml/word16du" xmlns:w16sdtdh="http://schemas.microsoft.com/office/word/2020/wordml/sdtdatahash" xmlns:w16se="http://schemas.microsoft.com/office/word/2015/wordml/symex" xmlns:wpg="http://schemas.microsoft.com/office/word/2010/wordprocessingGroup" xmlns:wpi="http://schemas.microsoft.com/office/word/2010/wordprocessingInk" xmlns:wne="http://schemas.microsoft.com/office/word/2006/wordml" xmlns:wps="http://schemas.microsoft.com/office/word/2010/wordprocessingShape" mc:Ignorable="w14 w15 w16se w16cid w16 w16cex w16sdtdh w16du wp14">
+<w:footnotes xmlns:wpc="http://schemas.microsoft.com/office/word/2010/wordprocessingCanvas" xmlns:cx="http://schemas.microsoft.com/office/drawing/2014/chartex" xmlns:cx1="http://schemas.microsoft.com/office/drawing/2015/9/8/chartex" xmlns:cx2="http://schemas.microsoft.com/office/drawing/2015/10/21/chartex" xmlns:cx3="http://schemas.microsoft.com/office/drawing/2016/5/9/chartex" xmlns:cx4="http://schemas.microsoft.com/office/drawing/2016/5/10/chartex" xmlns:cx5="http://schemas.microsoft.com/office/drawing/2016/5/11/chartex" xmlns:cx6="http://schemas.microsoft.com/office/drawing/2016/5/12/chartex" xmlns:cx7="http://schemas.microsoft.com/office/drawing/2016/5/13/chartex" xmlns:cx8="http://schemas.microsoft.com/office/drawing/2016/5/14/chartex" xmlns:mc="http://schemas.openxmlformats.org/markup-compatibility/2006" xmlns:aink="http://schemas.microsoft.com/office/drawing/2016/ink" xmlns:am3d="http://schemas.microsoft.com/office/drawing/2017/model3d" xmlns:o="urn:schemas-microsoft-com:office:office" xmlns:oel="http://schemas.microsoft.com/office/2019/extlst" xmlns:r="http://schemas.openxmlformats.org/officeDocument/2006/relationships" xmlns:m="http://schemas.openxmlformats.org/officeDocument/2006/math" xmlns:v="urn:schemas-microsoft-com:vml" xmlns:wp14="http://schemas.microsoft.com/office/word/2010/wordprocessingDrawing" xmlns:wp="http://schemas.openxmlformats.org/drawingml/2006/wordprocessingDrawing" xmlns:w10="urn:schemas-microsoft-com:office:word" xmlns:w="http://schemas.openxmlformats.org/wordprocessingml/2006/main" xmlns:w14="http://schemas.microsoft.com/office/word/2010/wordml" xmlns:w15="http://schemas.microsoft.com/office/word/2012/wordml" xmlns:w16cex="http://schemas.microsoft.com/office/word/2018/wordml/cex" xmlns:w16cid="http://schemas.microsoft.com/office/word/2016/wordml/cid" xmlns:w16="http://schemas.microsoft.com/office/word/2018/wordml" xmlns:w16du="http://schemas.microsoft.com/office/word/2023/wordml/word16du" xmlns:w16sdtdh="http://schemas.microsoft.com/office/word/2020/wordml/sdtdatahash" xmlns:w16sdtfl="http://schemas.microsoft.com/office/word/2024/wordml/sdtformatlock" xmlns:w16se="http://schemas.microsoft.com/office/word/2015/wordml/symex" xmlns:wpg="http://schemas.microsoft.com/office/word/2010/wordprocessingGroup" xmlns:wpi="http://schemas.microsoft.com/office/word/2010/wordprocessingInk" xmlns:wne="http://schemas.microsoft.com/office/word/2006/wordml" xmlns:wps="http://schemas.microsoft.com/office/word/2010/wordprocessingShape" mc:Ignorable="w14 w15 w16se w16cid w16 w16cex w16sdtdh w16sdtfl w16du wp14">
   <w:footnote w:type="separator" w:id="-1">
     <w:p>
       <w:r>
@@ -2447,7 +2361,7 @@
 </file>
 
 <file path=word/numbering.xml><?xml version="1.0" encoding="utf-8"?>
-<w:numbering xmlns:wpc="http://schemas.microsoft.com/office/word/2010/wordprocessingCanvas" xmlns:cx="http://schemas.microsoft.com/office/drawing/2014/chartex" xmlns:cx1="http://schemas.microsoft.com/office/drawing/2015/9/8/chartex" xmlns:cx2="http://schemas.microsoft.com/office/drawing/2015/10/21/chartex" xmlns:cx3="http://schemas.microsoft.com/office/drawing/2016/5/9/chartex" xmlns:cx4="http://schemas.microsoft.com/office/drawing/2016/5/10/chartex" xmlns:cx5="http://schemas.microsoft.com/office/drawing/2016/5/11/chartex" xmlns:cx6="http://schemas.microsoft.com/office/drawing/2016/5/12/chartex" xmlns:cx7="http://schemas.microsoft.com/office/drawing/2016/5/13/chartex" xmlns:cx8="http://schemas.microsoft.com/office/drawing/2016/5/14/chartex" xmlns:mc="http://schemas.openxmlformats.org/markup-compatibility/2006" xmlns:aink="http://schemas.microsoft.com/office/drawing/2016/ink" xmlns:am3d="http://schemas.microsoft.com/office/drawing/2017/model3d" xmlns:o="urn:schemas-microsoft-com:office:office" xmlns:oel="http://schemas.microsoft.com/office/2019/extlst" xmlns:r="http://schemas.openxmlformats.org/officeDocument/2006/relationships" xmlns:m="http://schemas.openxmlformats.org/officeDocument/2006/math" xmlns:v="urn:schemas-microsoft-com:vml" xmlns:wp14="http://schemas.microsoft.com/office/word/2010/wordprocessingDrawing" xmlns:wp="http://schemas.openxmlformats.org/drawingml/2006/wordprocessingDrawing" xmlns:w10="urn:schemas-microsoft-com:office:word" xmlns:w="http://schemas.openxmlformats.org/wordprocessingml/2006/main" xmlns:w14="http://schemas.microsoft.com/office/word/2010/wordml" xmlns:w15="http://schemas.microsoft.com/office/word/2012/wordml" xmlns:w16cex="http://schemas.microsoft.com/office/word/2018/wordml/cex" xmlns:w16cid="http://schemas.microsoft.com/office/word/2016/wordml/cid" xmlns:w16="http://schemas.microsoft.com/office/word/2018/wordml" xmlns:w16du="http://schemas.microsoft.com/office/word/2023/wordml/word16du" xmlns:w16sdtdh="http://schemas.microsoft.com/office/word/2020/wordml/sdtdatahash" xmlns:w16se="http://schemas.microsoft.com/office/word/2015/wordml/symex" xmlns:wpg="http://schemas.microsoft.com/office/word/2010/wordprocessingGroup" xmlns:wpi="http://schemas.microsoft.com/office/word/2010/wordprocessingInk" xmlns:wne="http://schemas.microsoft.com/office/word/2006/wordml" xmlns:wps="http://schemas.microsoft.com/office/word/2010/wordprocessingShape" mc:Ignorable="w14 w15 w16se w16cid w16 w16cex w16sdtdh w16du wp14">
+<w:numbering xmlns:wpc="http://schemas.microsoft.com/office/word/2010/wordprocessingCanvas" xmlns:cx="http://schemas.microsoft.com/office/drawing/2014/chartex" xmlns:cx1="http://schemas.microsoft.com/office/drawing/2015/9/8/chartex" xmlns:cx2="http://schemas.microsoft.com/office/drawing/2015/10/21/chartex" xmlns:cx3="http://schemas.microsoft.com/office/drawing/2016/5/9/chartex" xmlns:cx4="http://schemas.microsoft.com/office/drawing/2016/5/10/chartex" xmlns:cx5="http://schemas.microsoft.com/office/drawing/2016/5/11/chartex" xmlns:cx6="http://schemas.microsoft.com/office/drawing/2016/5/12/chartex" xmlns:cx7="http://schemas.microsoft.com/office/drawing/2016/5/13/chartex" xmlns:cx8="http://schemas.microsoft.com/office/drawing/2016/5/14/chartex" xmlns:mc="http://schemas.openxmlformats.org/markup-compatibility/2006" xmlns:aink="http://schemas.microsoft.com/office/drawing/2016/ink" xmlns:am3d="http://schemas.microsoft.com/office/drawing/2017/model3d" xmlns:o="urn:schemas-microsoft-com:office:office" xmlns:oel="http://schemas.microsoft.com/office/2019/extlst" xmlns:r="http://schemas.openxmlformats.org/officeDocument/2006/relationships" xmlns:m="http://schemas.openxmlformats.org/officeDocument/2006/math" xmlns:v="urn:schemas-microsoft-com:vml" xmlns:wp14="http://schemas.microsoft.com/office/word/2010/wordprocessingDrawing" xmlns:wp="http://schemas.openxmlformats.org/drawingml/2006/wordprocessingDrawing" xmlns:w10="urn:schemas-microsoft-com:office:word" xmlns:w="http://schemas.openxmlformats.org/wordprocessingml/2006/main" xmlns:w14="http://schemas.microsoft.com/office/word/2010/wordml" xmlns:w15="http://schemas.microsoft.com/office/word/2012/wordml" xmlns:w16cex="http://schemas.microsoft.com/office/word/2018/wordml/cex" xmlns:w16cid="http://schemas.microsoft.com/office/word/2016/wordml/cid" xmlns:w16="http://schemas.microsoft.com/office/word/2018/wordml" xmlns:w16du="http://schemas.microsoft.com/office/word/2023/wordml/word16du" xmlns:w16sdtdh="http://schemas.microsoft.com/office/word/2020/wordml/sdtdatahash" xmlns:w16sdtfl="http://schemas.microsoft.com/office/word/2024/wordml/sdtformatlock" xmlns:w16se="http://schemas.microsoft.com/office/word/2015/wordml/symex" xmlns:wpg="http://schemas.microsoft.com/office/word/2010/wordprocessingGroup" xmlns:wpi="http://schemas.microsoft.com/office/word/2010/wordprocessingInk" xmlns:wne="http://schemas.microsoft.com/office/word/2006/wordml" xmlns:wps="http://schemas.microsoft.com/office/word/2010/wordprocessingShape" mc:Ignorable="w14 w15 w16se w16cid w16 w16cex w16sdtdh w16sdtfl w16du wp14">
   <w:abstractNum w:abstractNumId="0" w15:restartNumberingAfterBreak="0">
     <w:nsid w:val="0000A990"/>
     <w:multiLevelType w:val="multilevel"/>
@@ -2764,7 +2678,7 @@
 </file>
 
 <file path=word/styles.xml><?xml version="1.0" encoding="utf-8"?>
-<w:styles xmlns:mc="http://schemas.openxmlformats.org/markup-compatibility/2006" xmlns:r="http://schemas.openxmlformats.org/officeDocument/2006/relationships" xmlns:w="http://schemas.openxmlformats.org/wordprocessingml/2006/main" xmlns:w14="http://schemas.microsoft.com/office/word/2010/wordml" xmlns:w15="http://schemas.microsoft.com/office/word/2012/wordml" xmlns:w16cex="http://schemas.microsoft.com/office/word/2018/wordml/cex" xmlns:w16cid="http://schemas.microsoft.com/office/word/2016/wordml/cid" xmlns:w16="http://schemas.microsoft.com/office/word/2018/wordml" xmlns:w16du="http://schemas.microsoft.com/office/word/2023/wordml/word16du" xmlns:w16sdtdh="http://schemas.microsoft.com/office/word/2020/wordml/sdtdatahash" xmlns:w16se="http://schemas.microsoft.com/office/word/2015/wordml/symex" mc:Ignorable="w14 w15 w16se w16cid w16 w16cex w16sdtdh w16du">
+<w:styles xmlns:mc="http://schemas.openxmlformats.org/markup-compatibility/2006" xmlns:r="http://schemas.openxmlformats.org/officeDocument/2006/relationships" xmlns:w="http://schemas.openxmlformats.org/wordprocessingml/2006/main" xmlns:w14="http://schemas.microsoft.com/office/word/2010/wordml" xmlns:w15="http://schemas.microsoft.com/office/word/2012/wordml" xmlns:w16cex="http://schemas.microsoft.com/office/word/2018/wordml/cex" xmlns:w16cid="http://schemas.microsoft.com/office/word/2016/wordml/cid" xmlns:w16="http://schemas.microsoft.com/office/word/2018/wordml" xmlns:w16du="http://schemas.microsoft.com/office/word/2023/wordml/word16du" xmlns:w16sdtdh="http://schemas.microsoft.com/office/word/2020/wordml/sdtdatahash" xmlns:w16sdtfl="http://schemas.microsoft.com/office/word/2024/wordml/sdtformatlock" xmlns:w16se="http://schemas.microsoft.com/office/word/2015/wordml/symex" mc:Ignorable="w14 w15 w16se w16cid w16 w16cex w16sdtdh w16sdtfl w16du">
   <w:docDefaults>
     <w:rPrDefault>
       <w:rPr>
@@ -2781,6 +2695,8 @@
     </w:pPrDefault>
   </w:docDefaults>
   <w:latentStyles w:defLockedState="0" w:defUIPriority="0" w:defSemiHidden="0" w:defUnhideWhenUsed="0" w:defQFormat="0" w:count="376">
+    <w:lsdException w:name="Strong" w:uiPriority="22" w:qFormat="1"/>
+    <w:lsdException w:name="Normal (Web)" w:uiPriority="99"/>
     <w:lsdException w:name="Normal Table" w:semiHidden="1" w:unhideWhenUsed="1"/>
     <w:lsdException w:name="Table Simple 1" w:semiHidden="1" w:unhideWhenUsed="1"/>
     <w:lsdException w:name="Table Simple 2" w:semiHidden="1" w:unhideWhenUsed="1"/>
@@ -3206,6 +3122,7 @@
   <w:style w:type="character" w:default="1" w:styleId="DefaultParagraphFont">
     <w:name w:val="Default Paragraph Font"/>
     <w:uiPriority w:val="1"/>
+    <w:semiHidden/>
     <w:unhideWhenUsed/>
   </w:style>
   <w:style w:type="table" w:default="1" w:styleId="TableNormal">
@@ -3809,6 +3726,39 @@
     <w:basedOn w:val="DefaultParagraphFont"/>
     <w:link w:val="BodyText"/>
     <w:rsid w:val="00AB3593"/>
+  </w:style>
+  <w:style w:type="paragraph" w:styleId="NormalWeb">
+    <w:name w:val="Normal (Web)"/>
+    <w:basedOn w:val="Normal"/>
+    <w:uiPriority w:val="99"/>
+    <w:unhideWhenUsed/>
+    <w:rsid w:val="006666A9"/>
+    <w:pPr>
+      <w:spacing w:before="100" w:beforeAutospacing="1" w:after="100" w:afterAutospacing="1"/>
+    </w:pPr>
+    <w:rPr>
+      <w:rFonts w:ascii="Times New Roman" w:eastAsia="Times New Roman" w:hAnsi="Times New Roman" w:cs="Times New Roman"/>
+    </w:rPr>
+  </w:style>
+  <w:style w:type="character" w:styleId="Strong">
+    <w:name w:val="Strong"/>
+    <w:basedOn w:val="DefaultParagraphFont"/>
+    <w:uiPriority w:val="22"/>
+    <w:qFormat/>
+    <w:rsid w:val="006666A9"/>
+    <w:rPr>
+      <w:b/>
+      <w:bCs/>
+    </w:rPr>
+  </w:style>
+  <w:style w:type="character" w:styleId="FollowedHyperlink">
+    <w:name w:val="FollowedHyperlink"/>
+    <w:basedOn w:val="DefaultParagraphFont"/>
+    <w:rsid w:val="00F444CF"/>
+    <w:rPr>
+      <w:color w:val="800080" w:themeColor="followedHyperlink"/>
+      <w:u w:val="single"/>
+    </w:rPr>
   </w:style>
 </w:styles>
 </file>

--- a/week04/assignment/week4-assignment.docx
+++ b/week04/assignment/week4-assignment.docx
@@ -27,80 +27,107 @@
     </w:p>
     <w:p>
       <w:pPr>
-        <w:pStyle w:val="Heading2"/>
-        <w:rPr>
-          <w:b w:val="0"/>
-          <w:bCs w:val="0"/>
-          <w:color w:val="FF0000"/>
-          <w:sz w:val="24"/>
-          <w:szCs w:val="24"/>
-        </w:rPr>
-      </w:pPr>
-      <w:r>
-        <w:rPr>
-          <w:b w:val="0"/>
-          <w:bCs w:val="0"/>
-          <w:color w:val="FF0000"/>
-          <w:sz w:val="24"/>
-          <w:szCs w:val="24"/>
-        </w:rPr>
-        <w:t>You are required to watch the walkthrough video for this week's assignment. In the video, I guide you through each command, showing both the input and the expected output. Since you are working with new technology for the first time, it’s important not to just run a command and assume it worked. You will lose points if the commands are not executed correctly. Watching the assignment walkthrough video is mandatory.</w:t>
-      </w:r>
-    </w:p>
-    <w:p>
-      <w:pPr>
-        <w:pStyle w:val="Heading2"/>
-        <w:rPr>
-          <w:sz w:val="32"/>
-          <w:szCs w:val="32"/>
-        </w:rPr>
-      </w:pPr>
-      <w:r>
-        <w:rPr>
-          <w:sz w:val="32"/>
-          <w:szCs w:val="32"/>
-        </w:rPr>
-        <w:t>Week 4 Assignment: Introduction to Apache Spark using Scala and PySpark</w:t>
-      </w:r>
-    </w:p>
-    <w:p>
-      <w:pPr>
-        <w:pStyle w:val="Heading1"/>
-        <w:rPr>
-          <w:sz w:val="28"/>
-          <w:szCs w:val="28"/>
-        </w:rPr>
-      </w:pPr>
-      <w:r>
-        <w:rPr>
-          <w:sz w:val="28"/>
-          <w:szCs w:val="28"/>
-        </w:rPr>
-        <w:t>Conceptual Foundations</w:t>
-      </w:r>
-    </w:p>
-    <w:p>
-      <w:pPr>
         <w:pStyle w:val="NormalWeb"/>
-      </w:pPr>
-      <w:r>
-        <w:t>Before beginning the assignment, watch the instructor-led fundamentals video, which introduces and explains the key concepts for this week:</w:t>
-      </w:r>
-      <w:r>
-        <w:br/>
-      </w:r>
-      <w:hyperlink r:id="rId7" w:tgtFrame="_new" w:history="1">
+        <w:rPr>
+          <w:color w:val="EE0000"/>
+        </w:rPr>
+      </w:pPr>
+      <w:r>
+        <w:rPr>
+          <w:rStyle w:val="Strong"/>
+          <w:color w:val="EE0000"/>
+        </w:rPr>
+        <w:t>Required Viewing</w:t>
+      </w:r>
+    </w:p>
+    <w:p>
+      <w:pPr>
+        <w:pStyle w:val="NormalWeb"/>
+        <w:rPr>
+          <w:color w:val="EE0000"/>
+        </w:rPr>
+      </w:pPr>
+      <w:r>
+        <w:rPr>
+          <w:color w:val="EE0000"/>
+        </w:rPr>
+        <w:t>Before starting this assignment, you must watch two videos:</w:t>
+      </w:r>
+    </w:p>
+    <w:p>
+      <w:pPr>
+        <w:pStyle w:val="NormalWeb"/>
+        <w:numPr>
+          <w:ilvl w:val="0"/>
+          <w:numId w:val="5"/>
+        </w:numPr>
+        <w:rPr>
+          <w:color w:val="EE0000"/>
+        </w:rPr>
+      </w:pPr>
+      <w:r>
+        <w:rPr>
+          <w:b/>
+          <w:bCs/>
+          <w:color w:val="EE0000"/>
+        </w:rPr>
+        <w:t xml:space="preserve">Week </w:t>
+      </w:r>
+      <w:r>
+        <w:rPr>
+          <w:b/>
+          <w:bCs/>
+          <w:color w:val="EE0000"/>
+        </w:rPr>
+        <w:t>4</w:t>
+      </w:r>
+      <w:r>
+        <w:rPr>
+          <w:b/>
+          <w:bCs/>
+          <w:color w:val="EE0000"/>
+        </w:rPr>
+        <w:t xml:space="preserve"> Fundamentals Lecture Video – </w:t>
+      </w:r>
+      <w:r>
+        <w:rPr>
+          <w:color w:val="EE0000"/>
+        </w:rPr>
+        <w:t xml:space="preserve">Explains how Spark applications are submitted with spark-submit, introduces working with Spark in both Scala and </w:t>
+      </w:r>
+      <w:proofErr w:type="spellStart"/>
+      <w:r>
+        <w:rPr>
+          <w:color w:val="EE0000"/>
+        </w:rPr>
+        <w:t>PySpark</w:t>
+      </w:r>
+      <w:proofErr w:type="spellEnd"/>
+      <w:r>
+        <w:rPr>
+          <w:color w:val="EE0000"/>
+        </w:rPr>
+        <w:t xml:space="preserve">, and covers the basics of RDDs, giving you the background needed to understand what you are learning. Link: </w:t>
+      </w:r>
+      <w:hyperlink r:id="rId7" w:history="1">
         <w:r>
           <w:rPr>
             <w:rStyle w:val="Hyperlink"/>
           </w:rPr>
-          <w:t>https://youtu.be/Sw8KP0TGTfU</w:t>
+          <w:t>https://youtu.be/YyWoTZOkDSE</w:t>
         </w:r>
       </w:hyperlink>
+      <w:r>
+        <w:br/>
+      </w:r>
     </w:p>
     <w:p>
       <w:pPr>
         <w:pStyle w:val="NormalWeb"/>
+        <w:numPr>
+          <w:ilvl w:val="0"/>
+          <w:numId w:val="5"/>
+        </w:numPr>
         <w:rPr>
           <w:color w:val="EE0000"/>
         </w:rPr>
@@ -110,6 +137,169 @@
           <w:rStyle w:val="Strong"/>
           <w:color w:val="EE0000"/>
         </w:rPr>
+        <w:t xml:space="preserve">Week </w:t>
+      </w:r>
+      <w:r>
+        <w:rPr>
+          <w:rStyle w:val="Strong"/>
+          <w:color w:val="EE0000"/>
+        </w:rPr>
+        <w:t>4</w:t>
+      </w:r>
+      <w:r>
+        <w:rPr>
+          <w:rStyle w:val="Strong"/>
+          <w:color w:val="EE0000"/>
+        </w:rPr>
+        <w:t xml:space="preserve"> Assignment Walkthrough Video</w:t>
+      </w:r>
+      <w:r>
+        <w:rPr>
+          <w:color w:val="EE0000"/>
+        </w:rPr>
+        <w:t xml:space="preserve"> – Shows you step by step how to complete the tasks, including each command and the expected output.</w:t>
+      </w:r>
+    </w:p>
+    <w:p>
+      <w:pPr>
+        <w:pStyle w:val="NormalWeb"/>
+        <w:rPr>
+          <w:color w:val="EE0000"/>
+        </w:rPr>
+      </w:pPr>
+      <w:r>
+        <w:rPr>
+          <w:color w:val="EE0000"/>
+        </w:rPr>
+        <w:t>It is not enough to just run commands without checking results. You must verify that your commands execute correctly. If they do not, you will lose points.</w:t>
+      </w:r>
+    </w:p>
+    <w:p>
+      <w:pPr>
+        <w:pStyle w:val="NormalWeb"/>
+        <w:rPr>
+          <w:color w:val="EE0000"/>
+        </w:rPr>
+      </w:pPr>
+      <w:r>
+        <w:rPr>
+          <w:color w:val="EE0000"/>
+        </w:rPr>
+        <w:t xml:space="preserve">Watching both videos is mandatory. The fundamentals video explains </w:t>
+      </w:r>
+      <w:r>
+        <w:rPr>
+          <w:rStyle w:val="Emphasis"/>
+          <w:rFonts w:eastAsiaTheme="majorEastAsia"/>
+          <w:color w:val="EE0000"/>
+        </w:rPr>
+        <w:t>what</w:t>
+      </w:r>
+      <w:r>
+        <w:rPr>
+          <w:color w:val="EE0000"/>
+        </w:rPr>
+        <w:t xml:space="preserve"> you’re learning and why it matters, and the walkthrough video shows you </w:t>
+      </w:r>
+      <w:r>
+        <w:rPr>
+          <w:rStyle w:val="Emphasis"/>
+          <w:rFonts w:eastAsiaTheme="majorEastAsia"/>
+          <w:color w:val="EE0000"/>
+        </w:rPr>
+        <w:t>how</w:t>
+      </w:r>
+      <w:r>
+        <w:rPr>
+          <w:color w:val="EE0000"/>
+        </w:rPr>
+        <w:t xml:space="preserve"> to complete the assignment.</w:t>
+      </w:r>
+    </w:p>
+    <w:p>
+      <w:pPr>
+        <w:pStyle w:val="Heading2"/>
+        <w:rPr>
+          <w:sz w:val="32"/>
+          <w:szCs w:val="32"/>
+        </w:rPr>
+      </w:pPr>
+      <w:r>
+        <w:rPr>
+          <w:sz w:val="32"/>
+          <w:szCs w:val="32"/>
+        </w:rPr>
+        <w:t xml:space="preserve">Week 4 Assignment: Introduction to Apache Spark using Scala and </w:t>
+      </w:r>
+      <w:proofErr w:type="spellStart"/>
+      <w:r>
+        <w:rPr>
+          <w:sz w:val="32"/>
+          <w:szCs w:val="32"/>
+        </w:rPr>
+        <w:t>PySpark</w:t>
+      </w:r>
+      <w:proofErr w:type="spellEnd"/>
+    </w:p>
+    <w:p>
+      <w:pPr>
+        <w:pStyle w:val="Heading1"/>
+        <w:rPr>
+          <w:sz w:val="28"/>
+          <w:szCs w:val="28"/>
+        </w:rPr>
+      </w:pPr>
+      <w:r>
+        <w:rPr>
+          <w:sz w:val="28"/>
+          <w:szCs w:val="28"/>
+        </w:rPr>
+        <w:t>Conceptual Foundations</w:t>
+      </w:r>
+    </w:p>
+    <w:p>
+      <w:pPr>
+        <w:pStyle w:val="NormalWeb"/>
+      </w:pPr>
+      <w:r>
+        <w:t>Before beginning the assignment, watch the instructor-led fundamentals video, which introduces and explains the key concepts for this week:</w:t>
+      </w:r>
+      <w:r>
+        <w:br/>
+      </w:r>
+      <w:hyperlink r:id="rId8" w:history="1">
+        <w:r>
+          <w:rPr>
+            <w:rStyle w:val="Hyperlink"/>
+          </w:rPr>
+          <w:t>https://youtu.be/Yy</w:t>
+        </w:r>
+        <w:r>
+          <w:rPr>
+            <w:rStyle w:val="Hyperlink"/>
+          </w:rPr>
+          <w:t>W</w:t>
+        </w:r>
+        <w:r>
+          <w:rPr>
+            <w:rStyle w:val="Hyperlink"/>
+          </w:rPr>
+          <w:t>oTZOkDSE</w:t>
+        </w:r>
+      </w:hyperlink>
+    </w:p>
+    <w:p>
+      <w:pPr>
+        <w:pStyle w:val="NormalWeb"/>
+        <w:rPr>
+          <w:color w:val="EE0000"/>
+        </w:rPr>
+      </w:pPr>
+      <w:r>
+        <w:rPr>
+          <w:rStyle w:val="Strong"/>
+          <w:color w:val="EE0000"/>
+        </w:rPr>
         <w:t>Deliverable:</w:t>
       </w:r>
       <w:r>
@@ -121,19 +311,203 @@
     </w:p>
     <w:p>
       <w:pPr>
-        <w:pStyle w:val="BodyText"/>
-      </w:pPr>
-    </w:p>
-    <w:p>
-      <w:pPr>
-        <w:pStyle w:val="BodyText"/>
-      </w:pPr>
+        <w:pStyle w:val="Heading3"/>
+        <w:rPr>
+          <w:sz w:val="28"/>
+          <w:szCs w:val="28"/>
+        </w:rPr>
+      </w:pPr>
+      <w:r>
+        <w:rPr>
+          <w:sz w:val="28"/>
+          <w:szCs w:val="28"/>
+        </w:rPr>
+        <w:t>Objective: Resize your Google Cloud VM</w:t>
+      </w:r>
+    </w:p>
+    <w:p>
+      <w:pPr>
+        <w:pStyle w:val="NormalWeb"/>
+        <w:rPr>
+          <w:rFonts w:ascii="Cambria" w:hAnsi="Cambria"/>
+        </w:rPr>
+      </w:pPr>
+      <w:r>
+        <w:rPr>
+          <w:rStyle w:val="Strong"/>
+          <w:rFonts w:ascii="Cambria" w:hAnsi="Cambria"/>
+        </w:rPr>
+        <w:t>Instructions:</w:t>
+      </w:r>
+    </w:p>
+    <w:p>
+      <w:pPr>
+        <w:pStyle w:val="NormalWeb"/>
+        <w:numPr>
+          <w:ilvl w:val="0"/>
+          <w:numId w:val="4"/>
+        </w:numPr>
+        <w:rPr>
+          <w:rFonts w:ascii="Cambria" w:hAnsi="Cambria"/>
+        </w:rPr>
+      </w:pPr>
+      <w:r>
+        <w:rPr>
+          <w:rFonts w:ascii="Cambria" w:hAnsi="Cambria"/>
+        </w:rPr>
+        <w:t>Watch the following video to learn the basics of resizing a Google Cloud VM:</w:t>
+      </w:r>
+      <w:r>
+        <w:rPr>
+          <w:rFonts w:ascii="Cambria" w:hAnsi="Cambria"/>
+        </w:rPr>
+        <w:br/>
+      </w:r>
+      <w:hyperlink r:id="rId9" w:tgtFrame="_new" w:history="1">
+        <w:r>
+          <w:rPr>
+            <w:rStyle w:val="Hyperlink"/>
+            <w:rFonts w:ascii="Cambria" w:hAnsi="Cambria"/>
+          </w:rPr>
+          <w:t>https://youtu.be/2pJUiT_0Wv</w:t>
+        </w:r>
+        <w:r>
+          <w:rPr>
+            <w:rStyle w:val="Hyperlink"/>
+            <w:rFonts w:ascii="Cambria" w:hAnsi="Cambria"/>
+          </w:rPr>
+          <w:t>4</w:t>
+        </w:r>
+      </w:hyperlink>
+    </w:p>
+    <w:p>
+      <w:pPr>
+        <w:pStyle w:val="NormalWeb"/>
+        <w:numPr>
+          <w:ilvl w:val="0"/>
+          <w:numId w:val="4"/>
+        </w:numPr>
+        <w:rPr>
+          <w:rFonts w:ascii="Cambria" w:hAnsi="Cambria"/>
+        </w:rPr>
+      </w:pPr>
+      <w:r>
+        <w:rPr>
+          <w:rFonts w:ascii="Cambria" w:hAnsi="Cambria"/>
+        </w:rPr>
+        <w:t>Stop your virtual machine.</w:t>
+      </w:r>
+    </w:p>
+    <w:p>
+      <w:pPr>
+        <w:pStyle w:val="NormalWeb"/>
+        <w:numPr>
+          <w:ilvl w:val="0"/>
+          <w:numId w:val="4"/>
+        </w:numPr>
+        <w:rPr>
+          <w:rFonts w:ascii="Cambria" w:hAnsi="Cambria"/>
+        </w:rPr>
+      </w:pPr>
+      <w:r>
+        <w:rPr>
+          <w:rFonts w:ascii="Cambria" w:hAnsi="Cambria"/>
+        </w:rPr>
+        <w:t xml:space="preserve">Resize the VM to </w:t>
+      </w:r>
+      <w:r>
+        <w:rPr>
+          <w:rStyle w:val="Strong"/>
+          <w:rFonts w:ascii="Cambria" w:hAnsi="Cambria"/>
+        </w:rPr>
+        <w:t xml:space="preserve">8 cores and </w:t>
+      </w:r>
+      <w:r>
+        <w:rPr>
+          <w:rStyle w:val="Strong"/>
+          <w:rFonts w:ascii="Cambria" w:hAnsi="Cambria"/>
+        </w:rPr>
+        <w:t>16</w:t>
+      </w:r>
+      <w:r>
+        <w:rPr>
+          <w:rStyle w:val="Strong"/>
+          <w:rFonts w:ascii="Cambria" w:hAnsi="Cambria"/>
+        </w:rPr>
+        <w:t xml:space="preserve"> GB RAM</w:t>
+      </w:r>
+      <w:r>
+        <w:rPr>
+          <w:rFonts w:ascii="Cambria" w:hAnsi="Cambria"/>
+        </w:rPr>
+        <w:t>.</w:t>
+      </w:r>
+    </w:p>
+    <w:p>
+      <w:pPr>
+        <w:pStyle w:val="NormalWeb"/>
+        <w:numPr>
+          <w:ilvl w:val="0"/>
+          <w:numId w:val="4"/>
+        </w:numPr>
+        <w:rPr>
+          <w:rFonts w:ascii="Cambria" w:hAnsi="Cambria"/>
+        </w:rPr>
+      </w:pPr>
+      <w:r>
+        <w:rPr>
+          <w:rFonts w:ascii="Cambria" w:hAnsi="Cambria"/>
+        </w:rPr>
+        <w:t>Restart the virtual machine once the resize is complete.</w:t>
+      </w:r>
+    </w:p>
+    <w:p>
+      <w:pPr>
+        <w:pStyle w:val="NormalWeb"/>
+        <w:rPr>
+          <w:rFonts w:ascii="Cambria" w:hAnsi="Cambria"/>
+          <w:color w:val="EE0000"/>
+        </w:rPr>
+      </w:pPr>
+      <w:r>
+        <w:rPr>
+          <w:rStyle w:val="Strong"/>
+          <w:rFonts w:ascii="Cambria" w:hAnsi="Cambria"/>
+          <w:color w:val="EE0000"/>
+        </w:rPr>
+        <w:lastRenderedPageBreak/>
+        <w:t>Deliverable:</w:t>
+      </w:r>
+      <w:r>
+        <w:rPr>
+          <w:rFonts w:ascii="Cambria" w:hAnsi="Cambria"/>
+          <w:color w:val="EE0000"/>
+        </w:rPr>
+        <w:t xml:space="preserve"> Submit a screenshot showing your VM successfully resized to </w:t>
+      </w:r>
+      <w:r>
+        <w:rPr>
+          <w:rStyle w:val="Strong"/>
+          <w:rFonts w:ascii="Cambria" w:hAnsi="Cambria"/>
+          <w:color w:val="EE0000"/>
+        </w:rPr>
+        <w:t>8 cores and 32 GB RAM</w:t>
+      </w:r>
+      <w:r>
+        <w:rPr>
+          <w:rFonts w:ascii="Cambria" w:hAnsi="Cambria"/>
+          <w:color w:val="EE0000"/>
+        </w:rPr>
+        <w:t>. A screenshot of the Google Cloud Console UI is acceptable.</w:t>
+      </w:r>
     </w:p>
     <w:p>
       <w:pPr>
         <w:pStyle w:val="Heading4"/>
         <w:rPr>
           <w:b/>
+          <w:sz w:val="28"/>
+          <w:szCs w:val="28"/>
         </w:rPr>
       </w:pPr>
       <w:bookmarkStart w:id="1" w:name="environment-initialization"/>
@@ -141,8 +515,28 @@
       <w:r>
         <w:rPr>
           <w:b/>
-        </w:rPr>
-        <w:t>Objective: Getting Hands-on with Apache Spark using PySpark and Scala</w:t>
+          <w:sz w:val="28"/>
+          <w:szCs w:val="28"/>
+        </w:rPr>
+        <w:t xml:space="preserve">Objective: Getting Hands-on with Apache Spark using </w:t>
+      </w:r>
+      <w:proofErr w:type="spellStart"/>
+      <w:r>
+        <w:rPr>
+          <w:b/>
+          <w:sz w:val="28"/>
+          <w:szCs w:val="28"/>
+        </w:rPr>
+        <w:t>PySpark</w:t>
+      </w:r>
+      <w:proofErr w:type="spellEnd"/>
+      <w:r>
+        <w:rPr>
+          <w:b/>
+          <w:sz w:val="28"/>
+          <w:szCs w:val="28"/>
+        </w:rPr>
+        <w:t xml:space="preserve"> and Scala</w:t>
       </w:r>
     </w:p>
     <w:p>
@@ -203,10 +597,34 @@
           <w:b/>
           <w:bCs/>
         </w:rPr>
-        <w:t>Work with PySpark and Scala</w:t>
-      </w:r>
-      <w:r>
-        <w:t>: Gain hands-on experience with both Python and Scala APIs for Spark, two of the most commonly used languages for big data processing.</w:t>
+        <w:t xml:space="preserve">Work with </w:t>
+      </w:r>
+      <w:proofErr w:type="spellStart"/>
+      <w:r>
+        <w:rPr>
+          <w:b/>
+          <w:bCs/>
+        </w:rPr>
+        <w:t>PySpark</w:t>
+      </w:r>
+      <w:proofErr w:type="spellEnd"/>
+      <w:r>
+        <w:rPr>
+          <w:b/>
+          <w:bCs/>
+        </w:rPr>
+        <w:t xml:space="preserve"> and Scala</w:t>
+      </w:r>
+      <w:r>
+        <w:t xml:space="preserve">: Gain hands-on experience with both Python and Scala APIs for Spark, two of the </w:t>
+      </w:r>
+      <w:proofErr w:type="gramStart"/>
+      <w:r>
+        <w:t>most commonly used</w:t>
+      </w:r>
+      <w:proofErr w:type="gramEnd"/>
+      <w:r>
+        <w:t xml:space="preserve"> languages for big data processing.</w:t>
       </w:r>
     </w:p>
     <w:p>
@@ -222,7 +640,6 @@
           <w:b/>
           <w:bCs/>
         </w:rPr>
-        <w:lastRenderedPageBreak/>
         <w:t>Understand Distributed Data Processing</w:t>
       </w:r>
       <w:r>
@@ -287,31 +704,34 @@
     </w:p>
     <w:p>
       <w:pPr>
-        <w:pStyle w:val="BodyText"/>
-      </w:pPr>
-    </w:p>
-    <w:p>
-      <w:pPr>
         <w:pStyle w:val="Heading3"/>
-      </w:pPr>
-      <w:r>
-        <w:t>Objective: Scale Google Cloud Enviornment</w:t>
-      </w:r>
-    </w:p>
-    <w:p>
-      <w:pPr>
-        <w:pStyle w:val="NormalWeb"/>
-        <w:rPr>
-          <w:color w:val="EE0000"/>
-        </w:rPr>
-      </w:pPr>
-    </w:p>
-    <w:p>
-      <w:pPr>
-        <w:pStyle w:val="Heading3"/>
-      </w:pPr>
-      <w:r>
-        <w:t>Objective: Familiarize with Spark Submit, PySpark, and Scala</w:t>
+        <w:rPr>
+          <w:sz w:val="28"/>
+          <w:szCs w:val="28"/>
+        </w:rPr>
+      </w:pPr>
+      <w:r>
+        <w:rPr>
+          <w:sz w:val="28"/>
+          <w:szCs w:val="28"/>
+        </w:rPr>
+        <w:t xml:space="preserve">Objective: Familiarize with Spark Submit, </w:t>
+      </w:r>
+      <w:proofErr w:type="spellStart"/>
+      <w:r>
+        <w:rPr>
+          <w:sz w:val="28"/>
+          <w:szCs w:val="28"/>
+        </w:rPr>
+        <w:t>PySpark</w:t>
+      </w:r>
+      <w:proofErr w:type="spellEnd"/>
+      <w:r>
+        <w:rPr>
+          <w:sz w:val="28"/>
+          <w:szCs w:val="28"/>
+        </w:rPr>
+        <w:t>, and Scala</w:t>
       </w:r>
     </w:p>
     <w:p>
@@ -363,11 +783,19 @@
         </w:rPr>
         <w:t>dsc650-infra/</w:t>
       </w:r>
-      <w:r>
-        <w:rPr>
-          <w:rStyle w:val="NormalTok"/>
-        </w:rPr>
-        <w:t>bellevue-bigdata</w:t>
+      <w:proofErr w:type="spellStart"/>
+      <w:r>
+        <w:rPr>
+          <w:rStyle w:val="NormalTok"/>
+        </w:rPr>
+        <w:t>bellevue</w:t>
+      </w:r>
+      <w:proofErr w:type="spellEnd"/>
+      <w:r>
+        <w:rPr>
+          <w:rStyle w:val="NormalTok"/>
+        </w:rPr>
+        <w:t>-bigdata</w:t>
       </w:r>
       <w:r>
         <w:rPr>
@@ -375,12 +803,28 @@
         </w:rPr>
         <w:t>/</w:t>
       </w:r>
-      <w:r>
-        <w:rPr>
-          <w:rStyle w:val="NormalTok"/>
-        </w:rPr>
-        <w:t>hadoop-hive-spark-hbase</w:t>
-      </w:r>
+      <w:proofErr w:type="spellStart"/>
+      <w:r>
+        <w:rPr>
+          <w:rStyle w:val="NormalTok"/>
+        </w:rPr>
+        <w:t>hadoop</w:t>
+      </w:r>
+      <w:proofErr w:type="spellEnd"/>
+      <w:r>
+        <w:rPr>
+          <w:rStyle w:val="NormalTok"/>
+        </w:rPr>
+        <w:t>-hive-spark-</w:t>
+      </w:r>
+      <w:proofErr w:type="spellStart"/>
+      <w:r>
+        <w:rPr>
+          <w:rStyle w:val="NormalTok"/>
+        </w:rPr>
+        <w:t>hbase</w:t>
+      </w:r>
+      <w:proofErr w:type="spellEnd"/>
     </w:p>
     <w:p>
       <w:pPr>
@@ -428,6 +872,7 @@
         </w:numPr>
       </w:pPr>
       <w:r>
+        <w:lastRenderedPageBreak/>
         <w:t>Access the master container:</w:t>
       </w:r>
     </w:p>
@@ -465,8 +910,16 @@
         <w:rPr>
           <w:b/>
         </w:rPr>
-        <w:t>2. Running a Built-in Spark Example with PySpark</w:t>
-      </w:r>
+        <w:t xml:space="preserve">2. Running a Built-in Spark Example with </w:t>
+      </w:r>
+      <w:proofErr w:type="spellStart"/>
+      <w:r>
+        <w:rPr>
+          <w:b/>
+        </w:rPr>
+        <w:t>PySpark</w:t>
+      </w:r>
+      <w:proofErr w:type="spellEnd"/>
     </w:p>
     <w:p>
       <w:pPr>
@@ -475,6 +928,7 @@
       <w:r>
         <w:t xml:space="preserve">Here, you will run the built-in </w:t>
       </w:r>
+      <w:proofErr w:type="spellStart"/>
       <w:r>
         <w:rPr>
           <w:b/>
@@ -482,8 +936,25 @@
         </w:rPr>
         <w:t>SparkPi</w:t>
       </w:r>
-      <w:r>
-        <w:t xml:space="preserve"> example using PySpark. This simple example calculates an approximation of Pi by using PySpark to distribute the computation across the cluster. This step provides a basic introduction to running a Spark job and observing how Spark manages resources under the hood.</w:t>
+      <w:proofErr w:type="spellEnd"/>
+      <w:r>
+        <w:t xml:space="preserve"> example using </w:t>
+      </w:r>
+      <w:proofErr w:type="spellStart"/>
+      <w:r>
+        <w:t>PySpark</w:t>
+      </w:r>
+      <w:proofErr w:type="spellEnd"/>
+      <w:r>
+        <w:t xml:space="preserve">. This simple example calculates an approximation of Pi by using </w:t>
+      </w:r>
+      <w:proofErr w:type="spellStart"/>
+      <w:r>
+        <w:t>PySpark</w:t>
+      </w:r>
+      <w:proofErr w:type="spellEnd"/>
+      <w:r>
+        <w:t xml:space="preserve"> to distribute the computation across the cluster. This step provides a basic introduction to running a Spark job and observing how Spark manages resources under the hood.</w:t>
       </w:r>
     </w:p>
     <w:p>
@@ -491,7 +962,23 @@
         <w:pStyle w:val="FirstParagraph"/>
       </w:pPr>
       <w:r>
-        <w:t>To get hands-on experience with PySpark, we will execute the provided SparkPi example using the following command in the master container:</w:t>
+        <w:t xml:space="preserve">To get hands-on experience with </w:t>
+      </w:r>
+      <w:proofErr w:type="spellStart"/>
+      <w:r>
+        <w:t>PySpark</w:t>
+      </w:r>
+      <w:proofErr w:type="spellEnd"/>
+      <w:r>
+        <w:t xml:space="preserve">, we will execute the provided </w:t>
+      </w:r>
+      <w:proofErr w:type="spellStart"/>
+      <w:r>
+        <w:t>SparkPi</w:t>
+      </w:r>
+      <w:proofErr w:type="spellEnd"/>
+      <w:r>
+        <w:t xml:space="preserve"> example using the following command in the master container:</w:t>
       </w:r>
     </w:p>
     <w:p>
@@ -527,7 +1014,48 @@
           <w:rStyle w:val="NormalTok"/>
           <w:rFonts w:ascii="Courier New" w:hAnsi="Courier New" w:cs="Courier New"/>
         </w:rPr>
-        <w:t xml:space="preserve"> org.apache.spark.examples.SparkPi </w:t>
+        <w:t xml:space="preserve"> </w:t>
+      </w:r>
+      <w:proofErr w:type="spellStart"/>
+      <w:proofErr w:type="gramStart"/>
+      <w:r>
+        <w:rPr>
+          <w:rStyle w:val="NormalTok"/>
+          <w:rFonts w:ascii="Courier New" w:hAnsi="Courier New" w:cs="Courier New"/>
+        </w:rPr>
+        <w:t>org.apache</w:t>
+      </w:r>
+      <w:proofErr w:type="gramEnd"/>
+      <w:r>
+        <w:rPr>
+          <w:rStyle w:val="NormalTok"/>
+          <w:rFonts w:ascii="Courier New" w:hAnsi="Courier New" w:cs="Courier New"/>
+        </w:rPr>
+        <w:t>.</w:t>
+      </w:r>
+      <w:proofErr w:type="gramStart"/>
+      <w:r>
+        <w:rPr>
+          <w:rStyle w:val="NormalTok"/>
+          <w:rFonts w:ascii="Courier New" w:hAnsi="Courier New" w:cs="Courier New"/>
+        </w:rPr>
+        <w:t>spark.examples</w:t>
+      </w:r>
+      <w:proofErr w:type="gramEnd"/>
+      <w:r>
+        <w:rPr>
+          <w:rStyle w:val="NormalTok"/>
+          <w:rFonts w:ascii="Courier New" w:hAnsi="Courier New" w:cs="Courier New"/>
+        </w:rPr>
+        <w:t>.SparkPi</w:t>
+      </w:r>
+      <w:proofErr w:type="spellEnd"/>
+      <w:r>
+        <w:rPr>
+          <w:rStyle w:val="NormalTok"/>
+          <w:rFonts w:ascii="Courier New" w:hAnsi="Courier New" w:cs="Courier New"/>
+        </w:rPr>
+        <w:t xml:space="preserve"> </w:t>
       </w:r>
       <w:r>
         <w:rPr>
@@ -615,7 +1143,6 @@
           <w:rStyle w:val="NormalTok"/>
           <w:rFonts w:ascii="Courier New" w:hAnsi="Courier New" w:cs="Courier New"/>
         </w:rPr>
-        <w:lastRenderedPageBreak/>
         <w:t xml:space="preserve">    </w:t>
       </w:r>
       <w:r>
@@ -788,7 +1315,21 @@
         <w:rPr>
           <w:color w:val="FF0000"/>
         </w:rPr>
-        <w:t xml:space="preserve"> Screenshot of the SparkPi output.</w:t>
+        <w:t xml:space="preserve"> Screenshot of the </w:t>
+      </w:r>
+      <w:proofErr w:type="spellStart"/>
+      <w:r>
+        <w:rPr>
+          <w:color w:val="FF0000"/>
+        </w:rPr>
+        <w:t>SparkPi</w:t>
+      </w:r>
+      <w:proofErr w:type="spellEnd"/>
+      <w:r>
+        <w:rPr>
+          <w:color w:val="FF0000"/>
+        </w:rPr>
+        <w:t xml:space="preserve"> output.</w:t>
       </w:r>
     </w:p>
     <w:p>
@@ -812,7 +1353,15 @@
         <w:pStyle w:val="FirstParagraph"/>
       </w:pPr>
       <w:r>
-        <w:t xml:space="preserve">After running the PySpark job, you will now start the </w:t>
+        <w:t xml:space="preserve">After running the </w:t>
+      </w:r>
+      <w:proofErr w:type="spellStart"/>
+      <w:r>
+        <w:t>PySpark</w:t>
+      </w:r>
+      <w:proofErr w:type="spellEnd"/>
+      <w:r>
+        <w:t xml:space="preserve"> job, you will now start the </w:t>
       </w:r>
       <w:r>
         <w:rPr>
@@ -957,6 +1506,7 @@
           <w:rFonts w:ascii="Courier New" w:hAnsi="Courier New" w:cs="Courier New"/>
         </w:rPr>
       </w:pPr>
+      <w:proofErr w:type="spellStart"/>
       <w:r>
         <w:rPr>
           <w:rStyle w:val="KeywordTok"/>
@@ -964,12 +1514,29 @@
         </w:rPr>
         <w:t>val</w:t>
       </w:r>
-      <w:r>
-        <w:rPr>
-          <w:rStyle w:val="NormalTok"/>
-          <w:rFonts w:ascii="Courier New" w:hAnsi="Courier New" w:cs="Courier New"/>
-        </w:rPr>
-        <w:t xml:space="preserve"> numNumbers </w:t>
+      <w:proofErr w:type="spellEnd"/>
+      <w:r>
+        <w:rPr>
+          <w:rStyle w:val="NormalTok"/>
+          <w:rFonts w:ascii="Courier New" w:hAnsi="Courier New" w:cs="Courier New"/>
+        </w:rPr>
+        <w:t xml:space="preserve"> </w:t>
+      </w:r>
+      <w:proofErr w:type="spellStart"/>
+      <w:r>
+        <w:rPr>
+          <w:rStyle w:val="NormalTok"/>
+          <w:rFonts w:ascii="Courier New" w:hAnsi="Courier New" w:cs="Courier New"/>
+        </w:rPr>
+        <w:t>numNumbers</w:t>
+      </w:r>
+      <w:proofErr w:type="spellEnd"/>
+      <w:r>
+        <w:rPr>
+          <w:rStyle w:val="NormalTok"/>
+          <w:rFonts w:ascii="Courier New" w:hAnsi="Courier New" w:cs="Courier New"/>
+        </w:rPr>
+        <w:t xml:space="preserve"> </w:t>
       </w:r>
       <w:r>
         <w:rPr>
@@ -998,6 +1565,7 @@
         </w:rPr>
         <w:br/>
       </w:r>
+      <w:proofErr w:type="spellStart"/>
       <w:r>
         <w:rPr>
           <w:rStyle w:val="KeywordTok"/>
@@ -1005,6 +1573,7 @@
         </w:rPr>
         <w:t>val</w:t>
       </w:r>
+      <w:proofErr w:type="spellEnd"/>
       <w:r>
         <w:rPr>
           <w:rStyle w:val="NormalTok"/>
@@ -1045,8 +1614,18 @@
           <w:rStyle w:val="NormalTok"/>
           <w:rFonts w:ascii="Courier New" w:hAnsi="Courier New" w:cs="Courier New"/>
         </w:rPr>
-        <w:t xml:space="preserve"> to numNumbers</w:t>
-      </w:r>
+        <w:t xml:space="preserve"> to </w:t>
+      </w:r>
+      <w:proofErr w:type="spellStart"/>
+      <w:r>
+        <w:rPr>
+          <w:rStyle w:val="NormalTok"/>
+          <w:rFonts w:ascii="Courier New" w:hAnsi="Courier New" w:cs="Courier New"/>
+        </w:rPr>
+        <w:t>numNumbers</w:t>
+      </w:r>
+      <w:proofErr w:type="spellEnd"/>
+      <w:proofErr w:type="gramStart"/>
       <w:r>
         <w:rPr>
           <w:rStyle w:val="OperatorTok"/>
@@ -1061,6 +1640,7 @@
         </w:rPr>
         <w:t>map</w:t>
       </w:r>
+      <w:proofErr w:type="gramEnd"/>
       <w:r>
         <w:rPr>
           <w:rStyle w:val="OperatorTok"/>
@@ -1087,7 +1667,16 @@
           <w:rStyle w:val="NormalTok"/>
           <w:rFonts w:ascii="Courier New" w:hAnsi="Courier New" w:cs="Courier New"/>
         </w:rPr>
-        <w:t xml:space="preserve"> scala</w:t>
+        <w:t xml:space="preserve"> </w:t>
+      </w:r>
+      <w:proofErr w:type="spellStart"/>
+      <w:proofErr w:type="gramStart"/>
+      <w:r>
+        <w:rPr>
+          <w:rStyle w:val="NormalTok"/>
+          <w:rFonts w:ascii="Courier New" w:hAnsi="Courier New" w:cs="Courier New"/>
+        </w:rPr>
+        <w:t>scala</w:t>
       </w:r>
       <w:r>
         <w:rPr>
@@ -1103,6 +1692,7 @@
         </w:rPr>
         <w:t>util</w:t>
       </w:r>
+      <w:proofErr w:type="gramEnd"/>
       <w:r>
         <w:rPr>
           <w:rStyle w:val="OperatorTok"/>
@@ -1131,6 +1721,7 @@
         </w:rPr>
         <w:t>nextInt</w:t>
       </w:r>
+      <w:proofErr w:type="spellEnd"/>
       <w:r>
         <w:rPr>
           <w:rStyle w:val="OperatorTok"/>
@@ -1158,6 +1749,7 @@
         </w:rPr>
         <w:br/>
       </w:r>
+      <w:proofErr w:type="spellStart"/>
       <w:r>
         <w:rPr>
           <w:rStyle w:val="KeywordTok"/>
@@ -1165,12 +1757,29 @@
         </w:rPr>
         <w:t>val</w:t>
       </w:r>
-      <w:r>
-        <w:rPr>
-          <w:rStyle w:val="NormalTok"/>
-          <w:rFonts w:ascii="Courier New" w:hAnsi="Courier New" w:cs="Courier New"/>
-        </w:rPr>
-        <w:t xml:space="preserve"> numbersRDD </w:t>
+      <w:proofErr w:type="spellEnd"/>
+      <w:r>
+        <w:rPr>
+          <w:rStyle w:val="NormalTok"/>
+          <w:rFonts w:ascii="Courier New" w:hAnsi="Courier New" w:cs="Courier New"/>
+        </w:rPr>
+        <w:t xml:space="preserve"> </w:t>
+      </w:r>
+      <w:proofErr w:type="spellStart"/>
+      <w:r>
+        <w:rPr>
+          <w:rStyle w:val="NormalTok"/>
+          <w:rFonts w:ascii="Courier New" w:hAnsi="Courier New" w:cs="Courier New"/>
+        </w:rPr>
+        <w:t>numbersRDD</w:t>
+      </w:r>
+      <w:proofErr w:type="spellEnd"/>
+      <w:r>
+        <w:rPr>
+          <w:rStyle w:val="NormalTok"/>
+          <w:rFonts w:ascii="Courier New" w:hAnsi="Courier New" w:cs="Courier New"/>
+        </w:rPr>
+        <w:t xml:space="preserve"> </w:t>
       </w:r>
       <w:r>
         <w:rPr>
@@ -1184,7 +1793,16 @@
           <w:rStyle w:val="NormalTok"/>
           <w:rFonts w:ascii="Courier New" w:hAnsi="Courier New" w:cs="Courier New"/>
         </w:rPr>
-        <w:t xml:space="preserve"> sc</w:t>
+        <w:t xml:space="preserve"> </w:t>
+      </w:r>
+      <w:proofErr w:type="spellStart"/>
+      <w:proofErr w:type="gramStart"/>
+      <w:r>
+        <w:rPr>
+          <w:rStyle w:val="NormalTok"/>
+          <w:rFonts w:ascii="Courier New" w:hAnsi="Courier New" w:cs="Courier New"/>
+        </w:rPr>
+        <w:t>sc</w:t>
       </w:r>
       <w:r>
         <w:rPr>
@@ -1200,6 +1818,8 @@
         </w:rPr>
         <w:t>parallelize</w:t>
       </w:r>
+      <w:proofErr w:type="spellEnd"/>
+      <w:proofErr w:type="gramEnd"/>
       <w:r>
         <w:rPr>
           <w:rStyle w:val="OperatorTok"/>
@@ -1227,6 +1847,7 @@
         </w:rPr>
         <w:br/>
       </w:r>
+      <w:proofErr w:type="spellStart"/>
       <w:r>
         <w:rPr>
           <w:rStyle w:val="NormalTok"/>
@@ -1248,6 +1869,7 @@
         </w:rPr>
         <w:t>take</w:t>
       </w:r>
+      <w:proofErr w:type="spellEnd"/>
       <w:r>
         <w:rPr>
           <w:rStyle w:val="OperatorTok"/>
@@ -1262,6 +1884,7 @@
         </w:rPr>
         <w:t>100</w:t>
       </w:r>
+      <w:proofErr w:type="gramStart"/>
       <w:r>
         <w:rPr>
           <w:rStyle w:val="OperatorTok"/>
@@ -1276,6 +1899,7 @@
         </w:rPr>
         <w:t>foreach</w:t>
       </w:r>
+      <w:proofErr w:type="gramEnd"/>
       <w:r>
         <w:rPr>
           <w:rStyle w:val="OperatorTok"/>
@@ -1283,6 +1907,7 @@
         </w:rPr>
         <w:t>(</w:t>
       </w:r>
+      <w:proofErr w:type="spellStart"/>
       <w:r>
         <w:rPr>
           <w:rStyle w:val="NormalTok"/>
@@ -1290,6 +1915,7 @@
         </w:rPr>
         <w:t>println</w:t>
       </w:r>
+      <w:proofErr w:type="spellEnd"/>
       <w:r>
         <w:rPr>
           <w:rStyle w:val="OperatorTok"/>
@@ -1311,6 +1937,7 @@
           <w:bCs/>
           <w:color w:val="FF0000"/>
         </w:rPr>
+        <w:lastRenderedPageBreak/>
         <w:t>Deliverable:</w:t>
       </w:r>
       <w:r>
@@ -1367,6 +1994,7 @@
           <w:rFonts w:ascii="Courier New" w:hAnsi="Courier New" w:cs="Courier New"/>
         </w:rPr>
       </w:pPr>
+      <w:proofErr w:type="spellStart"/>
       <w:r>
         <w:rPr>
           <w:rStyle w:val="KeywordTok"/>
@@ -1374,12 +2002,29 @@
         </w:rPr>
         <w:t>val</w:t>
       </w:r>
-      <w:r>
-        <w:rPr>
-          <w:rStyle w:val="NormalTok"/>
-          <w:rFonts w:ascii="Courier New" w:hAnsi="Courier New" w:cs="Courier New"/>
-        </w:rPr>
-        <w:t xml:space="preserve"> numberOfSentences </w:t>
+      <w:proofErr w:type="spellEnd"/>
+      <w:r>
+        <w:rPr>
+          <w:rStyle w:val="NormalTok"/>
+          <w:rFonts w:ascii="Courier New" w:hAnsi="Courier New" w:cs="Courier New"/>
+        </w:rPr>
+        <w:t xml:space="preserve"> </w:t>
+      </w:r>
+      <w:proofErr w:type="spellStart"/>
+      <w:r>
+        <w:rPr>
+          <w:rStyle w:val="NormalTok"/>
+          <w:rFonts w:ascii="Courier New" w:hAnsi="Courier New" w:cs="Courier New"/>
+        </w:rPr>
+        <w:t>numberOfSentences</w:t>
+      </w:r>
+      <w:proofErr w:type="spellEnd"/>
+      <w:r>
+        <w:rPr>
+          <w:rStyle w:val="NormalTok"/>
+          <w:rFonts w:ascii="Courier New" w:hAnsi="Courier New" w:cs="Courier New"/>
+        </w:rPr>
+        <w:t xml:space="preserve"> </w:t>
       </w:r>
       <w:r>
         <w:rPr>
@@ -1408,6 +2053,7 @@
         </w:rPr>
         <w:br/>
       </w:r>
+      <w:proofErr w:type="spellStart"/>
       <w:r>
         <w:rPr>
           <w:rStyle w:val="KeywordTok"/>
@@ -1415,6 +2061,7 @@
         </w:rPr>
         <w:t>val</w:t>
       </w:r>
+      <w:proofErr w:type="spellEnd"/>
       <w:r>
         <w:rPr>
           <w:rStyle w:val="NormalTok"/>
@@ -1560,15 +2207,28 @@
           <w:rStyle w:val="StringTok"/>
           <w:rFonts w:ascii="Courier New" w:hAnsi="Courier New" w:cs="Courier New"/>
         </w:rPr>
-        <w:t>"f</w:t>
+        <w:t>"fig"</w:t>
+      </w:r>
+      <w:r>
+        <w:rPr>
+          <w:rStyle w:val="OperatorTok"/>
+          <w:rFonts w:ascii="Courier New" w:hAnsi="Courier New" w:cs="Courier New"/>
+        </w:rPr>
+        <w:t>,</w:t>
+      </w:r>
+      <w:r>
+        <w:rPr>
+          <w:rStyle w:val="NormalTok"/>
+          <w:rFonts w:ascii="Courier New" w:hAnsi="Courier New" w:cs="Courier New"/>
+        </w:rPr>
+        <w:t xml:space="preserve"> </w:t>
       </w:r>
       <w:r>
         <w:rPr>
           <w:rStyle w:val="StringTok"/>
           <w:rFonts w:ascii="Courier New" w:hAnsi="Courier New" w:cs="Courier New"/>
         </w:rPr>
-        <w:lastRenderedPageBreak/>
-        <w:t>ig"</w:t>
+        <w:t>"grape"</w:t>
       </w:r>
       <w:r>
         <w:rPr>
@@ -1589,14 +2249,43 @@
           <w:rStyle w:val="StringTok"/>
           <w:rFonts w:ascii="Courier New" w:hAnsi="Courier New" w:cs="Courier New"/>
         </w:rPr>
-        <w:t>"grape"</w:t>
+        <w:t>"honeydew"</w:t>
       </w:r>
       <w:r>
         <w:rPr>
           <w:rStyle w:val="OperatorTok"/>
           <w:rFonts w:ascii="Courier New" w:hAnsi="Courier New" w:cs="Courier New"/>
         </w:rPr>
-        <w:t>,</w:t>
+        <w:t>)</w:t>
+      </w:r>
+      <w:r>
+        <w:rPr>
+          <w:rFonts w:ascii="Courier New" w:hAnsi="Courier New" w:cs="Courier New"/>
+        </w:rPr>
+        <w:br/>
+      </w:r>
+      <w:proofErr w:type="spellStart"/>
+      <w:r>
+        <w:rPr>
+          <w:rStyle w:val="KeywordTok"/>
+          <w:rFonts w:ascii="Courier New" w:hAnsi="Courier New" w:cs="Courier New"/>
+        </w:rPr>
+        <w:t>val</w:t>
+      </w:r>
+      <w:proofErr w:type="spellEnd"/>
+      <w:r>
+        <w:rPr>
+          <w:rStyle w:val="NormalTok"/>
+          <w:rFonts w:ascii="Courier New" w:hAnsi="Courier New" w:cs="Courier New"/>
+        </w:rPr>
+        <w:t xml:space="preserve"> sentences </w:t>
+      </w:r>
+      <w:r>
+        <w:rPr>
+          <w:rStyle w:val="OperatorTok"/>
+          <w:rFonts w:ascii="Courier New" w:hAnsi="Courier New" w:cs="Courier New"/>
+        </w:rPr>
+        <w:t>=</w:t>
       </w:r>
       <w:r>
         <w:rPr>
@@ -1607,10 +2296,280 @@
       </w:r>
       <w:r>
         <w:rPr>
+          <w:rStyle w:val="OperatorTok"/>
+          <w:rFonts w:ascii="Courier New" w:hAnsi="Courier New" w:cs="Courier New"/>
+        </w:rPr>
+        <w:t>(</w:t>
+      </w:r>
+      <w:r>
+        <w:rPr>
+          <w:rStyle w:val="DecValTok"/>
+          <w:rFonts w:ascii="Courier New" w:hAnsi="Courier New" w:cs="Courier New"/>
+        </w:rPr>
+        <w:t>1</w:t>
+      </w:r>
+      <w:r>
+        <w:rPr>
+          <w:rStyle w:val="NormalTok"/>
+          <w:rFonts w:ascii="Courier New" w:hAnsi="Courier New" w:cs="Courier New"/>
+        </w:rPr>
+        <w:t xml:space="preserve"> to </w:t>
+      </w:r>
+      <w:proofErr w:type="spellStart"/>
+      <w:r>
+        <w:rPr>
+          <w:rStyle w:val="NormalTok"/>
+          <w:rFonts w:ascii="Courier New" w:hAnsi="Courier New" w:cs="Courier New"/>
+        </w:rPr>
+        <w:t>numberOfSentences</w:t>
+      </w:r>
+      <w:proofErr w:type="spellEnd"/>
+      <w:r>
+        <w:rPr>
+          <w:rStyle w:val="OperatorTok"/>
+          <w:rFonts w:ascii="Courier New" w:hAnsi="Courier New" w:cs="Courier New"/>
+        </w:rPr>
+        <w:t>).</w:t>
+      </w:r>
+      <w:r>
+        <w:rPr>
+          <w:rStyle w:val="FunctionTok"/>
+          <w:rFonts w:ascii="Courier New" w:hAnsi="Courier New" w:cs="Courier New"/>
+        </w:rPr>
+        <w:t>map</w:t>
+      </w:r>
+      <w:r>
+        <w:rPr>
+          <w:rStyle w:val="OperatorTok"/>
+          <w:rFonts w:ascii="Courier New" w:hAnsi="Courier New" w:cs="Courier New"/>
+        </w:rPr>
+        <w:t>(</w:t>
+      </w:r>
+      <w:r>
+        <w:rPr>
+          <w:rStyle w:val="NormalTok"/>
+          <w:rFonts w:ascii="Courier New" w:hAnsi="Courier New" w:cs="Courier New"/>
+        </w:rPr>
+        <w:t xml:space="preserve">_ </w:t>
+      </w:r>
+      <w:r>
+        <w:rPr>
+          <w:rStyle w:val="OperatorTok"/>
+          <w:rFonts w:ascii="Courier New" w:hAnsi="Courier New" w:cs="Courier New"/>
+        </w:rPr>
+        <w:t>=&gt;</w:t>
+      </w:r>
+      <w:r>
+        <w:rPr>
+          <w:rStyle w:val="NormalTok"/>
+          <w:rFonts w:ascii="Courier New" w:hAnsi="Courier New" w:cs="Courier New"/>
+        </w:rPr>
+        <w:t xml:space="preserve"> scala</w:t>
+      </w:r>
+      <w:r>
+        <w:rPr>
+          <w:rStyle w:val="OperatorTok"/>
+          <w:rFonts w:ascii="Courier New" w:hAnsi="Courier New" w:cs="Courier New"/>
+        </w:rPr>
+        <w:t>.</w:t>
+      </w:r>
+      <w:r>
+        <w:rPr>
+          <w:rStyle w:val="NormalTok"/>
+          <w:rFonts w:ascii="Courier New" w:hAnsi="Courier New" w:cs="Courier New"/>
+        </w:rPr>
+        <w:t>util</w:t>
+      </w:r>
+      <w:r>
+        <w:rPr>
+          <w:rStyle w:val="OperatorTok"/>
+          <w:rFonts w:ascii="Courier New" w:hAnsi="Courier New" w:cs="Courier New"/>
+        </w:rPr>
+        <w:t>.</w:t>
+      </w:r>
+      <w:r>
+        <w:rPr>
+          <w:rStyle w:val="ExtensionTok"/>
+          <w:rFonts w:ascii="Courier New" w:hAnsi="Courier New" w:cs="Courier New"/>
+        </w:rPr>
+        <w:t>Random</w:t>
+      </w:r>
+      <w:r>
+        <w:rPr>
+          <w:rStyle w:val="OperatorTok"/>
+          <w:rFonts w:ascii="Courier New" w:hAnsi="Courier New" w:cs="Courier New"/>
+        </w:rPr>
+        <w:t>.</w:t>
+      </w:r>
+      <w:r>
+        <w:rPr>
+          <w:rStyle w:val="FunctionTok"/>
+          <w:rFonts w:ascii="Courier New" w:hAnsi="Courier New" w:cs="Courier New"/>
+        </w:rPr>
+        <w:t>shuffle</w:t>
+      </w:r>
+      <w:r>
+        <w:rPr>
+          <w:rStyle w:val="OperatorTok"/>
+          <w:rFonts w:ascii="Courier New" w:hAnsi="Courier New" w:cs="Courier New"/>
+        </w:rPr>
+        <w:t>(</w:t>
+      </w:r>
+      <w:r>
+        <w:rPr>
+          <w:rStyle w:val="NormalTok"/>
+          <w:rFonts w:ascii="Courier New" w:hAnsi="Courier New" w:cs="Courier New"/>
+        </w:rPr>
+        <w:t>words</w:t>
+      </w:r>
+      <w:r>
+        <w:rPr>
+          <w:rStyle w:val="OperatorTok"/>
+          <w:rFonts w:ascii="Courier New" w:hAnsi="Courier New" w:cs="Courier New"/>
+        </w:rPr>
+        <w:t>).</w:t>
+      </w:r>
+      <w:r>
+        <w:rPr>
+          <w:rStyle w:val="FunctionTok"/>
+          <w:rFonts w:ascii="Courier New" w:hAnsi="Courier New" w:cs="Courier New"/>
+        </w:rPr>
+        <w:t>take</w:t>
+      </w:r>
+      <w:r>
+        <w:rPr>
+          <w:rStyle w:val="OperatorTok"/>
+          <w:rFonts w:ascii="Courier New" w:hAnsi="Courier New" w:cs="Courier New"/>
+        </w:rPr>
+        <w:t>(</w:t>
+      </w:r>
+      <w:r>
+        <w:rPr>
+          <w:rStyle w:val="NormalTok"/>
+          <w:rFonts w:ascii="Courier New" w:hAnsi="Courier New" w:cs="Courier New"/>
+        </w:rPr>
+        <w:t>scala</w:t>
+      </w:r>
+      <w:r>
+        <w:rPr>
+          <w:rStyle w:val="OperatorTok"/>
+          <w:rFonts w:ascii="Courier New" w:hAnsi="Courier New" w:cs="Courier New"/>
+        </w:rPr>
+        <w:t>.</w:t>
+      </w:r>
+      <w:r>
+        <w:rPr>
+          <w:rStyle w:val="NormalTok"/>
+          <w:rFonts w:ascii="Courier New" w:hAnsi="Courier New" w:cs="Courier New"/>
+        </w:rPr>
+        <w:t>util</w:t>
+      </w:r>
+      <w:r>
+        <w:rPr>
+          <w:rStyle w:val="OperatorTok"/>
+          <w:rFonts w:ascii="Courier New" w:hAnsi="Courier New" w:cs="Courier New"/>
+        </w:rPr>
+        <w:t>.</w:t>
+      </w:r>
+      <w:r>
+        <w:rPr>
+          <w:rStyle w:val="ExtensionTok"/>
+          <w:rFonts w:ascii="Courier New" w:hAnsi="Courier New" w:cs="Courier New"/>
+        </w:rPr>
+        <w:t>Random</w:t>
+      </w:r>
+      <w:r>
+        <w:rPr>
+          <w:rStyle w:val="OperatorTok"/>
+          <w:rFonts w:ascii="Courier New" w:hAnsi="Courier New" w:cs="Courier New"/>
+        </w:rPr>
+        <w:t>.</w:t>
+      </w:r>
+      <w:r>
+        <w:rPr>
+          <w:rStyle w:val="FunctionTok"/>
+          <w:rFonts w:ascii="Courier New" w:hAnsi="Courier New" w:cs="Courier New"/>
+        </w:rPr>
+        <w:t>nextInt</w:t>
+      </w:r>
+      <w:r>
+        <w:rPr>
+          <w:rStyle w:val="OperatorTok"/>
+          <w:rFonts w:ascii="Courier New" w:hAnsi="Courier New" w:cs="Courier New"/>
+        </w:rPr>
+        <w:t>(</w:t>
+      </w:r>
+      <w:r>
+        <w:rPr>
+          <w:rStyle w:val="DecValTok"/>
+          <w:rFonts w:ascii="Courier New" w:hAnsi="Courier New" w:cs="Courier New"/>
+        </w:rPr>
+        <w:t>6</w:t>
+      </w:r>
+      <w:r>
+        <w:rPr>
+          <w:rStyle w:val="OperatorTok"/>
+          <w:rFonts w:ascii="Courier New" w:hAnsi="Courier New" w:cs="Courier New"/>
+        </w:rPr>
+        <w:t>)</w:t>
+      </w:r>
+      <w:r>
+        <w:rPr>
+          <w:rStyle w:val="NormalTok"/>
+          <w:rFonts w:ascii="Courier New" w:hAnsi="Courier New" w:cs="Courier New"/>
+        </w:rPr>
+        <w:t xml:space="preserve"> </w:t>
+      </w:r>
+      <w:r>
+        <w:rPr>
+          <w:rStyle w:val="OperatorTok"/>
+          <w:rFonts w:ascii="Courier New" w:hAnsi="Courier New" w:cs="Courier New"/>
+        </w:rPr>
+        <w:t>+</w:t>
+      </w:r>
+      <w:r>
+        <w:rPr>
+          <w:rStyle w:val="NormalTok"/>
+          <w:rFonts w:ascii="Courier New" w:hAnsi="Courier New" w:cs="Courier New"/>
+        </w:rPr>
+        <w:t xml:space="preserve"> </w:t>
+      </w:r>
+      <w:r>
+        <w:rPr>
+          <w:rStyle w:val="DecValTok"/>
+          <w:rFonts w:ascii="Courier New" w:hAnsi="Courier New" w:cs="Courier New"/>
+        </w:rPr>
+        <w:t>1</w:t>
+      </w:r>
+      <w:r>
+        <w:rPr>
+          <w:rStyle w:val="OperatorTok"/>
+          <w:rFonts w:ascii="Courier New" w:hAnsi="Courier New" w:cs="Courier New"/>
+        </w:rPr>
+        <w:t>).</w:t>
+      </w:r>
+      <w:proofErr w:type="spellStart"/>
+      <w:r>
+        <w:rPr>
+          <w:rStyle w:val="FunctionTok"/>
+          <w:rFonts w:ascii="Courier New" w:hAnsi="Courier New" w:cs="Courier New"/>
+        </w:rPr>
+        <w:t>mkString</w:t>
+      </w:r>
+      <w:proofErr w:type="spellEnd"/>
+      <w:r>
+        <w:rPr>
+          <w:rStyle w:val="OperatorTok"/>
+          <w:rFonts w:ascii="Courier New" w:hAnsi="Courier New" w:cs="Courier New"/>
+        </w:rPr>
+        <w:t>(</w:t>
+      </w:r>
+      <w:r>
+        <w:rPr>
           <w:rStyle w:val="StringTok"/>
           <w:rFonts w:ascii="Courier New" w:hAnsi="Courier New" w:cs="Courier New"/>
         </w:rPr>
-        <w:t>"honeydew"</w:t>
+        <w:t>" "</w:t>
       </w:r>
       <w:r>
         <w:rPr>
@@ -1621,10 +2580,46 @@
       </w:r>
       <w:r>
         <w:rPr>
+          <w:rStyle w:val="NormalTok"/>
+          <w:rFonts w:ascii="Courier New" w:hAnsi="Courier New" w:cs="Courier New"/>
+        </w:rPr>
+        <w:t xml:space="preserve"> </w:t>
+      </w:r>
+      <w:r>
+        <w:rPr>
+          <w:rStyle w:val="OperatorTok"/>
+          <w:rFonts w:ascii="Courier New" w:hAnsi="Courier New" w:cs="Courier New"/>
+        </w:rPr>
+        <w:t>+</w:t>
+      </w:r>
+      <w:r>
+        <w:rPr>
+          <w:rStyle w:val="NormalTok"/>
+          <w:rFonts w:ascii="Courier New" w:hAnsi="Courier New" w:cs="Courier New"/>
+        </w:rPr>
+        <w:t xml:space="preserve"> </w:t>
+      </w:r>
+      <w:r>
+        <w:rPr>
+          <w:rStyle w:val="StringTok"/>
+          <w:rFonts w:ascii="Courier New" w:hAnsi="Courier New" w:cs="Courier New"/>
+        </w:rPr>
+        <w:t>"."</w:t>
+      </w:r>
+      <w:r>
+        <w:rPr>
+          <w:rStyle w:val="OperatorTok"/>
+          <w:rFonts w:ascii="Courier New" w:hAnsi="Courier New" w:cs="Courier New"/>
+        </w:rPr>
+        <w:t>)</w:t>
+      </w:r>
+      <w:r>
+        <w:rPr>
           <w:rFonts w:ascii="Courier New" w:hAnsi="Courier New" w:cs="Courier New"/>
         </w:rPr>
         <w:br/>
       </w:r>
+      <w:proofErr w:type="spellStart"/>
       <w:r>
         <w:rPr>
           <w:rStyle w:val="KeywordTok"/>
@@ -1632,12 +2627,29 @@
         </w:rPr>
         <w:t>val</w:t>
       </w:r>
-      <w:r>
-        <w:rPr>
-          <w:rStyle w:val="NormalTok"/>
-          <w:rFonts w:ascii="Courier New" w:hAnsi="Courier New" w:cs="Courier New"/>
-        </w:rPr>
-        <w:t xml:space="preserve"> sentences </w:t>
+      <w:proofErr w:type="spellEnd"/>
+      <w:r>
+        <w:rPr>
+          <w:rStyle w:val="NormalTok"/>
+          <w:rFonts w:ascii="Courier New" w:hAnsi="Courier New" w:cs="Courier New"/>
+        </w:rPr>
+        <w:t xml:space="preserve"> </w:t>
+      </w:r>
+      <w:proofErr w:type="spellStart"/>
+      <w:r>
+        <w:rPr>
+          <w:rStyle w:val="NormalTok"/>
+          <w:rFonts w:ascii="Courier New" w:hAnsi="Courier New" w:cs="Courier New"/>
+        </w:rPr>
+        <w:t>sentencesRDD</w:t>
+      </w:r>
+      <w:proofErr w:type="spellEnd"/>
+      <w:r>
+        <w:rPr>
+          <w:rStyle w:val="NormalTok"/>
+          <w:rFonts w:ascii="Courier New" w:hAnsi="Courier New" w:cs="Courier New"/>
+        </w:rPr>
+        <w:t xml:space="preserve"> </w:t>
       </w:r>
       <w:r>
         <w:rPr>
@@ -1653,26 +2665,229 @@
         </w:rPr>
         <w:t xml:space="preserve"> </w:t>
       </w:r>
+      <w:proofErr w:type="spellStart"/>
+      <w:r>
+        <w:rPr>
+          <w:rStyle w:val="NormalTok"/>
+          <w:rFonts w:ascii="Courier New" w:hAnsi="Courier New" w:cs="Courier New"/>
+        </w:rPr>
+        <w:t>sc</w:t>
+      </w:r>
       <w:r>
         <w:rPr>
           <w:rStyle w:val="OperatorTok"/>
           <w:rFonts w:ascii="Courier New" w:hAnsi="Courier New" w:cs="Courier New"/>
         </w:rPr>
+        <w:t>.</w:t>
+      </w:r>
+      <w:r>
+        <w:rPr>
+          <w:rStyle w:val="FunctionTok"/>
+          <w:rFonts w:ascii="Courier New" w:hAnsi="Courier New" w:cs="Courier New"/>
+        </w:rPr>
+        <w:t>parallelize</w:t>
+      </w:r>
+      <w:proofErr w:type="spellEnd"/>
+      <w:r>
+        <w:rPr>
+          <w:rStyle w:val="OperatorTok"/>
+          <w:rFonts w:ascii="Courier New" w:hAnsi="Courier New" w:cs="Courier New"/>
+        </w:rPr>
         <w:t>(</w:t>
       </w:r>
       <w:r>
         <w:rPr>
+          <w:rStyle w:val="NormalTok"/>
+          <w:rFonts w:ascii="Courier New" w:hAnsi="Courier New" w:cs="Courier New"/>
+        </w:rPr>
+        <w:t>sentences</w:t>
+      </w:r>
+      <w:r>
+        <w:rPr>
+          <w:rStyle w:val="OperatorTok"/>
+          <w:rFonts w:ascii="Courier New" w:hAnsi="Courier New" w:cs="Courier New"/>
+        </w:rPr>
+        <w:t>)</w:t>
+      </w:r>
+      <w:r>
+        <w:rPr>
+          <w:rFonts w:ascii="Courier New" w:hAnsi="Courier New" w:cs="Courier New"/>
+        </w:rPr>
+        <w:br/>
+      </w:r>
+      <w:r>
+        <w:rPr>
+          <w:rFonts w:ascii="Courier New" w:hAnsi="Courier New" w:cs="Courier New"/>
+        </w:rPr>
+        <w:br/>
+      </w:r>
+      <w:r>
+        <w:rPr>
+          <w:rStyle w:val="CommentTok"/>
+          <w:rFonts w:ascii="Courier New" w:hAnsi="Courier New" w:cs="Courier New"/>
+        </w:rPr>
+        <w:t>// Apply your custom transformation here</w:t>
+      </w:r>
+      <w:r>
+        <w:rPr>
+          <w:rFonts w:ascii="Courier New" w:hAnsi="Courier New" w:cs="Courier New"/>
+        </w:rPr>
+        <w:br/>
+      </w:r>
+      <w:proofErr w:type="spellStart"/>
+      <w:r>
+        <w:rPr>
+          <w:rStyle w:val="KeywordTok"/>
+          <w:rFonts w:ascii="Courier New" w:hAnsi="Courier New" w:cs="Courier New"/>
+        </w:rPr>
+        <w:t>val</w:t>
+      </w:r>
+      <w:proofErr w:type="spellEnd"/>
+      <w:r>
+        <w:rPr>
+          <w:rStyle w:val="NormalTok"/>
+          <w:rFonts w:ascii="Courier New" w:hAnsi="Courier New" w:cs="Courier New"/>
+        </w:rPr>
+        <w:t xml:space="preserve"> </w:t>
+      </w:r>
+      <w:proofErr w:type="spellStart"/>
+      <w:r>
+        <w:rPr>
+          <w:rStyle w:val="NormalTok"/>
+          <w:rFonts w:ascii="Courier New" w:hAnsi="Courier New" w:cs="Courier New"/>
+        </w:rPr>
+        <w:t>transformedSentences</w:t>
+      </w:r>
+      <w:proofErr w:type="spellEnd"/>
+      <w:r>
+        <w:rPr>
+          <w:rStyle w:val="NormalTok"/>
+          <w:rFonts w:ascii="Courier New" w:hAnsi="Courier New" w:cs="Courier New"/>
+        </w:rPr>
+        <w:t xml:space="preserve"> </w:t>
+      </w:r>
+      <w:r>
+        <w:rPr>
+          <w:rStyle w:val="OperatorTok"/>
+          <w:rFonts w:ascii="Courier New" w:hAnsi="Courier New" w:cs="Courier New"/>
+        </w:rPr>
+        <w:t>=</w:t>
+      </w:r>
+      <w:r>
+        <w:rPr>
+          <w:rStyle w:val="NormalTok"/>
+          <w:rFonts w:ascii="Courier New" w:hAnsi="Courier New" w:cs="Courier New"/>
+        </w:rPr>
+        <w:t xml:space="preserve"> </w:t>
+      </w:r>
+      <w:proofErr w:type="spellStart"/>
+      <w:r>
+        <w:rPr>
+          <w:rStyle w:val="NormalTok"/>
+          <w:rFonts w:ascii="Courier New" w:hAnsi="Courier New" w:cs="Courier New"/>
+        </w:rPr>
+        <w:t>sentencesRDD</w:t>
+      </w:r>
+      <w:r>
+        <w:rPr>
+          <w:rStyle w:val="OperatorTok"/>
+          <w:rFonts w:ascii="Courier New" w:hAnsi="Courier New" w:cs="Courier New"/>
+        </w:rPr>
+        <w:t>.</w:t>
+      </w:r>
+      <w:r>
+        <w:rPr>
+          <w:rStyle w:val="FunctionTok"/>
+          <w:rFonts w:ascii="Courier New" w:hAnsi="Courier New" w:cs="Courier New"/>
+        </w:rPr>
+        <w:t>map</w:t>
+      </w:r>
+      <w:proofErr w:type="spellEnd"/>
+      <w:r>
+        <w:rPr>
+          <w:rStyle w:val="OperatorTok"/>
+          <w:rFonts w:ascii="Courier New" w:hAnsi="Courier New" w:cs="Courier New"/>
+        </w:rPr>
+        <w:t>(</w:t>
+      </w:r>
+      <w:r>
+        <w:rPr>
+          <w:rStyle w:val="NormalTok"/>
+          <w:rFonts w:ascii="Courier New" w:hAnsi="Courier New" w:cs="Courier New"/>
+        </w:rPr>
+        <w:t xml:space="preserve">sentence </w:t>
+      </w:r>
+      <w:r>
+        <w:rPr>
+          <w:rStyle w:val="OperatorTok"/>
+          <w:rFonts w:ascii="Courier New" w:hAnsi="Courier New" w:cs="Courier New"/>
+        </w:rPr>
+        <w:t>=&gt;</w:t>
+      </w:r>
+      <w:r>
+        <w:rPr>
+          <w:rStyle w:val="NormalTok"/>
+          <w:rFonts w:ascii="Courier New" w:hAnsi="Courier New" w:cs="Courier New"/>
+        </w:rPr>
+        <w:t xml:space="preserve"> </w:t>
+      </w:r>
+      <w:r>
+        <w:rPr>
+          <w:rStyle w:val="CommentTok"/>
+          <w:rFonts w:ascii="Courier New" w:hAnsi="Courier New" w:cs="Courier New"/>
+          <w:color w:val="FF0000"/>
+        </w:rPr>
+        <w:t>/* Your transformation code here */</w:t>
+      </w:r>
+      <w:r>
+        <w:rPr>
+          <w:rStyle w:val="OperatorTok"/>
+          <w:rFonts w:ascii="Courier New" w:hAnsi="Courier New" w:cs="Courier New"/>
+        </w:rPr>
+        <w:t>)</w:t>
+      </w:r>
+      <w:r>
+        <w:rPr>
+          <w:rFonts w:ascii="Courier New" w:hAnsi="Courier New" w:cs="Courier New"/>
+        </w:rPr>
+        <w:br/>
+      </w:r>
+      <w:proofErr w:type="spellStart"/>
+      <w:r>
+        <w:rPr>
+          <w:rStyle w:val="NormalTok"/>
+          <w:rFonts w:ascii="Courier New" w:hAnsi="Courier New" w:cs="Courier New"/>
+        </w:rPr>
+        <w:t>transformedSentences</w:t>
+      </w:r>
+      <w:r>
+        <w:rPr>
+          <w:rStyle w:val="OperatorTok"/>
+          <w:rFonts w:ascii="Courier New" w:hAnsi="Courier New" w:cs="Courier New"/>
+        </w:rPr>
+        <w:t>.</w:t>
+      </w:r>
+      <w:r>
+        <w:rPr>
+          <w:rStyle w:val="FunctionTok"/>
+          <w:rFonts w:ascii="Courier New" w:hAnsi="Courier New" w:cs="Courier New"/>
+        </w:rPr>
+        <w:t>take</w:t>
+      </w:r>
+      <w:proofErr w:type="spellEnd"/>
+      <w:r>
+        <w:rPr>
+          <w:rStyle w:val="OperatorTok"/>
+          <w:rFonts w:ascii="Courier New" w:hAnsi="Courier New" w:cs="Courier New"/>
+        </w:rPr>
+        <w:t>(</w:t>
+      </w:r>
+      <w:r>
+        <w:rPr>
           <w:rStyle w:val="DecValTok"/>
           <w:rFonts w:ascii="Courier New" w:hAnsi="Courier New" w:cs="Courier New"/>
         </w:rPr>
-        <w:t>1</w:t>
-      </w:r>
-      <w:r>
-        <w:rPr>
-          <w:rStyle w:val="NormalTok"/>
-          <w:rFonts w:ascii="Courier New" w:hAnsi="Courier New" w:cs="Courier New"/>
-        </w:rPr>
-        <w:t xml:space="preserve"> to numberOfSentences</w:t>
+        <w:t>100</w:t>
       </w:r>
       <w:r>
         <w:rPr>
@@ -1686,7 +2901,7 @@
           <w:rStyle w:val="FunctionTok"/>
           <w:rFonts w:ascii="Courier New" w:hAnsi="Courier New" w:cs="Courier New"/>
         </w:rPr>
-        <w:t>map</w:t>
+        <w:t>foreach</w:t>
       </w:r>
       <w:r>
         <w:rPr>
@@ -1695,513 +2910,7 @@
         </w:rPr>
         <w:t>(</w:t>
       </w:r>
-      <w:r>
-        <w:rPr>
-          <w:rStyle w:val="NormalTok"/>
-          <w:rFonts w:ascii="Courier New" w:hAnsi="Courier New" w:cs="Courier New"/>
-        </w:rPr>
-        <w:t xml:space="preserve">_ </w:t>
-      </w:r>
-      <w:r>
-        <w:rPr>
-          <w:rStyle w:val="OperatorTok"/>
-          <w:rFonts w:ascii="Courier New" w:hAnsi="Courier New" w:cs="Courier New"/>
-        </w:rPr>
-        <w:t>=&gt;</w:t>
-      </w:r>
-      <w:r>
-        <w:rPr>
-          <w:rStyle w:val="NormalTok"/>
-          <w:rFonts w:ascii="Courier New" w:hAnsi="Courier New" w:cs="Courier New"/>
-        </w:rPr>
-        <w:t xml:space="preserve"> scala</w:t>
-      </w:r>
-      <w:r>
-        <w:rPr>
-          <w:rStyle w:val="OperatorTok"/>
-          <w:rFonts w:ascii="Courier New" w:hAnsi="Courier New" w:cs="Courier New"/>
-        </w:rPr>
-        <w:t>.</w:t>
-      </w:r>
-      <w:r>
-        <w:rPr>
-          <w:rStyle w:val="NormalTok"/>
-          <w:rFonts w:ascii="Courier New" w:hAnsi="Courier New" w:cs="Courier New"/>
-        </w:rPr>
-        <w:t>util</w:t>
-      </w:r>
-      <w:r>
-        <w:rPr>
-          <w:rStyle w:val="OperatorTok"/>
-          <w:rFonts w:ascii="Courier New" w:hAnsi="Courier New" w:cs="Courier New"/>
-        </w:rPr>
-        <w:t>.</w:t>
-      </w:r>
-      <w:r>
-        <w:rPr>
-          <w:rStyle w:val="ExtensionTok"/>
-          <w:rFonts w:ascii="Courier New" w:hAnsi="Courier New" w:cs="Courier New"/>
-        </w:rPr>
-        <w:t>Random</w:t>
-      </w:r>
-      <w:r>
-        <w:rPr>
-          <w:rStyle w:val="OperatorTok"/>
-          <w:rFonts w:ascii="Courier New" w:hAnsi="Courier New" w:cs="Courier New"/>
-        </w:rPr>
-        <w:t>.</w:t>
-      </w:r>
-      <w:r>
-        <w:rPr>
-          <w:rStyle w:val="FunctionTok"/>
-          <w:rFonts w:ascii="Courier New" w:hAnsi="Courier New" w:cs="Courier New"/>
-        </w:rPr>
-        <w:t>shuffle</w:t>
-      </w:r>
-      <w:r>
-        <w:rPr>
-          <w:rStyle w:val="OperatorTok"/>
-          <w:rFonts w:ascii="Courier New" w:hAnsi="Courier New" w:cs="Courier New"/>
-        </w:rPr>
-        <w:t>(</w:t>
-      </w:r>
-      <w:r>
-        <w:rPr>
-          <w:rStyle w:val="NormalTok"/>
-          <w:rFonts w:ascii="Courier New" w:hAnsi="Courier New" w:cs="Courier New"/>
-        </w:rPr>
-        <w:t>words</w:t>
-      </w:r>
-      <w:r>
-        <w:rPr>
-          <w:rStyle w:val="OperatorTok"/>
-          <w:rFonts w:ascii="Courier New" w:hAnsi="Courier New" w:cs="Courier New"/>
-        </w:rPr>
-        <w:t>).</w:t>
-      </w:r>
-      <w:r>
-        <w:rPr>
-          <w:rStyle w:val="FunctionTok"/>
-          <w:rFonts w:ascii="Courier New" w:hAnsi="Courier New" w:cs="Courier New"/>
-        </w:rPr>
-        <w:t>take</w:t>
-      </w:r>
-      <w:r>
-        <w:rPr>
-          <w:rStyle w:val="OperatorTok"/>
-          <w:rFonts w:ascii="Courier New" w:hAnsi="Courier New" w:cs="Courier New"/>
-        </w:rPr>
-        <w:t>(</w:t>
-      </w:r>
-      <w:r>
-        <w:rPr>
-          <w:rStyle w:val="NormalTok"/>
-          <w:rFonts w:ascii="Courier New" w:hAnsi="Courier New" w:cs="Courier New"/>
-        </w:rPr>
-        <w:t>scala</w:t>
-      </w:r>
-      <w:r>
-        <w:rPr>
-          <w:rStyle w:val="OperatorTok"/>
-          <w:rFonts w:ascii="Courier New" w:hAnsi="Courier New" w:cs="Courier New"/>
-        </w:rPr>
-        <w:t>.</w:t>
-      </w:r>
-      <w:r>
-        <w:rPr>
-          <w:rStyle w:val="NormalTok"/>
-          <w:rFonts w:ascii="Courier New" w:hAnsi="Courier New" w:cs="Courier New"/>
-        </w:rPr>
-        <w:t>util</w:t>
-      </w:r>
-      <w:r>
-        <w:rPr>
-          <w:rStyle w:val="OperatorTok"/>
-          <w:rFonts w:ascii="Courier New" w:hAnsi="Courier New" w:cs="Courier New"/>
-        </w:rPr>
-        <w:t>.</w:t>
-      </w:r>
-      <w:r>
-        <w:rPr>
-          <w:rStyle w:val="ExtensionTok"/>
-          <w:rFonts w:ascii="Courier New" w:hAnsi="Courier New" w:cs="Courier New"/>
-        </w:rPr>
-        <w:t>Random</w:t>
-      </w:r>
-      <w:r>
-        <w:rPr>
-          <w:rStyle w:val="OperatorTok"/>
-          <w:rFonts w:ascii="Courier New" w:hAnsi="Courier New" w:cs="Courier New"/>
-        </w:rPr>
-        <w:t>.</w:t>
-      </w:r>
-      <w:r>
-        <w:rPr>
-          <w:rStyle w:val="FunctionTok"/>
-          <w:rFonts w:ascii="Courier New" w:hAnsi="Courier New" w:cs="Courier New"/>
-        </w:rPr>
-        <w:t>nextInt</w:t>
-      </w:r>
-      <w:r>
-        <w:rPr>
-          <w:rStyle w:val="OperatorTok"/>
-          <w:rFonts w:ascii="Courier New" w:hAnsi="Courier New" w:cs="Courier New"/>
-        </w:rPr>
-        <w:t>(</w:t>
-      </w:r>
-      <w:r>
-        <w:rPr>
-          <w:rStyle w:val="DecValTok"/>
-          <w:rFonts w:ascii="Courier New" w:hAnsi="Courier New" w:cs="Courier New"/>
-        </w:rPr>
-        <w:t>6</w:t>
-      </w:r>
-      <w:r>
-        <w:rPr>
-          <w:rStyle w:val="OperatorTok"/>
-          <w:rFonts w:ascii="Courier New" w:hAnsi="Courier New" w:cs="Courier New"/>
-        </w:rPr>
-        <w:t>)</w:t>
-      </w:r>
-      <w:r>
-        <w:rPr>
-          <w:rStyle w:val="NormalTok"/>
-          <w:rFonts w:ascii="Courier New" w:hAnsi="Courier New" w:cs="Courier New"/>
-        </w:rPr>
-        <w:t xml:space="preserve"> </w:t>
-      </w:r>
-      <w:r>
-        <w:rPr>
-          <w:rStyle w:val="OperatorTok"/>
-          <w:rFonts w:ascii="Courier New" w:hAnsi="Courier New" w:cs="Courier New"/>
-        </w:rPr>
-        <w:t>+</w:t>
-      </w:r>
-      <w:r>
-        <w:rPr>
-          <w:rStyle w:val="NormalTok"/>
-          <w:rFonts w:ascii="Courier New" w:hAnsi="Courier New" w:cs="Courier New"/>
-        </w:rPr>
-        <w:t xml:space="preserve"> </w:t>
-      </w:r>
-      <w:r>
-        <w:rPr>
-          <w:rStyle w:val="DecValTok"/>
-          <w:rFonts w:ascii="Courier New" w:hAnsi="Courier New" w:cs="Courier New"/>
-        </w:rPr>
-        <w:t>1</w:t>
-      </w:r>
-      <w:r>
-        <w:rPr>
-          <w:rStyle w:val="OperatorTok"/>
-          <w:rFonts w:ascii="Courier New" w:hAnsi="Courier New" w:cs="Courier New"/>
-        </w:rPr>
-        <w:t>).</w:t>
-      </w:r>
-      <w:r>
-        <w:rPr>
-          <w:rStyle w:val="FunctionTok"/>
-          <w:rFonts w:ascii="Courier New" w:hAnsi="Courier New" w:cs="Courier New"/>
-        </w:rPr>
-        <w:t>mkString</w:t>
-      </w:r>
-      <w:r>
-        <w:rPr>
-          <w:rStyle w:val="OperatorTok"/>
-          <w:rFonts w:ascii="Courier New" w:hAnsi="Courier New" w:cs="Courier New"/>
-        </w:rPr>
-        <w:t>(</w:t>
-      </w:r>
-      <w:r>
-        <w:rPr>
-          <w:rStyle w:val="StringTok"/>
-          <w:rFonts w:ascii="Courier New" w:hAnsi="Courier New" w:cs="Courier New"/>
-        </w:rPr>
-        <w:t>" "</w:t>
-      </w:r>
-      <w:r>
-        <w:rPr>
-          <w:rStyle w:val="OperatorTok"/>
-          <w:rFonts w:ascii="Courier New" w:hAnsi="Courier New" w:cs="Courier New"/>
-        </w:rPr>
-        <w:t>)</w:t>
-      </w:r>
-      <w:r>
-        <w:rPr>
-          <w:rStyle w:val="NormalTok"/>
-          <w:rFonts w:ascii="Courier New" w:hAnsi="Courier New" w:cs="Courier New"/>
-        </w:rPr>
-        <w:t xml:space="preserve"> </w:t>
-      </w:r>
-      <w:r>
-        <w:rPr>
-          <w:rStyle w:val="OperatorTok"/>
-          <w:rFonts w:ascii="Courier New" w:hAnsi="Courier New" w:cs="Courier New"/>
-        </w:rPr>
-        <w:t>+</w:t>
-      </w:r>
-      <w:r>
-        <w:rPr>
-          <w:rStyle w:val="NormalTok"/>
-          <w:rFonts w:ascii="Courier New" w:hAnsi="Courier New" w:cs="Courier New"/>
-        </w:rPr>
-        <w:t xml:space="preserve"> </w:t>
-      </w:r>
-      <w:r>
-        <w:rPr>
-          <w:rStyle w:val="StringTok"/>
-          <w:rFonts w:ascii="Courier New" w:hAnsi="Courier New" w:cs="Courier New"/>
-        </w:rPr>
-        <w:t>"."</w:t>
-      </w:r>
-      <w:r>
-        <w:rPr>
-          <w:rStyle w:val="OperatorTok"/>
-          <w:rFonts w:ascii="Courier New" w:hAnsi="Courier New" w:cs="Courier New"/>
-        </w:rPr>
-        <w:t>)</w:t>
-      </w:r>
-      <w:r>
-        <w:rPr>
-          <w:rFonts w:ascii="Courier New" w:hAnsi="Courier New" w:cs="Courier New"/>
-        </w:rPr>
-        <w:br/>
-      </w:r>
-      <w:r>
-        <w:rPr>
-          <w:rStyle w:val="KeywordTok"/>
-          <w:rFonts w:ascii="Courier New" w:hAnsi="Courier New" w:cs="Courier New"/>
-        </w:rPr>
-        <w:t>val</w:t>
-      </w:r>
-      <w:r>
-        <w:rPr>
-          <w:rStyle w:val="NormalTok"/>
-          <w:rFonts w:ascii="Courier New" w:hAnsi="Courier New" w:cs="Courier New"/>
-        </w:rPr>
-        <w:t xml:space="preserve"> sentencesRDD </w:t>
-      </w:r>
-      <w:r>
-        <w:rPr>
-          <w:rStyle w:val="OperatorTok"/>
-          <w:rFonts w:ascii="Courier New" w:hAnsi="Courier New" w:cs="Courier New"/>
-        </w:rPr>
-        <w:t>=</w:t>
-      </w:r>
-      <w:r>
-        <w:rPr>
-          <w:rStyle w:val="NormalTok"/>
-          <w:rFonts w:ascii="Courier New" w:hAnsi="Courier New" w:cs="Courier New"/>
-        </w:rPr>
-        <w:t xml:space="preserve"> sc</w:t>
-      </w:r>
-      <w:r>
-        <w:rPr>
-          <w:rStyle w:val="OperatorTok"/>
-          <w:rFonts w:ascii="Courier New" w:hAnsi="Courier New" w:cs="Courier New"/>
-        </w:rPr>
-        <w:t>.</w:t>
-      </w:r>
-      <w:r>
-        <w:rPr>
-          <w:rStyle w:val="FunctionTok"/>
-          <w:rFonts w:ascii="Courier New" w:hAnsi="Courier New" w:cs="Courier New"/>
-        </w:rPr>
-        <w:t>parallelize</w:t>
-      </w:r>
-      <w:r>
-        <w:rPr>
-          <w:rStyle w:val="OperatorTok"/>
-          <w:rFonts w:ascii="Courier New" w:hAnsi="Courier New" w:cs="Courier New"/>
-        </w:rPr>
-        <w:t>(</w:t>
-      </w:r>
-      <w:r>
-        <w:rPr>
-          <w:rStyle w:val="NormalTok"/>
-          <w:rFonts w:ascii="Courier New" w:hAnsi="Courier New" w:cs="Courier New"/>
-        </w:rPr>
-        <w:t>sentences</w:t>
-      </w:r>
-      <w:r>
-        <w:rPr>
-          <w:rStyle w:val="OperatorTok"/>
-          <w:rFonts w:ascii="Courier New" w:hAnsi="Courier New" w:cs="Courier New"/>
-        </w:rPr>
-        <w:t>)</w:t>
-      </w:r>
-      <w:r>
-        <w:rPr>
-          <w:rFonts w:ascii="Courier New" w:hAnsi="Courier New" w:cs="Courier New"/>
-        </w:rPr>
-        <w:br/>
-      </w:r>
-      <w:r>
-        <w:rPr>
-          <w:rFonts w:ascii="Courier New" w:hAnsi="Courier New" w:cs="Courier New"/>
-        </w:rPr>
-        <w:br/>
-      </w:r>
-      <w:r>
-        <w:rPr>
-          <w:rStyle w:val="CommentTok"/>
-          <w:rFonts w:ascii="Courier New" w:hAnsi="Courier New" w:cs="Courier New"/>
-        </w:rPr>
-        <w:t>// Apply your custom transformation here</w:t>
-      </w:r>
-      <w:r>
-        <w:rPr>
-          <w:rFonts w:ascii="Courier New" w:hAnsi="Courier New" w:cs="Courier New"/>
-        </w:rPr>
-        <w:br/>
-      </w:r>
-      <w:r>
-        <w:rPr>
-          <w:rStyle w:val="KeywordTok"/>
-          <w:rFonts w:ascii="Courier New" w:hAnsi="Courier New" w:cs="Courier New"/>
-        </w:rPr>
-        <w:t>val</w:t>
-      </w:r>
-      <w:r>
-        <w:rPr>
-          <w:rStyle w:val="NormalTok"/>
-          <w:rFonts w:ascii="Courier New" w:hAnsi="Courier New" w:cs="Courier New"/>
-        </w:rPr>
-        <w:t xml:space="preserve"> transformedSentences </w:t>
-      </w:r>
-      <w:r>
-        <w:rPr>
-          <w:rStyle w:val="OperatorTok"/>
-          <w:rFonts w:ascii="Courier New" w:hAnsi="Courier New" w:cs="Courier New"/>
-        </w:rPr>
-        <w:t>=</w:t>
-      </w:r>
-      <w:r>
-        <w:rPr>
-          <w:rStyle w:val="NormalTok"/>
-          <w:rFonts w:ascii="Courier New" w:hAnsi="Courier New" w:cs="Courier New"/>
-        </w:rPr>
-        <w:t xml:space="preserve"> sentencesRDD</w:t>
-      </w:r>
-      <w:r>
-        <w:rPr>
-          <w:rStyle w:val="OperatorTok"/>
-          <w:rFonts w:ascii="Courier New" w:hAnsi="Courier New" w:cs="Courier New"/>
-        </w:rPr>
-        <w:t>.</w:t>
-      </w:r>
-      <w:r>
-        <w:rPr>
-          <w:rStyle w:val="FunctionTok"/>
-          <w:rFonts w:ascii="Courier New" w:hAnsi="Courier New" w:cs="Courier New"/>
-        </w:rPr>
-        <w:t>map</w:t>
-      </w:r>
-      <w:r>
-        <w:rPr>
-          <w:rStyle w:val="OperatorTok"/>
-          <w:rFonts w:ascii="Courier New" w:hAnsi="Courier New" w:cs="Courier New"/>
-        </w:rPr>
-        <w:t>(</w:t>
-      </w:r>
-      <w:r>
-        <w:rPr>
-          <w:rStyle w:val="NormalTok"/>
-          <w:rFonts w:ascii="Courier New" w:hAnsi="Courier New" w:cs="Courier New"/>
-        </w:rPr>
-        <w:t xml:space="preserve">sentence </w:t>
-      </w:r>
-      <w:r>
-        <w:rPr>
-          <w:rStyle w:val="OperatorTok"/>
-          <w:rFonts w:ascii="Courier New" w:hAnsi="Courier New" w:cs="Courier New"/>
-        </w:rPr>
-        <w:t>=&gt;</w:t>
-      </w:r>
-      <w:r>
-        <w:rPr>
-          <w:rStyle w:val="NormalTok"/>
-          <w:rFonts w:ascii="Courier New" w:hAnsi="Courier New" w:cs="Courier New"/>
-        </w:rPr>
-        <w:t xml:space="preserve"> </w:t>
-      </w:r>
-      <w:r>
-        <w:rPr>
-          <w:rStyle w:val="CommentTok"/>
-          <w:rFonts w:ascii="Courier New" w:hAnsi="Courier New" w:cs="Courier New"/>
-          <w:color w:val="FF0000"/>
-        </w:rPr>
-        <w:t>/* Your transformation code here */</w:t>
-      </w:r>
-      <w:r>
-        <w:rPr>
-          <w:rStyle w:val="OperatorTok"/>
-          <w:rFonts w:ascii="Courier New" w:hAnsi="Courier New" w:cs="Courier New"/>
-        </w:rPr>
-        <w:t>)</w:t>
-      </w:r>
-      <w:r>
-        <w:rPr>
-          <w:rFonts w:ascii="Courier New" w:hAnsi="Courier New" w:cs="Courier New"/>
-        </w:rPr>
-        <w:br/>
-      </w:r>
-      <w:r>
-        <w:rPr>
-          <w:rStyle w:val="NormalTok"/>
-          <w:rFonts w:ascii="Courier New" w:hAnsi="Courier New" w:cs="Courier New"/>
-        </w:rPr>
-        <w:t>transformedSentences</w:t>
-      </w:r>
-      <w:r>
-        <w:rPr>
-          <w:rStyle w:val="OperatorTok"/>
-          <w:rFonts w:ascii="Courier New" w:hAnsi="Courier New" w:cs="Courier New"/>
-        </w:rPr>
-        <w:t>.</w:t>
-      </w:r>
-      <w:r>
-        <w:rPr>
-          <w:rStyle w:val="FunctionTok"/>
-          <w:rFonts w:ascii="Courier New" w:hAnsi="Courier New" w:cs="Courier New"/>
-        </w:rPr>
-        <w:t>take</w:t>
-      </w:r>
-      <w:r>
-        <w:rPr>
-          <w:rStyle w:val="OperatorTok"/>
-          <w:rFonts w:ascii="Courier New" w:hAnsi="Courier New" w:cs="Courier New"/>
-        </w:rPr>
-        <w:t>(</w:t>
-      </w:r>
-      <w:r>
-        <w:rPr>
-          <w:rStyle w:val="DecValTok"/>
-          <w:rFonts w:ascii="Courier New" w:hAnsi="Courier New" w:cs="Courier New"/>
-        </w:rPr>
-        <w:t>100</w:t>
-      </w:r>
-      <w:r>
-        <w:rPr>
-          <w:rStyle w:val="OperatorTok"/>
-          <w:rFonts w:ascii="Courier New" w:hAnsi="Courier New" w:cs="Courier New"/>
-        </w:rPr>
-        <w:t>).</w:t>
-      </w:r>
-      <w:r>
-        <w:rPr>
-          <w:rStyle w:val="FunctionTok"/>
-          <w:rFonts w:ascii="Courier New" w:hAnsi="Courier New" w:cs="Courier New"/>
-        </w:rPr>
-        <w:t>foreach</w:t>
-      </w:r>
-      <w:r>
-        <w:rPr>
-          <w:rStyle w:val="OperatorTok"/>
-          <w:rFonts w:ascii="Courier New" w:hAnsi="Courier New" w:cs="Courier New"/>
-        </w:rPr>
-        <w:t>(</w:t>
-      </w:r>
+      <w:proofErr w:type="spellStart"/>
       <w:r>
         <w:rPr>
           <w:rStyle w:val="NormalTok"/>
@@ -2209,6 +2918,7 @@
         </w:rPr>
         <w:t>println</w:t>
       </w:r>
+      <w:proofErr w:type="spellEnd"/>
       <w:r>
         <w:rPr>
           <w:rStyle w:val="OperatorTok"/>
@@ -2266,9 +2976,2319 @@
     </w:p>
     <w:p>
       <w:pPr>
+        <w:pStyle w:val="Heading3"/>
+        <w:rPr>
+          <w:sz w:val="28"/>
+          <w:szCs w:val="28"/>
+        </w:rPr>
+      </w:pPr>
+      <w:r>
+        <w:rPr>
+          <w:sz w:val="28"/>
+          <w:szCs w:val="28"/>
+        </w:rPr>
+        <w:t xml:space="preserve">Objective: </w:t>
+      </w:r>
+      <w:r>
+        <w:rPr>
+          <w:sz w:val="28"/>
+          <w:szCs w:val="28"/>
+        </w:rPr>
+        <w:t>Deploy your IDE and use it for Spark Coding</w:t>
+      </w:r>
+    </w:p>
+    <w:p>
+      <w:pPr>
+        <w:pStyle w:val="BodyText"/>
+        <w:rPr>
+          <w:b/>
+          <w:bCs/>
+        </w:rPr>
+      </w:pPr>
+      <w:r>
+        <w:rPr>
+          <w:b/>
+          <w:bCs/>
+        </w:rPr>
+        <w:t>This part of the assignment is critical as it will be required for the final project.</w:t>
+      </w:r>
+    </w:p>
+    <w:p>
+      <w:pPr>
+        <w:pStyle w:val="BodyText"/>
+        <w:rPr>
+          <w:rFonts w:ascii="Roboto" w:hAnsi="Roboto"/>
+          <w:color w:val="065FD4"/>
+          <w:sz w:val="23"/>
+          <w:szCs w:val="23"/>
+          <w:shd w:val="clear" w:color="auto" w:fill="F9F9F9"/>
+        </w:rPr>
+      </w:pPr>
+      <w:r>
+        <w:rPr>
+          <w:b/>
+          <w:bCs/>
+        </w:rPr>
+        <w:t xml:space="preserve">Watch the walkthrough here: </w:t>
+      </w:r>
+      <w:r>
+        <w:t xml:space="preserve"> </w:t>
+      </w:r>
+      <w:hyperlink r:id="rId10" w:history="1">
+        <w:r>
+          <w:rPr>
+            <w:rStyle w:val="Hyperlink"/>
+            <w:rFonts w:ascii="Roboto" w:hAnsi="Roboto"/>
+            <w:sz w:val="23"/>
+            <w:szCs w:val="23"/>
+            <w:shd w:val="clear" w:color="auto" w:fill="F9F9F9"/>
+          </w:rPr>
+          <w:t>https://yout</w:t>
+        </w:r>
+        <w:r>
+          <w:rPr>
+            <w:rStyle w:val="Hyperlink"/>
+            <w:rFonts w:ascii="Roboto" w:hAnsi="Roboto"/>
+            <w:sz w:val="23"/>
+            <w:szCs w:val="23"/>
+            <w:shd w:val="clear" w:color="auto" w:fill="F9F9F9"/>
+          </w:rPr>
+          <w:t>u</w:t>
+        </w:r>
+        <w:r>
+          <w:rPr>
+            <w:rStyle w:val="Hyperlink"/>
+            <w:rFonts w:ascii="Roboto" w:hAnsi="Roboto"/>
+            <w:sz w:val="23"/>
+            <w:szCs w:val="23"/>
+            <w:shd w:val="clear" w:color="auto" w:fill="F9F9F9"/>
+          </w:rPr>
+          <w:t>.be/XXxFYUCCzhM</w:t>
+        </w:r>
+      </w:hyperlink>
+    </w:p>
+    <w:p>
+      <w:pPr>
+        <w:pStyle w:val="Heading4"/>
+      </w:pPr>
+      <w:r>
+        <w:rPr>
+          <w:b/>
+        </w:rPr>
+        <w:t xml:space="preserve">1. </w:t>
+      </w:r>
+      <w:r>
+        <w:rPr>
+          <w:b/>
+        </w:rPr>
+        <w:t>Download VS Code</w:t>
+      </w:r>
+    </w:p>
+    <w:p>
+      <w:pPr>
+        <w:pStyle w:val="BodyText"/>
+        <w:rPr>
+          <w:b/>
+          <w:bCs/>
+        </w:rPr>
+      </w:pPr>
+      <w:hyperlink r:id="rId11" w:history="1">
+        <w:r>
+          <w:rPr>
+            <w:rStyle w:val="Hyperlink"/>
+            <w:b/>
+            <w:bCs/>
+          </w:rPr>
+          <w:t>https://code.visualstudio.com/download</w:t>
+        </w:r>
+      </w:hyperlink>
+    </w:p>
+    <w:p>
+      <w:pPr>
+        <w:pStyle w:val="BodyText"/>
+        <w:rPr>
+          <w:b/>
+          <w:bCs/>
+        </w:rPr>
+      </w:pPr>
+    </w:p>
+    <w:p>
+      <w:pPr>
+        <w:pStyle w:val="Heading4"/>
+        <w:rPr>
+          <w:b/>
+        </w:rPr>
+      </w:pPr>
+      <w:r>
+        <w:rPr>
+          <w:b/>
+        </w:rPr>
+        <w:t xml:space="preserve">2. Install python 3 on your </w:t>
+      </w:r>
+      <w:proofErr w:type="gramStart"/>
+      <w:r>
+        <w:rPr>
+          <w:b/>
+        </w:rPr>
+        <w:t>Computer</w:t>
+      </w:r>
+      <w:proofErr w:type="gramEnd"/>
+    </w:p>
+    <w:p>
+      <w:pPr>
+        <w:pStyle w:val="BodyText"/>
+      </w:pPr>
+      <w:r>
+        <w:t xml:space="preserve">Mac: </w:t>
+      </w:r>
+      <w:hyperlink r:id="rId12" w:history="1">
+        <w:r>
+          <w:rPr>
+            <w:rStyle w:val="Hyperlink"/>
+          </w:rPr>
+          <w:t>https://formulae.brew.sh/formula/python@3.11</w:t>
+        </w:r>
+      </w:hyperlink>
+    </w:p>
+    <w:p>
+      <w:pPr>
+        <w:pStyle w:val="BodyText"/>
+      </w:pPr>
+      <w:r>
+        <w:t xml:space="preserve">PC: </w:t>
+      </w:r>
+      <w:hyperlink r:id="rId13" w:history="1">
+        <w:r>
+          <w:rPr>
+            <w:rStyle w:val="Hyperlink"/>
+          </w:rPr>
+          <w:t>https://www.python.org/downloads/</w:t>
+        </w:r>
+      </w:hyperlink>
+    </w:p>
+    <w:p>
+      <w:pPr>
+        <w:pStyle w:val="Heading4"/>
+      </w:pPr>
+      <w:r>
+        <w:rPr>
+          <w:b/>
+        </w:rPr>
+        <w:lastRenderedPageBreak/>
+        <w:t>3</w:t>
+      </w:r>
+      <w:r>
+        <w:rPr>
+          <w:b/>
+        </w:rPr>
+        <w:t xml:space="preserve">. </w:t>
+      </w:r>
+      <w:r>
+        <w:rPr>
+          <w:b/>
+        </w:rPr>
+        <w:t>Install git on the master container</w:t>
+      </w:r>
+    </w:p>
+    <w:p>
+      <w:pPr>
+        <w:pStyle w:val="BodyText"/>
+        <w:rPr>
+          <w:rFonts w:ascii="Courier New" w:hAnsi="Courier New" w:cs="Courier New"/>
+          <w:b/>
+          <w:bCs/>
+        </w:rPr>
+      </w:pPr>
+      <w:proofErr w:type="spellStart"/>
+      <w:r>
+        <w:rPr>
+          <w:rFonts w:ascii="Courier New" w:hAnsi="Courier New" w:cs="Courier New"/>
+          <w:color w:val="000000"/>
+          <w:sz w:val="22"/>
+          <w:szCs w:val="22"/>
+        </w:rPr>
+        <w:t>apk</w:t>
+      </w:r>
+      <w:proofErr w:type="spellEnd"/>
+      <w:r>
+        <w:rPr>
+          <w:rFonts w:ascii="Courier New" w:hAnsi="Courier New" w:cs="Courier New"/>
+          <w:color w:val="000000"/>
+          <w:sz w:val="22"/>
+          <w:szCs w:val="22"/>
+        </w:rPr>
+        <w:t xml:space="preserve"> add git</w:t>
+      </w:r>
+    </w:p>
+    <w:p>
+      <w:pPr>
+        <w:pStyle w:val="Heading4"/>
+      </w:pPr>
+      <w:r>
+        <w:rPr>
+          <w:b/>
+        </w:rPr>
+        <w:t>3</w:t>
+      </w:r>
+      <w:r>
+        <w:rPr>
+          <w:b/>
+        </w:rPr>
+        <w:t xml:space="preserve">. </w:t>
+      </w:r>
+      <w:r>
+        <w:rPr>
+          <w:b/>
+        </w:rPr>
+        <w:t>The initial week4.py</w:t>
+      </w:r>
+      <w:r>
+        <w:rPr>
+          <w:b/>
+        </w:rPr>
+        <w:br/>
+      </w:r>
+    </w:p>
+    <w:p>
+      <w:pPr>
+        <w:pStyle w:val="BodyText"/>
+        <w:spacing w:before="0" w:after="0"/>
+        <w:rPr>
+          <w:rFonts w:ascii="Courier New" w:hAnsi="Courier New" w:cs="Courier New"/>
+          <w:sz w:val="22"/>
+          <w:szCs w:val="22"/>
+        </w:rPr>
+      </w:pPr>
+      <w:r>
+        <w:rPr>
+          <w:rFonts w:ascii="Courier New" w:hAnsi="Courier New" w:cs="Courier New"/>
+          <w:sz w:val="22"/>
+          <w:szCs w:val="22"/>
+        </w:rPr>
+        <w:t xml:space="preserve">from </w:t>
+      </w:r>
+      <w:proofErr w:type="spellStart"/>
+      <w:r>
+        <w:rPr>
+          <w:rFonts w:ascii="Courier New" w:hAnsi="Courier New" w:cs="Courier New"/>
+          <w:sz w:val="22"/>
+          <w:szCs w:val="22"/>
+        </w:rPr>
+        <w:t>pyspark.sql</w:t>
+      </w:r>
+      <w:proofErr w:type="spellEnd"/>
+      <w:r>
+        <w:rPr>
+          <w:rFonts w:ascii="Courier New" w:hAnsi="Courier New" w:cs="Courier New"/>
+          <w:sz w:val="22"/>
+          <w:szCs w:val="22"/>
+        </w:rPr>
+        <w:t xml:space="preserve"> import </w:t>
+      </w:r>
+      <w:proofErr w:type="spellStart"/>
+      <w:r>
+        <w:rPr>
+          <w:rFonts w:ascii="Courier New" w:hAnsi="Courier New" w:cs="Courier New"/>
+          <w:sz w:val="22"/>
+          <w:szCs w:val="22"/>
+        </w:rPr>
+        <w:t>SparkSession</w:t>
+      </w:r>
+      <w:proofErr w:type="spellEnd"/>
+    </w:p>
+    <w:p>
+      <w:pPr>
+        <w:pStyle w:val="BodyText"/>
+        <w:spacing w:before="0" w:after="0"/>
+        <w:rPr>
+          <w:rFonts w:ascii="Courier New" w:hAnsi="Courier New" w:cs="Courier New"/>
+          <w:sz w:val="22"/>
+          <w:szCs w:val="22"/>
+        </w:rPr>
+      </w:pPr>
+      <w:r>
+        <w:rPr>
+          <w:rFonts w:ascii="Courier New" w:hAnsi="Courier New" w:cs="Courier New"/>
+          <w:sz w:val="22"/>
+          <w:szCs w:val="22"/>
+        </w:rPr>
+        <w:t>import random</w:t>
+      </w:r>
+    </w:p>
+    <w:p>
+      <w:pPr>
+        <w:pStyle w:val="BodyText"/>
+        <w:spacing w:before="0" w:after="0"/>
+        <w:rPr>
+          <w:rFonts w:ascii="Courier New" w:hAnsi="Courier New" w:cs="Courier New"/>
+          <w:sz w:val="22"/>
+          <w:szCs w:val="22"/>
+        </w:rPr>
+      </w:pPr>
+    </w:p>
+    <w:p>
+      <w:pPr>
+        <w:pStyle w:val="BodyText"/>
+        <w:spacing w:before="0" w:after="0"/>
+        <w:rPr>
+          <w:rFonts w:ascii="Courier New" w:hAnsi="Courier New" w:cs="Courier New"/>
+          <w:sz w:val="22"/>
+          <w:szCs w:val="22"/>
+        </w:rPr>
+      </w:pPr>
+      <w:r>
+        <w:rPr>
+          <w:rFonts w:ascii="Courier New" w:hAnsi="Courier New" w:cs="Courier New"/>
+          <w:sz w:val="22"/>
+          <w:szCs w:val="22"/>
+        </w:rPr>
+        <w:t># Start Spark</w:t>
+      </w:r>
+    </w:p>
+    <w:p>
+      <w:pPr>
+        <w:pStyle w:val="BodyText"/>
+        <w:spacing w:before="0" w:after="0"/>
+        <w:rPr>
+          <w:rFonts w:ascii="Courier New" w:hAnsi="Courier New" w:cs="Courier New"/>
+          <w:sz w:val="22"/>
+          <w:szCs w:val="22"/>
+        </w:rPr>
+      </w:pPr>
+      <w:r>
+        <w:rPr>
+          <w:rFonts w:ascii="Courier New" w:hAnsi="Courier New" w:cs="Courier New"/>
+          <w:sz w:val="22"/>
+          <w:szCs w:val="22"/>
+        </w:rPr>
+        <w:t xml:space="preserve">spark = </w:t>
+      </w:r>
+      <w:proofErr w:type="spellStart"/>
+      <w:proofErr w:type="gramStart"/>
+      <w:r>
+        <w:rPr>
+          <w:rFonts w:ascii="Courier New" w:hAnsi="Courier New" w:cs="Courier New"/>
+          <w:sz w:val="22"/>
+          <w:szCs w:val="22"/>
+        </w:rPr>
+        <w:t>SparkSession.builder.appName</w:t>
+      </w:r>
+      <w:proofErr w:type="spellEnd"/>
+      <w:proofErr w:type="gramEnd"/>
+      <w:r>
+        <w:rPr>
+          <w:rFonts w:ascii="Courier New" w:hAnsi="Courier New" w:cs="Courier New"/>
+          <w:sz w:val="22"/>
+          <w:szCs w:val="22"/>
+        </w:rPr>
+        <w:t>("</w:t>
+      </w:r>
+      <w:proofErr w:type="spellStart"/>
+      <w:r>
+        <w:rPr>
+          <w:rFonts w:ascii="Courier New" w:hAnsi="Courier New" w:cs="Courier New"/>
+          <w:sz w:val="22"/>
+          <w:szCs w:val="22"/>
+        </w:rPr>
+        <w:t>SentenceGenerator</w:t>
+      </w:r>
+      <w:proofErr w:type="spellEnd"/>
+      <w:r>
+        <w:rPr>
+          <w:rFonts w:ascii="Courier New" w:hAnsi="Courier New" w:cs="Courier New"/>
+          <w:sz w:val="22"/>
+          <w:szCs w:val="22"/>
+        </w:rPr>
+        <w:t>"</w:t>
+      </w:r>
+      <w:proofErr w:type="gramStart"/>
+      <w:r>
+        <w:rPr>
+          <w:rFonts w:ascii="Courier New" w:hAnsi="Courier New" w:cs="Courier New"/>
+          <w:sz w:val="22"/>
+          <w:szCs w:val="22"/>
+        </w:rPr>
+        <w:t>).</w:t>
+      </w:r>
+      <w:proofErr w:type="spellStart"/>
+      <w:r>
+        <w:rPr>
+          <w:rFonts w:ascii="Courier New" w:hAnsi="Courier New" w:cs="Courier New"/>
+          <w:sz w:val="22"/>
+          <w:szCs w:val="22"/>
+        </w:rPr>
+        <w:t>getOrCreate</w:t>
+      </w:r>
+      <w:proofErr w:type="spellEnd"/>
+      <w:proofErr w:type="gramEnd"/>
+      <w:r>
+        <w:rPr>
+          <w:rFonts w:ascii="Courier New" w:hAnsi="Courier New" w:cs="Courier New"/>
+          <w:sz w:val="22"/>
+          <w:szCs w:val="22"/>
+        </w:rPr>
+        <w:t>()</w:t>
+      </w:r>
+    </w:p>
+    <w:p>
+      <w:pPr>
+        <w:pStyle w:val="BodyText"/>
+        <w:spacing w:before="0" w:after="0"/>
+        <w:rPr>
+          <w:rFonts w:ascii="Courier New" w:hAnsi="Courier New" w:cs="Courier New"/>
+          <w:sz w:val="22"/>
+          <w:szCs w:val="22"/>
+        </w:rPr>
+      </w:pPr>
+      <w:proofErr w:type="spellStart"/>
+      <w:r>
+        <w:rPr>
+          <w:rFonts w:ascii="Courier New" w:hAnsi="Courier New" w:cs="Courier New"/>
+          <w:sz w:val="22"/>
+          <w:szCs w:val="22"/>
+        </w:rPr>
+        <w:t>sc</w:t>
+      </w:r>
+      <w:proofErr w:type="spellEnd"/>
+      <w:r>
+        <w:rPr>
+          <w:rFonts w:ascii="Courier New" w:hAnsi="Courier New" w:cs="Courier New"/>
+          <w:sz w:val="22"/>
+          <w:szCs w:val="22"/>
+        </w:rPr>
+        <w:t xml:space="preserve"> = </w:t>
+      </w:r>
+      <w:proofErr w:type="spellStart"/>
+      <w:proofErr w:type="gramStart"/>
+      <w:r>
+        <w:rPr>
+          <w:rFonts w:ascii="Courier New" w:hAnsi="Courier New" w:cs="Courier New"/>
+          <w:sz w:val="22"/>
+          <w:szCs w:val="22"/>
+        </w:rPr>
+        <w:t>spark.sparkContext</w:t>
+      </w:r>
+      <w:proofErr w:type="spellEnd"/>
+      <w:proofErr w:type="gramEnd"/>
+    </w:p>
+    <w:p>
+      <w:pPr>
+        <w:pStyle w:val="BodyText"/>
+        <w:spacing w:before="0" w:after="0"/>
+        <w:rPr>
+          <w:rFonts w:ascii="Courier New" w:hAnsi="Courier New" w:cs="Courier New"/>
+          <w:sz w:val="22"/>
+          <w:szCs w:val="22"/>
+        </w:rPr>
+      </w:pPr>
+    </w:p>
+    <w:p>
+      <w:pPr>
+        <w:pStyle w:val="BodyText"/>
+        <w:spacing w:before="0" w:after="0"/>
+        <w:rPr>
+          <w:rFonts w:ascii="Courier New" w:hAnsi="Courier New" w:cs="Courier New"/>
+          <w:sz w:val="22"/>
+          <w:szCs w:val="22"/>
+        </w:rPr>
+      </w:pPr>
+      <w:r>
+        <w:rPr>
+          <w:rFonts w:ascii="Courier New" w:hAnsi="Courier New" w:cs="Courier New"/>
+          <w:sz w:val="22"/>
+          <w:szCs w:val="22"/>
+        </w:rPr>
+        <w:t># Word list</w:t>
+      </w:r>
+    </w:p>
+    <w:p>
+      <w:pPr>
+        <w:pStyle w:val="BodyText"/>
+        <w:spacing w:before="0" w:after="0"/>
+        <w:rPr>
+          <w:rFonts w:ascii="Courier New" w:hAnsi="Courier New" w:cs="Courier New"/>
+          <w:sz w:val="22"/>
+          <w:szCs w:val="22"/>
+        </w:rPr>
+      </w:pPr>
+      <w:r>
+        <w:rPr>
+          <w:rFonts w:ascii="Courier New" w:hAnsi="Courier New" w:cs="Courier New"/>
+          <w:sz w:val="22"/>
+          <w:szCs w:val="22"/>
+        </w:rPr>
+        <w:t>words = ["apple", "banana", "cherry", "date", "elderberry", "fig", "grape", "honeydew"]</w:t>
+      </w:r>
+    </w:p>
+    <w:p>
+      <w:pPr>
+        <w:pStyle w:val="BodyText"/>
+        <w:spacing w:before="0" w:after="0"/>
+        <w:rPr>
+          <w:rFonts w:ascii="Courier New" w:hAnsi="Courier New" w:cs="Courier New"/>
+          <w:sz w:val="22"/>
+          <w:szCs w:val="22"/>
+        </w:rPr>
+      </w:pPr>
+    </w:p>
+    <w:p>
+      <w:pPr>
+        <w:pStyle w:val="BodyText"/>
+        <w:spacing w:before="0" w:after="0"/>
+        <w:rPr>
+          <w:rFonts w:ascii="Courier New" w:hAnsi="Courier New" w:cs="Courier New"/>
+          <w:sz w:val="22"/>
+          <w:szCs w:val="22"/>
+        </w:rPr>
+      </w:pPr>
+      <w:r>
+        <w:rPr>
+          <w:rFonts w:ascii="Courier New" w:hAnsi="Courier New" w:cs="Courier New"/>
+          <w:sz w:val="22"/>
+          <w:szCs w:val="22"/>
+        </w:rPr>
+        <w:t># Generate sentences on the driver</w:t>
+      </w:r>
+    </w:p>
+    <w:p>
+      <w:pPr>
+        <w:pStyle w:val="BodyText"/>
+        <w:spacing w:before="0" w:after="0"/>
+        <w:rPr>
+          <w:rFonts w:ascii="Courier New" w:hAnsi="Courier New" w:cs="Courier New"/>
+          <w:sz w:val="22"/>
+          <w:szCs w:val="22"/>
+        </w:rPr>
+      </w:pPr>
+      <w:proofErr w:type="spellStart"/>
+      <w:r>
+        <w:rPr>
+          <w:rFonts w:ascii="Courier New" w:hAnsi="Courier New" w:cs="Courier New"/>
+          <w:sz w:val="22"/>
+          <w:szCs w:val="22"/>
+        </w:rPr>
+        <w:t>num_sentences</w:t>
+      </w:r>
+      <w:proofErr w:type="spellEnd"/>
+      <w:r>
+        <w:rPr>
+          <w:rFonts w:ascii="Courier New" w:hAnsi="Courier New" w:cs="Courier New"/>
+          <w:sz w:val="22"/>
+          <w:szCs w:val="22"/>
+        </w:rPr>
+        <w:t xml:space="preserve"> = 1000</w:t>
+      </w:r>
+    </w:p>
+    <w:p>
+      <w:pPr>
+        <w:pStyle w:val="BodyText"/>
+        <w:spacing w:before="0" w:after="0"/>
+        <w:rPr>
+          <w:rFonts w:ascii="Courier New" w:hAnsi="Courier New" w:cs="Courier New"/>
+          <w:sz w:val="22"/>
+          <w:szCs w:val="22"/>
+        </w:rPr>
+      </w:pPr>
+      <w:r>
+        <w:rPr>
+          <w:rFonts w:ascii="Courier New" w:hAnsi="Courier New" w:cs="Courier New"/>
+          <w:sz w:val="22"/>
+          <w:szCs w:val="22"/>
+        </w:rPr>
+        <w:t>sentences = [</w:t>
+      </w:r>
+    </w:p>
+    <w:p>
+      <w:pPr>
+        <w:pStyle w:val="BodyText"/>
+        <w:spacing w:before="0" w:after="0"/>
+        <w:rPr>
+          <w:rFonts w:ascii="Courier New" w:hAnsi="Courier New" w:cs="Courier New"/>
+          <w:sz w:val="22"/>
+          <w:szCs w:val="22"/>
+        </w:rPr>
+      </w:pPr>
+      <w:r>
+        <w:rPr>
+          <w:rFonts w:ascii="Courier New" w:hAnsi="Courier New" w:cs="Courier New"/>
+          <w:sz w:val="22"/>
+          <w:szCs w:val="22"/>
+        </w:rPr>
+        <w:t xml:space="preserve">    " </w:t>
+      </w:r>
+      <w:proofErr w:type="gramStart"/>
+      <w:r>
+        <w:rPr>
+          <w:rFonts w:ascii="Courier New" w:hAnsi="Courier New" w:cs="Courier New"/>
+          <w:sz w:val="22"/>
+          <w:szCs w:val="22"/>
+        </w:rPr>
+        <w:t>".join</w:t>
+      </w:r>
+      <w:proofErr w:type="gramEnd"/>
+      <w:r>
+        <w:rPr>
+          <w:rFonts w:ascii="Courier New" w:hAnsi="Courier New" w:cs="Courier New"/>
+          <w:sz w:val="22"/>
+          <w:szCs w:val="22"/>
+        </w:rPr>
+        <w:t>(</w:t>
+      </w:r>
+      <w:proofErr w:type="spellStart"/>
+      <w:r>
+        <w:rPr>
+          <w:rFonts w:ascii="Courier New" w:hAnsi="Courier New" w:cs="Courier New"/>
+          <w:sz w:val="22"/>
+          <w:szCs w:val="22"/>
+        </w:rPr>
+        <w:t>random.</w:t>
+      </w:r>
+      <w:proofErr w:type="gramStart"/>
+      <w:r>
+        <w:rPr>
+          <w:rFonts w:ascii="Courier New" w:hAnsi="Courier New" w:cs="Courier New"/>
+          <w:sz w:val="22"/>
+          <w:szCs w:val="22"/>
+        </w:rPr>
+        <w:t>sample</w:t>
+      </w:r>
+      <w:proofErr w:type="spellEnd"/>
+      <w:r>
+        <w:rPr>
+          <w:rFonts w:ascii="Courier New" w:hAnsi="Courier New" w:cs="Courier New"/>
+          <w:sz w:val="22"/>
+          <w:szCs w:val="22"/>
+        </w:rPr>
+        <w:t>(</w:t>
+      </w:r>
+      <w:proofErr w:type="gramEnd"/>
+      <w:r>
+        <w:rPr>
+          <w:rFonts w:ascii="Courier New" w:hAnsi="Courier New" w:cs="Courier New"/>
+          <w:sz w:val="22"/>
+          <w:szCs w:val="22"/>
+        </w:rPr>
+        <w:t xml:space="preserve">words, </w:t>
+      </w:r>
+      <w:proofErr w:type="spellStart"/>
+      <w:proofErr w:type="gramStart"/>
+      <w:r>
+        <w:rPr>
+          <w:rFonts w:ascii="Courier New" w:hAnsi="Courier New" w:cs="Courier New"/>
+          <w:sz w:val="22"/>
+          <w:szCs w:val="22"/>
+        </w:rPr>
+        <w:t>random.randint</w:t>
+      </w:r>
+      <w:proofErr w:type="spellEnd"/>
+      <w:proofErr w:type="gramEnd"/>
+      <w:r>
+        <w:rPr>
+          <w:rFonts w:ascii="Courier New" w:hAnsi="Courier New" w:cs="Courier New"/>
+          <w:sz w:val="22"/>
+          <w:szCs w:val="22"/>
+        </w:rPr>
+        <w:t>(1, 6))) + "."</w:t>
+      </w:r>
+    </w:p>
+    <w:p>
+      <w:pPr>
+        <w:pStyle w:val="BodyText"/>
+        <w:spacing w:before="0" w:after="0"/>
+        <w:rPr>
+          <w:rFonts w:ascii="Courier New" w:hAnsi="Courier New" w:cs="Courier New"/>
+          <w:sz w:val="22"/>
+          <w:szCs w:val="22"/>
+        </w:rPr>
+      </w:pPr>
+      <w:r>
+        <w:rPr>
+          <w:rFonts w:ascii="Courier New" w:hAnsi="Courier New" w:cs="Courier New"/>
+          <w:sz w:val="22"/>
+          <w:szCs w:val="22"/>
+        </w:rPr>
+        <w:t xml:space="preserve">    for _ in range(</w:t>
+      </w:r>
+      <w:proofErr w:type="spellStart"/>
+      <w:r>
+        <w:rPr>
+          <w:rFonts w:ascii="Courier New" w:hAnsi="Courier New" w:cs="Courier New"/>
+          <w:sz w:val="22"/>
+          <w:szCs w:val="22"/>
+        </w:rPr>
+        <w:t>num_sentences</w:t>
+      </w:r>
+      <w:proofErr w:type="spellEnd"/>
+      <w:r>
+        <w:rPr>
+          <w:rFonts w:ascii="Courier New" w:hAnsi="Courier New" w:cs="Courier New"/>
+          <w:sz w:val="22"/>
+          <w:szCs w:val="22"/>
+        </w:rPr>
+        <w:t>)</w:t>
+      </w:r>
+    </w:p>
+    <w:p>
+      <w:pPr>
+        <w:pStyle w:val="BodyText"/>
+        <w:spacing w:before="0" w:after="0"/>
+        <w:rPr>
+          <w:rFonts w:ascii="Courier New" w:hAnsi="Courier New" w:cs="Courier New"/>
+          <w:sz w:val="22"/>
+          <w:szCs w:val="22"/>
+        </w:rPr>
+      </w:pPr>
+      <w:r>
+        <w:rPr>
+          <w:rFonts w:ascii="Courier New" w:hAnsi="Courier New" w:cs="Courier New"/>
+          <w:sz w:val="22"/>
+          <w:szCs w:val="22"/>
+        </w:rPr>
+        <w:t>]</w:t>
+      </w:r>
+    </w:p>
+    <w:p>
+      <w:pPr>
+        <w:pStyle w:val="BodyText"/>
+        <w:spacing w:before="0" w:after="0"/>
+        <w:rPr>
+          <w:rFonts w:ascii="Courier New" w:hAnsi="Courier New" w:cs="Courier New"/>
+          <w:sz w:val="22"/>
+          <w:szCs w:val="22"/>
+        </w:rPr>
+      </w:pPr>
+    </w:p>
+    <w:p>
+      <w:pPr>
+        <w:pStyle w:val="BodyText"/>
+        <w:spacing w:before="0" w:after="0"/>
+        <w:rPr>
+          <w:rFonts w:ascii="Courier New" w:hAnsi="Courier New" w:cs="Courier New"/>
+          <w:sz w:val="22"/>
+          <w:szCs w:val="22"/>
+        </w:rPr>
+      </w:pPr>
+      <w:r>
+        <w:rPr>
+          <w:rFonts w:ascii="Courier New" w:hAnsi="Courier New" w:cs="Courier New"/>
+          <w:sz w:val="22"/>
+          <w:szCs w:val="22"/>
+        </w:rPr>
+        <w:t># Parallelize into RDD</w:t>
+      </w:r>
+    </w:p>
+    <w:p>
+      <w:pPr>
+        <w:pStyle w:val="BodyText"/>
+        <w:spacing w:before="0" w:after="0"/>
+        <w:rPr>
+          <w:rFonts w:ascii="Courier New" w:hAnsi="Courier New" w:cs="Courier New"/>
+          <w:sz w:val="22"/>
+          <w:szCs w:val="22"/>
+        </w:rPr>
+      </w:pPr>
+      <w:proofErr w:type="spellStart"/>
+      <w:r>
+        <w:rPr>
+          <w:rFonts w:ascii="Courier New" w:hAnsi="Courier New" w:cs="Courier New"/>
+          <w:sz w:val="22"/>
+          <w:szCs w:val="22"/>
+        </w:rPr>
+        <w:t>sentences_rdd</w:t>
+      </w:r>
+      <w:proofErr w:type="spellEnd"/>
+      <w:r>
+        <w:rPr>
+          <w:rFonts w:ascii="Courier New" w:hAnsi="Courier New" w:cs="Courier New"/>
+          <w:sz w:val="22"/>
+          <w:szCs w:val="22"/>
+        </w:rPr>
+        <w:t xml:space="preserve"> = </w:t>
+      </w:r>
+      <w:proofErr w:type="spellStart"/>
+      <w:proofErr w:type="gramStart"/>
+      <w:r>
+        <w:rPr>
+          <w:rFonts w:ascii="Courier New" w:hAnsi="Courier New" w:cs="Courier New"/>
+          <w:sz w:val="22"/>
+          <w:szCs w:val="22"/>
+        </w:rPr>
+        <w:t>sc.parallelize</w:t>
+      </w:r>
+      <w:proofErr w:type="spellEnd"/>
+      <w:proofErr w:type="gramEnd"/>
+      <w:r>
+        <w:rPr>
+          <w:rFonts w:ascii="Courier New" w:hAnsi="Courier New" w:cs="Courier New"/>
+          <w:sz w:val="22"/>
+          <w:szCs w:val="22"/>
+        </w:rPr>
+        <w:t>(sentences)</w:t>
+      </w:r>
+    </w:p>
+    <w:p>
+      <w:pPr>
+        <w:pStyle w:val="BodyText"/>
+        <w:spacing w:before="0" w:after="0"/>
+        <w:rPr>
+          <w:rFonts w:ascii="Courier New" w:hAnsi="Courier New" w:cs="Courier New"/>
+          <w:sz w:val="22"/>
+          <w:szCs w:val="22"/>
+        </w:rPr>
+      </w:pPr>
+    </w:p>
+    <w:p>
+      <w:pPr>
+        <w:pStyle w:val="BodyText"/>
+        <w:spacing w:before="0" w:after="0"/>
+        <w:rPr>
+          <w:rFonts w:ascii="Courier New" w:hAnsi="Courier New" w:cs="Courier New"/>
+          <w:sz w:val="22"/>
+          <w:szCs w:val="22"/>
+        </w:rPr>
+      </w:pPr>
+      <w:r>
+        <w:rPr>
+          <w:rFonts w:ascii="Courier New" w:hAnsi="Courier New" w:cs="Courier New"/>
+          <w:sz w:val="22"/>
+          <w:szCs w:val="22"/>
+        </w:rPr>
+        <w:t># Transformation (replace with your own logic)</w:t>
+      </w:r>
+    </w:p>
+    <w:p>
+      <w:pPr>
+        <w:pStyle w:val="BodyText"/>
+        <w:spacing w:before="0" w:after="0"/>
+        <w:rPr>
+          <w:rFonts w:ascii="Courier New" w:hAnsi="Courier New" w:cs="Courier New"/>
+          <w:sz w:val="22"/>
+          <w:szCs w:val="22"/>
+        </w:rPr>
+      </w:pPr>
+      <w:r>
+        <w:rPr>
+          <w:rFonts w:ascii="Courier New" w:hAnsi="Courier New" w:cs="Courier New"/>
+          <w:sz w:val="22"/>
+          <w:szCs w:val="22"/>
+        </w:rPr>
+        <w:t xml:space="preserve">transformed = </w:t>
+      </w:r>
+      <w:proofErr w:type="spellStart"/>
+      <w:proofErr w:type="gramStart"/>
+      <w:r>
+        <w:rPr>
+          <w:rFonts w:ascii="Courier New" w:hAnsi="Courier New" w:cs="Courier New"/>
+          <w:sz w:val="22"/>
+          <w:szCs w:val="22"/>
+        </w:rPr>
+        <w:t>sentences_rdd.map</w:t>
+      </w:r>
+      <w:proofErr w:type="spellEnd"/>
+      <w:r>
+        <w:rPr>
+          <w:rFonts w:ascii="Courier New" w:hAnsi="Courier New" w:cs="Courier New"/>
+          <w:sz w:val="22"/>
+          <w:szCs w:val="22"/>
+        </w:rPr>
+        <w:t>(</w:t>
+      </w:r>
+      <w:proofErr w:type="gramEnd"/>
+      <w:r>
+        <w:rPr>
+          <w:rFonts w:ascii="Courier New" w:hAnsi="Courier New" w:cs="Courier New"/>
+          <w:sz w:val="22"/>
+          <w:szCs w:val="22"/>
+        </w:rPr>
+        <w:t xml:space="preserve">lambda s: </w:t>
+      </w:r>
+      <w:proofErr w:type="spellStart"/>
+      <w:proofErr w:type="gramStart"/>
+      <w:r>
+        <w:rPr>
+          <w:rFonts w:ascii="Courier New" w:hAnsi="Courier New" w:cs="Courier New"/>
+          <w:sz w:val="22"/>
+          <w:szCs w:val="22"/>
+        </w:rPr>
+        <w:t>s.upper</w:t>
+      </w:r>
+      <w:proofErr w:type="spellEnd"/>
+      <w:proofErr w:type="gramEnd"/>
+      <w:r>
+        <w:rPr>
+          <w:rFonts w:ascii="Courier New" w:hAnsi="Courier New" w:cs="Courier New"/>
+          <w:sz w:val="22"/>
+          <w:szCs w:val="22"/>
+        </w:rPr>
+        <w:t>())</w:t>
+      </w:r>
+    </w:p>
+    <w:p>
+      <w:pPr>
+        <w:pStyle w:val="BodyText"/>
+        <w:spacing w:before="0" w:after="0"/>
+        <w:rPr>
+          <w:rFonts w:ascii="Courier New" w:hAnsi="Courier New" w:cs="Courier New"/>
+          <w:sz w:val="22"/>
+          <w:szCs w:val="22"/>
+        </w:rPr>
+      </w:pPr>
+    </w:p>
+    <w:p>
+      <w:pPr>
+        <w:pStyle w:val="BodyText"/>
+        <w:spacing w:before="0" w:after="0"/>
+        <w:rPr>
+          <w:rFonts w:ascii="Courier New" w:hAnsi="Courier New" w:cs="Courier New"/>
+          <w:sz w:val="22"/>
+          <w:szCs w:val="22"/>
+        </w:rPr>
+      </w:pPr>
+      <w:r>
+        <w:rPr>
+          <w:rFonts w:ascii="Courier New" w:hAnsi="Courier New" w:cs="Courier New"/>
+          <w:sz w:val="22"/>
+          <w:szCs w:val="22"/>
+        </w:rPr>
+        <w:t># Show some results (will go to YARN driver logs in cluster mode)</w:t>
+      </w:r>
+    </w:p>
+    <w:p>
+      <w:pPr>
+        <w:pStyle w:val="BodyText"/>
+        <w:spacing w:before="0" w:after="0"/>
+        <w:rPr>
+          <w:rFonts w:ascii="Courier New" w:hAnsi="Courier New" w:cs="Courier New"/>
+          <w:sz w:val="22"/>
+          <w:szCs w:val="22"/>
+        </w:rPr>
+      </w:pPr>
+      <w:r>
+        <w:rPr>
+          <w:rFonts w:ascii="Courier New" w:hAnsi="Courier New" w:cs="Courier New"/>
+          <w:sz w:val="22"/>
+          <w:szCs w:val="22"/>
+        </w:rPr>
+        <w:t xml:space="preserve">for line in </w:t>
+      </w:r>
+      <w:proofErr w:type="spellStart"/>
+      <w:proofErr w:type="gramStart"/>
+      <w:r>
+        <w:rPr>
+          <w:rFonts w:ascii="Courier New" w:hAnsi="Courier New" w:cs="Courier New"/>
+          <w:sz w:val="22"/>
+          <w:szCs w:val="22"/>
+        </w:rPr>
+        <w:t>transformed.take</w:t>
+      </w:r>
+      <w:proofErr w:type="spellEnd"/>
+      <w:proofErr w:type="gramEnd"/>
+      <w:r>
+        <w:rPr>
+          <w:rFonts w:ascii="Courier New" w:hAnsi="Courier New" w:cs="Courier New"/>
+          <w:sz w:val="22"/>
+          <w:szCs w:val="22"/>
+        </w:rPr>
+        <w:t>(100):</w:t>
+      </w:r>
+    </w:p>
+    <w:p>
+      <w:pPr>
+        <w:pStyle w:val="BodyText"/>
+        <w:spacing w:before="0" w:after="0"/>
+        <w:rPr>
+          <w:rFonts w:ascii="Courier New" w:hAnsi="Courier New" w:cs="Courier New"/>
+          <w:sz w:val="22"/>
+          <w:szCs w:val="22"/>
+        </w:rPr>
+      </w:pPr>
+      <w:r>
+        <w:rPr>
+          <w:rFonts w:ascii="Courier New" w:hAnsi="Courier New" w:cs="Courier New"/>
+          <w:sz w:val="22"/>
+          <w:szCs w:val="22"/>
+        </w:rPr>
+        <w:t xml:space="preserve">    print(line)</w:t>
+      </w:r>
+    </w:p>
+    <w:p>
+      <w:pPr>
+        <w:pStyle w:val="BodyText"/>
+        <w:spacing w:before="0" w:after="0"/>
+        <w:rPr>
+          <w:rFonts w:ascii="Courier New" w:hAnsi="Courier New" w:cs="Courier New"/>
+          <w:sz w:val="22"/>
+          <w:szCs w:val="22"/>
+        </w:rPr>
+      </w:pPr>
+    </w:p>
+    <w:p>
+      <w:pPr>
+        <w:pStyle w:val="BodyText"/>
+        <w:spacing w:before="0" w:after="0"/>
+        <w:rPr>
+          <w:rFonts w:ascii="Courier New" w:hAnsi="Courier New" w:cs="Courier New"/>
+          <w:sz w:val="22"/>
+          <w:szCs w:val="22"/>
+        </w:rPr>
+      </w:pPr>
+      <w:proofErr w:type="spellStart"/>
+      <w:proofErr w:type="gramStart"/>
+      <w:r>
+        <w:rPr>
+          <w:rFonts w:ascii="Courier New" w:hAnsi="Courier New" w:cs="Courier New"/>
+          <w:sz w:val="22"/>
+          <w:szCs w:val="22"/>
+        </w:rPr>
+        <w:t>spark.stop</w:t>
+      </w:r>
+      <w:proofErr w:type="spellEnd"/>
+      <w:proofErr w:type="gramEnd"/>
+      <w:r>
+        <w:rPr>
+          <w:rFonts w:ascii="Courier New" w:hAnsi="Courier New" w:cs="Courier New"/>
+          <w:sz w:val="22"/>
+          <w:szCs w:val="22"/>
+        </w:rPr>
+        <w:t>()</w:t>
+      </w:r>
+    </w:p>
+    <w:p>
+      <w:pPr>
+        <w:pStyle w:val="Heading4"/>
+        <w:rPr>
+          <w:b/>
+        </w:rPr>
+      </w:pPr>
+      <w:r>
+        <w:rPr>
+          <w:b/>
+        </w:rPr>
+        <w:t>4</w:t>
+      </w:r>
+      <w:r>
+        <w:rPr>
+          <w:b/>
+        </w:rPr>
+        <w:t xml:space="preserve">. The </w:t>
+      </w:r>
+      <w:r>
+        <w:rPr>
+          <w:b/>
+        </w:rPr>
+        <w:t>Updated</w:t>
+      </w:r>
+      <w:r>
+        <w:rPr>
+          <w:b/>
+        </w:rPr>
+        <w:t xml:space="preserve"> week4.py</w:t>
+      </w:r>
+      <w:r>
+        <w:rPr>
+          <w:b/>
+        </w:rPr>
+        <w:br/>
+      </w:r>
+    </w:p>
+    <w:p>
+      <w:pPr>
+        <w:pStyle w:val="BodyText"/>
+        <w:spacing w:before="0" w:after="0"/>
+        <w:rPr>
+          <w:rFonts w:ascii="Courier New" w:hAnsi="Courier New" w:cs="Courier New"/>
+          <w:sz w:val="22"/>
+          <w:szCs w:val="22"/>
+        </w:rPr>
+      </w:pPr>
+      <w:r>
+        <w:rPr>
+          <w:rFonts w:ascii="Courier New" w:hAnsi="Courier New" w:cs="Courier New"/>
+          <w:sz w:val="22"/>
+          <w:szCs w:val="22"/>
+        </w:rPr>
+        <w:t xml:space="preserve">from </w:t>
+      </w:r>
+      <w:proofErr w:type="spellStart"/>
+      <w:r>
+        <w:rPr>
+          <w:rFonts w:ascii="Courier New" w:hAnsi="Courier New" w:cs="Courier New"/>
+          <w:sz w:val="22"/>
+          <w:szCs w:val="22"/>
+        </w:rPr>
+        <w:t>pyspark.sql</w:t>
+      </w:r>
+      <w:proofErr w:type="spellEnd"/>
+      <w:r>
+        <w:rPr>
+          <w:rFonts w:ascii="Courier New" w:hAnsi="Courier New" w:cs="Courier New"/>
+          <w:sz w:val="22"/>
+          <w:szCs w:val="22"/>
+        </w:rPr>
+        <w:t xml:space="preserve"> import </w:t>
+      </w:r>
+      <w:proofErr w:type="spellStart"/>
+      <w:r>
+        <w:rPr>
+          <w:rFonts w:ascii="Courier New" w:hAnsi="Courier New" w:cs="Courier New"/>
+          <w:sz w:val="22"/>
+          <w:szCs w:val="22"/>
+        </w:rPr>
+        <w:t>SparkSession</w:t>
+      </w:r>
+      <w:proofErr w:type="spellEnd"/>
+    </w:p>
+    <w:p>
+      <w:pPr>
+        <w:pStyle w:val="BodyText"/>
+        <w:spacing w:before="0" w:after="0"/>
+        <w:rPr>
+          <w:rFonts w:ascii="Courier New" w:hAnsi="Courier New" w:cs="Courier New"/>
+          <w:sz w:val="22"/>
+          <w:szCs w:val="22"/>
+        </w:rPr>
+      </w:pPr>
+      <w:r>
+        <w:rPr>
+          <w:rFonts w:ascii="Courier New" w:hAnsi="Courier New" w:cs="Courier New"/>
+          <w:sz w:val="22"/>
+          <w:szCs w:val="22"/>
+        </w:rPr>
+        <w:t>import random</w:t>
+      </w:r>
+    </w:p>
+    <w:p>
+      <w:pPr>
+        <w:pStyle w:val="BodyText"/>
+        <w:spacing w:before="0" w:after="0"/>
+        <w:rPr>
+          <w:rFonts w:ascii="Courier New" w:hAnsi="Courier New" w:cs="Courier New"/>
+          <w:sz w:val="22"/>
+          <w:szCs w:val="22"/>
+        </w:rPr>
+      </w:pPr>
+    </w:p>
+    <w:p>
+      <w:pPr>
+        <w:pStyle w:val="BodyText"/>
+        <w:spacing w:before="0" w:after="0"/>
+        <w:rPr>
+          <w:rFonts w:ascii="Courier New" w:hAnsi="Courier New" w:cs="Courier New"/>
+          <w:sz w:val="22"/>
+          <w:szCs w:val="22"/>
+        </w:rPr>
+      </w:pPr>
+      <w:r>
+        <w:rPr>
+          <w:rFonts w:ascii="Courier New" w:hAnsi="Courier New" w:cs="Courier New"/>
+          <w:sz w:val="22"/>
+          <w:szCs w:val="22"/>
+        </w:rPr>
+        <w:t># Start Spark</w:t>
+      </w:r>
+    </w:p>
+    <w:p>
+      <w:pPr>
+        <w:pStyle w:val="BodyText"/>
+        <w:spacing w:before="0" w:after="0"/>
+        <w:rPr>
+          <w:rFonts w:ascii="Courier New" w:hAnsi="Courier New" w:cs="Courier New"/>
+          <w:sz w:val="22"/>
+          <w:szCs w:val="22"/>
+        </w:rPr>
+      </w:pPr>
+      <w:r>
+        <w:rPr>
+          <w:rFonts w:ascii="Courier New" w:hAnsi="Courier New" w:cs="Courier New"/>
+          <w:sz w:val="22"/>
+          <w:szCs w:val="22"/>
+        </w:rPr>
+        <w:t xml:space="preserve">spark = </w:t>
+      </w:r>
+      <w:proofErr w:type="spellStart"/>
+      <w:proofErr w:type="gramStart"/>
+      <w:r>
+        <w:rPr>
+          <w:rFonts w:ascii="Courier New" w:hAnsi="Courier New" w:cs="Courier New"/>
+          <w:sz w:val="22"/>
+          <w:szCs w:val="22"/>
+        </w:rPr>
+        <w:t>SparkSession.builder.appName</w:t>
+      </w:r>
+      <w:proofErr w:type="spellEnd"/>
+      <w:proofErr w:type="gramEnd"/>
+      <w:r>
+        <w:rPr>
+          <w:rFonts w:ascii="Courier New" w:hAnsi="Courier New" w:cs="Courier New"/>
+          <w:sz w:val="22"/>
+          <w:szCs w:val="22"/>
+        </w:rPr>
+        <w:t>("</w:t>
+      </w:r>
+      <w:proofErr w:type="spellStart"/>
+      <w:r>
+        <w:rPr>
+          <w:rFonts w:ascii="Courier New" w:hAnsi="Courier New" w:cs="Courier New"/>
+          <w:sz w:val="22"/>
+          <w:szCs w:val="22"/>
+        </w:rPr>
+        <w:t>SentenceGenerator</w:t>
+      </w:r>
+      <w:proofErr w:type="spellEnd"/>
+      <w:r>
+        <w:rPr>
+          <w:rFonts w:ascii="Courier New" w:hAnsi="Courier New" w:cs="Courier New"/>
+          <w:sz w:val="22"/>
+          <w:szCs w:val="22"/>
+        </w:rPr>
+        <w:t>"</w:t>
+      </w:r>
+      <w:proofErr w:type="gramStart"/>
+      <w:r>
+        <w:rPr>
+          <w:rFonts w:ascii="Courier New" w:hAnsi="Courier New" w:cs="Courier New"/>
+          <w:sz w:val="22"/>
+          <w:szCs w:val="22"/>
+        </w:rPr>
+        <w:t>).</w:t>
+      </w:r>
+      <w:proofErr w:type="spellStart"/>
+      <w:r>
+        <w:rPr>
+          <w:rFonts w:ascii="Courier New" w:hAnsi="Courier New" w:cs="Courier New"/>
+          <w:sz w:val="22"/>
+          <w:szCs w:val="22"/>
+        </w:rPr>
+        <w:t>getOrCreate</w:t>
+      </w:r>
+      <w:proofErr w:type="spellEnd"/>
+      <w:proofErr w:type="gramEnd"/>
+      <w:r>
+        <w:rPr>
+          <w:rFonts w:ascii="Courier New" w:hAnsi="Courier New" w:cs="Courier New"/>
+          <w:sz w:val="22"/>
+          <w:szCs w:val="22"/>
+        </w:rPr>
+        <w:t>()</w:t>
+      </w:r>
+    </w:p>
+    <w:p>
+      <w:pPr>
+        <w:pStyle w:val="BodyText"/>
+        <w:spacing w:before="0" w:after="0"/>
+        <w:rPr>
+          <w:rFonts w:ascii="Courier New" w:hAnsi="Courier New" w:cs="Courier New"/>
+          <w:sz w:val="22"/>
+          <w:szCs w:val="22"/>
+        </w:rPr>
+      </w:pPr>
+      <w:proofErr w:type="spellStart"/>
+      <w:r>
+        <w:rPr>
+          <w:rFonts w:ascii="Courier New" w:hAnsi="Courier New" w:cs="Courier New"/>
+          <w:sz w:val="22"/>
+          <w:szCs w:val="22"/>
+        </w:rPr>
+        <w:t>sc</w:t>
+      </w:r>
+      <w:proofErr w:type="spellEnd"/>
+      <w:r>
+        <w:rPr>
+          <w:rFonts w:ascii="Courier New" w:hAnsi="Courier New" w:cs="Courier New"/>
+          <w:sz w:val="22"/>
+          <w:szCs w:val="22"/>
+        </w:rPr>
+        <w:t xml:space="preserve"> = </w:t>
+      </w:r>
+      <w:proofErr w:type="spellStart"/>
+      <w:proofErr w:type="gramStart"/>
+      <w:r>
+        <w:rPr>
+          <w:rFonts w:ascii="Courier New" w:hAnsi="Courier New" w:cs="Courier New"/>
+          <w:sz w:val="22"/>
+          <w:szCs w:val="22"/>
+        </w:rPr>
+        <w:t>spark.sparkContext</w:t>
+      </w:r>
+      <w:proofErr w:type="spellEnd"/>
+      <w:proofErr w:type="gramEnd"/>
+    </w:p>
+    <w:p>
+      <w:pPr>
+        <w:pStyle w:val="BodyText"/>
+        <w:spacing w:before="0" w:after="0"/>
+        <w:rPr>
+          <w:rFonts w:ascii="Courier New" w:hAnsi="Courier New" w:cs="Courier New"/>
+          <w:sz w:val="22"/>
+          <w:szCs w:val="22"/>
+        </w:rPr>
+      </w:pPr>
+    </w:p>
+    <w:p>
+      <w:pPr>
+        <w:pStyle w:val="BodyText"/>
+        <w:spacing w:before="0" w:after="0"/>
+        <w:rPr>
+          <w:rFonts w:ascii="Courier New" w:hAnsi="Courier New" w:cs="Courier New"/>
+          <w:sz w:val="22"/>
+          <w:szCs w:val="22"/>
+        </w:rPr>
+      </w:pPr>
+      <w:r>
+        <w:rPr>
+          <w:rFonts w:ascii="Courier New" w:hAnsi="Courier New" w:cs="Courier New"/>
+          <w:sz w:val="22"/>
+          <w:szCs w:val="22"/>
+        </w:rPr>
+        <w:t># Word list</w:t>
+      </w:r>
+    </w:p>
+    <w:p>
+      <w:pPr>
+        <w:pStyle w:val="BodyText"/>
+        <w:spacing w:before="0" w:after="0"/>
+        <w:rPr>
+          <w:rFonts w:ascii="Courier New" w:hAnsi="Courier New" w:cs="Courier New"/>
+          <w:sz w:val="22"/>
+          <w:szCs w:val="22"/>
+        </w:rPr>
+      </w:pPr>
+      <w:r>
+        <w:rPr>
+          <w:rFonts w:ascii="Courier New" w:hAnsi="Courier New" w:cs="Courier New"/>
+          <w:sz w:val="22"/>
+          <w:szCs w:val="22"/>
+        </w:rPr>
+        <w:t>words = ["apple", "banana", "cherry", "date", "elderberry", "fig", "grape", "honeydew"]</w:t>
+      </w:r>
+    </w:p>
+    <w:p>
+      <w:pPr>
+        <w:pStyle w:val="BodyText"/>
+        <w:spacing w:before="0" w:after="0"/>
+        <w:rPr>
+          <w:rFonts w:ascii="Courier New" w:hAnsi="Courier New" w:cs="Courier New"/>
+          <w:sz w:val="22"/>
+          <w:szCs w:val="22"/>
+        </w:rPr>
+      </w:pPr>
+    </w:p>
+    <w:p>
+      <w:pPr>
+        <w:pStyle w:val="BodyText"/>
+        <w:spacing w:before="0" w:after="0"/>
+        <w:rPr>
+          <w:rFonts w:ascii="Courier New" w:hAnsi="Courier New" w:cs="Courier New"/>
+          <w:sz w:val="22"/>
+          <w:szCs w:val="22"/>
+        </w:rPr>
+      </w:pPr>
+      <w:r>
+        <w:rPr>
+          <w:rFonts w:ascii="Courier New" w:hAnsi="Courier New" w:cs="Courier New"/>
+          <w:sz w:val="22"/>
+          <w:szCs w:val="22"/>
+        </w:rPr>
+        <w:lastRenderedPageBreak/>
+        <w:t># Generate sentences on the driver</w:t>
+      </w:r>
+    </w:p>
+    <w:p>
+      <w:pPr>
+        <w:pStyle w:val="BodyText"/>
+        <w:spacing w:before="0" w:after="0"/>
+        <w:rPr>
+          <w:rFonts w:ascii="Courier New" w:hAnsi="Courier New" w:cs="Courier New"/>
+          <w:sz w:val="22"/>
+          <w:szCs w:val="22"/>
+        </w:rPr>
+      </w:pPr>
+      <w:proofErr w:type="spellStart"/>
+      <w:r>
+        <w:rPr>
+          <w:rFonts w:ascii="Courier New" w:hAnsi="Courier New" w:cs="Courier New"/>
+          <w:sz w:val="22"/>
+          <w:szCs w:val="22"/>
+        </w:rPr>
+        <w:t>num_sentences</w:t>
+      </w:r>
+      <w:proofErr w:type="spellEnd"/>
+      <w:r>
+        <w:rPr>
+          <w:rFonts w:ascii="Courier New" w:hAnsi="Courier New" w:cs="Courier New"/>
+          <w:sz w:val="22"/>
+          <w:szCs w:val="22"/>
+        </w:rPr>
+        <w:t xml:space="preserve"> = 1000</w:t>
+      </w:r>
+    </w:p>
+    <w:p>
+      <w:pPr>
+        <w:pStyle w:val="BodyText"/>
+        <w:spacing w:before="0" w:after="0"/>
+        <w:rPr>
+          <w:rFonts w:ascii="Courier New" w:hAnsi="Courier New" w:cs="Courier New"/>
+          <w:sz w:val="22"/>
+          <w:szCs w:val="22"/>
+        </w:rPr>
+      </w:pPr>
+      <w:r>
+        <w:rPr>
+          <w:rFonts w:ascii="Courier New" w:hAnsi="Courier New" w:cs="Courier New"/>
+          <w:sz w:val="22"/>
+          <w:szCs w:val="22"/>
+        </w:rPr>
+        <w:t>sentences = [</w:t>
+      </w:r>
+    </w:p>
+    <w:p>
+      <w:pPr>
+        <w:pStyle w:val="BodyText"/>
+        <w:spacing w:before="0" w:after="0"/>
+        <w:rPr>
+          <w:rFonts w:ascii="Courier New" w:hAnsi="Courier New" w:cs="Courier New"/>
+          <w:sz w:val="22"/>
+          <w:szCs w:val="22"/>
+        </w:rPr>
+      </w:pPr>
+      <w:r>
+        <w:rPr>
+          <w:rFonts w:ascii="Courier New" w:hAnsi="Courier New" w:cs="Courier New"/>
+          <w:sz w:val="22"/>
+          <w:szCs w:val="22"/>
+        </w:rPr>
+        <w:t xml:space="preserve">    " </w:t>
+      </w:r>
+      <w:proofErr w:type="gramStart"/>
+      <w:r>
+        <w:rPr>
+          <w:rFonts w:ascii="Courier New" w:hAnsi="Courier New" w:cs="Courier New"/>
+          <w:sz w:val="22"/>
+          <w:szCs w:val="22"/>
+        </w:rPr>
+        <w:t>".join</w:t>
+      </w:r>
+      <w:proofErr w:type="gramEnd"/>
+      <w:r>
+        <w:rPr>
+          <w:rFonts w:ascii="Courier New" w:hAnsi="Courier New" w:cs="Courier New"/>
+          <w:sz w:val="22"/>
+          <w:szCs w:val="22"/>
+        </w:rPr>
+        <w:t>(</w:t>
+      </w:r>
+      <w:proofErr w:type="spellStart"/>
+      <w:r>
+        <w:rPr>
+          <w:rFonts w:ascii="Courier New" w:hAnsi="Courier New" w:cs="Courier New"/>
+          <w:sz w:val="22"/>
+          <w:szCs w:val="22"/>
+        </w:rPr>
+        <w:t>random.</w:t>
+      </w:r>
+      <w:proofErr w:type="gramStart"/>
+      <w:r>
+        <w:rPr>
+          <w:rFonts w:ascii="Courier New" w:hAnsi="Courier New" w:cs="Courier New"/>
+          <w:sz w:val="22"/>
+          <w:szCs w:val="22"/>
+        </w:rPr>
+        <w:t>sample</w:t>
+      </w:r>
+      <w:proofErr w:type="spellEnd"/>
+      <w:r>
+        <w:rPr>
+          <w:rFonts w:ascii="Courier New" w:hAnsi="Courier New" w:cs="Courier New"/>
+          <w:sz w:val="22"/>
+          <w:szCs w:val="22"/>
+        </w:rPr>
+        <w:t>(</w:t>
+      </w:r>
+      <w:proofErr w:type="gramEnd"/>
+      <w:r>
+        <w:rPr>
+          <w:rFonts w:ascii="Courier New" w:hAnsi="Courier New" w:cs="Courier New"/>
+          <w:sz w:val="22"/>
+          <w:szCs w:val="22"/>
+        </w:rPr>
+        <w:t xml:space="preserve">words, </w:t>
+      </w:r>
+      <w:proofErr w:type="spellStart"/>
+      <w:proofErr w:type="gramStart"/>
+      <w:r>
+        <w:rPr>
+          <w:rFonts w:ascii="Courier New" w:hAnsi="Courier New" w:cs="Courier New"/>
+          <w:sz w:val="22"/>
+          <w:szCs w:val="22"/>
+        </w:rPr>
+        <w:t>random.randint</w:t>
+      </w:r>
+      <w:proofErr w:type="spellEnd"/>
+      <w:proofErr w:type="gramEnd"/>
+      <w:r>
+        <w:rPr>
+          <w:rFonts w:ascii="Courier New" w:hAnsi="Courier New" w:cs="Courier New"/>
+          <w:sz w:val="22"/>
+          <w:szCs w:val="22"/>
+        </w:rPr>
+        <w:t>(1, 6))) + "."</w:t>
+      </w:r>
+    </w:p>
+    <w:p>
+      <w:pPr>
+        <w:pStyle w:val="BodyText"/>
+        <w:spacing w:before="0" w:after="0"/>
+        <w:rPr>
+          <w:rFonts w:ascii="Courier New" w:hAnsi="Courier New" w:cs="Courier New"/>
+          <w:sz w:val="22"/>
+          <w:szCs w:val="22"/>
+        </w:rPr>
+      </w:pPr>
+      <w:r>
+        <w:rPr>
+          <w:rFonts w:ascii="Courier New" w:hAnsi="Courier New" w:cs="Courier New"/>
+          <w:sz w:val="22"/>
+          <w:szCs w:val="22"/>
+        </w:rPr>
+        <w:t xml:space="preserve">    for _ in range(</w:t>
+      </w:r>
+      <w:proofErr w:type="spellStart"/>
+      <w:r>
+        <w:rPr>
+          <w:rFonts w:ascii="Courier New" w:hAnsi="Courier New" w:cs="Courier New"/>
+          <w:sz w:val="22"/>
+          <w:szCs w:val="22"/>
+        </w:rPr>
+        <w:t>num_sentences</w:t>
+      </w:r>
+      <w:proofErr w:type="spellEnd"/>
+      <w:r>
+        <w:rPr>
+          <w:rFonts w:ascii="Courier New" w:hAnsi="Courier New" w:cs="Courier New"/>
+          <w:sz w:val="22"/>
+          <w:szCs w:val="22"/>
+        </w:rPr>
+        <w:t>)</w:t>
+      </w:r>
+    </w:p>
+    <w:p>
+      <w:pPr>
+        <w:pStyle w:val="BodyText"/>
+        <w:spacing w:before="0" w:after="0"/>
+        <w:rPr>
+          <w:rFonts w:ascii="Courier New" w:hAnsi="Courier New" w:cs="Courier New"/>
+          <w:sz w:val="22"/>
+          <w:szCs w:val="22"/>
+        </w:rPr>
+      </w:pPr>
+      <w:r>
+        <w:rPr>
+          <w:rFonts w:ascii="Courier New" w:hAnsi="Courier New" w:cs="Courier New"/>
+          <w:sz w:val="22"/>
+          <w:szCs w:val="22"/>
+        </w:rPr>
+        <w:t>]</w:t>
+      </w:r>
+    </w:p>
+    <w:p>
+      <w:pPr>
+        <w:pStyle w:val="BodyText"/>
+        <w:spacing w:before="0" w:after="0"/>
+        <w:rPr>
+          <w:rFonts w:ascii="Courier New" w:hAnsi="Courier New" w:cs="Courier New"/>
+          <w:sz w:val="22"/>
+          <w:szCs w:val="22"/>
+        </w:rPr>
+      </w:pPr>
+    </w:p>
+    <w:p>
+      <w:pPr>
+        <w:pStyle w:val="BodyText"/>
+        <w:spacing w:before="0" w:after="0"/>
+        <w:rPr>
+          <w:rFonts w:ascii="Courier New" w:hAnsi="Courier New" w:cs="Courier New"/>
+          <w:sz w:val="22"/>
+          <w:szCs w:val="22"/>
+        </w:rPr>
+      </w:pPr>
+      <w:r>
+        <w:rPr>
+          <w:rFonts w:ascii="Courier New" w:hAnsi="Courier New" w:cs="Courier New"/>
+          <w:sz w:val="22"/>
+          <w:szCs w:val="22"/>
+        </w:rPr>
+        <w:t># Parallelize into RDD</w:t>
+      </w:r>
+    </w:p>
+    <w:p>
+      <w:pPr>
+        <w:pStyle w:val="BodyText"/>
+        <w:spacing w:before="0" w:after="0"/>
+        <w:rPr>
+          <w:rFonts w:ascii="Courier New" w:hAnsi="Courier New" w:cs="Courier New"/>
+          <w:sz w:val="22"/>
+          <w:szCs w:val="22"/>
+        </w:rPr>
+      </w:pPr>
+      <w:proofErr w:type="spellStart"/>
+      <w:r>
+        <w:rPr>
+          <w:rFonts w:ascii="Courier New" w:hAnsi="Courier New" w:cs="Courier New"/>
+          <w:sz w:val="22"/>
+          <w:szCs w:val="22"/>
+        </w:rPr>
+        <w:t>sentences_rdd</w:t>
+      </w:r>
+      <w:proofErr w:type="spellEnd"/>
+      <w:r>
+        <w:rPr>
+          <w:rFonts w:ascii="Courier New" w:hAnsi="Courier New" w:cs="Courier New"/>
+          <w:sz w:val="22"/>
+          <w:szCs w:val="22"/>
+        </w:rPr>
+        <w:t xml:space="preserve"> = </w:t>
+      </w:r>
+      <w:proofErr w:type="spellStart"/>
+      <w:proofErr w:type="gramStart"/>
+      <w:r>
+        <w:rPr>
+          <w:rFonts w:ascii="Courier New" w:hAnsi="Courier New" w:cs="Courier New"/>
+          <w:sz w:val="22"/>
+          <w:szCs w:val="22"/>
+        </w:rPr>
+        <w:t>sc.parallelize</w:t>
+      </w:r>
+      <w:proofErr w:type="spellEnd"/>
+      <w:proofErr w:type="gramEnd"/>
+      <w:r>
+        <w:rPr>
+          <w:rFonts w:ascii="Courier New" w:hAnsi="Courier New" w:cs="Courier New"/>
+          <w:sz w:val="22"/>
+          <w:szCs w:val="22"/>
+        </w:rPr>
+        <w:t>(sentences)</w:t>
+      </w:r>
+    </w:p>
+    <w:p>
+      <w:pPr>
+        <w:pStyle w:val="BodyText"/>
+        <w:spacing w:before="0" w:after="0"/>
+        <w:rPr>
+          <w:rFonts w:ascii="Courier New" w:hAnsi="Courier New" w:cs="Courier New"/>
+          <w:sz w:val="22"/>
+          <w:szCs w:val="22"/>
+        </w:rPr>
+      </w:pPr>
+    </w:p>
+    <w:p>
+      <w:pPr>
+        <w:pStyle w:val="BodyText"/>
+        <w:spacing w:before="0" w:after="0"/>
+        <w:rPr>
+          <w:rFonts w:ascii="Courier New" w:hAnsi="Courier New" w:cs="Courier New"/>
+          <w:sz w:val="22"/>
+          <w:szCs w:val="22"/>
+        </w:rPr>
+      </w:pPr>
+      <w:r>
+        <w:rPr>
+          <w:rFonts w:ascii="Courier New" w:hAnsi="Courier New" w:cs="Courier New"/>
+          <w:sz w:val="22"/>
+          <w:szCs w:val="22"/>
+        </w:rPr>
+        <w:t># Transformation (replace with your own logic)</w:t>
+      </w:r>
+    </w:p>
+    <w:p>
+      <w:pPr>
+        <w:pStyle w:val="BodyText"/>
+        <w:spacing w:before="0" w:after="0"/>
+        <w:rPr>
+          <w:rFonts w:ascii="Courier New" w:hAnsi="Courier New" w:cs="Courier New"/>
+          <w:sz w:val="22"/>
+          <w:szCs w:val="22"/>
+        </w:rPr>
+      </w:pPr>
+      <w:r>
+        <w:rPr>
+          <w:rFonts w:ascii="Courier New" w:hAnsi="Courier New" w:cs="Courier New"/>
+          <w:sz w:val="22"/>
+          <w:szCs w:val="22"/>
+        </w:rPr>
+        <w:t xml:space="preserve">transformed = </w:t>
+      </w:r>
+      <w:proofErr w:type="spellStart"/>
+      <w:proofErr w:type="gramStart"/>
+      <w:r>
+        <w:rPr>
+          <w:rFonts w:ascii="Courier New" w:hAnsi="Courier New" w:cs="Courier New"/>
+          <w:sz w:val="22"/>
+          <w:szCs w:val="22"/>
+        </w:rPr>
+        <w:t>sentences_rdd.map</w:t>
+      </w:r>
+      <w:proofErr w:type="spellEnd"/>
+      <w:r>
+        <w:rPr>
+          <w:rFonts w:ascii="Courier New" w:hAnsi="Courier New" w:cs="Courier New"/>
+          <w:sz w:val="22"/>
+          <w:szCs w:val="22"/>
+        </w:rPr>
+        <w:t>(</w:t>
+      </w:r>
+      <w:proofErr w:type="gramEnd"/>
+      <w:r>
+        <w:rPr>
+          <w:rFonts w:ascii="Courier New" w:hAnsi="Courier New" w:cs="Courier New"/>
+          <w:sz w:val="22"/>
+          <w:szCs w:val="22"/>
+        </w:rPr>
+        <w:t xml:space="preserve">lambda s: </w:t>
+      </w:r>
+      <w:proofErr w:type="spellStart"/>
+      <w:proofErr w:type="gramStart"/>
+      <w:r>
+        <w:rPr>
+          <w:rFonts w:ascii="Courier New" w:hAnsi="Courier New" w:cs="Courier New"/>
+          <w:sz w:val="22"/>
+          <w:szCs w:val="22"/>
+        </w:rPr>
+        <w:t>s.upper</w:t>
+      </w:r>
+      <w:proofErr w:type="spellEnd"/>
+      <w:proofErr w:type="gramEnd"/>
+      <w:r>
+        <w:rPr>
+          <w:rFonts w:ascii="Courier New" w:hAnsi="Courier New" w:cs="Courier New"/>
+          <w:sz w:val="22"/>
+          <w:szCs w:val="22"/>
+        </w:rPr>
+        <w:t>())</w:t>
+      </w:r>
+    </w:p>
+    <w:p>
+      <w:pPr>
+        <w:pStyle w:val="BodyText"/>
+        <w:spacing w:before="0" w:after="0"/>
+        <w:rPr>
+          <w:rFonts w:ascii="Courier New" w:hAnsi="Courier New" w:cs="Courier New"/>
+          <w:sz w:val="22"/>
+          <w:szCs w:val="22"/>
+        </w:rPr>
+      </w:pPr>
+    </w:p>
+    <w:p>
+      <w:pPr>
+        <w:pStyle w:val="BodyText"/>
+        <w:spacing w:before="0" w:after="0"/>
+        <w:rPr>
+          <w:rFonts w:ascii="Courier New" w:hAnsi="Courier New" w:cs="Courier New"/>
+          <w:sz w:val="22"/>
+          <w:szCs w:val="22"/>
+        </w:rPr>
+      </w:pPr>
+      <w:r>
+        <w:rPr>
+          <w:rFonts w:ascii="Courier New" w:hAnsi="Courier New" w:cs="Courier New"/>
+          <w:sz w:val="22"/>
+          <w:szCs w:val="22"/>
+        </w:rPr>
+        <w:t># Save to HDFS (change the path to something you have write access to)</w:t>
+      </w:r>
+    </w:p>
+    <w:p>
+      <w:pPr>
+        <w:pStyle w:val="BodyText"/>
+        <w:spacing w:before="0" w:after="0"/>
+        <w:rPr>
+          <w:rFonts w:ascii="Courier New" w:hAnsi="Courier New" w:cs="Courier New"/>
+          <w:sz w:val="22"/>
+          <w:szCs w:val="22"/>
+        </w:rPr>
+      </w:pPr>
+      <w:proofErr w:type="spellStart"/>
+      <w:r>
+        <w:rPr>
+          <w:rFonts w:ascii="Courier New" w:hAnsi="Courier New" w:cs="Courier New"/>
+          <w:sz w:val="22"/>
+          <w:szCs w:val="22"/>
+        </w:rPr>
+        <w:t>output_path</w:t>
+      </w:r>
+      <w:proofErr w:type="spellEnd"/>
+      <w:r>
+        <w:rPr>
+          <w:rFonts w:ascii="Courier New" w:hAnsi="Courier New" w:cs="Courier New"/>
+          <w:sz w:val="22"/>
+          <w:szCs w:val="22"/>
+        </w:rPr>
+        <w:t xml:space="preserve"> = "</w:t>
+      </w:r>
+      <w:proofErr w:type="spellStart"/>
+      <w:r>
+        <w:rPr>
+          <w:rFonts w:ascii="Courier New" w:hAnsi="Courier New" w:cs="Courier New"/>
+          <w:sz w:val="22"/>
+          <w:szCs w:val="22"/>
+        </w:rPr>
+        <w:t>hdfs</w:t>
+      </w:r>
+      <w:proofErr w:type="spellEnd"/>
+      <w:r>
+        <w:rPr>
+          <w:rFonts w:ascii="Courier New" w:hAnsi="Courier New" w:cs="Courier New"/>
+          <w:sz w:val="22"/>
+          <w:szCs w:val="22"/>
+        </w:rPr>
+        <w:t>:///</w:t>
+      </w:r>
+      <w:proofErr w:type="spellStart"/>
+      <w:r>
+        <w:rPr>
+          <w:rFonts w:ascii="Courier New" w:hAnsi="Courier New" w:cs="Courier New"/>
+          <w:sz w:val="22"/>
+          <w:szCs w:val="22"/>
+        </w:rPr>
+        <w:t>tmp</w:t>
+      </w:r>
+      <w:proofErr w:type="spellEnd"/>
+      <w:r>
+        <w:rPr>
+          <w:rFonts w:ascii="Courier New" w:hAnsi="Courier New" w:cs="Courier New"/>
+          <w:sz w:val="22"/>
+          <w:szCs w:val="22"/>
+        </w:rPr>
+        <w:t>/week4_output"</w:t>
+      </w:r>
+    </w:p>
+    <w:p>
+      <w:pPr>
+        <w:pStyle w:val="BodyText"/>
+        <w:spacing w:before="0" w:after="0"/>
+        <w:rPr>
+          <w:rFonts w:ascii="Courier New" w:hAnsi="Courier New" w:cs="Courier New"/>
+          <w:sz w:val="22"/>
+          <w:szCs w:val="22"/>
+        </w:rPr>
+      </w:pPr>
+      <w:proofErr w:type="spellStart"/>
+      <w:proofErr w:type="gramStart"/>
+      <w:r>
+        <w:rPr>
+          <w:rFonts w:ascii="Courier New" w:hAnsi="Courier New" w:cs="Courier New"/>
+          <w:sz w:val="22"/>
+          <w:szCs w:val="22"/>
+        </w:rPr>
+        <w:t>transformed.saveAsTextFile</w:t>
+      </w:r>
+      <w:proofErr w:type="spellEnd"/>
+      <w:proofErr w:type="gramEnd"/>
+      <w:r>
+        <w:rPr>
+          <w:rFonts w:ascii="Courier New" w:hAnsi="Courier New" w:cs="Courier New"/>
+          <w:sz w:val="22"/>
+          <w:szCs w:val="22"/>
+        </w:rPr>
+        <w:t>(</w:t>
+      </w:r>
+      <w:proofErr w:type="spellStart"/>
+      <w:r>
+        <w:rPr>
+          <w:rFonts w:ascii="Courier New" w:hAnsi="Courier New" w:cs="Courier New"/>
+          <w:sz w:val="22"/>
+          <w:szCs w:val="22"/>
+        </w:rPr>
+        <w:t>output_path</w:t>
+      </w:r>
+      <w:proofErr w:type="spellEnd"/>
+      <w:r>
+        <w:rPr>
+          <w:rFonts w:ascii="Courier New" w:hAnsi="Courier New" w:cs="Courier New"/>
+          <w:sz w:val="22"/>
+          <w:szCs w:val="22"/>
+        </w:rPr>
+        <w:t>)</w:t>
+      </w:r>
+    </w:p>
+    <w:p>
+      <w:pPr>
+        <w:pStyle w:val="BodyText"/>
+        <w:rPr>
+          <w:rFonts w:ascii="Courier New" w:hAnsi="Courier New" w:cs="Courier New"/>
+          <w:sz w:val="22"/>
+          <w:szCs w:val="22"/>
+        </w:rPr>
+      </w:pPr>
+      <w:proofErr w:type="spellStart"/>
+      <w:proofErr w:type="gramStart"/>
+      <w:r>
+        <w:rPr>
+          <w:rFonts w:ascii="Courier New" w:hAnsi="Courier New" w:cs="Courier New"/>
+          <w:sz w:val="22"/>
+          <w:szCs w:val="22"/>
+        </w:rPr>
+        <w:t>spark.stop</w:t>
+      </w:r>
+      <w:proofErr w:type="spellEnd"/>
+      <w:proofErr w:type="gramEnd"/>
+      <w:r>
+        <w:rPr>
+          <w:rFonts w:ascii="Courier New" w:hAnsi="Courier New" w:cs="Courier New"/>
+          <w:sz w:val="22"/>
+          <w:szCs w:val="22"/>
+        </w:rPr>
+        <w:t>()</w:t>
+      </w:r>
+    </w:p>
+    <w:p>
+      <w:pPr>
+        <w:pStyle w:val="Heading4"/>
+      </w:pPr>
+      <w:r>
+        <w:rPr>
+          <w:b/>
+        </w:rPr>
+        <w:t>5</w:t>
+      </w:r>
+      <w:r>
+        <w:rPr>
+          <w:b/>
+        </w:rPr>
+        <w:t xml:space="preserve">. </w:t>
+      </w:r>
+      <w:r>
+        <w:rPr>
+          <w:b/>
+        </w:rPr>
+        <w:t>Spark Submit Command</w:t>
+      </w:r>
+    </w:p>
+    <w:p>
+      <w:pPr>
+        <w:pStyle w:val="BodyText"/>
+        <w:rPr>
+          <w:rFonts w:ascii="Courier New" w:hAnsi="Courier New" w:cs="Courier New"/>
+          <w:sz w:val="22"/>
+          <w:szCs w:val="22"/>
+        </w:rPr>
+      </w:pPr>
+      <w:r>
+        <w:rPr>
+          <w:rFonts w:ascii="Courier New" w:hAnsi="Courier New" w:cs="Courier New"/>
+          <w:sz w:val="22"/>
+          <w:szCs w:val="22"/>
+        </w:rPr>
+        <w:t>spark-submit \</w:t>
+      </w:r>
+    </w:p>
+    <w:p>
+      <w:pPr>
+        <w:pStyle w:val="BodyText"/>
+        <w:rPr>
+          <w:rFonts w:ascii="Courier New" w:hAnsi="Courier New" w:cs="Courier New"/>
+          <w:sz w:val="22"/>
+          <w:szCs w:val="22"/>
+        </w:rPr>
+      </w:pPr>
+      <w:r>
+        <w:rPr>
+          <w:rFonts w:ascii="Courier New" w:hAnsi="Courier New" w:cs="Courier New"/>
+          <w:sz w:val="22"/>
+          <w:szCs w:val="22"/>
+        </w:rPr>
+        <w:t xml:space="preserve">  --master yarn \</w:t>
+      </w:r>
+    </w:p>
+    <w:p>
+      <w:pPr>
+        <w:pStyle w:val="BodyText"/>
+        <w:rPr>
+          <w:rFonts w:ascii="Courier New" w:hAnsi="Courier New" w:cs="Courier New"/>
+          <w:sz w:val="22"/>
+          <w:szCs w:val="22"/>
+        </w:rPr>
+      </w:pPr>
+      <w:r>
+        <w:rPr>
+          <w:rFonts w:ascii="Courier New" w:hAnsi="Courier New" w:cs="Courier New"/>
+          <w:sz w:val="22"/>
+          <w:szCs w:val="22"/>
+        </w:rPr>
+        <w:t xml:space="preserve">  --deploy-mode cluster \</w:t>
+      </w:r>
+    </w:p>
+    <w:p>
+      <w:pPr>
+        <w:pStyle w:val="BodyText"/>
+        <w:rPr>
+          <w:rFonts w:ascii="Courier New" w:hAnsi="Courier New" w:cs="Courier New"/>
+          <w:sz w:val="22"/>
+          <w:szCs w:val="22"/>
+        </w:rPr>
+      </w:pPr>
+      <w:r>
+        <w:rPr>
+          <w:rFonts w:ascii="Courier New" w:hAnsi="Courier New" w:cs="Courier New"/>
+          <w:sz w:val="22"/>
+          <w:szCs w:val="22"/>
+        </w:rPr>
+        <w:t xml:space="preserve">  --name </w:t>
+      </w:r>
+      <w:proofErr w:type="spellStart"/>
+      <w:r>
+        <w:rPr>
+          <w:rFonts w:ascii="Courier New" w:hAnsi="Courier New" w:cs="Courier New"/>
+          <w:sz w:val="22"/>
+          <w:szCs w:val="22"/>
+        </w:rPr>
+        <w:t>SentenceGenerator</w:t>
+      </w:r>
+      <w:proofErr w:type="spellEnd"/>
+      <w:r>
+        <w:rPr>
+          <w:rFonts w:ascii="Courier New" w:hAnsi="Courier New" w:cs="Courier New"/>
+          <w:sz w:val="22"/>
+          <w:szCs w:val="22"/>
+        </w:rPr>
+        <w:t xml:space="preserve"> \</w:t>
+      </w:r>
+    </w:p>
+    <w:p>
+      <w:pPr>
+        <w:pStyle w:val="BodyText"/>
+        <w:rPr>
+          <w:rFonts w:ascii="Courier New" w:hAnsi="Courier New" w:cs="Courier New"/>
+          <w:sz w:val="22"/>
+          <w:szCs w:val="22"/>
+        </w:rPr>
+      </w:pPr>
+      <w:r>
+        <w:rPr>
+          <w:rFonts w:ascii="Courier New" w:hAnsi="Courier New" w:cs="Courier New"/>
+          <w:sz w:val="22"/>
+          <w:szCs w:val="22"/>
+        </w:rPr>
+        <w:t xml:space="preserve">  week4.py</w:t>
+      </w:r>
+    </w:p>
+    <w:p>
+      <w:pPr>
+        <w:pStyle w:val="BodyText"/>
+        <w:rPr>
+          <w:color w:val="FF0000"/>
+        </w:rPr>
+      </w:pPr>
+      <w:r>
+        <w:rPr>
+          <w:b/>
+          <w:bCs/>
+          <w:color w:val="FF0000"/>
+        </w:rPr>
+        <w:t>Deliverable:</w:t>
+      </w:r>
+      <w:r>
+        <w:rPr>
+          <w:color w:val="FF0000"/>
+        </w:rPr>
+        <w:t xml:space="preserve"> </w:t>
+      </w:r>
+    </w:p>
+    <w:p>
+      <w:pPr>
+        <w:pStyle w:val="NormalWeb"/>
+        <w:numPr>
+          <w:ilvl w:val="0"/>
+          <w:numId w:val="3"/>
+        </w:numPr>
+        <w:rPr>
+          <w:rFonts w:ascii="Cambria" w:hAnsi="Cambria"/>
+          <w:color w:val="EE0000"/>
+        </w:rPr>
+      </w:pPr>
+      <w:bookmarkStart w:id="7" w:name="tips-and-additional-resources"/>
+      <w:r>
+        <w:rPr>
+          <w:rFonts w:ascii="Cambria" w:hAnsi="Cambria"/>
+          <w:color w:val="EE0000"/>
+        </w:rPr>
+        <w:t>Screenshot of your IDE (VS Code) showing your Spark code.</w:t>
+      </w:r>
+    </w:p>
+    <w:p>
+      <w:pPr>
+        <w:pStyle w:val="NormalWeb"/>
+        <w:numPr>
+          <w:ilvl w:val="0"/>
+          <w:numId w:val="3"/>
+        </w:numPr>
+        <w:rPr>
+          <w:rFonts w:ascii="Cambria" w:hAnsi="Cambria"/>
+          <w:color w:val="EE0000"/>
+        </w:rPr>
+      </w:pPr>
+      <w:r>
+        <w:rPr>
+          <w:rFonts w:ascii="Cambria" w:hAnsi="Cambria"/>
+          <w:color w:val="EE0000"/>
+        </w:rPr>
+        <w:t>Screenshot of your Spark job completing successfully.</w:t>
+      </w:r>
+    </w:p>
+    <w:p>
+      <w:pPr>
+        <w:pStyle w:val="NormalWeb"/>
+        <w:numPr>
+          <w:ilvl w:val="0"/>
+          <w:numId w:val="3"/>
+        </w:numPr>
+        <w:rPr>
+          <w:rFonts w:ascii="Cambria" w:hAnsi="Cambria"/>
+          <w:color w:val="EE0000"/>
+        </w:rPr>
+      </w:pPr>
+      <w:r>
+        <w:rPr>
+          <w:rFonts w:ascii="Cambria" w:hAnsi="Cambria"/>
+          <w:color w:val="EE0000"/>
+        </w:rPr>
+        <w:t xml:space="preserve">Screenshot of the </w:t>
+      </w:r>
+      <w:proofErr w:type="spellStart"/>
+      <w:r>
+        <w:rPr>
+          <w:rStyle w:val="HTMLCode"/>
+          <w:color w:val="EE0000"/>
+          <w:sz w:val="22"/>
+          <w:szCs w:val="22"/>
+        </w:rPr>
+        <w:t>hdfs</w:t>
+      </w:r>
+      <w:proofErr w:type="spellEnd"/>
+      <w:r>
+        <w:rPr>
+          <w:rStyle w:val="HTMLCode"/>
+          <w:color w:val="EE0000"/>
+          <w:sz w:val="22"/>
+          <w:szCs w:val="22"/>
+        </w:rPr>
+        <w:t xml:space="preserve"> </w:t>
+      </w:r>
+      <w:proofErr w:type="spellStart"/>
+      <w:r>
+        <w:rPr>
+          <w:rStyle w:val="HTMLCode"/>
+          <w:color w:val="EE0000"/>
+          <w:sz w:val="22"/>
+          <w:szCs w:val="22"/>
+        </w:rPr>
+        <w:t>dfs</w:t>
+      </w:r>
+      <w:proofErr w:type="spellEnd"/>
+      <w:r>
+        <w:rPr>
+          <w:rStyle w:val="HTMLCode"/>
+          <w:color w:val="EE0000"/>
+          <w:sz w:val="22"/>
+          <w:szCs w:val="22"/>
+        </w:rPr>
+        <w:t xml:space="preserve"> -ls</w:t>
+      </w:r>
+      <w:r>
+        <w:rPr>
+          <w:rFonts w:ascii="Cambria" w:hAnsi="Cambria"/>
+          <w:color w:val="EE0000"/>
+        </w:rPr>
+        <w:t xml:space="preserve"> command on the directory where Spark is writing output.</w:t>
+      </w:r>
+    </w:p>
+    <w:p>
+      <w:pPr>
+        <w:pStyle w:val="NormalWeb"/>
+        <w:numPr>
+          <w:ilvl w:val="0"/>
+          <w:numId w:val="3"/>
+        </w:numPr>
+        <w:rPr>
+          <w:rFonts w:ascii="Cambria" w:hAnsi="Cambria"/>
+          <w:color w:val="EE0000"/>
+        </w:rPr>
+      </w:pPr>
+      <w:r>
+        <w:rPr>
+          <w:rFonts w:ascii="Cambria" w:hAnsi="Cambria"/>
+          <w:color w:val="EE0000"/>
+        </w:rPr>
+        <w:t xml:space="preserve">Screenshot of the </w:t>
+      </w:r>
+      <w:proofErr w:type="spellStart"/>
+      <w:r>
+        <w:rPr>
+          <w:rStyle w:val="HTMLCode"/>
+          <w:color w:val="EE0000"/>
+          <w:sz w:val="22"/>
+          <w:szCs w:val="22"/>
+        </w:rPr>
+        <w:t>hdfs</w:t>
+      </w:r>
+      <w:proofErr w:type="spellEnd"/>
+      <w:r>
+        <w:rPr>
+          <w:rStyle w:val="HTMLCode"/>
+          <w:color w:val="EE0000"/>
+          <w:sz w:val="22"/>
+          <w:szCs w:val="22"/>
+        </w:rPr>
+        <w:t xml:space="preserve"> </w:t>
+      </w:r>
+      <w:proofErr w:type="spellStart"/>
+      <w:r>
+        <w:rPr>
+          <w:rStyle w:val="HTMLCode"/>
+          <w:color w:val="EE0000"/>
+          <w:sz w:val="22"/>
+          <w:szCs w:val="22"/>
+        </w:rPr>
+        <w:t>dfs</w:t>
+      </w:r>
+      <w:proofErr w:type="spellEnd"/>
+      <w:r>
+        <w:rPr>
+          <w:rStyle w:val="HTMLCode"/>
+          <w:color w:val="EE0000"/>
+          <w:sz w:val="22"/>
+          <w:szCs w:val="22"/>
+        </w:rPr>
+        <w:t xml:space="preserve"> -cat</w:t>
+      </w:r>
+      <w:r>
+        <w:rPr>
+          <w:rFonts w:ascii="Cambria" w:hAnsi="Cambria"/>
+          <w:color w:val="EE0000"/>
+        </w:rPr>
+        <w:t xml:space="preserve"> command displaying the output data (e.g., </w:t>
+      </w:r>
+      <w:r>
+        <w:rPr>
+          <w:rStyle w:val="HTMLCode"/>
+          <w:rFonts w:ascii="Cambria" w:hAnsi="Cambria"/>
+          <w:color w:val="EE0000"/>
+          <w:sz w:val="24"/>
+          <w:szCs w:val="24"/>
+        </w:rPr>
+        <w:t>part-00...</w:t>
+      </w:r>
+      <w:r>
+        <w:rPr>
+          <w:rFonts w:ascii="Cambria" w:hAnsi="Cambria"/>
+          <w:color w:val="EE0000"/>
+        </w:rPr>
+        <w:t xml:space="preserve"> files).</w:t>
+      </w:r>
+    </w:p>
+    <w:p>
+      <w:pPr>
         <w:pStyle w:val="Heading2"/>
       </w:pPr>
-      <w:bookmarkStart w:id="7" w:name="tips-and-additional-resources"/>
       <w:r>
         <w:t>Shutting Down</w:t>
       </w:r>
@@ -2517,6 +5537,321 @@
     </w:lvl>
   </w:abstractNum>
   <w:abstractNum w:abstractNumId="2" w15:restartNumberingAfterBreak="0">
+    <w:nsid w:val="1B92677F"/>
+    <w:multiLevelType w:val="hybridMultilevel"/>
+    <w:tmpl w:val="3696638C"/>
+    <w:lvl w:ilvl="0" w:tplc="0409000F">
+      <w:start w:val="1"/>
+      <w:numFmt w:val="decimal"/>
+      <w:lvlText w:val="%1."/>
+      <w:lvlJc w:val="left"/>
+      <w:pPr>
+        <w:ind w:left="720" w:hanging="360"/>
+      </w:pPr>
+      <w:rPr>
+        <w:rFonts w:hint="default"/>
+      </w:rPr>
+    </w:lvl>
+    <w:lvl w:ilvl="1" w:tplc="04090019" w:tentative="1">
+      <w:start w:val="1"/>
+      <w:numFmt w:val="lowerLetter"/>
+      <w:lvlText w:val="%2."/>
+      <w:lvlJc w:val="left"/>
+      <w:pPr>
+        <w:ind w:left="1440" w:hanging="360"/>
+      </w:pPr>
+    </w:lvl>
+    <w:lvl w:ilvl="2" w:tplc="0409001B" w:tentative="1">
+      <w:start w:val="1"/>
+      <w:numFmt w:val="lowerRoman"/>
+      <w:lvlText w:val="%3."/>
+      <w:lvlJc w:val="right"/>
+      <w:pPr>
+        <w:ind w:left="2160" w:hanging="180"/>
+      </w:pPr>
+    </w:lvl>
+    <w:lvl w:ilvl="3" w:tplc="0409000F" w:tentative="1">
+      <w:start w:val="1"/>
+      <w:numFmt w:val="decimal"/>
+      <w:lvlText w:val="%4."/>
+      <w:lvlJc w:val="left"/>
+      <w:pPr>
+        <w:ind w:left="2880" w:hanging="360"/>
+      </w:pPr>
+    </w:lvl>
+    <w:lvl w:ilvl="4" w:tplc="04090019" w:tentative="1">
+      <w:start w:val="1"/>
+      <w:numFmt w:val="lowerLetter"/>
+      <w:lvlText w:val="%5."/>
+      <w:lvlJc w:val="left"/>
+      <w:pPr>
+        <w:ind w:left="3600" w:hanging="360"/>
+      </w:pPr>
+    </w:lvl>
+    <w:lvl w:ilvl="5" w:tplc="0409001B" w:tentative="1">
+      <w:start w:val="1"/>
+      <w:numFmt w:val="lowerRoman"/>
+      <w:lvlText w:val="%6."/>
+      <w:lvlJc w:val="right"/>
+      <w:pPr>
+        <w:ind w:left="4320" w:hanging="180"/>
+      </w:pPr>
+    </w:lvl>
+    <w:lvl w:ilvl="6" w:tplc="0409000F" w:tentative="1">
+      <w:start w:val="1"/>
+      <w:numFmt w:val="decimal"/>
+      <w:lvlText w:val="%7."/>
+      <w:lvlJc w:val="left"/>
+      <w:pPr>
+        <w:ind w:left="5040" w:hanging="360"/>
+      </w:pPr>
+    </w:lvl>
+    <w:lvl w:ilvl="7" w:tplc="04090019" w:tentative="1">
+      <w:start w:val="1"/>
+      <w:numFmt w:val="lowerLetter"/>
+      <w:lvlText w:val="%8."/>
+      <w:lvlJc w:val="left"/>
+      <w:pPr>
+        <w:ind w:left="5760" w:hanging="360"/>
+      </w:pPr>
+    </w:lvl>
+    <w:lvl w:ilvl="8" w:tplc="0409001B" w:tentative="1">
+      <w:start w:val="1"/>
+      <w:numFmt w:val="lowerRoman"/>
+      <w:lvlText w:val="%9."/>
+      <w:lvlJc w:val="right"/>
+      <w:pPr>
+        <w:ind w:left="6480" w:hanging="180"/>
+      </w:pPr>
+    </w:lvl>
+  </w:abstractNum>
+  <w:abstractNum w:abstractNumId="3" w15:restartNumberingAfterBreak="0">
+    <w:nsid w:val="2CFA2227"/>
+    <w:multiLevelType w:val="hybridMultilevel"/>
+    <w:tmpl w:val="E42AE240"/>
+    <w:lvl w:ilvl="0" w:tplc="04090001">
+      <w:start w:val="1"/>
+      <w:numFmt w:val="bullet"/>
+      <w:lvlText w:val=""/>
+      <w:lvlJc w:val="left"/>
+      <w:pPr>
+        <w:ind w:left="720" w:hanging="360"/>
+      </w:pPr>
+      <w:rPr>
+        <w:rFonts w:ascii="Symbol" w:hAnsi="Symbol" w:hint="default"/>
+      </w:rPr>
+    </w:lvl>
+    <w:lvl w:ilvl="1" w:tplc="04090003" w:tentative="1">
+      <w:start w:val="1"/>
+      <w:numFmt w:val="bullet"/>
+      <w:lvlText w:val="o"/>
+      <w:lvlJc w:val="left"/>
+      <w:pPr>
+        <w:ind w:left="1440" w:hanging="360"/>
+      </w:pPr>
+      <w:rPr>
+        <w:rFonts w:ascii="Courier New" w:hAnsi="Courier New" w:cs="Courier New" w:hint="default"/>
+      </w:rPr>
+    </w:lvl>
+    <w:lvl w:ilvl="2" w:tplc="04090005" w:tentative="1">
+      <w:start w:val="1"/>
+      <w:numFmt w:val="bullet"/>
+      <w:lvlText w:val=""/>
+      <w:lvlJc w:val="left"/>
+      <w:pPr>
+        <w:ind w:left="2160" w:hanging="360"/>
+      </w:pPr>
+      <w:rPr>
+        <w:rFonts w:ascii="Wingdings" w:hAnsi="Wingdings" w:hint="default"/>
+      </w:rPr>
+    </w:lvl>
+    <w:lvl w:ilvl="3" w:tplc="04090001" w:tentative="1">
+      <w:start w:val="1"/>
+      <w:numFmt w:val="bullet"/>
+      <w:lvlText w:val=""/>
+      <w:lvlJc w:val="left"/>
+      <w:pPr>
+        <w:ind w:left="2880" w:hanging="360"/>
+      </w:pPr>
+      <w:rPr>
+        <w:rFonts w:ascii="Symbol" w:hAnsi="Symbol" w:hint="default"/>
+      </w:rPr>
+    </w:lvl>
+    <w:lvl w:ilvl="4" w:tplc="04090003" w:tentative="1">
+      <w:start w:val="1"/>
+      <w:numFmt w:val="bullet"/>
+      <w:lvlText w:val="o"/>
+      <w:lvlJc w:val="left"/>
+      <w:pPr>
+        <w:ind w:left="3600" w:hanging="360"/>
+      </w:pPr>
+      <w:rPr>
+        <w:rFonts w:ascii="Courier New" w:hAnsi="Courier New" w:cs="Courier New" w:hint="default"/>
+      </w:rPr>
+    </w:lvl>
+    <w:lvl w:ilvl="5" w:tplc="04090005" w:tentative="1">
+      <w:start w:val="1"/>
+      <w:numFmt w:val="bullet"/>
+      <w:lvlText w:val=""/>
+      <w:lvlJc w:val="left"/>
+      <w:pPr>
+        <w:ind w:left="4320" w:hanging="360"/>
+      </w:pPr>
+      <w:rPr>
+        <w:rFonts w:ascii="Wingdings" w:hAnsi="Wingdings" w:hint="default"/>
+      </w:rPr>
+    </w:lvl>
+    <w:lvl w:ilvl="6" w:tplc="04090001" w:tentative="1">
+      <w:start w:val="1"/>
+      <w:numFmt w:val="bullet"/>
+      <w:lvlText w:val=""/>
+      <w:lvlJc w:val="left"/>
+      <w:pPr>
+        <w:ind w:left="5040" w:hanging="360"/>
+      </w:pPr>
+      <w:rPr>
+        <w:rFonts w:ascii="Symbol" w:hAnsi="Symbol" w:hint="default"/>
+      </w:rPr>
+    </w:lvl>
+    <w:lvl w:ilvl="7" w:tplc="04090003" w:tentative="1">
+      <w:start w:val="1"/>
+      <w:numFmt w:val="bullet"/>
+      <w:lvlText w:val="o"/>
+      <w:lvlJc w:val="left"/>
+      <w:pPr>
+        <w:ind w:left="5760" w:hanging="360"/>
+      </w:pPr>
+      <w:rPr>
+        <w:rFonts w:ascii="Courier New" w:hAnsi="Courier New" w:cs="Courier New" w:hint="default"/>
+      </w:rPr>
+    </w:lvl>
+    <w:lvl w:ilvl="8" w:tplc="04090005" w:tentative="1">
+      <w:start w:val="1"/>
+      <w:numFmt w:val="bullet"/>
+      <w:lvlText w:val=""/>
+      <w:lvlJc w:val="left"/>
+      <w:pPr>
+        <w:ind w:left="6480" w:hanging="360"/>
+      </w:pPr>
+      <w:rPr>
+        <w:rFonts w:ascii="Wingdings" w:hAnsi="Wingdings" w:hint="default"/>
+      </w:rPr>
+    </w:lvl>
+  </w:abstractNum>
+  <w:abstractNum w:abstractNumId="4" w15:restartNumberingAfterBreak="0">
+    <w:nsid w:val="3CBC3E39"/>
+    <w:multiLevelType w:val="multilevel"/>
+    <w:tmpl w:val="AA2E14B6"/>
+    <w:lvl w:ilvl="0">
+      <w:start w:val="1"/>
+      <w:numFmt w:val="decimal"/>
+      <w:lvlText w:val="%1."/>
+      <w:lvlJc w:val="left"/>
+      <w:pPr>
+        <w:tabs>
+          <w:tab w:val="num" w:pos="720"/>
+        </w:tabs>
+        <w:ind w:left="720" w:hanging="360"/>
+      </w:pPr>
+    </w:lvl>
+    <w:lvl w:ilvl="1" w:tentative="1">
+      <w:start w:val="1"/>
+      <w:numFmt w:val="decimal"/>
+      <w:lvlText w:val="%2."/>
+      <w:lvlJc w:val="left"/>
+      <w:pPr>
+        <w:tabs>
+          <w:tab w:val="num" w:pos="1440"/>
+        </w:tabs>
+        <w:ind w:left="1440" w:hanging="360"/>
+      </w:pPr>
+    </w:lvl>
+    <w:lvl w:ilvl="2" w:tentative="1">
+      <w:start w:val="1"/>
+      <w:numFmt w:val="decimal"/>
+      <w:lvlText w:val="%3."/>
+      <w:lvlJc w:val="left"/>
+      <w:pPr>
+        <w:tabs>
+          <w:tab w:val="num" w:pos="2160"/>
+        </w:tabs>
+        <w:ind w:left="2160" w:hanging="360"/>
+      </w:pPr>
+    </w:lvl>
+    <w:lvl w:ilvl="3" w:tentative="1">
+      <w:start w:val="1"/>
+      <w:numFmt w:val="decimal"/>
+      <w:lvlText w:val="%4."/>
+      <w:lvlJc w:val="left"/>
+      <w:pPr>
+        <w:tabs>
+          <w:tab w:val="num" w:pos="2880"/>
+        </w:tabs>
+        <w:ind w:left="2880" w:hanging="360"/>
+      </w:pPr>
+    </w:lvl>
+    <w:lvl w:ilvl="4" w:tentative="1">
+      <w:start w:val="1"/>
+      <w:numFmt w:val="decimal"/>
+      <w:lvlText w:val="%5."/>
+      <w:lvlJc w:val="left"/>
+      <w:pPr>
+        <w:tabs>
+          <w:tab w:val="num" w:pos="3600"/>
+        </w:tabs>
+        <w:ind w:left="3600" w:hanging="360"/>
+      </w:pPr>
+    </w:lvl>
+    <w:lvl w:ilvl="5" w:tentative="1">
+      <w:start w:val="1"/>
+      <w:numFmt w:val="decimal"/>
+      <w:lvlText w:val="%6."/>
+      <w:lvlJc w:val="left"/>
+      <w:pPr>
+        <w:tabs>
+          <w:tab w:val="num" w:pos="4320"/>
+        </w:tabs>
+        <w:ind w:left="4320" w:hanging="360"/>
+      </w:pPr>
+    </w:lvl>
+    <w:lvl w:ilvl="6" w:tentative="1">
+      <w:start w:val="1"/>
+      <w:numFmt w:val="decimal"/>
+      <w:lvlText w:val="%7."/>
+      <w:lvlJc w:val="left"/>
+      <w:pPr>
+        <w:tabs>
+          <w:tab w:val="num" w:pos="5040"/>
+        </w:tabs>
+        <w:ind w:left="5040" w:hanging="360"/>
+      </w:pPr>
+    </w:lvl>
+    <w:lvl w:ilvl="7" w:tentative="1">
+      <w:start w:val="1"/>
+      <w:numFmt w:val="decimal"/>
+      <w:lvlText w:val="%8."/>
+      <w:lvlJc w:val="left"/>
+      <w:pPr>
+        <w:tabs>
+          <w:tab w:val="num" w:pos="5760"/>
+        </w:tabs>
+        <w:ind w:left="5760" w:hanging="360"/>
+      </w:pPr>
+    </w:lvl>
+    <w:lvl w:ilvl="8" w:tentative="1">
+      <w:start w:val="1"/>
+      <w:numFmt w:val="decimal"/>
+      <w:lvlText w:val="%9."/>
+      <w:lvlJc w:val="left"/>
+      <w:pPr>
+        <w:tabs>
+          <w:tab w:val="num" w:pos="6480"/>
+        </w:tabs>
+        <w:ind w:left="6480" w:hanging="360"/>
+      </w:pPr>
+    </w:lvl>
+  </w:abstractNum>
+  <w:abstractNum w:abstractNumId="5" w15:restartNumberingAfterBreak="0">
     <w:nsid w:val="43861BE9"/>
     <w:multiLevelType w:val="multilevel"/>
     <w:tmpl w:val="ECF28C0C"/>
@@ -2665,6 +6000,232 @@
       </w:rPr>
     </w:lvl>
   </w:abstractNum>
+  <w:abstractNum w:abstractNumId="6" w15:restartNumberingAfterBreak="0">
+    <w:nsid w:val="6E201C42"/>
+    <w:multiLevelType w:val="hybridMultilevel"/>
+    <w:tmpl w:val="95EE6CFE"/>
+    <w:lvl w:ilvl="0" w:tplc="04090001">
+      <w:start w:val="1"/>
+      <w:numFmt w:val="bullet"/>
+      <w:lvlText w:val=""/>
+      <w:lvlJc w:val="left"/>
+      <w:pPr>
+        <w:ind w:left="720" w:hanging="360"/>
+      </w:pPr>
+      <w:rPr>
+        <w:rFonts w:ascii="Symbol" w:hAnsi="Symbol" w:hint="default"/>
+      </w:rPr>
+    </w:lvl>
+    <w:lvl w:ilvl="1" w:tplc="04090003" w:tentative="1">
+      <w:start w:val="1"/>
+      <w:numFmt w:val="bullet"/>
+      <w:lvlText w:val="o"/>
+      <w:lvlJc w:val="left"/>
+      <w:pPr>
+        <w:ind w:left="1440" w:hanging="360"/>
+      </w:pPr>
+      <w:rPr>
+        <w:rFonts w:ascii="Courier New" w:hAnsi="Courier New" w:cs="Courier New" w:hint="default"/>
+      </w:rPr>
+    </w:lvl>
+    <w:lvl w:ilvl="2" w:tplc="04090005" w:tentative="1">
+      <w:start w:val="1"/>
+      <w:numFmt w:val="bullet"/>
+      <w:lvlText w:val=""/>
+      <w:lvlJc w:val="left"/>
+      <w:pPr>
+        <w:ind w:left="2160" w:hanging="360"/>
+      </w:pPr>
+      <w:rPr>
+        <w:rFonts w:ascii="Wingdings" w:hAnsi="Wingdings" w:hint="default"/>
+      </w:rPr>
+    </w:lvl>
+    <w:lvl w:ilvl="3" w:tplc="04090001" w:tentative="1">
+      <w:start w:val="1"/>
+      <w:numFmt w:val="bullet"/>
+      <w:lvlText w:val=""/>
+      <w:lvlJc w:val="left"/>
+      <w:pPr>
+        <w:ind w:left="2880" w:hanging="360"/>
+      </w:pPr>
+      <w:rPr>
+        <w:rFonts w:ascii="Symbol" w:hAnsi="Symbol" w:hint="default"/>
+      </w:rPr>
+    </w:lvl>
+    <w:lvl w:ilvl="4" w:tplc="04090003" w:tentative="1">
+      <w:start w:val="1"/>
+      <w:numFmt w:val="bullet"/>
+      <w:lvlText w:val="o"/>
+      <w:lvlJc w:val="left"/>
+      <w:pPr>
+        <w:ind w:left="3600" w:hanging="360"/>
+      </w:pPr>
+      <w:rPr>
+        <w:rFonts w:ascii="Courier New" w:hAnsi="Courier New" w:cs="Courier New" w:hint="default"/>
+      </w:rPr>
+    </w:lvl>
+    <w:lvl w:ilvl="5" w:tplc="04090005" w:tentative="1">
+      <w:start w:val="1"/>
+      <w:numFmt w:val="bullet"/>
+      <w:lvlText w:val=""/>
+      <w:lvlJc w:val="left"/>
+      <w:pPr>
+        <w:ind w:left="4320" w:hanging="360"/>
+      </w:pPr>
+      <w:rPr>
+        <w:rFonts w:ascii="Wingdings" w:hAnsi="Wingdings" w:hint="default"/>
+      </w:rPr>
+    </w:lvl>
+    <w:lvl w:ilvl="6" w:tplc="04090001" w:tentative="1">
+      <w:start w:val="1"/>
+      <w:numFmt w:val="bullet"/>
+      <w:lvlText w:val=""/>
+      <w:lvlJc w:val="left"/>
+      <w:pPr>
+        <w:ind w:left="5040" w:hanging="360"/>
+      </w:pPr>
+      <w:rPr>
+        <w:rFonts w:ascii="Symbol" w:hAnsi="Symbol" w:hint="default"/>
+      </w:rPr>
+    </w:lvl>
+    <w:lvl w:ilvl="7" w:tplc="04090003" w:tentative="1">
+      <w:start w:val="1"/>
+      <w:numFmt w:val="bullet"/>
+      <w:lvlText w:val="o"/>
+      <w:lvlJc w:val="left"/>
+      <w:pPr>
+        <w:ind w:left="5760" w:hanging="360"/>
+      </w:pPr>
+      <w:rPr>
+        <w:rFonts w:ascii="Courier New" w:hAnsi="Courier New" w:cs="Courier New" w:hint="default"/>
+      </w:rPr>
+    </w:lvl>
+    <w:lvl w:ilvl="8" w:tplc="04090005" w:tentative="1">
+      <w:start w:val="1"/>
+      <w:numFmt w:val="bullet"/>
+      <w:lvlText w:val=""/>
+      <w:lvlJc w:val="left"/>
+      <w:pPr>
+        <w:ind w:left="6480" w:hanging="360"/>
+      </w:pPr>
+      <w:rPr>
+        <w:rFonts w:ascii="Wingdings" w:hAnsi="Wingdings" w:hint="default"/>
+      </w:rPr>
+    </w:lvl>
+  </w:abstractNum>
+  <w:abstractNum w:abstractNumId="7" w15:restartNumberingAfterBreak="0">
+    <w:nsid w:val="72D06A01"/>
+    <w:multiLevelType w:val="multilevel"/>
+    <w:tmpl w:val="CD803384"/>
+    <w:lvl w:ilvl="0">
+      <w:start w:val="1"/>
+      <w:numFmt w:val="decimal"/>
+      <w:lvlText w:val="%1."/>
+      <w:lvlJc w:val="left"/>
+      <w:pPr>
+        <w:tabs>
+          <w:tab w:val="num" w:pos="720"/>
+        </w:tabs>
+        <w:ind w:left="720" w:hanging="360"/>
+      </w:pPr>
+    </w:lvl>
+    <w:lvl w:ilvl="1" w:tentative="1">
+      <w:start w:val="1"/>
+      <w:numFmt w:val="decimal"/>
+      <w:lvlText w:val="%2."/>
+      <w:lvlJc w:val="left"/>
+      <w:pPr>
+        <w:tabs>
+          <w:tab w:val="num" w:pos="1440"/>
+        </w:tabs>
+        <w:ind w:left="1440" w:hanging="360"/>
+      </w:pPr>
+    </w:lvl>
+    <w:lvl w:ilvl="2" w:tentative="1">
+      <w:start w:val="1"/>
+      <w:numFmt w:val="decimal"/>
+      <w:lvlText w:val="%3."/>
+      <w:lvlJc w:val="left"/>
+      <w:pPr>
+        <w:tabs>
+          <w:tab w:val="num" w:pos="2160"/>
+        </w:tabs>
+        <w:ind w:left="2160" w:hanging="360"/>
+      </w:pPr>
+    </w:lvl>
+    <w:lvl w:ilvl="3" w:tentative="1">
+      <w:start w:val="1"/>
+      <w:numFmt w:val="decimal"/>
+      <w:lvlText w:val="%4."/>
+      <w:lvlJc w:val="left"/>
+      <w:pPr>
+        <w:tabs>
+          <w:tab w:val="num" w:pos="2880"/>
+        </w:tabs>
+        <w:ind w:left="2880" w:hanging="360"/>
+      </w:pPr>
+    </w:lvl>
+    <w:lvl w:ilvl="4" w:tentative="1">
+      <w:start w:val="1"/>
+      <w:numFmt w:val="decimal"/>
+      <w:lvlText w:val="%5."/>
+      <w:lvlJc w:val="left"/>
+      <w:pPr>
+        <w:tabs>
+          <w:tab w:val="num" w:pos="3600"/>
+        </w:tabs>
+        <w:ind w:left="3600" w:hanging="360"/>
+      </w:pPr>
+    </w:lvl>
+    <w:lvl w:ilvl="5" w:tentative="1">
+      <w:start w:val="1"/>
+      <w:numFmt w:val="decimal"/>
+      <w:lvlText w:val="%6."/>
+      <w:lvlJc w:val="left"/>
+      <w:pPr>
+        <w:tabs>
+          <w:tab w:val="num" w:pos="4320"/>
+        </w:tabs>
+        <w:ind w:left="4320" w:hanging="360"/>
+      </w:pPr>
+    </w:lvl>
+    <w:lvl w:ilvl="6" w:tentative="1">
+      <w:start w:val="1"/>
+      <w:numFmt w:val="decimal"/>
+      <w:lvlText w:val="%7."/>
+      <w:lvlJc w:val="left"/>
+      <w:pPr>
+        <w:tabs>
+          <w:tab w:val="num" w:pos="5040"/>
+        </w:tabs>
+        <w:ind w:left="5040" w:hanging="360"/>
+      </w:pPr>
+    </w:lvl>
+    <w:lvl w:ilvl="7" w:tentative="1">
+      <w:start w:val="1"/>
+      <w:numFmt w:val="decimal"/>
+      <w:lvlText w:val="%8."/>
+      <w:lvlJc w:val="left"/>
+      <w:pPr>
+        <w:tabs>
+          <w:tab w:val="num" w:pos="5760"/>
+        </w:tabs>
+        <w:ind w:left="5760" w:hanging="360"/>
+      </w:pPr>
+    </w:lvl>
+    <w:lvl w:ilvl="8" w:tentative="1">
+      <w:start w:val="1"/>
+      <w:numFmt w:val="decimal"/>
+      <w:lvlText w:val="%9."/>
+      <w:lvlJc w:val="left"/>
+      <w:pPr>
+        <w:tabs>
+          <w:tab w:val="num" w:pos="6480"/>
+        </w:tabs>
+        <w:ind w:left="6480" w:hanging="360"/>
+      </w:pPr>
+    </w:lvl>
+  </w:abstractNum>
   <w:num w:numId="1" w16cid:durableId="842477637">
     <w:abstractNumId w:val="0"/>
   </w:num>
@@ -2672,7 +6233,22 @@
     <w:abstractNumId w:val="1"/>
   </w:num>
   <w:num w:numId="3" w16cid:durableId="681393433">
+    <w:abstractNumId w:val="5"/>
+  </w:num>
+  <w:num w:numId="4" w16cid:durableId="1487159894">
+    <w:abstractNumId w:val="7"/>
+  </w:num>
+  <w:num w:numId="5" w16cid:durableId="2078279239">
+    <w:abstractNumId w:val="4"/>
+  </w:num>
+  <w:num w:numId="6" w16cid:durableId="289867767">
+    <w:abstractNumId w:val="3"/>
+  </w:num>
+  <w:num w:numId="7" w16cid:durableId="1777629359">
     <w:abstractNumId w:val="2"/>
+  </w:num>
+  <w:num w:numId="8" w16cid:durableId="1289046543">
+    <w:abstractNumId w:val="6"/>
   </w:num>
 </w:numbering>
 </file>
@@ -2696,7 +6272,9 @@
   </w:docDefaults>
   <w:latentStyles w:defLockedState="0" w:defUIPriority="0" w:defSemiHidden="0" w:defUnhideWhenUsed="0" w:defQFormat="0" w:count="376">
     <w:lsdException w:name="Strong" w:uiPriority="22" w:qFormat="1"/>
+    <w:lsdException w:name="Emphasis" w:uiPriority="20" w:qFormat="1"/>
     <w:lsdException w:name="Normal (Web)" w:uiPriority="99"/>
+    <w:lsdException w:name="HTML Code" w:uiPriority="99"/>
     <w:lsdException w:name="Normal Table" w:semiHidden="1" w:unhideWhenUsed="1"/>
     <w:lsdException w:name="Table Simple 1" w:semiHidden="1" w:unhideWhenUsed="1"/>
     <w:lsdException w:name="Table Simple 2" w:semiHidden="1" w:unhideWhenUsed="1"/>
@@ -2992,6 +6570,7 @@
     <w:name w:val="heading 3"/>
     <w:basedOn w:val="Normal"/>
     <w:next w:val="BodyText"/>
+    <w:link w:val="Heading3Char"/>
     <w:uiPriority w:val="9"/>
     <w:unhideWhenUsed/>
     <w:qFormat/>
@@ -3122,7 +6701,6 @@
   <w:style w:type="character" w:default="1" w:styleId="DefaultParagraphFont">
     <w:name w:val="Default Paragraph Font"/>
     <w:uiPriority w:val="1"/>
-    <w:semiHidden/>
     <w:unhideWhenUsed/>
   </w:style>
   <w:style w:type="table" w:default="1" w:styleId="TableNormal">
@@ -3758,6 +7336,54 @@
     <w:rPr>
       <w:color w:val="800080" w:themeColor="followedHyperlink"/>
       <w:u w:val="single"/>
+    </w:rPr>
+  </w:style>
+  <w:style w:type="character" w:customStyle="1" w:styleId="Heading3Char">
+    <w:name w:val="Heading 3 Char"/>
+    <w:basedOn w:val="DefaultParagraphFont"/>
+    <w:link w:val="Heading3"/>
+    <w:uiPriority w:val="9"/>
+    <w:rsid w:val="00320E3D"/>
+    <w:rPr>
+      <w:rFonts w:asciiTheme="majorHAnsi" w:eastAsiaTheme="majorEastAsia" w:hAnsiTheme="majorHAnsi" w:cstheme="majorBidi"/>
+      <w:b/>
+      <w:bCs/>
+      <w:color w:val="4F81BD" w:themeColor="accent1"/>
+    </w:rPr>
+  </w:style>
+  <w:style w:type="character" w:styleId="Emphasis">
+    <w:name w:val="Emphasis"/>
+    <w:basedOn w:val="DefaultParagraphFont"/>
+    <w:uiPriority w:val="20"/>
+    <w:qFormat/>
+    <w:rsid w:val="009C345C"/>
+    <w:rPr>
+      <w:i/>
+      <w:iCs/>
+    </w:rPr>
+  </w:style>
+  <w:style w:type="character" w:styleId="UnresolvedMention">
+    <w:name w:val="Unresolved Mention"/>
+    <w:basedOn w:val="DefaultParagraphFont"/>
+    <w:uiPriority w:val="99"/>
+    <w:semiHidden/>
+    <w:unhideWhenUsed/>
+    <w:rsid w:val="00C3740E"/>
+    <w:rPr>
+      <w:color w:val="605E5C"/>
+      <w:shd w:val="clear" w:color="auto" w:fill="E1DFDD"/>
+    </w:rPr>
+  </w:style>
+  <w:style w:type="character" w:styleId="HTMLCode">
+    <w:name w:val="HTML Code"/>
+    <w:basedOn w:val="DefaultParagraphFont"/>
+    <w:uiPriority w:val="99"/>
+    <w:unhideWhenUsed/>
+    <w:rsid w:val="00E11F4A"/>
+    <w:rPr>
+      <w:rFonts w:ascii="Courier New" w:eastAsia="Times New Roman" w:hAnsi="Courier New" w:cs="Courier New"/>
+      <w:sz w:val="20"/>
+      <w:szCs w:val="20"/>
     </w:rPr>
   </w:style>
 </w:styles>

--- a/week04/assignment/week4-assignment.docx
+++ b/week04/assignment/week4-assignment.docx
@@ -272,19 +272,7 @@
           <w:rPr>
             <w:rStyle w:val="Hyperlink"/>
           </w:rPr>
-          <w:t>https://youtu.be/Yy</w:t>
-        </w:r>
-        <w:r>
-          <w:rPr>
-            <w:rStyle w:val="Hyperlink"/>
-          </w:rPr>
-          <w:t>W</w:t>
-        </w:r>
-        <w:r>
-          <w:rPr>
-            <w:rStyle w:val="Hyperlink"/>
-          </w:rPr>
-          <w:t>oTZOkDSE</w:t>
+          <w:t>https://youtu.be/YyWoTZOkDSE</w:t>
         </w:r>
       </w:hyperlink>
     </w:p>
@@ -307,198 +295,6 @@
           <w:color w:val="EE0000"/>
         </w:rPr>
         <w:t xml:space="preserve"> Write a 3–4 paragraph summary that demonstrates your understanding of the material presented in the video. Your writeup should explain the main ideas in your own words, highlight why these concepts are important, and connect them to the technologies you will be working with in the assignment.</w:t>
-      </w:r>
-    </w:p>
-    <w:p>
-      <w:pPr>
-        <w:pStyle w:val="Heading3"/>
-        <w:rPr>
-          <w:sz w:val="28"/>
-          <w:szCs w:val="28"/>
-        </w:rPr>
-      </w:pPr>
-      <w:r>
-        <w:rPr>
-          <w:sz w:val="28"/>
-          <w:szCs w:val="28"/>
-        </w:rPr>
-        <w:t>Objective: Resize your Google Cloud VM</w:t>
-      </w:r>
-    </w:p>
-    <w:p>
-      <w:pPr>
-        <w:pStyle w:val="NormalWeb"/>
-        <w:rPr>
-          <w:rFonts w:ascii="Cambria" w:hAnsi="Cambria"/>
-        </w:rPr>
-      </w:pPr>
-      <w:r>
-        <w:rPr>
-          <w:rStyle w:val="Strong"/>
-          <w:rFonts w:ascii="Cambria" w:hAnsi="Cambria"/>
-        </w:rPr>
-        <w:t>Instructions:</w:t>
-      </w:r>
-    </w:p>
-    <w:p>
-      <w:pPr>
-        <w:pStyle w:val="NormalWeb"/>
-        <w:numPr>
-          <w:ilvl w:val="0"/>
-          <w:numId w:val="4"/>
-        </w:numPr>
-        <w:rPr>
-          <w:rFonts w:ascii="Cambria" w:hAnsi="Cambria"/>
-        </w:rPr>
-      </w:pPr>
-      <w:r>
-        <w:rPr>
-          <w:rFonts w:ascii="Cambria" w:hAnsi="Cambria"/>
-        </w:rPr>
-        <w:t>Watch the following video to learn the basics of resizing a Google Cloud VM:</w:t>
-      </w:r>
-      <w:r>
-        <w:rPr>
-          <w:rFonts w:ascii="Cambria" w:hAnsi="Cambria"/>
-        </w:rPr>
-        <w:br/>
-      </w:r>
-      <w:hyperlink r:id="rId9" w:tgtFrame="_new" w:history="1">
-        <w:r>
-          <w:rPr>
-            <w:rStyle w:val="Hyperlink"/>
-            <w:rFonts w:ascii="Cambria" w:hAnsi="Cambria"/>
-          </w:rPr>
-          <w:t>https://youtu.be/2pJUiT_0Wv</w:t>
-        </w:r>
-        <w:r>
-          <w:rPr>
-            <w:rStyle w:val="Hyperlink"/>
-            <w:rFonts w:ascii="Cambria" w:hAnsi="Cambria"/>
-          </w:rPr>
-          <w:t>4</w:t>
-        </w:r>
-      </w:hyperlink>
-    </w:p>
-    <w:p>
-      <w:pPr>
-        <w:pStyle w:val="NormalWeb"/>
-        <w:numPr>
-          <w:ilvl w:val="0"/>
-          <w:numId w:val="4"/>
-        </w:numPr>
-        <w:rPr>
-          <w:rFonts w:ascii="Cambria" w:hAnsi="Cambria"/>
-        </w:rPr>
-      </w:pPr>
-      <w:r>
-        <w:rPr>
-          <w:rFonts w:ascii="Cambria" w:hAnsi="Cambria"/>
-        </w:rPr>
-        <w:t>Stop your virtual machine.</w:t>
-      </w:r>
-    </w:p>
-    <w:p>
-      <w:pPr>
-        <w:pStyle w:val="NormalWeb"/>
-        <w:numPr>
-          <w:ilvl w:val="0"/>
-          <w:numId w:val="4"/>
-        </w:numPr>
-        <w:rPr>
-          <w:rFonts w:ascii="Cambria" w:hAnsi="Cambria"/>
-        </w:rPr>
-      </w:pPr>
-      <w:r>
-        <w:rPr>
-          <w:rFonts w:ascii="Cambria" w:hAnsi="Cambria"/>
-        </w:rPr>
-        <w:t xml:space="preserve">Resize the VM to </w:t>
-      </w:r>
-      <w:r>
-        <w:rPr>
-          <w:rStyle w:val="Strong"/>
-          <w:rFonts w:ascii="Cambria" w:hAnsi="Cambria"/>
-        </w:rPr>
-        <w:t xml:space="preserve">8 cores and </w:t>
-      </w:r>
-      <w:r>
-        <w:rPr>
-          <w:rStyle w:val="Strong"/>
-          <w:rFonts w:ascii="Cambria" w:hAnsi="Cambria"/>
-        </w:rPr>
-        <w:t>16</w:t>
-      </w:r>
-      <w:r>
-        <w:rPr>
-          <w:rStyle w:val="Strong"/>
-          <w:rFonts w:ascii="Cambria" w:hAnsi="Cambria"/>
-        </w:rPr>
-        <w:t xml:space="preserve"> GB RAM</w:t>
-      </w:r>
-      <w:r>
-        <w:rPr>
-          <w:rFonts w:ascii="Cambria" w:hAnsi="Cambria"/>
-        </w:rPr>
-        <w:t>.</w:t>
-      </w:r>
-    </w:p>
-    <w:p>
-      <w:pPr>
-        <w:pStyle w:val="NormalWeb"/>
-        <w:numPr>
-          <w:ilvl w:val="0"/>
-          <w:numId w:val="4"/>
-        </w:numPr>
-        <w:rPr>
-          <w:rFonts w:ascii="Cambria" w:hAnsi="Cambria"/>
-        </w:rPr>
-      </w:pPr>
-      <w:r>
-        <w:rPr>
-          <w:rFonts w:ascii="Cambria" w:hAnsi="Cambria"/>
-        </w:rPr>
-        <w:t>Restart the virtual machine once the resize is complete.</w:t>
-      </w:r>
-    </w:p>
-    <w:p>
-      <w:pPr>
-        <w:pStyle w:val="NormalWeb"/>
-        <w:rPr>
-          <w:rFonts w:ascii="Cambria" w:hAnsi="Cambria"/>
-          <w:color w:val="EE0000"/>
-        </w:rPr>
-      </w:pPr>
-      <w:r>
-        <w:rPr>
-          <w:rStyle w:val="Strong"/>
-          <w:rFonts w:ascii="Cambria" w:hAnsi="Cambria"/>
-          <w:color w:val="EE0000"/>
-        </w:rPr>
-        <w:lastRenderedPageBreak/>
-        <w:t>Deliverable:</w:t>
-      </w:r>
-      <w:r>
-        <w:rPr>
-          <w:rFonts w:ascii="Cambria" w:hAnsi="Cambria"/>
-          <w:color w:val="EE0000"/>
-        </w:rPr>
-        <w:t xml:space="preserve"> Submit a screenshot showing your VM successfully resized to </w:t>
-      </w:r>
-      <w:r>
-        <w:rPr>
-          <w:rStyle w:val="Strong"/>
-          <w:rFonts w:ascii="Cambria" w:hAnsi="Cambria"/>
-          <w:color w:val="EE0000"/>
-        </w:rPr>
-        <w:t>8 cores and 32 GB RAM</w:t>
-      </w:r>
-      <w:r>
-        <w:rPr>
-          <w:rFonts w:ascii="Cambria" w:hAnsi="Cambria"/>
-          <w:color w:val="EE0000"/>
-        </w:rPr>
-        <w:t>. A screenshot of the Google Cloud Console UI is acceptable.</w:t>
       </w:r>
     </w:p>
     <w:p>
@@ -568,6 +364,7 @@
           <w:b/>
           <w:bCs/>
         </w:rPr>
+        <w:lastRenderedPageBreak/>
         <w:t>Explore Spark's Core Concepts</w:t>
       </w:r>
       <w:r>
@@ -872,7 +669,6 @@
         </w:numPr>
       </w:pPr>
       <w:r>
-        <w:lastRenderedPageBreak/>
         <w:t>Access the master container:</w:t>
       </w:r>
     </w:p>
@@ -993,6 +789,7 @@
           <w:rStyle w:val="ExtensionTok"/>
           <w:rFonts w:ascii="Courier New" w:hAnsi="Courier New" w:cs="Courier New"/>
         </w:rPr>
+        <w:lastRenderedPageBreak/>
         <w:t>spark-submit</w:t>
       </w:r>
       <w:r>
@@ -1937,7 +1734,6 @@
           <w:bCs/>
           <w:color w:val="FF0000"/>
         </w:rPr>
-        <w:lastRenderedPageBreak/>
         <w:t>Deliverable:</w:t>
       </w:r>
       <w:r>
@@ -2000,6 +1796,7 @@
           <w:rStyle w:val="KeywordTok"/>
           <w:rFonts w:ascii="Courier New" w:hAnsi="Courier New" w:cs="Courier New"/>
         </w:rPr>
+        <w:lastRenderedPageBreak/>
         <w:t>val</w:t>
       </w:r>
       <w:proofErr w:type="spellEnd"/>
@@ -3034,7 +2831,7 @@
       <w:r>
         <w:t xml:space="preserve"> </w:t>
       </w:r>
-      <w:hyperlink r:id="rId10" w:history="1">
+      <w:hyperlink r:id="rId9" w:history="1">
         <w:r>
           <w:rPr>
             <w:rStyle w:val="Hyperlink"/>
@@ -3043,27 +2840,7 @@
             <w:szCs w:val="23"/>
             <w:shd w:val="clear" w:color="auto" w:fill="F9F9F9"/>
           </w:rPr>
-          <w:t>https://yout</w:t>
-        </w:r>
-        <w:r>
-          <w:rPr>
-            <w:rStyle w:val="Hyperlink"/>
-            <w:rFonts w:ascii="Roboto" w:hAnsi="Roboto"/>
-            <w:sz w:val="23"/>
-            <w:szCs w:val="23"/>
-            <w:shd w:val="clear" w:color="auto" w:fill="F9F9F9"/>
-          </w:rPr>
-          <w:t>u</w:t>
-        </w:r>
-        <w:r>
-          <w:rPr>
-            <w:rStyle w:val="Hyperlink"/>
-            <w:rFonts w:ascii="Roboto" w:hAnsi="Roboto"/>
-            <w:sz w:val="23"/>
-            <w:szCs w:val="23"/>
-            <w:shd w:val="clear" w:color="auto" w:fill="F9F9F9"/>
-          </w:rPr>
-          <w:t>.be/XXxFYUCCzhM</w:t>
+          <w:t>https://youtu.be/XXxFYUCCzhM</w:t>
         </w:r>
       </w:hyperlink>
     </w:p>
@@ -3075,13 +2852,7 @@
         <w:rPr>
           <w:b/>
         </w:rPr>
-        <w:t xml:space="preserve">1. </w:t>
-      </w:r>
-      <w:r>
-        <w:rPr>
-          <w:b/>
-        </w:rPr>
-        <w:t>Download VS Code</w:t>
+        <w:t>1. Download VS Code</w:t>
       </w:r>
     </w:p>
     <w:p>
@@ -3092,7 +2863,7 @@
           <w:bCs/>
         </w:rPr>
       </w:pPr>
-      <w:hyperlink r:id="rId11" w:history="1">
+      <w:hyperlink r:id="rId10" w:history="1">
         <w:r>
           <w:rPr>
             <w:rStyle w:val="Hyperlink"/>
@@ -3141,7 +2912,7 @@
       <w:r>
         <w:t xml:space="preserve">Mac: </w:t>
       </w:r>
-      <w:hyperlink r:id="rId12" w:history="1">
+      <w:hyperlink r:id="rId11" w:history="1">
         <w:r>
           <w:rPr>
             <w:rStyle w:val="Hyperlink"/>
@@ -3157,7 +2928,7 @@
       <w:r>
         <w:t xml:space="preserve">PC: </w:t>
       </w:r>
-      <w:hyperlink r:id="rId13" w:history="1">
+      <w:hyperlink r:id="rId12" w:history="1">
         <w:r>
           <w:rPr>
             <w:rStyle w:val="Hyperlink"/>
@@ -3174,20 +2945,7 @@
         <w:rPr>
           <w:b/>
         </w:rPr>
-        <w:lastRenderedPageBreak/>
-        <w:t>3</w:t>
-      </w:r>
-      <w:r>
-        <w:rPr>
-          <w:b/>
-        </w:rPr>
-        <w:t xml:space="preserve">. </w:t>
-      </w:r>
-      <w:r>
-        <w:rPr>
-          <w:b/>
-        </w:rPr>
-        <w:t>Install git on the master container</w:t>
+        <w:t>3. Install git on the master container</w:t>
       </w:r>
     </w:p>
     <w:p>
@@ -3234,18 +2992,843 @@
         <w:rPr>
           <w:b/>
         </w:rPr>
-        <w:t xml:space="preserve">. </w:t>
+        <w:t>. The initial week4.py</w:t>
       </w:r>
       <w:r>
         <w:rPr>
           <w:b/>
         </w:rPr>
-        <w:t>The initial week4.py</w:t>
-      </w:r>
-      <w:r>
+        <w:br/>
+      </w:r>
+    </w:p>
+    <w:p>
+      <w:pPr>
+        <w:pStyle w:val="BodyText"/>
+        <w:spacing w:before="0" w:after="0"/>
+        <w:rPr>
+          <w:rFonts w:ascii="Courier New" w:hAnsi="Courier New" w:cs="Courier New"/>
+          <w:sz w:val="22"/>
+          <w:szCs w:val="22"/>
+        </w:rPr>
+      </w:pPr>
+      <w:r>
+        <w:rPr>
+          <w:rFonts w:ascii="Courier New" w:hAnsi="Courier New" w:cs="Courier New"/>
+          <w:sz w:val="22"/>
+          <w:szCs w:val="22"/>
+        </w:rPr>
+        <w:t xml:space="preserve">from </w:t>
+      </w:r>
+      <w:proofErr w:type="spellStart"/>
+      <w:r>
+        <w:rPr>
+          <w:rFonts w:ascii="Courier New" w:hAnsi="Courier New" w:cs="Courier New"/>
+          <w:sz w:val="22"/>
+          <w:szCs w:val="22"/>
+        </w:rPr>
+        <w:t>pyspark.sql</w:t>
+      </w:r>
+      <w:proofErr w:type="spellEnd"/>
+      <w:r>
+        <w:rPr>
+          <w:rFonts w:ascii="Courier New" w:hAnsi="Courier New" w:cs="Courier New"/>
+          <w:sz w:val="22"/>
+          <w:szCs w:val="22"/>
+        </w:rPr>
+        <w:t xml:space="preserve"> import </w:t>
+      </w:r>
+      <w:proofErr w:type="spellStart"/>
+      <w:r>
+        <w:rPr>
+          <w:rFonts w:ascii="Courier New" w:hAnsi="Courier New" w:cs="Courier New"/>
+          <w:sz w:val="22"/>
+          <w:szCs w:val="22"/>
+        </w:rPr>
+        <w:t>SparkSession</w:t>
+      </w:r>
+      <w:proofErr w:type="spellEnd"/>
+    </w:p>
+    <w:p>
+      <w:pPr>
+        <w:pStyle w:val="BodyText"/>
+        <w:spacing w:before="0" w:after="0"/>
+        <w:rPr>
+          <w:rFonts w:ascii="Courier New" w:hAnsi="Courier New" w:cs="Courier New"/>
+          <w:sz w:val="22"/>
+          <w:szCs w:val="22"/>
+        </w:rPr>
+      </w:pPr>
+      <w:r>
+        <w:rPr>
+          <w:rFonts w:ascii="Courier New" w:hAnsi="Courier New" w:cs="Courier New"/>
+          <w:sz w:val="22"/>
+          <w:szCs w:val="22"/>
+        </w:rPr>
+        <w:t>import random</w:t>
+      </w:r>
+    </w:p>
+    <w:p>
+      <w:pPr>
+        <w:pStyle w:val="BodyText"/>
+        <w:spacing w:before="0" w:after="0"/>
+        <w:rPr>
+          <w:rFonts w:ascii="Courier New" w:hAnsi="Courier New" w:cs="Courier New"/>
+          <w:sz w:val="22"/>
+          <w:szCs w:val="22"/>
+        </w:rPr>
+      </w:pPr>
+    </w:p>
+    <w:p>
+      <w:pPr>
+        <w:pStyle w:val="BodyText"/>
+        <w:spacing w:before="0" w:after="0"/>
+        <w:rPr>
+          <w:rFonts w:ascii="Courier New" w:hAnsi="Courier New" w:cs="Courier New"/>
+          <w:sz w:val="22"/>
+          <w:szCs w:val="22"/>
+        </w:rPr>
+      </w:pPr>
+      <w:r>
+        <w:rPr>
+          <w:rFonts w:ascii="Courier New" w:hAnsi="Courier New" w:cs="Courier New"/>
+          <w:sz w:val="22"/>
+          <w:szCs w:val="22"/>
+        </w:rPr>
+        <w:t># Start Spark</w:t>
+      </w:r>
+    </w:p>
+    <w:p>
+      <w:pPr>
+        <w:pStyle w:val="BodyText"/>
+        <w:spacing w:before="0" w:after="0"/>
+        <w:rPr>
+          <w:rFonts w:ascii="Courier New" w:hAnsi="Courier New" w:cs="Courier New"/>
+          <w:sz w:val="22"/>
+          <w:szCs w:val="22"/>
+        </w:rPr>
+      </w:pPr>
+      <w:r>
+        <w:rPr>
+          <w:rFonts w:ascii="Courier New" w:hAnsi="Courier New" w:cs="Courier New"/>
+          <w:sz w:val="22"/>
+          <w:szCs w:val="22"/>
+        </w:rPr>
+        <w:t xml:space="preserve">spark = </w:t>
+      </w:r>
+      <w:proofErr w:type="spellStart"/>
+      <w:proofErr w:type="gramStart"/>
+      <w:r>
+        <w:rPr>
+          <w:rFonts w:ascii="Courier New" w:hAnsi="Courier New" w:cs="Courier New"/>
+          <w:sz w:val="22"/>
+          <w:szCs w:val="22"/>
+        </w:rPr>
+        <w:t>SparkSession.builder.appName</w:t>
+      </w:r>
+      <w:proofErr w:type="spellEnd"/>
+      <w:proofErr w:type="gramEnd"/>
+      <w:r>
+        <w:rPr>
+          <w:rFonts w:ascii="Courier New" w:hAnsi="Courier New" w:cs="Courier New"/>
+          <w:sz w:val="22"/>
+          <w:szCs w:val="22"/>
+        </w:rPr>
+        <w:t>("</w:t>
+      </w:r>
+      <w:proofErr w:type="spellStart"/>
+      <w:r>
+        <w:rPr>
+          <w:rFonts w:ascii="Courier New" w:hAnsi="Courier New" w:cs="Courier New"/>
+          <w:sz w:val="22"/>
+          <w:szCs w:val="22"/>
+        </w:rPr>
+        <w:t>SentenceGenerator</w:t>
+      </w:r>
+      <w:proofErr w:type="spellEnd"/>
+      <w:r>
+        <w:rPr>
+          <w:rFonts w:ascii="Courier New" w:hAnsi="Courier New" w:cs="Courier New"/>
+          <w:sz w:val="22"/>
+          <w:szCs w:val="22"/>
+        </w:rPr>
+        <w:t>"</w:t>
+      </w:r>
+      <w:proofErr w:type="gramStart"/>
+      <w:r>
+        <w:rPr>
+          <w:rFonts w:ascii="Courier New" w:hAnsi="Courier New" w:cs="Courier New"/>
+          <w:sz w:val="22"/>
+          <w:szCs w:val="22"/>
+        </w:rPr>
+        <w:t>).</w:t>
+      </w:r>
+      <w:proofErr w:type="spellStart"/>
+      <w:r>
+        <w:rPr>
+          <w:rFonts w:ascii="Courier New" w:hAnsi="Courier New" w:cs="Courier New"/>
+          <w:sz w:val="22"/>
+          <w:szCs w:val="22"/>
+        </w:rPr>
+        <w:t>getOrCreate</w:t>
+      </w:r>
+      <w:proofErr w:type="spellEnd"/>
+      <w:proofErr w:type="gramEnd"/>
+      <w:r>
+        <w:rPr>
+          <w:rFonts w:ascii="Courier New" w:hAnsi="Courier New" w:cs="Courier New"/>
+          <w:sz w:val="22"/>
+          <w:szCs w:val="22"/>
+        </w:rPr>
+        <w:t>()</w:t>
+      </w:r>
+    </w:p>
+    <w:p>
+      <w:pPr>
+        <w:pStyle w:val="BodyText"/>
+        <w:spacing w:before="0" w:after="0"/>
+        <w:rPr>
+          <w:rFonts w:ascii="Courier New" w:hAnsi="Courier New" w:cs="Courier New"/>
+          <w:sz w:val="22"/>
+          <w:szCs w:val="22"/>
+        </w:rPr>
+      </w:pPr>
+      <w:proofErr w:type="spellStart"/>
+      <w:r>
+        <w:rPr>
+          <w:rFonts w:ascii="Courier New" w:hAnsi="Courier New" w:cs="Courier New"/>
+          <w:sz w:val="22"/>
+          <w:szCs w:val="22"/>
+        </w:rPr>
+        <w:t>sc</w:t>
+      </w:r>
+      <w:proofErr w:type="spellEnd"/>
+      <w:r>
+        <w:rPr>
+          <w:rFonts w:ascii="Courier New" w:hAnsi="Courier New" w:cs="Courier New"/>
+          <w:sz w:val="22"/>
+          <w:szCs w:val="22"/>
+        </w:rPr>
+        <w:t xml:space="preserve"> = </w:t>
+      </w:r>
+      <w:proofErr w:type="spellStart"/>
+      <w:proofErr w:type="gramStart"/>
+      <w:r>
+        <w:rPr>
+          <w:rFonts w:ascii="Courier New" w:hAnsi="Courier New" w:cs="Courier New"/>
+          <w:sz w:val="22"/>
+          <w:szCs w:val="22"/>
+        </w:rPr>
+        <w:t>spark.sparkContext</w:t>
+      </w:r>
+      <w:proofErr w:type="spellEnd"/>
+      <w:proofErr w:type="gramEnd"/>
+    </w:p>
+    <w:p>
+      <w:pPr>
+        <w:pStyle w:val="BodyText"/>
+        <w:spacing w:before="0" w:after="0"/>
+        <w:rPr>
+          <w:rFonts w:ascii="Courier New" w:hAnsi="Courier New" w:cs="Courier New"/>
+          <w:sz w:val="22"/>
+          <w:szCs w:val="22"/>
+        </w:rPr>
+      </w:pPr>
+    </w:p>
+    <w:p>
+      <w:pPr>
+        <w:pStyle w:val="BodyText"/>
+        <w:spacing w:before="0" w:after="0"/>
+        <w:rPr>
+          <w:rFonts w:ascii="Courier New" w:hAnsi="Courier New" w:cs="Courier New"/>
+          <w:sz w:val="22"/>
+          <w:szCs w:val="22"/>
+        </w:rPr>
+      </w:pPr>
+      <w:r>
+        <w:rPr>
+          <w:rFonts w:ascii="Courier New" w:hAnsi="Courier New" w:cs="Courier New"/>
+          <w:sz w:val="22"/>
+          <w:szCs w:val="22"/>
+        </w:rPr>
+        <w:t># Word list</w:t>
+      </w:r>
+    </w:p>
+    <w:p>
+      <w:pPr>
+        <w:pStyle w:val="BodyText"/>
+        <w:spacing w:before="0" w:after="0"/>
+        <w:rPr>
+          <w:rFonts w:ascii="Courier New" w:hAnsi="Courier New" w:cs="Courier New"/>
+          <w:sz w:val="22"/>
+          <w:szCs w:val="22"/>
+        </w:rPr>
+      </w:pPr>
+      <w:r>
+        <w:rPr>
+          <w:rFonts w:ascii="Courier New" w:hAnsi="Courier New" w:cs="Courier New"/>
+          <w:sz w:val="22"/>
+          <w:szCs w:val="22"/>
+        </w:rPr>
+        <w:lastRenderedPageBreak/>
+        <w:t>words = ["apple", "banana", "cherry", "date", "elderberry", "fig", "grape", "honeydew"]</w:t>
+      </w:r>
+    </w:p>
+    <w:p>
+      <w:pPr>
+        <w:pStyle w:val="BodyText"/>
+        <w:spacing w:before="0" w:after="0"/>
+        <w:rPr>
+          <w:rFonts w:ascii="Courier New" w:hAnsi="Courier New" w:cs="Courier New"/>
+          <w:sz w:val="22"/>
+          <w:szCs w:val="22"/>
+        </w:rPr>
+      </w:pPr>
+    </w:p>
+    <w:p>
+      <w:pPr>
+        <w:pStyle w:val="BodyText"/>
+        <w:spacing w:before="0" w:after="0"/>
+        <w:rPr>
+          <w:rFonts w:ascii="Courier New" w:hAnsi="Courier New" w:cs="Courier New"/>
+          <w:sz w:val="22"/>
+          <w:szCs w:val="22"/>
+        </w:rPr>
+      </w:pPr>
+      <w:r>
+        <w:rPr>
+          <w:rFonts w:ascii="Courier New" w:hAnsi="Courier New" w:cs="Courier New"/>
+          <w:sz w:val="22"/>
+          <w:szCs w:val="22"/>
+        </w:rPr>
+        <w:t># Generate sentences on the driver</w:t>
+      </w:r>
+    </w:p>
+    <w:p>
+      <w:pPr>
+        <w:pStyle w:val="BodyText"/>
+        <w:spacing w:before="0" w:after="0"/>
+        <w:rPr>
+          <w:rFonts w:ascii="Courier New" w:hAnsi="Courier New" w:cs="Courier New"/>
+          <w:sz w:val="22"/>
+          <w:szCs w:val="22"/>
+        </w:rPr>
+      </w:pPr>
+      <w:proofErr w:type="spellStart"/>
+      <w:r>
+        <w:rPr>
+          <w:rFonts w:ascii="Courier New" w:hAnsi="Courier New" w:cs="Courier New"/>
+          <w:sz w:val="22"/>
+          <w:szCs w:val="22"/>
+        </w:rPr>
+        <w:t>num_sentences</w:t>
+      </w:r>
+      <w:proofErr w:type="spellEnd"/>
+      <w:r>
+        <w:rPr>
+          <w:rFonts w:ascii="Courier New" w:hAnsi="Courier New" w:cs="Courier New"/>
+          <w:sz w:val="22"/>
+          <w:szCs w:val="22"/>
+        </w:rPr>
+        <w:t xml:space="preserve"> = 1000</w:t>
+      </w:r>
+    </w:p>
+    <w:p>
+      <w:pPr>
+        <w:pStyle w:val="BodyText"/>
+        <w:spacing w:before="0" w:after="0"/>
+        <w:rPr>
+          <w:rFonts w:ascii="Courier New" w:hAnsi="Courier New" w:cs="Courier New"/>
+          <w:sz w:val="22"/>
+          <w:szCs w:val="22"/>
+        </w:rPr>
+      </w:pPr>
+      <w:r>
+        <w:rPr>
+          <w:rFonts w:ascii="Courier New" w:hAnsi="Courier New" w:cs="Courier New"/>
+          <w:sz w:val="22"/>
+          <w:szCs w:val="22"/>
+        </w:rPr>
+        <w:t>sentences = [</w:t>
+      </w:r>
+    </w:p>
+    <w:p>
+      <w:pPr>
+        <w:pStyle w:val="BodyText"/>
+        <w:spacing w:before="0" w:after="0"/>
+        <w:rPr>
+          <w:rFonts w:ascii="Courier New" w:hAnsi="Courier New" w:cs="Courier New"/>
+          <w:sz w:val="22"/>
+          <w:szCs w:val="22"/>
+        </w:rPr>
+      </w:pPr>
+      <w:r>
+        <w:rPr>
+          <w:rFonts w:ascii="Courier New" w:hAnsi="Courier New" w:cs="Courier New"/>
+          <w:sz w:val="22"/>
+          <w:szCs w:val="22"/>
+        </w:rPr>
+        <w:t xml:space="preserve">    " </w:t>
+      </w:r>
+      <w:proofErr w:type="gramStart"/>
+      <w:r>
+        <w:rPr>
+          <w:rFonts w:ascii="Courier New" w:hAnsi="Courier New" w:cs="Courier New"/>
+          <w:sz w:val="22"/>
+          <w:szCs w:val="22"/>
+        </w:rPr>
+        <w:t>".join</w:t>
+      </w:r>
+      <w:proofErr w:type="gramEnd"/>
+      <w:r>
+        <w:rPr>
+          <w:rFonts w:ascii="Courier New" w:hAnsi="Courier New" w:cs="Courier New"/>
+          <w:sz w:val="22"/>
+          <w:szCs w:val="22"/>
+        </w:rPr>
+        <w:t>(</w:t>
+      </w:r>
+      <w:proofErr w:type="spellStart"/>
+      <w:r>
+        <w:rPr>
+          <w:rFonts w:ascii="Courier New" w:hAnsi="Courier New" w:cs="Courier New"/>
+          <w:sz w:val="22"/>
+          <w:szCs w:val="22"/>
+        </w:rPr>
+        <w:t>random.</w:t>
+      </w:r>
+      <w:proofErr w:type="gramStart"/>
+      <w:r>
+        <w:rPr>
+          <w:rFonts w:ascii="Courier New" w:hAnsi="Courier New" w:cs="Courier New"/>
+          <w:sz w:val="22"/>
+          <w:szCs w:val="22"/>
+        </w:rPr>
+        <w:t>sample</w:t>
+      </w:r>
+      <w:proofErr w:type="spellEnd"/>
+      <w:r>
+        <w:rPr>
+          <w:rFonts w:ascii="Courier New" w:hAnsi="Courier New" w:cs="Courier New"/>
+          <w:sz w:val="22"/>
+          <w:szCs w:val="22"/>
+        </w:rPr>
+        <w:t>(</w:t>
+      </w:r>
+      <w:proofErr w:type="gramEnd"/>
+      <w:r>
+        <w:rPr>
+          <w:rFonts w:ascii="Courier New" w:hAnsi="Courier New" w:cs="Courier New"/>
+          <w:sz w:val="22"/>
+          <w:szCs w:val="22"/>
+        </w:rPr>
+        <w:t xml:space="preserve">words, </w:t>
+      </w:r>
+      <w:proofErr w:type="spellStart"/>
+      <w:proofErr w:type="gramStart"/>
+      <w:r>
+        <w:rPr>
+          <w:rFonts w:ascii="Courier New" w:hAnsi="Courier New" w:cs="Courier New"/>
+          <w:sz w:val="22"/>
+          <w:szCs w:val="22"/>
+        </w:rPr>
+        <w:t>random.randint</w:t>
+      </w:r>
+      <w:proofErr w:type="spellEnd"/>
+      <w:proofErr w:type="gramEnd"/>
+      <w:r>
+        <w:rPr>
+          <w:rFonts w:ascii="Courier New" w:hAnsi="Courier New" w:cs="Courier New"/>
+          <w:sz w:val="22"/>
+          <w:szCs w:val="22"/>
+        </w:rPr>
+        <w:t>(1, 6))) + "."</w:t>
+      </w:r>
+    </w:p>
+    <w:p>
+      <w:pPr>
+        <w:pStyle w:val="BodyText"/>
+        <w:spacing w:before="0" w:after="0"/>
+        <w:rPr>
+          <w:rFonts w:ascii="Courier New" w:hAnsi="Courier New" w:cs="Courier New"/>
+          <w:sz w:val="22"/>
+          <w:szCs w:val="22"/>
+        </w:rPr>
+      </w:pPr>
+      <w:r>
+        <w:rPr>
+          <w:rFonts w:ascii="Courier New" w:hAnsi="Courier New" w:cs="Courier New"/>
+          <w:sz w:val="22"/>
+          <w:szCs w:val="22"/>
+        </w:rPr>
+        <w:t xml:space="preserve">    for _ in range(</w:t>
+      </w:r>
+      <w:proofErr w:type="spellStart"/>
+      <w:r>
+        <w:rPr>
+          <w:rFonts w:ascii="Courier New" w:hAnsi="Courier New" w:cs="Courier New"/>
+          <w:sz w:val="22"/>
+          <w:szCs w:val="22"/>
+        </w:rPr>
+        <w:t>num_sentences</w:t>
+      </w:r>
+      <w:proofErr w:type="spellEnd"/>
+      <w:r>
+        <w:rPr>
+          <w:rFonts w:ascii="Courier New" w:hAnsi="Courier New" w:cs="Courier New"/>
+          <w:sz w:val="22"/>
+          <w:szCs w:val="22"/>
+        </w:rPr>
+        <w:t>)</w:t>
+      </w:r>
+    </w:p>
+    <w:p>
+      <w:pPr>
+        <w:pStyle w:val="BodyText"/>
+        <w:spacing w:before="0" w:after="0"/>
+        <w:rPr>
+          <w:rFonts w:ascii="Courier New" w:hAnsi="Courier New" w:cs="Courier New"/>
+          <w:sz w:val="22"/>
+          <w:szCs w:val="22"/>
+        </w:rPr>
+      </w:pPr>
+      <w:r>
+        <w:rPr>
+          <w:rFonts w:ascii="Courier New" w:hAnsi="Courier New" w:cs="Courier New"/>
+          <w:sz w:val="22"/>
+          <w:szCs w:val="22"/>
+        </w:rPr>
+        <w:t>]</w:t>
+      </w:r>
+    </w:p>
+    <w:p>
+      <w:pPr>
+        <w:pStyle w:val="BodyText"/>
+        <w:spacing w:before="0" w:after="0"/>
+        <w:rPr>
+          <w:rFonts w:ascii="Courier New" w:hAnsi="Courier New" w:cs="Courier New"/>
+          <w:sz w:val="22"/>
+          <w:szCs w:val="22"/>
+        </w:rPr>
+      </w:pPr>
+    </w:p>
+    <w:p>
+      <w:pPr>
+        <w:pStyle w:val="BodyText"/>
+        <w:spacing w:before="0" w:after="0"/>
+        <w:rPr>
+          <w:rFonts w:ascii="Courier New" w:hAnsi="Courier New" w:cs="Courier New"/>
+          <w:sz w:val="22"/>
+          <w:szCs w:val="22"/>
+        </w:rPr>
+      </w:pPr>
+      <w:r>
+        <w:rPr>
+          <w:rFonts w:ascii="Courier New" w:hAnsi="Courier New" w:cs="Courier New"/>
+          <w:sz w:val="22"/>
+          <w:szCs w:val="22"/>
+        </w:rPr>
+        <w:t># Parallelize into RDD</w:t>
+      </w:r>
+    </w:p>
+    <w:p>
+      <w:pPr>
+        <w:pStyle w:val="BodyText"/>
+        <w:spacing w:before="0" w:after="0"/>
+        <w:rPr>
+          <w:rFonts w:ascii="Courier New" w:hAnsi="Courier New" w:cs="Courier New"/>
+          <w:sz w:val="22"/>
+          <w:szCs w:val="22"/>
+        </w:rPr>
+      </w:pPr>
+      <w:proofErr w:type="spellStart"/>
+      <w:r>
+        <w:rPr>
+          <w:rFonts w:ascii="Courier New" w:hAnsi="Courier New" w:cs="Courier New"/>
+          <w:sz w:val="22"/>
+          <w:szCs w:val="22"/>
+        </w:rPr>
+        <w:t>sentences_rdd</w:t>
+      </w:r>
+      <w:proofErr w:type="spellEnd"/>
+      <w:r>
+        <w:rPr>
+          <w:rFonts w:ascii="Courier New" w:hAnsi="Courier New" w:cs="Courier New"/>
+          <w:sz w:val="22"/>
+          <w:szCs w:val="22"/>
+        </w:rPr>
+        <w:t xml:space="preserve"> = </w:t>
+      </w:r>
+      <w:proofErr w:type="spellStart"/>
+      <w:proofErr w:type="gramStart"/>
+      <w:r>
+        <w:rPr>
+          <w:rFonts w:ascii="Courier New" w:hAnsi="Courier New" w:cs="Courier New"/>
+          <w:sz w:val="22"/>
+          <w:szCs w:val="22"/>
+        </w:rPr>
+        <w:t>sc.parallelize</w:t>
+      </w:r>
+      <w:proofErr w:type="spellEnd"/>
+      <w:proofErr w:type="gramEnd"/>
+      <w:r>
+        <w:rPr>
+          <w:rFonts w:ascii="Courier New" w:hAnsi="Courier New" w:cs="Courier New"/>
+          <w:sz w:val="22"/>
+          <w:szCs w:val="22"/>
+        </w:rPr>
+        <w:t>(sentences)</w:t>
+      </w:r>
+    </w:p>
+    <w:p>
+      <w:pPr>
+        <w:pStyle w:val="BodyText"/>
+        <w:spacing w:before="0" w:after="0"/>
+        <w:rPr>
+          <w:rFonts w:ascii="Courier New" w:hAnsi="Courier New" w:cs="Courier New"/>
+          <w:sz w:val="22"/>
+          <w:szCs w:val="22"/>
+        </w:rPr>
+      </w:pPr>
+    </w:p>
+    <w:p>
+      <w:pPr>
+        <w:pStyle w:val="BodyText"/>
+        <w:spacing w:before="0" w:after="0"/>
+        <w:rPr>
+          <w:rFonts w:ascii="Courier New" w:hAnsi="Courier New" w:cs="Courier New"/>
+          <w:sz w:val="22"/>
+          <w:szCs w:val="22"/>
+        </w:rPr>
+      </w:pPr>
+      <w:r>
+        <w:rPr>
+          <w:rFonts w:ascii="Courier New" w:hAnsi="Courier New" w:cs="Courier New"/>
+          <w:sz w:val="22"/>
+          <w:szCs w:val="22"/>
+        </w:rPr>
+        <w:t># Transformation (replace with your own logic)</w:t>
+      </w:r>
+    </w:p>
+    <w:p>
+      <w:pPr>
+        <w:pStyle w:val="BodyText"/>
+        <w:spacing w:before="0" w:after="0"/>
+        <w:rPr>
+          <w:rFonts w:ascii="Courier New" w:hAnsi="Courier New" w:cs="Courier New"/>
+          <w:sz w:val="22"/>
+          <w:szCs w:val="22"/>
+        </w:rPr>
+      </w:pPr>
+      <w:r>
+        <w:rPr>
+          <w:rFonts w:ascii="Courier New" w:hAnsi="Courier New" w:cs="Courier New"/>
+          <w:sz w:val="22"/>
+          <w:szCs w:val="22"/>
+        </w:rPr>
+        <w:t xml:space="preserve">transformed = </w:t>
+      </w:r>
+      <w:proofErr w:type="spellStart"/>
+      <w:proofErr w:type="gramStart"/>
+      <w:r>
+        <w:rPr>
+          <w:rFonts w:ascii="Courier New" w:hAnsi="Courier New" w:cs="Courier New"/>
+          <w:sz w:val="22"/>
+          <w:szCs w:val="22"/>
+        </w:rPr>
+        <w:t>sentences_rdd.map</w:t>
+      </w:r>
+      <w:proofErr w:type="spellEnd"/>
+      <w:r>
+        <w:rPr>
+          <w:rFonts w:ascii="Courier New" w:hAnsi="Courier New" w:cs="Courier New"/>
+          <w:sz w:val="22"/>
+          <w:szCs w:val="22"/>
+        </w:rPr>
+        <w:t>(</w:t>
+      </w:r>
+      <w:proofErr w:type="gramEnd"/>
+      <w:r>
+        <w:rPr>
+          <w:rFonts w:ascii="Courier New" w:hAnsi="Courier New" w:cs="Courier New"/>
+          <w:sz w:val="22"/>
+          <w:szCs w:val="22"/>
+        </w:rPr>
+        <w:t xml:space="preserve">lambda s: </w:t>
+      </w:r>
+      <w:proofErr w:type="spellStart"/>
+      <w:proofErr w:type="gramStart"/>
+      <w:r>
+        <w:rPr>
+          <w:rFonts w:ascii="Courier New" w:hAnsi="Courier New" w:cs="Courier New"/>
+          <w:sz w:val="22"/>
+          <w:szCs w:val="22"/>
+        </w:rPr>
+        <w:t>s.upper</w:t>
+      </w:r>
+      <w:proofErr w:type="spellEnd"/>
+      <w:proofErr w:type="gramEnd"/>
+      <w:r>
+        <w:rPr>
+          <w:rFonts w:ascii="Courier New" w:hAnsi="Courier New" w:cs="Courier New"/>
+          <w:sz w:val="22"/>
+          <w:szCs w:val="22"/>
+        </w:rPr>
+        <w:t>())</w:t>
+      </w:r>
+    </w:p>
+    <w:p>
+      <w:pPr>
+        <w:pStyle w:val="BodyText"/>
+        <w:spacing w:before="0" w:after="0"/>
+        <w:rPr>
+          <w:rFonts w:ascii="Courier New" w:hAnsi="Courier New" w:cs="Courier New"/>
+          <w:sz w:val="22"/>
+          <w:szCs w:val="22"/>
+        </w:rPr>
+      </w:pPr>
+    </w:p>
+    <w:p>
+      <w:pPr>
+        <w:pStyle w:val="BodyText"/>
+        <w:spacing w:before="0" w:after="0"/>
+        <w:rPr>
+          <w:rFonts w:ascii="Courier New" w:hAnsi="Courier New" w:cs="Courier New"/>
+          <w:sz w:val="22"/>
+          <w:szCs w:val="22"/>
+        </w:rPr>
+      </w:pPr>
+      <w:r>
+        <w:rPr>
+          <w:rFonts w:ascii="Courier New" w:hAnsi="Courier New" w:cs="Courier New"/>
+          <w:sz w:val="22"/>
+          <w:szCs w:val="22"/>
+        </w:rPr>
+        <w:t># Show some results (will go to YARN driver logs in cluster mode)</w:t>
+      </w:r>
+    </w:p>
+    <w:p>
+      <w:pPr>
+        <w:pStyle w:val="BodyText"/>
+        <w:spacing w:before="0" w:after="0"/>
+        <w:rPr>
+          <w:rFonts w:ascii="Courier New" w:hAnsi="Courier New" w:cs="Courier New"/>
+          <w:sz w:val="22"/>
+          <w:szCs w:val="22"/>
+        </w:rPr>
+      </w:pPr>
+      <w:r>
+        <w:rPr>
+          <w:rFonts w:ascii="Courier New" w:hAnsi="Courier New" w:cs="Courier New"/>
+          <w:sz w:val="22"/>
+          <w:szCs w:val="22"/>
+        </w:rPr>
+        <w:t xml:space="preserve">for line in </w:t>
+      </w:r>
+      <w:proofErr w:type="spellStart"/>
+      <w:proofErr w:type="gramStart"/>
+      <w:r>
+        <w:rPr>
+          <w:rFonts w:ascii="Courier New" w:hAnsi="Courier New" w:cs="Courier New"/>
+          <w:sz w:val="22"/>
+          <w:szCs w:val="22"/>
+        </w:rPr>
+        <w:t>transformed.take</w:t>
+      </w:r>
+      <w:proofErr w:type="spellEnd"/>
+      <w:proofErr w:type="gramEnd"/>
+      <w:r>
+        <w:rPr>
+          <w:rFonts w:ascii="Courier New" w:hAnsi="Courier New" w:cs="Courier New"/>
+          <w:sz w:val="22"/>
+          <w:szCs w:val="22"/>
+        </w:rPr>
+        <w:t>(100):</w:t>
+      </w:r>
+    </w:p>
+    <w:p>
+      <w:pPr>
+        <w:pStyle w:val="BodyText"/>
+        <w:spacing w:before="0" w:after="0"/>
+        <w:rPr>
+          <w:rFonts w:ascii="Courier New" w:hAnsi="Courier New" w:cs="Courier New"/>
+          <w:sz w:val="22"/>
+          <w:szCs w:val="22"/>
+        </w:rPr>
+      </w:pPr>
+      <w:r>
+        <w:rPr>
+          <w:rFonts w:ascii="Courier New" w:hAnsi="Courier New" w:cs="Courier New"/>
+          <w:sz w:val="22"/>
+          <w:szCs w:val="22"/>
+        </w:rPr>
+        <w:t xml:space="preserve">    print(line)</w:t>
+      </w:r>
+    </w:p>
+    <w:p>
+      <w:pPr>
+        <w:pStyle w:val="BodyText"/>
+        <w:spacing w:before="0" w:after="0"/>
+        <w:rPr>
+          <w:rFonts w:ascii="Courier New" w:hAnsi="Courier New" w:cs="Courier New"/>
+          <w:sz w:val="22"/>
+          <w:szCs w:val="22"/>
+        </w:rPr>
+      </w:pPr>
+    </w:p>
+    <w:p>
+      <w:pPr>
+        <w:pStyle w:val="BodyText"/>
+        <w:spacing w:before="0" w:after="0"/>
+        <w:rPr>
+          <w:rFonts w:ascii="Courier New" w:hAnsi="Courier New" w:cs="Courier New"/>
+          <w:sz w:val="22"/>
+          <w:szCs w:val="22"/>
+        </w:rPr>
+      </w:pPr>
+      <w:proofErr w:type="spellStart"/>
+      <w:proofErr w:type="gramStart"/>
+      <w:r>
+        <w:rPr>
+          <w:rFonts w:ascii="Courier New" w:hAnsi="Courier New" w:cs="Courier New"/>
+          <w:sz w:val="22"/>
+          <w:szCs w:val="22"/>
+        </w:rPr>
+        <w:t>spark.stop</w:t>
+      </w:r>
+      <w:proofErr w:type="spellEnd"/>
+      <w:proofErr w:type="gramEnd"/>
+      <w:r>
+        <w:rPr>
+          <w:rFonts w:ascii="Courier New" w:hAnsi="Courier New" w:cs="Courier New"/>
+          <w:sz w:val="22"/>
+          <w:szCs w:val="22"/>
+        </w:rPr>
+        <w:t>()</w:t>
+      </w:r>
+    </w:p>
+    <w:p>
+      <w:pPr>
+        <w:pStyle w:val="Heading4"/>
         <w:rPr>
           <w:b/>
         </w:rPr>
+      </w:pPr>
+      <w:r>
+        <w:rPr>
+          <w:b/>
+        </w:rPr>
+        <w:t>4</w:t>
+      </w:r>
+      <w:r>
+        <w:rPr>
+          <w:b/>
+        </w:rPr>
+        <w:t>. The Updated week4.py</w:t>
+      </w:r>
+      <w:r>
+        <w:rPr>
+          <w:b/>
+        </w:rPr>
         <w:br/>
       </w:r>
     </w:p>
@@ -3950,7 +4533,7 @@
           <w:sz w:val="22"/>
           <w:szCs w:val="22"/>
         </w:rPr>
-        <w:t># Show some results (will go to YARN driver logs in cluster mode)</w:t>
+        <w:t># Save to HDFS (change the path to something you have write access to)</w:t>
       </w:r>
     </w:p>
     <w:p>
@@ -3963,14 +4546,71 @@
           <w:szCs w:val="22"/>
         </w:rPr>
       </w:pPr>
-      <w:r>
-        <w:rPr>
-          <w:rFonts w:ascii="Courier New" w:hAnsi="Courier New" w:cs="Courier New"/>
-          <w:sz w:val="22"/>
-          <w:szCs w:val="22"/>
-        </w:rPr>
-        <w:t xml:space="preserve">for line in </w:t>
-      </w:r>
+      <w:proofErr w:type="spellStart"/>
+      <w:r>
+        <w:rPr>
+          <w:rFonts w:ascii="Courier New" w:hAnsi="Courier New" w:cs="Courier New"/>
+          <w:sz w:val="22"/>
+          <w:szCs w:val="22"/>
+        </w:rPr>
+        <w:t>output_path</w:t>
+      </w:r>
+      <w:proofErr w:type="spellEnd"/>
+      <w:r>
+        <w:rPr>
+          <w:rFonts w:ascii="Courier New" w:hAnsi="Courier New" w:cs="Courier New"/>
+          <w:sz w:val="22"/>
+          <w:szCs w:val="22"/>
+        </w:rPr>
+        <w:t xml:space="preserve"> = "</w:t>
+      </w:r>
+      <w:proofErr w:type="spellStart"/>
+      <w:r>
+        <w:rPr>
+          <w:rFonts w:ascii="Courier New" w:hAnsi="Courier New" w:cs="Courier New"/>
+          <w:sz w:val="22"/>
+          <w:szCs w:val="22"/>
+        </w:rPr>
+        <w:t>hdfs</w:t>
+      </w:r>
+      <w:proofErr w:type="spellEnd"/>
+      <w:r>
+        <w:rPr>
+          <w:rFonts w:ascii="Courier New" w:hAnsi="Courier New" w:cs="Courier New"/>
+          <w:sz w:val="22"/>
+          <w:szCs w:val="22"/>
+        </w:rPr>
+        <w:t>:///</w:t>
+      </w:r>
+      <w:proofErr w:type="spellStart"/>
+      <w:r>
+        <w:rPr>
+          <w:rFonts w:ascii="Courier New" w:hAnsi="Courier New" w:cs="Courier New"/>
+          <w:sz w:val="22"/>
+          <w:szCs w:val="22"/>
+        </w:rPr>
+        <w:t>tmp</w:t>
+      </w:r>
+      <w:proofErr w:type="spellEnd"/>
+      <w:r>
+        <w:rPr>
+          <w:rFonts w:ascii="Courier New" w:hAnsi="Courier New" w:cs="Courier New"/>
+          <w:sz w:val="22"/>
+          <w:szCs w:val="22"/>
+        </w:rPr>
+        <w:t>/week4_output"</w:t>
+      </w:r>
+    </w:p>
+    <w:p>
+      <w:pPr>
+        <w:pStyle w:val="BodyText"/>
+        <w:spacing w:before="0" w:after="0"/>
+        <w:rPr>
+          <w:rFonts w:ascii="Courier New" w:hAnsi="Courier New" w:cs="Courier New"/>
+          <w:sz w:val="22"/>
+          <w:szCs w:val="22"/>
+        </w:rPr>
+      </w:pPr>
       <w:proofErr w:type="spellStart"/>
       <w:proofErr w:type="gramStart"/>
       <w:r>
@@ -3979,7 +4619,8 @@
           <w:sz w:val="22"/>
           <w:szCs w:val="22"/>
         </w:rPr>
-        <w:t>transformed.take</w:t>
+        <w:lastRenderedPageBreak/>
+        <w:t>transformed.saveAsTextFile</w:t>
       </w:r>
       <w:proofErr w:type="spellEnd"/>
       <w:proofErr w:type="gramEnd"/>
@@ -3989,43 +4630,30 @@
           <w:sz w:val="22"/>
           <w:szCs w:val="22"/>
         </w:rPr>
-        <w:t>(100):</w:t>
-      </w:r>
-    </w:p>
-    <w:p>
-      <w:pPr>
-        <w:pStyle w:val="BodyText"/>
-        <w:spacing w:before="0" w:after="0"/>
-        <w:rPr>
-          <w:rFonts w:ascii="Courier New" w:hAnsi="Courier New" w:cs="Courier New"/>
-          <w:sz w:val="22"/>
-          <w:szCs w:val="22"/>
-        </w:rPr>
-      </w:pPr>
-      <w:r>
-        <w:rPr>
-          <w:rFonts w:ascii="Courier New" w:hAnsi="Courier New" w:cs="Courier New"/>
-          <w:sz w:val="22"/>
-          <w:szCs w:val="22"/>
-        </w:rPr>
-        <w:t xml:space="preserve">    print(line)</w:t>
-      </w:r>
-    </w:p>
-    <w:p>
-      <w:pPr>
-        <w:pStyle w:val="BodyText"/>
-        <w:spacing w:before="0" w:after="0"/>
-        <w:rPr>
-          <w:rFonts w:ascii="Courier New" w:hAnsi="Courier New" w:cs="Courier New"/>
-          <w:sz w:val="22"/>
-          <w:szCs w:val="22"/>
-        </w:rPr>
-      </w:pPr>
-    </w:p>
-    <w:p>
-      <w:pPr>
-        <w:pStyle w:val="BodyText"/>
-        <w:spacing w:before="0" w:after="0"/>
+        <w:t>(</w:t>
+      </w:r>
+      <w:proofErr w:type="spellStart"/>
+      <w:r>
+        <w:rPr>
+          <w:rFonts w:ascii="Courier New" w:hAnsi="Courier New" w:cs="Courier New"/>
+          <w:sz w:val="22"/>
+          <w:szCs w:val="22"/>
+        </w:rPr>
+        <w:t>output_path</w:t>
+      </w:r>
+      <w:proofErr w:type="spellEnd"/>
+      <w:r>
+        <w:rPr>
+          <w:rFonts w:ascii="Courier New" w:hAnsi="Courier New" w:cs="Courier New"/>
+          <w:sz w:val="22"/>
+          <w:szCs w:val="22"/>
+        </w:rPr>
+        <w:t>)</w:t>
+      </w:r>
+    </w:p>
+    <w:p>
+      <w:pPr>
+        <w:pStyle w:val="BodyText"/>
         <w:rPr>
           <w:rFonts w:ascii="Courier New" w:hAnsi="Courier New" w:cs="Courier New"/>
           <w:sz w:val="22"/>
@@ -4056,911 +4684,18 @@
     <w:p>
       <w:pPr>
         <w:pStyle w:val="Heading4"/>
+      </w:pPr>
+      <w:r>
         <w:rPr>
           <w:b/>
         </w:rPr>
-      </w:pPr>
+        <w:t>5</w:t>
+      </w:r>
       <w:r>
         <w:rPr>
           <w:b/>
         </w:rPr>
-        <w:t>4</w:t>
-      </w:r>
-      <w:r>
-        <w:rPr>
-          <w:b/>
-        </w:rPr>
-        <w:t xml:space="preserve">. The </w:t>
-      </w:r>
-      <w:r>
-        <w:rPr>
-          <w:b/>
-        </w:rPr>
-        <w:t>Updated</w:t>
-      </w:r>
-      <w:r>
-        <w:rPr>
-          <w:b/>
-        </w:rPr>
-        <w:t xml:space="preserve"> week4.py</w:t>
-      </w:r>
-      <w:r>
-        <w:rPr>
-          <w:b/>
-        </w:rPr>
-        <w:br/>
-      </w:r>
-    </w:p>
-    <w:p>
-      <w:pPr>
-        <w:pStyle w:val="BodyText"/>
-        <w:spacing w:before="0" w:after="0"/>
-        <w:rPr>
-          <w:rFonts w:ascii="Courier New" w:hAnsi="Courier New" w:cs="Courier New"/>
-          <w:sz w:val="22"/>
-          <w:szCs w:val="22"/>
-        </w:rPr>
-      </w:pPr>
-      <w:r>
-        <w:rPr>
-          <w:rFonts w:ascii="Courier New" w:hAnsi="Courier New" w:cs="Courier New"/>
-          <w:sz w:val="22"/>
-          <w:szCs w:val="22"/>
-        </w:rPr>
-        <w:t xml:space="preserve">from </w:t>
-      </w:r>
-      <w:proofErr w:type="spellStart"/>
-      <w:r>
-        <w:rPr>
-          <w:rFonts w:ascii="Courier New" w:hAnsi="Courier New" w:cs="Courier New"/>
-          <w:sz w:val="22"/>
-          <w:szCs w:val="22"/>
-        </w:rPr>
-        <w:t>pyspark.sql</w:t>
-      </w:r>
-      <w:proofErr w:type="spellEnd"/>
-      <w:r>
-        <w:rPr>
-          <w:rFonts w:ascii="Courier New" w:hAnsi="Courier New" w:cs="Courier New"/>
-          <w:sz w:val="22"/>
-          <w:szCs w:val="22"/>
-        </w:rPr>
-        <w:t xml:space="preserve"> import </w:t>
-      </w:r>
-      <w:proofErr w:type="spellStart"/>
-      <w:r>
-        <w:rPr>
-          <w:rFonts w:ascii="Courier New" w:hAnsi="Courier New" w:cs="Courier New"/>
-          <w:sz w:val="22"/>
-          <w:szCs w:val="22"/>
-        </w:rPr>
-        <w:t>SparkSession</w:t>
-      </w:r>
-      <w:proofErr w:type="spellEnd"/>
-    </w:p>
-    <w:p>
-      <w:pPr>
-        <w:pStyle w:val="BodyText"/>
-        <w:spacing w:before="0" w:after="0"/>
-        <w:rPr>
-          <w:rFonts w:ascii="Courier New" w:hAnsi="Courier New" w:cs="Courier New"/>
-          <w:sz w:val="22"/>
-          <w:szCs w:val="22"/>
-        </w:rPr>
-      </w:pPr>
-      <w:r>
-        <w:rPr>
-          <w:rFonts w:ascii="Courier New" w:hAnsi="Courier New" w:cs="Courier New"/>
-          <w:sz w:val="22"/>
-          <w:szCs w:val="22"/>
-        </w:rPr>
-        <w:t>import random</w:t>
-      </w:r>
-    </w:p>
-    <w:p>
-      <w:pPr>
-        <w:pStyle w:val="BodyText"/>
-        <w:spacing w:before="0" w:after="0"/>
-        <w:rPr>
-          <w:rFonts w:ascii="Courier New" w:hAnsi="Courier New" w:cs="Courier New"/>
-          <w:sz w:val="22"/>
-          <w:szCs w:val="22"/>
-        </w:rPr>
-      </w:pPr>
-    </w:p>
-    <w:p>
-      <w:pPr>
-        <w:pStyle w:val="BodyText"/>
-        <w:spacing w:before="0" w:after="0"/>
-        <w:rPr>
-          <w:rFonts w:ascii="Courier New" w:hAnsi="Courier New" w:cs="Courier New"/>
-          <w:sz w:val="22"/>
-          <w:szCs w:val="22"/>
-        </w:rPr>
-      </w:pPr>
-      <w:r>
-        <w:rPr>
-          <w:rFonts w:ascii="Courier New" w:hAnsi="Courier New" w:cs="Courier New"/>
-          <w:sz w:val="22"/>
-          <w:szCs w:val="22"/>
-        </w:rPr>
-        <w:t># Start Spark</w:t>
-      </w:r>
-    </w:p>
-    <w:p>
-      <w:pPr>
-        <w:pStyle w:val="BodyText"/>
-        <w:spacing w:before="0" w:after="0"/>
-        <w:rPr>
-          <w:rFonts w:ascii="Courier New" w:hAnsi="Courier New" w:cs="Courier New"/>
-          <w:sz w:val="22"/>
-          <w:szCs w:val="22"/>
-        </w:rPr>
-      </w:pPr>
-      <w:r>
-        <w:rPr>
-          <w:rFonts w:ascii="Courier New" w:hAnsi="Courier New" w:cs="Courier New"/>
-          <w:sz w:val="22"/>
-          <w:szCs w:val="22"/>
-        </w:rPr>
-        <w:t xml:space="preserve">spark = </w:t>
-      </w:r>
-      <w:proofErr w:type="spellStart"/>
-      <w:proofErr w:type="gramStart"/>
-      <w:r>
-        <w:rPr>
-          <w:rFonts w:ascii="Courier New" w:hAnsi="Courier New" w:cs="Courier New"/>
-          <w:sz w:val="22"/>
-          <w:szCs w:val="22"/>
-        </w:rPr>
-        <w:t>SparkSession.builder.appName</w:t>
-      </w:r>
-      <w:proofErr w:type="spellEnd"/>
-      <w:proofErr w:type="gramEnd"/>
-      <w:r>
-        <w:rPr>
-          <w:rFonts w:ascii="Courier New" w:hAnsi="Courier New" w:cs="Courier New"/>
-          <w:sz w:val="22"/>
-          <w:szCs w:val="22"/>
-        </w:rPr>
-        <w:t>("</w:t>
-      </w:r>
-      <w:proofErr w:type="spellStart"/>
-      <w:r>
-        <w:rPr>
-          <w:rFonts w:ascii="Courier New" w:hAnsi="Courier New" w:cs="Courier New"/>
-          <w:sz w:val="22"/>
-          <w:szCs w:val="22"/>
-        </w:rPr>
-        <w:t>SentenceGenerator</w:t>
-      </w:r>
-      <w:proofErr w:type="spellEnd"/>
-      <w:r>
-        <w:rPr>
-          <w:rFonts w:ascii="Courier New" w:hAnsi="Courier New" w:cs="Courier New"/>
-          <w:sz w:val="22"/>
-          <w:szCs w:val="22"/>
-        </w:rPr>
-        <w:t>"</w:t>
-      </w:r>
-      <w:proofErr w:type="gramStart"/>
-      <w:r>
-        <w:rPr>
-          <w:rFonts w:ascii="Courier New" w:hAnsi="Courier New" w:cs="Courier New"/>
-          <w:sz w:val="22"/>
-          <w:szCs w:val="22"/>
-        </w:rPr>
-        <w:t>).</w:t>
-      </w:r>
-      <w:proofErr w:type="spellStart"/>
-      <w:r>
-        <w:rPr>
-          <w:rFonts w:ascii="Courier New" w:hAnsi="Courier New" w:cs="Courier New"/>
-          <w:sz w:val="22"/>
-          <w:szCs w:val="22"/>
-        </w:rPr>
-        <w:t>getOrCreate</w:t>
-      </w:r>
-      <w:proofErr w:type="spellEnd"/>
-      <w:proofErr w:type="gramEnd"/>
-      <w:r>
-        <w:rPr>
-          <w:rFonts w:ascii="Courier New" w:hAnsi="Courier New" w:cs="Courier New"/>
-          <w:sz w:val="22"/>
-          <w:szCs w:val="22"/>
-        </w:rPr>
-        <w:t>()</w:t>
-      </w:r>
-    </w:p>
-    <w:p>
-      <w:pPr>
-        <w:pStyle w:val="BodyText"/>
-        <w:spacing w:before="0" w:after="0"/>
-        <w:rPr>
-          <w:rFonts w:ascii="Courier New" w:hAnsi="Courier New" w:cs="Courier New"/>
-          <w:sz w:val="22"/>
-          <w:szCs w:val="22"/>
-        </w:rPr>
-      </w:pPr>
-      <w:proofErr w:type="spellStart"/>
-      <w:r>
-        <w:rPr>
-          <w:rFonts w:ascii="Courier New" w:hAnsi="Courier New" w:cs="Courier New"/>
-          <w:sz w:val="22"/>
-          <w:szCs w:val="22"/>
-        </w:rPr>
-        <w:t>sc</w:t>
-      </w:r>
-      <w:proofErr w:type="spellEnd"/>
-      <w:r>
-        <w:rPr>
-          <w:rFonts w:ascii="Courier New" w:hAnsi="Courier New" w:cs="Courier New"/>
-          <w:sz w:val="22"/>
-          <w:szCs w:val="22"/>
-        </w:rPr>
-        <w:t xml:space="preserve"> = </w:t>
-      </w:r>
-      <w:proofErr w:type="spellStart"/>
-      <w:proofErr w:type="gramStart"/>
-      <w:r>
-        <w:rPr>
-          <w:rFonts w:ascii="Courier New" w:hAnsi="Courier New" w:cs="Courier New"/>
-          <w:sz w:val="22"/>
-          <w:szCs w:val="22"/>
-        </w:rPr>
-        <w:t>spark.sparkContext</w:t>
-      </w:r>
-      <w:proofErr w:type="spellEnd"/>
-      <w:proofErr w:type="gramEnd"/>
-    </w:p>
-    <w:p>
-      <w:pPr>
-        <w:pStyle w:val="BodyText"/>
-        <w:spacing w:before="0" w:after="0"/>
-        <w:rPr>
-          <w:rFonts w:ascii="Courier New" w:hAnsi="Courier New" w:cs="Courier New"/>
-          <w:sz w:val="22"/>
-          <w:szCs w:val="22"/>
-        </w:rPr>
-      </w:pPr>
-    </w:p>
-    <w:p>
-      <w:pPr>
-        <w:pStyle w:val="BodyText"/>
-        <w:spacing w:before="0" w:after="0"/>
-        <w:rPr>
-          <w:rFonts w:ascii="Courier New" w:hAnsi="Courier New" w:cs="Courier New"/>
-          <w:sz w:val="22"/>
-          <w:szCs w:val="22"/>
-        </w:rPr>
-      </w:pPr>
-      <w:r>
-        <w:rPr>
-          <w:rFonts w:ascii="Courier New" w:hAnsi="Courier New" w:cs="Courier New"/>
-          <w:sz w:val="22"/>
-          <w:szCs w:val="22"/>
-        </w:rPr>
-        <w:t># Word list</w:t>
-      </w:r>
-    </w:p>
-    <w:p>
-      <w:pPr>
-        <w:pStyle w:val="BodyText"/>
-        <w:spacing w:before="0" w:after="0"/>
-        <w:rPr>
-          <w:rFonts w:ascii="Courier New" w:hAnsi="Courier New" w:cs="Courier New"/>
-          <w:sz w:val="22"/>
-          <w:szCs w:val="22"/>
-        </w:rPr>
-      </w:pPr>
-      <w:r>
-        <w:rPr>
-          <w:rFonts w:ascii="Courier New" w:hAnsi="Courier New" w:cs="Courier New"/>
-          <w:sz w:val="22"/>
-          <w:szCs w:val="22"/>
-        </w:rPr>
-        <w:t>words = ["apple", "banana", "cherry", "date", "elderberry", "fig", "grape", "honeydew"]</w:t>
-      </w:r>
-    </w:p>
-    <w:p>
-      <w:pPr>
-        <w:pStyle w:val="BodyText"/>
-        <w:spacing w:before="0" w:after="0"/>
-        <w:rPr>
-          <w:rFonts w:ascii="Courier New" w:hAnsi="Courier New" w:cs="Courier New"/>
-          <w:sz w:val="22"/>
-          <w:szCs w:val="22"/>
-        </w:rPr>
-      </w:pPr>
-    </w:p>
-    <w:p>
-      <w:pPr>
-        <w:pStyle w:val="BodyText"/>
-        <w:spacing w:before="0" w:after="0"/>
-        <w:rPr>
-          <w:rFonts w:ascii="Courier New" w:hAnsi="Courier New" w:cs="Courier New"/>
-          <w:sz w:val="22"/>
-          <w:szCs w:val="22"/>
-        </w:rPr>
-      </w:pPr>
-      <w:r>
-        <w:rPr>
-          <w:rFonts w:ascii="Courier New" w:hAnsi="Courier New" w:cs="Courier New"/>
-          <w:sz w:val="22"/>
-          <w:szCs w:val="22"/>
-        </w:rPr>
-        <w:lastRenderedPageBreak/>
-        <w:t># Generate sentences on the driver</w:t>
-      </w:r>
-    </w:p>
-    <w:p>
-      <w:pPr>
-        <w:pStyle w:val="BodyText"/>
-        <w:spacing w:before="0" w:after="0"/>
-        <w:rPr>
-          <w:rFonts w:ascii="Courier New" w:hAnsi="Courier New" w:cs="Courier New"/>
-          <w:sz w:val="22"/>
-          <w:szCs w:val="22"/>
-        </w:rPr>
-      </w:pPr>
-      <w:proofErr w:type="spellStart"/>
-      <w:r>
-        <w:rPr>
-          <w:rFonts w:ascii="Courier New" w:hAnsi="Courier New" w:cs="Courier New"/>
-          <w:sz w:val="22"/>
-          <w:szCs w:val="22"/>
-        </w:rPr>
-        <w:t>num_sentences</w:t>
-      </w:r>
-      <w:proofErr w:type="spellEnd"/>
-      <w:r>
-        <w:rPr>
-          <w:rFonts w:ascii="Courier New" w:hAnsi="Courier New" w:cs="Courier New"/>
-          <w:sz w:val="22"/>
-          <w:szCs w:val="22"/>
-        </w:rPr>
-        <w:t xml:space="preserve"> = 1000</w:t>
-      </w:r>
-    </w:p>
-    <w:p>
-      <w:pPr>
-        <w:pStyle w:val="BodyText"/>
-        <w:spacing w:before="0" w:after="0"/>
-        <w:rPr>
-          <w:rFonts w:ascii="Courier New" w:hAnsi="Courier New" w:cs="Courier New"/>
-          <w:sz w:val="22"/>
-          <w:szCs w:val="22"/>
-        </w:rPr>
-      </w:pPr>
-      <w:r>
-        <w:rPr>
-          <w:rFonts w:ascii="Courier New" w:hAnsi="Courier New" w:cs="Courier New"/>
-          <w:sz w:val="22"/>
-          <w:szCs w:val="22"/>
-        </w:rPr>
-        <w:t>sentences = [</w:t>
-      </w:r>
-    </w:p>
-    <w:p>
-      <w:pPr>
-        <w:pStyle w:val="BodyText"/>
-        <w:spacing w:before="0" w:after="0"/>
-        <w:rPr>
-          <w:rFonts w:ascii="Courier New" w:hAnsi="Courier New" w:cs="Courier New"/>
-          <w:sz w:val="22"/>
-          <w:szCs w:val="22"/>
-        </w:rPr>
-      </w:pPr>
-      <w:r>
-        <w:rPr>
-          <w:rFonts w:ascii="Courier New" w:hAnsi="Courier New" w:cs="Courier New"/>
-          <w:sz w:val="22"/>
-          <w:szCs w:val="22"/>
-        </w:rPr>
-        <w:t xml:space="preserve">    " </w:t>
-      </w:r>
-      <w:proofErr w:type="gramStart"/>
-      <w:r>
-        <w:rPr>
-          <w:rFonts w:ascii="Courier New" w:hAnsi="Courier New" w:cs="Courier New"/>
-          <w:sz w:val="22"/>
-          <w:szCs w:val="22"/>
-        </w:rPr>
-        <w:t>".join</w:t>
-      </w:r>
-      <w:proofErr w:type="gramEnd"/>
-      <w:r>
-        <w:rPr>
-          <w:rFonts w:ascii="Courier New" w:hAnsi="Courier New" w:cs="Courier New"/>
-          <w:sz w:val="22"/>
-          <w:szCs w:val="22"/>
-        </w:rPr>
-        <w:t>(</w:t>
-      </w:r>
-      <w:proofErr w:type="spellStart"/>
-      <w:r>
-        <w:rPr>
-          <w:rFonts w:ascii="Courier New" w:hAnsi="Courier New" w:cs="Courier New"/>
-          <w:sz w:val="22"/>
-          <w:szCs w:val="22"/>
-        </w:rPr>
-        <w:t>random.</w:t>
-      </w:r>
-      <w:proofErr w:type="gramStart"/>
-      <w:r>
-        <w:rPr>
-          <w:rFonts w:ascii="Courier New" w:hAnsi="Courier New" w:cs="Courier New"/>
-          <w:sz w:val="22"/>
-          <w:szCs w:val="22"/>
-        </w:rPr>
-        <w:t>sample</w:t>
-      </w:r>
-      <w:proofErr w:type="spellEnd"/>
-      <w:r>
-        <w:rPr>
-          <w:rFonts w:ascii="Courier New" w:hAnsi="Courier New" w:cs="Courier New"/>
-          <w:sz w:val="22"/>
-          <w:szCs w:val="22"/>
-        </w:rPr>
-        <w:t>(</w:t>
-      </w:r>
-      <w:proofErr w:type="gramEnd"/>
-      <w:r>
-        <w:rPr>
-          <w:rFonts w:ascii="Courier New" w:hAnsi="Courier New" w:cs="Courier New"/>
-          <w:sz w:val="22"/>
-          <w:szCs w:val="22"/>
-        </w:rPr>
-        <w:t xml:space="preserve">words, </w:t>
-      </w:r>
-      <w:proofErr w:type="spellStart"/>
-      <w:proofErr w:type="gramStart"/>
-      <w:r>
-        <w:rPr>
-          <w:rFonts w:ascii="Courier New" w:hAnsi="Courier New" w:cs="Courier New"/>
-          <w:sz w:val="22"/>
-          <w:szCs w:val="22"/>
-        </w:rPr>
-        <w:t>random.randint</w:t>
-      </w:r>
-      <w:proofErr w:type="spellEnd"/>
-      <w:proofErr w:type="gramEnd"/>
-      <w:r>
-        <w:rPr>
-          <w:rFonts w:ascii="Courier New" w:hAnsi="Courier New" w:cs="Courier New"/>
-          <w:sz w:val="22"/>
-          <w:szCs w:val="22"/>
-        </w:rPr>
-        <w:t>(1, 6))) + "."</w:t>
-      </w:r>
-    </w:p>
-    <w:p>
-      <w:pPr>
-        <w:pStyle w:val="BodyText"/>
-        <w:spacing w:before="0" w:after="0"/>
-        <w:rPr>
-          <w:rFonts w:ascii="Courier New" w:hAnsi="Courier New" w:cs="Courier New"/>
-          <w:sz w:val="22"/>
-          <w:szCs w:val="22"/>
-        </w:rPr>
-      </w:pPr>
-      <w:r>
-        <w:rPr>
-          <w:rFonts w:ascii="Courier New" w:hAnsi="Courier New" w:cs="Courier New"/>
-          <w:sz w:val="22"/>
-          <w:szCs w:val="22"/>
-        </w:rPr>
-        <w:t xml:space="preserve">    for _ in range(</w:t>
-      </w:r>
-      <w:proofErr w:type="spellStart"/>
-      <w:r>
-        <w:rPr>
-          <w:rFonts w:ascii="Courier New" w:hAnsi="Courier New" w:cs="Courier New"/>
-          <w:sz w:val="22"/>
-          <w:szCs w:val="22"/>
-        </w:rPr>
-        <w:t>num_sentences</w:t>
-      </w:r>
-      <w:proofErr w:type="spellEnd"/>
-      <w:r>
-        <w:rPr>
-          <w:rFonts w:ascii="Courier New" w:hAnsi="Courier New" w:cs="Courier New"/>
-          <w:sz w:val="22"/>
-          <w:szCs w:val="22"/>
-        </w:rPr>
-        <w:t>)</w:t>
-      </w:r>
-    </w:p>
-    <w:p>
-      <w:pPr>
-        <w:pStyle w:val="BodyText"/>
-        <w:spacing w:before="0" w:after="0"/>
-        <w:rPr>
-          <w:rFonts w:ascii="Courier New" w:hAnsi="Courier New" w:cs="Courier New"/>
-          <w:sz w:val="22"/>
-          <w:szCs w:val="22"/>
-        </w:rPr>
-      </w:pPr>
-      <w:r>
-        <w:rPr>
-          <w:rFonts w:ascii="Courier New" w:hAnsi="Courier New" w:cs="Courier New"/>
-          <w:sz w:val="22"/>
-          <w:szCs w:val="22"/>
-        </w:rPr>
-        <w:t>]</w:t>
-      </w:r>
-    </w:p>
-    <w:p>
-      <w:pPr>
-        <w:pStyle w:val="BodyText"/>
-        <w:spacing w:before="0" w:after="0"/>
-        <w:rPr>
-          <w:rFonts w:ascii="Courier New" w:hAnsi="Courier New" w:cs="Courier New"/>
-          <w:sz w:val="22"/>
-          <w:szCs w:val="22"/>
-        </w:rPr>
-      </w:pPr>
-    </w:p>
-    <w:p>
-      <w:pPr>
-        <w:pStyle w:val="BodyText"/>
-        <w:spacing w:before="0" w:after="0"/>
-        <w:rPr>
-          <w:rFonts w:ascii="Courier New" w:hAnsi="Courier New" w:cs="Courier New"/>
-          <w:sz w:val="22"/>
-          <w:szCs w:val="22"/>
-        </w:rPr>
-      </w:pPr>
-      <w:r>
-        <w:rPr>
-          <w:rFonts w:ascii="Courier New" w:hAnsi="Courier New" w:cs="Courier New"/>
-          <w:sz w:val="22"/>
-          <w:szCs w:val="22"/>
-        </w:rPr>
-        <w:t># Parallelize into RDD</w:t>
-      </w:r>
-    </w:p>
-    <w:p>
-      <w:pPr>
-        <w:pStyle w:val="BodyText"/>
-        <w:spacing w:before="0" w:after="0"/>
-        <w:rPr>
-          <w:rFonts w:ascii="Courier New" w:hAnsi="Courier New" w:cs="Courier New"/>
-          <w:sz w:val="22"/>
-          <w:szCs w:val="22"/>
-        </w:rPr>
-      </w:pPr>
-      <w:proofErr w:type="spellStart"/>
-      <w:r>
-        <w:rPr>
-          <w:rFonts w:ascii="Courier New" w:hAnsi="Courier New" w:cs="Courier New"/>
-          <w:sz w:val="22"/>
-          <w:szCs w:val="22"/>
-        </w:rPr>
-        <w:t>sentences_rdd</w:t>
-      </w:r>
-      <w:proofErr w:type="spellEnd"/>
-      <w:r>
-        <w:rPr>
-          <w:rFonts w:ascii="Courier New" w:hAnsi="Courier New" w:cs="Courier New"/>
-          <w:sz w:val="22"/>
-          <w:szCs w:val="22"/>
-        </w:rPr>
-        <w:t xml:space="preserve"> = </w:t>
-      </w:r>
-      <w:proofErr w:type="spellStart"/>
-      <w:proofErr w:type="gramStart"/>
-      <w:r>
-        <w:rPr>
-          <w:rFonts w:ascii="Courier New" w:hAnsi="Courier New" w:cs="Courier New"/>
-          <w:sz w:val="22"/>
-          <w:szCs w:val="22"/>
-        </w:rPr>
-        <w:t>sc.parallelize</w:t>
-      </w:r>
-      <w:proofErr w:type="spellEnd"/>
-      <w:proofErr w:type="gramEnd"/>
-      <w:r>
-        <w:rPr>
-          <w:rFonts w:ascii="Courier New" w:hAnsi="Courier New" w:cs="Courier New"/>
-          <w:sz w:val="22"/>
-          <w:szCs w:val="22"/>
-        </w:rPr>
-        <w:t>(sentences)</w:t>
-      </w:r>
-    </w:p>
-    <w:p>
-      <w:pPr>
-        <w:pStyle w:val="BodyText"/>
-        <w:spacing w:before="0" w:after="0"/>
-        <w:rPr>
-          <w:rFonts w:ascii="Courier New" w:hAnsi="Courier New" w:cs="Courier New"/>
-          <w:sz w:val="22"/>
-          <w:szCs w:val="22"/>
-        </w:rPr>
-      </w:pPr>
-    </w:p>
-    <w:p>
-      <w:pPr>
-        <w:pStyle w:val="BodyText"/>
-        <w:spacing w:before="0" w:after="0"/>
-        <w:rPr>
-          <w:rFonts w:ascii="Courier New" w:hAnsi="Courier New" w:cs="Courier New"/>
-          <w:sz w:val="22"/>
-          <w:szCs w:val="22"/>
-        </w:rPr>
-      </w:pPr>
-      <w:r>
-        <w:rPr>
-          <w:rFonts w:ascii="Courier New" w:hAnsi="Courier New" w:cs="Courier New"/>
-          <w:sz w:val="22"/>
-          <w:szCs w:val="22"/>
-        </w:rPr>
-        <w:t># Transformation (replace with your own logic)</w:t>
-      </w:r>
-    </w:p>
-    <w:p>
-      <w:pPr>
-        <w:pStyle w:val="BodyText"/>
-        <w:spacing w:before="0" w:after="0"/>
-        <w:rPr>
-          <w:rFonts w:ascii="Courier New" w:hAnsi="Courier New" w:cs="Courier New"/>
-          <w:sz w:val="22"/>
-          <w:szCs w:val="22"/>
-        </w:rPr>
-      </w:pPr>
-      <w:r>
-        <w:rPr>
-          <w:rFonts w:ascii="Courier New" w:hAnsi="Courier New" w:cs="Courier New"/>
-          <w:sz w:val="22"/>
-          <w:szCs w:val="22"/>
-        </w:rPr>
-        <w:t xml:space="preserve">transformed = </w:t>
-      </w:r>
-      <w:proofErr w:type="spellStart"/>
-      <w:proofErr w:type="gramStart"/>
-      <w:r>
-        <w:rPr>
-          <w:rFonts w:ascii="Courier New" w:hAnsi="Courier New" w:cs="Courier New"/>
-          <w:sz w:val="22"/>
-          <w:szCs w:val="22"/>
-        </w:rPr>
-        <w:t>sentences_rdd.map</w:t>
-      </w:r>
-      <w:proofErr w:type="spellEnd"/>
-      <w:r>
-        <w:rPr>
-          <w:rFonts w:ascii="Courier New" w:hAnsi="Courier New" w:cs="Courier New"/>
-          <w:sz w:val="22"/>
-          <w:szCs w:val="22"/>
-        </w:rPr>
-        <w:t>(</w:t>
-      </w:r>
-      <w:proofErr w:type="gramEnd"/>
-      <w:r>
-        <w:rPr>
-          <w:rFonts w:ascii="Courier New" w:hAnsi="Courier New" w:cs="Courier New"/>
-          <w:sz w:val="22"/>
-          <w:szCs w:val="22"/>
-        </w:rPr>
-        <w:t xml:space="preserve">lambda s: </w:t>
-      </w:r>
-      <w:proofErr w:type="spellStart"/>
-      <w:proofErr w:type="gramStart"/>
-      <w:r>
-        <w:rPr>
-          <w:rFonts w:ascii="Courier New" w:hAnsi="Courier New" w:cs="Courier New"/>
-          <w:sz w:val="22"/>
-          <w:szCs w:val="22"/>
-        </w:rPr>
-        <w:t>s.upper</w:t>
-      </w:r>
-      <w:proofErr w:type="spellEnd"/>
-      <w:proofErr w:type="gramEnd"/>
-      <w:r>
-        <w:rPr>
-          <w:rFonts w:ascii="Courier New" w:hAnsi="Courier New" w:cs="Courier New"/>
-          <w:sz w:val="22"/>
-          <w:szCs w:val="22"/>
-        </w:rPr>
-        <w:t>())</w:t>
-      </w:r>
-    </w:p>
-    <w:p>
-      <w:pPr>
-        <w:pStyle w:val="BodyText"/>
-        <w:spacing w:before="0" w:after="0"/>
-        <w:rPr>
-          <w:rFonts w:ascii="Courier New" w:hAnsi="Courier New" w:cs="Courier New"/>
-          <w:sz w:val="22"/>
-          <w:szCs w:val="22"/>
-        </w:rPr>
-      </w:pPr>
-    </w:p>
-    <w:p>
-      <w:pPr>
-        <w:pStyle w:val="BodyText"/>
-        <w:spacing w:before="0" w:after="0"/>
-        <w:rPr>
-          <w:rFonts w:ascii="Courier New" w:hAnsi="Courier New" w:cs="Courier New"/>
-          <w:sz w:val="22"/>
-          <w:szCs w:val="22"/>
-        </w:rPr>
-      </w:pPr>
-      <w:r>
-        <w:rPr>
-          <w:rFonts w:ascii="Courier New" w:hAnsi="Courier New" w:cs="Courier New"/>
-          <w:sz w:val="22"/>
-          <w:szCs w:val="22"/>
-        </w:rPr>
-        <w:t># Save to HDFS (change the path to something you have write access to)</w:t>
-      </w:r>
-    </w:p>
-    <w:p>
-      <w:pPr>
-        <w:pStyle w:val="BodyText"/>
-        <w:spacing w:before="0" w:after="0"/>
-        <w:rPr>
-          <w:rFonts w:ascii="Courier New" w:hAnsi="Courier New" w:cs="Courier New"/>
-          <w:sz w:val="22"/>
-          <w:szCs w:val="22"/>
-        </w:rPr>
-      </w:pPr>
-      <w:proofErr w:type="spellStart"/>
-      <w:r>
-        <w:rPr>
-          <w:rFonts w:ascii="Courier New" w:hAnsi="Courier New" w:cs="Courier New"/>
-          <w:sz w:val="22"/>
-          <w:szCs w:val="22"/>
-        </w:rPr>
-        <w:t>output_path</w:t>
-      </w:r>
-      <w:proofErr w:type="spellEnd"/>
-      <w:r>
-        <w:rPr>
-          <w:rFonts w:ascii="Courier New" w:hAnsi="Courier New" w:cs="Courier New"/>
-          <w:sz w:val="22"/>
-          <w:szCs w:val="22"/>
-        </w:rPr>
-        <w:t xml:space="preserve"> = "</w:t>
-      </w:r>
-      <w:proofErr w:type="spellStart"/>
-      <w:r>
-        <w:rPr>
-          <w:rFonts w:ascii="Courier New" w:hAnsi="Courier New" w:cs="Courier New"/>
-          <w:sz w:val="22"/>
-          <w:szCs w:val="22"/>
-        </w:rPr>
-        <w:t>hdfs</w:t>
-      </w:r>
-      <w:proofErr w:type="spellEnd"/>
-      <w:r>
-        <w:rPr>
-          <w:rFonts w:ascii="Courier New" w:hAnsi="Courier New" w:cs="Courier New"/>
-          <w:sz w:val="22"/>
-          <w:szCs w:val="22"/>
-        </w:rPr>
-        <w:t>:///</w:t>
-      </w:r>
-      <w:proofErr w:type="spellStart"/>
-      <w:r>
-        <w:rPr>
-          <w:rFonts w:ascii="Courier New" w:hAnsi="Courier New" w:cs="Courier New"/>
-          <w:sz w:val="22"/>
-          <w:szCs w:val="22"/>
-        </w:rPr>
-        <w:t>tmp</w:t>
-      </w:r>
-      <w:proofErr w:type="spellEnd"/>
-      <w:r>
-        <w:rPr>
-          <w:rFonts w:ascii="Courier New" w:hAnsi="Courier New" w:cs="Courier New"/>
-          <w:sz w:val="22"/>
-          <w:szCs w:val="22"/>
-        </w:rPr>
-        <w:t>/week4_output"</w:t>
-      </w:r>
-    </w:p>
-    <w:p>
-      <w:pPr>
-        <w:pStyle w:val="BodyText"/>
-        <w:spacing w:before="0" w:after="0"/>
-        <w:rPr>
-          <w:rFonts w:ascii="Courier New" w:hAnsi="Courier New" w:cs="Courier New"/>
-          <w:sz w:val="22"/>
-          <w:szCs w:val="22"/>
-        </w:rPr>
-      </w:pPr>
-      <w:proofErr w:type="spellStart"/>
-      <w:proofErr w:type="gramStart"/>
-      <w:r>
-        <w:rPr>
-          <w:rFonts w:ascii="Courier New" w:hAnsi="Courier New" w:cs="Courier New"/>
-          <w:sz w:val="22"/>
-          <w:szCs w:val="22"/>
-        </w:rPr>
-        <w:t>transformed.saveAsTextFile</w:t>
-      </w:r>
-      <w:proofErr w:type="spellEnd"/>
-      <w:proofErr w:type="gramEnd"/>
-      <w:r>
-        <w:rPr>
-          <w:rFonts w:ascii="Courier New" w:hAnsi="Courier New" w:cs="Courier New"/>
-          <w:sz w:val="22"/>
-          <w:szCs w:val="22"/>
-        </w:rPr>
-        <w:t>(</w:t>
-      </w:r>
-      <w:proofErr w:type="spellStart"/>
-      <w:r>
-        <w:rPr>
-          <w:rFonts w:ascii="Courier New" w:hAnsi="Courier New" w:cs="Courier New"/>
-          <w:sz w:val="22"/>
-          <w:szCs w:val="22"/>
-        </w:rPr>
-        <w:t>output_path</w:t>
-      </w:r>
-      <w:proofErr w:type="spellEnd"/>
-      <w:r>
-        <w:rPr>
-          <w:rFonts w:ascii="Courier New" w:hAnsi="Courier New" w:cs="Courier New"/>
-          <w:sz w:val="22"/>
-          <w:szCs w:val="22"/>
-        </w:rPr>
-        <w:t>)</w:t>
-      </w:r>
-    </w:p>
-    <w:p>
-      <w:pPr>
-        <w:pStyle w:val="BodyText"/>
-        <w:rPr>
-          <w:rFonts w:ascii="Courier New" w:hAnsi="Courier New" w:cs="Courier New"/>
-          <w:sz w:val="22"/>
-          <w:szCs w:val="22"/>
-        </w:rPr>
-      </w:pPr>
-      <w:proofErr w:type="spellStart"/>
-      <w:proofErr w:type="gramStart"/>
-      <w:r>
-        <w:rPr>
-          <w:rFonts w:ascii="Courier New" w:hAnsi="Courier New" w:cs="Courier New"/>
-          <w:sz w:val="22"/>
-          <w:szCs w:val="22"/>
-        </w:rPr>
-        <w:t>spark.stop</w:t>
-      </w:r>
-      <w:proofErr w:type="spellEnd"/>
-      <w:proofErr w:type="gramEnd"/>
-      <w:r>
-        <w:rPr>
-          <w:rFonts w:ascii="Courier New" w:hAnsi="Courier New" w:cs="Courier New"/>
-          <w:sz w:val="22"/>
-          <w:szCs w:val="22"/>
-        </w:rPr>
-        <w:t>()</w:t>
-      </w:r>
-    </w:p>
-    <w:p>
-      <w:pPr>
-        <w:pStyle w:val="Heading4"/>
-      </w:pPr>
-      <w:r>
-        <w:rPr>
-          <w:b/>
-        </w:rPr>
-        <w:t>5</w:t>
-      </w:r>
-      <w:r>
-        <w:rPr>
-          <w:b/>
-        </w:rPr>
-        <w:t xml:space="preserve">. </w:t>
-      </w:r>
-      <w:r>
-        <w:rPr>
-          <w:b/>
-        </w:rPr>
-        <w:t>Spark Submit Command</w:t>
+        <w:t>. Spark Submit Command</w:t>
       </w:r>
     </w:p>
     <w:p>
@@ -6701,6 +6436,7 @@
   <w:style w:type="character" w:default="1" w:styleId="DefaultParagraphFont">
     <w:name w:val="Default Paragraph Font"/>
     <w:uiPriority w:val="1"/>
+    <w:semiHidden/>
     <w:unhideWhenUsed/>
   </w:style>
   <w:style w:type="table" w:default="1" w:styleId="TableNormal">

--- a/week04/assignment/week4-assignment.docx
+++ b/week04/assignment/week4-assignment.docx
@@ -4,53 +4,21 @@
   <w:body>
     <w:p>
       <w:pPr>
-        <w:pStyle w:val="Heading2"/>
-        <w:rPr>
-          <w:b w:val="0"/>
-          <w:bCs w:val="0"/>
-          <w:color w:val="FF0000"/>
-          <w:sz w:val="24"/>
-          <w:szCs w:val="24"/>
-        </w:rPr>
+        <w:pStyle w:val="NormalWeb"/>
       </w:pPr>
       <w:bookmarkStart w:id="0" w:name="Xaa42ceec673fa75919c233609de66d445f46309"/>
       <w:r>
         <w:rPr>
-          <w:b w:val="0"/>
-          <w:bCs w:val="0"/>
-          <w:color w:val="FF0000"/>
-          <w:sz w:val="24"/>
-          <w:szCs w:val="24"/>
-        </w:rPr>
-        <w:t>! STOP!</w:t>
+          <w:rStyle w:val="Strong"/>
+        </w:rPr>
+        <w:t>Required Viewing</w:t>
       </w:r>
     </w:p>
     <w:p>
       <w:pPr>
         <w:pStyle w:val="NormalWeb"/>
-        <w:rPr>
-          <w:color w:val="EE0000"/>
-        </w:rPr>
-      </w:pPr>
-      <w:r>
-        <w:rPr>
-          <w:rStyle w:val="Strong"/>
-          <w:color w:val="EE0000"/>
-        </w:rPr>
-        <w:t>Required Viewing</w:t>
-      </w:r>
-    </w:p>
-    <w:p>
-      <w:pPr>
-        <w:pStyle w:val="NormalWeb"/>
-        <w:rPr>
-          <w:color w:val="EE0000"/>
-        </w:rPr>
-      </w:pPr>
-      <w:r>
-        <w:rPr>
-          <w:color w:val="EE0000"/>
-        </w:rPr>
+      </w:pPr>
+      <w:r>
         <w:t>Before starting this assignment, you must watch two videos:</w:t>
       </w:r>
     </w:p>
@@ -59,166 +27,524 @@
         <w:pStyle w:val="NormalWeb"/>
         <w:numPr>
           <w:ilvl w:val="0"/>
-          <w:numId w:val="5"/>
+          <w:numId w:val="9"/>
         </w:numPr>
-        <w:rPr>
-          <w:color w:val="EE0000"/>
-        </w:rPr>
-      </w:pPr>
-      <w:r>
-        <w:rPr>
-          <w:b/>
-          <w:bCs/>
-          <w:color w:val="EE0000"/>
-        </w:rPr>
-        <w:t xml:space="preserve">Week </w:t>
-      </w:r>
-      <w:r>
-        <w:rPr>
-          <w:b/>
-          <w:bCs/>
-          <w:color w:val="EE0000"/>
-        </w:rPr>
-        <w:t>4</w:t>
-      </w:r>
-      <w:r>
-        <w:rPr>
-          <w:b/>
-          <w:bCs/>
-          <w:color w:val="EE0000"/>
-        </w:rPr>
-        <w:t xml:space="preserve"> Fundamentals Lecture Video – </w:t>
-      </w:r>
-      <w:r>
-        <w:rPr>
-          <w:color w:val="EE0000"/>
-        </w:rPr>
-        <w:t xml:space="preserve">Explains how Spark applications are submitted with spark-submit, introduces working with Spark in both Scala and </w:t>
+      </w:pPr>
+      <w:r>
+        <w:rPr>
+          <w:rStyle w:val="Strong"/>
+        </w:rPr>
+        <w:t>Week 4 Fundamentals Lecture Video</w:t>
+      </w:r>
+    </w:p>
+    <w:p>
+      <w:pPr>
+        <w:pStyle w:val="NormalWeb"/>
+        <w:numPr>
+          <w:ilvl w:val="1"/>
+          <w:numId w:val="9"/>
+        </w:numPr>
+      </w:pPr>
+      <w:r>
+        <w:t xml:space="preserve">Explains how Spark applications are submitted with </w:t>
+      </w:r>
+      <w:r>
+        <w:rPr>
+          <w:rStyle w:val="HTMLCode"/>
+        </w:rPr>
+        <w:t>spark-submit</w:t>
+      </w:r>
+      <w:r>
+        <w:t>.</w:t>
+      </w:r>
+    </w:p>
+    <w:p>
+      <w:pPr>
+        <w:pStyle w:val="NormalWeb"/>
+        <w:numPr>
+          <w:ilvl w:val="1"/>
+          <w:numId w:val="9"/>
+        </w:numPr>
+      </w:pPr>
+      <w:r>
+        <w:t xml:space="preserve">Introduces working with Spark in both Scala and </w:t>
       </w:r>
       <w:proofErr w:type="spellStart"/>
       <w:r>
-        <w:rPr>
-          <w:color w:val="EE0000"/>
-        </w:rPr>
         <w:t>PySpark</w:t>
       </w:r>
       <w:proofErr w:type="spellEnd"/>
       <w:r>
-        <w:rPr>
-          <w:color w:val="EE0000"/>
-        </w:rPr>
-        <w:t xml:space="preserve">, and covers the basics of RDDs, giving you the background needed to understand what you are learning. Link: </w:t>
-      </w:r>
-      <w:hyperlink r:id="rId7" w:history="1">
+        <w:t>.</w:t>
+      </w:r>
+    </w:p>
+    <w:p>
+      <w:pPr>
+        <w:pStyle w:val="NormalWeb"/>
+        <w:numPr>
+          <w:ilvl w:val="1"/>
+          <w:numId w:val="9"/>
+        </w:numPr>
+      </w:pPr>
+      <w:r>
+        <w:t>Covers the basics of RDDs and provides the background needed to understand what you are learning.</w:t>
+      </w:r>
+    </w:p>
+    <w:p>
+      <w:pPr>
+        <w:pStyle w:val="NormalWeb"/>
+        <w:numPr>
+          <w:ilvl w:val="1"/>
+          <w:numId w:val="9"/>
+        </w:numPr>
+      </w:pPr>
+      <w:r>
+        <w:t xml:space="preserve">Link: </w:t>
+      </w:r>
+      <w:hyperlink r:id="rId7" w:tgtFrame="_new" w:history="1">
         <w:r>
           <w:rPr>
             <w:rStyle w:val="Hyperlink"/>
           </w:rPr>
-          <w:t>https://youtu.be/YyWoTZOkDSE</w:t>
+          <w:t>https://yout</w:t>
+        </w:r>
+        <w:r>
+          <w:rPr>
+            <w:rStyle w:val="Hyperlink"/>
+          </w:rPr>
+          <w:t>u</w:t>
+        </w:r>
+        <w:r>
+          <w:rPr>
+            <w:rStyle w:val="Hyperlink"/>
+          </w:rPr>
+          <w:t>.be/YyWoTZOkDSE</w:t>
         </w:r>
       </w:hyperlink>
-      <w:r>
-        <w:br/>
-      </w:r>
     </w:p>
     <w:p>
       <w:pPr>
         <w:pStyle w:val="NormalWeb"/>
         <w:numPr>
           <w:ilvl w:val="0"/>
-          <w:numId w:val="5"/>
+          <w:numId w:val="9"/>
         </w:numPr>
-        <w:rPr>
-          <w:color w:val="EE0000"/>
-        </w:rPr>
       </w:pPr>
       <w:r>
         <w:rPr>
           <w:rStyle w:val="Strong"/>
-          <w:color w:val="EE0000"/>
-        </w:rPr>
-        <w:t xml:space="preserve">Week </w:t>
+        </w:rPr>
+        <w:t>Week 4 Assignment Walkthrough Video</w:t>
+      </w:r>
+    </w:p>
+    <w:p>
+      <w:pPr>
+        <w:pStyle w:val="NormalWeb"/>
+        <w:numPr>
+          <w:ilvl w:val="1"/>
+          <w:numId w:val="9"/>
+        </w:numPr>
+      </w:pPr>
+      <w:r>
+        <w:t>Demonstrates step by step how to complete the tasks, including commands and expected outputs.</w:t>
+      </w:r>
+    </w:p>
+    <w:p>
+      <w:pPr>
+        <w:pStyle w:val="NormalWeb"/>
+        <w:numPr>
+          <w:ilvl w:val="1"/>
+          <w:numId w:val="9"/>
+        </w:numPr>
+      </w:pPr>
+      <w:r>
+        <w:rPr>
+          <w:rStyle w:val="Emphasis"/>
+        </w:rPr>
+        <w:t>It is not enough to simply run commands. You must verify that your commands execute correctly. Incorrect or incomplete results will lose points.</w:t>
+      </w:r>
+    </w:p>
+    <w:p>
+      <w:pPr>
+        <w:pStyle w:val="NormalWeb"/>
+        <w:spacing w:before="0" w:beforeAutospacing="0" w:after="0" w:afterAutospacing="0"/>
+      </w:pPr>
+      <w:r>
+        <w:t xml:space="preserve">Watching both videos is mandatory. The </w:t>
       </w:r>
       <w:r>
         <w:rPr>
           <w:rStyle w:val="Strong"/>
-          <w:color w:val="EE0000"/>
-        </w:rPr>
-        <w:t>4</w:t>
+        </w:rPr>
+        <w:t>fundamentals video</w:t>
+      </w:r>
+      <w:r>
+        <w:t xml:space="preserve"> explains </w:t>
+      </w:r>
+      <w:r>
+        <w:rPr>
+          <w:rStyle w:val="Emphasis"/>
+        </w:rPr>
+        <w:t>what</w:t>
+      </w:r>
+      <w:r>
+        <w:t xml:space="preserve"> you are learning and </w:t>
+      </w:r>
+      <w:r>
+        <w:rPr>
+          <w:rStyle w:val="Emphasis"/>
+        </w:rPr>
+        <w:t>why it matters</w:t>
+      </w:r>
+      <w:r>
+        <w:t xml:space="preserve">, while the </w:t>
       </w:r>
       <w:r>
         <w:rPr>
           <w:rStyle w:val="Strong"/>
-          <w:color w:val="EE0000"/>
-        </w:rPr>
-        <w:t xml:space="preserve"> Assignment Walkthrough Video</w:t>
-      </w:r>
-      <w:r>
-        <w:rPr>
-          <w:color w:val="EE0000"/>
-        </w:rPr>
-        <w:t xml:space="preserve"> – Shows you step by step how to complete the tasks, including each command and the expected output.</w:t>
+        </w:rPr>
+        <w:t>walkthrough video</w:t>
+      </w:r>
+      <w:r>
+        <w:t xml:space="preserve"> shows </w:t>
+      </w:r>
+      <w:r>
+        <w:rPr>
+          <w:rStyle w:val="Emphasis"/>
+        </w:rPr>
+        <w:t>how</w:t>
+      </w:r>
+      <w:r>
+        <w:t xml:space="preserve"> to complete the assignment.</w:t>
+      </w:r>
+    </w:p>
+    <w:p>
+      <w:pPr>
+        <w:spacing w:after="0"/>
+      </w:pPr>
+      <w:r>
+        <w:rPr>
+          <w:noProof/>
+        </w:rPr>
+      </w:r>
+      <w:r>
+        <w:rPr>
+          <w:noProof/>
+        </w:rPr>
+        <w:pict w14:anchorId="15A60428">
+          <v:rect id="_x0000_i1025" alt="" style="width:468pt;height:.05pt;mso-width-percent:0;mso-height-percent:0;mso-width-percent:0;mso-height-percent:0" o:hralign="center" o:hrstd="t" o:hr="t" fillcolor="#a0a0a0" stroked="f"/>
+        </w:pict>
       </w:r>
     </w:p>
     <w:p>
       <w:pPr>
         <w:pStyle w:val="NormalWeb"/>
-        <w:rPr>
-          <w:color w:val="EE0000"/>
-        </w:rPr>
-      </w:pPr>
-      <w:r>
-        <w:rPr>
-          <w:color w:val="EE0000"/>
-        </w:rPr>
-        <w:t>It is not enough to just run commands without checking results. You must verify that your commands execute correctly. If they do not, you will lose points.</w:t>
-      </w:r>
+        <w:spacing w:before="0" w:beforeAutospacing="0" w:after="0" w:afterAutospacing="0"/>
+        <w:rPr>
+          <w:rStyle w:val="Strong"/>
+        </w:rPr>
+      </w:pPr>
     </w:p>
     <w:p>
       <w:pPr>
         <w:pStyle w:val="NormalWeb"/>
-        <w:rPr>
-          <w:color w:val="EE0000"/>
-        </w:rPr>
-      </w:pPr>
-      <w:r>
-        <w:rPr>
-          <w:color w:val="EE0000"/>
-        </w:rPr>
-        <w:t xml:space="preserve">Watching both videos is mandatory. The fundamentals video explains </w:t>
-      </w:r>
-      <w:r>
-        <w:rPr>
-          <w:rStyle w:val="Emphasis"/>
-          <w:rFonts w:eastAsiaTheme="majorEastAsia"/>
-          <w:color w:val="EE0000"/>
-        </w:rPr>
-        <w:t>what</w:t>
-      </w:r>
-      <w:r>
-        <w:rPr>
-          <w:color w:val="EE0000"/>
-        </w:rPr>
-        <w:t xml:space="preserve"> you’re learning and why it matters, and the walkthrough video shows you </w:t>
-      </w:r>
-      <w:r>
-        <w:rPr>
-          <w:rStyle w:val="Emphasis"/>
-          <w:rFonts w:eastAsiaTheme="majorEastAsia"/>
-          <w:color w:val="EE0000"/>
-        </w:rPr>
-        <w:t>how</w:t>
-      </w:r>
-      <w:r>
-        <w:rPr>
-          <w:color w:val="EE0000"/>
-        </w:rPr>
-        <w:t xml:space="preserve"> to complete the assignment.</w:t>
+        <w:spacing w:before="0" w:beforeAutospacing="0" w:after="0" w:afterAutospacing="0"/>
+      </w:pPr>
+      <w:r>
+        <w:rPr>
+          <w:rStyle w:val="Strong"/>
+        </w:rPr>
+        <w:t>Submission Guidelines</w:t>
+      </w:r>
+    </w:p>
+    <w:p>
+      <w:pPr>
+        <w:pStyle w:val="NormalWeb"/>
+        <w:numPr>
+          <w:ilvl w:val="0"/>
+          <w:numId w:val="10"/>
+        </w:numPr>
+      </w:pPr>
+      <w:r>
+        <w:t xml:space="preserve">Submit your work as a </w:t>
+      </w:r>
+      <w:r>
+        <w:rPr>
+          <w:rStyle w:val="Strong"/>
+        </w:rPr>
+        <w:t>single Word or PDF document</w:t>
+      </w:r>
+      <w:r>
+        <w:t xml:space="preserve"> (no raw screenshots or multiple files).</w:t>
+      </w:r>
+    </w:p>
+    <w:p>
+      <w:pPr>
+        <w:pStyle w:val="NormalWeb"/>
+        <w:numPr>
+          <w:ilvl w:val="0"/>
+          <w:numId w:val="10"/>
+        </w:numPr>
+      </w:pPr>
+      <w:r>
+        <w:t>Include the following in your submission:</w:t>
+      </w:r>
+    </w:p>
+    <w:p>
+      <w:pPr>
+        <w:pStyle w:val="NormalWeb"/>
+        <w:numPr>
+          <w:ilvl w:val="1"/>
+          <w:numId w:val="10"/>
+        </w:numPr>
+      </w:pPr>
+      <w:r>
+        <w:t>Screenshots of each required step.</w:t>
+      </w:r>
+    </w:p>
+    <w:p>
+      <w:pPr>
+        <w:pStyle w:val="NormalWeb"/>
+        <w:numPr>
+          <w:ilvl w:val="1"/>
+          <w:numId w:val="10"/>
+        </w:numPr>
+      </w:pPr>
+      <w:r>
+        <w:t>A short explanation for each screenshot:</w:t>
+      </w:r>
+    </w:p>
+    <w:p>
+      <w:pPr>
+        <w:pStyle w:val="NormalWeb"/>
+        <w:numPr>
+          <w:ilvl w:val="2"/>
+          <w:numId w:val="10"/>
+        </w:numPr>
+      </w:pPr>
+      <w:r>
+        <w:t>The command/action you ran.</w:t>
+      </w:r>
+    </w:p>
+    <w:p>
+      <w:pPr>
+        <w:pStyle w:val="NormalWeb"/>
+        <w:numPr>
+          <w:ilvl w:val="2"/>
+          <w:numId w:val="10"/>
+        </w:numPr>
+      </w:pPr>
+      <w:r>
+        <w:t>What the output shows.</w:t>
+      </w:r>
+    </w:p>
+    <w:p>
+      <w:pPr>
+        <w:pStyle w:val="NormalWeb"/>
+        <w:numPr>
+          <w:ilvl w:val="2"/>
+          <w:numId w:val="10"/>
+        </w:numPr>
+      </w:pPr>
+      <w:r>
+        <w:t>Whether the result matched your expectation.</w:t>
+      </w:r>
+    </w:p>
+    <w:p>
+      <w:pPr>
+        <w:pStyle w:val="NormalWeb"/>
+        <w:numPr>
+          <w:ilvl w:val="0"/>
+          <w:numId w:val="10"/>
+        </w:numPr>
+      </w:pPr>
+      <w:r>
+        <w:t xml:space="preserve">Organize your work in the </w:t>
+      </w:r>
+      <w:r>
+        <w:rPr>
+          <w:rStyle w:val="Strong"/>
+        </w:rPr>
+        <w:t>same order as the assignment guide</w:t>
+      </w:r>
+      <w:r>
+        <w:t xml:space="preserve"> so it is easy to follow.</w:t>
+      </w:r>
+    </w:p>
+    <w:p>
+      <w:pPr>
+        <w:pStyle w:val="NormalWeb"/>
+        <w:numPr>
+          <w:ilvl w:val="0"/>
+          <w:numId w:val="10"/>
+        </w:numPr>
+      </w:pPr>
+      <w:r>
+        <w:t xml:space="preserve">This is a </w:t>
+      </w:r>
+      <w:r>
+        <w:rPr>
+          <w:rStyle w:val="Strong"/>
+        </w:rPr>
+        <w:t>master’s level course</w:t>
+      </w:r>
+      <w:r>
+        <w:t xml:space="preserve"> – professionalism and clarity are expected. Well-structured submissions demonstrate your ability to communicate technical work effectively.</w:t>
+      </w:r>
+    </w:p>
+    <w:p>
+      <w:r>
+        <w:rPr>
+          <w:noProof/>
+        </w:rPr>
+      </w:r>
+      <w:r>
+        <w:rPr>
+          <w:noProof/>
+        </w:rPr>
+        <w:pict w14:anchorId="1CFA4149">
+          <v:rect id="_x0000_i1026" alt="" style="width:468pt;height:.05pt;mso-width-percent:0;mso-height-percent:0;mso-width-percent:0;mso-height-percent:0" o:hralign="center" o:hrstd="t" o:hr="t" fillcolor="#a0a0a0" stroked="f"/>
+        </w:pict>
+      </w:r>
+    </w:p>
+    <w:p>
+      <w:pPr>
+        <w:pStyle w:val="NormalWeb"/>
+      </w:pPr>
+      <w:r>
+        <w:rPr>
+          <w:rStyle w:val="Strong"/>
+        </w:rPr>
+        <w:t>Week 4 Assignment – Objectives and Points</w:t>
+      </w:r>
+    </w:p>
+    <w:p>
+      <w:pPr>
+        <w:pStyle w:val="NormalWeb"/>
+        <w:numPr>
+          <w:ilvl w:val="0"/>
+          <w:numId w:val="11"/>
+        </w:numPr>
+      </w:pPr>
+      <w:r>
+        <w:rPr>
+          <w:rStyle w:val="Strong"/>
+        </w:rPr>
+        <w:t>Objective 1 – Conceptual Foundations</w:t>
+      </w:r>
+      <w:r>
+        <w:t>: 8 pts</w:t>
+      </w:r>
+    </w:p>
+    <w:p>
+      <w:pPr>
+        <w:pStyle w:val="NormalWeb"/>
+        <w:numPr>
+          <w:ilvl w:val="0"/>
+          <w:numId w:val="11"/>
+        </w:numPr>
+      </w:pPr>
+      <w:r>
+        <w:rPr>
+          <w:rStyle w:val="Strong"/>
+        </w:rPr>
+        <w:t xml:space="preserve">Objective 2 – Running </w:t>
+      </w:r>
+      <w:proofErr w:type="spellStart"/>
+      <w:r>
+        <w:rPr>
+          <w:rStyle w:val="Strong"/>
+        </w:rPr>
+        <w:t>SparkPi</w:t>
+      </w:r>
+      <w:proofErr w:type="spellEnd"/>
+      <w:r>
+        <w:rPr>
+          <w:rStyle w:val="Strong"/>
+        </w:rPr>
+        <w:t xml:space="preserve"> with </w:t>
+      </w:r>
+      <w:proofErr w:type="spellStart"/>
+      <w:r>
+        <w:rPr>
+          <w:rStyle w:val="Strong"/>
+        </w:rPr>
+        <w:t>PySpark</w:t>
+      </w:r>
+      <w:proofErr w:type="spellEnd"/>
+      <w:r>
+        <w:t>: 10 pts</w:t>
+      </w:r>
+    </w:p>
+    <w:p>
+      <w:pPr>
+        <w:pStyle w:val="NormalWeb"/>
+        <w:numPr>
+          <w:ilvl w:val="0"/>
+          <w:numId w:val="11"/>
+        </w:numPr>
+      </w:pPr>
+      <w:r>
+        <w:rPr>
+          <w:rStyle w:val="Strong"/>
+        </w:rPr>
+        <w:t>Objective 3 – Spark Scala Shell (Random Numbers)</w:t>
+      </w:r>
+      <w:r>
+        <w:t>: 20 pts</w:t>
+      </w:r>
+    </w:p>
+    <w:p>
+      <w:pPr>
+        <w:pStyle w:val="NormalWeb"/>
+        <w:numPr>
+          <w:ilvl w:val="0"/>
+          <w:numId w:val="11"/>
+        </w:numPr>
+      </w:pPr>
+      <w:r>
+        <w:rPr>
+          <w:rStyle w:val="Strong"/>
+        </w:rPr>
+        <w:t>Objective 4 – Custom Transformation with Scala</w:t>
+      </w:r>
+      <w:r>
+        <w:t>: 20 pts</w:t>
+      </w:r>
+    </w:p>
+    <w:p>
+      <w:pPr>
+        <w:pStyle w:val="NormalWeb"/>
+        <w:numPr>
+          <w:ilvl w:val="0"/>
+          <w:numId w:val="11"/>
+        </w:numPr>
+      </w:pPr>
+      <w:r>
+        <w:rPr>
+          <w:rStyle w:val="Strong"/>
+        </w:rPr>
+        <w:t>Objective 5 – Spark IDE + week4.py Development</w:t>
+      </w:r>
+      <w:r>
+        <w:t>: 30 pts</w:t>
+      </w:r>
+    </w:p>
+    <w:p>
+      <w:pPr>
+        <w:pStyle w:val="NormalWeb"/>
+      </w:pPr>
+      <w:r>
+        <w:rPr>
+          <w:rStyle w:val="Strong"/>
+        </w:rPr>
+        <w:t>Total: 88 points</w:t>
       </w:r>
     </w:p>
     <w:p>
       <w:pPr>
         <w:pStyle w:val="Heading2"/>
+        <w:jc w:val="center"/>
         <w:rPr>
           <w:sz w:val="32"/>
           <w:szCs w:val="32"/>
@@ -229,6 +555,7 @@
           <w:sz w:val="32"/>
           <w:szCs w:val="32"/>
         </w:rPr>
+        <w:lastRenderedPageBreak/>
         <w:t xml:space="preserve">Week 4 Assignment: Introduction to Apache Spark using Scala and </w:t>
       </w:r>
       <w:proofErr w:type="spellStart"/>
@@ -243,23 +570,207 @@
     </w:p>
     <w:p>
       <w:pPr>
+        <w:pStyle w:val="BodyText"/>
+      </w:pPr>
+      <w:r>
+        <w:t>Apache Spark is an open-source, distributed computing system that enables lightning-fast data processing across large datasets. It’s designed to handle both batch and real-time data, making it one of the most versatile tools in the big data ecosystem. Spark’s in-memory processing capabilities drastically improve the speed of applications compared to traditional disk-based engines like Hadoop MapReduce, allowing for faster data analytics, machine learning, and graph processing.</w:t>
+      </w:r>
+    </w:p>
+    <w:p>
+      <w:pPr>
+        <w:pStyle w:val="BodyText"/>
+      </w:pPr>
+      <w:r>
+        <w:t>In this assignment, you will:</w:t>
+      </w:r>
+    </w:p>
+    <w:p>
+      <w:pPr>
+        <w:pStyle w:val="BodyText"/>
+        <w:numPr>
+          <w:ilvl w:val="0"/>
+          <w:numId w:val="3"/>
+        </w:numPr>
+      </w:pPr>
+      <w:r>
+        <w:rPr>
+          <w:b/>
+          <w:bCs/>
+        </w:rPr>
+        <w:t>Explore Spark's Core Concepts</w:t>
+      </w:r>
+      <w:r>
+        <w:t xml:space="preserve">: Learn how Spark leverages </w:t>
+      </w:r>
+      <w:r>
+        <w:rPr>
+          <w:b/>
+          <w:bCs/>
+        </w:rPr>
+        <w:t>Resilient Distributed Datasets (RDDs)</w:t>
+      </w:r>
+      <w:r>
+        <w:t xml:space="preserve"> to efficiently distribute and process data across a cluster of machines.</w:t>
+      </w:r>
+    </w:p>
+    <w:p>
+      <w:pPr>
+        <w:pStyle w:val="BodyText"/>
+        <w:numPr>
+          <w:ilvl w:val="0"/>
+          <w:numId w:val="3"/>
+        </w:numPr>
+      </w:pPr>
+      <w:r>
+        <w:rPr>
+          <w:b/>
+          <w:bCs/>
+        </w:rPr>
+        <w:t xml:space="preserve">Work with </w:t>
+      </w:r>
+      <w:proofErr w:type="spellStart"/>
+      <w:r>
+        <w:rPr>
+          <w:b/>
+          <w:bCs/>
+        </w:rPr>
+        <w:t>PySpark</w:t>
+      </w:r>
+      <w:proofErr w:type="spellEnd"/>
+      <w:r>
+        <w:rPr>
+          <w:b/>
+          <w:bCs/>
+        </w:rPr>
+        <w:t xml:space="preserve"> and Scala</w:t>
+      </w:r>
+      <w:r>
+        <w:t xml:space="preserve">: Gain hands-on experience with both Python and Scala APIs for Spark, two of the </w:t>
+      </w:r>
+      <w:proofErr w:type="gramStart"/>
+      <w:r>
+        <w:t>most commonly used</w:t>
+      </w:r>
+      <w:proofErr w:type="gramEnd"/>
+      <w:r>
+        <w:t xml:space="preserve"> languages for big data processing.</w:t>
+      </w:r>
+    </w:p>
+    <w:p>
+      <w:pPr>
+        <w:pStyle w:val="BodyText"/>
+        <w:numPr>
+          <w:ilvl w:val="0"/>
+          <w:numId w:val="3"/>
+        </w:numPr>
+      </w:pPr>
+      <w:r>
+        <w:rPr>
+          <w:b/>
+          <w:bCs/>
+        </w:rPr>
+        <w:t>Understand Distributed Data Processing</w:t>
+      </w:r>
+      <w:r>
+        <w:t>: See how Spark splits tasks into smaller units, distributes them across different nodes in a cluster, and processes them in parallel for maximum efficiency.</w:t>
+      </w:r>
+    </w:p>
+    <w:p>
+      <w:pPr>
+        <w:pStyle w:val="BodyText"/>
+        <w:numPr>
+          <w:ilvl w:val="0"/>
+          <w:numId w:val="3"/>
+        </w:numPr>
+      </w:pPr>
+      <w:r>
+        <w:rPr>
+          <w:b/>
+          <w:bCs/>
+        </w:rPr>
+        <w:t>Perform Data Transformations</w:t>
+      </w:r>
+      <w:r>
+        <w:t>: Use Spark’s powerful transformation functions like map and filter to manipulate datasets and observe how Spark executes these transformations in a distributed manner.</w:t>
+      </w:r>
+    </w:p>
+    <w:p>
+      <w:pPr>
+        <w:pStyle w:val="BodyText"/>
+        <w:numPr>
+          <w:ilvl w:val="0"/>
+          <w:numId w:val="3"/>
+        </w:numPr>
+      </w:pPr>
+      <w:r>
+        <w:rPr>
+          <w:b/>
+          <w:bCs/>
+        </w:rPr>
+        <w:t>Run Jobs Using YARN</w:t>
+      </w:r>
+      <w:r>
+        <w:t xml:space="preserve">: Interact with </w:t>
+      </w:r>
+      <w:r>
+        <w:rPr>
+          <w:b/>
+          <w:bCs/>
+        </w:rPr>
+        <w:t>YARN</w:t>
+      </w:r>
+      <w:r>
+        <w:t>, the cluster manager responsible for resource allocation, to see how Spark jobs are scheduled and executed in a distributed environment.</w:t>
+      </w:r>
+    </w:p>
+    <w:p>
+      <w:pPr>
+        <w:pStyle w:val="BodyText"/>
+      </w:pPr>
+      <w:r>
+        <w:t>By the end of this assignment, you will understand why Spark is a cornerstone of modern big data architectures and how to leverage its capabilities for efficient and scalable data processing.</w:t>
+      </w:r>
+    </w:p>
+    <w:p>
+      <w:pPr>
         <w:pStyle w:val="Heading1"/>
         <w:rPr>
-          <w:sz w:val="28"/>
-          <w:szCs w:val="28"/>
-        </w:rPr>
-      </w:pPr>
-      <w:r>
-        <w:rPr>
-          <w:sz w:val="28"/>
-          <w:szCs w:val="28"/>
-        </w:rPr>
-        <w:t>Conceptual Foundations</w:t>
+          <w:u w:val="single"/>
+        </w:rPr>
+      </w:pPr>
+      <w:r>
+        <w:rPr>
+          <w:u w:val="single"/>
+        </w:rPr>
+        <w:t xml:space="preserve">Objective 1 – Conceptual Foundations: </w:t>
+      </w:r>
+      <w:r>
+        <w:rPr>
+          <w:u w:val="single"/>
+        </w:rPr>
+        <w:t>(</w:t>
+      </w:r>
+      <w:r>
+        <w:rPr>
+          <w:u w:val="single"/>
+        </w:rPr>
+        <w:t>8 p</w:t>
+      </w:r>
+      <w:r>
+        <w:rPr>
+          <w:u w:val="single"/>
+        </w:rPr>
+        <w:t>oints)</w:t>
       </w:r>
     </w:p>
     <w:p>
       <w:pPr>
         <w:pStyle w:val="NormalWeb"/>
+        <w:rPr>
+          <w:b/>
+          <w:bCs/>
+          <w:color w:val="EE0000"/>
+        </w:rPr>
       </w:pPr>
       <w:r>
         <w:t>Before beginning the assignment, watch the instructor-led fundamentals video, which introduces and explains the key concepts for this week:</w:t>
@@ -275,265 +786,79 @@
           <w:t>https://youtu.be/YyWoTZOkDSE</w:t>
         </w:r>
       </w:hyperlink>
-    </w:p>
-    <w:p>
-      <w:pPr>
-        <w:pStyle w:val="NormalWeb"/>
-        <w:rPr>
-          <w:color w:val="EE0000"/>
-        </w:rPr>
-      </w:pPr>
-      <w:r>
-        <w:rPr>
-          <w:rStyle w:val="Strong"/>
-          <w:color w:val="EE0000"/>
-        </w:rPr>
-        <w:t>Deliverable:</w:t>
-      </w:r>
-      <w:r>
-        <w:rPr>
-          <w:color w:val="EE0000"/>
-        </w:rPr>
-        <w:t xml:space="preserve"> Write a 3–4 paragraph summary that demonstrates your understanding of the material presented in the video. Your writeup should explain the main ideas in your own words, highlight why these concepts are important, and connect them to the technologies you will be working with in the assignment.</w:t>
-      </w:r>
-    </w:p>
-    <w:p>
-      <w:pPr>
-        <w:pStyle w:val="Heading4"/>
-        <w:rPr>
-          <w:b/>
-          <w:sz w:val="28"/>
-          <w:szCs w:val="28"/>
-        </w:rPr>
-      </w:pPr>
       <w:bookmarkStart w:id="1" w:name="environment-initialization"/>
       <w:bookmarkStart w:id="2" w:name="Xd556e621d8a219c9b66e640aa5d8af4bf2aacb7"/>
       <w:r>
-        <w:rPr>
-          <w:b/>
-          <w:sz w:val="28"/>
-          <w:szCs w:val="28"/>
-        </w:rPr>
-        <w:t xml:space="preserve">Objective: Getting Hands-on with Apache Spark using </w:t>
-      </w:r>
-      <w:proofErr w:type="spellStart"/>
-      <w:r>
-        <w:rPr>
-          <w:b/>
-          <w:sz w:val="28"/>
-          <w:szCs w:val="28"/>
-        </w:rPr>
-        <w:t>PySpark</w:t>
-      </w:r>
-      <w:proofErr w:type="spellEnd"/>
-      <w:r>
-        <w:rPr>
-          <w:b/>
-          <w:sz w:val="28"/>
-          <w:szCs w:val="28"/>
-        </w:rPr>
-        <w:t xml:space="preserve"> and Scala</w:t>
-      </w:r>
-    </w:p>
-    <w:p>
-      <w:pPr>
-        <w:pStyle w:val="BodyText"/>
-      </w:pPr>
-      <w:r>
-        <w:t>Apache Spark is an open-source, distributed computing system that enables lightning-fast data processing across large datasets. It’s designed to handle both batch and real-time data, making it one of the most versatile tools in the big data ecosystem. Spark’s in-memory processing capabilities drastically improve the speed of applications compared to traditional disk-based engines like Hadoop MapReduce, allowing for faster data analytics, machine learning, and graph processing.</w:t>
-      </w:r>
-    </w:p>
-    <w:p>
-      <w:pPr>
-        <w:pStyle w:val="BodyText"/>
-      </w:pPr>
-      <w:r>
-        <w:t>In this assignment, you will:</w:t>
-      </w:r>
-    </w:p>
-    <w:p>
-      <w:pPr>
-        <w:pStyle w:val="BodyText"/>
-        <w:numPr>
-          <w:ilvl w:val="0"/>
-          <w:numId w:val="3"/>
-        </w:numPr>
-      </w:pPr>
+        <w:br/>
+      </w:r>
+      <w:r>
+        <w:br/>
+      </w:r>
       <w:r>
         <w:rPr>
           <w:b/>
           <w:bCs/>
+          <w:color w:val="EE0000"/>
+        </w:rPr>
+        <w:t xml:space="preserve">Deliverable: </w:t>
+      </w:r>
+      <w:r>
+        <w:rPr>
+          <w:color w:val="EE0000"/>
+        </w:rPr>
+        <w:t>Write a 3–4 paragraph summary in your own words. Your write-up should explain the main ideas, highlight why these concepts are important, and connect them to the Spark tasks in this assignment.</w:t>
+      </w:r>
+    </w:p>
+    <w:p>
+      <w:pPr>
+        <w:pStyle w:val="Heading1"/>
+        <w:rPr>
+          <w:i/>
+          <w:u w:val="single"/>
+        </w:rPr>
+      </w:pPr>
+      <w:r>
+        <w:rPr>
+          <w:u w:val="single"/>
         </w:rPr>
         <w:lastRenderedPageBreak/>
-        <w:t>Explore Spark's Core Concepts</w:t>
-      </w:r>
-      <w:r>
-        <w:t xml:space="preserve">: Learn how Spark leverages </w:t>
-      </w:r>
-      <w:r>
+        <w:t xml:space="preserve">Objective 2 – Running </w:t>
+      </w:r>
+      <w:proofErr w:type="spellStart"/>
+      <w:r>
+        <w:rPr>
+          <w:u w:val="single"/>
+        </w:rPr>
+        <w:t>SparkPi</w:t>
+      </w:r>
+      <w:proofErr w:type="spellEnd"/>
+      <w:r>
+        <w:rPr>
+          <w:u w:val="single"/>
+        </w:rPr>
+        <w:t xml:space="preserve"> with </w:t>
+      </w:r>
+      <w:proofErr w:type="spellStart"/>
+      <w:r>
+        <w:rPr>
+          <w:u w:val="single"/>
+        </w:rPr>
+        <w:t>PySpark</w:t>
+      </w:r>
+      <w:proofErr w:type="spellEnd"/>
+      <w:r>
+        <w:rPr>
+          <w:u w:val="single"/>
+        </w:rPr>
+        <w:t xml:space="preserve"> (10 points)</w:t>
+      </w:r>
+    </w:p>
+    <w:p>
+      <w:pPr>
+        <w:pStyle w:val="Heading4"/>
         <w:rPr>
           <w:b/>
-          <w:bCs/>
-        </w:rPr>
-        <w:t>Resilient Distributed Datasets (RDDs)</w:t>
-      </w:r>
-      <w:r>
-        <w:t xml:space="preserve"> to efficiently distribute and process data across a cluster of machines.</w:t>
-      </w:r>
-    </w:p>
-    <w:p>
-      <w:pPr>
-        <w:pStyle w:val="BodyText"/>
-        <w:numPr>
-          <w:ilvl w:val="0"/>
-          <w:numId w:val="3"/>
-        </w:numPr>
-      </w:pPr>
-      <w:r>
-        <w:rPr>
-          <w:b/>
-          <w:bCs/>
-        </w:rPr>
-        <w:t xml:space="preserve">Work with </w:t>
-      </w:r>
-      <w:proofErr w:type="spellStart"/>
-      <w:r>
-        <w:rPr>
-          <w:b/>
-          <w:bCs/>
-        </w:rPr>
-        <w:t>PySpark</w:t>
-      </w:r>
-      <w:proofErr w:type="spellEnd"/>
-      <w:r>
-        <w:rPr>
-          <w:b/>
-          <w:bCs/>
-        </w:rPr>
-        <w:t xml:space="preserve"> and Scala</w:t>
-      </w:r>
-      <w:r>
-        <w:t xml:space="preserve">: Gain hands-on experience with both Python and Scala APIs for Spark, two of the </w:t>
-      </w:r>
-      <w:proofErr w:type="gramStart"/>
-      <w:r>
-        <w:t>most commonly used</w:t>
-      </w:r>
-      <w:proofErr w:type="gramEnd"/>
-      <w:r>
-        <w:t xml:space="preserve"> languages for big data processing.</w:t>
-      </w:r>
-    </w:p>
-    <w:p>
-      <w:pPr>
-        <w:pStyle w:val="BodyText"/>
-        <w:numPr>
-          <w:ilvl w:val="0"/>
-          <w:numId w:val="3"/>
-        </w:numPr>
-      </w:pPr>
-      <w:r>
-        <w:rPr>
-          <w:b/>
-          <w:bCs/>
-        </w:rPr>
-        <w:t>Understand Distributed Data Processing</w:t>
-      </w:r>
-      <w:r>
-        <w:t>: See how Spark splits tasks into smaller units, distributes them across different nodes in a cluster, and processes them in parallel for maximum efficiency.</w:t>
-      </w:r>
-    </w:p>
-    <w:p>
-      <w:pPr>
-        <w:pStyle w:val="BodyText"/>
-        <w:numPr>
-          <w:ilvl w:val="0"/>
-          <w:numId w:val="3"/>
-        </w:numPr>
-      </w:pPr>
-      <w:r>
-        <w:rPr>
-          <w:b/>
-          <w:bCs/>
-        </w:rPr>
-        <w:t>Perform Data Transformations</w:t>
-      </w:r>
-      <w:r>
-        <w:t>: Use Spark’s powerful transformation functions like map and filter to manipulate datasets and observe how Spark executes these transformations in a distributed manner.</w:t>
-      </w:r>
-    </w:p>
-    <w:p>
-      <w:pPr>
-        <w:pStyle w:val="BodyText"/>
-        <w:numPr>
-          <w:ilvl w:val="0"/>
-          <w:numId w:val="3"/>
-        </w:numPr>
-      </w:pPr>
-      <w:r>
-        <w:rPr>
-          <w:b/>
-          <w:bCs/>
-        </w:rPr>
-        <w:t>Run Jobs Using YARN</w:t>
-      </w:r>
-      <w:r>
-        <w:t xml:space="preserve">: Interact with </w:t>
-      </w:r>
-      <w:r>
-        <w:rPr>
-          <w:b/>
-          <w:bCs/>
-        </w:rPr>
-        <w:t>YARN</w:t>
-      </w:r>
-      <w:r>
-        <w:t>, the cluster manager responsible for resource allocation, to see how Spark jobs are scheduled and executed in a distributed environment.</w:t>
-      </w:r>
-    </w:p>
-    <w:p>
-      <w:pPr>
-        <w:pStyle w:val="BodyText"/>
-      </w:pPr>
-      <w:r>
-        <w:t>By the end of this assignment, you will understand why Spark is a cornerstone of modern big data architectures and how to leverage its capabilities for efficient and scalable data processing.</w:t>
-      </w:r>
-    </w:p>
-    <w:p>
-      <w:pPr>
-        <w:pStyle w:val="Heading3"/>
-        <w:rPr>
-          <w:sz w:val="28"/>
-          <w:szCs w:val="28"/>
-        </w:rPr>
-      </w:pPr>
-      <w:r>
-        <w:rPr>
-          <w:sz w:val="28"/>
-          <w:szCs w:val="28"/>
-        </w:rPr>
-        <w:t xml:space="preserve">Objective: Familiarize with Spark Submit, </w:t>
-      </w:r>
-      <w:proofErr w:type="spellStart"/>
-      <w:r>
-        <w:rPr>
-          <w:sz w:val="28"/>
-          <w:szCs w:val="28"/>
-        </w:rPr>
-        <w:t>PySpark</w:t>
-      </w:r>
-      <w:proofErr w:type="spellEnd"/>
-      <w:r>
-        <w:rPr>
-          <w:sz w:val="28"/>
-          <w:szCs w:val="28"/>
-        </w:rPr>
-        <w:t>, and Scala</w:t>
-      </w:r>
-    </w:p>
-    <w:p>
-      <w:pPr>
-        <w:pStyle w:val="Heading4"/>
+        </w:rPr>
       </w:pPr>
       <w:r>
         <w:rPr>
@@ -789,7 +1114,6 @@
           <w:rStyle w:val="ExtensionTok"/>
           <w:rFonts w:ascii="Courier New" w:hAnsi="Courier New" w:cs="Courier New"/>
         </w:rPr>
-        <w:lastRenderedPageBreak/>
         <w:t>spark-submit</w:t>
       </w:r>
       <w:r>
@@ -1091,6 +1415,734 @@
           <w:rFonts w:ascii="Courier New" w:hAnsi="Courier New" w:cs="Courier New"/>
         </w:rPr>
         <w:t xml:space="preserve">    10</w:t>
+      </w:r>
+    </w:p>
+    <w:p>
+      <w:pPr>
+        <w:pStyle w:val="Heading1"/>
+        <w:rPr>
+          <w:color w:val="FF0000"/>
+          <w:sz w:val="24"/>
+          <w:szCs w:val="24"/>
+        </w:rPr>
+      </w:pPr>
+      <w:bookmarkStart w:id="4" w:name="starting-the-spark-scala-shell"/>
+      <w:bookmarkEnd w:id="3"/>
+      <w:r>
+        <w:rPr>
+          <w:color w:val="FF0000"/>
+          <w:sz w:val="24"/>
+          <w:szCs w:val="24"/>
+        </w:rPr>
+        <w:t xml:space="preserve">Deliverable: </w:t>
+      </w:r>
+      <w:r>
+        <w:rPr>
+          <w:b w:val="0"/>
+          <w:bCs w:val="0"/>
+          <w:color w:val="FF0000"/>
+          <w:sz w:val="24"/>
+          <w:szCs w:val="24"/>
+        </w:rPr>
+        <w:t xml:space="preserve">Screenshot of the </w:t>
+      </w:r>
+      <w:proofErr w:type="spellStart"/>
+      <w:r>
+        <w:rPr>
+          <w:b w:val="0"/>
+          <w:bCs w:val="0"/>
+          <w:color w:val="FF0000"/>
+          <w:sz w:val="24"/>
+          <w:szCs w:val="24"/>
+        </w:rPr>
+        <w:t>SparkPi</w:t>
+      </w:r>
+      <w:proofErr w:type="spellEnd"/>
+      <w:r>
+        <w:rPr>
+          <w:b w:val="0"/>
+          <w:bCs w:val="0"/>
+          <w:color w:val="FF0000"/>
+          <w:sz w:val="24"/>
+          <w:szCs w:val="24"/>
+        </w:rPr>
+        <w:t xml:space="preserve"> output, plus 1–2 sentences explaining what command you ran and what the result shows (why it </w:t>
+      </w:r>
+      <w:proofErr w:type="gramStart"/>
+      <w:r>
+        <w:rPr>
+          <w:b w:val="0"/>
+          <w:bCs w:val="0"/>
+          <w:color w:val="FF0000"/>
+          <w:sz w:val="24"/>
+          <w:szCs w:val="24"/>
+        </w:rPr>
+        <w:t>is an approximation of</w:t>
+      </w:r>
+      <w:proofErr w:type="gramEnd"/>
+      <w:r>
+        <w:rPr>
+          <w:b w:val="0"/>
+          <w:bCs w:val="0"/>
+          <w:color w:val="FF0000"/>
+          <w:sz w:val="24"/>
+          <w:szCs w:val="24"/>
+        </w:rPr>
+        <w:t xml:space="preserve"> Pi).</w:t>
+      </w:r>
+    </w:p>
+    <w:p>
+      <w:pPr>
+        <w:pStyle w:val="Heading1"/>
+        <w:rPr>
+          <w:i/>
+          <w:u w:val="single"/>
+        </w:rPr>
+      </w:pPr>
+      <w:r>
+        <w:rPr>
+          <w:u w:val="single"/>
+        </w:rPr>
+        <w:t xml:space="preserve">Objective </w:t>
+      </w:r>
+      <w:r>
+        <w:rPr>
+          <w:u w:val="single"/>
+        </w:rPr>
+        <w:t>3</w:t>
+      </w:r>
+      <w:r>
+        <w:rPr>
+          <w:u w:val="single"/>
+        </w:rPr>
+        <w:t xml:space="preserve"> – Spark Scala Shell</w:t>
+      </w:r>
+      <w:r>
+        <w:rPr>
+          <w:u w:val="single"/>
+        </w:rPr>
+        <w:t xml:space="preserve"> </w:t>
+      </w:r>
+      <w:r>
+        <w:rPr>
+          <w:u w:val="single"/>
+        </w:rPr>
+        <w:t>(</w:t>
+      </w:r>
+      <w:r>
+        <w:rPr>
+          <w:u w:val="single"/>
+        </w:rPr>
+        <w:t>20</w:t>
+      </w:r>
+      <w:r>
+        <w:rPr>
+          <w:u w:val="single"/>
+        </w:rPr>
+        <w:t xml:space="preserve"> points)</w:t>
+      </w:r>
+    </w:p>
+    <w:p>
+      <w:pPr>
+        <w:pStyle w:val="Heading4"/>
+        <w:rPr>
+          <w:b/>
+        </w:rPr>
+      </w:pPr>
+      <w:r>
+        <w:rPr>
+          <w:b/>
+        </w:rPr>
+        <w:t>1</w:t>
+      </w:r>
+      <w:r>
+        <w:rPr>
+          <w:b/>
+        </w:rPr>
+        <w:t>. Starting the Spark Scala Shell</w:t>
+      </w:r>
+    </w:p>
+    <w:p>
+      <w:pPr>
+        <w:pStyle w:val="FirstParagraph"/>
+      </w:pPr>
+      <w:r>
+        <w:t xml:space="preserve">After running the </w:t>
+      </w:r>
+      <w:proofErr w:type="spellStart"/>
+      <w:r>
+        <w:t>PySpark</w:t>
+      </w:r>
+      <w:proofErr w:type="spellEnd"/>
+      <w:r>
+        <w:t xml:space="preserve"> job, you will now start the </w:t>
+      </w:r>
+      <w:r>
+        <w:rPr>
+          <w:b/>
+          <w:bCs/>
+        </w:rPr>
+        <w:t>Spark Scala shell</w:t>
+      </w:r>
+      <w:r>
+        <w:t>. Spark was originally developed in Scala, and this shell gives you the ability to interact with Spark using Scala commands. Here, you will begin experimenting with Spark’s core features in its native language.</w:t>
+      </w:r>
+    </w:p>
+    <w:p>
+      <w:pPr>
+        <w:pStyle w:val="FirstParagraph"/>
+      </w:pPr>
+      <w:r>
+        <w:t>In the master container’s terminal, initiate the Spark Scala shell:</w:t>
+      </w:r>
+    </w:p>
+    <w:p>
+      <w:pPr>
+        <w:pStyle w:val="SourceCode"/>
+        <w:rPr>
+          <w:rFonts w:ascii="Courier New" w:hAnsi="Courier New" w:cs="Courier New"/>
+        </w:rPr>
+      </w:pPr>
+      <w:r>
+        <w:rPr>
+          <w:rStyle w:val="VariableTok"/>
+          <w:rFonts w:ascii="Courier New" w:hAnsi="Courier New" w:cs="Courier New"/>
+        </w:rPr>
+        <w:lastRenderedPageBreak/>
+        <w:t>$SPARK_HOME</w:t>
+      </w:r>
+      <w:r>
+        <w:rPr>
+          <w:rStyle w:val="ExtensionTok"/>
+          <w:rFonts w:ascii="Courier New" w:hAnsi="Courier New" w:cs="Courier New"/>
+        </w:rPr>
+        <w:t>/bin/spark-shell</w:t>
+      </w:r>
+      <w:r>
+        <w:rPr>
+          <w:rStyle w:val="NormalTok"/>
+          <w:rFonts w:ascii="Courier New" w:hAnsi="Courier New" w:cs="Courier New"/>
+        </w:rPr>
+        <w:t xml:space="preserve"> </w:t>
+      </w:r>
+      <w:r>
+        <w:rPr>
+          <w:rStyle w:val="AttributeTok"/>
+          <w:rFonts w:ascii="Courier New" w:hAnsi="Courier New" w:cs="Courier New"/>
+        </w:rPr>
+        <w:t>--master</w:t>
+      </w:r>
+      <w:r>
+        <w:rPr>
+          <w:rStyle w:val="NormalTok"/>
+          <w:rFonts w:ascii="Courier New" w:hAnsi="Courier New" w:cs="Courier New"/>
+        </w:rPr>
+        <w:t xml:space="preserve"> yarn </w:t>
+      </w:r>
+      <w:r>
+        <w:rPr>
+          <w:rStyle w:val="AttributeTok"/>
+          <w:rFonts w:ascii="Courier New" w:hAnsi="Courier New" w:cs="Courier New"/>
+        </w:rPr>
+        <w:t>--driver-memory</w:t>
+      </w:r>
+      <w:r>
+        <w:rPr>
+          <w:rStyle w:val="NormalTok"/>
+          <w:rFonts w:ascii="Courier New" w:hAnsi="Courier New" w:cs="Courier New"/>
+        </w:rPr>
+        <w:t xml:space="preserve"> 2g </w:t>
+      </w:r>
+      <w:r>
+        <w:rPr>
+          <w:rStyle w:val="AttributeTok"/>
+          <w:rFonts w:ascii="Courier New" w:hAnsi="Courier New" w:cs="Courier New"/>
+        </w:rPr>
+        <w:t>--executor-memory</w:t>
+      </w:r>
+      <w:r>
+        <w:rPr>
+          <w:rStyle w:val="NormalTok"/>
+          <w:rFonts w:ascii="Courier New" w:hAnsi="Courier New" w:cs="Courier New"/>
+        </w:rPr>
+        <w:t xml:space="preserve"> 1g </w:t>
+      </w:r>
+      <w:r>
+        <w:rPr>
+          <w:rStyle w:val="AttributeTok"/>
+          <w:rFonts w:ascii="Courier New" w:hAnsi="Courier New" w:cs="Courier New"/>
+        </w:rPr>
+        <w:t>--executor-cores</w:t>
+      </w:r>
+      <w:r>
+        <w:rPr>
+          <w:rStyle w:val="NormalTok"/>
+          <w:rFonts w:ascii="Courier New" w:hAnsi="Courier New" w:cs="Courier New"/>
+        </w:rPr>
+        <w:t xml:space="preserve"> 1</w:t>
+      </w:r>
+    </w:p>
+    <w:p>
+      <w:pPr>
+        <w:pStyle w:val="Heading4"/>
+        <w:rPr>
+          <w:b/>
+        </w:rPr>
+      </w:pPr>
+      <w:bookmarkStart w:id="5" w:name="X6544b6576e62d073f9413f8678285ffd64fff86"/>
+      <w:bookmarkEnd w:id="4"/>
+      <w:r>
+        <w:rPr>
+          <w:b/>
+        </w:rPr>
+        <w:t>2</w:t>
+      </w:r>
+      <w:r>
+        <w:rPr>
+          <w:b/>
+        </w:rPr>
+        <w:t>. Generating and Printing Random Numbers in the Scala Shell</w:t>
+      </w:r>
+    </w:p>
+    <w:p>
+      <w:pPr>
+        <w:pStyle w:val="FirstParagraph"/>
+      </w:pPr>
+      <w:r>
+        <w:t>In the Scala shell, you will generate a list of random numbers and distribute them across your Spark cluster. By using the parallelize function, you are distributing the data to be processed in parallel, which is one of Spark’s key features. Printing a subset of these numbers will confirm that the data has been distributed correctly.</w:t>
+      </w:r>
+    </w:p>
+    <w:p>
+      <w:pPr>
+        <w:pStyle w:val="FirstParagraph"/>
+      </w:pPr>
+      <w:r>
+        <w:t>Execute the following commands in the Spark Scala shell:</w:t>
+      </w:r>
+    </w:p>
+    <w:p>
+      <w:pPr>
+        <w:pStyle w:val="SourceCode"/>
+        <w:rPr>
+          <w:rFonts w:ascii="Courier New" w:hAnsi="Courier New" w:cs="Courier New"/>
+        </w:rPr>
+      </w:pPr>
+      <w:proofErr w:type="spellStart"/>
+      <w:r>
+        <w:rPr>
+          <w:rStyle w:val="KeywordTok"/>
+          <w:rFonts w:ascii="Courier New" w:hAnsi="Courier New" w:cs="Courier New"/>
+        </w:rPr>
+        <w:t>val</w:t>
+      </w:r>
+      <w:proofErr w:type="spellEnd"/>
+      <w:r>
+        <w:rPr>
+          <w:rStyle w:val="NormalTok"/>
+          <w:rFonts w:ascii="Courier New" w:hAnsi="Courier New" w:cs="Courier New"/>
+        </w:rPr>
+        <w:t xml:space="preserve"> </w:t>
+      </w:r>
+      <w:proofErr w:type="spellStart"/>
+      <w:r>
+        <w:rPr>
+          <w:rStyle w:val="NormalTok"/>
+          <w:rFonts w:ascii="Courier New" w:hAnsi="Courier New" w:cs="Courier New"/>
+        </w:rPr>
+        <w:t>numNumbers</w:t>
+      </w:r>
+      <w:proofErr w:type="spellEnd"/>
+      <w:r>
+        <w:rPr>
+          <w:rStyle w:val="NormalTok"/>
+          <w:rFonts w:ascii="Courier New" w:hAnsi="Courier New" w:cs="Courier New"/>
+        </w:rPr>
+        <w:t xml:space="preserve"> </w:t>
+      </w:r>
+      <w:r>
+        <w:rPr>
+          <w:rStyle w:val="OperatorTok"/>
+          <w:rFonts w:ascii="Courier New" w:hAnsi="Courier New" w:cs="Courier New"/>
+        </w:rPr>
+        <w:t>=</w:t>
+      </w:r>
+      <w:r>
+        <w:rPr>
+          <w:rStyle w:val="NormalTok"/>
+          <w:rFonts w:ascii="Courier New" w:hAnsi="Courier New" w:cs="Courier New"/>
+        </w:rPr>
+        <w:t xml:space="preserve"> </w:t>
+      </w:r>
+      <w:r>
+        <w:rPr>
+          <w:rStyle w:val="DecValTok"/>
+          <w:rFonts w:ascii="Courier New" w:hAnsi="Courier New" w:cs="Courier New"/>
+        </w:rPr>
+        <w:t>10000</w:t>
+      </w:r>
+      <w:r>
+        <w:rPr>
+          <w:rFonts w:ascii="Courier New" w:hAnsi="Courier New" w:cs="Courier New"/>
+        </w:rPr>
+        <w:br/>
+      </w:r>
+      <w:proofErr w:type="spellStart"/>
+      <w:r>
+        <w:rPr>
+          <w:rStyle w:val="KeywordTok"/>
+          <w:rFonts w:ascii="Courier New" w:hAnsi="Courier New" w:cs="Courier New"/>
+        </w:rPr>
+        <w:t>val</w:t>
+      </w:r>
+      <w:proofErr w:type="spellEnd"/>
+      <w:r>
+        <w:rPr>
+          <w:rStyle w:val="NormalTok"/>
+          <w:rFonts w:ascii="Courier New" w:hAnsi="Courier New" w:cs="Courier New"/>
+        </w:rPr>
+        <w:t xml:space="preserve"> numbers </w:t>
+      </w:r>
+      <w:r>
+        <w:rPr>
+          <w:rStyle w:val="OperatorTok"/>
+          <w:rFonts w:ascii="Courier New" w:hAnsi="Courier New" w:cs="Courier New"/>
+        </w:rPr>
+        <w:t>=</w:t>
+      </w:r>
+      <w:r>
+        <w:rPr>
+          <w:rStyle w:val="NormalTok"/>
+          <w:rFonts w:ascii="Courier New" w:hAnsi="Courier New" w:cs="Courier New"/>
+        </w:rPr>
+        <w:t xml:space="preserve"> </w:t>
+      </w:r>
+      <w:r>
+        <w:rPr>
+          <w:rStyle w:val="OperatorTok"/>
+          <w:rFonts w:ascii="Courier New" w:hAnsi="Courier New" w:cs="Courier New"/>
+        </w:rPr>
+        <w:t>(</w:t>
+      </w:r>
+      <w:r>
+        <w:rPr>
+          <w:rStyle w:val="DecValTok"/>
+          <w:rFonts w:ascii="Courier New" w:hAnsi="Courier New" w:cs="Courier New"/>
+        </w:rPr>
+        <w:t>1</w:t>
+      </w:r>
+      <w:r>
+        <w:rPr>
+          <w:rStyle w:val="NormalTok"/>
+          <w:rFonts w:ascii="Courier New" w:hAnsi="Courier New" w:cs="Courier New"/>
+        </w:rPr>
+        <w:t xml:space="preserve"> to </w:t>
+      </w:r>
+      <w:proofErr w:type="spellStart"/>
+      <w:r>
+        <w:rPr>
+          <w:rStyle w:val="NormalTok"/>
+          <w:rFonts w:ascii="Courier New" w:hAnsi="Courier New" w:cs="Courier New"/>
+        </w:rPr>
+        <w:t>numNumbers</w:t>
+      </w:r>
+      <w:proofErr w:type="spellEnd"/>
+      <w:proofErr w:type="gramStart"/>
+      <w:r>
+        <w:rPr>
+          <w:rStyle w:val="OperatorTok"/>
+          <w:rFonts w:ascii="Courier New" w:hAnsi="Courier New" w:cs="Courier New"/>
+        </w:rPr>
+        <w:t>).</w:t>
+      </w:r>
+      <w:r>
+        <w:rPr>
+          <w:rStyle w:val="FunctionTok"/>
+          <w:rFonts w:ascii="Courier New" w:hAnsi="Courier New" w:cs="Courier New"/>
+        </w:rPr>
+        <w:t>map</w:t>
+      </w:r>
+      <w:proofErr w:type="gramEnd"/>
+      <w:r>
+        <w:rPr>
+          <w:rStyle w:val="OperatorTok"/>
+          <w:rFonts w:ascii="Courier New" w:hAnsi="Courier New" w:cs="Courier New"/>
+        </w:rPr>
+        <w:t>(</w:t>
+      </w:r>
+      <w:r>
+        <w:rPr>
+          <w:rStyle w:val="NormalTok"/>
+          <w:rFonts w:ascii="Courier New" w:hAnsi="Courier New" w:cs="Courier New"/>
+        </w:rPr>
+        <w:t xml:space="preserve">_ </w:t>
+      </w:r>
+      <w:r>
+        <w:rPr>
+          <w:rStyle w:val="OperatorTok"/>
+          <w:rFonts w:ascii="Courier New" w:hAnsi="Courier New" w:cs="Courier New"/>
+        </w:rPr>
+        <w:t>=&gt;</w:t>
+      </w:r>
+      <w:r>
+        <w:rPr>
+          <w:rStyle w:val="NormalTok"/>
+          <w:rFonts w:ascii="Courier New" w:hAnsi="Courier New" w:cs="Courier New"/>
+        </w:rPr>
+        <w:t xml:space="preserve"> </w:t>
+      </w:r>
+      <w:proofErr w:type="spellStart"/>
+      <w:proofErr w:type="gramStart"/>
+      <w:r>
+        <w:rPr>
+          <w:rStyle w:val="NormalTok"/>
+          <w:rFonts w:ascii="Courier New" w:hAnsi="Courier New" w:cs="Courier New"/>
+        </w:rPr>
+        <w:t>scala</w:t>
+      </w:r>
+      <w:r>
+        <w:rPr>
+          <w:rStyle w:val="OperatorTok"/>
+          <w:rFonts w:ascii="Courier New" w:hAnsi="Courier New" w:cs="Courier New"/>
+        </w:rPr>
+        <w:t>.</w:t>
+      </w:r>
+      <w:r>
+        <w:rPr>
+          <w:rStyle w:val="NormalTok"/>
+          <w:rFonts w:ascii="Courier New" w:hAnsi="Courier New" w:cs="Courier New"/>
+        </w:rPr>
+        <w:t>util</w:t>
+      </w:r>
+      <w:proofErr w:type="gramEnd"/>
+      <w:r>
+        <w:rPr>
+          <w:rStyle w:val="OperatorTok"/>
+          <w:rFonts w:ascii="Courier New" w:hAnsi="Courier New" w:cs="Courier New"/>
+        </w:rPr>
+        <w:t>.</w:t>
+      </w:r>
+      <w:r>
+        <w:rPr>
+          <w:rStyle w:val="ExtensionTok"/>
+          <w:rFonts w:ascii="Courier New" w:hAnsi="Courier New" w:cs="Courier New"/>
+        </w:rPr>
+        <w:t>Random</w:t>
+      </w:r>
+      <w:r>
+        <w:rPr>
+          <w:rStyle w:val="OperatorTok"/>
+          <w:rFonts w:ascii="Courier New" w:hAnsi="Courier New" w:cs="Courier New"/>
+        </w:rPr>
+        <w:t>.</w:t>
+      </w:r>
+      <w:r>
+        <w:rPr>
+          <w:rStyle w:val="FunctionTok"/>
+          <w:rFonts w:ascii="Courier New" w:hAnsi="Courier New" w:cs="Courier New"/>
+        </w:rPr>
+        <w:t>nextInt</w:t>
+      </w:r>
+      <w:proofErr w:type="spellEnd"/>
+      <w:r>
+        <w:rPr>
+          <w:rStyle w:val="OperatorTok"/>
+          <w:rFonts w:ascii="Courier New" w:hAnsi="Courier New" w:cs="Courier New"/>
+        </w:rPr>
+        <w:t>(</w:t>
+      </w:r>
+      <w:r>
+        <w:rPr>
+          <w:rStyle w:val="DecValTok"/>
+          <w:rFonts w:ascii="Courier New" w:hAnsi="Courier New" w:cs="Courier New"/>
+        </w:rPr>
+        <w:t>1000</w:t>
+      </w:r>
+      <w:r>
+        <w:rPr>
+          <w:rStyle w:val="OperatorTok"/>
+          <w:rFonts w:ascii="Courier New" w:hAnsi="Courier New" w:cs="Courier New"/>
+        </w:rPr>
+        <w:t>))</w:t>
+      </w:r>
+      <w:r>
+        <w:rPr>
+          <w:rFonts w:ascii="Courier New" w:hAnsi="Courier New" w:cs="Courier New"/>
+        </w:rPr>
+        <w:br/>
+      </w:r>
+      <w:proofErr w:type="spellStart"/>
+      <w:r>
+        <w:rPr>
+          <w:rStyle w:val="KeywordTok"/>
+          <w:rFonts w:ascii="Courier New" w:hAnsi="Courier New" w:cs="Courier New"/>
+        </w:rPr>
+        <w:t>val</w:t>
+      </w:r>
+      <w:proofErr w:type="spellEnd"/>
+      <w:r>
+        <w:rPr>
+          <w:rStyle w:val="NormalTok"/>
+          <w:rFonts w:ascii="Courier New" w:hAnsi="Courier New" w:cs="Courier New"/>
+        </w:rPr>
+        <w:t xml:space="preserve"> </w:t>
+      </w:r>
+      <w:proofErr w:type="spellStart"/>
+      <w:r>
+        <w:rPr>
+          <w:rStyle w:val="NormalTok"/>
+          <w:rFonts w:ascii="Courier New" w:hAnsi="Courier New" w:cs="Courier New"/>
+        </w:rPr>
+        <w:t>numbersRDD</w:t>
+      </w:r>
+      <w:proofErr w:type="spellEnd"/>
+      <w:r>
+        <w:rPr>
+          <w:rStyle w:val="NormalTok"/>
+          <w:rFonts w:ascii="Courier New" w:hAnsi="Courier New" w:cs="Courier New"/>
+        </w:rPr>
+        <w:t xml:space="preserve"> </w:t>
+      </w:r>
+      <w:r>
+        <w:rPr>
+          <w:rStyle w:val="OperatorTok"/>
+          <w:rFonts w:ascii="Courier New" w:hAnsi="Courier New" w:cs="Courier New"/>
+        </w:rPr>
+        <w:t>=</w:t>
+      </w:r>
+      <w:r>
+        <w:rPr>
+          <w:rStyle w:val="NormalTok"/>
+          <w:rFonts w:ascii="Courier New" w:hAnsi="Courier New" w:cs="Courier New"/>
+        </w:rPr>
+        <w:t xml:space="preserve"> </w:t>
+      </w:r>
+      <w:proofErr w:type="spellStart"/>
+      <w:proofErr w:type="gramStart"/>
+      <w:r>
+        <w:rPr>
+          <w:rStyle w:val="NormalTok"/>
+          <w:rFonts w:ascii="Courier New" w:hAnsi="Courier New" w:cs="Courier New"/>
+        </w:rPr>
+        <w:t>sc</w:t>
+      </w:r>
+      <w:r>
+        <w:rPr>
+          <w:rStyle w:val="OperatorTok"/>
+          <w:rFonts w:ascii="Courier New" w:hAnsi="Courier New" w:cs="Courier New"/>
+        </w:rPr>
+        <w:t>.</w:t>
+      </w:r>
+      <w:r>
+        <w:rPr>
+          <w:rStyle w:val="FunctionTok"/>
+          <w:rFonts w:ascii="Courier New" w:hAnsi="Courier New" w:cs="Courier New"/>
+        </w:rPr>
+        <w:t>parallelize</w:t>
+      </w:r>
+      <w:proofErr w:type="spellEnd"/>
+      <w:proofErr w:type="gramEnd"/>
+      <w:r>
+        <w:rPr>
+          <w:rStyle w:val="OperatorTok"/>
+          <w:rFonts w:ascii="Courier New" w:hAnsi="Courier New" w:cs="Courier New"/>
+        </w:rPr>
+        <w:t>(</w:t>
+      </w:r>
+      <w:r>
+        <w:rPr>
+          <w:rStyle w:val="NormalTok"/>
+          <w:rFonts w:ascii="Courier New" w:hAnsi="Courier New" w:cs="Courier New"/>
+        </w:rPr>
+        <w:t>numbers</w:t>
+      </w:r>
+      <w:r>
+        <w:rPr>
+          <w:rStyle w:val="OperatorTok"/>
+          <w:rFonts w:ascii="Courier New" w:hAnsi="Courier New" w:cs="Courier New"/>
+        </w:rPr>
+        <w:t>)</w:t>
+      </w:r>
+      <w:r>
+        <w:rPr>
+          <w:rFonts w:ascii="Courier New" w:hAnsi="Courier New" w:cs="Courier New"/>
+        </w:rPr>
+        <w:br/>
+      </w:r>
+      <w:proofErr w:type="spellStart"/>
+      <w:r>
+        <w:rPr>
+          <w:rStyle w:val="NormalTok"/>
+          <w:rFonts w:ascii="Courier New" w:hAnsi="Courier New" w:cs="Courier New"/>
+        </w:rPr>
+        <w:t>numbersRDD</w:t>
+      </w:r>
+      <w:r>
+        <w:rPr>
+          <w:rStyle w:val="OperatorTok"/>
+          <w:rFonts w:ascii="Courier New" w:hAnsi="Courier New" w:cs="Courier New"/>
+        </w:rPr>
+        <w:t>.</w:t>
+      </w:r>
+      <w:r>
+        <w:rPr>
+          <w:rStyle w:val="FunctionTok"/>
+          <w:rFonts w:ascii="Courier New" w:hAnsi="Courier New" w:cs="Courier New"/>
+        </w:rPr>
+        <w:t>take</w:t>
+      </w:r>
+      <w:proofErr w:type="spellEnd"/>
+      <w:r>
+        <w:rPr>
+          <w:rStyle w:val="OperatorTok"/>
+          <w:rFonts w:ascii="Courier New" w:hAnsi="Courier New" w:cs="Courier New"/>
+        </w:rPr>
+        <w:t>(</w:t>
+      </w:r>
+      <w:r>
+        <w:rPr>
+          <w:rStyle w:val="DecValTok"/>
+          <w:rFonts w:ascii="Courier New" w:hAnsi="Courier New" w:cs="Courier New"/>
+        </w:rPr>
+        <w:t>100</w:t>
+      </w:r>
+      <w:proofErr w:type="gramStart"/>
+      <w:r>
+        <w:rPr>
+          <w:rStyle w:val="OperatorTok"/>
+          <w:rFonts w:ascii="Courier New" w:hAnsi="Courier New" w:cs="Courier New"/>
+        </w:rPr>
+        <w:t>).</w:t>
+      </w:r>
+      <w:r>
+        <w:rPr>
+          <w:rStyle w:val="FunctionTok"/>
+          <w:rFonts w:ascii="Courier New" w:hAnsi="Courier New" w:cs="Courier New"/>
+        </w:rPr>
+        <w:t>foreach</w:t>
+      </w:r>
+      <w:proofErr w:type="gramEnd"/>
+      <w:r>
+        <w:rPr>
+          <w:rStyle w:val="OperatorTok"/>
+          <w:rFonts w:ascii="Courier New" w:hAnsi="Courier New" w:cs="Courier New"/>
+        </w:rPr>
+        <w:t>(</w:t>
+      </w:r>
+      <w:proofErr w:type="spellStart"/>
+      <w:r>
+        <w:rPr>
+          <w:rStyle w:val="NormalTok"/>
+          <w:rFonts w:ascii="Courier New" w:hAnsi="Courier New" w:cs="Courier New"/>
+        </w:rPr>
+        <w:t>println</w:t>
+      </w:r>
+      <w:proofErr w:type="spellEnd"/>
+      <w:r>
+        <w:rPr>
+          <w:rStyle w:val="OperatorTok"/>
+          <w:rFonts w:ascii="Courier New" w:hAnsi="Courier New" w:cs="Courier New"/>
+        </w:rPr>
+        <w:t>)</w:t>
       </w:r>
     </w:p>
     <w:p>
@@ -1112,618 +2164,1079 @@
         <w:rPr>
           <w:color w:val="FF0000"/>
         </w:rPr>
-        <w:t xml:space="preserve"> Screenshot of the </w:t>
-      </w:r>
+        <w:t xml:space="preserve"> Screenshot of the first 100 generated random numbers, plus a short explanation of what the code did, how Spark parallelized the numbers, and why </w:t>
+      </w:r>
+      <w:proofErr w:type="gramStart"/>
+      <w:r>
+        <w:rPr>
+          <w:color w:val="FF0000"/>
+        </w:rPr>
+        <w:t>this matters</w:t>
+      </w:r>
+      <w:proofErr w:type="gramEnd"/>
+      <w:r>
+        <w:rPr>
+          <w:color w:val="FF0000"/>
+        </w:rPr>
+        <w:t xml:space="preserve"> for distributed processing.</w:t>
+      </w:r>
+    </w:p>
+    <w:p>
+      <w:pPr>
+        <w:pStyle w:val="Heading1"/>
+        <w:rPr>
+          <w:i/>
+          <w:u w:val="single"/>
+        </w:rPr>
+      </w:pPr>
+      <w:bookmarkStart w:id="6" w:name="Xf810fd0368576778822749b1a1e8a6028bad206"/>
+      <w:bookmarkEnd w:id="5"/>
+      <w:r>
+        <w:rPr>
+          <w:u w:val="single"/>
+        </w:rPr>
+        <w:t xml:space="preserve">Objective </w:t>
+      </w:r>
+      <w:r>
+        <w:rPr>
+          <w:u w:val="single"/>
+        </w:rPr>
+        <w:t>4</w:t>
+      </w:r>
+      <w:r>
+        <w:rPr>
+          <w:u w:val="single"/>
+        </w:rPr>
+        <w:t xml:space="preserve"> – </w:t>
+      </w:r>
+      <w:r>
+        <w:rPr>
+          <w:u w:val="single"/>
+        </w:rPr>
+        <w:t>Custom Transformation with Scala</w:t>
+      </w:r>
+      <w:r>
+        <w:rPr>
+          <w:u w:val="single"/>
+        </w:rPr>
+        <w:t xml:space="preserve"> (20 points)</w:t>
+      </w:r>
+    </w:p>
+    <w:p>
+      <w:pPr>
+        <w:pStyle w:val="Heading4"/>
+        <w:rPr>
+          <w:b/>
+        </w:rPr>
+      </w:pPr>
+      <w:r>
+        <w:rPr>
+          <w:b/>
+        </w:rPr>
+        <w:t>1</w:t>
+      </w:r>
+      <w:r>
+        <w:rPr>
+          <w:b/>
+        </w:rPr>
+        <w:t>. Generating and Transforming Random Sentences in the Scala Shell</w:t>
+      </w:r>
+    </w:p>
+    <w:p>
+      <w:pPr>
+        <w:pStyle w:val="FirstParagraph"/>
+      </w:pPr>
+      <w:r>
+        <w:t>In this final section, you will generate random sentences from a predefined list of words and apply transformations to the data. By using Spark’s map function, you’ll gain experience in applying transformations to distributed data. This demonstrates how Spark allows you to manipulate large datasets in parallel using simple functional programming constructs.</w:t>
+      </w:r>
+    </w:p>
+    <w:p>
+      <w:pPr>
+        <w:pStyle w:val="FirstParagraph"/>
+      </w:pPr>
+      <w:r>
+        <w:t>Modify the transformation placeholder in the following command to apply your custom logic (e.g., convert sentences to uppercase, reverse the words, etc.).</w:t>
+      </w:r>
+    </w:p>
+    <w:p>
+      <w:pPr>
+        <w:pStyle w:val="FirstParagraph"/>
+      </w:pPr>
+      <w:r>
+        <w:t>Generate random sentences and apply a transformation of your choice:</w:t>
+      </w:r>
+    </w:p>
+    <w:p>
+      <w:pPr>
+        <w:pStyle w:val="SourceCode"/>
+        <w:rPr>
+          <w:rFonts w:ascii="Courier New" w:hAnsi="Courier New" w:cs="Courier New"/>
+        </w:rPr>
+      </w:pPr>
       <w:proofErr w:type="spellStart"/>
       <w:r>
         <w:rPr>
+          <w:rStyle w:val="KeywordTok"/>
+          <w:rFonts w:ascii="Courier New" w:hAnsi="Courier New" w:cs="Courier New"/>
+        </w:rPr>
+        <w:t>val</w:t>
+      </w:r>
+      <w:proofErr w:type="spellEnd"/>
+      <w:r>
+        <w:rPr>
+          <w:rStyle w:val="NormalTok"/>
+          <w:rFonts w:ascii="Courier New" w:hAnsi="Courier New" w:cs="Courier New"/>
+        </w:rPr>
+        <w:t xml:space="preserve"> </w:t>
+      </w:r>
+      <w:proofErr w:type="spellStart"/>
+      <w:r>
+        <w:rPr>
+          <w:rStyle w:val="NormalTok"/>
+          <w:rFonts w:ascii="Courier New" w:hAnsi="Courier New" w:cs="Courier New"/>
+        </w:rPr>
+        <w:t>numberOfSentences</w:t>
+      </w:r>
+      <w:proofErr w:type="spellEnd"/>
+      <w:r>
+        <w:rPr>
+          <w:rStyle w:val="NormalTok"/>
+          <w:rFonts w:ascii="Courier New" w:hAnsi="Courier New" w:cs="Courier New"/>
+        </w:rPr>
+        <w:t xml:space="preserve"> </w:t>
+      </w:r>
+      <w:r>
+        <w:rPr>
+          <w:rStyle w:val="OperatorTok"/>
+          <w:rFonts w:ascii="Courier New" w:hAnsi="Courier New" w:cs="Courier New"/>
+        </w:rPr>
+        <w:t>=</w:t>
+      </w:r>
+      <w:r>
+        <w:rPr>
+          <w:rStyle w:val="NormalTok"/>
+          <w:rFonts w:ascii="Courier New" w:hAnsi="Courier New" w:cs="Courier New"/>
+        </w:rPr>
+        <w:t xml:space="preserve"> </w:t>
+      </w:r>
+      <w:r>
+        <w:rPr>
+          <w:rStyle w:val="DecValTok"/>
+          <w:rFonts w:ascii="Courier New" w:hAnsi="Courier New" w:cs="Courier New"/>
+        </w:rPr>
+        <w:t>1000</w:t>
+      </w:r>
+      <w:r>
+        <w:rPr>
+          <w:rFonts w:ascii="Courier New" w:hAnsi="Courier New" w:cs="Courier New"/>
+        </w:rPr>
+        <w:br/>
+      </w:r>
+      <w:proofErr w:type="spellStart"/>
+      <w:r>
+        <w:rPr>
+          <w:rStyle w:val="KeywordTok"/>
+          <w:rFonts w:ascii="Courier New" w:hAnsi="Courier New" w:cs="Courier New"/>
+        </w:rPr>
+        <w:t>val</w:t>
+      </w:r>
+      <w:proofErr w:type="spellEnd"/>
+      <w:r>
+        <w:rPr>
+          <w:rStyle w:val="NormalTok"/>
+          <w:rFonts w:ascii="Courier New" w:hAnsi="Courier New" w:cs="Courier New"/>
+        </w:rPr>
+        <w:t xml:space="preserve"> words </w:t>
+      </w:r>
+      <w:r>
+        <w:rPr>
+          <w:rStyle w:val="OperatorTok"/>
+          <w:rFonts w:ascii="Courier New" w:hAnsi="Courier New" w:cs="Courier New"/>
+        </w:rPr>
+        <w:t>=</w:t>
+      </w:r>
+      <w:r>
+        <w:rPr>
+          <w:rStyle w:val="NormalTok"/>
+          <w:rFonts w:ascii="Courier New" w:hAnsi="Courier New" w:cs="Courier New"/>
+        </w:rPr>
+        <w:t xml:space="preserve"> </w:t>
+      </w:r>
+      <w:r>
+        <w:rPr>
+          <w:rStyle w:val="ExtensionTok"/>
+          <w:rFonts w:ascii="Courier New" w:hAnsi="Courier New" w:cs="Courier New"/>
+        </w:rPr>
+        <w:t>List</w:t>
+      </w:r>
+      <w:r>
+        <w:rPr>
+          <w:rStyle w:val="OperatorTok"/>
+          <w:rFonts w:ascii="Courier New" w:hAnsi="Courier New" w:cs="Courier New"/>
+        </w:rPr>
+        <w:t>(</w:t>
+      </w:r>
+      <w:r>
+        <w:rPr>
+          <w:rStyle w:val="StringTok"/>
+          <w:rFonts w:ascii="Courier New" w:hAnsi="Courier New" w:cs="Courier New"/>
+        </w:rPr>
+        <w:t>"apple"</w:t>
+      </w:r>
+      <w:r>
+        <w:rPr>
+          <w:rStyle w:val="OperatorTok"/>
+          <w:rFonts w:ascii="Courier New" w:hAnsi="Courier New" w:cs="Courier New"/>
+        </w:rPr>
+        <w:t>,</w:t>
+      </w:r>
+      <w:r>
+        <w:rPr>
+          <w:rStyle w:val="NormalTok"/>
+          <w:rFonts w:ascii="Courier New" w:hAnsi="Courier New" w:cs="Courier New"/>
+        </w:rPr>
+        <w:t xml:space="preserve"> </w:t>
+      </w:r>
+      <w:r>
+        <w:rPr>
+          <w:rStyle w:val="StringTok"/>
+          <w:rFonts w:ascii="Courier New" w:hAnsi="Courier New" w:cs="Courier New"/>
+        </w:rPr>
+        <w:t>"banana"</w:t>
+      </w:r>
+      <w:r>
+        <w:rPr>
+          <w:rStyle w:val="OperatorTok"/>
+          <w:rFonts w:ascii="Courier New" w:hAnsi="Courier New" w:cs="Courier New"/>
+        </w:rPr>
+        <w:t>,</w:t>
+      </w:r>
+      <w:r>
+        <w:rPr>
+          <w:rStyle w:val="NormalTok"/>
+          <w:rFonts w:ascii="Courier New" w:hAnsi="Courier New" w:cs="Courier New"/>
+        </w:rPr>
+        <w:t xml:space="preserve"> </w:t>
+      </w:r>
+      <w:r>
+        <w:rPr>
+          <w:rStyle w:val="StringTok"/>
+          <w:rFonts w:ascii="Courier New" w:hAnsi="Courier New" w:cs="Courier New"/>
+        </w:rPr>
+        <w:t>"cherry"</w:t>
+      </w:r>
+      <w:r>
+        <w:rPr>
+          <w:rStyle w:val="OperatorTok"/>
+          <w:rFonts w:ascii="Courier New" w:hAnsi="Courier New" w:cs="Courier New"/>
+        </w:rPr>
+        <w:t>,</w:t>
+      </w:r>
+      <w:r>
+        <w:rPr>
+          <w:rStyle w:val="NormalTok"/>
+          <w:rFonts w:ascii="Courier New" w:hAnsi="Courier New" w:cs="Courier New"/>
+        </w:rPr>
+        <w:t xml:space="preserve"> </w:t>
+      </w:r>
+      <w:r>
+        <w:rPr>
+          <w:rStyle w:val="StringTok"/>
+          <w:rFonts w:ascii="Courier New" w:hAnsi="Courier New" w:cs="Courier New"/>
+        </w:rPr>
+        <w:t>"date"</w:t>
+      </w:r>
+      <w:r>
+        <w:rPr>
+          <w:rStyle w:val="OperatorTok"/>
+          <w:rFonts w:ascii="Courier New" w:hAnsi="Courier New" w:cs="Courier New"/>
+        </w:rPr>
+        <w:t>,</w:t>
+      </w:r>
+      <w:r>
+        <w:rPr>
+          <w:rStyle w:val="NormalTok"/>
+          <w:rFonts w:ascii="Courier New" w:hAnsi="Courier New" w:cs="Courier New"/>
+        </w:rPr>
+        <w:t xml:space="preserve"> </w:t>
+      </w:r>
+      <w:r>
+        <w:rPr>
+          <w:rStyle w:val="StringTok"/>
+          <w:rFonts w:ascii="Courier New" w:hAnsi="Courier New" w:cs="Courier New"/>
+        </w:rPr>
+        <w:t>"elderberry"</w:t>
+      </w:r>
+      <w:r>
+        <w:rPr>
+          <w:rStyle w:val="OperatorTok"/>
+          <w:rFonts w:ascii="Courier New" w:hAnsi="Courier New" w:cs="Courier New"/>
+        </w:rPr>
+        <w:t>,</w:t>
+      </w:r>
+      <w:r>
+        <w:rPr>
+          <w:rStyle w:val="NormalTok"/>
+          <w:rFonts w:ascii="Courier New" w:hAnsi="Courier New" w:cs="Courier New"/>
+        </w:rPr>
+        <w:t xml:space="preserve"> </w:t>
+      </w:r>
+      <w:r>
+        <w:rPr>
+          <w:rStyle w:val="StringTok"/>
+          <w:rFonts w:ascii="Courier New" w:hAnsi="Courier New" w:cs="Courier New"/>
+        </w:rPr>
+        <w:t>"fig"</w:t>
+      </w:r>
+      <w:r>
+        <w:rPr>
+          <w:rStyle w:val="OperatorTok"/>
+          <w:rFonts w:ascii="Courier New" w:hAnsi="Courier New" w:cs="Courier New"/>
+        </w:rPr>
+        <w:t>,</w:t>
+      </w:r>
+      <w:r>
+        <w:rPr>
+          <w:rStyle w:val="NormalTok"/>
+          <w:rFonts w:ascii="Courier New" w:hAnsi="Courier New" w:cs="Courier New"/>
+        </w:rPr>
+        <w:t xml:space="preserve"> </w:t>
+      </w:r>
+      <w:r>
+        <w:rPr>
+          <w:rStyle w:val="StringTok"/>
+          <w:rFonts w:ascii="Courier New" w:hAnsi="Courier New" w:cs="Courier New"/>
+        </w:rPr>
+        <w:t>"grape"</w:t>
+      </w:r>
+      <w:r>
+        <w:rPr>
+          <w:rStyle w:val="OperatorTok"/>
+          <w:rFonts w:ascii="Courier New" w:hAnsi="Courier New" w:cs="Courier New"/>
+        </w:rPr>
+        <w:t>,</w:t>
+      </w:r>
+      <w:r>
+        <w:rPr>
+          <w:rStyle w:val="NormalTok"/>
+          <w:rFonts w:ascii="Courier New" w:hAnsi="Courier New" w:cs="Courier New"/>
+        </w:rPr>
+        <w:t xml:space="preserve"> </w:t>
+      </w:r>
+      <w:r>
+        <w:rPr>
+          <w:rStyle w:val="StringTok"/>
+          <w:rFonts w:ascii="Courier New" w:hAnsi="Courier New" w:cs="Courier New"/>
+        </w:rPr>
+        <w:t>"honeydew"</w:t>
+      </w:r>
+      <w:r>
+        <w:rPr>
+          <w:rStyle w:val="OperatorTok"/>
+          <w:rFonts w:ascii="Courier New" w:hAnsi="Courier New" w:cs="Courier New"/>
+        </w:rPr>
+        <w:t>)</w:t>
+      </w:r>
+      <w:r>
+        <w:rPr>
+          <w:rFonts w:ascii="Courier New" w:hAnsi="Courier New" w:cs="Courier New"/>
+        </w:rPr>
+        <w:br/>
+      </w:r>
+      <w:proofErr w:type="spellStart"/>
+      <w:r>
+        <w:rPr>
+          <w:rStyle w:val="KeywordTok"/>
+          <w:rFonts w:ascii="Courier New" w:hAnsi="Courier New" w:cs="Courier New"/>
+        </w:rPr>
+        <w:t>val</w:t>
+      </w:r>
+      <w:proofErr w:type="spellEnd"/>
+      <w:r>
+        <w:rPr>
+          <w:rStyle w:val="NormalTok"/>
+          <w:rFonts w:ascii="Courier New" w:hAnsi="Courier New" w:cs="Courier New"/>
+        </w:rPr>
+        <w:t xml:space="preserve"> sentences </w:t>
+      </w:r>
+      <w:r>
+        <w:rPr>
+          <w:rStyle w:val="OperatorTok"/>
+          <w:rFonts w:ascii="Courier New" w:hAnsi="Courier New" w:cs="Courier New"/>
+        </w:rPr>
+        <w:t>=</w:t>
+      </w:r>
+      <w:r>
+        <w:rPr>
+          <w:rStyle w:val="NormalTok"/>
+          <w:rFonts w:ascii="Courier New" w:hAnsi="Courier New" w:cs="Courier New"/>
+        </w:rPr>
+        <w:t xml:space="preserve"> </w:t>
+      </w:r>
+      <w:r>
+        <w:rPr>
+          <w:rStyle w:val="OperatorTok"/>
+          <w:rFonts w:ascii="Courier New" w:hAnsi="Courier New" w:cs="Courier New"/>
+        </w:rPr>
+        <w:t>(</w:t>
+      </w:r>
+      <w:r>
+        <w:rPr>
+          <w:rStyle w:val="DecValTok"/>
+          <w:rFonts w:ascii="Courier New" w:hAnsi="Courier New" w:cs="Courier New"/>
+        </w:rPr>
+        <w:t>1</w:t>
+      </w:r>
+      <w:r>
+        <w:rPr>
+          <w:rStyle w:val="NormalTok"/>
+          <w:rFonts w:ascii="Courier New" w:hAnsi="Courier New" w:cs="Courier New"/>
+        </w:rPr>
+        <w:t xml:space="preserve"> to </w:t>
+      </w:r>
+      <w:proofErr w:type="spellStart"/>
+      <w:r>
+        <w:rPr>
+          <w:rStyle w:val="NormalTok"/>
+          <w:rFonts w:ascii="Courier New" w:hAnsi="Courier New" w:cs="Courier New"/>
+        </w:rPr>
+        <w:t>numberOfSentences</w:t>
+      </w:r>
+      <w:proofErr w:type="spellEnd"/>
+      <w:r>
+        <w:rPr>
+          <w:rStyle w:val="OperatorTok"/>
+          <w:rFonts w:ascii="Courier New" w:hAnsi="Courier New" w:cs="Courier New"/>
+        </w:rPr>
+        <w:t>).</w:t>
+      </w:r>
+      <w:r>
+        <w:rPr>
+          <w:rStyle w:val="FunctionTok"/>
+          <w:rFonts w:ascii="Courier New" w:hAnsi="Courier New" w:cs="Courier New"/>
+        </w:rPr>
+        <w:t>map</w:t>
+      </w:r>
+      <w:r>
+        <w:rPr>
+          <w:rStyle w:val="OperatorTok"/>
+          <w:rFonts w:ascii="Courier New" w:hAnsi="Courier New" w:cs="Courier New"/>
+        </w:rPr>
+        <w:t>(</w:t>
+      </w:r>
+      <w:r>
+        <w:rPr>
+          <w:rStyle w:val="NormalTok"/>
+          <w:rFonts w:ascii="Courier New" w:hAnsi="Courier New" w:cs="Courier New"/>
+        </w:rPr>
+        <w:t xml:space="preserve">_ </w:t>
+      </w:r>
+      <w:r>
+        <w:rPr>
+          <w:rStyle w:val="OperatorTok"/>
+          <w:rFonts w:ascii="Courier New" w:hAnsi="Courier New" w:cs="Courier New"/>
+        </w:rPr>
+        <w:t>=&gt;</w:t>
+      </w:r>
+      <w:r>
+        <w:rPr>
+          <w:rStyle w:val="NormalTok"/>
+          <w:rFonts w:ascii="Courier New" w:hAnsi="Courier New" w:cs="Courier New"/>
+        </w:rPr>
+        <w:t xml:space="preserve"> scala</w:t>
+      </w:r>
+      <w:r>
+        <w:rPr>
+          <w:rStyle w:val="OperatorTok"/>
+          <w:rFonts w:ascii="Courier New" w:hAnsi="Courier New" w:cs="Courier New"/>
+        </w:rPr>
+        <w:t>.</w:t>
+      </w:r>
+      <w:r>
+        <w:rPr>
+          <w:rStyle w:val="NormalTok"/>
+          <w:rFonts w:ascii="Courier New" w:hAnsi="Courier New" w:cs="Courier New"/>
+        </w:rPr>
+        <w:t>util</w:t>
+      </w:r>
+      <w:r>
+        <w:rPr>
+          <w:rStyle w:val="OperatorTok"/>
+          <w:rFonts w:ascii="Courier New" w:hAnsi="Courier New" w:cs="Courier New"/>
+        </w:rPr>
+        <w:t>.</w:t>
+      </w:r>
+      <w:r>
+        <w:rPr>
+          <w:rStyle w:val="ExtensionTok"/>
+          <w:rFonts w:ascii="Courier New" w:hAnsi="Courier New" w:cs="Courier New"/>
+        </w:rPr>
+        <w:t>Random</w:t>
+      </w:r>
+      <w:r>
+        <w:rPr>
+          <w:rStyle w:val="OperatorTok"/>
+          <w:rFonts w:ascii="Courier New" w:hAnsi="Courier New" w:cs="Courier New"/>
+        </w:rPr>
+        <w:t>.</w:t>
+      </w:r>
+      <w:r>
+        <w:rPr>
+          <w:rStyle w:val="FunctionTok"/>
+          <w:rFonts w:ascii="Courier New" w:hAnsi="Courier New" w:cs="Courier New"/>
+        </w:rPr>
+        <w:t>shuffle</w:t>
+      </w:r>
+      <w:r>
+        <w:rPr>
+          <w:rStyle w:val="OperatorTok"/>
+          <w:rFonts w:ascii="Courier New" w:hAnsi="Courier New" w:cs="Courier New"/>
+        </w:rPr>
+        <w:t>(</w:t>
+      </w:r>
+      <w:r>
+        <w:rPr>
+          <w:rStyle w:val="NormalTok"/>
+          <w:rFonts w:ascii="Courier New" w:hAnsi="Courier New" w:cs="Courier New"/>
+        </w:rPr>
+        <w:t>words</w:t>
+      </w:r>
+      <w:r>
+        <w:rPr>
+          <w:rStyle w:val="OperatorTok"/>
+          <w:rFonts w:ascii="Courier New" w:hAnsi="Courier New" w:cs="Courier New"/>
+        </w:rPr>
+        <w:t>).</w:t>
+      </w:r>
+      <w:r>
+        <w:rPr>
+          <w:rStyle w:val="FunctionTok"/>
+          <w:rFonts w:ascii="Courier New" w:hAnsi="Courier New" w:cs="Courier New"/>
+        </w:rPr>
+        <w:t>take</w:t>
+      </w:r>
+      <w:r>
+        <w:rPr>
+          <w:rStyle w:val="OperatorTok"/>
+          <w:rFonts w:ascii="Courier New" w:hAnsi="Courier New" w:cs="Courier New"/>
+        </w:rPr>
+        <w:t>(</w:t>
+      </w:r>
+      <w:r>
+        <w:rPr>
+          <w:rStyle w:val="NormalTok"/>
+          <w:rFonts w:ascii="Courier New" w:hAnsi="Courier New" w:cs="Courier New"/>
+        </w:rPr>
+        <w:t>scala</w:t>
+      </w:r>
+      <w:r>
+        <w:rPr>
+          <w:rStyle w:val="OperatorTok"/>
+          <w:rFonts w:ascii="Courier New" w:hAnsi="Courier New" w:cs="Courier New"/>
+        </w:rPr>
+        <w:t>.</w:t>
+      </w:r>
+      <w:r>
+        <w:rPr>
+          <w:rStyle w:val="NormalTok"/>
+          <w:rFonts w:ascii="Courier New" w:hAnsi="Courier New" w:cs="Courier New"/>
+        </w:rPr>
+        <w:t>util</w:t>
+      </w:r>
+      <w:r>
+        <w:rPr>
+          <w:rStyle w:val="OperatorTok"/>
+          <w:rFonts w:ascii="Courier New" w:hAnsi="Courier New" w:cs="Courier New"/>
+        </w:rPr>
+        <w:t>.</w:t>
+      </w:r>
+      <w:r>
+        <w:rPr>
+          <w:rStyle w:val="ExtensionTok"/>
+          <w:rFonts w:ascii="Courier New" w:hAnsi="Courier New" w:cs="Courier New"/>
+        </w:rPr>
+        <w:t>Random</w:t>
+      </w:r>
+      <w:r>
+        <w:rPr>
+          <w:rStyle w:val="OperatorTok"/>
+          <w:rFonts w:ascii="Courier New" w:hAnsi="Courier New" w:cs="Courier New"/>
+        </w:rPr>
+        <w:t>.</w:t>
+      </w:r>
+      <w:r>
+        <w:rPr>
+          <w:rStyle w:val="FunctionTok"/>
+          <w:rFonts w:ascii="Courier New" w:hAnsi="Courier New" w:cs="Courier New"/>
+        </w:rPr>
+        <w:t>nextInt</w:t>
+      </w:r>
+      <w:r>
+        <w:rPr>
+          <w:rStyle w:val="OperatorTok"/>
+          <w:rFonts w:ascii="Courier New" w:hAnsi="Courier New" w:cs="Courier New"/>
+        </w:rPr>
+        <w:t>(</w:t>
+      </w:r>
+      <w:r>
+        <w:rPr>
+          <w:rStyle w:val="DecValTok"/>
+          <w:rFonts w:ascii="Courier New" w:hAnsi="Courier New" w:cs="Courier New"/>
+        </w:rPr>
+        <w:t>6</w:t>
+      </w:r>
+      <w:r>
+        <w:rPr>
+          <w:rStyle w:val="OperatorTok"/>
+          <w:rFonts w:ascii="Courier New" w:hAnsi="Courier New" w:cs="Courier New"/>
+        </w:rPr>
+        <w:t>)</w:t>
+      </w:r>
+      <w:r>
+        <w:rPr>
+          <w:rStyle w:val="NormalTok"/>
+          <w:rFonts w:ascii="Courier New" w:hAnsi="Courier New" w:cs="Courier New"/>
+        </w:rPr>
+        <w:t xml:space="preserve"> </w:t>
+      </w:r>
+      <w:r>
+        <w:rPr>
+          <w:rStyle w:val="OperatorTok"/>
+          <w:rFonts w:ascii="Courier New" w:hAnsi="Courier New" w:cs="Courier New"/>
+        </w:rPr>
+        <w:t>+</w:t>
+      </w:r>
+      <w:r>
+        <w:rPr>
+          <w:rStyle w:val="NormalTok"/>
+          <w:rFonts w:ascii="Courier New" w:hAnsi="Courier New" w:cs="Courier New"/>
+        </w:rPr>
+        <w:t xml:space="preserve"> </w:t>
+      </w:r>
+      <w:r>
+        <w:rPr>
+          <w:rStyle w:val="DecValTok"/>
+          <w:rFonts w:ascii="Courier New" w:hAnsi="Courier New" w:cs="Courier New"/>
+        </w:rPr>
+        <w:t>1</w:t>
+      </w:r>
+      <w:r>
+        <w:rPr>
+          <w:rStyle w:val="OperatorTok"/>
+          <w:rFonts w:ascii="Courier New" w:hAnsi="Courier New" w:cs="Courier New"/>
+        </w:rPr>
+        <w:t>).</w:t>
+      </w:r>
+      <w:proofErr w:type="spellStart"/>
+      <w:r>
+        <w:rPr>
+          <w:rStyle w:val="FunctionTok"/>
+          <w:rFonts w:ascii="Courier New" w:hAnsi="Courier New" w:cs="Courier New"/>
+        </w:rPr>
+        <w:t>mkString</w:t>
+      </w:r>
+      <w:proofErr w:type="spellEnd"/>
+      <w:r>
+        <w:rPr>
+          <w:rStyle w:val="OperatorTok"/>
+          <w:rFonts w:ascii="Courier New" w:hAnsi="Courier New" w:cs="Courier New"/>
+        </w:rPr>
+        <w:t>(</w:t>
+      </w:r>
+      <w:r>
+        <w:rPr>
+          <w:rStyle w:val="StringTok"/>
+          <w:rFonts w:ascii="Courier New" w:hAnsi="Courier New" w:cs="Courier New"/>
+        </w:rPr>
+        <w:t>" "</w:t>
+      </w:r>
+      <w:r>
+        <w:rPr>
+          <w:rStyle w:val="OperatorTok"/>
+          <w:rFonts w:ascii="Courier New" w:hAnsi="Courier New" w:cs="Courier New"/>
+        </w:rPr>
+        <w:t>)</w:t>
+      </w:r>
+      <w:r>
+        <w:rPr>
+          <w:rStyle w:val="NormalTok"/>
+          <w:rFonts w:ascii="Courier New" w:hAnsi="Courier New" w:cs="Courier New"/>
+        </w:rPr>
+        <w:t xml:space="preserve"> </w:t>
+      </w:r>
+      <w:r>
+        <w:rPr>
+          <w:rStyle w:val="OperatorTok"/>
+          <w:rFonts w:ascii="Courier New" w:hAnsi="Courier New" w:cs="Courier New"/>
+        </w:rPr>
+        <w:t>+</w:t>
+      </w:r>
+      <w:r>
+        <w:rPr>
+          <w:rStyle w:val="NormalTok"/>
+          <w:rFonts w:ascii="Courier New" w:hAnsi="Courier New" w:cs="Courier New"/>
+        </w:rPr>
+        <w:t xml:space="preserve"> </w:t>
+      </w:r>
+      <w:r>
+        <w:rPr>
+          <w:rStyle w:val="StringTok"/>
+          <w:rFonts w:ascii="Courier New" w:hAnsi="Courier New" w:cs="Courier New"/>
+        </w:rPr>
+        <w:t>"."</w:t>
+      </w:r>
+      <w:r>
+        <w:rPr>
+          <w:rStyle w:val="OperatorTok"/>
+          <w:rFonts w:ascii="Courier New" w:hAnsi="Courier New" w:cs="Courier New"/>
+        </w:rPr>
+        <w:t>)</w:t>
+      </w:r>
+      <w:r>
+        <w:rPr>
+          <w:rFonts w:ascii="Courier New" w:hAnsi="Courier New" w:cs="Courier New"/>
+        </w:rPr>
+        <w:br/>
+      </w:r>
+      <w:proofErr w:type="spellStart"/>
+      <w:r>
+        <w:rPr>
+          <w:rStyle w:val="KeywordTok"/>
+          <w:rFonts w:ascii="Courier New" w:hAnsi="Courier New" w:cs="Courier New"/>
+        </w:rPr>
+        <w:t>val</w:t>
+      </w:r>
+      <w:proofErr w:type="spellEnd"/>
+      <w:r>
+        <w:rPr>
+          <w:rStyle w:val="NormalTok"/>
+          <w:rFonts w:ascii="Courier New" w:hAnsi="Courier New" w:cs="Courier New"/>
+        </w:rPr>
+        <w:t xml:space="preserve"> </w:t>
+      </w:r>
+      <w:proofErr w:type="spellStart"/>
+      <w:r>
+        <w:rPr>
+          <w:rStyle w:val="NormalTok"/>
+          <w:rFonts w:ascii="Courier New" w:hAnsi="Courier New" w:cs="Courier New"/>
+        </w:rPr>
+        <w:t>sentencesRDD</w:t>
+      </w:r>
+      <w:proofErr w:type="spellEnd"/>
+      <w:r>
+        <w:rPr>
+          <w:rStyle w:val="NormalTok"/>
+          <w:rFonts w:ascii="Courier New" w:hAnsi="Courier New" w:cs="Courier New"/>
+        </w:rPr>
+        <w:t xml:space="preserve"> </w:t>
+      </w:r>
+      <w:r>
+        <w:rPr>
+          <w:rStyle w:val="OperatorTok"/>
+          <w:rFonts w:ascii="Courier New" w:hAnsi="Courier New" w:cs="Courier New"/>
+        </w:rPr>
+        <w:t>=</w:t>
+      </w:r>
+      <w:r>
+        <w:rPr>
+          <w:rStyle w:val="NormalTok"/>
+          <w:rFonts w:ascii="Courier New" w:hAnsi="Courier New" w:cs="Courier New"/>
+        </w:rPr>
+        <w:t xml:space="preserve"> </w:t>
+      </w:r>
+      <w:proofErr w:type="spellStart"/>
+      <w:r>
+        <w:rPr>
+          <w:rStyle w:val="NormalTok"/>
+          <w:rFonts w:ascii="Courier New" w:hAnsi="Courier New" w:cs="Courier New"/>
+        </w:rPr>
+        <w:t>sc</w:t>
+      </w:r>
+      <w:r>
+        <w:rPr>
+          <w:rStyle w:val="OperatorTok"/>
+          <w:rFonts w:ascii="Courier New" w:hAnsi="Courier New" w:cs="Courier New"/>
+        </w:rPr>
+        <w:t>.</w:t>
+      </w:r>
+      <w:r>
+        <w:rPr>
+          <w:rStyle w:val="FunctionTok"/>
+          <w:rFonts w:ascii="Courier New" w:hAnsi="Courier New" w:cs="Courier New"/>
+        </w:rPr>
+        <w:t>parallelize</w:t>
+      </w:r>
+      <w:proofErr w:type="spellEnd"/>
+      <w:r>
+        <w:rPr>
+          <w:rStyle w:val="OperatorTok"/>
+          <w:rFonts w:ascii="Courier New" w:hAnsi="Courier New" w:cs="Courier New"/>
+        </w:rPr>
+        <w:t>(</w:t>
+      </w:r>
+      <w:r>
+        <w:rPr>
+          <w:rStyle w:val="NormalTok"/>
+          <w:rFonts w:ascii="Courier New" w:hAnsi="Courier New" w:cs="Courier New"/>
+        </w:rPr>
+        <w:t>sentences</w:t>
+      </w:r>
+      <w:r>
+        <w:rPr>
+          <w:rStyle w:val="OperatorTok"/>
+          <w:rFonts w:ascii="Courier New" w:hAnsi="Courier New" w:cs="Courier New"/>
+        </w:rPr>
+        <w:t>)</w:t>
+      </w:r>
+      <w:r>
+        <w:rPr>
+          <w:rFonts w:ascii="Courier New" w:hAnsi="Courier New" w:cs="Courier New"/>
+        </w:rPr>
+        <w:br/>
+      </w:r>
+      <w:r>
+        <w:rPr>
+          <w:rFonts w:ascii="Courier New" w:hAnsi="Courier New" w:cs="Courier New"/>
+        </w:rPr>
+        <w:br/>
+      </w:r>
+      <w:r>
+        <w:rPr>
+          <w:rStyle w:val="CommentTok"/>
+          <w:rFonts w:ascii="Courier New" w:hAnsi="Courier New" w:cs="Courier New"/>
+        </w:rPr>
+        <w:t>// Apply your custom transformation here</w:t>
+      </w:r>
+      <w:r>
+        <w:rPr>
+          <w:rFonts w:ascii="Courier New" w:hAnsi="Courier New" w:cs="Courier New"/>
+        </w:rPr>
+        <w:br/>
+      </w:r>
+      <w:proofErr w:type="spellStart"/>
+      <w:r>
+        <w:rPr>
+          <w:rStyle w:val="KeywordTok"/>
+          <w:rFonts w:ascii="Courier New" w:hAnsi="Courier New" w:cs="Courier New"/>
+        </w:rPr>
+        <w:t>val</w:t>
+      </w:r>
+      <w:proofErr w:type="spellEnd"/>
+      <w:r>
+        <w:rPr>
+          <w:rStyle w:val="NormalTok"/>
+          <w:rFonts w:ascii="Courier New" w:hAnsi="Courier New" w:cs="Courier New"/>
+        </w:rPr>
+        <w:t xml:space="preserve"> </w:t>
+      </w:r>
+      <w:proofErr w:type="spellStart"/>
+      <w:r>
+        <w:rPr>
+          <w:rStyle w:val="NormalTok"/>
+          <w:rFonts w:ascii="Courier New" w:hAnsi="Courier New" w:cs="Courier New"/>
+        </w:rPr>
+        <w:t>transformedSentences</w:t>
+      </w:r>
+      <w:proofErr w:type="spellEnd"/>
+      <w:r>
+        <w:rPr>
+          <w:rStyle w:val="NormalTok"/>
+          <w:rFonts w:ascii="Courier New" w:hAnsi="Courier New" w:cs="Courier New"/>
+        </w:rPr>
+        <w:t xml:space="preserve"> </w:t>
+      </w:r>
+      <w:r>
+        <w:rPr>
+          <w:rStyle w:val="OperatorTok"/>
+          <w:rFonts w:ascii="Courier New" w:hAnsi="Courier New" w:cs="Courier New"/>
+        </w:rPr>
+        <w:t>=</w:t>
+      </w:r>
+      <w:r>
+        <w:rPr>
+          <w:rStyle w:val="NormalTok"/>
+          <w:rFonts w:ascii="Courier New" w:hAnsi="Courier New" w:cs="Courier New"/>
+        </w:rPr>
+        <w:t xml:space="preserve"> </w:t>
+      </w:r>
+      <w:proofErr w:type="spellStart"/>
+      <w:r>
+        <w:rPr>
+          <w:rStyle w:val="NormalTok"/>
+          <w:rFonts w:ascii="Courier New" w:hAnsi="Courier New" w:cs="Courier New"/>
+        </w:rPr>
+        <w:t>sentencesRDD</w:t>
+      </w:r>
+      <w:r>
+        <w:rPr>
+          <w:rStyle w:val="OperatorTok"/>
+          <w:rFonts w:ascii="Courier New" w:hAnsi="Courier New" w:cs="Courier New"/>
+        </w:rPr>
+        <w:t>.</w:t>
+      </w:r>
+      <w:r>
+        <w:rPr>
+          <w:rStyle w:val="FunctionTok"/>
+          <w:rFonts w:ascii="Courier New" w:hAnsi="Courier New" w:cs="Courier New"/>
+        </w:rPr>
+        <w:t>map</w:t>
+      </w:r>
+      <w:proofErr w:type="spellEnd"/>
+      <w:r>
+        <w:rPr>
+          <w:rStyle w:val="OperatorTok"/>
+          <w:rFonts w:ascii="Courier New" w:hAnsi="Courier New" w:cs="Courier New"/>
+        </w:rPr>
+        <w:t>(</w:t>
+      </w:r>
+      <w:r>
+        <w:rPr>
+          <w:rStyle w:val="NormalTok"/>
+          <w:rFonts w:ascii="Courier New" w:hAnsi="Courier New" w:cs="Courier New"/>
+        </w:rPr>
+        <w:t xml:space="preserve">sentence </w:t>
+      </w:r>
+      <w:r>
+        <w:rPr>
+          <w:rStyle w:val="OperatorTok"/>
+          <w:rFonts w:ascii="Courier New" w:hAnsi="Courier New" w:cs="Courier New"/>
+        </w:rPr>
+        <w:t>=&gt;</w:t>
+      </w:r>
+      <w:r>
+        <w:rPr>
+          <w:rStyle w:val="NormalTok"/>
+          <w:rFonts w:ascii="Courier New" w:hAnsi="Courier New" w:cs="Courier New"/>
+        </w:rPr>
+        <w:t xml:space="preserve"> </w:t>
+      </w:r>
+      <w:r>
+        <w:rPr>
+          <w:rStyle w:val="CommentTok"/>
+          <w:rFonts w:ascii="Courier New" w:hAnsi="Courier New" w:cs="Courier New"/>
           <w:color w:val="FF0000"/>
-        </w:rPr>
-        <w:t>SparkPi</w:t>
+          <w:highlight w:val="yellow"/>
+        </w:rPr>
+        <w:t>/* Your transformation code here */</w:t>
+      </w:r>
+      <w:r>
+        <w:rPr>
+          <w:rStyle w:val="OperatorTok"/>
+          <w:rFonts w:ascii="Courier New" w:hAnsi="Courier New" w:cs="Courier New"/>
+        </w:rPr>
+        <w:t>)</w:t>
+      </w:r>
+      <w:r>
+        <w:rPr>
+          <w:rFonts w:ascii="Courier New" w:hAnsi="Courier New" w:cs="Courier New"/>
+        </w:rPr>
+        <w:br/>
+      </w:r>
+      <w:proofErr w:type="spellStart"/>
+      <w:r>
+        <w:rPr>
+          <w:rStyle w:val="NormalTok"/>
+          <w:rFonts w:ascii="Courier New" w:hAnsi="Courier New" w:cs="Courier New"/>
+        </w:rPr>
+        <w:t>transformedSentences</w:t>
+      </w:r>
+      <w:r>
+        <w:rPr>
+          <w:rStyle w:val="OperatorTok"/>
+          <w:rFonts w:ascii="Courier New" w:hAnsi="Courier New" w:cs="Courier New"/>
+        </w:rPr>
+        <w:t>.</w:t>
+      </w:r>
+      <w:r>
+        <w:rPr>
+          <w:rStyle w:val="FunctionTok"/>
+          <w:rFonts w:ascii="Courier New" w:hAnsi="Courier New" w:cs="Courier New"/>
+        </w:rPr>
+        <w:t>take</w:t>
       </w:r>
       <w:proofErr w:type="spellEnd"/>
       <w:r>
         <w:rPr>
-          <w:color w:val="FF0000"/>
-        </w:rPr>
-        <w:t xml:space="preserve"> output.</w:t>
-      </w:r>
-    </w:p>
-    <w:p>
-      <w:pPr>
-        <w:pStyle w:val="Heading4"/>
-        <w:rPr>
-          <w:b/>
-        </w:rPr>
-      </w:pPr>
-      <w:bookmarkStart w:id="4" w:name="starting-the-spark-scala-shell"/>
-      <w:bookmarkEnd w:id="3"/>
-      <w:r>
-        <w:rPr>
-          <w:b/>
-        </w:rPr>
-        <w:t>3. Starting the Spark Scala Shell</w:t>
+          <w:rStyle w:val="OperatorTok"/>
+          <w:rFonts w:ascii="Courier New" w:hAnsi="Courier New" w:cs="Courier New"/>
+        </w:rPr>
+        <w:t>(</w:t>
+      </w:r>
+      <w:r>
+        <w:rPr>
+          <w:rStyle w:val="DecValTok"/>
+          <w:rFonts w:ascii="Courier New" w:hAnsi="Courier New" w:cs="Courier New"/>
+        </w:rPr>
+        <w:t>100</w:t>
+      </w:r>
+      <w:r>
+        <w:rPr>
+          <w:rStyle w:val="OperatorTok"/>
+          <w:rFonts w:ascii="Courier New" w:hAnsi="Courier New" w:cs="Courier New"/>
+        </w:rPr>
+        <w:t>).</w:t>
+      </w:r>
+      <w:r>
+        <w:rPr>
+          <w:rStyle w:val="FunctionTok"/>
+          <w:rFonts w:ascii="Courier New" w:hAnsi="Courier New" w:cs="Courier New"/>
+        </w:rPr>
+        <w:t>foreach</w:t>
+      </w:r>
+      <w:r>
+        <w:rPr>
+          <w:rStyle w:val="OperatorTok"/>
+          <w:rFonts w:ascii="Courier New" w:hAnsi="Courier New" w:cs="Courier New"/>
+        </w:rPr>
+        <w:t>(</w:t>
+      </w:r>
+      <w:proofErr w:type="spellStart"/>
+      <w:r>
+        <w:rPr>
+          <w:rStyle w:val="NormalTok"/>
+          <w:rFonts w:ascii="Courier New" w:hAnsi="Courier New" w:cs="Courier New"/>
+        </w:rPr>
+        <w:t>println</w:t>
+      </w:r>
+      <w:proofErr w:type="spellEnd"/>
+      <w:r>
+        <w:rPr>
+          <w:rStyle w:val="OperatorTok"/>
+          <w:rFonts w:ascii="Courier New" w:hAnsi="Courier New" w:cs="Courier New"/>
+        </w:rPr>
+        <w:t>)</w:t>
       </w:r>
     </w:p>
     <w:p>
       <w:pPr>
         <w:pStyle w:val="FirstParagraph"/>
       </w:pPr>
-      <w:r>
-        <w:t xml:space="preserve">After running the </w:t>
-      </w:r>
-      <w:proofErr w:type="spellStart"/>
-      <w:r>
-        <w:t>PySpark</w:t>
-      </w:r>
-      <w:proofErr w:type="spellEnd"/>
-      <w:r>
-        <w:t xml:space="preserve"> job, you will now start the </w:t>
-      </w:r>
       <w:r>
         <w:rPr>
           <w:b/>
           <w:bCs/>
         </w:rPr>
-        <w:t>Spark Scala shell</w:t>
-      </w:r>
-      <w:r>
-        <w:t>. Spark was originally developed in Scala, and this shell gives you the ability to interact with Spark using Scala commands. Here, you will begin experimenting with Spark’s core features in its native language.</w:t>
-      </w:r>
-    </w:p>
-    <w:p>
-      <w:pPr>
-        <w:pStyle w:val="FirstParagraph"/>
-      </w:pPr>
-      <w:r>
-        <w:t>In the master container’s terminal, initiate the Spark Scala shell:</w:t>
-      </w:r>
-    </w:p>
-    <w:p>
-      <w:pPr>
-        <w:pStyle w:val="SourceCode"/>
-        <w:rPr>
-          <w:rFonts w:ascii="Courier New" w:hAnsi="Courier New" w:cs="Courier New"/>
-        </w:rPr>
-      </w:pPr>
-      <w:r>
-        <w:rPr>
-          <w:rStyle w:val="VariableTok"/>
-          <w:rFonts w:ascii="Courier New" w:hAnsi="Courier New" w:cs="Courier New"/>
-        </w:rPr>
-        <w:t>$SPARK_HOME</w:t>
-      </w:r>
-      <w:r>
-        <w:rPr>
-          <w:rStyle w:val="ExtensionTok"/>
-          <w:rFonts w:ascii="Courier New" w:hAnsi="Courier New" w:cs="Courier New"/>
-        </w:rPr>
-        <w:t>/bin/spark-shell</w:t>
-      </w:r>
-      <w:r>
-        <w:rPr>
-          <w:rStyle w:val="NormalTok"/>
-          <w:rFonts w:ascii="Courier New" w:hAnsi="Courier New" w:cs="Courier New"/>
-        </w:rPr>
-        <w:t xml:space="preserve"> </w:t>
-      </w:r>
-      <w:r>
-        <w:rPr>
-          <w:rStyle w:val="AttributeTok"/>
-          <w:rFonts w:ascii="Courier New" w:hAnsi="Courier New" w:cs="Courier New"/>
-        </w:rPr>
-        <w:t>--master</w:t>
-      </w:r>
-      <w:r>
-        <w:rPr>
-          <w:rStyle w:val="NormalTok"/>
-          <w:rFonts w:ascii="Courier New" w:hAnsi="Courier New" w:cs="Courier New"/>
-        </w:rPr>
-        <w:t xml:space="preserve"> yarn </w:t>
-      </w:r>
-      <w:r>
-        <w:rPr>
-          <w:rStyle w:val="AttributeTok"/>
-          <w:rFonts w:ascii="Courier New" w:hAnsi="Courier New" w:cs="Courier New"/>
-        </w:rPr>
-        <w:t>--driver-memory</w:t>
-      </w:r>
-      <w:r>
-        <w:rPr>
-          <w:rStyle w:val="NormalTok"/>
-          <w:rFonts w:ascii="Courier New" w:hAnsi="Courier New" w:cs="Courier New"/>
-        </w:rPr>
-        <w:t xml:space="preserve"> 2g </w:t>
-      </w:r>
-      <w:r>
-        <w:rPr>
-          <w:rStyle w:val="AttributeTok"/>
-          <w:rFonts w:ascii="Courier New" w:hAnsi="Courier New" w:cs="Courier New"/>
-        </w:rPr>
-        <w:t>--executor-memory</w:t>
-      </w:r>
-      <w:r>
-        <w:rPr>
-          <w:rStyle w:val="NormalTok"/>
-          <w:rFonts w:ascii="Courier New" w:hAnsi="Courier New" w:cs="Courier New"/>
-        </w:rPr>
-        <w:t xml:space="preserve"> 1g </w:t>
-      </w:r>
-      <w:r>
-        <w:rPr>
-          <w:rStyle w:val="AttributeTok"/>
-          <w:rFonts w:ascii="Courier New" w:hAnsi="Courier New" w:cs="Courier New"/>
-        </w:rPr>
-        <w:t>--executor-cores</w:t>
-      </w:r>
-      <w:r>
-        <w:rPr>
-          <w:rStyle w:val="NormalTok"/>
-          <w:rFonts w:ascii="Courier New" w:hAnsi="Courier New" w:cs="Courier New"/>
-        </w:rPr>
-        <w:t xml:space="preserve"> 1</w:t>
-      </w:r>
-    </w:p>
-    <w:p>
-      <w:pPr>
-        <w:pStyle w:val="Heading4"/>
-        <w:rPr>
-          <w:b/>
-        </w:rPr>
-      </w:pPr>
-      <w:bookmarkStart w:id="5" w:name="X6544b6576e62d073f9413f8678285ffd64fff86"/>
-      <w:bookmarkEnd w:id="4"/>
-      <w:r>
-        <w:rPr>
-          <w:b/>
-        </w:rPr>
-        <w:t>4. Generating and Printing Random Numbers in the Scala Shell</w:t>
-      </w:r>
-    </w:p>
-    <w:p>
-      <w:pPr>
-        <w:pStyle w:val="FirstParagraph"/>
-      </w:pPr>
-      <w:r>
-        <w:t>In the Scala shell, you will generate a list of random numbers and distribute them across your Spark cluster. By using the parallelize function, you are distributing the data to be processed in parallel, which is one of Spark’s key features. Printing a subset of these numbers will confirm that the data has been distributed correctly.</w:t>
-      </w:r>
-    </w:p>
-    <w:p>
-      <w:pPr>
-        <w:pStyle w:val="FirstParagraph"/>
-      </w:pPr>
-      <w:r>
-        <w:t>Execute the following commands in the Spark Scala shell:</w:t>
-      </w:r>
-    </w:p>
-    <w:p>
-      <w:pPr>
-        <w:pStyle w:val="SourceCode"/>
-        <w:rPr>
-          <w:rFonts w:ascii="Courier New" w:hAnsi="Courier New" w:cs="Courier New"/>
-        </w:rPr>
-      </w:pPr>
-      <w:proofErr w:type="spellStart"/>
-      <w:r>
-        <w:rPr>
-          <w:rStyle w:val="KeywordTok"/>
-          <w:rFonts w:ascii="Courier New" w:hAnsi="Courier New" w:cs="Courier New"/>
-        </w:rPr>
-        <w:t>val</w:t>
-      </w:r>
-      <w:proofErr w:type="spellEnd"/>
-      <w:r>
-        <w:rPr>
-          <w:rStyle w:val="NormalTok"/>
-          <w:rFonts w:ascii="Courier New" w:hAnsi="Courier New" w:cs="Courier New"/>
-        </w:rPr>
-        <w:t xml:space="preserve"> </w:t>
-      </w:r>
-      <w:proofErr w:type="spellStart"/>
-      <w:r>
-        <w:rPr>
-          <w:rStyle w:val="NormalTok"/>
-          <w:rFonts w:ascii="Courier New" w:hAnsi="Courier New" w:cs="Courier New"/>
-        </w:rPr>
-        <w:t>numNumbers</w:t>
-      </w:r>
-      <w:proofErr w:type="spellEnd"/>
-      <w:r>
-        <w:rPr>
-          <w:rStyle w:val="NormalTok"/>
-          <w:rFonts w:ascii="Courier New" w:hAnsi="Courier New" w:cs="Courier New"/>
-        </w:rPr>
-        <w:t xml:space="preserve"> </w:t>
-      </w:r>
-      <w:r>
-        <w:rPr>
-          <w:rStyle w:val="OperatorTok"/>
-          <w:rFonts w:ascii="Courier New" w:hAnsi="Courier New" w:cs="Courier New"/>
-        </w:rPr>
-        <w:t>=</w:t>
-      </w:r>
-      <w:r>
-        <w:rPr>
-          <w:rStyle w:val="NormalTok"/>
-          <w:rFonts w:ascii="Courier New" w:hAnsi="Courier New" w:cs="Courier New"/>
-        </w:rPr>
-        <w:t xml:space="preserve"> </w:t>
-      </w:r>
-      <w:r>
-        <w:rPr>
-          <w:rStyle w:val="DecValTok"/>
-          <w:rFonts w:ascii="Courier New" w:hAnsi="Courier New" w:cs="Courier New"/>
-        </w:rPr>
-        <w:t>10000</w:t>
-      </w:r>
-      <w:r>
-        <w:rPr>
-          <w:rFonts w:ascii="Courier New" w:hAnsi="Courier New" w:cs="Courier New"/>
-        </w:rPr>
-        <w:br/>
-      </w:r>
-      <w:proofErr w:type="spellStart"/>
-      <w:r>
-        <w:rPr>
-          <w:rStyle w:val="KeywordTok"/>
-          <w:rFonts w:ascii="Courier New" w:hAnsi="Courier New" w:cs="Courier New"/>
-        </w:rPr>
-        <w:t>val</w:t>
-      </w:r>
-      <w:proofErr w:type="spellEnd"/>
-      <w:r>
-        <w:rPr>
-          <w:rStyle w:val="NormalTok"/>
-          <w:rFonts w:ascii="Courier New" w:hAnsi="Courier New" w:cs="Courier New"/>
-        </w:rPr>
-        <w:t xml:space="preserve"> numbers </w:t>
-      </w:r>
-      <w:r>
-        <w:rPr>
-          <w:rStyle w:val="OperatorTok"/>
-          <w:rFonts w:ascii="Courier New" w:hAnsi="Courier New" w:cs="Courier New"/>
-        </w:rPr>
-        <w:t>=</w:t>
-      </w:r>
-      <w:r>
-        <w:rPr>
-          <w:rStyle w:val="NormalTok"/>
-          <w:rFonts w:ascii="Courier New" w:hAnsi="Courier New" w:cs="Courier New"/>
-        </w:rPr>
-        <w:t xml:space="preserve"> </w:t>
-      </w:r>
-      <w:r>
-        <w:rPr>
-          <w:rStyle w:val="OperatorTok"/>
-          <w:rFonts w:ascii="Courier New" w:hAnsi="Courier New" w:cs="Courier New"/>
-        </w:rPr>
-        <w:t>(</w:t>
-      </w:r>
-      <w:r>
-        <w:rPr>
-          <w:rStyle w:val="DecValTok"/>
-          <w:rFonts w:ascii="Courier New" w:hAnsi="Courier New" w:cs="Courier New"/>
-        </w:rPr>
-        <w:t>1</w:t>
-      </w:r>
-      <w:r>
-        <w:rPr>
-          <w:rStyle w:val="NormalTok"/>
-          <w:rFonts w:ascii="Courier New" w:hAnsi="Courier New" w:cs="Courier New"/>
-        </w:rPr>
-        <w:t xml:space="preserve"> to </w:t>
-      </w:r>
-      <w:proofErr w:type="spellStart"/>
-      <w:r>
-        <w:rPr>
-          <w:rStyle w:val="NormalTok"/>
-          <w:rFonts w:ascii="Courier New" w:hAnsi="Courier New" w:cs="Courier New"/>
-        </w:rPr>
-        <w:t>numNumbers</w:t>
-      </w:r>
-      <w:proofErr w:type="spellEnd"/>
-      <w:proofErr w:type="gramStart"/>
-      <w:r>
-        <w:rPr>
-          <w:rStyle w:val="OperatorTok"/>
-          <w:rFonts w:ascii="Courier New" w:hAnsi="Courier New" w:cs="Courier New"/>
-        </w:rPr>
-        <w:t>).</w:t>
-      </w:r>
-      <w:r>
-        <w:rPr>
-          <w:rStyle w:val="FunctionTok"/>
-          <w:rFonts w:ascii="Courier New" w:hAnsi="Courier New" w:cs="Courier New"/>
-        </w:rPr>
-        <w:t>map</w:t>
-      </w:r>
-      <w:proofErr w:type="gramEnd"/>
-      <w:r>
-        <w:rPr>
-          <w:rStyle w:val="OperatorTok"/>
-          <w:rFonts w:ascii="Courier New" w:hAnsi="Courier New" w:cs="Courier New"/>
-        </w:rPr>
-        <w:t>(</w:t>
-      </w:r>
-      <w:r>
-        <w:rPr>
-          <w:rStyle w:val="NormalTok"/>
-          <w:rFonts w:ascii="Courier New" w:hAnsi="Courier New" w:cs="Courier New"/>
-        </w:rPr>
-        <w:t xml:space="preserve">_ </w:t>
-      </w:r>
-      <w:r>
-        <w:rPr>
-          <w:rStyle w:val="OperatorTok"/>
-          <w:rFonts w:ascii="Courier New" w:hAnsi="Courier New" w:cs="Courier New"/>
-        </w:rPr>
-        <w:t>=&gt;</w:t>
-      </w:r>
-      <w:r>
-        <w:rPr>
-          <w:rStyle w:val="NormalTok"/>
-          <w:rFonts w:ascii="Courier New" w:hAnsi="Courier New" w:cs="Courier New"/>
-        </w:rPr>
-        <w:t xml:space="preserve"> </w:t>
-      </w:r>
-      <w:proofErr w:type="spellStart"/>
-      <w:proofErr w:type="gramStart"/>
-      <w:r>
-        <w:rPr>
-          <w:rStyle w:val="NormalTok"/>
-          <w:rFonts w:ascii="Courier New" w:hAnsi="Courier New" w:cs="Courier New"/>
-        </w:rPr>
-        <w:t>scala</w:t>
-      </w:r>
-      <w:r>
-        <w:rPr>
-          <w:rStyle w:val="OperatorTok"/>
-          <w:rFonts w:ascii="Courier New" w:hAnsi="Courier New" w:cs="Courier New"/>
-        </w:rPr>
-        <w:t>.</w:t>
-      </w:r>
-      <w:r>
-        <w:rPr>
-          <w:rStyle w:val="NormalTok"/>
-          <w:rFonts w:ascii="Courier New" w:hAnsi="Courier New" w:cs="Courier New"/>
-        </w:rPr>
-        <w:t>util</w:t>
-      </w:r>
-      <w:proofErr w:type="gramEnd"/>
-      <w:r>
-        <w:rPr>
-          <w:rStyle w:val="OperatorTok"/>
-          <w:rFonts w:ascii="Courier New" w:hAnsi="Courier New" w:cs="Courier New"/>
-        </w:rPr>
-        <w:t>.</w:t>
-      </w:r>
-      <w:r>
-        <w:rPr>
-          <w:rStyle w:val="ExtensionTok"/>
-          <w:rFonts w:ascii="Courier New" w:hAnsi="Courier New" w:cs="Courier New"/>
-        </w:rPr>
-        <w:t>Random</w:t>
-      </w:r>
-      <w:r>
-        <w:rPr>
-          <w:rStyle w:val="OperatorTok"/>
-          <w:rFonts w:ascii="Courier New" w:hAnsi="Courier New" w:cs="Courier New"/>
-        </w:rPr>
-        <w:t>.</w:t>
-      </w:r>
-      <w:r>
-        <w:rPr>
-          <w:rStyle w:val="FunctionTok"/>
-          <w:rFonts w:ascii="Courier New" w:hAnsi="Courier New" w:cs="Courier New"/>
-        </w:rPr>
-        <w:t>nextInt</w:t>
-      </w:r>
-      <w:proofErr w:type="spellEnd"/>
-      <w:r>
-        <w:rPr>
-          <w:rStyle w:val="OperatorTok"/>
-          <w:rFonts w:ascii="Courier New" w:hAnsi="Courier New" w:cs="Courier New"/>
-        </w:rPr>
-        <w:t>(</w:t>
-      </w:r>
-      <w:r>
-        <w:rPr>
-          <w:rStyle w:val="DecValTok"/>
-          <w:rFonts w:ascii="Courier New" w:hAnsi="Courier New" w:cs="Courier New"/>
-        </w:rPr>
-        <w:t>1000</w:t>
-      </w:r>
-      <w:r>
-        <w:rPr>
-          <w:rStyle w:val="OperatorTok"/>
-          <w:rFonts w:ascii="Courier New" w:hAnsi="Courier New" w:cs="Courier New"/>
-        </w:rPr>
-        <w:t>))</w:t>
-      </w:r>
-      <w:r>
-        <w:rPr>
-          <w:rFonts w:ascii="Courier New" w:hAnsi="Courier New" w:cs="Courier New"/>
-        </w:rPr>
-        <w:br/>
-      </w:r>
-      <w:proofErr w:type="spellStart"/>
-      <w:r>
-        <w:rPr>
-          <w:rStyle w:val="KeywordTok"/>
-          <w:rFonts w:ascii="Courier New" w:hAnsi="Courier New" w:cs="Courier New"/>
-        </w:rPr>
-        <w:t>val</w:t>
-      </w:r>
-      <w:proofErr w:type="spellEnd"/>
-      <w:r>
-        <w:rPr>
-          <w:rStyle w:val="NormalTok"/>
-          <w:rFonts w:ascii="Courier New" w:hAnsi="Courier New" w:cs="Courier New"/>
-        </w:rPr>
-        <w:t xml:space="preserve"> </w:t>
-      </w:r>
-      <w:proofErr w:type="spellStart"/>
-      <w:r>
-        <w:rPr>
-          <w:rStyle w:val="NormalTok"/>
-          <w:rFonts w:ascii="Courier New" w:hAnsi="Courier New" w:cs="Courier New"/>
-        </w:rPr>
-        <w:t>numbersRDD</w:t>
-      </w:r>
-      <w:proofErr w:type="spellEnd"/>
-      <w:r>
-        <w:rPr>
-          <w:rStyle w:val="NormalTok"/>
-          <w:rFonts w:ascii="Courier New" w:hAnsi="Courier New" w:cs="Courier New"/>
-        </w:rPr>
-        <w:t xml:space="preserve"> </w:t>
-      </w:r>
-      <w:r>
-        <w:rPr>
-          <w:rStyle w:val="OperatorTok"/>
-          <w:rFonts w:ascii="Courier New" w:hAnsi="Courier New" w:cs="Courier New"/>
-        </w:rPr>
-        <w:t>=</w:t>
-      </w:r>
-      <w:r>
-        <w:rPr>
-          <w:rStyle w:val="NormalTok"/>
-          <w:rFonts w:ascii="Courier New" w:hAnsi="Courier New" w:cs="Courier New"/>
-        </w:rPr>
-        <w:t xml:space="preserve"> </w:t>
-      </w:r>
-      <w:proofErr w:type="spellStart"/>
-      <w:proofErr w:type="gramStart"/>
-      <w:r>
-        <w:rPr>
-          <w:rStyle w:val="NormalTok"/>
-          <w:rFonts w:ascii="Courier New" w:hAnsi="Courier New" w:cs="Courier New"/>
-        </w:rPr>
-        <w:t>sc</w:t>
-      </w:r>
-      <w:r>
-        <w:rPr>
-          <w:rStyle w:val="OperatorTok"/>
-          <w:rFonts w:ascii="Courier New" w:hAnsi="Courier New" w:cs="Courier New"/>
-        </w:rPr>
-        <w:t>.</w:t>
-      </w:r>
-      <w:r>
-        <w:rPr>
-          <w:rStyle w:val="FunctionTok"/>
-          <w:rFonts w:ascii="Courier New" w:hAnsi="Courier New" w:cs="Courier New"/>
-        </w:rPr>
-        <w:t>parallelize</w:t>
-      </w:r>
-      <w:proofErr w:type="spellEnd"/>
-      <w:proofErr w:type="gramEnd"/>
-      <w:r>
-        <w:rPr>
-          <w:rStyle w:val="OperatorTok"/>
-          <w:rFonts w:ascii="Courier New" w:hAnsi="Courier New" w:cs="Courier New"/>
-        </w:rPr>
-        <w:t>(</w:t>
-      </w:r>
-      <w:r>
-        <w:rPr>
-          <w:rStyle w:val="NormalTok"/>
-          <w:rFonts w:ascii="Courier New" w:hAnsi="Courier New" w:cs="Courier New"/>
-        </w:rPr>
-        <w:t>numbers</w:t>
-      </w:r>
-      <w:r>
-        <w:rPr>
-          <w:rStyle w:val="OperatorTok"/>
-          <w:rFonts w:ascii="Courier New" w:hAnsi="Courier New" w:cs="Courier New"/>
-        </w:rPr>
-        <w:t>)</w:t>
-      </w:r>
-      <w:r>
-        <w:rPr>
-          <w:rFonts w:ascii="Courier New" w:hAnsi="Courier New" w:cs="Courier New"/>
-        </w:rPr>
-        <w:br/>
-      </w:r>
-      <w:proofErr w:type="spellStart"/>
-      <w:r>
-        <w:rPr>
-          <w:rStyle w:val="NormalTok"/>
-          <w:rFonts w:ascii="Courier New" w:hAnsi="Courier New" w:cs="Courier New"/>
-        </w:rPr>
-        <w:t>numbersRDD</w:t>
-      </w:r>
-      <w:r>
-        <w:rPr>
-          <w:rStyle w:val="OperatorTok"/>
-          <w:rFonts w:ascii="Courier New" w:hAnsi="Courier New" w:cs="Courier New"/>
-        </w:rPr>
-        <w:t>.</w:t>
-      </w:r>
-      <w:r>
-        <w:rPr>
-          <w:rStyle w:val="FunctionTok"/>
-          <w:rFonts w:ascii="Courier New" w:hAnsi="Courier New" w:cs="Courier New"/>
-        </w:rPr>
-        <w:t>take</w:t>
-      </w:r>
-      <w:proofErr w:type="spellEnd"/>
-      <w:r>
-        <w:rPr>
-          <w:rStyle w:val="OperatorTok"/>
-          <w:rFonts w:ascii="Courier New" w:hAnsi="Courier New" w:cs="Courier New"/>
-        </w:rPr>
-        <w:t>(</w:t>
-      </w:r>
-      <w:r>
-        <w:rPr>
-          <w:rStyle w:val="DecValTok"/>
-          <w:rFonts w:ascii="Courier New" w:hAnsi="Courier New" w:cs="Courier New"/>
-        </w:rPr>
-        <w:t>100</w:t>
-      </w:r>
-      <w:proofErr w:type="gramStart"/>
-      <w:r>
-        <w:rPr>
-          <w:rStyle w:val="OperatorTok"/>
-          <w:rFonts w:ascii="Courier New" w:hAnsi="Courier New" w:cs="Courier New"/>
-        </w:rPr>
-        <w:t>).</w:t>
-      </w:r>
-      <w:r>
-        <w:rPr>
-          <w:rStyle w:val="FunctionTok"/>
-          <w:rFonts w:ascii="Courier New" w:hAnsi="Courier New" w:cs="Courier New"/>
-        </w:rPr>
-        <w:t>foreach</w:t>
-      </w:r>
-      <w:proofErr w:type="gramEnd"/>
-      <w:r>
-        <w:rPr>
-          <w:rStyle w:val="OperatorTok"/>
-          <w:rFonts w:ascii="Courier New" w:hAnsi="Courier New" w:cs="Courier New"/>
-        </w:rPr>
-        <w:t>(</w:t>
-      </w:r>
-      <w:proofErr w:type="spellStart"/>
-      <w:r>
-        <w:rPr>
-          <w:rStyle w:val="NormalTok"/>
-          <w:rFonts w:ascii="Courier New" w:hAnsi="Courier New" w:cs="Courier New"/>
-        </w:rPr>
-        <w:t>println</w:t>
-      </w:r>
-      <w:proofErr w:type="spellEnd"/>
-      <w:r>
-        <w:rPr>
-          <w:rStyle w:val="OperatorTok"/>
-          <w:rFonts w:ascii="Courier New" w:hAnsi="Courier New" w:cs="Courier New"/>
-        </w:rPr>
-        <w:t>)</w:t>
-      </w:r>
-    </w:p>
-    <w:p>
-      <w:pPr>
-        <w:pStyle w:val="FirstParagraph"/>
+        <w:lastRenderedPageBreak/>
+        <w:t>Instructions:</w:t>
+      </w:r>
+      <w:r>
+        <w:t xml:space="preserve"> Modify the placeholder </w:t>
+      </w:r>
+      <w:r>
+        <w:rPr>
+          <w:rStyle w:val="VerbatimChar"/>
+          <w:color w:val="FF0000"/>
+          <w:highlight w:val="yellow"/>
+        </w:rPr>
+        <w:t>/* Your transformation code here */</w:t>
+      </w:r>
+      <w:r>
+        <w:t xml:space="preserve"> to apply a unique transformation to each sentence.</w:t>
+      </w:r>
+    </w:p>
+    <w:p>
+      <w:pPr>
+        <w:pStyle w:val="BodyText"/>
         <w:rPr>
           <w:color w:val="FF0000"/>
         </w:rPr>
@@ -1740,1058 +3253,70 @@
         <w:rPr>
           <w:color w:val="FF0000"/>
         </w:rPr>
-        <w:t xml:space="preserve"> Screenshot of the first 100 generated random numbers.</w:t>
-      </w:r>
-    </w:p>
-    <w:p>
-      <w:pPr>
-        <w:pStyle w:val="Heading4"/>
-        <w:rPr>
-          <w:b/>
-        </w:rPr>
-      </w:pPr>
-      <w:bookmarkStart w:id="6" w:name="Xf810fd0368576778822749b1a1e8a6028bad206"/>
-      <w:bookmarkEnd w:id="5"/>
-      <w:r>
-        <w:rPr>
-          <w:b/>
-        </w:rPr>
-        <w:t>5. Generating and Transforming Random Sentences in the Scala Shell</w:t>
-      </w:r>
-    </w:p>
-    <w:p>
-      <w:pPr>
-        <w:pStyle w:val="FirstParagraph"/>
-      </w:pPr>
-      <w:r>
-        <w:t>In this final section, you will generate random sentences from a predefined list of words and apply transformations to the data. By using Spark’s map function, you’ll gain experience in applying transformations to distributed data. This demonstrates how Spark allows you to manipulate large datasets in parallel using simple functional programming constructs.</w:t>
-      </w:r>
-    </w:p>
-    <w:p>
-      <w:pPr>
-        <w:pStyle w:val="FirstParagraph"/>
-      </w:pPr>
-      <w:r>
-        <w:t>Modify the transformation placeholder in the following command to apply your custom logic (e.g., convert sentences to uppercase, reverse the words, etc.).</w:t>
-      </w:r>
-    </w:p>
-    <w:p>
-      <w:pPr>
-        <w:pStyle w:val="FirstParagraph"/>
-      </w:pPr>
-      <w:r>
-        <w:t>Generate random sentences and apply a transformation of your choice:</w:t>
-      </w:r>
-    </w:p>
-    <w:p>
-      <w:pPr>
-        <w:pStyle w:val="SourceCode"/>
-        <w:rPr>
-          <w:rFonts w:ascii="Courier New" w:hAnsi="Courier New" w:cs="Courier New"/>
-        </w:rPr>
-      </w:pPr>
-      <w:proofErr w:type="spellStart"/>
-      <w:r>
-        <w:rPr>
-          <w:rStyle w:val="KeywordTok"/>
-          <w:rFonts w:ascii="Courier New" w:hAnsi="Courier New" w:cs="Courier New"/>
-        </w:rPr>
-        <w:lastRenderedPageBreak/>
-        <w:t>val</w:t>
-      </w:r>
-      <w:proofErr w:type="spellEnd"/>
-      <w:r>
-        <w:rPr>
-          <w:rStyle w:val="NormalTok"/>
-          <w:rFonts w:ascii="Courier New" w:hAnsi="Courier New" w:cs="Courier New"/>
+        <w:t xml:space="preserve"> Screenshot of a segment of your generated and transformed sentences, plus a short explanation of the unique transformation you applied and what the output confirms.</w:t>
+      </w:r>
+    </w:p>
+    <w:p>
+      <w:pPr>
+        <w:pStyle w:val="Heading1"/>
+        <w:rPr>
+          <w:i/>
+          <w:u w:val="single"/>
+        </w:rPr>
+      </w:pPr>
+      <w:r>
+        <w:rPr>
+          <w:u w:val="single"/>
+        </w:rPr>
+        <w:t xml:space="preserve">Objective </w:t>
+      </w:r>
+      <w:r>
+        <w:rPr>
+          <w:u w:val="single"/>
+        </w:rPr>
+        <w:t>5</w:t>
+      </w:r>
+      <w:r>
+        <w:rPr>
+          <w:u w:val="single"/>
         </w:rPr>
         <w:t xml:space="preserve"> </w:t>
       </w:r>
-      <w:proofErr w:type="spellStart"/>
-      <w:r>
-        <w:rPr>
-          <w:rStyle w:val="NormalTok"/>
-          <w:rFonts w:ascii="Courier New" w:hAnsi="Courier New" w:cs="Courier New"/>
-        </w:rPr>
-        <w:t>numberOfSentences</w:t>
-      </w:r>
-      <w:proofErr w:type="spellEnd"/>
-      <w:r>
-        <w:rPr>
-          <w:rStyle w:val="NormalTok"/>
-          <w:rFonts w:ascii="Courier New" w:hAnsi="Courier New" w:cs="Courier New"/>
+      <w:r>
+        <w:rPr>
+          <w:u w:val="single"/>
+        </w:rPr>
+        <w:t xml:space="preserve">– </w:t>
+      </w:r>
+      <w:r>
+        <w:rPr>
+          <w:u w:val="single"/>
+        </w:rPr>
+        <w:t>Spark IDE + week4.py Development</w:t>
+      </w:r>
+      <w:r>
+        <w:rPr>
+          <w:u w:val="single"/>
         </w:rPr>
         <w:t xml:space="preserve"> </w:t>
       </w:r>
       <w:r>
         <w:rPr>
-          <w:rStyle w:val="OperatorTok"/>
-          <w:rFonts w:ascii="Courier New" w:hAnsi="Courier New" w:cs="Courier New"/>
-        </w:rPr>
-        <w:t>=</w:t>
-      </w:r>
-      <w:r>
-        <w:rPr>
-          <w:rStyle w:val="NormalTok"/>
-          <w:rFonts w:ascii="Courier New" w:hAnsi="Courier New" w:cs="Courier New"/>
-        </w:rPr>
-        <w:t xml:space="preserve"> </w:t>
-      </w:r>
-      <w:r>
-        <w:rPr>
-          <w:rStyle w:val="DecValTok"/>
-          <w:rFonts w:ascii="Courier New" w:hAnsi="Courier New" w:cs="Courier New"/>
-        </w:rPr>
-        <w:t>1000</w:t>
-      </w:r>
-      <w:r>
-        <w:rPr>
-          <w:rFonts w:ascii="Courier New" w:hAnsi="Courier New" w:cs="Courier New"/>
-        </w:rPr>
-        <w:br/>
-      </w:r>
-      <w:proofErr w:type="spellStart"/>
-      <w:r>
-        <w:rPr>
-          <w:rStyle w:val="KeywordTok"/>
-          <w:rFonts w:ascii="Courier New" w:hAnsi="Courier New" w:cs="Courier New"/>
-        </w:rPr>
-        <w:t>val</w:t>
-      </w:r>
-      <w:proofErr w:type="spellEnd"/>
-      <w:r>
-        <w:rPr>
-          <w:rStyle w:val="NormalTok"/>
-          <w:rFonts w:ascii="Courier New" w:hAnsi="Courier New" w:cs="Courier New"/>
-        </w:rPr>
-        <w:t xml:space="preserve"> words </w:t>
-      </w:r>
-      <w:r>
-        <w:rPr>
-          <w:rStyle w:val="OperatorTok"/>
-          <w:rFonts w:ascii="Courier New" w:hAnsi="Courier New" w:cs="Courier New"/>
-        </w:rPr>
-        <w:t>=</w:t>
-      </w:r>
-      <w:r>
-        <w:rPr>
-          <w:rStyle w:val="NormalTok"/>
-          <w:rFonts w:ascii="Courier New" w:hAnsi="Courier New" w:cs="Courier New"/>
-        </w:rPr>
-        <w:t xml:space="preserve"> </w:t>
-      </w:r>
-      <w:r>
-        <w:rPr>
-          <w:rStyle w:val="ExtensionTok"/>
-          <w:rFonts w:ascii="Courier New" w:hAnsi="Courier New" w:cs="Courier New"/>
-        </w:rPr>
-        <w:t>List</w:t>
-      </w:r>
-      <w:r>
-        <w:rPr>
-          <w:rStyle w:val="OperatorTok"/>
-          <w:rFonts w:ascii="Courier New" w:hAnsi="Courier New" w:cs="Courier New"/>
+          <w:u w:val="single"/>
         </w:rPr>
         <w:t>(</w:t>
       </w:r>
       <w:r>
         <w:rPr>
-          <w:rStyle w:val="StringTok"/>
-          <w:rFonts w:ascii="Courier New" w:hAnsi="Courier New" w:cs="Courier New"/>
-        </w:rPr>
-        <w:t>"apple"</w:t>
-      </w:r>
-      <w:r>
-        <w:rPr>
-          <w:rStyle w:val="OperatorTok"/>
-          <w:rFonts w:ascii="Courier New" w:hAnsi="Courier New" w:cs="Courier New"/>
-        </w:rPr>
-        <w:t>,</w:t>
-      </w:r>
-      <w:r>
-        <w:rPr>
-          <w:rStyle w:val="NormalTok"/>
-          <w:rFonts w:ascii="Courier New" w:hAnsi="Courier New" w:cs="Courier New"/>
-        </w:rPr>
-        <w:t xml:space="preserve"> </w:t>
-      </w:r>
-      <w:r>
-        <w:rPr>
-          <w:rStyle w:val="StringTok"/>
-          <w:rFonts w:ascii="Courier New" w:hAnsi="Courier New" w:cs="Courier New"/>
-        </w:rPr>
-        <w:t>"banana"</w:t>
-      </w:r>
-      <w:r>
-        <w:rPr>
-          <w:rStyle w:val="OperatorTok"/>
-          <w:rFonts w:ascii="Courier New" w:hAnsi="Courier New" w:cs="Courier New"/>
-        </w:rPr>
-        <w:t>,</w:t>
-      </w:r>
-      <w:r>
-        <w:rPr>
-          <w:rStyle w:val="NormalTok"/>
-          <w:rFonts w:ascii="Courier New" w:hAnsi="Courier New" w:cs="Courier New"/>
-        </w:rPr>
-        <w:t xml:space="preserve"> </w:t>
-      </w:r>
-      <w:r>
-        <w:rPr>
-          <w:rStyle w:val="StringTok"/>
-          <w:rFonts w:ascii="Courier New" w:hAnsi="Courier New" w:cs="Courier New"/>
-        </w:rPr>
-        <w:t>"cherry"</w:t>
-      </w:r>
-      <w:r>
-        <w:rPr>
-          <w:rStyle w:val="OperatorTok"/>
-          <w:rFonts w:ascii="Courier New" w:hAnsi="Courier New" w:cs="Courier New"/>
-        </w:rPr>
-        <w:t>,</w:t>
-      </w:r>
-      <w:r>
-        <w:rPr>
-          <w:rStyle w:val="NormalTok"/>
-          <w:rFonts w:ascii="Courier New" w:hAnsi="Courier New" w:cs="Courier New"/>
-        </w:rPr>
-        <w:t xml:space="preserve"> </w:t>
-      </w:r>
-      <w:r>
-        <w:rPr>
-          <w:rStyle w:val="StringTok"/>
-          <w:rFonts w:ascii="Courier New" w:hAnsi="Courier New" w:cs="Courier New"/>
-        </w:rPr>
-        <w:t>"date"</w:t>
-      </w:r>
-      <w:r>
-        <w:rPr>
-          <w:rStyle w:val="OperatorTok"/>
-          <w:rFonts w:ascii="Courier New" w:hAnsi="Courier New" w:cs="Courier New"/>
-        </w:rPr>
-        <w:t>,</w:t>
-      </w:r>
-      <w:r>
-        <w:rPr>
-          <w:rStyle w:val="NormalTok"/>
-          <w:rFonts w:ascii="Courier New" w:hAnsi="Courier New" w:cs="Courier New"/>
-        </w:rPr>
-        <w:t xml:space="preserve"> </w:t>
-      </w:r>
-      <w:r>
-        <w:rPr>
-          <w:rStyle w:val="StringTok"/>
-          <w:rFonts w:ascii="Courier New" w:hAnsi="Courier New" w:cs="Courier New"/>
-        </w:rPr>
-        <w:t>"elderberry"</w:t>
-      </w:r>
-      <w:r>
-        <w:rPr>
-          <w:rStyle w:val="OperatorTok"/>
-          <w:rFonts w:ascii="Courier New" w:hAnsi="Courier New" w:cs="Courier New"/>
-        </w:rPr>
-        <w:t>,</w:t>
-      </w:r>
-      <w:r>
-        <w:rPr>
-          <w:rStyle w:val="NormalTok"/>
-          <w:rFonts w:ascii="Courier New" w:hAnsi="Courier New" w:cs="Courier New"/>
-        </w:rPr>
-        <w:t xml:space="preserve"> </w:t>
-      </w:r>
-      <w:r>
-        <w:rPr>
-          <w:rStyle w:val="StringTok"/>
-          <w:rFonts w:ascii="Courier New" w:hAnsi="Courier New" w:cs="Courier New"/>
-        </w:rPr>
-        <w:t>"fig"</w:t>
-      </w:r>
-      <w:r>
-        <w:rPr>
-          <w:rStyle w:val="OperatorTok"/>
-          <w:rFonts w:ascii="Courier New" w:hAnsi="Courier New" w:cs="Courier New"/>
-        </w:rPr>
-        <w:t>,</w:t>
-      </w:r>
-      <w:r>
-        <w:rPr>
-          <w:rStyle w:val="NormalTok"/>
-          <w:rFonts w:ascii="Courier New" w:hAnsi="Courier New" w:cs="Courier New"/>
-        </w:rPr>
-        <w:t xml:space="preserve"> </w:t>
-      </w:r>
-      <w:r>
-        <w:rPr>
-          <w:rStyle w:val="StringTok"/>
-          <w:rFonts w:ascii="Courier New" w:hAnsi="Courier New" w:cs="Courier New"/>
-        </w:rPr>
-        <w:t>"grape"</w:t>
-      </w:r>
-      <w:r>
-        <w:rPr>
-          <w:rStyle w:val="OperatorTok"/>
-          <w:rFonts w:ascii="Courier New" w:hAnsi="Courier New" w:cs="Courier New"/>
-        </w:rPr>
-        <w:t>,</w:t>
-      </w:r>
-      <w:r>
-        <w:rPr>
-          <w:rStyle w:val="NormalTok"/>
-          <w:rFonts w:ascii="Courier New" w:hAnsi="Courier New" w:cs="Courier New"/>
-        </w:rPr>
-        <w:t xml:space="preserve"> </w:t>
-      </w:r>
-      <w:r>
-        <w:rPr>
-          <w:rStyle w:val="StringTok"/>
-          <w:rFonts w:ascii="Courier New" w:hAnsi="Courier New" w:cs="Courier New"/>
-        </w:rPr>
-        <w:t>"honeydew"</w:t>
-      </w:r>
-      <w:r>
-        <w:rPr>
-          <w:rStyle w:val="OperatorTok"/>
-          <w:rFonts w:ascii="Courier New" w:hAnsi="Courier New" w:cs="Courier New"/>
-        </w:rPr>
-        <w:t>)</w:t>
-      </w:r>
-      <w:r>
-        <w:rPr>
-          <w:rFonts w:ascii="Courier New" w:hAnsi="Courier New" w:cs="Courier New"/>
-        </w:rPr>
-        <w:br/>
-      </w:r>
-      <w:proofErr w:type="spellStart"/>
-      <w:r>
-        <w:rPr>
-          <w:rStyle w:val="KeywordTok"/>
-          <w:rFonts w:ascii="Courier New" w:hAnsi="Courier New" w:cs="Courier New"/>
-        </w:rPr>
-        <w:t>val</w:t>
-      </w:r>
-      <w:proofErr w:type="spellEnd"/>
-      <w:r>
-        <w:rPr>
-          <w:rStyle w:val="NormalTok"/>
-          <w:rFonts w:ascii="Courier New" w:hAnsi="Courier New" w:cs="Courier New"/>
-        </w:rPr>
-        <w:t xml:space="preserve"> sentences </w:t>
-      </w:r>
-      <w:r>
-        <w:rPr>
-          <w:rStyle w:val="OperatorTok"/>
-          <w:rFonts w:ascii="Courier New" w:hAnsi="Courier New" w:cs="Courier New"/>
-        </w:rPr>
-        <w:t>=</w:t>
-      </w:r>
-      <w:r>
-        <w:rPr>
-          <w:rStyle w:val="NormalTok"/>
-          <w:rFonts w:ascii="Courier New" w:hAnsi="Courier New" w:cs="Courier New"/>
-        </w:rPr>
-        <w:t xml:space="preserve"> </w:t>
-      </w:r>
-      <w:r>
-        <w:rPr>
-          <w:rStyle w:val="OperatorTok"/>
-          <w:rFonts w:ascii="Courier New" w:hAnsi="Courier New" w:cs="Courier New"/>
-        </w:rPr>
-        <w:t>(</w:t>
-      </w:r>
-      <w:r>
-        <w:rPr>
-          <w:rStyle w:val="DecValTok"/>
-          <w:rFonts w:ascii="Courier New" w:hAnsi="Courier New" w:cs="Courier New"/>
-        </w:rPr>
-        <w:t>1</w:t>
-      </w:r>
-      <w:r>
-        <w:rPr>
-          <w:rStyle w:val="NormalTok"/>
-          <w:rFonts w:ascii="Courier New" w:hAnsi="Courier New" w:cs="Courier New"/>
-        </w:rPr>
-        <w:t xml:space="preserve"> to </w:t>
-      </w:r>
-      <w:proofErr w:type="spellStart"/>
-      <w:r>
-        <w:rPr>
-          <w:rStyle w:val="NormalTok"/>
-          <w:rFonts w:ascii="Courier New" w:hAnsi="Courier New" w:cs="Courier New"/>
-        </w:rPr>
-        <w:t>numberOfSentences</w:t>
-      </w:r>
-      <w:proofErr w:type="spellEnd"/>
-      <w:r>
-        <w:rPr>
-          <w:rStyle w:val="OperatorTok"/>
-          <w:rFonts w:ascii="Courier New" w:hAnsi="Courier New" w:cs="Courier New"/>
-        </w:rPr>
-        <w:t>).</w:t>
-      </w:r>
-      <w:r>
-        <w:rPr>
-          <w:rStyle w:val="FunctionTok"/>
-          <w:rFonts w:ascii="Courier New" w:hAnsi="Courier New" w:cs="Courier New"/>
-        </w:rPr>
-        <w:t>map</w:t>
-      </w:r>
-      <w:r>
-        <w:rPr>
-          <w:rStyle w:val="OperatorTok"/>
-          <w:rFonts w:ascii="Courier New" w:hAnsi="Courier New" w:cs="Courier New"/>
-        </w:rPr>
-        <w:t>(</w:t>
-      </w:r>
-      <w:r>
-        <w:rPr>
-          <w:rStyle w:val="NormalTok"/>
-          <w:rFonts w:ascii="Courier New" w:hAnsi="Courier New" w:cs="Courier New"/>
-        </w:rPr>
-        <w:t xml:space="preserve">_ </w:t>
-      </w:r>
-      <w:r>
-        <w:rPr>
-          <w:rStyle w:val="OperatorTok"/>
-          <w:rFonts w:ascii="Courier New" w:hAnsi="Courier New" w:cs="Courier New"/>
-        </w:rPr>
-        <w:t>=&gt;</w:t>
-      </w:r>
-      <w:r>
-        <w:rPr>
-          <w:rStyle w:val="NormalTok"/>
-          <w:rFonts w:ascii="Courier New" w:hAnsi="Courier New" w:cs="Courier New"/>
-        </w:rPr>
-        <w:t xml:space="preserve"> scala</w:t>
-      </w:r>
-      <w:r>
-        <w:rPr>
-          <w:rStyle w:val="OperatorTok"/>
-          <w:rFonts w:ascii="Courier New" w:hAnsi="Courier New" w:cs="Courier New"/>
-        </w:rPr>
-        <w:t>.</w:t>
-      </w:r>
-      <w:r>
-        <w:rPr>
-          <w:rStyle w:val="NormalTok"/>
-          <w:rFonts w:ascii="Courier New" w:hAnsi="Courier New" w:cs="Courier New"/>
-        </w:rPr>
-        <w:t>util</w:t>
-      </w:r>
-      <w:r>
-        <w:rPr>
-          <w:rStyle w:val="OperatorTok"/>
-          <w:rFonts w:ascii="Courier New" w:hAnsi="Courier New" w:cs="Courier New"/>
-        </w:rPr>
-        <w:t>.</w:t>
-      </w:r>
-      <w:r>
-        <w:rPr>
-          <w:rStyle w:val="ExtensionTok"/>
-          <w:rFonts w:ascii="Courier New" w:hAnsi="Courier New" w:cs="Courier New"/>
-        </w:rPr>
-        <w:t>Random</w:t>
-      </w:r>
-      <w:r>
-        <w:rPr>
-          <w:rStyle w:val="OperatorTok"/>
-          <w:rFonts w:ascii="Courier New" w:hAnsi="Courier New" w:cs="Courier New"/>
-        </w:rPr>
-        <w:t>.</w:t>
-      </w:r>
-      <w:r>
-        <w:rPr>
-          <w:rStyle w:val="FunctionTok"/>
-          <w:rFonts w:ascii="Courier New" w:hAnsi="Courier New" w:cs="Courier New"/>
-        </w:rPr>
-        <w:t>shuffle</w:t>
-      </w:r>
-      <w:r>
-        <w:rPr>
-          <w:rStyle w:val="OperatorTok"/>
-          <w:rFonts w:ascii="Courier New" w:hAnsi="Courier New" w:cs="Courier New"/>
-        </w:rPr>
-        <w:t>(</w:t>
-      </w:r>
-      <w:r>
-        <w:rPr>
-          <w:rStyle w:val="NormalTok"/>
-          <w:rFonts w:ascii="Courier New" w:hAnsi="Courier New" w:cs="Courier New"/>
-        </w:rPr>
-        <w:t>words</w:t>
-      </w:r>
-      <w:r>
-        <w:rPr>
-          <w:rStyle w:val="OperatorTok"/>
-          <w:rFonts w:ascii="Courier New" w:hAnsi="Courier New" w:cs="Courier New"/>
-        </w:rPr>
-        <w:t>).</w:t>
-      </w:r>
-      <w:r>
-        <w:rPr>
-          <w:rStyle w:val="FunctionTok"/>
-          <w:rFonts w:ascii="Courier New" w:hAnsi="Courier New" w:cs="Courier New"/>
-        </w:rPr>
-        <w:t>take</w:t>
-      </w:r>
-      <w:r>
-        <w:rPr>
-          <w:rStyle w:val="OperatorTok"/>
-          <w:rFonts w:ascii="Courier New" w:hAnsi="Courier New" w:cs="Courier New"/>
-        </w:rPr>
-        <w:t>(</w:t>
-      </w:r>
-      <w:r>
-        <w:rPr>
-          <w:rStyle w:val="NormalTok"/>
-          <w:rFonts w:ascii="Courier New" w:hAnsi="Courier New" w:cs="Courier New"/>
-        </w:rPr>
-        <w:t>scala</w:t>
-      </w:r>
-      <w:r>
-        <w:rPr>
-          <w:rStyle w:val="OperatorTok"/>
-          <w:rFonts w:ascii="Courier New" w:hAnsi="Courier New" w:cs="Courier New"/>
-        </w:rPr>
-        <w:t>.</w:t>
-      </w:r>
-      <w:r>
-        <w:rPr>
-          <w:rStyle w:val="NormalTok"/>
-          <w:rFonts w:ascii="Courier New" w:hAnsi="Courier New" w:cs="Courier New"/>
-        </w:rPr>
-        <w:t>util</w:t>
-      </w:r>
-      <w:r>
-        <w:rPr>
-          <w:rStyle w:val="OperatorTok"/>
-          <w:rFonts w:ascii="Courier New" w:hAnsi="Courier New" w:cs="Courier New"/>
-        </w:rPr>
-        <w:t>.</w:t>
-      </w:r>
-      <w:r>
-        <w:rPr>
-          <w:rStyle w:val="ExtensionTok"/>
-          <w:rFonts w:ascii="Courier New" w:hAnsi="Courier New" w:cs="Courier New"/>
-        </w:rPr>
-        <w:t>Random</w:t>
-      </w:r>
-      <w:r>
-        <w:rPr>
-          <w:rStyle w:val="OperatorTok"/>
-          <w:rFonts w:ascii="Courier New" w:hAnsi="Courier New" w:cs="Courier New"/>
-        </w:rPr>
-        <w:t>.</w:t>
-      </w:r>
-      <w:r>
-        <w:rPr>
-          <w:rStyle w:val="FunctionTok"/>
-          <w:rFonts w:ascii="Courier New" w:hAnsi="Courier New" w:cs="Courier New"/>
-        </w:rPr>
-        <w:t>nextInt</w:t>
-      </w:r>
-      <w:r>
-        <w:rPr>
-          <w:rStyle w:val="OperatorTok"/>
-          <w:rFonts w:ascii="Courier New" w:hAnsi="Courier New" w:cs="Courier New"/>
-        </w:rPr>
-        <w:t>(</w:t>
-      </w:r>
-      <w:r>
-        <w:rPr>
-          <w:rStyle w:val="DecValTok"/>
-          <w:rFonts w:ascii="Courier New" w:hAnsi="Courier New" w:cs="Courier New"/>
-        </w:rPr>
-        <w:t>6</w:t>
-      </w:r>
-      <w:r>
-        <w:rPr>
-          <w:rStyle w:val="OperatorTok"/>
-          <w:rFonts w:ascii="Courier New" w:hAnsi="Courier New" w:cs="Courier New"/>
-        </w:rPr>
-        <w:t>)</w:t>
-      </w:r>
-      <w:r>
-        <w:rPr>
-          <w:rStyle w:val="NormalTok"/>
-          <w:rFonts w:ascii="Courier New" w:hAnsi="Courier New" w:cs="Courier New"/>
-        </w:rPr>
-        <w:t xml:space="preserve"> </w:t>
-      </w:r>
-      <w:r>
-        <w:rPr>
-          <w:rStyle w:val="OperatorTok"/>
-          <w:rFonts w:ascii="Courier New" w:hAnsi="Courier New" w:cs="Courier New"/>
-        </w:rPr>
-        <w:t>+</w:t>
-      </w:r>
-      <w:r>
-        <w:rPr>
-          <w:rStyle w:val="NormalTok"/>
-          <w:rFonts w:ascii="Courier New" w:hAnsi="Courier New" w:cs="Courier New"/>
-        </w:rPr>
-        <w:t xml:space="preserve"> </w:t>
-      </w:r>
-      <w:r>
-        <w:rPr>
-          <w:rStyle w:val="DecValTok"/>
-          <w:rFonts w:ascii="Courier New" w:hAnsi="Courier New" w:cs="Courier New"/>
-        </w:rPr>
-        <w:t>1</w:t>
-      </w:r>
-      <w:r>
-        <w:rPr>
-          <w:rStyle w:val="OperatorTok"/>
-          <w:rFonts w:ascii="Courier New" w:hAnsi="Courier New" w:cs="Courier New"/>
-        </w:rPr>
-        <w:t>).</w:t>
-      </w:r>
-      <w:proofErr w:type="spellStart"/>
-      <w:r>
-        <w:rPr>
-          <w:rStyle w:val="FunctionTok"/>
-          <w:rFonts w:ascii="Courier New" w:hAnsi="Courier New" w:cs="Courier New"/>
-        </w:rPr>
-        <w:t>mkString</w:t>
-      </w:r>
-      <w:proofErr w:type="spellEnd"/>
-      <w:r>
-        <w:rPr>
-          <w:rStyle w:val="OperatorTok"/>
-          <w:rFonts w:ascii="Courier New" w:hAnsi="Courier New" w:cs="Courier New"/>
-        </w:rPr>
-        <w:t>(</w:t>
-      </w:r>
-      <w:r>
-        <w:rPr>
-          <w:rStyle w:val="StringTok"/>
-          <w:rFonts w:ascii="Courier New" w:hAnsi="Courier New" w:cs="Courier New"/>
-        </w:rPr>
-        <w:t>" "</w:t>
-      </w:r>
-      <w:r>
-        <w:rPr>
-          <w:rStyle w:val="OperatorTok"/>
-          <w:rFonts w:ascii="Courier New" w:hAnsi="Courier New" w:cs="Courier New"/>
-        </w:rPr>
-        <w:t>)</w:t>
-      </w:r>
-      <w:r>
-        <w:rPr>
-          <w:rStyle w:val="NormalTok"/>
-          <w:rFonts w:ascii="Courier New" w:hAnsi="Courier New" w:cs="Courier New"/>
-        </w:rPr>
-        <w:t xml:space="preserve"> </w:t>
-      </w:r>
-      <w:r>
-        <w:rPr>
-          <w:rStyle w:val="OperatorTok"/>
-          <w:rFonts w:ascii="Courier New" w:hAnsi="Courier New" w:cs="Courier New"/>
-        </w:rPr>
-        <w:t>+</w:t>
-      </w:r>
-      <w:r>
-        <w:rPr>
-          <w:rStyle w:val="NormalTok"/>
-          <w:rFonts w:ascii="Courier New" w:hAnsi="Courier New" w:cs="Courier New"/>
-        </w:rPr>
-        <w:t xml:space="preserve"> </w:t>
-      </w:r>
-      <w:r>
-        <w:rPr>
-          <w:rStyle w:val="StringTok"/>
-          <w:rFonts w:ascii="Courier New" w:hAnsi="Courier New" w:cs="Courier New"/>
-        </w:rPr>
-        <w:t>"."</w:t>
-      </w:r>
-      <w:r>
-        <w:rPr>
-          <w:rStyle w:val="OperatorTok"/>
-          <w:rFonts w:ascii="Courier New" w:hAnsi="Courier New" w:cs="Courier New"/>
-        </w:rPr>
-        <w:t>)</w:t>
-      </w:r>
-      <w:r>
-        <w:rPr>
-          <w:rFonts w:ascii="Courier New" w:hAnsi="Courier New" w:cs="Courier New"/>
-        </w:rPr>
-        <w:br/>
-      </w:r>
-      <w:proofErr w:type="spellStart"/>
-      <w:r>
-        <w:rPr>
-          <w:rStyle w:val="KeywordTok"/>
-          <w:rFonts w:ascii="Courier New" w:hAnsi="Courier New" w:cs="Courier New"/>
-        </w:rPr>
-        <w:t>val</w:t>
-      </w:r>
-      <w:proofErr w:type="spellEnd"/>
-      <w:r>
-        <w:rPr>
-          <w:rStyle w:val="NormalTok"/>
-          <w:rFonts w:ascii="Courier New" w:hAnsi="Courier New" w:cs="Courier New"/>
-        </w:rPr>
-        <w:t xml:space="preserve"> </w:t>
-      </w:r>
-      <w:proofErr w:type="spellStart"/>
-      <w:r>
-        <w:rPr>
-          <w:rStyle w:val="NormalTok"/>
-          <w:rFonts w:ascii="Courier New" w:hAnsi="Courier New" w:cs="Courier New"/>
-        </w:rPr>
-        <w:t>sentencesRDD</w:t>
-      </w:r>
-      <w:proofErr w:type="spellEnd"/>
-      <w:r>
-        <w:rPr>
-          <w:rStyle w:val="NormalTok"/>
-          <w:rFonts w:ascii="Courier New" w:hAnsi="Courier New" w:cs="Courier New"/>
-        </w:rPr>
-        <w:t xml:space="preserve"> </w:t>
-      </w:r>
-      <w:r>
-        <w:rPr>
-          <w:rStyle w:val="OperatorTok"/>
-          <w:rFonts w:ascii="Courier New" w:hAnsi="Courier New" w:cs="Courier New"/>
-        </w:rPr>
-        <w:t>=</w:t>
-      </w:r>
-      <w:r>
-        <w:rPr>
-          <w:rStyle w:val="NormalTok"/>
-          <w:rFonts w:ascii="Courier New" w:hAnsi="Courier New" w:cs="Courier New"/>
-        </w:rPr>
-        <w:t xml:space="preserve"> </w:t>
-      </w:r>
-      <w:proofErr w:type="spellStart"/>
-      <w:r>
-        <w:rPr>
-          <w:rStyle w:val="NormalTok"/>
-          <w:rFonts w:ascii="Courier New" w:hAnsi="Courier New" w:cs="Courier New"/>
-        </w:rPr>
-        <w:t>sc</w:t>
-      </w:r>
-      <w:r>
-        <w:rPr>
-          <w:rStyle w:val="OperatorTok"/>
-          <w:rFonts w:ascii="Courier New" w:hAnsi="Courier New" w:cs="Courier New"/>
-        </w:rPr>
-        <w:t>.</w:t>
-      </w:r>
-      <w:r>
-        <w:rPr>
-          <w:rStyle w:val="FunctionTok"/>
-          <w:rFonts w:ascii="Courier New" w:hAnsi="Courier New" w:cs="Courier New"/>
-        </w:rPr>
-        <w:t>parallelize</w:t>
-      </w:r>
-      <w:proofErr w:type="spellEnd"/>
-      <w:r>
-        <w:rPr>
-          <w:rStyle w:val="OperatorTok"/>
-          <w:rFonts w:ascii="Courier New" w:hAnsi="Courier New" w:cs="Courier New"/>
-        </w:rPr>
-        <w:t>(</w:t>
-      </w:r>
-      <w:r>
-        <w:rPr>
-          <w:rStyle w:val="NormalTok"/>
-          <w:rFonts w:ascii="Courier New" w:hAnsi="Courier New" w:cs="Courier New"/>
-        </w:rPr>
-        <w:t>sentences</w:t>
-      </w:r>
-      <w:r>
-        <w:rPr>
-          <w:rStyle w:val="OperatorTok"/>
-          <w:rFonts w:ascii="Courier New" w:hAnsi="Courier New" w:cs="Courier New"/>
-        </w:rPr>
-        <w:t>)</w:t>
-      </w:r>
-      <w:r>
-        <w:rPr>
-          <w:rFonts w:ascii="Courier New" w:hAnsi="Courier New" w:cs="Courier New"/>
-        </w:rPr>
-        <w:br/>
-      </w:r>
-      <w:r>
-        <w:rPr>
-          <w:rFonts w:ascii="Courier New" w:hAnsi="Courier New" w:cs="Courier New"/>
-        </w:rPr>
-        <w:br/>
-      </w:r>
-      <w:r>
-        <w:rPr>
-          <w:rStyle w:val="CommentTok"/>
-          <w:rFonts w:ascii="Courier New" w:hAnsi="Courier New" w:cs="Courier New"/>
-        </w:rPr>
-        <w:t>// Apply your custom transformation here</w:t>
-      </w:r>
-      <w:r>
-        <w:rPr>
-          <w:rFonts w:ascii="Courier New" w:hAnsi="Courier New" w:cs="Courier New"/>
-        </w:rPr>
-        <w:br/>
-      </w:r>
-      <w:proofErr w:type="spellStart"/>
-      <w:r>
-        <w:rPr>
-          <w:rStyle w:val="KeywordTok"/>
-          <w:rFonts w:ascii="Courier New" w:hAnsi="Courier New" w:cs="Courier New"/>
-        </w:rPr>
-        <w:t>val</w:t>
-      </w:r>
-      <w:proofErr w:type="spellEnd"/>
-      <w:r>
-        <w:rPr>
-          <w:rStyle w:val="NormalTok"/>
-          <w:rFonts w:ascii="Courier New" w:hAnsi="Courier New" w:cs="Courier New"/>
-        </w:rPr>
-        <w:t xml:space="preserve"> </w:t>
-      </w:r>
-      <w:proofErr w:type="spellStart"/>
-      <w:r>
-        <w:rPr>
-          <w:rStyle w:val="NormalTok"/>
-          <w:rFonts w:ascii="Courier New" w:hAnsi="Courier New" w:cs="Courier New"/>
-        </w:rPr>
-        <w:t>transformedSentences</w:t>
-      </w:r>
-      <w:proofErr w:type="spellEnd"/>
-      <w:r>
-        <w:rPr>
-          <w:rStyle w:val="NormalTok"/>
-          <w:rFonts w:ascii="Courier New" w:hAnsi="Courier New" w:cs="Courier New"/>
-        </w:rPr>
-        <w:t xml:space="preserve"> </w:t>
-      </w:r>
-      <w:r>
-        <w:rPr>
-          <w:rStyle w:val="OperatorTok"/>
-          <w:rFonts w:ascii="Courier New" w:hAnsi="Courier New" w:cs="Courier New"/>
-        </w:rPr>
-        <w:t>=</w:t>
-      </w:r>
-      <w:r>
-        <w:rPr>
-          <w:rStyle w:val="NormalTok"/>
-          <w:rFonts w:ascii="Courier New" w:hAnsi="Courier New" w:cs="Courier New"/>
-        </w:rPr>
-        <w:t xml:space="preserve"> </w:t>
-      </w:r>
-      <w:proofErr w:type="spellStart"/>
-      <w:r>
-        <w:rPr>
-          <w:rStyle w:val="NormalTok"/>
-          <w:rFonts w:ascii="Courier New" w:hAnsi="Courier New" w:cs="Courier New"/>
-        </w:rPr>
-        <w:t>sentencesRDD</w:t>
-      </w:r>
-      <w:r>
-        <w:rPr>
-          <w:rStyle w:val="OperatorTok"/>
-          <w:rFonts w:ascii="Courier New" w:hAnsi="Courier New" w:cs="Courier New"/>
-        </w:rPr>
-        <w:t>.</w:t>
-      </w:r>
-      <w:r>
-        <w:rPr>
-          <w:rStyle w:val="FunctionTok"/>
-          <w:rFonts w:ascii="Courier New" w:hAnsi="Courier New" w:cs="Courier New"/>
-        </w:rPr>
-        <w:t>map</w:t>
-      </w:r>
-      <w:proofErr w:type="spellEnd"/>
-      <w:r>
-        <w:rPr>
-          <w:rStyle w:val="OperatorTok"/>
-          <w:rFonts w:ascii="Courier New" w:hAnsi="Courier New" w:cs="Courier New"/>
-        </w:rPr>
-        <w:t>(</w:t>
-      </w:r>
-      <w:r>
-        <w:rPr>
-          <w:rStyle w:val="NormalTok"/>
-          <w:rFonts w:ascii="Courier New" w:hAnsi="Courier New" w:cs="Courier New"/>
-        </w:rPr>
-        <w:t xml:space="preserve">sentence </w:t>
-      </w:r>
-      <w:r>
-        <w:rPr>
-          <w:rStyle w:val="OperatorTok"/>
-          <w:rFonts w:ascii="Courier New" w:hAnsi="Courier New" w:cs="Courier New"/>
-        </w:rPr>
-        <w:t>=&gt;</w:t>
-      </w:r>
-      <w:r>
-        <w:rPr>
-          <w:rStyle w:val="NormalTok"/>
-          <w:rFonts w:ascii="Courier New" w:hAnsi="Courier New" w:cs="Courier New"/>
-        </w:rPr>
-        <w:t xml:space="preserve"> </w:t>
-      </w:r>
-      <w:r>
-        <w:rPr>
-          <w:rStyle w:val="CommentTok"/>
-          <w:rFonts w:ascii="Courier New" w:hAnsi="Courier New" w:cs="Courier New"/>
-          <w:color w:val="FF0000"/>
-        </w:rPr>
-        <w:t>/* Your transformation code here */</w:t>
-      </w:r>
-      <w:r>
-        <w:rPr>
-          <w:rStyle w:val="OperatorTok"/>
-          <w:rFonts w:ascii="Courier New" w:hAnsi="Courier New" w:cs="Courier New"/>
-        </w:rPr>
-        <w:t>)</w:t>
-      </w:r>
-      <w:r>
-        <w:rPr>
-          <w:rFonts w:ascii="Courier New" w:hAnsi="Courier New" w:cs="Courier New"/>
-        </w:rPr>
-        <w:br/>
-      </w:r>
-      <w:proofErr w:type="spellStart"/>
-      <w:r>
-        <w:rPr>
-          <w:rStyle w:val="NormalTok"/>
-          <w:rFonts w:ascii="Courier New" w:hAnsi="Courier New" w:cs="Courier New"/>
-        </w:rPr>
-        <w:t>transformedSentences</w:t>
-      </w:r>
-      <w:r>
-        <w:rPr>
-          <w:rStyle w:val="OperatorTok"/>
-          <w:rFonts w:ascii="Courier New" w:hAnsi="Courier New" w:cs="Courier New"/>
-        </w:rPr>
-        <w:t>.</w:t>
-      </w:r>
-      <w:r>
-        <w:rPr>
-          <w:rStyle w:val="FunctionTok"/>
-          <w:rFonts w:ascii="Courier New" w:hAnsi="Courier New" w:cs="Courier New"/>
-        </w:rPr>
-        <w:t>take</w:t>
-      </w:r>
-      <w:proofErr w:type="spellEnd"/>
-      <w:r>
-        <w:rPr>
-          <w:rStyle w:val="OperatorTok"/>
-          <w:rFonts w:ascii="Courier New" w:hAnsi="Courier New" w:cs="Courier New"/>
-        </w:rPr>
-        <w:t>(</w:t>
-      </w:r>
-      <w:r>
-        <w:rPr>
-          <w:rStyle w:val="DecValTok"/>
-          <w:rFonts w:ascii="Courier New" w:hAnsi="Courier New" w:cs="Courier New"/>
-        </w:rPr>
-        <w:t>100</w:t>
-      </w:r>
-      <w:r>
-        <w:rPr>
-          <w:rStyle w:val="OperatorTok"/>
-          <w:rFonts w:ascii="Courier New" w:hAnsi="Courier New" w:cs="Courier New"/>
-        </w:rPr>
-        <w:t>).</w:t>
-      </w:r>
-      <w:r>
-        <w:rPr>
-          <w:rStyle w:val="FunctionTok"/>
-          <w:rFonts w:ascii="Courier New" w:hAnsi="Courier New" w:cs="Courier New"/>
-        </w:rPr>
-        <w:t>foreach</w:t>
-      </w:r>
-      <w:r>
-        <w:rPr>
-          <w:rStyle w:val="OperatorTok"/>
-          <w:rFonts w:ascii="Courier New" w:hAnsi="Courier New" w:cs="Courier New"/>
-        </w:rPr>
-        <w:t>(</w:t>
-      </w:r>
-      <w:proofErr w:type="spellStart"/>
-      <w:r>
-        <w:rPr>
-          <w:rStyle w:val="NormalTok"/>
-          <w:rFonts w:ascii="Courier New" w:hAnsi="Courier New" w:cs="Courier New"/>
-        </w:rPr>
-        <w:t>println</w:t>
-      </w:r>
-      <w:proofErr w:type="spellEnd"/>
-      <w:r>
-        <w:rPr>
-          <w:rStyle w:val="OperatorTok"/>
-          <w:rFonts w:ascii="Courier New" w:hAnsi="Courier New" w:cs="Courier New"/>
-        </w:rPr>
-        <w:t>)</w:t>
-      </w:r>
-    </w:p>
-    <w:p>
-      <w:pPr>
-        <w:pStyle w:val="FirstParagraph"/>
-      </w:pPr>
-      <w:r>
-        <w:rPr>
-          <w:b/>
-          <w:bCs/>
-        </w:rPr>
-        <w:t>Instructions:</w:t>
-      </w:r>
-      <w:r>
-        <w:t xml:space="preserve"> Modify the placeholder </w:t>
-      </w:r>
-      <w:r>
-        <w:rPr>
-          <w:rStyle w:val="VerbatimChar"/>
-          <w:color w:val="FF0000"/>
-        </w:rPr>
-        <w:t>/* Your transformation code here */</w:t>
-      </w:r>
-      <w:r>
-        <w:t xml:space="preserve"> to apply a unique transformation to each sentence.</w:t>
-      </w:r>
-    </w:p>
-    <w:p>
-      <w:pPr>
-        <w:pStyle w:val="BodyText"/>
-        <w:rPr>
-          <w:color w:val="FF0000"/>
-        </w:rPr>
-      </w:pPr>
-      <w:r>
-        <w:rPr>
-          <w:b/>
-          <w:bCs/>
-          <w:color w:val="FF0000"/>
-        </w:rPr>
-        <w:t>Deliverable:</w:t>
-      </w:r>
-      <w:r>
-        <w:rPr>
-          <w:color w:val="FF0000"/>
-        </w:rPr>
-        <w:t xml:space="preserve"> Screenshot of a segment of the generated transformed sentences and an explanation of your unique transformation.</w:t>
-      </w:r>
-    </w:p>
-    <w:p>
-      <w:pPr>
-        <w:pStyle w:val="Heading3"/>
-        <w:rPr>
-          <w:sz w:val="28"/>
-          <w:szCs w:val="28"/>
-        </w:rPr>
-      </w:pPr>
-      <w:r>
-        <w:rPr>
-          <w:sz w:val="28"/>
-          <w:szCs w:val="28"/>
-        </w:rPr>
-        <w:t xml:space="preserve">Objective: </w:t>
-      </w:r>
-      <w:r>
-        <w:rPr>
-          <w:sz w:val="28"/>
-          <w:szCs w:val="28"/>
-        </w:rPr>
-        <w:t>Deploy your IDE and use it for Spark Coding</w:t>
+          <w:u w:val="single"/>
+        </w:rPr>
+        <w:t>3</w:t>
+      </w:r>
+      <w:r>
+        <w:rPr>
+          <w:u w:val="single"/>
+        </w:rPr>
+        <w:t>0 points)</w:t>
       </w:r>
     </w:p>
     <w:p>
@@ -2840,7 +3365,27 @@
             <w:szCs w:val="23"/>
             <w:shd w:val="clear" w:color="auto" w:fill="F9F9F9"/>
           </w:rPr>
-          <w:t>https://youtu.be/XXxFYUCCzhM</w:t>
+          <w:t>htt</w:t>
+        </w:r>
+        <w:r>
+          <w:rPr>
+            <w:rStyle w:val="Hyperlink"/>
+            <w:rFonts w:ascii="Roboto" w:hAnsi="Roboto"/>
+            <w:sz w:val="23"/>
+            <w:szCs w:val="23"/>
+            <w:shd w:val="clear" w:color="auto" w:fill="F9F9F9"/>
+          </w:rPr>
+          <w:t>p</w:t>
+        </w:r>
+        <w:r>
+          <w:rPr>
+            <w:rStyle w:val="Hyperlink"/>
+            <w:rFonts w:ascii="Roboto" w:hAnsi="Roboto"/>
+            <w:sz w:val="23"/>
+            <w:szCs w:val="23"/>
+            <w:shd w:val="clear" w:color="auto" w:fill="F9F9F9"/>
+          </w:rPr>
+          <w:t>s://youtu.be/XXxFYUCCzhM</w:t>
         </w:r>
       </w:hyperlink>
     </w:p>
@@ -2859,29 +3404,18 @@
       <w:pPr>
         <w:pStyle w:val="BodyText"/>
         <w:rPr>
-          <w:b/>
-          <w:bCs/>
+          <w:rFonts w:ascii="Calibri" w:hAnsi="Calibri" w:cs="Calibri"/>
         </w:rPr>
       </w:pPr>
       <w:hyperlink r:id="rId10" w:history="1">
         <w:r>
           <w:rPr>
             <w:rStyle w:val="Hyperlink"/>
-            <w:b/>
-            <w:bCs/>
+            <w:rFonts w:ascii="Calibri" w:hAnsi="Calibri" w:cs="Calibri"/>
           </w:rPr>
           <w:t>https://code.visualstudio.com/download</w:t>
         </w:r>
       </w:hyperlink>
-    </w:p>
-    <w:p>
-      <w:pPr>
-        <w:pStyle w:val="BodyText"/>
-        <w:rPr>
-          <w:b/>
-          <w:bCs/>
-        </w:rPr>
-      </w:pPr>
     </w:p>
     <w:p>
       <w:pPr>
@@ -3269,7 +3803,6 @@
           <w:sz w:val="22"/>
           <w:szCs w:val="22"/>
         </w:rPr>
-        <w:lastRenderedPageBreak/>
         <w:t>words = ["apple", "banana", "cherry", "date", "elderberry", "fig", "grape", "honeydew"]</w:t>
       </w:r>
     </w:p>
@@ -3625,6 +4158,7 @@
           <w:sz w:val="22"/>
           <w:szCs w:val="22"/>
         </w:rPr>
+        <w:lastRenderedPageBreak/>
         <w:t xml:space="preserve">transformed = </w:t>
       </w:r>
       <w:proofErr w:type="spellStart"/>
@@ -4619,7 +5153,6 @@
           <w:sz w:val="22"/>
           <w:szCs w:val="22"/>
         </w:rPr>
-        <w:lastRenderedPageBreak/>
         <w:t>transformed.saveAsTextFile</w:t>
       </w:r>
       <w:proofErr w:type="spellEnd"/>
@@ -4804,28 +5337,6 @@
           <w:szCs w:val="22"/>
         </w:rPr>
         <w:t xml:space="preserve">  week4.py</w:t>
-      </w:r>
-    </w:p>
-    <w:p>
-      <w:pPr>
-        <w:pStyle w:val="BodyText"/>
-        <w:rPr>
-          <w:color w:val="FF0000"/>
-        </w:rPr>
-      </w:pPr>
-      <w:r>
-        <w:rPr>
-          <w:b/>
-          <w:bCs/>
-          <w:color w:val="FF0000"/>
-        </w:rPr>
-        <w:t>Deliverable:</w:t>
-      </w:r>
-      <w:r>
-        <w:rPr>
-          <w:color w:val="FF0000"/>
-        </w:rPr>
-        <w:t xml:space="preserve"> </w:t>
       </w:r>
     </w:p>
     <w:p>
@@ -4836,17 +5347,30 @@
           <w:numId w:val="3"/>
         </w:numPr>
         <w:rPr>
-          <w:rFonts w:ascii="Cambria" w:hAnsi="Cambria"/>
           <w:color w:val="EE0000"/>
         </w:rPr>
       </w:pPr>
       <w:bookmarkStart w:id="7" w:name="tips-and-additional-resources"/>
       <w:r>
         <w:rPr>
-          <w:rFonts w:ascii="Cambria" w:hAnsi="Cambria"/>
+          <w:b/>
+          <w:bCs/>
           <w:color w:val="EE0000"/>
         </w:rPr>
-        <w:t>Screenshot of your IDE (VS Code) showing your Spark code.</w:t>
+        <w:lastRenderedPageBreak/>
+        <w:t>Deliverable 1</w:t>
+      </w:r>
+      <w:r>
+        <w:rPr>
+          <w:color w:val="EE0000"/>
+        </w:rPr>
+        <w:t>: Screenshot of your IDE (VS Code) showing your Spark code, plus 1–2 sentences explaining what it shows.</w:t>
+      </w:r>
+      <w:r>
+        <w:rPr>
+          <w:color w:val="EE0000"/>
+        </w:rPr>
+        <w:br/>
       </w:r>
     </w:p>
     <w:p>
@@ -4857,16 +5381,28 @@
           <w:numId w:val="3"/>
         </w:numPr>
         <w:rPr>
-          <w:rFonts w:ascii="Cambria" w:hAnsi="Cambria"/>
           <w:color w:val="EE0000"/>
         </w:rPr>
       </w:pPr>
       <w:r>
         <w:rPr>
-          <w:rFonts w:ascii="Cambria" w:hAnsi="Cambria"/>
+          <w:b/>
+          <w:bCs/>
           <w:color w:val="EE0000"/>
         </w:rPr>
-        <w:t>Screenshot of your Spark job completing successfully.</w:t>
+        <w:t>Deliverable 2:</w:t>
+      </w:r>
+      <w:r>
+        <w:rPr>
+          <w:color w:val="EE0000"/>
+        </w:rPr>
+        <w:t xml:space="preserve"> Screenshot of your Spark job completing successfully, plus a short explanation of the output.</w:t>
+      </w:r>
+      <w:r>
+        <w:rPr>
+          <w:color w:val="EE0000"/>
+        </w:rPr>
+        <w:br/>
       </w:r>
     </w:p>
     <w:p>
@@ -4877,24 +5413,28 @@
           <w:numId w:val="3"/>
         </w:numPr>
         <w:rPr>
-          <w:rFonts w:ascii="Cambria" w:hAnsi="Cambria"/>
           <w:color w:val="EE0000"/>
         </w:rPr>
       </w:pPr>
       <w:r>
         <w:rPr>
-          <w:rFonts w:ascii="Cambria" w:hAnsi="Cambria"/>
+          <w:b/>
+          <w:bCs/>
           <w:color w:val="EE0000"/>
         </w:rPr>
-        <w:t xml:space="preserve">Screenshot of the </w:t>
+        <w:t>Deliverable 3:</w:t>
+      </w:r>
+      <w:r>
+        <w:rPr>
+          <w:color w:val="EE0000"/>
+        </w:rPr>
+        <w:t xml:space="preserve"> Screenshot of the </w:t>
       </w:r>
       <w:proofErr w:type="spellStart"/>
       <w:r>
         <w:rPr>
           <w:rStyle w:val="HTMLCode"/>
           <w:color w:val="EE0000"/>
-          <w:sz w:val="22"/>
-          <w:szCs w:val="22"/>
         </w:rPr>
         <w:t>hdfs</w:t>
       </w:r>
@@ -4903,8 +5443,6 @@
         <w:rPr>
           <w:rStyle w:val="HTMLCode"/>
           <w:color w:val="EE0000"/>
-          <w:sz w:val="22"/>
-          <w:szCs w:val="22"/>
         </w:rPr>
         <w:t xml:space="preserve"> </w:t>
       </w:r>
@@ -4913,8 +5451,6 @@
         <w:rPr>
           <w:rStyle w:val="HTMLCode"/>
           <w:color w:val="EE0000"/>
-          <w:sz w:val="22"/>
-          <w:szCs w:val="22"/>
         </w:rPr>
         <w:t>dfs</w:t>
       </w:r>
@@ -4923,17 +5459,20 @@
         <w:rPr>
           <w:rStyle w:val="HTMLCode"/>
           <w:color w:val="EE0000"/>
-          <w:sz w:val="22"/>
-          <w:szCs w:val="22"/>
         </w:rPr>
         <w:t xml:space="preserve"> -ls</w:t>
       </w:r>
       <w:r>
         <w:rPr>
-          <w:rFonts w:ascii="Cambria" w:hAnsi="Cambria"/>
           <w:color w:val="EE0000"/>
         </w:rPr>
-        <w:t xml:space="preserve"> command on the directory where Spark is writing output.</w:t>
+        <w:t xml:space="preserve"> command showing the output directory, with an explanation of what it confirms.</w:t>
+      </w:r>
+      <w:r>
+        <w:rPr>
+          <w:color w:val="EE0000"/>
+        </w:rPr>
+        <w:br/>
       </w:r>
     </w:p>
     <w:p>
@@ -4944,24 +5483,28 @@
           <w:numId w:val="3"/>
         </w:numPr>
         <w:rPr>
-          <w:rFonts w:ascii="Cambria" w:hAnsi="Cambria"/>
           <w:color w:val="EE0000"/>
         </w:rPr>
       </w:pPr>
       <w:r>
         <w:rPr>
-          <w:rFonts w:ascii="Cambria" w:hAnsi="Cambria"/>
+          <w:b/>
+          <w:bCs/>
           <w:color w:val="EE0000"/>
         </w:rPr>
-        <w:t xml:space="preserve">Screenshot of the </w:t>
+        <w:t>Deliverable 4:</w:t>
+      </w:r>
+      <w:r>
+        <w:rPr>
+          <w:color w:val="EE0000"/>
+        </w:rPr>
+        <w:t xml:space="preserve"> Screenshot of the </w:t>
       </w:r>
       <w:proofErr w:type="spellStart"/>
       <w:r>
         <w:rPr>
           <w:rStyle w:val="HTMLCode"/>
           <w:color w:val="EE0000"/>
-          <w:sz w:val="22"/>
-          <w:szCs w:val="22"/>
         </w:rPr>
         <w:t>hdfs</w:t>
       </w:r>
@@ -4970,8 +5513,6 @@
         <w:rPr>
           <w:rStyle w:val="HTMLCode"/>
           <w:color w:val="EE0000"/>
-          <w:sz w:val="22"/>
-          <w:szCs w:val="22"/>
         </w:rPr>
         <w:t xml:space="preserve"> </w:t>
       </w:r>
@@ -4980,8 +5521,6 @@
         <w:rPr>
           <w:rStyle w:val="HTMLCode"/>
           <w:color w:val="EE0000"/>
-          <w:sz w:val="22"/>
-          <w:szCs w:val="22"/>
         </w:rPr>
         <w:t>dfs</w:t>
       </w:r>
@@ -4990,34 +5529,14 @@
         <w:rPr>
           <w:rStyle w:val="HTMLCode"/>
           <w:color w:val="EE0000"/>
-          <w:sz w:val="22"/>
-          <w:szCs w:val="22"/>
         </w:rPr>
         <w:t xml:space="preserve"> -cat</w:t>
       </w:r>
       <w:r>
         <w:rPr>
-          <w:rFonts w:ascii="Cambria" w:hAnsi="Cambria"/>
           <w:color w:val="EE0000"/>
         </w:rPr>
-        <w:t xml:space="preserve"> command displaying the output data (e.g., </w:t>
-      </w:r>
-      <w:r>
-        <w:rPr>
-          <w:rStyle w:val="HTMLCode"/>
-          <w:rFonts w:ascii="Cambria" w:hAnsi="Cambria"/>
-          <w:color w:val="EE0000"/>
-          <w:sz w:val="24"/>
-          <w:szCs w:val="24"/>
-        </w:rPr>
-        <w:t>part-00...</w:t>
-      </w:r>
-      <w:r>
-        <w:rPr>
-          <w:rFonts w:ascii="Cambria" w:hAnsi="Cambria"/>
-          <w:color w:val="EE0000"/>
-        </w:rPr>
-        <w:t xml:space="preserve"> files).</w:t>
+        <w:t xml:space="preserve"> command displaying the output data, with a short explanation of what it confirms.</w:t>
       </w:r>
     </w:p>
     <w:p>
@@ -5272,6 +5791,119 @@
     </w:lvl>
   </w:abstractNum>
   <w:abstractNum w:abstractNumId="2" w15:restartNumberingAfterBreak="0">
+    <w:nsid w:val="06715ED4"/>
+    <w:multiLevelType w:val="hybridMultilevel"/>
+    <w:tmpl w:val="83362B08"/>
+    <w:lvl w:ilvl="0" w:tplc="04090001">
+      <w:start w:val="1"/>
+      <w:numFmt w:val="bullet"/>
+      <w:lvlText w:val=""/>
+      <w:lvlJc w:val="left"/>
+      <w:pPr>
+        <w:ind w:left="720" w:hanging="360"/>
+      </w:pPr>
+      <w:rPr>
+        <w:rFonts w:ascii="Symbol" w:hAnsi="Symbol" w:hint="default"/>
+      </w:rPr>
+    </w:lvl>
+    <w:lvl w:ilvl="1" w:tplc="04090003" w:tentative="1">
+      <w:start w:val="1"/>
+      <w:numFmt w:val="bullet"/>
+      <w:lvlText w:val="o"/>
+      <w:lvlJc w:val="left"/>
+      <w:pPr>
+        <w:ind w:left="1440" w:hanging="360"/>
+      </w:pPr>
+      <w:rPr>
+        <w:rFonts w:ascii="Courier New" w:hAnsi="Courier New" w:cs="Courier New" w:hint="default"/>
+      </w:rPr>
+    </w:lvl>
+    <w:lvl w:ilvl="2" w:tplc="04090005" w:tentative="1">
+      <w:start w:val="1"/>
+      <w:numFmt w:val="bullet"/>
+      <w:lvlText w:val=""/>
+      <w:lvlJc w:val="left"/>
+      <w:pPr>
+        <w:ind w:left="2160" w:hanging="360"/>
+      </w:pPr>
+      <w:rPr>
+        <w:rFonts w:ascii="Wingdings" w:hAnsi="Wingdings" w:hint="default"/>
+      </w:rPr>
+    </w:lvl>
+    <w:lvl w:ilvl="3" w:tplc="04090001" w:tentative="1">
+      <w:start w:val="1"/>
+      <w:numFmt w:val="bullet"/>
+      <w:lvlText w:val=""/>
+      <w:lvlJc w:val="left"/>
+      <w:pPr>
+        <w:ind w:left="2880" w:hanging="360"/>
+      </w:pPr>
+      <w:rPr>
+        <w:rFonts w:ascii="Symbol" w:hAnsi="Symbol" w:hint="default"/>
+      </w:rPr>
+    </w:lvl>
+    <w:lvl w:ilvl="4" w:tplc="04090003" w:tentative="1">
+      <w:start w:val="1"/>
+      <w:numFmt w:val="bullet"/>
+      <w:lvlText w:val="o"/>
+      <w:lvlJc w:val="left"/>
+      <w:pPr>
+        <w:ind w:left="3600" w:hanging="360"/>
+      </w:pPr>
+      <w:rPr>
+        <w:rFonts w:ascii="Courier New" w:hAnsi="Courier New" w:cs="Courier New" w:hint="default"/>
+      </w:rPr>
+    </w:lvl>
+    <w:lvl w:ilvl="5" w:tplc="04090005" w:tentative="1">
+      <w:start w:val="1"/>
+      <w:numFmt w:val="bullet"/>
+      <w:lvlText w:val=""/>
+      <w:lvlJc w:val="left"/>
+      <w:pPr>
+        <w:ind w:left="4320" w:hanging="360"/>
+      </w:pPr>
+      <w:rPr>
+        <w:rFonts w:ascii="Wingdings" w:hAnsi="Wingdings" w:hint="default"/>
+      </w:rPr>
+    </w:lvl>
+    <w:lvl w:ilvl="6" w:tplc="04090001" w:tentative="1">
+      <w:start w:val="1"/>
+      <w:numFmt w:val="bullet"/>
+      <w:lvlText w:val=""/>
+      <w:lvlJc w:val="left"/>
+      <w:pPr>
+        <w:ind w:left="5040" w:hanging="360"/>
+      </w:pPr>
+      <w:rPr>
+        <w:rFonts w:ascii="Symbol" w:hAnsi="Symbol" w:hint="default"/>
+      </w:rPr>
+    </w:lvl>
+    <w:lvl w:ilvl="7" w:tplc="04090003" w:tentative="1">
+      <w:start w:val="1"/>
+      <w:numFmt w:val="bullet"/>
+      <w:lvlText w:val="o"/>
+      <w:lvlJc w:val="left"/>
+      <w:pPr>
+        <w:ind w:left="5760" w:hanging="360"/>
+      </w:pPr>
+      <w:rPr>
+        <w:rFonts w:ascii="Courier New" w:hAnsi="Courier New" w:cs="Courier New" w:hint="default"/>
+      </w:rPr>
+    </w:lvl>
+    <w:lvl w:ilvl="8" w:tplc="04090005" w:tentative="1">
+      <w:start w:val="1"/>
+      <w:numFmt w:val="bullet"/>
+      <w:lvlText w:val=""/>
+      <w:lvlJc w:val="left"/>
+      <w:pPr>
+        <w:ind w:left="6480" w:hanging="360"/>
+      </w:pPr>
+      <w:rPr>
+        <w:rFonts w:ascii="Wingdings" w:hAnsi="Wingdings" w:hint="default"/>
+      </w:rPr>
+    </w:lvl>
+  </w:abstractNum>
+  <w:abstractNum w:abstractNumId="3" w15:restartNumberingAfterBreak="0">
     <w:nsid w:val="1B92677F"/>
     <w:multiLevelType w:val="hybridMultilevel"/>
     <w:tmpl w:val="3696638C"/>
@@ -5360,7 +5992,120 @@
       </w:pPr>
     </w:lvl>
   </w:abstractNum>
-  <w:abstractNum w:abstractNumId="3" w15:restartNumberingAfterBreak="0">
+  <w:abstractNum w:abstractNumId="4" w15:restartNumberingAfterBreak="0">
+    <w:nsid w:val="28306122"/>
+    <w:multiLevelType w:val="hybridMultilevel"/>
+    <w:tmpl w:val="34DC6C2C"/>
+    <w:lvl w:ilvl="0" w:tplc="04090001">
+      <w:start w:val="1"/>
+      <w:numFmt w:val="bullet"/>
+      <w:lvlText w:val=""/>
+      <w:lvlJc w:val="left"/>
+      <w:pPr>
+        <w:ind w:left="720" w:hanging="360"/>
+      </w:pPr>
+      <w:rPr>
+        <w:rFonts w:ascii="Symbol" w:hAnsi="Symbol" w:hint="default"/>
+      </w:rPr>
+    </w:lvl>
+    <w:lvl w:ilvl="1" w:tplc="04090003" w:tentative="1">
+      <w:start w:val="1"/>
+      <w:numFmt w:val="bullet"/>
+      <w:lvlText w:val="o"/>
+      <w:lvlJc w:val="left"/>
+      <w:pPr>
+        <w:ind w:left="1440" w:hanging="360"/>
+      </w:pPr>
+      <w:rPr>
+        <w:rFonts w:ascii="Courier New" w:hAnsi="Courier New" w:cs="Courier New" w:hint="default"/>
+      </w:rPr>
+    </w:lvl>
+    <w:lvl w:ilvl="2" w:tplc="04090005" w:tentative="1">
+      <w:start w:val="1"/>
+      <w:numFmt w:val="bullet"/>
+      <w:lvlText w:val=""/>
+      <w:lvlJc w:val="left"/>
+      <w:pPr>
+        <w:ind w:left="2160" w:hanging="360"/>
+      </w:pPr>
+      <w:rPr>
+        <w:rFonts w:ascii="Wingdings" w:hAnsi="Wingdings" w:hint="default"/>
+      </w:rPr>
+    </w:lvl>
+    <w:lvl w:ilvl="3" w:tplc="04090001" w:tentative="1">
+      <w:start w:val="1"/>
+      <w:numFmt w:val="bullet"/>
+      <w:lvlText w:val=""/>
+      <w:lvlJc w:val="left"/>
+      <w:pPr>
+        <w:ind w:left="2880" w:hanging="360"/>
+      </w:pPr>
+      <w:rPr>
+        <w:rFonts w:ascii="Symbol" w:hAnsi="Symbol" w:hint="default"/>
+      </w:rPr>
+    </w:lvl>
+    <w:lvl w:ilvl="4" w:tplc="04090003" w:tentative="1">
+      <w:start w:val="1"/>
+      <w:numFmt w:val="bullet"/>
+      <w:lvlText w:val="o"/>
+      <w:lvlJc w:val="left"/>
+      <w:pPr>
+        <w:ind w:left="3600" w:hanging="360"/>
+      </w:pPr>
+      <w:rPr>
+        <w:rFonts w:ascii="Courier New" w:hAnsi="Courier New" w:cs="Courier New" w:hint="default"/>
+      </w:rPr>
+    </w:lvl>
+    <w:lvl w:ilvl="5" w:tplc="04090005" w:tentative="1">
+      <w:start w:val="1"/>
+      <w:numFmt w:val="bullet"/>
+      <w:lvlText w:val=""/>
+      <w:lvlJc w:val="left"/>
+      <w:pPr>
+        <w:ind w:left="4320" w:hanging="360"/>
+      </w:pPr>
+      <w:rPr>
+        <w:rFonts w:ascii="Wingdings" w:hAnsi="Wingdings" w:hint="default"/>
+      </w:rPr>
+    </w:lvl>
+    <w:lvl w:ilvl="6" w:tplc="04090001" w:tentative="1">
+      <w:start w:val="1"/>
+      <w:numFmt w:val="bullet"/>
+      <w:lvlText w:val=""/>
+      <w:lvlJc w:val="left"/>
+      <w:pPr>
+        <w:ind w:left="5040" w:hanging="360"/>
+      </w:pPr>
+      <w:rPr>
+        <w:rFonts w:ascii="Symbol" w:hAnsi="Symbol" w:hint="default"/>
+      </w:rPr>
+    </w:lvl>
+    <w:lvl w:ilvl="7" w:tplc="04090003" w:tentative="1">
+      <w:start w:val="1"/>
+      <w:numFmt w:val="bullet"/>
+      <w:lvlText w:val="o"/>
+      <w:lvlJc w:val="left"/>
+      <w:pPr>
+        <w:ind w:left="5760" w:hanging="360"/>
+      </w:pPr>
+      <w:rPr>
+        <w:rFonts w:ascii="Courier New" w:hAnsi="Courier New" w:cs="Courier New" w:hint="default"/>
+      </w:rPr>
+    </w:lvl>
+    <w:lvl w:ilvl="8" w:tplc="04090005" w:tentative="1">
+      <w:start w:val="1"/>
+      <w:numFmt w:val="bullet"/>
+      <w:lvlText w:val=""/>
+      <w:lvlJc w:val="left"/>
+      <w:pPr>
+        <w:ind w:left="6480" w:hanging="360"/>
+      </w:pPr>
+      <w:rPr>
+        <w:rFonts w:ascii="Wingdings" w:hAnsi="Wingdings" w:hint="default"/>
+      </w:rPr>
+    </w:lvl>
+  </w:abstractNum>
+  <w:abstractNum w:abstractNumId="5" w15:restartNumberingAfterBreak="0">
     <w:nsid w:val="2CFA2227"/>
     <w:multiLevelType w:val="hybridMultilevel"/>
     <w:tmpl w:val="E42AE240"/>
@@ -5473,7 +6218,7 @@
       </w:rPr>
     </w:lvl>
   </w:abstractNum>
-  <w:abstractNum w:abstractNumId="4" w15:restartNumberingAfterBreak="0">
+  <w:abstractNum w:abstractNumId="6" w15:restartNumberingAfterBreak="0">
     <w:nsid w:val="3CBC3E39"/>
     <w:multiLevelType w:val="multilevel"/>
     <w:tmpl w:val="AA2E14B6"/>
@@ -5586,7 +6331,7 @@
       </w:pPr>
     </w:lvl>
   </w:abstractNum>
-  <w:abstractNum w:abstractNumId="5" w15:restartNumberingAfterBreak="0">
+  <w:abstractNum w:abstractNumId="7" w15:restartNumberingAfterBreak="0">
     <w:nsid w:val="43861BE9"/>
     <w:multiLevelType w:val="multilevel"/>
     <w:tmpl w:val="ECF28C0C"/>
@@ -5735,7 +6480,422 @@
       </w:rPr>
     </w:lvl>
   </w:abstractNum>
-  <w:abstractNum w:abstractNumId="6" w15:restartNumberingAfterBreak="0">
+  <w:abstractNum w:abstractNumId="8" w15:restartNumberingAfterBreak="0">
+    <w:nsid w:val="4D421F5F"/>
+    <w:multiLevelType w:val="multilevel"/>
+    <w:tmpl w:val="7FECF688"/>
+    <w:lvl w:ilvl="0">
+      <w:start w:val="1"/>
+      <w:numFmt w:val="decimal"/>
+      <w:lvlText w:val="%1."/>
+      <w:lvlJc w:val="left"/>
+      <w:pPr>
+        <w:tabs>
+          <w:tab w:val="num" w:pos="720"/>
+        </w:tabs>
+        <w:ind w:left="720" w:hanging="360"/>
+      </w:pPr>
+    </w:lvl>
+    <w:lvl w:ilvl="1">
+      <w:start w:val="1"/>
+      <w:numFmt w:val="bullet"/>
+      <w:lvlText w:val="o"/>
+      <w:lvlJc w:val="left"/>
+      <w:pPr>
+        <w:tabs>
+          <w:tab w:val="num" w:pos="1440"/>
+        </w:tabs>
+        <w:ind w:left="1440" w:hanging="360"/>
+      </w:pPr>
+      <w:rPr>
+        <w:rFonts w:ascii="Courier New" w:hAnsi="Courier New" w:hint="default"/>
+        <w:sz w:val="20"/>
+      </w:rPr>
+    </w:lvl>
+    <w:lvl w:ilvl="2" w:tentative="1">
+      <w:start w:val="1"/>
+      <w:numFmt w:val="decimal"/>
+      <w:lvlText w:val="%3."/>
+      <w:lvlJc w:val="left"/>
+      <w:pPr>
+        <w:tabs>
+          <w:tab w:val="num" w:pos="2160"/>
+        </w:tabs>
+        <w:ind w:left="2160" w:hanging="360"/>
+      </w:pPr>
+    </w:lvl>
+    <w:lvl w:ilvl="3" w:tentative="1">
+      <w:start w:val="1"/>
+      <w:numFmt w:val="decimal"/>
+      <w:lvlText w:val="%4."/>
+      <w:lvlJc w:val="left"/>
+      <w:pPr>
+        <w:tabs>
+          <w:tab w:val="num" w:pos="2880"/>
+        </w:tabs>
+        <w:ind w:left="2880" w:hanging="360"/>
+      </w:pPr>
+    </w:lvl>
+    <w:lvl w:ilvl="4" w:tentative="1">
+      <w:start w:val="1"/>
+      <w:numFmt w:val="decimal"/>
+      <w:lvlText w:val="%5."/>
+      <w:lvlJc w:val="left"/>
+      <w:pPr>
+        <w:tabs>
+          <w:tab w:val="num" w:pos="3600"/>
+        </w:tabs>
+        <w:ind w:left="3600" w:hanging="360"/>
+      </w:pPr>
+    </w:lvl>
+    <w:lvl w:ilvl="5" w:tentative="1">
+      <w:start w:val="1"/>
+      <w:numFmt w:val="decimal"/>
+      <w:lvlText w:val="%6."/>
+      <w:lvlJc w:val="left"/>
+      <w:pPr>
+        <w:tabs>
+          <w:tab w:val="num" w:pos="4320"/>
+        </w:tabs>
+        <w:ind w:left="4320" w:hanging="360"/>
+      </w:pPr>
+    </w:lvl>
+    <w:lvl w:ilvl="6" w:tentative="1">
+      <w:start w:val="1"/>
+      <w:numFmt w:val="decimal"/>
+      <w:lvlText w:val="%7."/>
+      <w:lvlJc w:val="left"/>
+      <w:pPr>
+        <w:tabs>
+          <w:tab w:val="num" w:pos="5040"/>
+        </w:tabs>
+        <w:ind w:left="5040" w:hanging="360"/>
+      </w:pPr>
+    </w:lvl>
+    <w:lvl w:ilvl="7" w:tentative="1">
+      <w:start w:val="1"/>
+      <w:numFmt w:val="decimal"/>
+      <w:lvlText w:val="%8."/>
+      <w:lvlJc w:val="left"/>
+      <w:pPr>
+        <w:tabs>
+          <w:tab w:val="num" w:pos="5760"/>
+        </w:tabs>
+        <w:ind w:left="5760" w:hanging="360"/>
+      </w:pPr>
+    </w:lvl>
+    <w:lvl w:ilvl="8" w:tentative="1">
+      <w:start w:val="1"/>
+      <w:numFmt w:val="decimal"/>
+      <w:lvlText w:val="%9."/>
+      <w:lvlJc w:val="left"/>
+      <w:pPr>
+        <w:tabs>
+          <w:tab w:val="num" w:pos="6480"/>
+        </w:tabs>
+        <w:ind w:left="6480" w:hanging="360"/>
+      </w:pPr>
+    </w:lvl>
+  </w:abstractNum>
+  <w:abstractNum w:abstractNumId="9" w15:restartNumberingAfterBreak="0">
+    <w:nsid w:val="533017A6"/>
+    <w:multiLevelType w:val="multilevel"/>
+    <w:tmpl w:val="CA3C1540"/>
+    <w:lvl w:ilvl="0">
+      <w:start w:val="1"/>
+      <w:numFmt w:val="bullet"/>
+      <w:lvlText w:val=""/>
+      <w:lvlJc w:val="left"/>
+      <w:pPr>
+        <w:tabs>
+          <w:tab w:val="num" w:pos="720"/>
+        </w:tabs>
+        <w:ind w:left="720" w:hanging="360"/>
+      </w:pPr>
+      <w:rPr>
+        <w:rFonts w:ascii="Symbol" w:hAnsi="Symbol" w:hint="default"/>
+        <w:sz w:val="20"/>
+      </w:rPr>
+    </w:lvl>
+    <w:lvl w:ilvl="1">
+      <w:start w:val="1"/>
+      <w:numFmt w:val="bullet"/>
+      <w:lvlText w:val="o"/>
+      <w:lvlJc w:val="left"/>
+      <w:pPr>
+        <w:tabs>
+          <w:tab w:val="num" w:pos="1440"/>
+        </w:tabs>
+        <w:ind w:left="1440" w:hanging="360"/>
+      </w:pPr>
+      <w:rPr>
+        <w:rFonts w:ascii="Courier New" w:hAnsi="Courier New" w:hint="default"/>
+        <w:sz w:val="20"/>
+      </w:rPr>
+    </w:lvl>
+    <w:lvl w:ilvl="2">
+      <w:start w:val="1"/>
+      <w:numFmt w:val="bullet"/>
+      <w:lvlText w:val=""/>
+      <w:lvlJc w:val="left"/>
+      <w:pPr>
+        <w:tabs>
+          <w:tab w:val="num" w:pos="2160"/>
+        </w:tabs>
+        <w:ind w:left="2160" w:hanging="360"/>
+      </w:pPr>
+      <w:rPr>
+        <w:rFonts w:ascii="Wingdings" w:hAnsi="Wingdings" w:hint="default"/>
+        <w:sz w:val="20"/>
+      </w:rPr>
+    </w:lvl>
+    <w:lvl w:ilvl="3" w:tentative="1">
+      <w:start w:val="1"/>
+      <w:numFmt w:val="bullet"/>
+      <w:lvlText w:val=""/>
+      <w:lvlJc w:val="left"/>
+      <w:pPr>
+        <w:tabs>
+          <w:tab w:val="num" w:pos="2880"/>
+        </w:tabs>
+        <w:ind w:left="2880" w:hanging="360"/>
+      </w:pPr>
+      <w:rPr>
+        <w:rFonts w:ascii="Wingdings" w:hAnsi="Wingdings" w:hint="default"/>
+        <w:sz w:val="20"/>
+      </w:rPr>
+    </w:lvl>
+    <w:lvl w:ilvl="4" w:tentative="1">
+      <w:start w:val="1"/>
+      <w:numFmt w:val="bullet"/>
+      <w:lvlText w:val=""/>
+      <w:lvlJc w:val="left"/>
+      <w:pPr>
+        <w:tabs>
+          <w:tab w:val="num" w:pos="3600"/>
+        </w:tabs>
+        <w:ind w:left="3600" w:hanging="360"/>
+      </w:pPr>
+      <w:rPr>
+        <w:rFonts w:ascii="Wingdings" w:hAnsi="Wingdings" w:hint="default"/>
+        <w:sz w:val="20"/>
+      </w:rPr>
+    </w:lvl>
+    <w:lvl w:ilvl="5" w:tentative="1">
+      <w:start w:val="1"/>
+      <w:numFmt w:val="bullet"/>
+      <w:lvlText w:val=""/>
+      <w:lvlJc w:val="left"/>
+      <w:pPr>
+        <w:tabs>
+          <w:tab w:val="num" w:pos="4320"/>
+        </w:tabs>
+        <w:ind w:left="4320" w:hanging="360"/>
+      </w:pPr>
+      <w:rPr>
+        <w:rFonts w:ascii="Wingdings" w:hAnsi="Wingdings" w:hint="default"/>
+        <w:sz w:val="20"/>
+      </w:rPr>
+    </w:lvl>
+    <w:lvl w:ilvl="6" w:tentative="1">
+      <w:start w:val="1"/>
+      <w:numFmt w:val="bullet"/>
+      <w:lvlText w:val=""/>
+      <w:lvlJc w:val="left"/>
+      <w:pPr>
+        <w:tabs>
+          <w:tab w:val="num" w:pos="5040"/>
+        </w:tabs>
+        <w:ind w:left="5040" w:hanging="360"/>
+      </w:pPr>
+      <w:rPr>
+        <w:rFonts w:ascii="Wingdings" w:hAnsi="Wingdings" w:hint="default"/>
+        <w:sz w:val="20"/>
+      </w:rPr>
+    </w:lvl>
+    <w:lvl w:ilvl="7" w:tentative="1">
+      <w:start w:val="1"/>
+      <w:numFmt w:val="bullet"/>
+      <w:lvlText w:val=""/>
+      <w:lvlJc w:val="left"/>
+      <w:pPr>
+        <w:tabs>
+          <w:tab w:val="num" w:pos="5760"/>
+        </w:tabs>
+        <w:ind w:left="5760" w:hanging="360"/>
+      </w:pPr>
+      <w:rPr>
+        <w:rFonts w:ascii="Wingdings" w:hAnsi="Wingdings" w:hint="default"/>
+        <w:sz w:val="20"/>
+      </w:rPr>
+    </w:lvl>
+    <w:lvl w:ilvl="8" w:tentative="1">
+      <w:start w:val="1"/>
+      <w:numFmt w:val="bullet"/>
+      <w:lvlText w:val=""/>
+      <w:lvlJc w:val="left"/>
+      <w:pPr>
+        <w:tabs>
+          <w:tab w:val="num" w:pos="6480"/>
+        </w:tabs>
+        <w:ind w:left="6480" w:hanging="360"/>
+      </w:pPr>
+      <w:rPr>
+        <w:rFonts w:ascii="Wingdings" w:hAnsi="Wingdings" w:hint="default"/>
+        <w:sz w:val="20"/>
+      </w:rPr>
+    </w:lvl>
+  </w:abstractNum>
+  <w:abstractNum w:abstractNumId="10" w15:restartNumberingAfterBreak="0">
+    <w:nsid w:val="6A947FCA"/>
+    <w:multiLevelType w:val="multilevel"/>
+    <w:tmpl w:val="9D9E6666"/>
+    <w:lvl w:ilvl="0">
+      <w:start w:val="1"/>
+      <w:numFmt w:val="bullet"/>
+      <w:lvlText w:val=""/>
+      <w:lvlJc w:val="left"/>
+      <w:pPr>
+        <w:tabs>
+          <w:tab w:val="num" w:pos="720"/>
+        </w:tabs>
+        <w:ind w:left="720" w:hanging="360"/>
+      </w:pPr>
+      <w:rPr>
+        <w:rFonts w:ascii="Symbol" w:hAnsi="Symbol" w:hint="default"/>
+        <w:sz w:val="20"/>
+      </w:rPr>
+    </w:lvl>
+    <w:lvl w:ilvl="1" w:tentative="1">
+      <w:start w:val="1"/>
+      <w:numFmt w:val="bullet"/>
+      <w:lvlText w:val="o"/>
+      <w:lvlJc w:val="left"/>
+      <w:pPr>
+        <w:tabs>
+          <w:tab w:val="num" w:pos="1440"/>
+        </w:tabs>
+        <w:ind w:left="1440" w:hanging="360"/>
+      </w:pPr>
+      <w:rPr>
+        <w:rFonts w:ascii="Courier New" w:hAnsi="Courier New" w:hint="default"/>
+        <w:sz w:val="20"/>
+      </w:rPr>
+    </w:lvl>
+    <w:lvl w:ilvl="2" w:tentative="1">
+      <w:start w:val="1"/>
+      <w:numFmt w:val="bullet"/>
+      <w:lvlText w:val=""/>
+      <w:lvlJc w:val="left"/>
+      <w:pPr>
+        <w:tabs>
+          <w:tab w:val="num" w:pos="2160"/>
+        </w:tabs>
+        <w:ind w:left="2160" w:hanging="360"/>
+      </w:pPr>
+      <w:rPr>
+        <w:rFonts w:ascii="Wingdings" w:hAnsi="Wingdings" w:hint="default"/>
+        <w:sz w:val="20"/>
+      </w:rPr>
+    </w:lvl>
+    <w:lvl w:ilvl="3" w:tentative="1">
+      <w:start w:val="1"/>
+      <w:numFmt w:val="bullet"/>
+      <w:lvlText w:val=""/>
+      <w:lvlJc w:val="left"/>
+      <w:pPr>
+        <w:tabs>
+          <w:tab w:val="num" w:pos="2880"/>
+        </w:tabs>
+        <w:ind w:left="2880" w:hanging="360"/>
+      </w:pPr>
+      <w:rPr>
+        <w:rFonts w:ascii="Wingdings" w:hAnsi="Wingdings" w:hint="default"/>
+        <w:sz w:val="20"/>
+      </w:rPr>
+    </w:lvl>
+    <w:lvl w:ilvl="4" w:tentative="1">
+      <w:start w:val="1"/>
+      <w:numFmt w:val="bullet"/>
+      <w:lvlText w:val=""/>
+      <w:lvlJc w:val="left"/>
+      <w:pPr>
+        <w:tabs>
+          <w:tab w:val="num" w:pos="3600"/>
+        </w:tabs>
+        <w:ind w:left="3600" w:hanging="360"/>
+      </w:pPr>
+      <w:rPr>
+        <w:rFonts w:ascii="Wingdings" w:hAnsi="Wingdings" w:hint="default"/>
+        <w:sz w:val="20"/>
+      </w:rPr>
+    </w:lvl>
+    <w:lvl w:ilvl="5" w:tentative="1">
+      <w:start w:val="1"/>
+      <w:numFmt w:val="bullet"/>
+      <w:lvlText w:val=""/>
+      <w:lvlJc w:val="left"/>
+      <w:pPr>
+        <w:tabs>
+          <w:tab w:val="num" w:pos="4320"/>
+        </w:tabs>
+        <w:ind w:left="4320" w:hanging="360"/>
+      </w:pPr>
+      <w:rPr>
+        <w:rFonts w:ascii="Wingdings" w:hAnsi="Wingdings" w:hint="default"/>
+        <w:sz w:val="20"/>
+      </w:rPr>
+    </w:lvl>
+    <w:lvl w:ilvl="6" w:tentative="1">
+      <w:start w:val="1"/>
+      <w:numFmt w:val="bullet"/>
+      <w:lvlText w:val=""/>
+      <w:lvlJc w:val="left"/>
+      <w:pPr>
+        <w:tabs>
+          <w:tab w:val="num" w:pos="5040"/>
+        </w:tabs>
+        <w:ind w:left="5040" w:hanging="360"/>
+      </w:pPr>
+      <w:rPr>
+        <w:rFonts w:ascii="Wingdings" w:hAnsi="Wingdings" w:hint="default"/>
+        <w:sz w:val="20"/>
+      </w:rPr>
+    </w:lvl>
+    <w:lvl w:ilvl="7" w:tentative="1">
+      <w:start w:val="1"/>
+      <w:numFmt w:val="bullet"/>
+      <w:lvlText w:val=""/>
+      <w:lvlJc w:val="left"/>
+      <w:pPr>
+        <w:tabs>
+          <w:tab w:val="num" w:pos="5760"/>
+        </w:tabs>
+        <w:ind w:left="5760" w:hanging="360"/>
+      </w:pPr>
+      <w:rPr>
+        <w:rFonts w:ascii="Wingdings" w:hAnsi="Wingdings" w:hint="default"/>
+        <w:sz w:val="20"/>
+      </w:rPr>
+    </w:lvl>
+    <w:lvl w:ilvl="8" w:tentative="1">
+      <w:start w:val="1"/>
+      <w:numFmt w:val="bullet"/>
+      <w:lvlText w:val=""/>
+      <w:lvlJc w:val="left"/>
+      <w:pPr>
+        <w:tabs>
+          <w:tab w:val="num" w:pos="6480"/>
+        </w:tabs>
+        <w:ind w:left="6480" w:hanging="360"/>
+      </w:pPr>
+      <w:rPr>
+        <w:rFonts w:ascii="Wingdings" w:hAnsi="Wingdings" w:hint="default"/>
+        <w:sz w:val="20"/>
+      </w:rPr>
+    </w:lvl>
+  </w:abstractNum>
+  <w:abstractNum w:abstractNumId="11" w15:restartNumberingAfterBreak="0">
     <w:nsid w:val="6E201C42"/>
     <w:multiLevelType w:val="hybridMultilevel"/>
     <w:tmpl w:val="95EE6CFE"/>
@@ -5848,7 +7008,7 @@
       </w:rPr>
     </w:lvl>
   </w:abstractNum>
-  <w:abstractNum w:abstractNumId="7" w15:restartNumberingAfterBreak="0">
+  <w:abstractNum w:abstractNumId="12" w15:restartNumberingAfterBreak="0">
     <w:nsid w:val="72D06A01"/>
     <w:multiLevelType w:val="multilevel"/>
     <w:tmpl w:val="CD803384"/>
@@ -5968,22 +7128,37 @@
     <w:abstractNumId w:val="1"/>
   </w:num>
   <w:num w:numId="3" w16cid:durableId="681393433">
+    <w:abstractNumId w:val="7"/>
+  </w:num>
+  <w:num w:numId="4" w16cid:durableId="1487159894">
+    <w:abstractNumId w:val="12"/>
+  </w:num>
+  <w:num w:numId="5" w16cid:durableId="2078279239">
+    <w:abstractNumId w:val="6"/>
+  </w:num>
+  <w:num w:numId="6" w16cid:durableId="289867767">
     <w:abstractNumId w:val="5"/>
   </w:num>
-  <w:num w:numId="4" w16cid:durableId="1487159894">
-    <w:abstractNumId w:val="7"/>
+  <w:num w:numId="7" w16cid:durableId="1777629359">
+    <w:abstractNumId w:val="3"/>
   </w:num>
-  <w:num w:numId="5" w16cid:durableId="2078279239">
+  <w:num w:numId="8" w16cid:durableId="1289046543">
+    <w:abstractNumId w:val="11"/>
+  </w:num>
+  <w:num w:numId="9" w16cid:durableId="1038630671">
+    <w:abstractNumId w:val="8"/>
+  </w:num>
+  <w:num w:numId="10" w16cid:durableId="981467758">
+    <w:abstractNumId w:val="9"/>
+  </w:num>
+  <w:num w:numId="11" w16cid:durableId="1708725260">
+    <w:abstractNumId w:val="10"/>
+  </w:num>
+  <w:num w:numId="12" w16cid:durableId="683441578">
     <w:abstractNumId w:val="4"/>
   </w:num>
-  <w:num w:numId="6" w16cid:durableId="289867767">
-    <w:abstractNumId w:val="3"/>
-  </w:num>
-  <w:num w:numId="7" w16cid:durableId="1777629359">
+  <w:num w:numId="13" w16cid:durableId="1437017256">
     <w:abstractNumId w:val="2"/>
-  </w:num>
-  <w:num w:numId="8" w16cid:durableId="1289046543">
-    <w:abstractNumId w:val="6"/>
   </w:num>
 </w:numbering>
 </file>
@@ -6436,7 +7611,6 @@
   <w:style w:type="character" w:default="1" w:styleId="DefaultParagraphFont">
     <w:name w:val="Default Paragraph Font"/>
     <w:uiPriority w:val="1"/>
-    <w:semiHidden/>
     <w:unhideWhenUsed/>
   </w:style>
   <w:style w:type="table" w:default="1" w:styleId="TableNormal">

--- a/week04/assignment/week4-assignment.docx
+++ b/week04/assignment/week4-assignment.docx
@@ -5,11 +5,17 @@
     <w:p>
       <w:pPr>
         <w:pStyle w:val="NormalWeb"/>
+        <w:rPr>
+          <w:sz w:val="22"/>
+          <w:szCs w:val="22"/>
+        </w:rPr>
       </w:pPr>
       <w:bookmarkStart w:id="0" w:name="Xaa42ceec673fa75919c233609de66d445f46309"/>
       <w:r>
         <w:rPr>
           <w:rStyle w:val="Strong"/>
+          <w:sz w:val="22"/>
+          <w:szCs w:val="22"/>
         </w:rPr>
         <w:t>Required Viewing</w:t>
       </w:r>
@@ -17,8 +23,16 @@
     <w:p>
       <w:pPr>
         <w:pStyle w:val="NormalWeb"/>
-      </w:pPr>
-      <w:r>
+        <w:rPr>
+          <w:sz w:val="22"/>
+          <w:szCs w:val="22"/>
+        </w:rPr>
+      </w:pPr>
+      <w:r>
+        <w:rPr>
+          <w:sz w:val="22"/>
+          <w:szCs w:val="22"/>
+        </w:rPr>
         <w:t>Before starting this assignment, you must watch two videos:</w:t>
       </w:r>
     </w:p>
@@ -29,10 +43,16 @@
           <w:ilvl w:val="0"/>
           <w:numId w:val="9"/>
         </w:numPr>
+        <w:rPr>
+          <w:sz w:val="22"/>
+          <w:szCs w:val="22"/>
+        </w:rPr>
       </w:pPr>
       <w:r>
         <w:rPr>
           <w:rStyle w:val="Strong"/>
+          <w:sz w:val="22"/>
+          <w:szCs w:val="22"/>
         </w:rPr>
         <w:t>Week 4 Fundamentals Lecture Video</w:t>
       </w:r>
@@ -44,17 +64,31 @@
           <w:ilvl w:val="1"/>
           <w:numId w:val="9"/>
         </w:numPr>
-      </w:pPr>
-      <w:r>
+        <w:rPr>
+          <w:sz w:val="22"/>
+          <w:szCs w:val="22"/>
+        </w:rPr>
+      </w:pPr>
+      <w:r>
+        <w:rPr>
+          <w:sz w:val="22"/>
+          <w:szCs w:val="22"/>
+        </w:rPr>
         <w:t xml:space="preserve">Explains how Spark applications are submitted with </w:t>
       </w:r>
       <w:r>
         <w:rPr>
           <w:rStyle w:val="HTMLCode"/>
+          <w:sz w:val="22"/>
+          <w:szCs w:val="22"/>
         </w:rPr>
         <w:t>spark-submit</w:t>
       </w:r>
       <w:r>
+        <w:rPr>
+          <w:sz w:val="22"/>
+          <w:szCs w:val="22"/>
+        </w:rPr>
         <w:t>.</w:t>
       </w:r>
     </w:p>
@@ -65,17 +99,17 @@
           <w:ilvl w:val="1"/>
           <w:numId w:val="9"/>
         </w:numPr>
-      </w:pPr>
-      <w:r>
-        <w:t xml:space="preserve">Introduces working with Spark in both Scala and </w:t>
-      </w:r>
-      <w:proofErr w:type="spellStart"/>
-      <w:r>
-        <w:t>PySpark</w:t>
-      </w:r>
-      <w:proofErr w:type="spellEnd"/>
-      <w:r>
-        <w:t>.</w:t>
+        <w:rPr>
+          <w:sz w:val="22"/>
+          <w:szCs w:val="22"/>
+        </w:rPr>
+      </w:pPr>
+      <w:r>
+        <w:rPr>
+          <w:sz w:val="22"/>
+          <w:szCs w:val="22"/>
+        </w:rPr>
+        <w:t>Introduces working with Spark in both Scala and PySpark.</w:t>
       </w:r>
     </w:p>
     <w:p>
@@ -85,8 +119,16 @@
           <w:ilvl w:val="1"/>
           <w:numId w:val="9"/>
         </w:numPr>
-      </w:pPr>
-      <w:r>
+        <w:rPr>
+          <w:sz w:val="22"/>
+          <w:szCs w:val="22"/>
+        </w:rPr>
+      </w:pPr>
+      <w:r>
+        <w:rPr>
+          <w:sz w:val="22"/>
+          <w:szCs w:val="22"/>
+        </w:rPr>
         <w:t>Covers the basics of RDDs and provides the background needed to understand what you are learning.</w:t>
       </w:r>
     </w:p>
@@ -97,28 +139,26 @@
           <w:ilvl w:val="1"/>
           <w:numId w:val="9"/>
         </w:numPr>
-      </w:pPr>
-      <w:r>
+        <w:rPr>
+          <w:sz w:val="22"/>
+          <w:szCs w:val="22"/>
+        </w:rPr>
+      </w:pPr>
+      <w:r>
+        <w:rPr>
+          <w:sz w:val="22"/>
+          <w:szCs w:val="22"/>
+        </w:rPr>
         <w:t xml:space="preserve">Link: </w:t>
       </w:r>
       <w:hyperlink r:id="rId7" w:tgtFrame="_new" w:history="1">
         <w:r>
           <w:rPr>
             <w:rStyle w:val="Hyperlink"/>
+            <w:sz w:val="22"/>
+            <w:szCs w:val="22"/>
           </w:rPr>
-          <w:t>https://yout</w:t>
-        </w:r>
-        <w:r>
-          <w:rPr>
-            <w:rStyle w:val="Hyperlink"/>
-          </w:rPr>
-          <w:t>u</w:t>
-        </w:r>
-        <w:r>
-          <w:rPr>
-            <w:rStyle w:val="Hyperlink"/>
-          </w:rPr>
-          <w:t>.be/YyWoTZOkDSE</w:t>
+          <w:t>https://youtu.be/YyWoTZOkDSE</w:t>
         </w:r>
       </w:hyperlink>
     </w:p>
@@ -129,10 +169,16 @@
           <w:ilvl w:val="0"/>
           <w:numId w:val="9"/>
         </w:numPr>
+        <w:rPr>
+          <w:sz w:val="22"/>
+          <w:szCs w:val="22"/>
+        </w:rPr>
       </w:pPr>
       <w:r>
         <w:rPr>
           <w:rStyle w:val="Strong"/>
+          <w:sz w:val="22"/>
+          <w:szCs w:val="22"/>
         </w:rPr>
         <w:t>Week 4 Assignment Walkthrough Video</w:t>
       </w:r>
@@ -144,8 +190,16 @@
           <w:ilvl w:val="1"/>
           <w:numId w:val="9"/>
         </w:numPr>
-      </w:pPr>
-      <w:r>
+        <w:rPr>
+          <w:sz w:val="22"/>
+          <w:szCs w:val="22"/>
+        </w:rPr>
+      </w:pPr>
+      <w:r>
+        <w:rPr>
+          <w:sz w:val="22"/>
+          <w:szCs w:val="22"/>
+        </w:rPr>
         <w:t>Demonstrates step by step how to complete the tasks, including commands and expected outputs.</w:t>
       </w:r>
     </w:p>
@@ -156,103 +210,212 @@
           <w:ilvl w:val="1"/>
           <w:numId w:val="9"/>
         </w:numPr>
-      </w:pPr>
-      <w:r>
         <w:rPr>
           <w:rStyle w:val="Emphasis"/>
+          <w:i w:val="0"/>
+          <w:iCs w:val="0"/>
+          <w:sz w:val="22"/>
+          <w:szCs w:val="22"/>
+        </w:rPr>
+      </w:pPr>
+      <w:r>
+        <w:rPr>
+          <w:rStyle w:val="Emphasis"/>
+          <w:sz w:val="22"/>
+          <w:szCs w:val="22"/>
         </w:rPr>
         <w:t>It is not enough to simply run commands. You must verify that your commands execute correctly. Incorrect or incomplete results will lose points.</w:t>
+      </w:r>
+    </w:p>
+    <w:p>
+      <w:pPr>
+        <w:pStyle w:val="NormalWeb"/>
+        <w:numPr>
+          <w:ilvl w:val="1"/>
+          <w:numId w:val="9"/>
+        </w:numPr>
+        <w:rPr>
+          <w:sz w:val="22"/>
+          <w:szCs w:val="22"/>
+        </w:rPr>
+      </w:pPr>
+      <w:r>
+        <w:rPr>
+          <w:rStyle w:val="Emphasis"/>
+          <w:sz w:val="22"/>
+          <w:szCs w:val="22"/>
+        </w:rPr>
+        <w:t xml:space="preserve">Link: </w:t>
+      </w:r>
+      <w:hyperlink r:id="rId8" w:history="1">
+        <w:r>
+          <w:rPr>
+            <w:rStyle w:val="Hyperlink"/>
+            <w:sz w:val="22"/>
+            <w:szCs w:val="22"/>
+          </w:rPr>
+          <w:t>https://youtu.be/wPK0Jc_5aDc</w:t>
+        </w:r>
+      </w:hyperlink>
+      <w:r>
+        <w:t xml:space="preserve">, </w:t>
+      </w:r>
+      <w:hyperlink r:id="rId9" w:tgtFrame="_blank" w:history="1">
+        <w:r>
+          <w:rPr>
+            <w:rStyle w:val="Hyperlink"/>
+            <w:sz w:val="22"/>
+            <w:szCs w:val="22"/>
+          </w:rPr>
+          <w:t>https://youtu.be/XXxFYUCCzhM</w:t>
+        </w:r>
+      </w:hyperlink>
+      <w:r>
+        <w:rPr>
+          <w:rStyle w:val="Emphasis"/>
+          <w:i w:val="0"/>
+          <w:iCs w:val="0"/>
+          <w:sz w:val="22"/>
+          <w:szCs w:val="22"/>
+        </w:rPr>
+        <w:br/>
+      </w:r>
+    </w:p>
+    <w:p>
+      <w:pPr>
+        <w:pStyle w:val="NormalWeb"/>
+        <w:rPr>
+          <w:sz w:val="22"/>
+          <w:szCs w:val="22"/>
+        </w:rPr>
+      </w:pPr>
+      <w:r>
+        <w:rPr>
+          <w:sz w:val="22"/>
+          <w:szCs w:val="22"/>
+        </w:rPr>
+        <w:t xml:space="preserve">Watching both videos is mandatory. The </w:t>
+      </w:r>
+      <w:r>
+        <w:rPr>
+          <w:rStyle w:val="Strong"/>
+          <w:sz w:val="22"/>
+          <w:szCs w:val="22"/>
+        </w:rPr>
+        <w:t>fundamentals video</w:t>
+      </w:r>
+      <w:r>
+        <w:rPr>
+          <w:sz w:val="22"/>
+          <w:szCs w:val="22"/>
+        </w:rPr>
+        <w:t xml:space="preserve"> explains </w:t>
+      </w:r>
+      <w:r>
+        <w:rPr>
+          <w:rStyle w:val="Emphasis"/>
+          <w:sz w:val="22"/>
+          <w:szCs w:val="22"/>
+        </w:rPr>
+        <w:t>what</w:t>
+      </w:r>
+      <w:r>
+        <w:rPr>
+          <w:sz w:val="22"/>
+          <w:szCs w:val="22"/>
+        </w:rPr>
+        <w:t xml:space="preserve"> you are learning and </w:t>
+      </w:r>
+      <w:r>
+        <w:rPr>
+          <w:rStyle w:val="Emphasis"/>
+          <w:sz w:val="22"/>
+          <w:szCs w:val="22"/>
+        </w:rPr>
+        <w:t>why it matters</w:t>
+      </w:r>
+      <w:r>
+        <w:rPr>
+          <w:sz w:val="22"/>
+          <w:szCs w:val="22"/>
+        </w:rPr>
+        <w:t xml:space="preserve">, while the </w:t>
+      </w:r>
+      <w:r>
+        <w:rPr>
+          <w:rStyle w:val="Strong"/>
+          <w:sz w:val="22"/>
+          <w:szCs w:val="22"/>
+        </w:rPr>
+        <w:t>walkthrough video</w:t>
+      </w:r>
+      <w:r>
+        <w:rPr>
+          <w:sz w:val="22"/>
+          <w:szCs w:val="22"/>
+        </w:rPr>
+        <w:t xml:space="preserve"> shows </w:t>
+      </w:r>
+      <w:r>
+        <w:rPr>
+          <w:rStyle w:val="Emphasis"/>
+          <w:sz w:val="22"/>
+          <w:szCs w:val="22"/>
+        </w:rPr>
+        <w:t>how</w:t>
+      </w:r>
+      <w:r>
+        <w:rPr>
+          <w:sz w:val="22"/>
+          <w:szCs w:val="22"/>
+        </w:rPr>
+        <w:t xml:space="preserve"> to complete the assignment.</w:t>
+      </w:r>
+    </w:p>
+    <w:p>
+      <w:pPr>
+        <w:spacing w:after="0"/>
+        <w:rPr>
+          <w:sz w:val="22"/>
+          <w:szCs w:val="22"/>
+        </w:rPr>
+      </w:pPr>
+      <w:r>
+        <w:rPr>
+          <w:noProof/>
+          <w:sz w:val="22"/>
+          <w:szCs w:val="22"/>
+        </w:rPr>
+        <w:pict w14:anchorId="725984C8">
+          <v:rect id="_x0000_i1026" alt="" style="width:468pt;height:.05pt;mso-width-percent:0;mso-height-percent:0;mso-width-percent:0;mso-height-percent:0" o:hralign="center" o:hrstd="t" o:hr="t" fillcolor="#a0a0a0" stroked="f"/>
+        </w:pict>
       </w:r>
     </w:p>
     <w:p>
       <w:pPr>
         <w:pStyle w:val="NormalWeb"/>
         <w:spacing w:before="0" w:beforeAutospacing="0" w:after="0" w:afterAutospacing="0"/>
-      </w:pPr>
-      <w:r>
-        <w:t xml:space="preserve">Watching both videos is mandatory. The </w:t>
-      </w:r>
-      <w:r>
         <w:rPr>
           <w:rStyle w:val="Strong"/>
-        </w:rPr>
-        <w:t>fundamentals video</w:t>
-      </w:r>
-      <w:r>
-        <w:t xml:space="preserve"> explains </w:t>
-      </w:r>
-      <w:r>
-        <w:rPr>
-          <w:rStyle w:val="Emphasis"/>
-        </w:rPr>
-        <w:t>what</w:t>
-      </w:r>
-      <w:r>
-        <w:t xml:space="preserve"> you are learning and </w:t>
-      </w:r>
-      <w:r>
-        <w:rPr>
-          <w:rStyle w:val="Emphasis"/>
-        </w:rPr>
-        <w:t>why it matters</w:t>
-      </w:r>
-      <w:r>
-        <w:t xml:space="preserve">, while the </w:t>
-      </w:r>
-      <w:r>
-        <w:rPr>
-          <w:rStyle w:val="Strong"/>
-        </w:rPr>
-        <w:t>walkthrough video</w:t>
-      </w:r>
-      <w:r>
-        <w:t xml:space="preserve"> shows </w:t>
-      </w:r>
-      <w:r>
-        <w:rPr>
-          <w:rStyle w:val="Emphasis"/>
-        </w:rPr>
-        <w:t>how</w:t>
-      </w:r>
-      <w:r>
-        <w:t xml:space="preserve"> to complete the assignment.</w:t>
-      </w:r>
-    </w:p>
-    <w:p>
-      <w:pPr>
-        <w:spacing w:after="0"/>
-      </w:pPr>
-      <w:r>
-        <w:rPr>
-          <w:noProof/>
-        </w:rPr>
-      </w:r>
-      <w:r>
-        <w:rPr>
-          <w:noProof/>
-        </w:rPr>
-        <w:pict w14:anchorId="15A60428">
-          <v:rect id="_x0000_i1025" alt="" style="width:468pt;height:.05pt;mso-width-percent:0;mso-height-percent:0;mso-width-percent:0;mso-height-percent:0" o:hralign="center" o:hrstd="t" o:hr="t" fillcolor="#a0a0a0" stroked="f"/>
-        </w:pict>
-      </w:r>
+          <w:sz w:val="22"/>
+          <w:szCs w:val="22"/>
+        </w:rPr>
+      </w:pPr>
     </w:p>
     <w:p>
       <w:pPr>
         <w:pStyle w:val="NormalWeb"/>
         <w:spacing w:before="0" w:beforeAutospacing="0" w:after="0" w:afterAutospacing="0"/>
         <w:rPr>
+          <w:sz w:val="22"/>
+          <w:szCs w:val="22"/>
+        </w:rPr>
+      </w:pPr>
+      <w:r>
+        <w:rPr>
           <w:rStyle w:val="Strong"/>
-        </w:rPr>
-      </w:pPr>
-    </w:p>
-    <w:p>
-      <w:pPr>
-        <w:pStyle w:val="NormalWeb"/>
-        <w:spacing w:before="0" w:beforeAutospacing="0" w:after="0" w:afterAutospacing="0"/>
-      </w:pPr>
-      <w:r>
-        <w:rPr>
-          <w:rStyle w:val="Strong"/>
+          <w:sz w:val="22"/>
+          <w:szCs w:val="22"/>
         </w:rPr>
         <w:t>Submission Guidelines</w:t>
       </w:r>
@@ -264,17 +427,31 @@
           <w:ilvl w:val="0"/>
           <w:numId w:val="10"/>
         </w:numPr>
-      </w:pPr>
-      <w:r>
+        <w:rPr>
+          <w:sz w:val="22"/>
+          <w:szCs w:val="22"/>
+        </w:rPr>
+      </w:pPr>
+      <w:r>
+        <w:rPr>
+          <w:sz w:val="22"/>
+          <w:szCs w:val="22"/>
+        </w:rPr>
         <w:t xml:space="preserve">Submit your work as a </w:t>
       </w:r>
       <w:r>
         <w:rPr>
           <w:rStyle w:val="Strong"/>
+          <w:sz w:val="22"/>
+          <w:szCs w:val="22"/>
         </w:rPr>
         <w:t>single Word or PDF document</w:t>
       </w:r>
       <w:r>
+        <w:rPr>
+          <w:sz w:val="22"/>
+          <w:szCs w:val="22"/>
+        </w:rPr>
         <w:t xml:space="preserve"> (no raw screenshots or multiple files).</w:t>
       </w:r>
     </w:p>
@@ -285,8 +462,16 @@
           <w:ilvl w:val="0"/>
           <w:numId w:val="10"/>
         </w:numPr>
-      </w:pPr>
-      <w:r>
+        <w:rPr>
+          <w:sz w:val="22"/>
+          <w:szCs w:val="22"/>
+        </w:rPr>
+      </w:pPr>
+      <w:r>
+        <w:rPr>
+          <w:sz w:val="22"/>
+          <w:szCs w:val="22"/>
+        </w:rPr>
         <w:t>Include the following in your submission:</w:t>
       </w:r>
     </w:p>
@@ -297,8 +482,16 @@
           <w:ilvl w:val="1"/>
           <w:numId w:val="10"/>
         </w:numPr>
-      </w:pPr>
-      <w:r>
+        <w:rPr>
+          <w:sz w:val="22"/>
+          <w:szCs w:val="22"/>
+        </w:rPr>
+      </w:pPr>
+      <w:r>
+        <w:rPr>
+          <w:sz w:val="22"/>
+          <w:szCs w:val="22"/>
+        </w:rPr>
         <w:t>Screenshots of each required step.</w:t>
       </w:r>
     </w:p>
@@ -309,8 +502,16 @@
           <w:ilvl w:val="1"/>
           <w:numId w:val="10"/>
         </w:numPr>
-      </w:pPr>
-      <w:r>
+        <w:rPr>
+          <w:sz w:val="22"/>
+          <w:szCs w:val="22"/>
+        </w:rPr>
+      </w:pPr>
+      <w:r>
+        <w:rPr>
+          <w:sz w:val="22"/>
+          <w:szCs w:val="22"/>
+        </w:rPr>
         <w:t>A short explanation for each screenshot:</w:t>
       </w:r>
     </w:p>
@@ -321,8 +522,16 @@
           <w:ilvl w:val="2"/>
           <w:numId w:val="10"/>
         </w:numPr>
-      </w:pPr>
-      <w:r>
+        <w:rPr>
+          <w:sz w:val="22"/>
+          <w:szCs w:val="22"/>
+        </w:rPr>
+      </w:pPr>
+      <w:r>
+        <w:rPr>
+          <w:sz w:val="22"/>
+          <w:szCs w:val="22"/>
+        </w:rPr>
         <w:t>The command/action you ran.</w:t>
       </w:r>
     </w:p>
@@ -333,8 +542,16 @@
           <w:ilvl w:val="2"/>
           <w:numId w:val="10"/>
         </w:numPr>
-      </w:pPr>
-      <w:r>
+        <w:rPr>
+          <w:sz w:val="22"/>
+          <w:szCs w:val="22"/>
+        </w:rPr>
+      </w:pPr>
+      <w:r>
+        <w:rPr>
+          <w:sz w:val="22"/>
+          <w:szCs w:val="22"/>
+        </w:rPr>
         <w:t>What the output shows.</w:t>
       </w:r>
     </w:p>
@@ -345,8 +562,16 @@
           <w:ilvl w:val="2"/>
           <w:numId w:val="10"/>
         </w:numPr>
-      </w:pPr>
-      <w:r>
+        <w:rPr>
+          <w:sz w:val="22"/>
+          <w:szCs w:val="22"/>
+        </w:rPr>
+      </w:pPr>
+      <w:r>
+        <w:rPr>
+          <w:sz w:val="22"/>
+          <w:szCs w:val="22"/>
+        </w:rPr>
         <w:t>Whether the result matched your expectation.</w:t>
       </w:r>
     </w:p>
@@ -357,17 +582,31 @@
           <w:ilvl w:val="0"/>
           <w:numId w:val="10"/>
         </w:numPr>
-      </w:pPr>
-      <w:r>
+        <w:rPr>
+          <w:sz w:val="22"/>
+          <w:szCs w:val="22"/>
+        </w:rPr>
+      </w:pPr>
+      <w:r>
+        <w:rPr>
+          <w:sz w:val="22"/>
+          <w:szCs w:val="22"/>
+        </w:rPr>
         <w:t xml:space="preserve">Organize your work in the </w:t>
       </w:r>
       <w:r>
         <w:rPr>
           <w:rStyle w:val="Strong"/>
+          <w:sz w:val="22"/>
+          <w:szCs w:val="22"/>
         </w:rPr>
         <w:t>same order as the assignment guide</w:t>
       </w:r>
       <w:r>
+        <w:rPr>
+          <w:sz w:val="22"/>
+          <w:szCs w:val="22"/>
+        </w:rPr>
         <w:t xml:space="preserve"> so it is easy to follow.</w:t>
       </w:r>
     </w:p>
@@ -378,42 +617,65 @@
           <w:ilvl w:val="0"/>
           <w:numId w:val="10"/>
         </w:numPr>
-      </w:pPr>
-      <w:r>
+        <w:rPr>
+          <w:sz w:val="22"/>
+          <w:szCs w:val="22"/>
+        </w:rPr>
+      </w:pPr>
+      <w:r>
+        <w:rPr>
+          <w:sz w:val="22"/>
+          <w:szCs w:val="22"/>
+        </w:rPr>
         <w:t xml:space="preserve">This is a </w:t>
       </w:r>
       <w:r>
         <w:rPr>
           <w:rStyle w:val="Strong"/>
+          <w:sz w:val="22"/>
+          <w:szCs w:val="22"/>
         </w:rPr>
         <w:t>master’s level course</w:t>
       </w:r>
       <w:r>
+        <w:rPr>
+          <w:sz w:val="22"/>
+          <w:szCs w:val="22"/>
+        </w:rPr>
         <w:t xml:space="preserve"> – professionalism and clarity are expected. Well-structured submissions demonstrate your ability to communicate technical work effectively.</w:t>
       </w:r>
     </w:p>
     <w:p>
+      <w:pPr>
+        <w:rPr>
+          <w:sz w:val="22"/>
+          <w:szCs w:val="22"/>
+        </w:rPr>
+      </w:pPr>
       <w:r>
         <w:rPr>
           <w:noProof/>
-        </w:rPr>
-      </w:r>
-      <w:r>
-        <w:rPr>
-          <w:noProof/>
-        </w:rPr>
-        <w:pict w14:anchorId="1CFA4149">
-          <v:rect id="_x0000_i1026" alt="" style="width:468pt;height:.05pt;mso-width-percent:0;mso-height-percent:0;mso-width-percent:0;mso-height-percent:0" o:hralign="center" o:hrstd="t" o:hr="t" fillcolor="#a0a0a0" stroked="f"/>
+          <w:sz w:val="22"/>
+          <w:szCs w:val="22"/>
+        </w:rPr>
+        <w:pict w14:anchorId="791A7F59">
+          <v:rect id="_x0000_i1025" alt="" style="width:468pt;height:.05pt;mso-width-percent:0;mso-height-percent:0;mso-width-percent:0;mso-height-percent:0" o:hralign="center" o:hrstd="t" o:hr="t" fillcolor="#a0a0a0" stroked="f"/>
         </w:pict>
       </w:r>
     </w:p>
     <w:p>
       <w:pPr>
         <w:pStyle w:val="NormalWeb"/>
+        <w:rPr>
+          <w:sz w:val="22"/>
+          <w:szCs w:val="22"/>
+        </w:rPr>
       </w:pPr>
       <w:r>
         <w:rPr>
           <w:rStyle w:val="Strong"/>
+          <w:sz w:val="22"/>
+          <w:szCs w:val="22"/>
         </w:rPr>
         <w:t>Week 4 Assignment – Objectives and Points</w:t>
       </w:r>
@@ -425,14 +687,24 @@
           <w:ilvl w:val="0"/>
           <w:numId w:val="11"/>
         </w:numPr>
+        <w:rPr>
+          <w:sz w:val="22"/>
+          <w:szCs w:val="22"/>
+        </w:rPr>
       </w:pPr>
       <w:r>
         <w:rPr>
           <w:rStyle w:val="Strong"/>
+          <w:sz w:val="22"/>
+          <w:szCs w:val="22"/>
         </w:rPr>
         <w:t>Objective 1 – Conceptual Foundations</w:t>
       </w:r>
       <w:r>
+        <w:rPr>
+          <w:sz w:val="22"/>
+          <w:szCs w:val="22"/>
+        </w:rPr>
         <w:t>: 8 pts</w:t>
       </w:r>
     </w:p>
@@ -443,36 +715,24 @@
           <w:ilvl w:val="0"/>
           <w:numId w:val="11"/>
         </w:numPr>
+        <w:rPr>
+          <w:sz w:val="22"/>
+          <w:szCs w:val="22"/>
+        </w:rPr>
       </w:pPr>
       <w:r>
         <w:rPr>
           <w:rStyle w:val="Strong"/>
-        </w:rPr>
-        <w:t xml:space="preserve">Objective 2 – Running </w:t>
-      </w:r>
-      <w:proofErr w:type="spellStart"/>
-      <w:r>
-        <w:rPr>
-          <w:rStyle w:val="Strong"/>
-        </w:rPr>
-        <w:t>SparkPi</w:t>
-      </w:r>
-      <w:proofErr w:type="spellEnd"/>
-      <w:r>
-        <w:rPr>
-          <w:rStyle w:val="Strong"/>
-        </w:rPr>
-        <w:t xml:space="preserve"> with </w:t>
-      </w:r>
-      <w:proofErr w:type="spellStart"/>
-      <w:r>
-        <w:rPr>
-          <w:rStyle w:val="Strong"/>
-        </w:rPr>
-        <w:t>PySpark</w:t>
-      </w:r>
-      <w:proofErr w:type="spellEnd"/>
-      <w:r>
+          <w:sz w:val="22"/>
+          <w:szCs w:val="22"/>
+        </w:rPr>
+        <w:t>Objective 2 – Running SparkPi with PySpark</w:t>
+      </w:r>
+      <w:r>
+        <w:rPr>
+          <w:sz w:val="22"/>
+          <w:szCs w:val="22"/>
+        </w:rPr>
         <w:t>: 10 pts</w:t>
       </w:r>
     </w:p>
@@ -483,14 +743,24 @@
           <w:ilvl w:val="0"/>
           <w:numId w:val="11"/>
         </w:numPr>
+        <w:rPr>
+          <w:sz w:val="22"/>
+          <w:szCs w:val="22"/>
+        </w:rPr>
       </w:pPr>
       <w:r>
         <w:rPr>
           <w:rStyle w:val="Strong"/>
+          <w:sz w:val="22"/>
+          <w:szCs w:val="22"/>
         </w:rPr>
         <w:t>Objective 3 – Spark Scala Shell (Random Numbers)</w:t>
       </w:r>
       <w:r>
+        <w:rPr>
+          <w:sz w:val="22"/>
+          <w:szCs w:val="22"/>
+        </w:rPr>
         <w:t>: 20 pts</w:t>
       </w:r>
     </w:p>
@@ -501,14 +771,24 @@
           <w:ilvl w:val="0"/>
           <w:numId w:val="11"/>
         </w:numPr>
+        <w:rPr>
+          <w:sz w:val="22"/>
+          <w:szCs w:val="22"/>
+        </w:rPr>
       </w:pPr>
       <w:r>
         <w:rPr>
           <w:rStyle w:val="Strong"/>
+          <w:sz w:val="22"/>
+          <w:szCs w:val="22"/>
         </w:rPr>
         <w:t>Objective 4 – Custom Transformation with Scala</w:t>
       </w:r>
       <w:r>
+        <w:rPr>
+          <w:sz w:val="22"/>
+          <w:szCs w:val="22"/>
+        </w:rPr>
         <w:t>: 20 pts</w:t>
       </w:r>
     </w:p>
@@ -519,24 +799,40 @@
           <w:ilvl w:val="0"/>
           <w:numId w:val="11"/>
         </w:numPr>
+        <w:rPr>
+          <w:sz w:val="22"/>
+          <w:szCs w:val="22"/>
+        </w:rPr>
       </w:pPr>
       <w:r>
         <w:rPr>
           <w:rStyle w:val="Strong"/>
+          <w:sz w:val="22"/>
+          <w:szCs w:val="22"/>
         </w:rPr>
         <w:t>Objective 5 – Spark IDE + week4.py Development</w:t>
       </w:r>
       <w:r>
+        <w:rPr>
+          <w:sz w:val="22"/>
+          <w:szCs w:val="22"/>
+        </w:rPr>
         <w:t>: 30 pts</w:t>
       </w:r>
     </w:p>
     <w:p>
       <w:pPr>
         <w:pStyle w:val="NormalWeb"/>
+        <w:rPr>
+          <w:sz w:val="22"/>
+          <w:szCs w:val="22"/>
+        </w:rPr>
       </w:pPr>
       <w:r>
         <w:rPr>
           <w:rStyle w:val="Strong"/>
+          <w:sz w:val="22"/>
+          <w:szCs w:val="22"/>
         </w:rPr>
         <w:t>Total: 88 points</w:t>
       </w:r>
@@ -556,17 +852,8 @@
           <w:szCs w:val="32"/>
         </w:rPr>
         <w:lastRenderedPageBreak/>
-        <w:t xml:space="preserve">Week 4 Assignment: Introduction to Apache Spark using Scala and </w:t>
-      </w:r>
-      <w:proofErr w:type="spellStart"/>
-      <w:r>
-        <w:rPr>
-          <w:sz w:val="32"/>
-          <w:szCs w:val="32"/>
-        </w:rPr>
-        <w:t>PySpark</w:t>
-      </w:r>
-      <w:proofErr w:type="spellEnd"/>
+        <w:t>Week 4 Assignment: Introduction to Apache Spark using Scala and PySpark</w:t>
+      </w:r>
     </w:p>
     <w:p>
       <w:pPr>
@@ -626,34 +913,10 @@
           <w:b/>
           <w:bCs/>
         </w:rPr>
-        <w:t xml:space="preserve">Work with </w:t>
-      </w:r>
-      <w:proofErr w:type="spellStart"/>
-      <w:r>
-        <w:rPr>
-          <w:b/>
-          <w:bCs/>
-        </w:rPr>
-        <w:t>PySpark</w:t>
-      </w:r>
-      <w:proofErr w:type="spellEnd"/>
-      <w:r>
-        <w:rPr>
-          <w:b/>
-          <w:bCs/>
-        </w:rPr>
-        <w:t xml:space="preserve"> and Scala</w:t>
-      </w:r>
-      <w:r>
-        <w:t xml:space="preserve">: Gain hands-on experience with both Python and Scala APIs for Spark, two of the </w:t>
-      </w:r>
-      <w:proofErr w:type="gramStart"/>
-      <w:r>
-        <w:t>most commonly used</w:t>
-      </w:r>
-      <w:proofErr w:type="gramEnd"/>
-      <w:r>
-        <w:t xml:space="preserve"> languages for big data processing.</w:t>
+        <w:t>Work with PySpark and Scala</w:t>
+      </w:r>
+      <w:r>
+        <w:t>: Gain hands-on experience with both Python and Scala APIs for Spark, two of the most commonly used languages for big data processing.</w:t>
       </w:r>
     </w:p>
     <w:p>
@@ -778,7 +1041,7 @@
       <w:r>
         <w:br/>
       </w:r>
-      <w:hyperlink r:id="rId8" w:history="1">
+      <w:hyperlink r:id="rId10" w:history="1">
         <w:r>
           <w:rPr>
             <w:rStyle w:val="Hyperlink"/>
@@ -822,30 +1085,8 @@
           <w:u w:val="single"/>
         </w:rPr>
         <w:lastRenderedPageBreak/>
-        <w:t xml:space="preserve">Objective 2 – Running </w:t>
-      </w:r>
-      <w:proofErr w:type="spellStart"/>
-      <w:r>
-        <w:rPr>
-          <w:u w:val="single"/>
-        </w:rPr>
-        <w:t>SparkPi</w:t>
-      </w:r>
-      <w:proofErr w:type="spellEnd"/>
-      <w:r>
-        <w:rPr>
-          <w:u w:val="single"/>
-        </w:rPr>
-        <w:t xml:space="preserve"> with </w:t>
-      </w:r>
-      <w:proofErr w:type="spellStart"/>
-      <w:r>
-        <w:rPr>
-          <w:u w:val="single"/>
-        </w:rPr>
-        <w:t>PySpark</w:t>
-      </w:r>
-      <w:proofErr w:type="spellEnd"/>
+        <w:t>Objective 2 – Running SparkPi with PySpark</w:t>
+      </w:r>
       <w:r>
         <w:rPr>
           <w:u w:val="single"/>
@@ -905,48 +1146,24 @@
         </w:rPr>
         <w:t>dsc650-infra/</w:t>
       </w:r>
-      <w:proofErr w:type="spellStart"/>
       <w:r>
         <w:rPr>
           <w:rStyle w:val="NormalTok"/>
         </w:rPr>
-        <w:t>bellevue</w:t>
-      </w:r>
-      <w:proofErr w:type="spellEnd"/>
+        <w:t>bellevue-bigdata</w:t>
+      </w:r>
       <w:r>
         <w:rPr>
           <w:rStyle w:val="NormalTok"/>
         </w:rPr>
-        <w:t>-bigdata</w:t>
+        <w:t>/</w:t>
       </w:r>
       <w:r>
         <w:rPr>
           <w:rStyle w:val="NormalTok"/>
         </w:rPr>
-        <w:t>/</w:t>
-      </w:r>
-      <w:proofErr w:type="spellStart"/>
-      <w:r>
-        <w:rPr>
-          <w:rStyle w:val="NormalTok"/>
-        </w:rPr>
-        <w:t>hadoop</w:t>
-      </w:r>
-      <w:proofErr w:type="spellEnd"/>
-      <w:r>
-        <w:rPr>
-          <w:rStyle w:val="NormalTok"/>
-        </w:rPr>
-        <w:t>-hive-spark-</w:t>
-      </w:r>
-      <w:proofErr w:type="spellStart"/>
-      <w:r>
-        <w:rPr>
-          <w:rStyle w:val="NormalTok"/>
-        </w:rPr>
-        <w:t>hbase</w:t>
-      </w:r>
-      <w:proofErr w:type="spellEnd"/>
+        <w:t>hadoop-hive-spark-hbase</w:t>
+      </w:r>
     </w:p>
     <w:p>
       <w:pPr>
@@ -1031,16 +1248,8 @@
         <w:rPr>
           <w:b/>
         </w:rPr>
-        <w:t xml:space="preserve">2. Running a Built-in Spark Example with </w:t>
-      </w:r>
-      <w:proofErr w:type="spellStart"/>
-      <w:r>
-        <w:rPr>
-          <w:b/>
-        </w:rPr>
-        <w:t>PySpark</w:t>
-      </w:r>
-      <w:proofErr w:type="spellEnd"/>
+        <w:t>2. Running a Built-in Spark Example with PySpark</w:t>
+      </w:r>
     </w:p>
     <w:p>
       <w:pPr>
@@ -1049,7 +1258,6 @@
       <w:r>
         <w:t xml:space="preserve">Here, you will run the built-in </w:t>
       </w:r>
-      <w:proofErr w:type="spellStart"/>
       <w:r>
         <w:rPr>
           <w:b/>
@@ -1057,25 +1265,8 @@
         </w:rPr>
         <w:t>SparkPi</w:t>
       </w:r>
-      <w:proofErr w:type="spellEnd"/>
-      <w:r>
-        <w:t xml:space="preserve"> example using </w:t>
-      </w:r>
-      <w:proofErr w:type="spellStart"/>
-      <w:r>
-        <w:t>PySpark</w:t>
-      </w:r>
-      <w:proofErr w:type="spellEnd"/>
-      <w:r>
-        <w:t xml:space="preserve">. This simple example calculates an approximation of Pi by using </w:t>
-      </w:r>
-      <w:proofErr w:type="spellStart"/>
-      <w:r>
-        <w:t>PySpark</w:t>
-      </w:r>
-      <w:proofErr w:type="spellEnd"/>
-      <w:r>
-        <w:t xml:space="preserve"> to distribute the computation across the cluster. This step provides a basic introduction to running a Spark job and observing how Spark manages resources under the hood.</w:t>
+      <w:r>
+        <w:t xml:space="preserve"> example using PySpark. This simple example calculates an approximation of Pi by using PySpark to distribute the computation across the cluster. This step provides a basic introduction to running a Spark job and observing how Spark manages resources under the hood.</w:t>
       </w:r>
     </w:p>
     <w:p>
@@ -1083,23 +1274,7 @@
         <w:pStyle w:val="FirstParagraph"/>
       </w:pPr>
       <w:r>
-        <w:t xml:space="preserve">To get hands-on experience with </w:t>
-      </w:r>
-      <w:proofErr w:type="spellStart"/>
-      <w:r>
-        <w:t>PySpark</w:t>
-      </w:r>
-      <w:proofErr w:type="spellEnd"/>
-      <w:r>
-        <w:t xml:space="preserve">, we will execute the provided </w:t>
-      </w:r>
-      <w:proofErr w:type="spellStart"/>
-      <w:r>
-        <w:t>SparkPi</w:t>
-      </w:r>
-      <w:proofErr w:type="spellEnd"/>
-      <w:r>
-        <w:t xml:space="preserve"> example using the following command in the master container:</w:t>
+        <w:t>To get hands-on experience with PySpark, we will execute the provided SparkPi example using the following command in the master container:</w:t>
       </w:r>
     </w:p>
     <w:p>
@@ -1135,48 +1310,7 @@
           <w:rStyle w:val="NormalTok"/>
           <w:rFonts w:ascii="Courier New" w:hAnsi="Courier New" w:cs="Courier New"/>
         </w:rPr>
-        <w:t xml:space="preserve"> </w:t>
-      </w:r>
-      <w:proofErr w:type="spellStart"/>
-      <w:proofErr w:type="gramStart"/>
-      <w:r>
-        <w:rPr>
-          <w:rStyle w:val="NormalTok"/>
-          <w:rFonts w:ascii="Courier New" w:hAnsi="Courier New" w:cs="Courier New"/>
-        </w:rPr>
-        <w:t>org.apache</w:t>
-      </w:r>
-      <w:proofErr w:type="gramEnd"/>
-      <w:r>
-        <w:rPr>
-          <w:rStyle w:val="NormalTok"/>
-          <w:rFonts w:ascii="Courier New" w:hAnsi="Courier New" w:cs="Courier New"/>
-        </w:rPr>
-        <w:t>.</w:t>
-      </w:r>
-      <w:proofErr w:type="gramStart"/>
-      <w:r>
-        <w:rPr>
-          <w:rStyle w:val="NormalTok"/>
-          <w:rFonts w:ascii="Courier New" w:hAnsi="Courier New" w:cs="Courier New"/>
-        </w:rPr>
-        <w:t>spark.examples</w:t>
-      </w:r>
-      <w:proofErr w:type="gramEnd"/>
-      <w:r>
-        <w:rPr>
-          <w:rStyle w:val="NormalTok"/>
-          <w:rFonts w:ascii="Courier New" w:hAnsi="Courier New" w:cs="Courier New"/>
-        </w:rPr>
-        <w:t>.SparkPi</w:t>
-      </w:r>
-      <w:proofErr w:type="spellEnd"/>
-      <w:r>
-        <w:rPr>
-          <w:rStyle w:val="NormalTok"/>
-          <w:rFonts w:ascii="Courier New" w:hAnsi="Courier New" w:cs="Courier New"/>
-        </w:rPr>
-        <w:t xml:space="preserve"> </w:t>
+        <w:t xml:space="preserve"> org.apache.spark.examples.SparkPi </w:t>
       </w:r>
       <w:r>
         <w:rPr>
@@ -1444,51 +1578,7 @@
           <w:sz w:val="24"/>
           <w:szCs w:val="24"/>
         </w:rPr>
-        <w:t xml:space="preserve">Screenshot of the </w:t>
-      </w:r>
-      <w:proofErr w:type="spellStart"/>
-      <w:r>
-        <w:rPr>
-          <w:b w:val="0"/>
-          <w:bCs w:val="0"/>
-          <w:color w:val="FF0000"/>
-          <w:sz w:val="24"/>
-          <w:szCs w:val="24"/>
-        </w:rPr>
-        <w:t>SparkPi</w:t>
-      </w:r>
-      <w:proofErr w:type="spellEnd"/>
-      <w:r>
-        <w:rPr>
-          <w:b w:val="0"/>
-          <w:bCs w:val="0"/>
-          <w:color w:val="FF0000"/>
-          <w:sz w:val="24"/>
-          <w:szCs w:val="24"/>
-        </w:rPr>
-        <w:t xml:space="preserve"> output, plus 1–2 sentences explaining what command you ran and what the result shows (why it </w:t>
-      </w:r>
-      <w:proofErr w:type="gramStart"/>
-      <w:r>
-        <w:rPr>
-          <w:b w:val="0"/>
-          <w:bCs w:val="0"/>
-          <w:color w:val="FF0000"/>
-          <w:sz w:val="24"/>
-          <w:szCs w:val="24"/>
-        </w:rPr>
-        <w:t>is an approximation of</w:t>
-      </w:r>
-      <w:proofErr w:type="gramEnd"/>
-      <w:r>
-        <w:rPr>
-          <w:b w:val="0"/>
-          <w:bCs w:val="0"/>
-          <w:color w:val="FF0000"/>
-          <w:sz w:val="24"/>
-          <w:szCs w:val="24"/>
-        </w:rPr>
-        <w:t xml:space="preserve"> Pi).</w:t>
+        <w:t>Screenshot of the SparkPi output, plus 1–2 sentences explaining what command you ran and what the result shows (why it is an approximation of Pi).</w:t>
       </w:r>
     </w:p>
     <w:p>
@@ -1503,43 +1593,7 @@
         <w:rPr>
           <w:u w:val="single"/>
         </w:rPr>
-        <w:t xml:space="preserve">Objective </w:t>
-      </w:r>
-      <w:r>
-        <w:rPr>
-          <w:u w:val="single"/>
-        </w:rPr>
-        <w:t>3</w:t>
-      </w:r>
-      <w:r>
-        <w:rPr>
-          <w:u w:val="single"/>
-        </w:rPr>
-        <w:t xml:space="preserve"> – Spark Scala Shell</w:t>
-      </w:r>
-      <w:r>
-        <w:rPr>
-          <w:u w:val="single"/>
-        </w:rPr>
-        <w:t xml:space="preserve"> </w:t>
-      </w:r>
-      <w:r>
-        <w:rPr>
-          <w:u w:val="single"/>
-        </w:rPr>
-        <w:t>(</w:t>
-      </w:r>
-      <w:r>
-        <w:rPr>
-          <w:u w:val="single"/>
-        </w:rPr>
-        <w:t>20</w:t>
-      </w:r>
-      <w:r>
-        <w:rPr>
-          <w:u w:val="single"/>
-        </w:rPr>
-        <w:t xml:space="preserve"> points)</w:t>
+        <w:t>Objective 3 – Spark Scala Shell (20 points)</w:t>
       </w:r>
     </w:p>
     <w:p>
@@ -1553,13 +1607,7 @@
         <w:rPr>
           <w:b/>
         </w:rPr>
-        <w:t>1</w:t>
-      </w:r>
-      <w:r>
-        <w:rPr>
-          <w:b/>
-        </w:rPr>
-        <w:t>. Starting the Spark Scala Shell</w:t>
+        <w:t>1. Starting the Spark Scala Shell</w:t>
       </w:r>
     </w:p>
     <w:p>
@@ -1567,15 +1615,7 @@
         <w:pStyle w:val="FirstParagraph"/>
       </w:pPr>
       <w:r>
-        <w:t xml:space="preserve">After running the </w:t>
-      </w:r>
-      <w:proofErr w:type="spellStart"/>
-      <w:r>
-        <w:t>PySpark</w:t>
-      </w:r>
-      <w:proofErr w:type="spellEnd"/>
-      <w:r>
-        <w:t xml:space="preserve"> job, you will now start the </w:t>
+        <w:t xml:space="preserve">After running the PySpark job, you will now start the </w:t>
       </w:r>
       <w:r>
         <w:rPr>
@@ -1695,13 +1735,7 @@
         <w:rPr>
           <w:b/>
         </w:rPr>
-        <w:t>2</w:t>
-      </w:r>
-      <w:r>
-        <w:rPr>
-          <w:b/>
-        </w:rPr>
-        <w:t>. Generating and Printing Random Numbers in the Scala Shell</w:t>
+        <w:t>2. Generating and Printing Random Numbers in the Scala Shell</w:t>
       </w:r>
     </w:p>
     <w:p>
@@ -1727,7 +1761,6 @@
           <w:rFonts w:ascii="Courier New" w:hAnsi="Courier New" w:cs="Courier New"/>
         </w:rPr>
       </w:pPr>
-      <w:proofErr w:type="spellStart"/>
       <w:r>
         <w:rPr>
           <w:rStyle w:val="KeywordTok"/>
@@ -1735,23 +1768,61 @@
         </w:rPr>
         <w:t>val</w:t>
       </w:r>
-      <w:proofErr w:type="spellEnd"/>
       <w:r>
         <w:rPr>
           <w:rStyle w:val="NormalTok"/>
           <w:rFonts w:ascii="Courier New" w:hAnsi="Courier New" w:cs="Courier New"/>
         </w:rPr>
+        <w:t xml:space="preserve"> numNumbers </w:t>
+      </w:r>
+      <w:r>
+        <w:rPr>
+          <w:rStyle w:val="OperatorTok"/>
+          <w:rFonts w:ascii="Courier New" w:hAnsi="Courier New" w:cs="Courier New"/>
+        </w:rPr>
+        <w:t>=</w:t>
+      </w:r>
+      <w:r>
+        <w:rPr>
+          <w:rStyle w:val="NormalTok"/>
+          <w:rFonts w:ascii="Courier New" w:hAnsi="Courier New" w:cs="Courier New"/>
+        </w:rPr>
         <w:t xml:space="preserve"> </w:t>
       </w:r>
-      <w:proofErr w:type="spellStart"/>
+      <w:r>
+        <w:rPr>
+          <w:rStyle w:val="DecValTok"/>
+          <w:rFonts w:ascii="Courier New" w:hAnsi="Courier New" w:cs="Courier New"/>
+        </w:rPr>
+        <w:t>10000</w:t>
+      </w:r>
+      <w:r>
+        <w:rPr>
+          <w:rFonts w:ascii="Courier New" w:hAnsi="Courier New" w:cs="Courier New"/>
+        </w:rPr>
+        <w:br/>
+      </w:r>
+      <w:r>
+        <w:rPr>
+          <w:rStyle w:val="KeywordTok"/>
+          <w:rFonts w:ascii="Courier New" w:hAnsi="Courier New" w:cs="Courier New"/>
+        </w:rPr>
+        <w:t>val</w:t>
+      </w:r>
       <w:r>
         <w:rPr>
           <w:rStyle w:val="NormalTok"/>
           <w:rFonts w:ascii="Courier New" w:hAnsi="Courier New" w:cs="Courier New"/>
         </w:rPr>
-        <w:t>numNumbers</w:t>
-      </w:r>
-      <w:proofErr w:type="spellEnd"/>
+        <w:t xml:space="preserve"> numbers </w:t>
+      </w:r>
+      <w:r>
+        <w:rPr>
+          <w:rStyle w:val="OperatorTok"/>
+          <w:rFonts w:ascii="Courier New" w:hAnsi="Courier New" w:cs="Courier New"/>
+        </w:rPr>
+        <w:t>=</w:t>
+      </w:r>
       <w:r>
         <w:rPr>
           <w:rStyle w:val="NormalTok"/>
@@ -1764,6 +1835,152 @@
           <w:rStyle w:val="OperatorTok"/>
           <w:rFonts w:ascii="Courier New" w:hAnsi="Courier New" w:cs="Courier New"/>
         </w:rPr>
+        <w:t>(</w:t>
+      </w:r>
+      <w:r>
+        <w:rPr>
+          <w:rStyle w:val="DecValTok"/>
+          <w:rFonts w:ascii="Courier New" w:hAnsi="Courier New" w:cs="Courier New"/>
+        </w:rPr>
+        <w:t>1</w:t>
+      </w:r>
+      <w:r>
+        <w:rPr>
+          <w:rStyle w:val="NormalTok"/>
+          <w:rFonts w:ascii="Courier New" w:hAnsi="Courier New" w:cs="Courier New"/>
+        </w:rPr>
+        <w:t xml:space="preserve"> to numNumbers</w:t>
+      </w:r>
+      <w:r>
+        <w:rPr>
+          <w:rStyle w:val="OperatorTok"/>
+          <w:rFonts w:ascii="Courier New" w:hAnsi="Courier New" w:cs="Courier New"/>
+        </w:rPr>
+        <w:t>).</w:t>
+      </w:r>
+      <w:r>
+        <w:rPr>
+          <w:rStyle w:val="FunctionTok"/>
+          <w:rFonts w:ascii="Courier New" w:hAnsi="Courier New" w:cs="Courier New"/>
+        </w:rPr>
+        <w:t>map</w:t>
+      </w:r>
+      <w:r>
+        <w:rPr>
+          <w:rStyle w:val="OperatorTok"/>
+          <w:rFonts w:ascii="Courier New" w:hAnsi="Courier New" w:cs="Courier New"/>
+        </w:rPr>
+        <w:t>(</w:t>
+      </w:r>
+      <w:r>
+        <w:rPr>
+          <w:rStyle w:val="NormalTok"/>
+          <w:rFonts w:ascii="Courier New" w:hAnsi="Courier New" w:cs="Courier New"/>
+        </w:rPr>
+        <w:t xml:space="preserve">_ </w:t>
+      </w:r>
+      <w:r>
+        <w:rPr>
+          <w:rStyle w:val="OperatorTok"/>
+          <w:rFonts w:ascii="Courier New" w:hAnsi="Courier New" w:cs="Courier New"/>
+        </w:rPr>
+        <w:t>=&gt;</w:t>
+      </w:r>
+      <w:r>
+        <w:rPr>
+          <w:rStyle w:val="NormalTok"/>
+          <w:rFonts w:ascii="Courier New" w:hAnsi="Courier New" w:cs="Courier New"/>
+        </w:rPr>
+        <w:t xml:space="preserve"> scala</w:t>
+      </w:r>
+      <w:r>
+        <w:rPr>
+          <w:rStyle w:val="OperatorTok"/>
+          <w:rFonts w:ascii="Courier New" w:hAnsi="Courier New" w:cs="Courier New"/>
+        </w:rPr>
+        <w:t>.</w:t>
+      </w:r>
+      <w:r>
+        <w:rPr>
+          <w:rStyle w:val="NormalTok"/>
+          <w:rFonts w:ascii="Courier New" w:hAnsi="Courier New" w:cs="Courier New"/>
+        </w:rPr>
+        <w:t>util</w:t>
+      </w:r>
+      <w:r>
+        <w:rPr>
+          <w:rStyle w:val="OperatorTok"/>
+          <w:rFonts w:ascii="Courier New" w:hAnsi="Courier New" w:cs="Courier New"/>
+        </w:rPr>
+        <w:t>.</w:t>
+      </w:r>
+      <w:r>
+        <w:rPr>
+          <w:rStyle w:val="ExtensionTok"/>
+          <w:rFonts w:ascii="Courier New" w:hAnsi="Courier New" w:cs="Courier New"/>
+        </w:rPr>
+        <w:t>Random</w:t>
+      </w:r>
+      <w:r>
+        <w:rPr>
+          <w:rStyle w:val="OperatorTok"/>
+          <w:rFonts w:ascii="Courier New" w:hAnsi="Courier New" w:cs="Courier New"/>
+        </w:rPr>
+        <w:t>.</w:t>
+      </w:r>
+      <w:r>
+        <w:rPr>
+          <w:rStyle w:val="FunctionTok"/>
+          <w:rFonts w:ascii="Courier New" w:hAnsi="Courier New" w:cs="Courier New"/>
+        </w:rPr>
+        <w:t>nextInt</w:t>
+      </w:r>
+      <w:r>
+        <w:rPr>
+          <w:rStyle w:val="OperatorTok"/>
+          <w:rFonts w:ascii="Courier New" w:hAnsi="Courier New" w:cs="Courier New"/>
+        </w:rPr>
+        <w:t>(</w:t>
+      </w:r>
+      <w:r>
+        <w:rPr>
+          <w:rStyle w:val="DecValTok"/>
+          <w:rFonts w:ascii="Courier New" w:hAnsi="Courier New" w:cs="Courier New"/>
+        </w:rPr>
+        <w:t>1000</w:t>
+      </w:r>
+      <w:r>
+        <w:rPr>
+          <w:rStyle w:val="OperatorTok"/>
+          <w:rFonts w:ascii="Courier New" w:hAnsi="Courier New" w:cs="Courier New"/>
+        </w:rPr>
+        <w:t>))</w:t>
+      </w:r>
+      <w:r>
+        <w:rPr>
+          <w:rFonts w:ascii="Courier New" w:hAnsi="Courier New" w:cs="Courier New"/>
+        </w:rPr>
+        <w:br/>
+      </w:r>
+      <w:r>
+        <w:rPr>
+          <w:rStyle w:val="KeywordTok"/>
+          <w:rFonts w:ascii="Courier New" w:hAnsi="Courier New" w:cs="Courier New"/>
+        </w:rPr>
+        <w:t>val</w:t>
+      </w:r>
+      <w:r>
+        <w:rPr>
+          <w:rStyle w:val="NormalTok"/>
+          <w:rFonts w:ascii="Courier New" w:hAnsi="Courier New" w:cs="Courier New"/>
+        </w:rPr>
+        <w:t xml:space="preserve"> numbersRDD </w:t>
+      </w:r>
+      <w:r>
+        <w:rPr>
+          <w:rStyle w:val="OperatorTok"/>
+          <w:rFonts w:ascii="Courier New" w:hAnsi="Courier New" w:cs="Courier New"/>
+        </w:rPr>
         <w:t>=</w:t>
       </w:r>
       <w:r>
@@ -1771,372 +1988,112 @@
           <w:rStyle w:val="NormalTok"/>
           <w:rFonts w:ascii="Courier New" w:hAnsi="Courier New" w:cs="Courier New"/>
         </w:rPr>
-        <w:t xml:space="preserve"> </w:t>
+        <w:t xml:space="preserve"> sc</w:t>
+      </w:r>
+      <w:r>
+        <w:rPr>
+          <w:rStyle w:val="OperatorTok"/>
+          <w:rFonts w:ascii="Courier New" w:hAnsi="Courier New" w:cs="Courier New"/>
+        </w:rPr>
+        <w:t>.</w:t>
+      </w:r>
+      <w:r>
+        <w:rPr>
+          <w:rStyle w:val="FunctionTok"/>
+          <w:rFonts w:ascii="Courier New" w:hAnsi="Courier New" w:cs="Courier New"/>
+        </w:rPr>
+        <w:t>parallelize</w:t>
+      </w:r>
+      <w:r>
+        <w:rPr>
+          <w:rStyle w:val="OperatorTok"/>
+          <w:rFonts w:ascii="Courier New" w:hAnsi="Courier New" w:cs="Courier New"/>
+        </w:rPr>
+        <w:t>(</w:t>
+      </w:r>
+      <w:r>
+        <w:rPr>
+          <w:rStyle w:val="NormalTok"/>
+          <w:rFonts w:ascii="Courier New" w:hAnsi="Courier New" w:cs="Courier New"/>
+        </w:rPr>
+        <w:t>numbers</w:t>
+      </w:r>
+      <w:r>
+        <w:rPr>
+          <w:rStyle w:val="OperatorTok"/>
+          <w:rFonts w:ascii="Courier New" w:hAnsi="Courier New" w:cs="Courier New"/>
+        </w:rPr>
+        <w:t>)</w:t>
+      </w:r>
+      <w:r>
+        <w:rPr>
+          <w:rFonts w:ascii="Courier New" w:hAnsi="Courier New" w:cs="Courier New"/>
+        </w:rPr>
+        <w:br/>
+      </w:r>
+      <w:r>
+        <w:rPr>
+          <w:rStyle w:val="NormalTok"/>
+          <w:rFonts w:ascii="Courier New" w:hAnsi="Courier New" w:cs="Courier New"/>
+        </w:rPr>
+        <w:t>numbersRDD</w:t>
+      </w:r>
+      <w:r>
+        <w:rPr>
+          <w:rStyle w:val="OperatorTok"/>
+          <w:rFonts w:ascii="Courier New" w:hAnsi="Courier New" w:cs="Courier New"/>
+        </w:rPr>
+        <w:t>.</w:t>
+      </w:r>
+      <w:r>
+        <w:rPr>
+          <w:rStyle w:val="FunctionTok"/>
+          <w:rFonts w:ascii="Courier New" w:hAnsi="Courier New" w:cs="Courier New"/>
+        </w:rPr>
+        <w:t>take</w:t>
+      </w:r>
+      <w:r>
+        <w:rPr>
+          <w:rStyle w:val="OperatorTok"/>
+          <w:rFonts w:ascii="Courier New" w:hAnsi="Courier New" w:cs="Courier New"/>
+        </w:rPr>
+        <w:t>(</w:t>
       </w:r>
       <w:r>
         <w:rPr>
           <w:rStyle w:val="DecValTok"/>
           <w:rFonts w:ascii="Courier New" w:hAnsi="Courier New" w:cs="Courier New"/>
         </w:rPr>
-        <w:t>10000</w:t>
-      </w:r>
-      <w:r>
-        <w:rPr>
-          <w:rFonts w:ascii="Courier New" w:hAnsi="Courier New" w:cs="Courier New"/>
-        </w:rPr>
-        <w:br/>
-      </w:r>
-      <w:proofErr w:type="spellStart"/>
-      <w:r>
-        <w:rPr>
-          <w:rStyle w:val="KeywordTok"/>
-          <w:rFonts w:ascii="Courier New" w:hAnsi="Courier New" w:cs="Courier New"/>
-        </w:rPr>
-        <w:t>val</w:t>
-      </w:r>
-      <w:proofErr w:type="spellEnd"/>
+        <w:t>100</w:t>
+      </w:r>
+      <w:r>
+        <w:rPr>
+          <w:rStyle w:val="OperatorTok"/>
+          <w:rFonts w:ascii="Courier New" w:hAnsi="Courier New" w:cs="Courier New"/>
+        </w:rPr>
+        <w:t>).</w:t>
+      </w:r>
+      <w:r>
+        <w:rPr>
+          <w:rStyle w:val="FunctionTok"/>
+          <w:rFonts w:ascii="Courier New" w:hAnsi="Courier New" w:cs="Courier New"/>
+        </w:rPr>
+        <w:t>foreach</w:t>
+      </w:r>
+      <w:r>
+        <w:rPr>
+          <w:rStyle w:val="OperatorTok"/>
+          <w:rFonts w:ascii="Courier New" w:hAnsi="Courier New" w:cs="Courier New"/>
+        </w:rPr>
+        <w:t>(</w:t>
+      </w:r>
       <w:r>
         <w:rPr>
           <w:rStyle w:val="NormalTok"/>
           <w:rFonts w:ascii="Courier New" w:hAnsi="Courier New" w:cs="Courier New"/>
         </w:rPr>
-        <w:t xml:space="preserve"> numbers </w:t>
-      </w:r>
-      <w:r>
-        <w:rPr>
-          <w:rStyle w:val="OperatorTok"/>
-          <w:rFonts w:ascii="Courier New" w:hAnsi="Courier New" w:cs="Courier New"/>
-        </w:rPr>
-        <w:t>=</w:t>
-      </w:r>
-      <w:r>
-        <w:rPr>
-          <w:rStyle w:val="NormalTok"/>
-          <w:rFonts w:ascii="Courier New" w:hAnsi="Courier New" w:cs="Courier New"/>
-        </w:rPr>
-        <w:t xml:space="preserve"> </w:t>
-      </w:r>
-      <w:r>
-        <w:rPr>
-          <w:rStyle w:val="OperatorTok"/>
-          <w:rFonts w:ascii="Courier New" w:hAnsi="Courier New" w:cs="Courier New"/>
-        </w:rPr>
-        <w:t>(</w:t>
-      </w:r>
-      <w:r>
-        <w:rPr>
-          <w:rStyle w:val="DecValTok"/>
-          <w:rFonts w:ascii="Courier New" w:hAnsi="Courier New" w:cs="Courier New"/>
-        </w:rPr>
-        <w:t>1</w:t>
-      </w:r>
-      <w:r>
-        <w:rPr>
-          <w:rStyle w:val="NormalTok"/>
-          <w:rFonts w:ascii="Courier New" w:hAnsi="Courier New" w:cs="Courier New"/>
-        </w:rPr>
-        <w:t xml:space="preserve"> to </w:t>
-      </w:r>
-      <w:proofErr w:type="spellStart"/>
-      <w:r>
-        <w:rPr>
-          <w:rStyle w:val="NormalTok"/>
-          <w:rFonts w:ascii="Courier New" w:hAnsi="Courier New" w:cs="Courier New"/>
-        </w:rPr>
-        <w:t>numNumbers</w:t>
-      </w:r>
-      <w:proofErr w:type="spellEnd"/>
-      <w:proofErr w:type="gramStart"/>
-      <w:r>
-        <w:rPr>
-          <w:rStyle w:val="OperatorTok"/>
-          <w:rFonts w:ascii="Courier New" w:hAnsi="Courier New" w:cs="Courier New"/>
-        </w:rPr>
-        <w:t>).</w:t>
-      </w:r>
-      <w:r>
-        <w:rPr>
-          <w:rStyle w:val="FunctionTok"/>
-          <w:rFonts w:ascii="Courier New" w:hAnsi="Courier New" w:cs="Courier New"/>
-        </w:rPr>
-        <w:t>map</w:t>
-      </w:r>
-      <w:proofErr w:type="gramEnd"/>
-      <w:r>
-        <w:rPr>
-          <w:rStyle w:val="OperatorTok"/>
-          <w:rFonts w:ascii="Courier New" w:hAnsi="Courier New" w:cs="Courier New"/>
-        </w:rPr>
-        <w:t>(</w:t>
-      </w:r>
-      <w:r>
-        <w:rPr>
-          <w:rStyle w:val="NormalTok"/>
-          <w:rFonts w:ascii="Courier New" w:hAnsi="Courier New" w:cs="Courier New"/>
-        </w:rPr>
-        <w:t xml:space="preserve">_ </w:t>
-      </w:r>
-      <w:r>
-        <w:rPr>
-          <w:rStyle w:val="OperatorTok"/>
-          <w:rFonts w:ascii="Courier New" w:hAnsi="Courier New" w:cs="Courier New"/>
-        </w:rPr>
-        <w:t>=&gt;</w:t>
-      </w:r>
-      <w:r>
-        <w:rPr>
-          <w:rStyle w:val="NormalTok"/>
-          <w:rFonts w:ascii="Courier New" w:hAnsi="Courier New" w:cs="Courier New"/>
-        </w:rPr>
-        <w:t xml:space="preserve"> </w:t>
-      </w:r>
-      <w:proofErr w:type="spellStart"/>
-      <w:proofErr w:type="gramStart"/>
-      <w:r>
-        <w:rPr>
-          <w:rStyle w:val="NormalTok"/>
-          <w:rFonts w:ascii="Courier New" w:hAnsi="Courier New" w:cs="Courier New"/>
-        </w:rPr>
-        <w:t>scala</w:t>
-      </w:r>
-      <w:r>
-        <w:rPr>
-          <w:rStyle w:val="OperatorTok"/>
-          <w:rFonts w:ascii="Courier New" w:hAnsi="Courier New" w:cs="Courier New"/>
-        </w:rPr>
-        <w:t>.</w:t>
-      </w:r>
-      <w:r>
-        <w:rPr>
-          <w:rStyle w:val="NormalTok"/>
-          <w:rFonts w:ascii="Courier New" w:hAnsi="Courier New" w:cs="Courier New"/>
-        </w:rPr>
-        <w:t>util</w:t>
-      </w:r>
-      <w:proofErr w:type="gramEnd"/>
-      <w:r>
-        <w:rPr>
-          <w:rStyle w:val="OperatorTok"/>
-          <w:rFonts w:ascii="Courier New" w:hAnsi="Courier New" w:cs="Courier New"/>
-        </w:rPr>
-        <w:t>.</w:t>
-      </w:r>
-      <w:r>
-        <w:rPr>
-          <w:rStyle w:val="ExtensionTok"/>
-          <w:rFonts w:ascii="Courier New" w:hAnsi="Courier New" w:cs="Courier New"/>
-        </w:rPr>
-        <w:t>Random</w:t>
-      </w:r>
-      <w:r>
-        <w:rPr>
-          <w:rStyle w:val="OperatorTok"/>
-          <w:rFonts w:ascii="Courier New" w:hAnsi="Courier New" w:cs="Courier New"/>
-        </w:rPr>
-        <w:t>.</w:t>
-      </w:r>
-      <w:r>
-        <w:rPr>
-          <w:rStyle w:val="FunctionTok"/>
-          <w:rFonts w:ascii="Courier New" w:hAnsi="Courier New" w:cs="Courier New"/>
-        </w:rPr>
-        <w:t>nextInt</w:t>
-      </w:r>
-      <w:proofErr w:type="spellEnd"/>
-      <w:r>
-        <w:rPr>
-          <w:rStyle w:val="OperatorTok"/>
-          <w:rFonts w:ascii="Courier New" w:hAnsi="Courier New" w:cs="Courier New"/>
-        </w:rPr>
-        <w:t>(</w:t>
-      </w:r>
-      <w:r>
-        <w:rPr>
-          <w:rStyle w:val="DecValTok"/>
-          <w:rFonts w:ascii="Courier New" w:hAnsi="Courier New" w:cs="Courier New"/>
-        </w:rPr>
-        <w:t>1000</w:t>
-      </w:r>
-      <w:r>
-        <w:rPr>
-          <w:rStyle w:val="OperatorTok"/>
-          <w:rFonts w:ascii="Courier New" w:hAnsi="Courier New" w:cs="Courier New"/>
-        </w:rPr>
-        <w:t>))</w:t>
-      </w:r>
-      <w:r>
-        <w:rPr>
-          <w:rFonts w:ascii="Courier New" w:hAnsi="Courier New" w:cs="Courier New"/>
-        </w:rPr>
-        <w:br/>
-      </w:r>
-      <w:proofErr w:type="spellStart"/>
-      <w:r>
-        <w:rPr>
-          <w:rStyle w:val="KeywordTok"/>
-          <w:rFonts w:ascii="Courier New" w:hAnsi="Courier New" w:cs="Courier New"/>
-        </w:rPr>
-        <w:t>val</w:t>
-      </w:r>
-      <w:proofErr w:type="spellEnd"/>
-      <w:r>
-        <w:rPr>
-          <w:rStyle w:val="NormalTok"/>
-          <w:rFonts w:ascii="Courier New" w:hAnsi="Courier New" w:cs="Courier New"/>
-        </w:rPr>
-        <w:t xml:space="preserve"> </w:t>
-      </w:r>
-      <w:proofErr w:type="spellStart"/>
-      <w:r>
-        <w:rPr>
-          <w:rStyle w:val="NormalTok"/>
-          <w:rFonts w:ascii="Courier New" w:hAnsi="Courier New" w:cs="Courier New"/>
-        </w:rPr>
-        <w:t>numbersRDD</w:t>
-      </w:r>
-      <w:proofErr w:type="spellEnd"/>
-      <w:r>
-        <w:rPr>
-          <w:rStyle w:val="NormalTok"/>
-          <w:rFonts w:ascii="Courier New" w:hAnsi="Courier New" w:cs="Courier New"/>
-        </w:rPr>
-        <w:t xml:space="preserve"> </w:t>
-      </w:r>
-      <w:r>
-        <w:rPr>
-          <w:rStyle w:val="OperatorTok"/>
-          <w:rFonts w:ascii="Courier New" w:hAnsi="Courier New" w:cs="Courier New"/>
-        </w:rPr>
-        <w:t>=</w:t>
-      </w:r>
-      <w:r>
-        <w:rPr>
-          <w:rStyle w:val="NormalTok"/>
-          <w:rFonts w:ascii="Courier New" w:hAnsi="Courier New" w:cs="Courier New"/>
-        </w:rPr>
-        <w:t xml:space="preserve"> </w:t>
-      </w:r>
-      <w:proofErr w:type="spellStart"/>
-      <w:proofErr w:type="gramStart"/>
-      <w:r>
-        <w:rPr>
-          <w:rStyle w:val="NormalTok"/>
-          <w:rFonts w:ascii="Courier New" w:hAnsi="Courier New" w:cs="Courier New"/>
-        </w:rPr>
-        <w:t>sc</w:t>
-      </w:r>
-      <w:r>
-        <w:rPr>
-          <w:rStyle w:val="OperatorTok"/>
-          <w:rFonts w:ascii="Courier New" w:hAnsi="Courier New" w:cs="Courier New"/>
-        </w:rPr>
-        <w:t>.</w:t>
-      </w:r>
-      <w:r>
-        <w:rPr>
-          <w:rStyle w:val="FunctionTok"/>
-          <w:rFonts w:ascii="Courier New" w:hAnsi="Courier New" w:cs="Courier New"/>
-        </w:rPr>
-        <w:t>parallelize</w:t>
-      </w:r>
-      <w:proofErr w:type="spellEnd"/>
-      <w:proofErr w:type="gramEnd"/>
-      <w:r>
-        <w:rPr>
-          <w:rStyle w:val="OperatorTok"/>
-          <w:rFonts w:ascii="Courier New" w:hAnsi="Courier New" w:cs="Courier New"/>
-        </w:rPr>
-        <w:t>(</w:t>
-      </w:r>
-      <w:r>
-        <w:rPr>
-          <w:rStyle w:val="NormalTok"/>
-          <w:rFonts w:ascii="Courier New" w:hAnsi="Courier New" w:cs="Courier New"/>
-        </w:rPr>
-        <w:t>numbers</w:t>
-      </w:r>
-      <w:r>
-        <w:rPr>
-          <w:rStyle w:val="OperatorTok"/>
-          <w:rFonts w:ascii="Courier New" w:hAnsi="Courier New" w:cs="Courier New"/>
-        </w:rPr>
-        <w:t>)</w:t>
-      </w:r>
-      <w:r>
-        <w:rPr>
-          <w:rFonts w:ascii="Courier New" w:hAnsi="Courier New" w:cs="Courier New"/>
-        </w:rPr>
-        <w:br/>
-      </w:r>
-      <w:proofErr w:type="spellStart"/>
-      <w:r>
-        <w:rPr>
-          <w:rStyle w:val="NormalTok"/>
-          <w:rFonts w:ascii="Courier New" w:hAnsi="Courier New" w:cs="Courier New"/>
-        </w:rPr>
-        <w:t>numbersRDD</w:t>
-      </w:r>
-      <w:r>
-        <w:rPr>
-          <w:rStyle w:val="OperatorTok"/>
-          <w:rFonts w:ascii="Courier New" w:hAnsi="Courier New" w:cs="Courier New"/>
-        </w:rPr>
-        <w:t>.</w:t>
-      </w:r>
-      <w:r>
-        <w:rPr>
-          <w:rStyle w:val="FunctionTok"/>
-          <w:rFonts w:ascii="Courier New" w:hAnsi="Courier New" w:cs="Courier New"/>
-        </w:rPr>
-        <w:t>take</w:t>
-      </w:r>
-      <w:proofErr w:type="spellEnd"/>
-      <w:r>
-        <w:rPr>
-          <w:rStyle w:val="OperatorTok"/>
-          <w:rFonts w:ascii="Courier New" w:hAnsi="Courier New" w:cs="Courier New"/>
-        </w:rPr>
-        <w:t>(</w:t>
-      </w:r>
-      <w:r>
-        <w:rPr>
-          <w:rStyle w:val="DecValTok"/>
-          <w:rFonts w:ascii="Courier New" w:hAnsi="Courier New" w:cs="Courier New"/>
-        </w:rPr>
-        <w:t>100</w:t>
-      </w:r>
-      <w:proofErr w:type="gramStart"/>
-      <w:r>
-        <w:rPr>
-          <w:rStyle w:val="OperatorTok"/>
-          <w:rFonts w:ascii="Courier New" w:hAnsi="Courier New" w:cs="Courier New"/>
-        </w:rPr>
-        <w:t>).</w:t>
-      </w:r>
-      <w:r>
-        <w:rPr>
-          <w:rStyle w:val="FunctionTok"/>
-          <w:rFonts w:ascii="Courier New" w:hAnsi="Courier New" w:cs="Courier New"/>
-        </w:rPr>
-        <w:t>foreach</w:t>
-      </w:r>
-      <w:proofErr w:type="gramEnd"/>
-      <w:r>
-        <w:rPr>
-          <w:rStyle w:val="OperatorTok"/>
-          <w:rFonts w:ascii="Courier New" w:hAnsi="Courier New" w:cs="Courier New"/>
-        </w:rPr>
-        <w:t>(</w:t>
-      </w:r>
-      <w:proofErr w:type="spellStart"/>
-      <w:r>
-        <w:rPr>
-          <w:rStyle w:val="NormalTok"/>
-          <w:rFonts w:ascii="Courier New" w:hAnsi="Courier New" w:cs="Courier New"/>
-        </w:rPr>
         <w:t>println</w:t>
       </w:r>
-      <w:proofErr w:type="spellEnd"/>
       <w:r>
         <w:rPr>
           <w:rStyle w:val="OperatorTok"/>
@@ -2164,21 +2121,7 @@
         <w:rPr>
           <w:color w:val="FF0000"/>
         </w:rPr>
-        <w:t xml:space="preserve"> Screenshot of the first 100 generated random numbers, plus a short explanation of what the code did, how Spark parallelized the numbers, and why </w:t>
-      </w:r>
-      <w:proofErr w:type="gramStart"/>
-      <w:r>
-        <w:rPr>
-          <w:color w:val="FF0000"/>
-        </w:rPr>
-        <w:t>this matters</w:t>
-      </w:r>
-      <w:proofErr w:type="gramEnd"/>
-      <w:r>
-        <w:rPr>
-          <w:color w:val="FF0000"/>
-        </w:rPr>
-        <w:t xml:space="preserve"> for distributed processing.</w:t>
+        <w:t xml:space="preserve"> Screenshot of the first 100 generated random numbers, plus a short explanation of what the code did, how Spark parallelized the numbers, and why this matters for distributed processing.</w:t>
       </w:r>
     </w:p>
     <w:p>
@@ -2233,47 +2176,632 @@
         <w:rPr>
           <w:b/>
         </w:rPr>
+        <w:t>1. Generating and Transforming Random Sentences in the Scala Shell</w:t>
+      </w:r>
+    </w:p>
+    <w:p>
+      <w:pPr>
+        <w:pStyle w:val="FirstParagraph"/>
+      </w:pPr>
+      <w:r>
+        <w:t>In this final section, you will generate random sentences from a predefined list of words and apply transformations to the data. By using Spark’s map function, you’ll gain experience in applying transformations to distributed data. This demonstrates how Spark allows you to manipulate large datasets in parallel using simple functional programming constructs.</w:t>
+      </w:r>
+    </w:p>
+    <w:p>
+      <w:pPr>
+        <w:pStyle w:val="FirstParagraph"/>
+      </w:pPr>
+      <w:r>
+        <w:t>Modify the transformation placeholder in the following command to apply your custom logic (e.g., convert sentences to uppercase, reverse the words, etc.).</w:t>
+      </w:r>
+    </w:p>
+    <w:p>
+      <w:pPr>
+        <w:pStyle w:val="FirstParagraph"/>
+      </w:pPr>
+      <w:r>
+        <w:t>Generate random sentences and apply a transformation of your choice:</w:t>
+      </w:r>
+    </w:p>
+    <w:p>
+      <w:pPr>
+        <w:pStyle w:val="SourceCode"/>
+        <w:rPr>
+          <w:rFonts w:ascii="Courier New" w:hAnsi="Courier New" w:cs="Courier New"/>
+        </w:rPr>
+      </w:pPr>
+      <w:r>
+        <w:rPr>
+          <w:rStyle w:val="KeywordTok"/>
+          <w:rFonts w:ascii="Courier New" w:hAnsi="Courier New" w:cs="Courier New"/>
+        </w:rPr>
+        <w:t>val</w:t>
+      </w:r>
+      <w:r>
+        <w:rPr>
+          <w:rStyle w:val="NormalTok"/>
+          <w:rFonts w:ascii="Courier New" w:hAnsi="Courier New" w:cs="Courier New"/>
+        </w:rPr>
+        <w:t xml:space="preserve"> numberOfSentences </w:t>
+      </w:r>
+      <w:r>
+        <w:rPr>
+          <w:rStyle w:val="OperatorTok"/>
+          <w:rFonts w:ascii="Courier New" w:hAnsi="Courier New" w:cs="Courier New"/>
+        </w:rPr>
+        <w:t>=</w:t>
+      </w:r>
+      <w:r>
+        <w:rPr>
+          <w:rStyle w:val="NormalTok"/>
+          <w:rFonts w:ascii="Courier New" w:hAnsi="Courier New" w:cs="Courier New"/>
+        </w:rPr>
+        <w:t xml:space="preserve"> </w:t>
+      </w:r>
+      <w:r>
+        <w:rPr>
+          <w:rStyle w:val="DecValTok"/>
+          <w:rFonts w:ascii="Courier New" w:hAnsi="Courier New" w:cs="Courier New"/>
+        </w:rPr>
+        <w:t>1000</w:t>
+      </w:r>
+      <w:r>
+        <w:rPr>
+          <w:rFonts w:ascii="Courier New" w:hAnsi="Courier New" w:cs="Courier New"/>
+        </w:rPr>
+        <w:br/>
+      </w:r>
+      <w:r>
+        <w:rPr>
+          <w:rStyle w:val="KeywordTok"/>
+          <w:rFonts w:ascii="Courier New" w:hAnsi="Courier New" w:cs="Courier New"/>
+        </w:rPr>
+        <w:t>val</w:t>
+      </w:r>
+      <w:r>
+        <w:rPr>
+          <w:rStyle w:val="NormalTok"/>
+          <w:rFonts w:ascii="Courier New" w:hAnsi="Courier New" w:cs="Courier New"/>
+        </w:rPr>
+        <w:t xml:space="preserve"> words </w:t>
+      </w:r>
+      <w:r>
+        <w:rPr>
+          <w:rStyle w:val="OperatorTok"/>
+          <w:rFonts w:ascii="Courier New" w:hAnsi="Courier New" w:cs="Courier New"/>
+        </w:rPr>
+        <w:t>=</w:t>
+      </w:r>
+      <w:r>
+        <w:rPr>
+          <w:rStyle w:val="NormalTok"/>
+          <w:rFonts w:ascii="Courier New" w:hAnsi="Courier New" w:cs="Courier New"/>
+        </w:rPr>
+        <w:t xml:space="preserve"> </w:t>
+      </w:r>
+      <w:r>
+        <w:rPr>
+          <w:rStyle w:val="ExtensionTok"/>
+          <w:rFonts w:ascii="Courier New" w:hAnsi="Courier New" w:cs="Courier New"/>
+        </w:rPr>
+        <w:t>List</w:t>
+      </w:r>
+      <w:r>
+        <w:rPr>
+          <w:rStyle w:val="OperatorTok"/>
+          <w:rFonts w:ascii="Courier New" w:hAnsi="Courier New" w:cs="Courier New"/>
+        </w:rPr>
+        <w:t>(</w:t>
+      </w:r>
+      <w:r>
+        <w:rPr>
+          <w:rStyle w:val="StringTok"/>
+          <w:rFonts w:ascii="Courier New" w:hAnsi="Courier New" w:cs="Courier New"/>
+        </w:rPr>
+        <w:t>"apple"</w:t>
+      </w:r>
+      <w:r>
+        <w:rPr>
+          <w:rStyle w:val="OperatorTok"/>
+          <w:rFonts w:ascii="Courier New" w:hAnsi="Courier New" w:cs="Courier New"/>
+        </w:rPr>
+        <w:t>,</w:t>
+      </w:r>
+      <w:r>
+        <w:rPr>
+          <w:rStyle w:val="NormalTok"/>
+          <w:rFonts w:ascii="Courier New" w:hAnsi="Courier New" w:cs="Courier New"/>
+        </w:rPr>
+        <w:t xml:space="preserve"> </w:t>
+      </w:r>
+      <w:r>
+        <w:rPr>
+          <w:rStyle w:val="StringTok"/>
+          <w:rFonts w:ascii="Courier New" w:hAnsi="Courier New" w:cs="Courier New"/>
+        </w:rPr>
+        <w:t>"banana"</w:t>
+      </w:r>
+      <w:r>
+        <w:rPr>
+          <w:rStyle w:val="OperatorTok"/>
+          <w:rFonts w:ascii="Courier New" w:hAnsi="Courier New" w:cs="Courier New"/>
+        </w:rPr>
+        <w:t>,</w:t>
+      </w:r>
+      <w:r>
+        <w:rPr>
+          <w:rStyle w:val="NormalTok"/>
+          <w:rFonts w:ascii="Courier New" w:hAnsi="Courier New" w:cs="Courier New"/>
+        </w:rPr>
+        <w:t xml:space="preserve"> </w:t>
+      </w:r>
+      <w:r>
+        <w:rPr>
+          <w:rStyle w:val="StringTok"/>
+          <w:rFonts w:ascii="Courier New" w:hAnsi="Courier New" w:cs="Courier New"/>
+        </w:rPr>
+        <w:t>"cherry"</w:t>
+      </w:r>
+      <w:r>
+        <w:rPr>
+          <w:rStyle w:val="OperatorTok"/>
+          <w:rFonts w:ascii="Courier New" w:hAnsi="Courier New" w:cs="Courier New"/>
+        </w:rPr>
+        <w:t>,</w:t>
+      </w:r>
+      <w:r>
+        <w:rPr>
+          <w:rStyle w:val="NormalTok"/>
+          <w:rFonts w:ascii="Courier New" w:hAnsi="Courier New" w:cs="Courier New"/>
+        </w:rPr>
+        <w:t xml:space="preserve"> </w:t>
+      </w:r>
+      <w:r>
+        <w:rPr>
+          <w:rStyle w:val="StringTok"/>
+          <w:rFonts w:ascii="Courier New" w:hAnsi="Courier New" w:cs="Courier New"/>
+        </w:rPr>
+        <w:t>"date"</w:t>
+      </w:r>
+      <w:r>
+        <w:rPr>
+          <w:rStyle w:val="OperatorTok"/>
+          <w:rFonts w:ascii="Courier New" w:hAnsi="Courier New" w:cs="Courier New"/>
+        </w:rPr>
+        <w:t>,</w:t>
+      </w:r>
+      <w:r>
+        <w:rPr>
+          <w:rStyle w:val="NormalTok"/>
+          <w:rFonts w:ascii="Courier New" w:hAnsi="Courier New" w:cs="Courier New"/>
+        </w:rPr>
+        <w:t xml:space="preserve"> </w:t>
+      </w:r>
+      <w:r>
+        <w:rPr>
+          <w:rStyle w:val="StringTok"/>
+          <w:rFonts w:ascii="Courier New" w:hAnsi="Courier New" w:cs="Courier New"/>
+        </w:rPr>
+        <w:t>"elderberry"</w:t>
+      </w:r>
+      <w:r>
+        <w:rPr>
+          <w:rStyle w:val="OperatorTok"/>
+          <w:rFonts w:ascii="Courier New" w:hAnsi="Courier New" w:cs="Courier New"/>
+        </w:rPr>
+        <w:t>,</w:t>
+      </w:r>
+      <w:r>
+        <w:rPr>
+          <w:rStyle w:val="NormalTok"/>
+          <w:rFonts w:ascii="Courier New" w:hAnsi="Courier New" w:cs="Courier New"/>
+        </w:rPr>
+        <w:t xml:space="preserve"> </w:t>
+      </w:r>
+      <w:r>
+        <w:rPr>
+          <w:rStyle w:val="StringTok"/>
+          <w:rFonts w:ascii="Courier New" w:hAnsi="Courier New" w:cs="Courier New"/>
+        </w:rPr>
+        <w:t>"fig"</w:t>
+      </w:r>
+      <w:r>
+        <w:rPr>
+          <w:rStyle w:val="OperatorTok"/>
+          <w:rFonts w:ascii="Courier New" w:hAnsi="Courier New" w:cs="Courier New"/>
+        </w:rPr>
+        <w:t>,</w:t>
+      </w:r>
+      <w:r>
+        <w:rPr>
+          <w:rStyle w:val="NormalTok"/>
+          <w:rFonts w:ascii="Courier New" w:hAnsi="Courier New" w:cs="Courier New"/>
+        </w:rPr>
+        <w:t xml:space="preserve"> </w:t>
+      </w:r>
+      <w:r>
+        <w:rPr>
+          <w:rStyle w:val="StringTok"/>
+          <w:rFonts w:ascii="Courier New" w:hAnsi="Courier New" w:cs="Courier New"/>
+        </w:rPr>
+        <w:t>"grape"</w:t>
+      </w:r>
+      <w:r>
+        <w:rPr>
+          <w:rStyle w:val="OperatorTok"/>
+          <w:rFonts w:ascii="Courier New" w:hAnsi="Courier New" w:cs="Courier New"/>
+        </w:rPr>
+        <w:t>,</w:t>
+      </w:r>
+      <w:r>
+        <w:rPr>
+          <w:rStyle w:val="NormalTok"/>
+          <w:rFonts w:ascii="Courier New" w:hAnsi="Courier New" w:cs="Courier New"/>
+        </w:rPr>
+        <w:t xml:space="preserve"> </w:t>
+      </w:r>
+      <w:r>
+        <w:rPr>
+          <w:rStyle w:val="StringTok"/>
+          <w:rFonts w:ascii="Courier New" w:hAnsi="Courier New" w:cs="Courier New"/>
+        </w:rPr>
+        <w:t>"honeydew"</w:t>
+      </w:r>
+      <w:r>
+        <w:rPr>
+          <w:rStyle w:val="OperatorTok"/>
+          <w:rFonts w:ascii="Courier New" w:hAnsi="Courier New" w:cs="Courier New"/>
+        </w:rPr>
+        <w:t>)</w:t>
+      </w:r>
+      <w:r>
+        <w:rPr>
+          <w:rFonts w:ascii="Courier New" w:hAnsi="Courier New" w:cs="Courier New"/>
+        </w:rPr>
+        <w:br/>
+      </w:r>
+      <w:r>
+        <w:rPr>
+          <w:rStyle w:val="KeywordTok"/>
+          <w:rFonts w:ascii="Courier New" w:hAnsi="Courier New" w:cs="Courier New"/>
+        </w:rPr>
+        <w:t>val</w:t>
+      </w:r>
+      <w:r>
+        <w:rPr>
+          <w:rStyle w:val="NormalTok"/>
+          <w:rFonts w:ascii="Courier New" w:hAnsi="Courier New" w:cs="Courier New"/>
+        </w:rPr>
+        <w:t xml:space="preserve"> sentences </w:t>
+      </w:r>
+      <w:r>
+        <w:rPr>
+          <w:rStyle w:val="OperatorTok"/>
+          <w:rFonts w:ascii="Courier New" w:hAnsi="Courier New" w:cs="Courier New"/>
+        </w:rPr>
+        <w:t>=</w:t>
+      </w:r>
+      <w:r>
+        <w:rPr>
+          <w:rStyle w:val="NormalTok"/>
+          <w:rFonts w:ascii="Courier New" w:hAnsi="Courier New" w:cs="Courier New"/>
+        </w:rPr>
+        <w:t xml:space="preserve"> </w:t>
+      </w:r>
+      <w:r>
+        <w:rPr>
+          <w:rStyle w:val="OperatorTok"/>
+          <w:rFonts w:ascii="Courier New" w:hAnsi="Courier New" w:cs="Courier New"/>
+        </w:rPr>
+        <w:t>(</w:t>
+      </w:r>
+      <w:r>
+        <w:rPr>
+          <w:rStyle w:val="DecValTok"/>
+          <w:rFonts w:ascii="Courier New" w:hAnsi="Courier New" w:cs="Courier New"/>
+        </w:rPr>
         <w:t>1</w:t>
       </w:r>
       <w:r>
         <w:rPr>
-          <w:b/>
-        </w:rPr>
-        <w:t>. Generating and Transforming Random Sentences in the Scala Shell</w:t>
-      </w:r>
-    </w:p>
-    <w:p>
-      <w:pPr>
-        <w:pStyle w:val="FirstParagraph"/>
-      </w:pPr>
-      <w:r>
-        <w:t>In this final section, you will generate random sentences from a predefined list of words and apply transformations to the data. By using Spark’s map function, you’ll gain experience in applying transformations to distributed data. This demonstrates how Spark allows you to manipulate large datasets in parallel using simple functional programming constructs.</w:t>
-      </w:r>
-    </w:p>
-    <w:p>
-      <w:pPr>
-        <w:pStyle w:val="FirstParagraph"/>
-      </w:pPr>
-      <w:r>
-        <w:t>Modify the transformation placeholder in the following command to apply your custom logic (e.g., convert sentences to uppercase, reverse the words, etc.).</w:t>
-      </w:r>
-    </w:p>
-    <w:p>
-      <w:pPr>
-        <w:pStyle w:val="FirstParagraph"/>
-      </w:pPr>
-      <w:r>
-        <w:t>Generate random sentences and apply a transformation of your choice:</w:t>
-      </w:r>
-    </w:p>
-    <w:p>
-      <w:pPr>
-        <w:pStyle w:val="SourceCode"/>
-        <w:rPr>
-          <w:rFonts w:ascii="Courier New" w:hAnsi="Courier New" w:cs="Courier New"/>
-        </w:rPr>
-      </w:pPr>
-      <w:proofErr w:type="spellStart"/>
+          <w:rStyle w:val="NormalTok"/>
+          <w:rFonts w:ascii="Courier New" w:hAnsi="Courier New" w:cs="Courier New"/>
+        </w:rPr>
+        <w:t xml:space="preserve"> to numberOfSentences</w:t>
+      </w:r>
+      <w:r>
+        <w:rPr>
+          <w:rStyle w:val="OperatorTok"/>
+          <w:rFonts w:ascii="Courier New" w:hAnsi="Courier New" w:cs="Courier New"/>
+        </w:rPr>
+        <w:t>).</w:t>
+      </w:r>
+      <w:r>
+        <w:rPr>
+          <w:rStyle w:val="FunctionTok"/>
+          <w:rFonts w:ascii="Courier New" w:hAnsi="Courier New" w:cs="Courier New"/>
+        </w:rPr>
+        <w:t>map</w:t>
+      </w:r>
+      <w:r>
+        <w:rPr>
+          <w:rStyle w:val="OperatorTok"/>
+          <w:rFonts w:ascii="Courier New" w:hAnsi="Courier New" w:cs="Courier New"/>
+        </w:rPr>
+        <w:t>(</w:t>
+      </w:r>
+      <w:r>
+        <w:rPr>
+          <w:rStyle w:val="NormalTok"/>
+          <w:rFonts w:ascii="Courier New" w:hAnsi="Courier New" w:cs="Courier New"/>
+        </w:rPr>
+        <w:t xml:space="preserve">_ </w:t>
+      </w:r>
+      <w:r>
+        <w:rPr>
+          <w:rStyle w:val="OperatorTok"/>
+          <w:rFonts w:ascii="Courier New" w:hAnsi="Courier New" w:cs="Courier New"/>
+        </w:rPr>
+        <w:t>=&gt;</w:t>
+      </w:r>
+      <w:r>
+        <w:rPr>
+          <w:rStyle w:val="NormalTok"/>
+          <w:rFonts w:ascii="Courier New" w:hAnsi="Courier New" w:cs="Courier New"/>
+        </w:rPr>
+        <w:t xml:space="preserve"> scala</w:t>
+      </w:r>
+      <w:r>
+        <w:rPr>
+          <w:rStyle w:val="OperatorTok"/>
+          <w:rFonts w:ascii="Courier New" w:hAnsi="Courier New" w:cs="Courier New"/>
+        </w:rPr>
+        <w:t>.</w:t>
+      </w:r>
+      <w:r>
+        <w:rPr>
+          <w:rStyle w:val="NormalTok"/>
+          <w:rFonts w:ascii="Courier New" w:hAnsi="Courier New" w:cs="Courier New"/>
+        </w:rPr>
+        <w:t>util</w:t>
+      </w:r>
+      <w:r>
+        <w:rPr>
+          <w:rStyle w:val="OperatorTok"/>
+          <w:rFonts w:ascii="Courier New" w:hAnsi="Courier New" w:cs="Courier New"/>
+        </w:rPr>
+        <w:t>.</w:t>
+      </w:r>
+      <w:r>
+        <w:rPr>
+          <w:rStyle w:val="ExtensionTok"/>
+          <w:rFonts w:ascii="Courier New" w:hAnsi="Courier New" w:cs="Courier New"/>
+        </w:rPr>
+        <w:t>Random</w:t>
+      </w:r>
+      <w:r>
+        <w:rPr>
+          <w:rStyle w:val="OperatorTok"/>
+          <w:rFonts w:ascii="Courier New" w:hAnsi="Courier New" w:cs="Courier New"/>
+        </w:rPr>
+        <w:t>.</w:t>
+      </w:r>
+      <w:r>
+        <w:rPr>
+          <w:rStyle w:val="FunctionTok"/>
+          <w:rFonts w:ascii="Courier New" w:hAnsi="Courier New" w:cs="Courier New"/>
+        </w:rPr>
+        <w:t>shuffle</w:t>
+      </w:r>
+      <w:r>
+        <w:rPr>
+          <w:rStyle w:val="OperatorTok"/>
+          <w:rFonts w:ascii="Courier New" w:hAnsi="Courier New" w:cs="Courier New"/>
+        </w:rPr>
+        <w:t>(</w:t>
+      </w:r>
+      <w:r>
+        <w:rPr>
+          <w:rStyle w:val="NormalTok"/>
+          <w:rFonts w:ascii="Courier New" w:hAnsi="Courier New" w:cs="Courier New"/>
+        </w:rPr>
+        <w:t>words</w:t>
+      </w:r>
+      <w:r>
+        <w:rPr>
+          <w:rStyle w:val="OperatorTok"/>
+          <w:rFonts w:ascii="Courier New" w:hAnsi="Courier New" w:cs="Courier New"/>
+        </w:rPr>
+        <w:t>).</w:t>
+      </w:r>
+      <w:r>
+        <w:rPr>
+          <w:rStyle w:val="FunctionTok"/>
+          <w:rFonts w:ascii="Courier New" w:hAnsi="Courier New" w:cs="Courier New"/>
+        </w:rPr>
+        <w:t>take</w:t>
+      </w:r>
+      <w:r>
+        <w:rPr>
+          <w:rStyle w:val="OperatorTok"/>
+          <w:rFonts w:ascii="Courier New" w:hAnsi="Courier New" w:cs="Courier New"/>
+        </w:rPr>
+        <w:t>(</w:t>
+      </w:r>
+      <w:r>
+        <w:rPr>
+          <w:rStyle w:val="NormalTok"/>
+          <w:rFonts w:ascii="Courier New" w:hAnsi="Courier New" w:cs="Courier New"/>
+        </w:rPr>
+        <w:t>scala</w:t>
+      </w:r>
+      <w:r>
+        <w:rPr>
+          <w:rStyle w:val="OperatorTok"/>
+          <w:rFonts w:ascii="Courier New" w:hAnsi="Courier New" w:cs="Courier New"/>
+        </w:rPr>
+        <w:t>.</w:t>
+      </w:r>
+      <w:r>
+        <w:rPr>
+          <w:rStyle w:val="NormalTok"/>
+          <w:rFonts w:ascii="Courier New" w:hAnsi="Courier New" w:cs="Courier New"/>
+        </w:rPr>
+        <w:t>util</w:t>
+      </w:r>
+      <w:r>
+        <w:rPr>
+          <w:rStyle w:val="OperatorTok"/>
+          <w:rFonts w:ascii="Courier New" w:hAnsi="Courier New" w:cs="Courier New"/>
+        </w:rPr>
+        <w:t>.</w:t>
+      </w:r>
+      <w:r>
+        <w:rPr>
+          <w:rStyle w:val="ExtensionTok"/>
+          <w:rFonts w:ascii="Courier New" w:hAnsi="Courier New" w:cs="Courier New"/>
+        </w:rPr>
+        <w:t>Random</w:t>
+      </w:r>
+      <w:r>
+        <w:rPr>
+          <w:rStyle w:val="OperatorTok"/>
+          <w:rFonts w:ascii="Courier New" w:hAnsi="Courier New" w:cs="Courier New"/>
+        </w:rPr>
+        <w:t>.</w:t>
+      </w:r>
+      <w:r>
+        <w:rPr>
+          <w:rStyle w:val="FunctionTok"/>
+          <w:rFonts w:ascii="Courier New" w:hAnsi="Courier New" w:cs="Courier New"/>
+        </w:rPr>
+        <w:t>nextInt</w:t>
+      </w:r>
+      <w:r>
+        <w:rPr>
+          <w:rStyle w:val="OperatorTok"/>
+          <w:rFonts w:ascii="Courier New" w:hAnsi="Courier New" w:cs="Courier New"/>
+        </w:rPr>
+        <w:t>(</w:t>
+      </w:r>
+      <w:r>
+        <w:rPr>
+          <w:rStyle w:val="DecValTok"/>
+          <w:rFonts w:ascii="Courier New" w:hAnsi="Courier New" w:cs="Courier New"/>
+        </w:rPr>
+        <w:t>6</w:t>
+      </w:r>
+      <w:r>
+        <w:rPr>
+          <w:rStyle w:val="OperatorTok"/>
+          <w:rFonts w:ascii="Courier New" w:hAnsi="Courier New" w:cs="Courier New"/>
+        </w:rPr>
+        <w:t>)</w:t>
+      </w:r>
+      <w:r>
+        <w:rPr>
+          <w:rStyle w:val="NormalTok"/>
+          <w:rFonts w:ascii="Courier New" w:hAnsi="Courier New" w:cs="Courier New"/>
+        </w:rPr>
+        <w:t xml:space="preserve"> </w:t>
+      </w:r>
+      <w:r>
+        <w:rPr>
+          <w:rStyle w:val="OperatorTok"/>
+          <w:rFonts w:ascii="Courier New" w:hAnsi="Courier New" w:cs="Courier New"/>
+        </w:rPr>
+        <w:t>+</w:t>
+      </w:r>
+      <w:r>
+        <w:rPr>
+          <w:rStyle w:val="NormalTok"/>
+          <w:rFonts w:ascii="Courier New" w:hAnsi="Courier New" w:cs="Courier New"/>
+        </w:rPr>
+        <w:t xml:space="preserve"> </w:t>
+      </w:r>
+      <w:r>
+        <w:rPr>
+          <w:rStyle w:val="DecValTok"/>
+          <w:rFonts w:ascii="Courier New" w:hAnsi="Courier New" w:cs="Courier New"/>
+        </w:rPr>
+        <w:t>1</w:t>
+      </w:r>
+      <w:r>
+        <w:rPr>
+          <w:rStyle w:val="OperatorTok"/>
+          <w:rFonts w:ascii="Courier New" w:hAnsi="Courier New" w:cs="Courier New"/>
+        </w:rPr>
+        <w:t>).</w:t>
+      </w:r>
+      <w:r>
+        <w:rPr>
+          <w:rStyle w:val="FunctionTok"/>
+          <w:rFonts w:ascii="Courier New" w:hAnsi="Courier New" w:cs="Courier New"/>
+        </w:rPr>
+        <w:t>mkString</w:t>
+      </w:r>
+      <w:r>
+        <w:rPr>
+          <w:rStyle w:val="OperatorTok"/>
+          <w:rFonts w:ascii="Courier New" w:hAnsi="Courier New" w:cs="Courier New"/>
+        </w:rPr>
+        <w:t>(</w:t>
+      </w:r>
+      <w:r>
+        <w:rPr>
+          <w:rStyle w:val="StringTok"/>
+          <w:rFonts w:ascii="Courier New" w:hAnsi="Courier New" w:cs="Courier New"/>
+        </w:rPr>
+        <w:t>" "</w:t>
+      </w:r>
+      <w:r>
+        <w:rPr>
+          <w:rStyle w:val="OperatorTok"/>
+          <w:rFonts w:ascii="Courier New" w:hAnsi="Courier New" w:cs="Courier New"/>
+        </w:rPr>
+        <w:t>)</w:t>
+      </w:r>
+      <w:r>
+        <w:rPr>
+          <w:rStyle w:val="NormalTok"/>
+          <w:rFonts w:ascii="Courier New" w:hAnsi="Courier New" w:cs="Courier New"/>
+        </w:rPr>
+        <w:t xml:space="preserve"> </w:t>
+      </w:r>
+      <w:r>
+        <w:rPr>
+          <w:rStyle w:val="OperatorTok"/>
+          <w:rFonts w:ascii="Courier New" w:hAnsi="Courier New" w:cs="Courier New"/>
+        </w:rPr>
+        <w:t>+</w:t>
+      </w:r>
+      <w:r>
+        <w:rPr>
+          <w:rStyle w:val="NormalTok"/>
+          <w:rFonts w:ascii="Courier New" w:hAnsi="Courier New" w:cs="Courier New"/>
+        </w:rPr>
+        <w:t xml:space="preserve"> </w:t>
+      </w:r>
+      <w:r>
+        <w:rPr>
+          <w:rStyle w:val="StringTok"/>
+          <w:rFonts w:ascii="Courier New" w:hAnsi="Courier New" w:cs="Courier New"/>
+        </w:rPr>
+        <w:t>"."</w:t>
+      </w:r>
+      <w:r>
+        <w:rPr>
+          <w:rStyle w:val="OperatorTok"/>
+          <w:rFonts w:ascii="Courier New" w:hAnsi="Courier New" w:cs="Courier New"/>
+        </w:rPr>
+        <w:t>)</w:t>
+      </w:r>
+      <w:r>
+        <w:rPr>
+          <w:rFonts w:ascii="Courier New" w:hAnsi="Courier New" w:cs="Courier New"/>
+        </w:rPr>
+        <w:br/>
+      </w:r>
       <w:r>
         <w:rPr>
           <w:rStyle w:val="KeywordTok"/>
@@ -2281,35 +2809,106 @@
         </w:rPr>
         <w:t>val</w:t>
       </w:r>
-      <w:proofErr w:type="spellEnd"/>
       <w:r>
         <w:rPr>
           <w:rStyle w:val="NormalTok"/>
           <w:rFonts w:ascii="Courier New" w:hAnsi="Courier New" w:cs="Courier New"/>
         </w:rPr>
-        <w:t xml:space="preserve"> </w:t>
-      </w:r>
-      <w:proofErr w:type="spellStart"/>
+        <w:t xml:space="preserve"> sentencesRDD </w:t>
+      </w:r>
+      <w:r>
+        <w:rPr>
+          <w:rStyle w:val="OperatorTok"/>
+          <w:rFonts w:ascii="Courier New" w:hAnsi="Courier New" w:cs="Courier New"/>
+        </w:rPr>
+        <w:t>=</w:t>
+      </w:r>
       <w:r>
         <w:rPr>
           <w:rStyle w:val="NormalTok"/>
           <w:rFonts w:ascii="Courier New" w:hAnsi="Courier New" w:cs="Courier New"/>
         </w:rPr>
-        <w:t>numberOfSentences</w:t>
-      </w:r>
-      <w:proofErr w:type="spellEnd"/>
+        <w:t xml:space="preserve"> sc</w:t>
+      </w:r>
+      <w:r>
+        <w:rPr>
+          <w:rStyle w:val="OperatorTok"/>
+          <w:rFonts w:ascii="Courier New" w:hAnsi="Courier New" w:cs="Courier New"/>
+        </w:rPr>
+        <w:t>.</w:t>
+      </w:r>
+      <w:r>
+        <w:rPr>
+          <w:rStyle w:val="FunctionTok"/>
+          <w:rFonts w:ascii="Courier New" w:hAnsi="Courier New" w:cs="Courier New"/>
+        </w:rPr>
+        <w:t>parallelize</w:t>
+      </w:r>
+      <w:r>
+        <w:rPr>
+          <w:rStyle w:val="OperatorTok"/>
+          <w:rFonts w:ascii="Courier New" w:hAnsi="Courier New" w:cs="Courier New"/>
+        </w:rPr>
+        <w:t>(</w:t>
+      </w:r>
       <w:r>
         <w:rPr>
           <w:rStyle w:val="NormalTok"/>
           <w:rFonts w:ascii="Courier New" w:hAnsi="Courier New" w:cs="Courier New"/>
         </w:rPr>
-        <w:t xml:space="preserve"> </w:t>
+        <w:t>sentences</w:t>
       </w:r>
       <w:r>
         <w:rPr>
           <w:rStyle w:val="OperatorTok"/>
           <w:rFonts w:ascii="Courier New" w:hAnsi="Courier New" w:cs="Courier New"/>
         </w:rPr>
+        <w:t>)</w:t>
+      </w:r>
+      <w:r>
+        <w:rPr>
+          <w:rFonts w:ascii="Courier New" w:hAnsi="Courier New" w:cs="Courier New"/>
+        </w:rPr>
+        <w:br/>
+      </w:r>
+      <w:r>
+        <w:rPr>
+          <w:rFonts w:ascii="Courier New" w:hAnsi="Courier New" w:cs="Courier New"/>
+        </w:rPr>
+        <w:br/>
+      </w:r>
+      <w:r>
+        <w:rPr>
+          <w:rStyle w:val="CommentTok"/>
+          <w:rFonts w:ascii="Courier New" w:hAnsi="Courier New" w:cs="Courier New"/>
+        </w:rPr>
+        <w:t>// Apply your custom transformation here</w:t>
+      </w:r>
+      <w:r>
+        <w:rPr>
+          <w:rFonts w:ascii="Courier New" w:hAnsi="Courier New" w:cs="Courier New"/>
+        </w:rPr>
+        <w:br/>
+      </w:r>
+      <w:r>
+        <w:rPr>
+          <w:rStyle w:val="KeywordTok"/>
+          <w:rFonts w:ascii="Courier New" w:hAnsi="Courier New" w:cs="Courier New"/>
+        </w:rPr>
+        <w:t>val</w:t>
+      </w:r>
+      <w:r>
+        <w:rPr>
+          <w:rStyle w:val="NormalTok"/>
+          <w:rFonts w:ascii="Courier New" w:hAnsi="Courier New" w:cs="Courier New"/>
+        </w:rPr>
+        <w:t xml:space="preserve"> transformedSentences </w:t>
+      </w:r>
+      <w:r>
+        <w:rPr>
+          <w:rStyle w:val="OperatorTok"/>
+          <w:rFonts w:ascii="Courier New" w:hAnsi="Courier New" w:cs="Courier New"/>
+        </w:rPr>
         <w:t>=</w:t>
       </w:r>
       <w:r>
@@ -2317,298 +2916,14 @@
           <w:rStyle w:val="NormalTok"/>
           <w:rFonts w:ascii="Courier New" w:hAnsi="Courier New" w:cs="Courier New"/>
         </w:rPr>
-        <w:t xml:space="preserve"> </w:t>
-      </w:r>
-      <w:r>
-        <w:rPr>
-          <w:rStyle w:val="DecValTok"/>
-          <w:rFonts w:ascii="Courier New" w:hAnsi="Courier New" w:cs="Courier New"/>
-        </w:rPr>
-        <w:t>1000</w:t>
-      </w:r>
-      <w:r>
-        <w:rPr>
-          <w:rFonts w:ascii="Courier New" w:hAnsi="Courier New" w:cs="Courier New"/>
-        </w:rPr>
-        <w:br/>
-      </w:r>
-      <w:proofErr w:type="spellStart"/>
-      <w:r>
-        <w:rPr>
-          <w:rStyle w:val="KeywordTok"/>
-          <w:rFonts w:ascii="Courier New" w:hAnsi="Courier New" w:cs="Courier New"/>
-        </w:rPr>
-        <w:t>val</w:t>
-      </w:r>
-      <w:proofErr w:type="spellEnd"/>
-      <w:r>
-        <w:rPr>
-          <w:rStyle w:val="NormalTok"/>
-          <w:rFonts w:ascii="Courier New" w:hAnsi="Courier New" w:cs="Courier New"/>
-        </w:rPr>
-        <w:t xml:space="preserve"> words </w:t>
+        <w:t xml:space="preserve"> sentencesRDD</w:t>
       </w:r>
       <w:r>
         <w:rPr>
           <w:rStyle w:val="OperatorTok"/>
           <w:rFonts w:ascii="Courier New" w:hAnsi="Courier New" w:cs="Courier New"/>
         </w:rPr>
-        <w:t>=</w:t>
-      </w:r>
-      <w:r>
-        <w:rPr>
-          <w:rStyle w:val="NormalTok"/>
-          <w:rFonts w:ascii="Courier New" w:hAnsi="Courier New" w:cs="Courier New"/>
-        </w:rPr>
-        <w:t xml:space="preserve"> </w:t>
-      </w:r>
-      <w:r>
-        <w:rPr>
-          <w:rStyle w:val="ExtensionTok"/>
-          <w:rFonts w:ascii="Courier New" w:hAnsi="Courier New" w:cs="Courier New"/>
-        </w:rPr>
-        <w:t>List</w:t>
-      </w:r>
-      <w:r>
-        <w:rPr>
-          <w:rStyle w:val="OperatorTok"/>
-          <w:rFonts w:ascii="Courier New" w:hAnsi="Courier New" w:cs="Courier New"/>
-        </w:rPr>
-        <w:t>(</w:t>
-      </w:r>
-      <w:r>
-        <w:rPr>
-          <w:rStyle w:val="StringTok"/>
-          <w:rFonts w:ascii="Courier New" w:hAnsi="Courier New" w:cs="Courier New"/>
-        </w:rPr>
-        <w:t>"apple"</w:t>
-      </w:r>
-      <w:r>
-        <w:rPr>
-          <w:rStyle w:val="OperatorTok"/>
-          <w:rFonts w:ascii="Courier New" w:hAnsi="Courier New" w:cs="Courier New"/>
-        </w:rPr>
-        <w:t>,</w:t>
-      </w:r>
-      <w:r>
-        <w:rPr>
-          <w:rStyle w:val="NormalTok"/>
-          <w:rFonts w:ascii="Courier New" w:hAnsi="Courier New" w:cs="Courier New"/>
-        </w:rPr>
-        <w:t xml:space="preserve"> </w:t>
-      </w:r>
-      <w:r>
-        <w:rPr>
-          <w:rStyle w:val="StringTok"/>
-          <w:rFonts w:ascii="Courier New" w:hAnsi="Courier New" w:cs="Courier New"/>
-        </w:rPr>
-        <w:t>"banana"</w:t>
-      </w:r>
-      <w:r>
-        <w:rPr>
-          <w:rStyle w:val="OperatorTok"/>
-          <w:rFonts w:ascii="Courier New" w:hAnsi="Courier New" w:cs="Courier New"/>
-        </w:rPr>
-        <w:t>,</w:t>
-      </w:r>
-      <w:r>
-        <w:rPr>
-          <w:rStyle w:val="NormalTok"/>
-          <w:rFonts w:ascii="Courier New" w:hAnsi="Courier New" w:cs="Courier New"/>
-        </w:rPr>
-        <w:t xml:space="preserve"> </w:t>
-      </w:r>
-      <w:r>
-        <w:rPr>
-          <w:rStyle w:val="StringTok"/>
-          <w:rFonts w:ascii="Courier New" w:hAnsi="Courier New" w:cs="Courier New"/>
-        </w:rPr>
-        <w:t>"cherry"</w:t>
-      </w:r>
-      <w:r>
-        <w:rPr>
-          <w:rStyle w:val="OperatorTok"/>
-          <w:rFonts w:ascii="Courier New" w:hAnsi="Courier New" w:cs="Courier New"/>
-        </w:rPr>
-        <w:t>,</w:t>
-      </w:r>
-      <w:r>
-        <w:rPr>
-          <w:rStyle w:val="NormalTok"/>
-          <w:rFonts w:ascii="Courier New" w:hAnsi="Courier New" w:cs="Courier New"/>
-        </w:rPr>
-        <w:t xml:space="preserve"> </w:t>
-      </w:r>
-      <w:r>
-        <w:rPr>
-          <w:rStyle w:val="StringTok"/>
-          <w:rFonts w:ascii="Courier New" w:hAnsi="Courier New" w:cs="Courier New"/>
-        </w:rPr>
-        <w:t>"date"</w:t>
-      </w:r>
-      <w:r>
-        <w:rPr>
-          <w:rStyle w:val="OperatorTok"/>
-          <w:rFonts w:ascii="Courier New" w:hAnsi="Courier New" w:cs="Courier New"/>
-        </w:rPr>
-        <w:t>,</w:t>
-      </w:r>
-      <w:r>
-        <w:rPr>
-          <w:rStyle w:val="NormalTok"/>
-          <w:rFonts w:ascii="Courier New" w:hAnsi="Courier New" w:cs="Courier New"/>
-        </w:rPr>
-        <w:t xml:space="preserve"> </w:t>
-      </w:r>
-      <w:r>
-        <w:rPr>
-          <w:rStyle w:val="StringTok"/>
-          <w:rFonts w:ascii="Courier New" w:hAnsi="Courier New" w:cs="Courier New"/>
-        </w:rPr>
-        <w:t>"elderberry"</w:t>
-      </w:r>
-      <w:r>
-        <w:rPr>
-          <w:rStyle w:val="OperatorTok"/>
-          <w:rFonts w:ascii="Courier New" w:hAnsi="Courier New" w:cs="Courier New"/>
-        </w:rPr>
-        <w:t>,</w:t>
-      </w:r>
-      <w:r>
-        <w:rPr>
-          <w:rStyle w:val="NormalTok"/>
-          <w:rFonts w:ascii="Courier New" w:hAnsi="Courier New" w:cs="Courier New"/>
-        </w:rPr>
-        <w:t xml:space="preserve"> </w:t>
-      </w:r>
-      <w:r>
-        <w:rPr>
-          <w:rStyle w:val="StringTok"/>
-          <w:rFonts w:ascii="Courier New" w:hAnsi="Courier New" w:cs="Courier New"/>
-        </w:rPr>
-        <w:t>"fig"</w:t>
-      </w:r>
-      <w:r>
-        <w:rPr>
-          <w:rStyle w:val="OperatorTok"/>
-          <w:rFonts w:ascii="Courier New" w:hAnsi="Courier New" w:cs="Courier New"/>
-        </w:rPr>
-        <w:t>,</w:t>
-      </w:r>
-      <w:r>
-        <w:rPr>
-          <w:rStyle w:val="NormalTok"/>
-          <w:rFonts w:ascii="Courier New" w:hAnsi="Courier New" w:cs="Courier New"/>
-        </w:rPr>
-        <w:t xml:space="preserve"> </w:t>
-      </w:r>
-      <w:r>
-        <w:rPr>
-          <w:rStyle w:val="StringTok"/>
-          <w:rFonts w:ascii="Courier New" w:hAnsi="Courier New" w:cs="Courier New"/>
-        </w:rPr>
-        <w:t>"grape"</w:t>
-      </w:r>
-      <w:r>
-        <w:rPr>
-          <w:rStyle w:val="OperatorTok"/>
-          <w:rFonts w:ascii="Courier New" w:hAnsi="Courier New" w:cs="Courier New"/>
-        </w:rPr>
-        <w:t>,</w:t>
-      </w:r>
-      <w:r>
-        <w:rPr>
-          <w:rStyle w:val="NormalTok"/>
-          <w:rFonts w:ascii="Courier New" w:hAnsi="Courier New" w:cs="Courier New"/>
-        </w:rPr>
-        <w:t xml:space="preserve"> </w:t>
-      </w:r>
-      <w:r>
-        <w:rPr>
-          <w:rStyle w:val="StringTok"/>
-          <w:rFonts w:ascii="Courier New" w:hAnsi="Courier New" w:cs="Courier New"/>
-        </w:rPr>
-        <w:t>"honeydew"</w:t>
-      </w:r>
-      <w:r>
-        <w:rPr>
-          <w:rStyle w:val="OperatorTok"/>
-          <w:rFonts w:ascii="Courier New" w:hAnsi="Courier New" w:cs="Courier New"/>
-        </w:rPr>
-        <w:t>)</w:t>
-      </w:r>
-      <w:r>
-        <w:rPr>
-          <w:rFonts w:ascii="Courier New" w:hAnsi="Courier New" w:cs="Courier New"/>
-        </w:rPr>
-        <w:br/>
-      </w:r>
-      <w:proofErr w:type="spellStart"/>
-      <w:r>
-        <w:rPr>
-          <w:rStyle w:val="KeywordTok"/>
-          <w:rFonts w:ascii="Courier New" w:hAnsi="Courier New" w:cs="Courier New"/>
-        </w:rPr>
-        <w:t>val</w:t>
-      </w:r>
-      <w:proofErr w:type="spellEnd"/>
-      <w:r>
-        <w:rPr>
-          <w:rStyle w:val="NormalTok"/>
-          <w:rFonts w:ascii="Courier New" w:hAnsi="Courier New" w:cs="Courier New"/>
-        </w:rPr>
-        <w:t xml:space="preserve"> sentences </w:t>
-      </w:r>
-      <w:r>
-        <w:rPr>
-          <w:rStyle w:val="OperatorTok"/>
-          <w:rFonts w:ascii="Courier New" w:hAnsi="Courier New" w:cs="Courier New"/>
-        </w:rPr>
-        <w:t>=</w:t>
-      </w:r>
-      <w:r>
-        <w:rPr>
-          <w:rStyle w:val="NormalTok"/>
-          <w:rFonts w:ascii="Courier New" w:hAnsi="Courier New" w:cs="Courier New"/>
-        </w:rPr>
-        <w:t xml:space="preserve"> </w:t>
-      </w:r>
-      <w:r>
-        <w:rPr>
-          <w:rStyle w:val="OperatorTok"/>
-          <w:rFonts w:ascii="Courier New" w:hAnsi="Courier New" w:cs="Courier New"/>
-        </w:rPr>
-        <w:t>(</w:t>
-      </w:r>
-      <w:r>
-        <w:rPr>
-          <w:rStyle w:val="DecValTok"/>
-          <w:rFonts w:ascii="Courier New" w:hAnsi="Courier New" w:cs="Courier New"/>
-        </w:rPr>
-        <w:t>1</w:t>
-      </w:r>
-      <w:r>
-        <w:rPr>
-          <w:rStyle w:val="NormalTok"/>
-          <w:rFonts w:ascii="Courier New" w:hAnsi="Courier New" w:cs="Courier New"/>
-        </w:rPr>
-        <w:t xml:space="preserve"> to </w:t>
-      </w:r>
-      <w:proofErr w:type="spellStart"/>
-      <w:r>
-        <w:rPr>
-          <w:rStyle w:val="NormalTok"/>
-          <w:rFonts w:ascii="Courier New" w:hAnsi="Courier New" w:cs="Courier New"/>
-        </w:rPr>
-        <w:t>numberOfSentences</w:t>
-      </w:r>
-      <w:proofErr w:type="spellEnd"/>
-      <w:r>
-        <w:rPr>
-          <w:rStyle w:val="OperatorTok"/>
-          <w:rFonts w:ascii="Courier New" w:hAnsi="Courier New" w:cs="Courier New"/>
-        </w:rPr>
-        <w:t>).</w:t>
+        <w:t>.</w:t>
       </w:r>
       <w:r>
         <w:rPr>
@@ -2617,471 +2932,6 @@
         </w:rPr>
         <w:t>map</w:t>
       </w:r>
-      <w:r>
-        <w:rPr>
-          <w:rStyle w:val="OperatorTok"/>
-          <w:rFonts w:ascii="Courier New" w:hAnsi="Courier New" w:cs="Courier New"/>
-        </w:rPr>
-        <w:t>(</w:t>
-      </w:r>
-      <w:r>
-        <w:rPr>
-          <w:rStyle w:val="NormalTok"/>
-          <w:rFonts w:ascii="Courier New" w:hAnsi="Courier New" w:cs="Courier New"/>
-        </w:rPr>
-        <w:t xml:space="preserve">_ </w:t>
-      </w:r>
-      <w:r>
-        <w:rPr>
-          <w:rStyle w:val="OperatorTok"/>
-          <w:rFonts w:ascii="Courier New" w:hAnsi="Courier New" w:cs="Courier New"/>
-        </w:rPr>
-        <w:t>=&gt;</w:t>
-      </w:r>
-      <w:r>
-        <w:rPr>
-          <w:rStyle w:val="NormalTok"/>
-          <w:rFonts w:ascii="Courier New" w:hAnsi="Courier New" w:cs="Courier New"/>
-        </w:rPr>
-        <w:t xml:space="preserve"> scala</w:t>
-      </w:r>
-      <w:r>
-        <w:rPr>
-          <w:rStyle w:val="OperatorTok"/>
-          <w:rFonts w:ascii="Courier New" w:hAnsi="Courier New" w:cs="Courier New"/>
-        </w:rPr>
-        <w:t>.</w:t>
-      </w:r>
-      <w:r>
-        <w:rPr>
-          <w:rStyle w:val="NormalTok"/>
-          <w:rFonts w:ascii="Courier New" w:hAnsi="Courier New" w:cs="Courier New"/>
-        </w:rPr>
-        <w:t>util</w:t>
-      </w:r>
-      <w:r>
-        <w:rPr>
-          <w:rStyle w:val="OperatorTok"/>
-          <w:rFonts w:ascii="Courier New" w:hAnsi="Courier New" w:cs="Courier New"/>
-        </w:rPr>
-        <w:t>.</w:t>
-      </w:r>
-      <w:r>
-        <w:rPr>
-          <w:rStyle w:val="ExtensionTok"/>
-          <w:rFonts w:ascii="Courier New" w:hAnsi="Courier New" w:cs="Courier New"/>
-        </w:rPr>
-        <w:t>Random</w:t>
-      </w:r>
-      <w:r>
-        <w:rPr>
-          <w:rStyle w:val="OperatorTok"/>
-          <w:rFonts w:ascii="Courier New" w:hAnsi="Courier New" w:cs="Courier New"/>
-        </w:rPr>
-        <w:t>.</w:t>
-      </w:r>
-      <w:r>
-        <w:rPr>
-          <w:rStyle w:val="FunctionTok"/>
-          <w:rFonts w:ascii="Courier New" w:hAnsi="Courier New" w:cs="Courier New"/>
-        </w:rPr>
-        <w:t>shuffle</w:t>
-      </w:r>
-      <w:r>
-        <w:rPr>
-          <w:rStyle w:val="OperatorTok"/>
-          <w:rFonts w:ascii="Courier New" w:hAnsi="Courier New" w:cs="Courier New"/>
-        </w:rPr>
-        <w:t>(</w:t>
-      </w:r>
-      <w:r>
-        <w:rPr>
-          <w:rStyle w:val="NormalTok"/>
-          <w:rFonts w:ascii="Courier New" w:hAnsi="Courier New" w:cs="Courier New"/>
-        </w:rPr>
-        <w:t>words</w:t>
-      </w:r>
-      <w:r>
-        <w:rPr>
-          <w:rStyle w:val="OperatorTok"/>
-          <w:rFonts w:ascii="Courier New" w:hAnsi="Courier New" w:cs="Courier New"/>
-        </w:rPr>
-        <w:t>).</w:t>
-      </w:r>
-      <w:r>
-        <w:rPr>
-          <w:rStyle w:val="FunctionTok"/>
-          <w:rFonts w:ascii="Courier New" w:hAnsi="Courier New" w:cs="Courier New"/>
-        </w:rPr>
-        <w:t>take</w:t>
-      </w:r>
-      <w:r>
-        <w:rPr>
-          <w:rStyle w:val="OperatorTok"/>
-          <w:rFonts w:ascii="Courier New" w:hAnsi="Courier New" w:cs="Courier New"/>
-        </w:rPr>
-        <w:t>(</w:t>
-      </w:r>
-      <w:r>
-        <w:rPr>
-          <w:rStyle w:val="NormalTok"/>
-          <w:rFonts w:ascii="Courier New" w:hAnsi="Courier New" w:cs="Courier New"/>
-        </w:rPr>
-        <w:t>scala</w:t>
-      </w:r>
-      <w:r>
-        <w:rPr>
-          <w:rStyle w:val="OperatorTok"/>
-          <w:rFonts w:ascii="Courier New" w:hAnsi="Courier New" w:cs="Courier New"/>
-        </w:rPr>
-        <w:t>.</w:t>
-      </w:r>
-      <w:r>
-        <w:rPr>
-          <w:rStyle w:val="NormalTok"/>
-          <w:rFonts w:ascii="Courier New" w:hAnsi="Courier New" w:cs="Courier New"/>
-        </w:rPr>
-        <w:t>util</w:t>
-      </w:r>
-      <w:r>
-        <w:rPr>
-          <w:rStyle w:val="OperatorTok"/>
-          <w:rFonts w:ascii="Courier New" w:hAnsi="Courier New" w:cs="Courier New"/>
-        </w:rPr>
-        <w:t>.</w:t>
-      </w:r>
-      <w:r>
-        <w:rPr>
-          <w:rStyle w:val="ExtensionTok"/>
-          <w:rFonts w:ascii="Courier New" w:hAnsi="Courier New" w:cs="Courier New"/>
-        </w:rPr>
-        <w:t>Random</w:t>
-      </w:r>
-      <w:r>
-        <w:rPr>
-          <w:rStyle w:val="OperatorTok"/>
-          <w:rFonts w:ascii="Courier New" w:hAnsi="Courier New" w:cs="Courier New"/>
-        </w:rPr>
-        <w:t>.</w:t>
-      </w:r>
-      <w:r>
-        <w:rPr>
-          <w:rStyle w:val="FunctionTok"/>
-          <w:rFonts w:ascii="Courier New" w:hAnsi="Courier New" w:cs="Courier New"/>
-        </w:rPr>
-        <w:t>nextInt</w:t>
-      </w:r>
-      <w:r>
-        <w:rPr>
-          <w:rStyle w:val="OperatorTok"/>
-          <w:rFonts w:ascii="Courier New" w:hAnsi="Courier New" w:cs="Courier New"/>
-        </w:rPr>
-        <w:t>(</w:t>
-      </w:r>
-      <w:r>
-        <w:rPr>
-          <w:rStyle w:val="DecValTok"/>
-          <w:rFonts w:ascii="Courier New" w:hAnsi="Courier New" w:cs="Courier New"/>
-        </w:rPr>
-        <w:t>6</w:t>
-      </w:r>
-      <w:r>
-        <w:rPr>
-          <w:rStyle w:val="OperatorTok"/>
-          <w:rFonts w:ascii="Courier New" w:hAnsi="Courier New" w:cs="Courier New"/>
-        </w:rPr>
-        <w:t>)</w:t>
-      </w:r>
-      <w:r>
-        <w:rPr>
-          <w:rStyle w:val="NormalTok"/>
-          <w:rFonts w:ascii="Courier New" w:hAnsi="Courier New" w:cs="Courier New"/>
-        </w:rPr>
-        <w:t xml:space="preserve"> </w:t>
-      </w:r>
-      <w:r>
-        <w:rPr>
-          <w:rStyle w:val="OperatorTok"/>
-          <w:rFonts w:ascii="Courier New" w:hAnsi="Courier New" w:cs="Courier New"/>
-        </w:rPr>
-        <w:t>+</w:t>
-      </w:r>
-      <w:r>
-        <w:rPr>
-          <w:rStyle w:val="NormalTok"/>
-          <w:rFonts w:ascii="Courier New" w:hAnsi="Courier New" w:cs="Courier New"/>
-        </w:rPr>
-        <w:t xml:space="preserve"> </w:t>
-      </w:r>
-      <w:r>
-        <w:rPr>
-          <w:rStyle w:val="DecValTok"/>
-          <w:rFonts w:ascii="Courier New" w:hAnsi="Courier New" w:cs="Courier New"/>
-        </w:rPr>
-        <w:t>1</w:t>
-      </w:r>
-      <w:r>
-        <w:rPr>
-          <w:rStyle w:val="OperatorTok"/>
-          <w:rFonts w:ascii="Courier New" w:hAnsi="Courier New" w:cs="Courier New"/>
-        </w:rPr>
-        <w:t>).</w:t>
-      </w:r>
-      <w:proofErr w:type="spellStart"/>
-      <w:r>
-        <w:rPr>
-          <w:rStyle w:val="FunctionTok"/>
-          <w:rFonts w:ascii="Courier New" w:hAnsi="Courier New" w:cs="Courier New"/>
-        </w:rPr>
-        <w:t>mkString</w:t>
-      </w:r>
-      <w:proofErr w:type="spellEnd"/>
-      <w:r>
-        <w:rPr>
-          <w:rStyle w:val="OperatorTok"/>
-          <w:rFonts w:ascii="Courier New" w:hAnsi="Courier New" w:cs="Courier New"/>
-        </w:rPr>
-        <w:t>(</w:t>
-      </w:r>
-      <w:r>
-        <w:rPr>
-          <w:rStyle w:val="StringTok"/>
-          <w:rFonts w:ascii="Courier New" w:hAnsi="Courier New" w:cs="Courier New"/>
-        </w:rPr>
-        <w:t>" "</w:t>
-      </w:r>
-      <w:r>
-        <w:rPr>
-          <w:rStyle w:val="OperatorTok"/>
-          <w:rFonts w:ascii="Courier New" w:hAnsi="Courier New" w:cs="Courier New"/>
-        </w:rPr>
-        <w:t>)</w:t>
-      </w:r>
-      <w:r>
-        <w:rPr>
-          <w:rStyle w:val="NormalTok"/>
-          <w:rFonts w:ascii="Courier New" w:hAnsi="Courier New" w:cs="Courier New"/>
-        </w:rPr>
-        <w:t xml:space="preserve"> </w:t>
-      </w:r>
-      <w:r>
-        <w:rPr>
-          <w:rStyle w:val="OperatorTok"/>
-          <w:rFonts w:ascii="Courier New" w:hAnsi="Courier New" w:cs="Courier New"/>
-        </w:rPr>
-        <w:t>+</w:t>
-      </w:r>
-      <w:r>
-        <w:rPr>
-          <w:rStyle w:val="NormalTok"/>
-          <w:rFonts w:ascii="Courier New" w:hAnsi="Courier New" w:cs="Courier New"/>
-        </w:rPr>
-        <w:t xml:space="preserve"> </w:t>
-      </w:r>
-      <w:r>
-        <w:rPr>
-          <w:rStyle w:val="StringTok"/>
-          <w:rFonts w:ascii="Courier New" w:hAnsi="Courier New" w:cs="Courier New"/>
-        </w:rPr>
-        <w:t>"."</w:t>
-      </w:r>
-      <w:r>
-        <w:rPr>
-          <w:rStyle w:val="OperatorTok"/>
-          <w:rFonts w:ascii="Courier New" w:hAnsi="Courier New" w:cs="Courier New"/>
-        </w:rPr>
-        <w:t>)</w:t>
-      </w:r>
-      <w:r>
-        <w:rPr>
-          <w:rFonts w:ascii="Courier New" w:hAnsi="Courier New" w:cs="Courier New"/>
-        </w:rPr>
-        <w:br/>
-      </w:r>
-      <w:proofErr w:type="spellStart"/>
-      <w:r>
-        <w:rPr>
-          <w:rStyle w:val="KeywordTok"/>
-          <w:rFonts w:ascii="Courier New" w:hAnsi="Courier New" w:cs="Courier New"/>
-        </w:rPr>
-        <w:t>val</w:t>
-      </w:r>
-      <w:proofErr w:type="spellEnd"/>
-      <w:r>
-        <w:rPr>
-          <w:rStyle w:val="NormalTok"/>
-          <w:rFonts w:ascii="Courier New" w:hAnsi="Courier New" w:cs="Courier New"/>
-        </w:rPr>
-        <w:t xml:space="preserve"> </w:t>
-      </w:r>
-      <w:proofErr w:type="spellStart"/>
-      <w:r>
-        <w:rPr>
-          <w:rStyle w:val="NormalTok"/>
-          <w:rFonts w:ascii="Courier New" w:hAnsi="Courier New" w:cs="Courier New"/>
-        </w:rPr>
-        <w:t>sentencesRDD</w:t>
-      </w:r>
-      <w:proofErr w:type="spellEnd"/>
-      <w:r>
-        <w:rPr>
-          <w:rStyle w:val="NormalTok"/>
-          <w:rFonts w:ascii="Courier New" w:hAnsi="Courier New" w:cs="Courier New"/>
-        </w:rPr>
-        <w:t xml:space="preserve"> </w:t>
-      </w:r>
-      <w:r>
-        <w:rPr>
-          <w:rStyle w:val="OperatorTok"/>
-          <w:rFonts w:ascii="Courier New" w:hAnsi="Courier New" w:cs="Courier New"/>
-        </w:rPr>
-        <w:t>=</w:t>
-      </w:r>
-      <w:r>
-        <w:rPr>
-          <w:rStyle w:val="NormalTok"/>
-          <w:rFonts w:ascii="Courier New" w:hAnsi="Courier New" w:cs="Courier New"/>
-        </w:rPr>
-        <w:t xml:space="preserve"> </w:t>
-      </w:r>
-      <w:proofErr w:type="spellStart"/>
-      <w:r>
-        <w:rPr>
-          <w:rStyle w:val="NormalTok"/>
-          <w:rFonts w:ascii="Courier New" w:hAnsi="Courier New" w:cs="Courier New"/>
-        </w:rPr>
-        <w:t>sc</w:t>
-      </w:r>
-      <w:r>
-        <w:rPr>
-          <w:rStyle w:val="OperatorTok"/>
-          <w:rFonts w:ascii="Courier New" w:hAnsi="Courier New" w:cs="Courier New"/>
-        </w:rPr>
-        <w:t>.</w:t>
-      </w:r>
-      <w:r>
-        <w:rPr>
-          <w:rStyle w:val="FunctionTok"/>
-          <w:rFonts w:ascii="Courier New" w:hAnsi="Courier New" w:cs="Courier New"/>
-        </w:rPr>
-        <w:t>parallelize</w:t>
-      </w:r>
-      <w:proofErr w:type="spellEnd"/>
-      <w:r>
-        <w:rPr>
-          <w:rStyle w:val="OperatorTok"/>
-          <w:rFonts w:ascii="Courier New" w:hAnsi="Courier New" w:cs="Courier New"/>
-        </w:rPr>
-        <w:t>(</w:t>
-      </w:r>
-      <w:r>
-        <w:rPr>
-          <w:rStyle w:val="NormalTok"/>
-          <w:rFonts w:ascii="Courier New" w:hAnsi="Courier New" w:cs="Courier New"/>
-        </w:rPr>
-        <w:t>sentences</w:t>
-      </w:r>
-      <w:r>
-        <w:rPr>
-          <w:rStyle w:val="OperatorTok"/>
-          <w:rFonts w:ascii="Courier New" w:hAnsi="Courier New" w:cs="Courier New"/>
-        </w:rPr>
-        <w:t>)</w:t>
-      </w:r>
-      <w:r>
-        <w:rPr>
-          <w:rFonts w:ascii="Courier New" w:hAnsi="Courier New" w:cs="Courier New"/>
-        </w:rPr>
-        <w:br/>
-      </w:r>
-      <w:r>
-        <w:rPr>
-          <w:rFonts w:ascii="Courier New" w:hAnsi="Courier New" w:cs="Courier New"/>
-        </w:rPr>
-        <w:br/>
-      </w:r>
-      <w:r>
-        <w:rPr>
-          <w:rStyle w:val="CommentTok"/>
-          <w:rFonts w:ascii="Courier New" w:hAnsi="Courier New" w:cs="Courier New"/>
-        </w:rPr>
-        <w:t>// Apply your custom transformation here</w:t>
-      </w:r>
-      <w:r>
-        <w:rPr>
-          <w:rFonts w:ascii="Courier New" w:hAnsi="Courier New" w:cs="Courier New"/>
-        </w:rPr>
-        <w:br/>
-      </w:r>
-      <w:proofErr w:type="spellStart"/>
-      <w:r>
-        <w:rPr>
-          <w:rStyle w:val="KeywordTok"/>
-          <w:rFonts w:ascii="Courier New" w:hAnsi="Courier New" w:cs="Courier New"/>
-        </w:rPr>
-        <w:t>val</w:t>
-      </w:r>
-      <w:proofErr w:type="spellEnd"/>
-      <w:r>
-        <w:rPr>
-          <w:rStyle w:val="NormalTok"/>
-          <w:rFonts w:ascii="Courier New" w:hAnsi="Courier New" w:cs="Courier New"/>
-        </w:rPr>
-        <w:t xml:space="preserve"> </w:t>
-      </w:r>
-      <w:proofErr w:type="spellStart"/>
-      <w:r>
-        <w:rPr>
-          <w:rStyle w:val="NormalTok"/>
-          <w:rFonts w:ascii="Courier New" w:hAnsi="Courier New" w:cs="Courier New"/>
-        </w:rPr>
-        <w:t>transformedSentences</w:t>
-      </w:r>
-      <w:proofErr w:type="spellEnd"/>
-      <w:r>
-        <w:rPr>
-          <w:rStyle w:val="NormalTok"/>
-          <w:rFonts w:ascii="Courier New" w:hAnsi="Courier New" w:cs="Courier New"/>
-        </w:rPr>
-        <w:t xml:space="preserve"> </w:t>
-      </w:r>
-      <w:r>
-        <w:rPr>
-          <w:rStyle w:val="OperatorTok"/>
-          <w:rFonts w:ascii="Courier New" w:hAnsi="Courier New" w:cs="Courier New"/>
-        </w:rPr>
-        <w:t>=</w:t>
-      </w:r>
-      <w:r>
-        <w:rPr>
-          <w:rStyle w:val="NormalTok"/>
-          <w:rFonts w:ascii="Courier New" w:hAnsi="Courier New" w:cs="Courier New"/>
-        </w:rPr>
-        <w:t xml:space="preserve"> </w:t>
-      </w:r>
-      <w:proofErr w:type="spellStart"/>
-      <w:r>
-        <w:rPr>
-          <w:rStyle w:val="NormalTok"/>
-          <w:rFonts w:ascii="Courier New" w:hAnsi="Courier New" w:cs="Courier New"/>
-        </w:rPr>
-        <w:t>sentencesRDD</w:t>
-      </w:r>
-      <w:r>
-        <w:rPr>
-          <w:rStyle w:val="OperatorTok"/>
-          <w:rFonts w:ascii="Courier New" w:hAnsi="Courier New" w:cs="Courier New"/>
-        </w:rPr>
-        <w:t>.</w:t>
-      </w:r>
-      <w:r>
-        <w:rPr>
-          <w:rStyle w:val="FunctionTok"/>
-          <w:rFonts w:ascii="Courier New" w:hAnsi="Courier New" w:cs="Courier New"/>
-        </w:rPr>
-        <w:t>map</w:t>
-      </w:r>
-      <w:proofErr w:type="spellEnd"/>
       <w:r>
         <w:rPr>
           <w:rStyle w:val="OperatorTok"/>
@@ -3132,7 +2982,6 @@
         </w:rPr>
         <w:br/>
       </w:r>
-      <w:proofErr w:type="spellStart"/>
       <w:r>
         <w:rPr>
           <w:rStyle w:val="NormalTok"/>
@@ -3154,7 +3003,6 @@
         </w:rPr>
         <w:t>take</w:t>
       </w:r>
-      <w:proofErr w:type="spellEnd"/>
       <w:r>
         <w:rPr>
           <w:rStyle w:val="OperatorTok"/>
@@ -3190,7 +3038,6 @@
         </w:rPr>
         <w:t>(</w:t>
       </w:r>
-      <w:proofErr w:type="spellStart"/>
       <w:r>
         <w:rPr>
           <w:rStyle w:val="NormalTok"/>
@@ -3198,7 +3045,6 @@
         </w:rPr>
         <w:t>println</w:t>
       </w:r>
-      <w:proofErr w:type="spellEnd"/>
       <w:r>
         <w:rPr>
           <w:rStyle w:val="OperatorTok"/>
@@ -3292,13 +3138,7 @@
         <w:rPr>
           <w:u w:val="single"/>
         </w:rPr>
-        <w:t>Spark IDE + week4.py Development</w:t>
-      </w:r>
-      <w:r>
-        <w:rPr>
-          <w:u w:val="single"/>
-        </w:rPr>
-        <w:t xml:space="preserve"> </w:t>
+        <w:t xml:space="preserve">Spark IDE + week4.py Development </w:t>
       </w:r>
       <w:r>
         <w:rPr>
@@ -3356,7 +3196,7 @@
       <w:r>
         <w:t xml:space="preserve"> </w:t>
       </w:r>
-      <w:hyperlink r:id="rId9" w:history="1">
+      <w:hyperlink r:id="rId11" w:history="1">
         <w:r>
           <w:rPr>
             <w:rStyle w:val="Hyperlink"/>
@@ -3365,27 +3205,7 @@
             <w:szCs w:val="23"/>
             <w:shd w:val="clear" w:color="auto" w:fill="F9F9F9"/>
           </w:rPr>
-          <w:t>htt</w:t>
-        </w:r>
-        <w:r>
-          <w:rPr>
-            <w:rStyle w:val="Hyperlink"/>
-            <w:rFonts w:ascii="Roboto" w:hAnsi="Roboto"/>
-            <w:sz w:val="23"/>
-            <w:szCs w:val="23"/>
-            <w:shd w:val="clear" w:color="auto" w:fill="F9F9F9"/>
-          </w:rPr>
-          <w:t>p</w:t>
-        </w:r>
-        <w:r>
-          <w:rPr>
-            <w:rStyle w:val="Hyperlink"/>
-            <w:rFonts w:ascii="Roboto" w:hAnsi="Roboto"/>
-            <w:sz w:val="23"/>
-            <w:szCs w:val="23"/>
-            <w:shd w:val="clear" w:color="auto" w:fill="F9F9F9"/>
-          </w:rPr>
-          <w:t>s://youtu.be/XXxFYUCCzhM</w:t>
+          <w:t>https://youtu.be/XXxFYUCCzhM</w:t>
         </w:r>
       </w:hyperlink>
     </w:p>
@@ -3407,7 +3227,7 @@
           <w:rFonts w:ascii="Calibri" w:hAnsi="Calibri" w:cs="Calibri"/>
         </w:rPr>
       </w:pPr>
-      <w:hyperlink r:id="rId10" w:history="1">
+      <w:hyperlink r:id="rId12" w:history="1">
         <w:r>
           <w:rPr>
             <w:rStyle w:val="Hyperlink"/>
@@ -3428,16 +3248,8 @@
         <w:rPr>
           <w:b/>
         </w:rPr>
-        <w:t xml:space="preserve">2. Install python 3 on your </w:t>
-      </w:r>
-      <w:proofErr w:type="gramStart"/>
-      <w:r>
-        <w:rPr>
-          <w:b/>
-        </w:rPr>
-        <w:t>Computer</w:t>
-      </w:r>
-      <w:proofErr w:type="gramEnd"/>
+        <w:t>2. Install python 3 on your Computer</w:t>
+      </w:r>
     </w:p>
     <w:p>
       <w:pPr>
@@ -3446,7 +3258,7 @@
       <w:r>
         <w:t xml:space="preserve">Mac: </w:t>
       </w:r>
-      <w:hyperlink r:id="rId11" w:history="1">
+      <w:hyperlink r:id="rId13" w:history="1">
         <w:r>
           <w:rPr>
             <w:rStyle w:val="Hyperlink"/>
@@ -3462,7 +3274,7 @@
       <w:r>
         <w:t xml:space="preserve">PC: </w:t>
       </w:r>
-      <w:hyperlink r:id="rId12" w:history="1">
+      <w:hyperlink r:id="rId14" w:history="1">
         <w:r>
           <w:rPr>
             <w:rStyle w:val="Hyperlink"/>
@@ -3491,7 +3303,6 @@
           <w:bCs/>
         </w:rPr>
       </w:pPr>
-      <w:proofErr w:type="spellStart"/>
       <w:r>
         <w:rPr>
           <w:rFonts w:ascii="Courier New" w:hAnsi="Courier New" w:cs="Courier New"/>
@@ -3499,17 +3310,7 @@
           <w:sz w:val="22"/>
           <w:szCs w:val="22"/>
         </w:rPr>
-        <w:t>apk</w:t>
-      </w:r>
-      <w:proofErr w:type="spellEnd"/>
-      <w:r>
-        <w:rPr>
-          <w:rFonts w:ascii="Courier New" w:hAnsi="Courier New" w:cs="Courier New"/>
-          <w:color w:val="000000"/>
-          <w:sz w:val="22"/>
-          <w:szCs w:val="22"/>
-        </w:rPr>
-        <w:t xml:space="preserve"> add git</w:t>
+        <w:t>apk add git</w:t>
       </w:r>
     </w:p>
     <w:p>
@@ -3551,36 +3352,8 @@
           <w:sz w:val="22"/>
           <w:szCs w:val="22"/>
         </w:rPr>
-        <w:t xml:space="preserve">from </w:t>
-      </w:r>
-      <w:proofErr w:type="spellStart"/>
-      <w:r>
-        <w:rPr>
-          <w:rFonts w:ascii="Courier New" w:hAnsi="Courier New" w:cs="Courier New"/>
-          <w:sz w:val="22"/>
-          <w:szCs w:val="22"/>
-        </w:rPr>
-        <w:t>pyspark.sql</w:t>
-      </w:r>
-      <w:proofErr w:type="spellEnd"/>
-      <w:r>
-        <w:rPr>
-          <w:rFonts w:ascii="Courier New" w:hAnsi="Courier New" w:cs="Courier New"/>
-          <w:sz w:val="22"/>
-          <w:szCs w:val="22"/>
-        </w:rPr>
-        <w:t xml:space="preserve"> import </w:t>
-      </w:r>
-      <w:proofErr w:type="spellStart"/>
-      <w:r>
-        <w:rPr>
-          <w:rFonts w:ascii="Courier New" w:hAnsi="Courier New" w:cs="Courier New"/>
-          <w:sz w:val="22"/>
-          <w:szCs w:val="22"/>
-        </w:rPr>
-        <w:t>SparkSession</w:t>
-      </w:r>
-      <w:proofErr w:type="spellEnd"/>
+        <w:t>from pyspark.sql import SparkSession</w:t>
+      </w:r>
     </w:p>
     <w:p>
       <w:pPr>
@@ -3647,73 +3420,7 @@
           <w:sz w:val="22"/>
           <w:szCs w:val="22"/>
         </w:rPr>
-        <w:t xml:space="preserve">spark = </w:t>
-      </w:r>
-      <w:proofErr w:type="spellStart"/>
-      <w:proofErr w:type="gramStart"/>
-      <w:r>
-        <w:rPr>
-          <w:rFonts w:ascii="Courier New" w:hAnsi="Courier New" w:cs="Courier New"/>
-          <w:sz w:val="22"/>
-          <w:szCs w:val="22"/>
-        </w:rPr>
-        <w:t>SparkSession.builder.appName</w:t>
-      </w:r>
-      <w:proofErr w:type="spellEnd"/>
-      <w:proofErr w:type="gramEnd"/>
-      <w:r>
-        <w:rPr>
-          <w:rFonts w:ascii="Courier New" w:hAnsi="Courier New" w:cs="Courier New"/>
-          <w:sz w:val="22"/>
-          <w:szCs w:val="22"/>
-        </w:rPr>
-        <w:t>("</w:t>
-      </w:r>
-      <w:proofErr w:type="spellStart"/>
-      <w:r>
-        <w:rPr>
-          <w:rFonts w:ascii="Courier New" w:hAnsi="Courier New" w:cs="Courier New"/>
-          <w:sz w:val="22"/>
-          <w:szCs w:val="22"/>
-        </w:rPr>
-        <w:t>SentenceGenerator</w:t>
-      </w:r>
-      <w:proofErr w:type="spellEnd"/>
-      <w:r>
-        <w:rPr>
-          <w:rFonts w:ascii="Courier New" w:hAnsi="Courier New" w:cs="Courier New"/>
-          <w:sz w:val="22"/>
-          <w:szCs w:val="22"/>
-        </w:rPr>
-        <w:t>"</w:t>
-      </w:r>
-      <w:proofErr w:type="gramStart"/>
-      <w:r>
-        <w:rPr>
-          <w:rFonts w:ascii="Courier New" w:hAnsi="Courier New" w:cs="Courier New"/>
-          <w:sz w:val="22"/>
-          <w:szCs w:val="22"/>
-        </w:rPr>
-        <w:t>).</w:t>
-      </w:r>
-      <w:proofErr w:type="spellStart"/>
-      <w:r>
-        <w:rPr>
-          <w:rFonts w:ascii="Courier New" w:hAnsi="Courier New" w:cs="Courier New"/>
-          <w:sz w:val="22"/>
-          <w:szCs w:val="22"/>
-        </w:rPr>
-        <w:t>getOrCreate</w:t>
-      </w:r>
-      <w:proofErr w:type="spellEnd"/>
-      <w:proofErr w:type="gramEnd"/>
-      <w:r>
-        <w:rPr>
-          <w:rFonts w:ascii="Courier New" w:hAnsi="Courier New" w:cs="Courier New"/>
-          <w:sz w:val="22"/>
-          <w:szCs w:val="22"/>
-        </w:rPr>
-        <w:t>()</w:t>
+        <w:t>spark = SparkSession.builder.appName("SentenceGenerator").getOrCreate()</w:t>
       </w:r>
     </w:p>
     <w:p>
@@ -3726,36 +3433,14 @@
           <w:szCs w:val="22"/>
         </w:rPr>
       </w:pPr>
-      <w:proofErr w:type="spellStart"/>
-      <w:r>
-        <w:rPr>
-          <w:rFonts w:ascii="Courier New" w:hAnsi="Courier New" w:cs="Courier New"/>
-          <w:sz w:val="22"/>
-          <w:szCs w:val="22"/>
-        </w:rPr>
-        <w:t>sc</w:t>
-      </w:r>
-      <w:proofErr w:type="spellEnd"/>
-      <w:r>
-        <w:rPr>
-          <w:rFonts w:ascii="Courier New" w:hAnsi="Courier New" w:cs="Courier New"/>
-          <w:sz w:val="22"/>
-          <w:szCs w:val="22"/>
-        </w:rPr>
-        <w:t xml:space="preserve"> = </w:t>
-      </w:r>
-      <w:proofErr w:type="spellStart"/>
-      <w:proofErr w:type="gramStart"/>
-      <w:r>
-        <w:rPr>
-          <w:rFonts w:ascii="Courier New" w:hAnsi="Courier New" w:cs="Courier New"/>
-          <w:sz w:val="22"/>
-          <w:szCs w:val="22"/>
-        </w:rPr>
-        <w:t>spark.sparkContext</w:t>
-      </w:r>
-      <w:proofErr w:type="spellEnd"/>
-      <w:proofErr w:type="gramEnd"/>
+      <w:r>
+        <w:rPr>
+          <w:rFonts w:ascii="Courier New" w:hAnsi="Courier New" w:cs="Courier New"/>
+          <w:sz w:val="22"/>
+          <w:szCs w:val="22"/>
+        </w:rPr>
+        <w:t>sc = spark.sparkContext</w:t>
+      </w:r>
     </w:p>
     <w:p>
       <w:pPr>
@@ -3846,23 +3531,13 @@
           <w:szCs w:val="22"/>
         </w:rPr>
       </w:pPr>
-      <w:proofErr w:type="spellStart"/>
-      <w:r>
-        <w:rPr>
-          <w:rFonts w:ascii="Courier New" w:hAnsi="Courier New" w:cs="Courier New"/>
-          <w:sz w:val="22"/>
-          <w:szCs w:val="22"/>
-        </w:rPr>
-        <w:t>num_sentences</w:t>
-      </w:r>
-      <w:proofErr w:type="spellEnd"/>
-      <w:r>
-        <w:rPr>
-          <w:rFonts w:ascii="Courier New" w:hAnsi="Courier New" w:cs="Courier New"/>
-          <w:sz w:val="22"/>
-          <w:szCs w:val="22"/>
-        </w:rPr>
-        <w:t xml:space="preserve"> = 1000</w:t>
+      <w:r>
+        <w:rPr>
+          <w:rFonts w:ascii="Courier New" w:hAnsi="Courier New" w:cs="Courier New"/>
+          <w:sz w:val="22"/>
+          <w:szCs w:val="22"/>
+        </w:rPr>
+        <w:t>num_sentences = 1000</w:t>
       </w:r>
     </w:p>
     <w:p>
@@ -3900,81 +3575,7 @@
           <w:sz w:val="22"/>
           <w:szCs w:val="22"/>
         </w:rPr>
-        <w:t xml:space="preserve">    " </w:t>
-      </w:r>
-      <w:proofErr w:type="gramStart"/>
-      <w:r>
-        <w:rPr>
-          <w:rFonts w:ascii="Courier New" w:hAnsi="Courier New" w:cs="Courier New"/>
-          <w:sz w:val="22"/>
-          <w:szCs w:val="22"/>
-        </w:rPr>
-        <w:t>".join</w:t>
-      </w:r>
-      <w:proofErr w:type="gramEnd"/>
-      <w:r>
-        <w:rPr>
-          <w:rFonts w:ascii="Courier New" w:hAnsi="Courier New" w:cs="Courier New"/>
-          <w:sz w:val="22"/>
-          <w:szCs w:val="22"/>
-        </w:rPr>
-        <w:t>(</w:t>
-      </w:r>
-      <w:proofErr w:type="spellStart"/>
-      <w:r>
-        <w:rPr>
-          <w:rFonts w:ascii="Courier New" w:hAnsi="Courier New" w:cs="Courier New"/>
-          <w:sz w:val="22"/>
-          <w:szCs w:val="22"/>
-        </w:rPr>
-        <w:t>random.</w:t>
-      </w:r>
-      <w:proofErr w:type="gramStart"/>
-      <w:r>
-        <w:rPr>
-          <w:rFonts w:ascii="Courier New" w:hAnsi="Courier New" w:cs="Courier New"/>
-          <w:sz w:val="22"/>
-          <w:szCs w:val="22"/>
-        </w:rPr>
-        <w:t>sample</w:t>
-      </w:r>
-      <w:proofErr w:type="spellEnd"/>
-      <w:r>
-        <w:rPr>
-          <w:rFonts w:ascii="Courier New" w:hAnsi="Courier New" w:cs="Courier New"/>
-          <w:sz w:val="22"/>
-          <w:szCs w:val="22"/>
-        </w:rPr>
-        <w:t>(</w:t>
-      </w:r>
-      <w:proofErr w:type="gramEnd"/>
-      <w:r>
-        <w:rPr>
-          <w:rFonts w:ascii="Courier New" w:hAnsi="Courier New" w:cs="Courier New"/>
-          <w:sz w:val="22"/>
-          <w:szCs w:val="22"/>
-        </w:rPr>
-        <w:t xml:space="preserve">words, </w:t>
-      </w:r>
-      <w:proofErr w:type="spellStart"/>
-      <w:proofErr w:type="gramStart"/>
-      <w:r>
-        <w:rPr>
-          <w:rFonts w:ascii="Courier New" w:hAnsi="Courier New" w:cs="Courier New"/>
-          <w:sz w:val="22"/>
-          <w:szCs w:val="22"/>
-        </w:rPr>
-        <w:t>random.randint</w:t>
-      </w:r>
-      <w:proofErr w:type="spellEnd"/>
-      <w:proofErr w:type="gramEnd"/>
-      <w:r>
-        <w:rPr>
-          <w:rFonts w:ascii="Courier New" w:hAnsi="Courier New" w:cs="Courier New"/>
-          <w:sz w:val="22"/>
-          <w:szCs w:val="22"/>
-        </w:rPr>
-        <w:t>(1, 6))) + "."</w:t>
+        <w:t xml:space="preserve">    " ".join(random.sample(words, random.randint(1, 6))) + "."</w:t>
       </w:r>
     </w:p>
     <w:p>
@@ -3993,25 +3594,7 @@
           <w:sz w:val="22"/>
           <w:szCs w:val="22"/>
         </w:rPr>
-        <w:t xml:space="preserve">    for _ in range(</w:t>
-      </w:r>
-      <w:proofErr w:type="spellStart"/>
-      <w:r>
-        <w:rPr>
-          <w:rFonts w:ascii="Courier New" w:hAnsi="Courier New" w:cs="Courier New"/>
-          <w:sz w:val="22"/>
-          <w:szCs w:val="22"/>
-        </w:rPr>
-        <w:t>num_sentences</w:t>
-      </w:r>
-      <w:proofErr w:type="spellEnd"/>
-      <w:r>
-        <w:rPr>
-          <w:rFonts w:ascii="Courier New" w:hAnsi="Courier New" w:cs="Courier New"/>
-          <w:sz w:val="22"/>
-          <w:szCs w:val="22"/>
-        </w:rPr>
-        <w:t>)</w:t>
+        <w:t xml:space="preserve">    for _ in range(num_sentences)</w:t>
       </w:r>
     </w:p>
     <w:p>
@@ -4073,43 +3656,13 @@
           <w:szCs w:val="22"/>
         </w:rPr>
       </w:pPr>
-      <w:proofErr w:type="spellStart"/>
-      <w:r>
-        <w:rPr>
-          <w:rFonts w:ascii="Courier New" w:hAnsi="Courier New" w:cs="Courier New"/>
-          <w:sz w:val="22"/>
-          <w:szCs w:val="22"/>
-        </w:rPr>
-        <w:t>sentences_rdd</w:t>
-      </w:r>
-      <w:proofErr w:type="spellEnd"/>
-      <w:r>
-        <w:rPr>
-          <w:rFonts w:ascii="Courier New" w:hAnsi="Courier New" w:cs="Courier New"/>
-          <w:sz w:val="22"/>
-          <w:szCs w:val="22"/>
-        </w:rPr>
-        <w:t xml:space="preserve"> = </w:t>
-      </w:r>
-      <w:proofErr w:type="spellStart"/>
-      <w:proofErr w:type="gramStart"/>
-      <w:r>
-        <w:rPr>
-          <w:rFonts w:ascii="Courier New" w:hAnsi="Courier New" w:cs="Courier New"/>
-          <w:sz w:val="22"/>
-          <w:szCs w:val="22"/>
-        </w:rPr>
-        <w:t>sc.parallelize</w:t>
-      </w:r>
-      <w:proofErr w:type="spellEnd"/>
-      <w:proofErr w:type="gramEnd"/>
-      <w:r>
-        <w:rPr>
-          <w:rFonts w:ascii="Courier New" w:hAnsi="Courier New" w:cs="Courier New"/>
-          <w:sz w:val="22"/>
-          <w:szCs w:val="22"/>
-        </w:rPr>
-        <w:t>(sentences)</w:t>
+      <w:r>
+        <w:rPr>
+          <w:rFonts w:ascii="Courier New" w:hAnsi="Courier New" w:cs="Courier New"/>
+          <w:sz w:val="22"/>
+          <w:szCs w:val="22"/>
+        </w:rPr>
+        <w:t>sentences_rdd = sc.parallelize(sentences)</w:t>
       </w:r>
     </w:p>
     <w:p>
@@ -4159,55 +3712,7 @@
           <w:szCs w:val="22"/>
         </w:rPr>
         <w:lastRenderedPageBreak/>
-        <w:t xml:space="preserve">transformed = </w:t>
-      </w:r>
-      <w:proofErr w:type="spellStart"/>
-      <w:proofErr w:type="gramStart"/>
-      <w:r>
-        <w:rPr>
-          <w:rFonts w:ascii="Courier New" w:hAnsi="Courier New" w:cs="Courier New"/>
-          <w:sz w:val="22"/>
-          <w:szCs w:val="22"/>
-        </w:rPr>
-        <w:t>sentences_rdd.map</w:t>
-      </w:r>
-      <w:proofErr w:type="spellEnd"/>
-      <w:r>
-        <w:rPr>
-          <w:rFonts w:ascii="Courier New" w:hAnsi="Courier New" w:cs="Courier New"/>
-          <w:sz w:val="22"/>
-          <w:szCs w:val="22"/>
-        </w:rPr>
-        <w:t>(</w:t>
-      </w:r>
-      <w:proofErr w:type="gramEnd"/>
-      <w:r>
-        <w:rPr>
-          <w:rFonts w:ascii="Courier New" w:hAnsi="Courier New" w:cs="Courier New"/>
-          <w:sz w:val="22"/>
-          <w:szCs w:val="22"/>
-        </w:rPr>
-        <w:t xml:space="preserve">lambda s: </w:t>
-      </w:r>
-      <w:proofErr w:type="spellStart"/>
-      <w:proofErr w:type="gramStart"/>
-      <w:r>
-        <w:rPr>
-          <w:rFonts w:ascii="Courier New" w:hAnsi="Courier New" w:cs="Courier New"/>
-          <w:sz w:val="22"/>
-          <w:szCs w:val="22"/>
-        </w:rPr>
-        <w:t>s.upper</w:t>
-      </w:r>
-      <w:proofErr w:type="spellEnd"/>
-      <w:proofErr w:type="gramEnd"/>
-      <w:r>
-        <w:rPr>
-          <w:rFonts w:ascii="Courier New" w:hAnsi="Courier New" w:cs="Courier New"/>
-          <w:sz w:val="22"/>
-          <w:szCs w:val="22"/>
-        </w:rPr>
-        <w:t>())</w:t>
+        <w:t>transformed = sentences_rdd.map(lambda s: s.upper())</w:t>
       </w:r>
     </w:p>
     <w:p>
@@ -4256,27 +3761,7 @@
           <w:sz w:val="22"/>
           <w:szCs w:val="22"/>
         </w:rPr>
-        <w:t xml:space="preserve">for line in </w:t>
-      </w:r>
-      <w:proofErr w:type="spellStart"/>
-      <w:proofErr w:type="gramStart"/>
-      <w:r>
-        <w:rPr>
-          <w:rFonts w:ascii="Courier New" w:hAnsi="Courier New" w:cs="Courier New"/>
-          <w:sz w:val="22"/>
-          <w:szCs w:val="22"/>
-        </w:rPr>
-        <w:t>transformed.take</w:t>
-      </w:r>
-      <w:proofErr w:type="spellEnd"/>
-      <w:proofErr w:type="gramEnd"/>
-      <w:r>
-        <w:rPr>
-          <w:rFonts w:ascii="Courier New" w:hAnsi="Courier New" w:cs="Courier New"/>
-          <w:sz w:val="22"/>
-          <w:szCs w:val="22"/>
-        </w:rPr>
-        <w:t>(100):</w:t>
+        <w:t>for line in transformed.take(100):</w:t>
       </w:r>
     </w:p>
     <w:p>
@@ -4319,25 +3804,13 @@
           <w:szCs w:val="22"/>
         </w:rPr>
       </w:pPr>
-      <w:proofErr w:type="spellStart"/>
-      <w:proofErr w:type="gramStart"/>
-      <w:r>
-        <w:rPr>
-          <w:rFonts w:ascii="Courier New" w:hAnsi="Courier New" w:cs="Courier New"/>
-          <w:sz w:val="22"/>
-          <w:szCs w:val="22"/>
-        </w:rPr>
-        <w:t>spark.stop</w:t>
-      </w:r>
-      <w:proofErr w:type="spellEnd"/>
-      <w:proofErr w:type="gramEnd"/>
-      <w:r>
-        <w:rPr>
-          <w:rFonts w:ascii="Courier New" w:hAnsi="Courier New" w:cs="Courier New"/>
-          <w:sz w:val="22"/>
-          <w:szCs w:val="22"/>
-        </w:rPr>
-        <w:t>()</w:t>
+      <w:r>
+        <w:rPr>
+          <w:rFonts w:ascii="Courier New" w:hAnsi="Courier New" w:cs="Courier New"/>
+          <w:sz w:val="22"/>
+          <w:szCs w:val="22"/>
+        </w:rPr>
+        <w:t>spark.stop()</w:t>
       </w:r>
     </w:p>
     <w:p>
@@ -4382,36 +3855,8 @@
           <w:sz w:val="22"/>
           <w:szCs w:val="22"/>
         </w:rPr>
-        <w:t xml:space="preserve">from </w:t>
-      </w:r>
-      <w:proofErr w:type="spellStart"/>
-      <w:r>
-        <w:rPr>
-          <w:rFonts w:ascii="Courier New" w:hAnsi="Courier New" w:cs="Courier New"/>
-          <w:sz w:val="22"/>
-          <w:szCs w:val="22"/>
-        </w:rPr>
-        <w:t>pyspark.sql</w:t>
-      </w:r>
-      <w:proofErr w:type="spellEnd"/>
-      <w:r>
-        <w:rPr>
-          <w:rFonts w:ascii="Courier New" w:hAnsi="Courier New" w:cs="Courier New"/>
-          <w:sz w:val="22"/>
-          <w:szCs w:val="22"/>
-        </w:rPr>
-        <w:t xml:space="preserve"> import </w:t>
-      </w:r>
-      <w:proofErr w:type="spellStart"/>
-      <w:r>
-        <w:rPr>
-          <w:rFonts w:ascii="Courier New" w:hAnsi="Courier New" w:cs="Courier New"/>
-          <w:sz w:val="22"/>
-          <w:szCs w:val="22"/>
-        </w:rPr>
-        <w:t>SparkSession</w:t>
-      </w:r>
-      <w:proofErr w:type="spellEnd"/>
+        <w:t>from pyspark.sql import SparkSession</w:t>
+      </w:r>
     </w:p>
     <w:p>
       <w:pPr>
@@ -4478,73 +3923,7 @@
           <w:sz w:val="22"/>
           <w:szCs w:val="22"/>
         </w:rPr>
-        <w:t xml:space="preserve">spark = </w:t>
-      </w:r>
-      <w:proofErr w:type="spellStart"/>
-      <w:proofErr w:type="gramStart"/>
-      <w:r>
-        <w:rPr>
-          <w:rFonts w:ascii="Courier New" w:hAnsi="Courier New" w:cs="Courier New"/>
-          <w:sz w:val="22"/>
-          <w:szCs w:val="22"/>
-        </w:rPr>
-        <w:t>SparkSession.builder.appName</w:t>
-      </w:r>
-      <w:proofErr w:type="spellEnd"/>
-      <w:proofErr w:type="gramEnd"/>
-      <w:r>
-        <w:rPr>
-          <w:rFonts w:ascii="Courier New" w:hAnsi="Courier New" w:cs="Courier New"/>
-          <w:sz w:val="22"/>
-          <w:szCs w:val="22"/>
-        </w:rPr>
-        <w:t>("</w:t>
-      </w:r>
-      <w:proofErr w:type="spellStart"/>
-      <w:r>
-        <w:rPr>
-          <w:rFonts w:ascii="Courier New" w:hAnsi="Courier New" w:cs="Courier New"/>
-          <w:sz w:val="22"/>
-          <w:szCs w:val="22"/>
-        </w:rPr>
-        <w:t>SentenceGenerator</w:t>
-      </w:r>
-      <w:proofErr w:type="spellEnd"/>
-      <w:r>
-        <w:rPr>
-          <w:rFonts w:ascii="Courier New" w:hAnsi="Courier New" w:cs="Courier New"/>
-          <w:sz w:val="22"/>
-          <w:szCs w:val="22"/>
-        </w:rPr>
-        <w:t>"</w:t>
-      </w:r>
-      <w:proofErr w:type="gramStart"/>
-      <w:r>
-        <w:rPr>
-          <w:rFonts w:ascii="Courier New" w:hAnsi="Courier New" w:cs="Courier New"/>
-          <w:sz w:val="22"/>
-          <w:szCs w:val="22"/>
-        </w:rPr>
-        <w:t>).</w:t>
-      </w:r>
-      <w:proofErr w:type="spellStart"/>
-      <w:r>
-        <w:rPr>
-          <w:rFonts w:ascii="Courier New" w:hAnsi="Courier New" w:cs="Courier New"/>
-          <w:sz w:val="22"/>
-          <w:szCs w:val="22"/>
-        </w:rPr>
-        <w:t>getOrCreate</w:t>
-      </w:r>
-      <w:proofErr w:type="spellEnd"/>
-      <w:proofErr w:type="gramEnd"/>
-      <w:r>
-        <w:rPr>
-          <w:rFonts w:ascii="Courier New" w:hAnsi="Courier New" w:cs="Courier New"/>
-          <w:sz w:val="22"/>
-          <w:szCs w:val="22"/>
-        </w:rPr>
-        <w:t>()</w:t>
+        <w:t>spark = SparkSession.builder.appName("SentenceGenerator").getOrCreate()</w:t>
       </w:r>
     </w:p>
     <w:p>
@@ -4557,36 +3936,14 @@
           <w:szCs w:val="22"/>
         </w:rPr>
       </w:pPr>
-      <w:proofErr w:type="spellStart"/>
-      <w:r>
-        <w:rPr>
-          <w:rFonts w:ascii="Courier New" w:hAnsi="Courier New" w:cs="Courier New"/>
-          <w:sz w:val="22"/>
-          <w:szCs w:val="22"/>
-        </w:rPr>
-        <w:t>sc</w:t>
-      </w:r>
-      <w:proofErr w:type="spellEnd"/>
-      <w:r>
-        <w:rPr>
-          <w:rFonts w:ascii="Courier New" w:hAnsi="Courier New" w:cs="Courier New"/>
-          <w:sz w:val="22"/>
-          <w:szCs w:val="22"/>
-        </w:rPr>
-        <w:t xml:space="preserve"> = </w:t>
-      </w:r>
-      <w:proofErr w:type="spellStart"/>
-      <w:proofErr w:type="gramStart"/>
-      <w:r>
-        <w:rPr>
-          <w:rFonts w:ascii="Courier New" w:hAnsi="Courier New" w:cs="Courier New"/>
-          <w:sz w:val="22"/>
-          <w:szCs w:val="22"/>
-        </w:rPr>
-        <w:t>spark.sparkContext</w:t>
-      </w:r>
-      <w:proofErr w:type="spellEnd"/>
-      <w:proofErr w:type="gramEnd"/>
+      <w:r>
+        <w:rPr>
+          <w:rFonts w:ascii="Courier New" w:hAnsi="Courier New" w:cs="Courier New"/>
+          <w:sz w:val="22"/>
+          <w:szCs w:val="22"/>
+        </w:rPr>
+        <w:t>sc = spark.sparkContext</w:t>
+      </w:r>
     </w:p>
     <w:p>
       <w:pPr>
@@ -4677,23 +4034,13 @@
           <w:szCs w:val="22"/>
         </w:rPr>
       </w:pPr>
-      <w:proofErr w:type="spellStart"/>
-      <w:r>
-        <w:rPr>
-          <w:rFonts w:ascii="Courier New" w:hAnsi="Courier New" w:cs="Courier New"/>
-          <w:sz w:val="22"/>
-          <w:szCs w:val="22"/>
-        </w:rPr>
-        <w:t>num_sentences</w:t>
-      </w:r>
-      <w:proofErr w:type="spellEnd"/>
-      <w:r>
-        <w:rPr>
-          <w:rFonts w:ascii="Courier New" w:hAnsi="Courier New" w:cs="Courier New"/>
-          <w:sz w:val="22"/>
-          <w:szCs w:val="22"/>
-        </w:rPr>
-        <w:t xml:space="preserve"> = 1000</w:t>
+      <w:r>
+        <w:rPr>
+          <w:rFonts w:ascii="Courier New" w:hAnsi="Courier New" w:cs="Courier New"/>
+          <w:sz w:val="22"/>
+          <w:szCs w:val="22"/>
+        </w:rPr>
+        <w:t>num_sentences = 1000</w:t>
       </w:r>
     </w:p>
     <w:p>
@@ -4731,81 +4078,7 @@
           <w:sz w:val="22"/>
           <w:szCs w:val="22"/>
         </w:rPr>
-        <w:t xml:space="preserve">    " </w:t>
-      </w:r>
-      <w:proofErr w:type="gramStart"/>
-      <w:r>
-        <w:rPr>
-          <w:rFonts w:ascii="Courier New" w:hAnsi="Courier New" w:cs="Courier New"/>
-          <w:sz w:val="22"/>
-          <w:szCs w:val="22"/>
-        </w:rPr>
-        <w:t>".join</w:t>
-      </w:r>
-      <w:proofErr w:type="gramEnd"/>
-      <w:r>
-        <w:rPr>
-          <w:rFonts w:ascii="Courier New" w:hAnsi="Courier New" w:cs="Courier New"/>
-          <w:sz w:val="22"/>
-          <w:szCs w:val="22"/>
-        </w:rPr>
-        <w:t>(</w:t>
-      </w:r>
-      <w:proofErr w:type="spellStart"/>
-      <w:r>
-        <w:rPr>
-          <w:rFonts w:ascii="Courier New" w:hAnsi="Courier New" w:cs="Courier New"/>
-          <w:sz w:val="22"/>
-          <w:szCs w:val="22"/>
-        </w:rPr>
-        <w:t>random.</w:t>
-      </w:r>
-      <w:proofErr w:type="gramStart"/>
-      <w:r>
-        <w:rPr>
-          <w:rFonts w:ascii="Courier New" w:hAnsi="Courier New" w:cs="Courier New"/>
-          <w:sz w:val="22"/>
-          <w:szCs w:val="22"/>
-        </w:rPr>
-        <w:t>sample</w:t>
-      </w:r>
-      <w:proofErr w:type="spellEnd"/>
-      <w:r>
-        <w:rPr>
-          <w:rFonts w:ascii="Courier New" w:hAnsi="Courier New" w:cs="Courier New"/>
-          <w:sz w:val="22"/>
-          <w:szCs w:val="22"/>
-        </w:rPr>
-        <w:t>(</w:t>
-      </w:r>
-      <w:proofErr w:type="gramEnd"/>
-      <w:r>
-        <w:rPr>
-          <w:rFonts w:ascii="Courier New" w:hAnsi="Courier New" w:cs="Courier New"/>
-          <w:sz w:val="22"/>
-          <w:szCs w:val="22"/>
-        </w:rPr>
-        <w:t xml:space="preserve">words, </w:t>
-      </w:r>
-      <w:proofErr w:type="spellStart"/>
-      <w:proofErr w:type="gramStart"/>
-      <w:r>
-        <w:rPr>
-          <w:rFonts w:ascii="Courier New" w:hAnsi="Courier New" w:cs="Courier New"/>
-          <w:sz w:val="22"/>
-          <w:szCs w:val="22"/>
-        </w:rPr>
-        <w:t>random.randint</w:t>
-      </w:r>
-      <w:proofErr w:type="spellEnd"/>
-      <w:proofErr w:type="gramEnd"/>
-      <w:r>
-        <w:rPr>
-          <w:rFonts w:ascii="Courier New" w:hAnsi="Courier New" w:cs="Courier New"/>
-          <w:sz w:val="22"/>
-          <w:szCs w:val="22"/>
-        </w:rPr>
-        <w:t>(1, 6))) + "."</w:t>
+        <w:t xml:space="preserve">    " ".join(random.sample(words, random.randint(1, 6))) + "."</w:t>
       </w:r>
     </w:p>
     <w:p>
@@ -4824,25 +4097,7 @@
           <w:sz w:val="22"/>
           <w:szCs w:val="22"/>
         </w:rPr>
-        <w:t xml:space="preserve">    for _ in range(</w:t>
-      </w:r>
-      <w:proofErr w:type="spellStart"/>
-      <w:r>
-        <w:rPr>
-          <w:rFonts w:ascii="Courier New" w:hAnsi="Courier New" w:cs="Courier New"/>
-          <w:sz w:val="22"/>
-          <w:szCs w:val="22"/>
-        </w:rPr>
-        <w:t>num_sentences</w:t>
-      </w:r>
-      <w:proofErr w:type="spellEnd"/>
-      <w:r>
-        <w:rPr>
-          <w:rFonts w:ascii="Courier New" w:hAnsi="Courier New" w:cs="Courier New"/>
-          <w:sz w:val="22"/>
-          <w:szCs w:val="22"/>
-        </w:rPr>
-        <w:t>)</w:t>
+        <w:t xml:space="preserve">    for _ in range(num_sentences)</w:t>
       </w:r>
     </w:p>
     <w:p>
@@ -4904,43 +4159,13 @@
           <w:szCs w:val="22"/>
         </w:rPr>
       </w:pPr>
-      <w:proofErr w:type="spellStart"/>
-      <w:r>
-        <w:rPr>
-          <w:rFonts w:ascii="Courier New" w:hAnsi="Courier New" w:cs="Courier New"/>
-          <w:sz w:val="22"/>
-          <w:szCs w:val="22"/>
-        </w:rPr>
-        <w:t>sentences_rdd</w:t>
-      </w:r>
-      <w:proofErr w:type="spellEnd"/>
-      <w:r>
-        <w:rPr>
-          <w:rFonts w:ascii="Courier New" w:hAnsi="Courier New" w:cs="Courier New"/>
-          <w:sz w:val="22"/>
-          <w:szCs w:val="22"/>
-        </w:rPr>
-        <w:t xml:space="preserve"> = </w:t>
-      </w:r>
-      <w:proofErr w:type="spellStart"/>
-      <w:proofErr w:type="gramStart"/>
-      <w:r>
-        <w:rPr>
-          <w:rFonts w:ascii="Courier New" w:hAnsi="Courier New" w:cs="Courier New"/>
-          <w:sz w:val="22"/>
-          <w:szCs w:val="22"/>
-        </w:rPr>
-        <w:t>sc.parallelize</w:t>
-      </w:r>
-      <w:proofErr w:type="spellEnd"/>
-      <w:proofErr w:type="gramEnd"/>
-      <w:r>
-        <w:rPr>
-          <w:rFonts w:ascii="Courier New" w:hAnsi="Courier New" w:cs="Courier New"/>
-          <w:sz w:val="22"/>
-          <w:szCs w:val="22"/>
-        </w:rPr>
-        <w:t>(sentences)</w:t>
+      <w:r>
+        <w:rPr>
+          <w:rFonts w:ascii="Courier New" w:hAnsi="Courier New" w:cs="Courier New"/>
+          <w:sz w:val="22"/>
+          <w:szCs w:val="22"/>
+        </w:rPr>
+        <w:t>sentences_rdd = sc.parallelize(sentences)</w:t>
       </w:r>
     </w:p>
     <w:p>
@@ -4989,55 +4214,7 @@
           <w:sz w:val="22"/>
           <w:szCs w:val="22"/>
         </w:rPr>
-        <w:t xml:space="preserve">transformed = </w:t>
-      </w:r>
-      <w:proofErr w:type="spellStart"/>
-      <w:proofErr w:type="gramStart"/>
-      <w:r>
-        <w:rPr>
-          <w:rFonts w:ascii="Courier New" w:hAnsi="Courier New" w:cs="Courier New"/>
-          <w:sz w:val="22"/>
-          <w:szCs w:val="22"/>
-        </w:rPr>
-        <w:t>sentences_rdd.map</w:t>
-      </w:r>
-      <w:proofErr w:type="spellEnd"/>
-      <w:r>
-        <w:rPr>
-          <w:rFonts w:ascii="Courier New" w:hAnsi="Courier New" w:cs="Courier New"/>
-          <w:sz w:val="22"/>
-          <w:szCs w:val="22"/>
-        </w:rPr>
-        <w:t>(</w:t>
-      </w:r>
-      <w:proofErr w:type="gramEnd"/>
-      <w:r>
-        <w:rPr>
-          <w:rFonts w:ascii="Courier New" w:hAnsi="Courier New" w:cs="Courier New"/>
-          <w:sz w:val="22"/>
-          <w:szCs w:val="22"/>
-        </w:rPr>
-        <w:t xml:space="preserve">lambda s: </w:t>
-      </w:r>
-      <w:proofErr w:type="spellStart"/>
-      <w:proofErr w:type="gramStart"/>
-      <w:r>
-        <w:rPr>
-          <w:rFonts w:ascii="Courier New" w:hAnsi="Courier New" w:cs="Courier New"/>
-          <w:sz w:val="22"/>
-          <w:szCs w:val="22"/>
-        </w:rPr>
-        <w:t>s.upper</w:t>
-      </w:r>
-      <w:proofErr w:type="spellEnd"/>
-      <w:proofErr w:type="gramEnd"/>
-      <w:r>
-        <w:rPr>
-          <w:rFonts w:ascii="Courier New" w:hAnsi="Courier New" w:cs="Courier New"/>
-          <w:sz w:val="22"/>
-          <w:szCs w:val="22"/>
-        </w:rPr>
-        <w:t>())</w:t>
+        <w:t>transformed = sentences_rdd.map(lambda s: s.upper())</w:t>
       </w:r>
     </w:p>
     <w:p>
@@ -5080,59 +4257,13 @@
           <w:szCs w:val="22"/>
         </w:rPr>
       </w:pPr>
-      <w:proofErr w:type="spellStart"/>
-      <w:r>
-        <w:rPr>
-          <w:rFonts w:ascii="Courier New" w:hAnsi="Courier New" w:cs="Courier New"/>
-          <w:sz w:val="22"/>
-          <w:szCs w:val="22"/>
-        </w:rPr>
-        <w:t>output_path</w:t>
-      </w:r>
-      <w:proofErr w:type="spellEnd"/>
-      <w:r>
-        <w:rPr>
-          <w:rFonts w:ascii="Courier New" w:hAnsi="Courier New" w:cs="Courier New"/>
-          <w:sz w:val="22"/>
-          <w:szCs w:val="22"/>
-        </w:rPr>
-        <w:t xml:space="preserve"> = "</w:t>
-      </w:r>
-      <w:proofErr w:type="spellStart"/>
-      <w:r>
-        <w:rPr>
-          <w:rFonts w:ascii="Courier New" w:hAnsi="Courier New" w:cs="Courier New"/>
-          <w:sz w:val="22"/>
-          <w:szCs w:val="22"/>
-        </w:rPr>
-        <w:t>hdfs</w:t>
-      </w:r>
-      <w:proofErr w:type="spellEnd"/>
-      <w:r>
-        <w:rPr>
-          <w:rFonts w:ascii="Courier New" w:hAnsi="Courier New" w:cs="Courier New"/>
-          <w:sz w:val="22"/>
-          <w:szCs w:val="22"/>
-        </w:rPr>
-        <w:t>:///</w:t>
-      </w:r>
-      <w:proofErr w:type="spellStart"/>
-      <w:r>
-        <w:rPr>
-          <w:rFonts w:ascii="Courier New" w:hAnsi="Courier New" w:cs="Courier New"/>
-          <w:sz w:val="22"/>
-          <w:szCs w:val="22"/>
-        </w:rPr>
-        <w:t>tmp</w:t>
-      </w:r>
-      <w:proofErr w:type="spellEnd"/>
-      <w:r>
-        <w:rPr>
-          <w:rFonts w:ascii="Courier New" w:hAnsi="Courier New" w:cs="Courier New"/>
-          <w:sz w:val="22"/>
-          <w:szCs w:val="22"/>
-        </w:rPr>
-        <w:t>/week4_output"</w:t>
+      <w:r>
+        <w:rPr>
+          <w:rFonts w:ascii="Courier New" w:hAnsi="Courier New" w:cs="Courier New"/>
+          <w:sz w:val="22"/>
+          <w:szCs w:val="22"/>
+        </w:rPr>
+        <w:t>output_path = "hdfs:///tmp/week4_output"</w:t>
       </w:r>
     </w:p>
     <w:p>
@@ -5145,73 +4276,31 @@
           <w:szCs w:val="22"/>
         </w:rPr>
       </w:pPr>
-      <w:proofErr w:type="spellStart"/>
-      <w:proofErr w:type="gramStart"/>
-      <w:r>
-        <w:rPr>
-          <w:rFonts w:ascii="Courier New" w:hAnsi="Courier New" w:cs="Courier New"/>
-          <w:sz w:val="22"/>
-          <w:szCs w:val="22"/>
-        </w:rPr>
-        <w:t>transformed.saveAsTextFile</w:t>
-      </w:r>
-      <w:proofErr w:type="spellEnd"/>
-      <w:proofErr w:type="gramEnd"/>
-      <w:r>
-        <w:rPr>
-          <w:rFonts w:ascii="Courier New" w:hAnsi="Courier New" w:cs="Courier New"/>
-          <w:sz w:val="22"/>
-          <w:szCs w:val="22"/>
-        </w:rPr>
-        <w:t>(</w:t>
-      </w:r>
-      <w:proofErr w:type="spellStart"/>
-      <w:r>
-        <w:rPr>
-          <w:rFonts w:ascii="Courier New" w:hAnsi="Courier New" w:cs="Courier New"/>
-          <w:sz w:val="22"/>
-          <w:szCs w:val="22"/>
-        </w:rPr>
-        <w:t>output_path</w:t>
-      </w:r>
-      <w:proofErr w:type="spellEnd"/>
-      <w:r>
-        <w:rPr>
-          <w:rFonts w:ascii="Courier New" w:hAnsi="Courier New" w:cs="Courier New"/>
-          <w:sz w:val="22"/>
-          <w:szCs w:val="22"/>
-        </w:rPr>
-        <w:t>)</w:t>
-      </w:r>
-    </w:p>
-    <w:p>
-      <w:pPr>
-        <w:pStyle w:val="BodyText"/>
-        <w:rPr>
-          <w:rFonts w:ascii="Courier New" w:hAnsi="Courier New" w:cs="Courier New"/>
-          <w:sz w:val="22"/>
-          <w:szCs w:val="22"/>
-        </w:rPr>
-      </w:pPr>
-      <w:proofErr w:type="spellStart"/>
-      <w:proofErr w:type="gramStart"/>
-      <w:r>
-        <w:rPr>
-          <w:rFonts w:ascii="Courier New" w:hAnsi="Courier New" w:cs="Courier New"/>
-          <w:sz w:val="22"/>
-          <w:szCs w:val="22"/>
-        </w:rPr>
-        <w:t>spark.stop</w:t>
-      </w:r>
-      <w:proofErr w:type="spellEnd"/>
-      <w:proofErr w:type="gramEnd"/>
-      <w:r>
-        <w:rPr>
-          <w:rFonts w:ascii="Courier New" w:hAnsi="Courier New" w:cs="Courier New"/>
-          <w:sz w:val="22"/>
-          <w:szCs w:val="22"/>
-        </w:rPr>
-        <w:t>()</w:t>
+      <w:r>
+        <w:rPr>
+          <w:rFonts w:ascii="Courier New" w:hAnsi="Courier New" w:cs="Courier New"/>
+          <w:sz w:val="22"/>
+          <w:szCs w:val="22"/>
+        </w:rPr>
+        <w:t>transformed.saveAsTextFile(output_path)</w:t>
+      </w:r>
+    </w:p>
+    <w:p>
+      <w:pPr>
+        <w:pStyle w:val="BodyText"/>
+        <w:rPr>
+          <w:rFonts w:ascii="Courier New" w:hAnsi="Courier New" w:cs="Courier New"/>
+          <w:sz w:val="22"/>
+          <w:szCs w:val="22"/>
+        </w:rPr>
+      </w:pPr>
+      <w:r>
+        <w:rPr>
+          <w:rFonts w:ascii="Courier New" w:hAnsi="Courier New" w:cs="Courier New"/>
+          <w:sz w:val="22"/>
+          <w:szCs w:val="22"/>
+        </w:rPr>
+        <w:t>spark.stop()</w:t>
       </w:r>
     </w:p>
     <w:p>
@@ -5300,25 +4389,7 @@
           <w:sz w:val="22"/>
           <w:szCs w:val="22"/>
         </w:rPr>
-        <w:t xml:space="preserve">  --name </w:t>
-      </w:r>
-      <w:proofErr w:type="spellStart"/>
-      <w:r>
-        <w:rPr>
-          <w:rFonts w:ascii="Courier New" w:hAnsi="Courier New" w:cs="Courier New"/>
-          <w:sz w:val="22"/>
-          <w:szCs w:val="22"/>
-        </w:rPr>
-        <w:t>SentenceGenerator</w:t>
-      </w:r>
-      <w:proofErr w:type="spellEnd"/>
-      <w:r>
-        <w:rPr>
-          <w:rFonts w:ascii="Courier New" w:hAnsi="Courier New" w:cs="Courier New"/>
-          <w:sz w:val="22"/>
-          <w:szCs w:val="22"/>
-        </w:rPr>
-        <w:t xml:space="preserve"> \</w:t>
+        <w:t xml:space="preserve">  --name SentenceGenerator \</w:t>
       </w:r>
     </w:p>
     <w:p>
@@ -5430,37 +4501,12 @@
         </w:rPr>
         <w:t xml:space="preserve"> Screenshot of the </w:t>
       </w:r>
-      <w:proofErr w:type="spellStart"/>
       <w:r>
         <w:rPr>
           <w:rStyle w:val="HTMLCode"/>
           <w:color w:val="EE0000"/>
         </w:rPr>
-        <w:t>hdfs</w:t>
-      </w:r>
-      <w:proofErr w:type="spellEnd"/>
-      <w:r>
-        <w:rPr>
-          <w:rStyle w:val="HTMLCode"/>
-          <w:color w:val="EE0000"/>
-        </w:rPr>
-        <w:t xml:space="preserve"> </w:t>
-      </w:r>
-      <w:proofErr w:type="spellStart"/>
-      <w:r>
-        <w:rPr>
-          <w:rStyle w:val="HTMLCode"/>
-          <w:color w:val="EE0000"/>
-        </w:rPr>
-        <w:t>dfs</w:t>
-      </w:r>
-      <w:proofErr w:type="spellEnd"/>
-      <w:r>
-        <w:rPr>
-          <w:rStyle w:val="HTMLCode"/>
-          <w:color w:val="EE0000"/>
-        </w:rPr>
-        <w:t xml:space="preserve"> -ls</w:t>
+        <w:t>hdfs dfs -ls</w:t>
       </w:r>
       <w:r>
         <w:rPr>
@@ -5500,37 +4546,12 @@
         </w:rPr>
         <w:t xml:space="preserve"> Screenshot of the </w:t>
       </w:r>
-      <w:proofErr w:type="spellStart"/>
       <w:r>
         <w:rPr>
           <w:rStyle w:val="HTMLCode"/>
           <w:color w:val="EE0000"/>
         </w:rPr>
-        <w:t>hdfs</w:t>
-      </w:r>
-      <w:proofErr w:type="spellEnd"/>
-      <w:r>
-        <w:rPr>
-          <w:rStyle w:val="HTMLCode"/>
-          <w:color w:val="EE0000"/>
-        </w:rPr>
-        <w:t xml:space="preserve"> </w:t>
-      </w:r>
-      <w:proofErr w:type="spellStart"/>
-      <w:r>
-        <w:rPr>
-          <w:rStyle w:val="HTMLCode"/>
-          <w:color w:val="EE0000"/>
-        </w:rPr>
-        <w:t>dfs</w:t>
-      </w:r>
-      <w:proofErr w:type="spellEnd"/>
-      <w:r>
-        <w:rPr>
-          <w:rStyle w:val="HTMLCode"/>
-          <w:color w:val="EE0000"/>
-        </w:rPr>
-        <w:t xml:space="preserve"> -cat</w:t>
+        <w:t>hdfs dfs -cat</w:t>
       </w:r>
       <w:r>
         <w:rPr>
